--- a/IA/Practica Individual/MemoriaIA.docx
+++ b/IA/Practica Individual/MemoriaIA.docx
@@ -1,6 +1,6 @@
 
 <file path=word/document.xml><?xml version="1.0" encoding="utf-8"?>
-<w:document xmlns:wpc="http://schemas.microsoft.com/office/word/2010/wordprocessingCanvas" xmlns:cx="http://schemas.microsoft.com/office/drawing/2014/chartex" xmlns:cx1="http://schemas.microsoft.com/office/drawing/2015/9/8/chartex" xmlns:cx2="http://schemas.microsoft.com/office/drawing/2015/10/21/chartex" xmlns:cx3="http://schemas.microsoft.com/office/drawing/2016/5/9/chartex" xmlns:cx4="http://schemas.microsoft.com/office/drawing/2016/5/10/chartex" xmlns:cx5="http://schemas.microsoft.com/office/drawing/2016/5/11/chartex" xmlns:cx6="http://schemas.microsoft.com/office/drawing/2016/5/12/chartex" xmlns:cx7="http://schemas.microsoft.com/office/drawing/2016/5/13/chartex" xmlns:cx8="http://schemas.microsoft.com/office/drawing/2016/5/14/chartex" xmlns:mc="http://schemas.openxmlformats.org/markup-compatibility/2006" xmlns:aink="http://schemas.microsoft.com/office/drawing/2016/ink" xmlns:am3d="http://schemas.microsoft.com/office/drawing/2017/model3d" xmlns:o="urn:schemas-microsoft-com:office:office" xmlns:r="http://schemas.openxmlformats.org/officeDocument/2006/relationships" xmlns:m="http://schemas.openxmlformats.org/officeDocument/2006/math" xmlns:v="urn:schemas-microsoft-com:vml" xmlns:wp14="http://schemas.microsoft.com/office/word/2010/wordprocessingDrawing" xmlns:wp="http://schemas.openxmlformats.org/drawingml/2006/wordprocessingDrawing" xmlns:w10="urn:schemas-microsoft-com:office:word" xmlns:w="http://schemas.openxmlformats.org/wordprocessingml/2006/main" xmlns:w14="http://schemas.microsoft.com/office/word/2010/wordml" xmlns:w15="http://schemas.microsoft.com/office/word/2012/wordml" xmlns:w16cid="http://schemas.microsoft.com/office/word/2016/wordml/cid" xmlns:w16se="http://schemas.microsoft.com/office/word/2015/wordml/symex" xmlns:wpg="http://schemas.microsoft.com/office/word/2010/wordprocessingGroup" xmlns:wpi="http://schemas.microsoft.com/office/word/2010/wordprocessingInk" xmlns:wne="http://schemas.microsoft.com/office/word/2006/wordml" xmlns:wps="http://schemas.microsoft.com/office/word/2010/wordprocessingShape" mc:Ignorable="w14 w15 w16se w16cid wp14">
+<w:document xmlns:wpc="http://schemas.microsoft.com/office/word/2010/wordprocessingCanvas" xmlns:cx="http://schemas.microsoft.com/office/drawing/2014/chartex" xmlns:cx1="http://schemas.microsoft.com/office/drawing/2015/9/8/chartex" xmlns:cx2="http://schemas.microsoft.com/office/drawing/2015/10/21/chartex" xmlns:cx3="http://schemas.microsoft.com/office/drawing/2016/5/9/chartex" xmlns:cx4="http://schemas.microsoft.com/office/drawing/2016/5/10/chartex" xmlns:cx5="http://schemas.microsoft.com/office/drawing/2016/5/11/chartex" xmlns:cx6="http://schemas.microsoft.com/office/drawing/2016/5/12/chartex" xmlns:cx7="http://schemas.microsoft.com/office/drawing/2016/5/13/chartex" xmlns:cx8="http://schemas.microsoft.com/office/drawing/2016/5/14/chartex" xmlns:mc="http://schemas.openxmlformats.org/markup-compatibility/2006" xmlns:aink="http://schemas.microsoft.com/office/drawing/2016/ink" xmlns:am3d="http://schemas.microsoft.com/office/drawing/2017/model3d" xmlns:o="urn:schemas-microsoft-com:office:office" xmlns:r="http://schemas.openxmlformats.org/officeDocument/2006/relationships" xmlns:m="http://schemas.openxmlformats.org/officeDocument/2006/math" xmlns:v="urn:schemas-microsoft-com:vml" xmlns:wp14="http://schemas.microsoft.com/office/word/2010/wordprocessingDrawing" xmlns:wp="http://schemas.openxmlformats.org/drawingml/2006/wordprocessingDrawing" xmlns:w10="urn:schemas-microsoft-com:office:word" xmlns:w="http://schemas.openxmlformats.org/wordprocessingml/2006/main" xmlns:w14="http://schemas.microsoft.com/office/word/2010/wordml" xmlns:w15="http://schemas.microsoft.com/office/word/2012/wordml" xmlns:w16cex="http://schemas.microsoft.com/office/word/2018/wordml/cex" xmlns:w16cid="http://schemas.microsoft.com/office/word/2016/wordml/cid" xmlns:w16="http://schemas.microsoft.com/office/word/2018/wordml" xmlns:w16se="http://schemas.microsoft.com/office/word/2015/wordml/symex" xmlns:wpg="http://schemas.microsoft.com/office/word/2010/wordprocessingGroup" xmlns:wpi="http://schemas.microsoft.com/office/word/2010/wordprocessingInk" xmlns:wne="http://schemas.microsoft.com/office/word/2006/wordml" xmlns:wps="http://schemas.microsoft.com/office/word/2010/wordprocessingShape" mc:Ignorable="w14 w15 w16se w16cid w16 w16cex wp14">
   <w:body>
     <w:p>
       <w:pPr>
@@ -13,7 +13,10 @@
           <w:szCs w:val="72"/>
         </w:rPr>
       </w:pPr>
-      <w:r>
+    </w:p>
+    <w:p>
+      <w:pPr>
+        <w:jc w:val="center"/>
         <w:rPr>
           <w:rFonts w:ascii="Arial" w:hAnsi="Arial" w:cs="Arial"/>
           <w:b/>
@@ -21,8 +24,7 @@
           <w:sz w:val="72"/>
           <w:szCs w:val="72"/>
         </w:rPr>
-        <w:t>Practica individual</w:t>
-      </w:r>
+      </w:pPr>
     </w:p>
     <w:p>
       <w:pPr>
@@ -43,26 +45,30 @@
           <w:sz w:val="72"/>
           <w:szCs w:val="72"/>
         </w:rPr>
-        <w:t>Inteligencia Artificial</w:t>
-      </w:r>
-    </w:p>
-    <w:p>
-      <w:pPr>
-        <w:rPr>
-          <w:rFonts w:ascii="Arial" w:hAnsi="Arial" w:cs="Arial"/>
+        <w:t>Practica individual</w:t>
+      </w:r>
+    </w:p>
+    <w:p>
+      <w:pPr>
+        <w:jc w:val="center"/>
+        <w:rPr>
+          <w:rFonts w:ascii="Arial" w:hAnsi="Arial" w:cs="Arial"/>
+          <w:b/>
+          <w:bCs/>
           <w:sz w:val="72"/>
           <w:szCs w:val="72"/>
         </w:rPr>
       </w:pPr>
-    </w:p>
-    <w:p>
-      <w:pPr>
-        <w:rPr>
-          <w:rFonts w:ascii="Arial" w:hAnsi="Arial" w:cs="Arial"/>
+      <w:r>
+        <w:rPr>
+          <w:rFonts w:ascii="Arial" w:hAnsi="Arial" w:cs="Arial"/>
+          <w:b/>
+          <w:bCs/>
           <w:sz w:val="72"/>
           <w:szCs w:val="72"/>
         </w:rPr>
-      </w:pPr>
+        <w:t>Inteligencia Artificial</w:t>
+      </w:r>
     </w:p>
     <w:p>
       <w:pPr>
@@ -239,7 +245,7 @@
             </w:rPr>
             <w:fldChar w:fldCharType="separate"/>
           </w:r>
-          <w:hyperlink w:anchor="_Toc37355859" w:history="1">
+          <w:hyperlink w:anchor="_Toc38238441" w:history="1">
             <w:r>
               <w:rPr>
                 <w:rStyle w:val="Hipervnculo"/>
@@ -266,7 +272,7 @@
                 <w:noProof/>
                 <w:webHidden/>
               </w:rPr>
-              <w:instrText xml:space="preserve"> PAGEREF _Toc37355859 \h </w:instrText>
+              <w:instrText xml:space="preserve"> PAGEREF _Toc38238441 \h </w:instrText>
             </w:r>
             <w:r>
               <w:rPr>
@@ -309,7 +315,7 @@
               <w:lang w:eastAsia="es-ES"/>
             </w:rPr>
           </w:pPr>
-          <w:hyperlink w:anchor="_Toc37355860" w:history="1">
+          <w:hyperlink w:anchor="_Toc38238442" w:history="1">
             <w:r>
               <w:rPr>
                 <w:rStyle w:val="Hipervnculo"/>
@@ -336,7 +342,7 @@
                 <w:noProof/>
                 <w:webHidden/>
               </w:rPr>
-              <w:instrText xml:space="preserve"> PAGEREF _Toc37355860 \h </w:instrText>
+              <w:instrText xml:space="preserve"> PAGEREF _Toc38238442 \h </w:instrText>
             </w:r>
             <w:r>
               <w:rPr>
@@ -379,7 +385,7 @@
               <w:lang w:eastAsia="es-ES"/>
             </w:rPr>
           </w:pPr>
-          <w:hyperlink w:anchor="_Toc37355861" w:history="1">
+          <w:hyperlink w:anchor="_Toc38238443" w:history="1">
             <w:r>
               <w:rPr>
                 <w:rStyle w:val="Hipervnculo"/>
@@ -406,7 +412,7 @@
                 <w:noProof/>
                 <w:webHidden/>
               </w:rPr>
-              <w:instrText xml:space="preserve"> PAGEREF _Toc37355861 \h </w:instrText>
+              <w:instrText xml:space="preserve"> PAGEREF _Toc38238443 \h </w:instrText>
             </w:r>
             <w:r>
               <w:rPr>
@@ -449,7 +455,7 @@
               <w:lang w:eastAsia="es-ES"/>
             </w:rPr>
           </w:pPr>
-          <w:hyperlink w:anchor="_Toc37355862" w:history="1">
+          <w:hyperlink w:anchor="_Toc38238444" w:history="1">
             <w:r>
               <w:rPr>
                 <w:rStyle w:val="Hipervnculo"/>
@@ -476,7 +482,7 @@
                 <w:noProof/>
                 <w:webHidden/>
               </w:rPr>
-              <w:instrText xml:space="preserve"> PAGEREF _Toc37355862 \h </w:instrText>
+              <w:instrText xml:space="preserve"> PAGEREF _Toc38238444 \h </w:instrText>
             </w:r>
             <w:r>
               <w:rPr>
@@ -519,7 +525,7 @@
               <w:lang w:eastAsia="es-ES"/>
             </w:rPr>
           </w:pPr>
-          <w:hyperlink w:anchor="_Toc37355863" w:history="1">
+          <w:hyperlink w:anchor="_Toc38238445" w:history="1">
             <w:r>
               <w:rPr>
                 <w:rStyle w:val="Hipervnculo"/>
@@ -546,7 +552,7 @@
                 <w:noProof/>
                 <w:webHidden/>
               </w:rPr>
-              <w:instrText xml:space="preserve"> PAGEREF _Toc37355863 \h </w:instrText>
+              <w:instrText xml:space="preserve"> PAGEREF _Toc38238445 \h </w:instrText>
             </w:r>
             <w:r>
               <w:rPr>
@@ -566,7 +572,7 @@
                 <w:noProof/>
                 <w:webHidden/>
               </w:rPr>
-              <w:t>3</w:t>
+              <w:t>4</w:t>
             </w:r>
             <w:r>
               <w:rPr>
@@ -589,7 +595,7 @@
               <w:lang w:eastAsia="es-ES"/>
             </w:rPr>
           </w:pPr>
-          <w:hyperlink w:anchor="_Toc37355864" w:history="1">
+          <w:hyperlink w:anchor="_Toc38238446" w:history="1">
             <w:r>
               <w:rPr>
                 <w:rStyle w:val="Hipervnculo"/>
@@ -616,7 +622,7 @@
                 <w:noProof/>
                 <w:webHidden/>
               </w:rPr>
-              <w:instrText xml:space="preserve"> PAGEREF _Toc37355864 \h </w:instrText>
+              <w:instrText xml:space="preserve"> PAGEREF _Toc38238446 \h </w:instrText>
             </w:r>
             <w:r>
               <w:rPr>
@@ -659,7 +665,7 @@
               <w:lang w:eastAsia="es-ES"/>
             </w:rPr>
           </w:pPr>
-          <w:hyperlink w:anchor="_Toc37355865" w:history="1">
+          <w:hyperlink w:anchor="_Toc38238447" w:history="1">
             <w:r>
               <w:rPr>
                 <w:rStyle w:val="Hipervnculo"/>
@@ -686,7 +692,7 @@
                 <w:noProof/>
                 <w:webHidden/>
               </w:rPr>
-              <w:instrText xml:space="preserve"> PAGEREF _Toc37355865 \h </w:instrText>
+              <w:instrText xml:space="preserve"> PAGEREF _Toc38238447 \h </w:instrText>
             </w:r>
             <w:r>
               <w:rPr>
@@ -729,7 +735,7 @@
               <w:lang w:eastAsia="es-ES"/>
             </w:rPr>
           </w:pPr>
-          <w:hyperlink w:anchor="_Toc37355866" w:history="1">
+          <w:hyperlink w:anchor="_Toc38238448" w:history="1">
             <w:r>
               <w:rPr>
                 <w:rStyle w:val="Hipervnculo"/>
@@ -756,7 +762,7 @@
                 <w:noProof/>
                 <w:webHidden/>
               </w:rPr>
-              <w:instrText xml:space="preserve"> PAGEREF _Toc37355866 \h </w:instrText>
+              <w:instrText xml:space="preserve"> PAGEREF _Toc38238448 \h </w:instrText>
             </w:r>
             <w:r>
               <w:rPr>
@@ -799,7 +805,7 @@
               <w:lang w:eastAsia="es-ES"/>
             </w:rPr>
           </w:pPr>
-          <w:hyperlink w:anchor="_Toc37355867" w:history="1">
+          <w:hyperlink w:anchor="_Toc38238449" w:history="1">
             <w:r>
               <w:rPr>
                 <w:rStyle w:val="Hipervnculo"/>
@@ -826,7 +832,7 @@
                 <w:noProof/>
                 <w:webHidden/>
               </w:rPr>
-              <w:instrText xml:space="preserve"> PAGEREF _Toc37355867 \h </w:instrText>
+              <w:instrText xml:space="preserve"> PAGEREF _Toc38238449 \h </w:instrText>
             </w:r>
             <w:r>
               <w:rPr>
@@ -846,7 +852,7 @@
                 <w:noProof/>
                 <w:webHidden/>
               </w:rPr>
-              <w:t>5</w:t>
+              <w:t>6</w:t>
             </w:r>
             <w:r>
               <w:rPr>
@@ -869,7 +875,7 @@
               <w:lang w:eastAsia="es-ES"/>
             </w:rPr>
           </w:pPr>
-          <w:hyperlink w:anchor="_Toc37355868" w:history="1">
+          <w:hyperlink w:anchor="_Toc38238450" w:history="1">
             <w:r>
               <w:rPr>
                 <w:rStyle w:val="Hipervnculo"/>
@@ -896,7 +902,7 @@
                 <w:noProof/>
                 <w:webHidden/>
               </w:rPr>
-              <w:instrText xml:space="preserve"> PAGEREF _Toc37355868 \h </w:instrText>
+              <w:instrText xml:space="preserve"> PAGEREF _Toc38238450 \h </w:instrText>
             </w:r>
             <w:r>
               <w:rPr>
@@ -939,7 +945,7 @@
               <w:lang w:eastAsia="es-ES"/>
             </w:rPr>
           </w:pPr>
-          <w:hyperlink w:anchor="_Toc37355869" w:history="1">
+          <w:hyperlink w:anchor="_Toc38238451" w:history="1">
             <w:r>
               <w:rPr>
                 <w:rStyle w:val="Hipervnculo"/>
@@ -966,7 +972,7 @@
                 <w:noProof/>
                 <w:webHidden/>
               </w:rPr>
-              <w:instrText xml:space="preserve"> PAGEREF _Toc37355869 \h </w:instrText>
+              <w:instrText xml:space="preserve"> PAGEREF _Toc38238451 \h </w:instrText>
             </w:r>
             <w:r>
               <w:rPr>
@@ -986,7 +992,7 @@
                 <w:noProof/>
                 <w:webHidden/>
               </w:rPr>
-              <w:t>6</w:t>
+              <w:t>7</w:t>
             </w:r>
             <w:r>
               <w:rPr>
@@ -1009,7 +1015,7 @@
               <w:lang w:eastAsia="es-ES"/>
             </w:rPr>
           </w:pPr>
-          <w:hyperlink w:anchor="_Toc37355870" w:history="1">
+          <w:hyperlink w:anchor="_Toc38238452" w:history="1">
             <w:r>
               <w:rPr>
                 <w:rStyle w:val="Hipervnculo"/>
@@ -1036,7 +1042,7 @@
                 <w:noProof/>
                 <w:webHidden/>
               </w:rPr>
-              <w:instrText xml:space="preserve"> PAGEREF _Toc37355870 \h </w:instrText>
+              <w:instrText xml:space="preserve"> PAGEREF _Toc38238452 \h </w:instrText>
             </w:r>
             <w:r>
               <w:rPr>
@@ -1056,7 +1062,7 @@
                 <w:noProof/>
                 <w:webHidden/>
               </w:rPr>
-              <w:t>7</w:t>
+              <w:t>8</w:t>
             </w:r>
             <w:r>
               <w:rPr>
@@ -1079,7 +1085,7 @@
               <w:lang w:eastAsia="es-ES"/>
             </w:rPr>
           </w:pPr>
-          <w:hyperlink w:anchor="_Toc37355871" w:history="1">
+          <w:hyperlink w:anchor="_Toc38238453" w:history="1">
             <w:r>
               <w:rPr>
                 <w:rStyle w:val="Hipervnculo"/>
@@ -1106,7 +1112,7 @@
                 <w:noProof/>
                 <w:webHidden/>
               </w:rPr>
-              <w:instrText xml:space="preserve"> PAGEREF _Toc37355871 \h </w:instrText>
+              <w:instrText xml:space="preserve"> PAGEREF _Toc38238453 \h </w:instrText>
             </w:r>
             <w:r>
               <w:rPr>
@@ -1126,7 +1132,7 @@
                 <w:noProof/>
                 <w:webHidden/>
               </w:rPr>
-              <w:t>7</w:t>
+              <w:t>8</w:t>
             </w:r>
             <w:r>
               <w:rPr>
@@ -1149,7 +1155,7 @@
               <w:lang w:eastAsia="es-ES"/>
             </w:rPr>
           </w:pPr>
-          <w:hyperlink w:anchor="_Toc37355872" w:history="1">
+          <w:hyperlink w:anchor="_Toc38238454" w:history="1">
             <w:r>
               <w:rPr>
                 <w:rStyle w:val="Hipervnculo"/>
@@ -1176,7 +1182,7 @@
                 <w:noProof/>
                 <w:webHidden/>
               </w:rPr>
-              <w:instrText xml:space="preserve"> PAGEREF _Toc37355872 \h </w:instrText>
+              <w:instrText xml:space="preserve"> PAGEREF _Toc38238454 \h </w:instrText>
             </w:r>
             <w:r>
               <w:rPr>
@@ -1196,7 +1202,7 @@
                 <w:noProof/>
                 <w:webHidden/>
               </w:rPr>
-              <w:t>8</w:t>
+              <w:t>9</w:t>
             </w:r>
             <w:r>
               <w:rPr>
@@ -1219,7 +1225,7 @@
               <w:lang w:eastAsia="es-ES"/>
             </w:rPr>
           </w:pPr>
-          <w:hyperlink w:anchor="_Toc37355873" w:history="1">
+          <w:hyperlink w:anchor="_Toc38238455" w:history="1">
             <w:r>
               <w:rPr>
                 <w:rStyle w:val="Hipervnculo"/>
@@ -1246,7 +1252,7 @@
                 <w:noProof/>
                 <w:webHidden/>
               </w:rPr>
-              <w:instrText xml:space="preserve"> PAGEREF _Toc37355873 \h </w:instrText>
+              <w:instrText xml:space="preserve"> PAGEREF _Toc38238455 \h </w:instrText>
             </w:r>
             <w:r>
               <w:rPr>
@@ -1266,7 +1272,7 @@
                 <w:noProof/>
                 <w:webHidden/>
               </w:rPr>
-              <w:t>9</w:t>
+              <w:t>10</w:t>
             </w:r>
             <w:r>
               <w:rPr>
@@ -1289,7 +1295,7 @@
               <w:lang w:eastAsia="es-ES"/>
             </w:rPr>
           </w:pPr>
-          <w:hyperlink w:anchor="_Toc37355874" w:history="1">
+          <w:hyperlink w:anchor="_Toc38238456" w:history="1">
             <w:r>
               <w:rPr>
                 <w:rStyle w:val="Hipervnculo"/>
@@ -1316,7 +1322,7 @@
                 <w:noProof/>
                 <w:webHidden/>
               </w:rPr>
-              <w:instrText xml:space="preserve"> PAGEREF _Toc37355874 \h </w:instrText>
+              <w:instrText xml:space="preserve"> PAGEREF _Toc38238456 \h </w:instrText>
             </w:r>
             <w:r>
               <w:rPr>
@@ -1336,7 +1342,7 @@
                 <w:noProof/>
                 <w:webHidden/>
               </w:rPr>
-              <w:t>9</w:t>
+              <w:t>10</w:t>
             </w:r>
             <w:r>
               <w:rPr>
@@ -1359,7 +1365,7 @@
               <w:lang w:eastAsia="es-ES"/>
             </w:rPr>
           </w:pPr>
-          <w:hyperlink w:anchor="_Toc37355875" w:history="1">
+          <w:hyperlink w:anchor="_Toc38238457" w:history="1">
             <w:r>
               <w:rPr>
                 <w:rStyle w:val="Hipervnculo"/>
@@ -1386,7 +1392,7 @@
                 <w:noProof/>
                 <w:webHidden/>
               </w:rPr>
-              <w:instrText xml:space="preserve"> PAGEREF _Toc37355875 \h </w:instrText>
+              <w:instrText xml:space="preserve"> PAGEREF _Toc38238457 \h </w:instrText>
             </w:r>
             <w:r>
               <w:rPr>
@@ -1406,7 +1412,7 @@
                 <w:noProof/>
                 <w:webHidden/>
               </w:rPr>
-              <w:t>9</w:t>
+              <w:t>10</w:t>
             </w:r>
             <w:r>
               <w:rPr>
@@ -1429,7 +1435,7 @@
               <w:lang w:eastAsia="es-ES"/>
             </w:rPr>
           </w:pPr>
-          <w:hyperlink w:anchor="_Toc37355876" w:history="1">
+          <w:hyperlink w:anchor="_Toc38238458" w:history="1">
             <w:r>
               <w:rPr>
                 <w:rStyle w:val="Hipervnculo"/>
@@ -1456,7 +1462,7 @@
                 <w:noProof/>
                 <w:webHidden/>
               </w:rPr>
-              <w:instrText xml:space="preserve"> PAGEREF _Toc37355876 \h </w:instrText>
+              <w:instrText xml:space="preserve"> PAGEREF _Toc38238458 \h </w:instrText>
             </w:r>
             <w:r>
               <w:rPr>
@@ -1476,7 +1482,7 @@
                 <w:noProof/>
                 <w:webHidden/>
               </w:rPr>
-              <w:t>9</w:t>
+              <w:t>10</w:t>
             </w:r>
             <w:r>
               <w:rPr>
@@ -1499,7 +1505,7 @@
               <w:lang w:eastAsia="es-ES"/>
             </w:rPr>
           </w:pPr>
-          <w:hyperlink w:anchor="_Toc37355877" w:history="1">
+          <w:hyperlink w:anchor="_Toc38238459" w:history="1">
             <w:r>
               <w:rPr>
                 <w:rStyle w:val="Hipervnculo"/>
@@ -1526,7 +1532,7 @@
                 <w:noProof/>
                 <w:webHidden/>
               </w:rPr>
-              <w:instrText xml:space="preserve"> PAGEREF _Toc37355877 \h </w:instrText>
+              <w:instrText xml:space="preserve"> PAGEREF _Toc38238459 \h </w:instrText>
             </w:r>
             <w:r>
               <w:rPr>
@@ -1546,7 +1552,7 @@
                 <w:noProof/>
                 <w:webHidden/>
               </w:rPr>
-              <w:t>9</w:t>
+              <w:t>10</w:t>
             </w:r>
             <w:r>
               <w:rPr>
@@ -1569,7 +1575,7 @@
               <w:lang w:eastAsia="es-ES"/>
             </w:rPr>
           </w:pPr>
-          <w:hyperlink w:anchor="_Toc37355878" w:history="1">
+          <w:hyperlink w:anchor="_Toc38238460" w:history="1">
             <w:r>
               <w:rPr>
                 <w:rStyle w:val="Hipervnculo"/>
@@ -1596,7 +1602,7 @@
                 <w:noProof/>
                 <w:webHidden/>
               </w:rPr>
-              <w:instrText xml:space="preserve"> PAGEREF _Toc37355878 \h </w:instrText>
+              <w:instrText xml:space="preserve"> PAGEREF _Toc38238460 \h </w:instrText>
             </w:r>
             <w:r>
               <w:rPr>
@@ -1616,7 +1622,7 @@
                 <w:noProof/>
                 <w:webHidden/>
               </w:rPr>
-              <w:t>10</w:t>
+              <w:t>11</w:t>
             </w:r>
             <w:r>
               <w:rPr>
@@ -1639,7 +1645,7 @@
               <w:lang w:eastAsia="es-ES"/>
             </w:rPr>
           </w:pPr>
-          <w:hyperlink w:anchor="_Toc37355879" w:history="1">
+          <w:hyperlink w:anchor="_Toc38238461" w:history="1">
             <w:r>
               <w:rPr>
                 <w:rStyle w:val="Hipervnculo"/>
@@ -1666,7 +1672,7 @@
                 <w:noProof/>
                 <w:webHidden/>
               </w:rPr>
-              <w:instrText xml:space="preserve"> PAGEREF _Toc37355879 \h </w:instrText>
+              <w:instrText xml:space="preserve"> PAGEREF _Toc38238461 \h </w:instrText>
             </w:r>
             <w:r>
               <w:rPr>
@@ -1686,7 +1692,7 @@
                 <w:noProof/>
                 <w:webHidden/>
               </w:rPr>
-              <w:t>10</w:t>
+              <w:t>11</w:t>
             </w:r>
             <w:r>
               <w:rPr>
@@ -1709,7 +1715,7 @@
               <w:lang w:eastAsia="es-ES"/>
             </w:rPr>
           </w:pPr>
-          <w:hyperlink w:anchor="_Toc37355880" w:history="1">
+          <w:hyperlink w:anchor="_Toc38238462" w:history="1">
             <w:r>
               <w:rPr>
                 <w:rStyle w:val="Hipervnculo"/>
@@ -1736,7 +1742,7 @@
                 <w:noProof/>
                 <w:webHidden/>
               </w:rPr>
-              <w:instrText xml:space="preserve"> PAGEREF _Toc37355880 \h </w:instrText>
+              <w:instrText xml:space="preserve"> PAGEREF _Toc38238462 \h </w:instrText>
             </w:r>
             <w:r>
               <w:rPr>
@@ -1756,7 +1762,7 @@
                 <w:noProof/>
                 <w:webHidden/>
               </w:rPr>
-              <w:t>10</w:t>
+              <w:t>11</w:t>
             </w:r>
             <w:r>
               <w:rPr>
@@ -1857,7 +1863,7 @@
         <w:pStyle w:val="Ttulo1"/>
         <w:jc w:val="both"/>
       </w:pPr>
-      <w:bookmarkStart w:id="0" w:name="_Toc37355859"/>
+      <w:bookmarkStart w:id="0" w:name="_Toc38238441"/>
       <w:r>
         <w:t>Introducción</w:t>
       </w:r>
@@ -1880,7 +1886,73 @@
         <w:rPr>
           <w:rFonts w:ascii="Arial" w:hAnsi="Arial" w:cs="Arial"/>
         </w:rPr>
-        <w:t>En este documento se recogen las pruebas y resultados obtenido durante la prueba de los distintos algoritmos de búsquedas visto en clase aplicado en el caso del juego de Pacman</w:t>
+        <w:t>En este documento se recogen las pruebas y resultados obtenido</w:t>
+      </w:r>
+      <w:r>
+        <w:rPr>
+          <w:rFonts w:ascii="Arial" w:hAnsi="Arial" w:cs="Arial"/>
+        </w:rPr>
+        <w:t>s</w:t>
+      </w:r>
+      <w:r>
+        <w:rPr>
+          <w:rFonts w:ascii="Arial" w:hAnsi="Arial" w:cs="Arial"/>
+        </w:rPr>
+        <w:t xml:space="preserve"> durante la prueba de los distintos algoritmos de búsqueda visto</w:t>
+      </w:r>
+      <w:r>
+        <w:rPr>
+          <w:rFonts w:ascii="Arial" w:hAnsi="Arial" w:cs="Arial"/>
+        </w:rPr>
+        <w:t>s</w:t>
+      </w:r>
+      <w:r>
+        <w:rPr>
+          <w:rFonts w:ascii="Arial" w:hAnsi="Arial" w:cs="Arial"/>
+        </w:rPr>
+        <w:t xml:space="preserve"> en clase aplicado</w:t>
+      </w:r>
+      <w:r>
+        <w:rPr>
+          <w:rFonts w:ascii="Arial" w:hAnsi="Arial" w:cs="Arial"/>
+        </w:rPr>
+        <w:t>s</w:t>
+      </w:r>
+      <w:r>
+        <w:rPr>
+          <w:rFonts w:ascii="Arial" w:hAnsi="Arial" w:cs="Arial"/>
+        </w:rPr>
+        <w:t xml:space="preserve"> </w:t>
+      </w:r>
+      <w:r>
+        <w:rPr>
+          <w:rFonts w:ascii="Arial" w:hAnsi="Arial" w:cs="Arial"/>
+        </w:rPr>
+        <w:t xml:space="preserve">al </w:t>
+      </w:r>
+      <w:r>
+        <w:rPr>
+          <w:rFonts w:ascii="Arial" w:hAnsi="Arial" w:cs="Arial"/>
+        </w:rPr>
+        <w:t>famoso</w:t>
+      </w:r>
+      <w:r>
+        <w:rPr>
+          <w:rFonts w:ascii="Arial" w:hAnsi="Arial" w:cs="Arial"/>
+        </w:rPr>
+        <w:t xml:space="preserve"> </w:t>
+      </w:r>
+      <w:r>
+        <w:rPr>
+          <w:rFonts w:ascii="Arial" w:hAnsi="Arial" w:cs="Arial"/>
+        </w:rPr>
+        <w:t>juego Pacman</w:t>
+      </w:r>
+      <w:r>
+        <w:rPr>
+          <w:rFonts w:ascii="Arial" w:hAnsi="Arial" w:cs="Arial"/>
+        </w:rPr>
+        <w:t>, más conocido como Comecocos</w:t>
       </w:r>
       <w:r>
         <w:rPr>
@@ -1888,6 +1960,156 @@
         </w:rPr>
         <w:t>.</w:t>
       </w:r>
+    </w:p>
+    <w:p>
+      <w:pPr>
+        <w:ind w:firstLine="708"/>
+        <w:jc w:val="both"/>
+        <w:rPr>
+          <w:rFonts w:ascii="Arial" w:hAnsi="Arial" w:cs="Arial"/>
+        </w:rPr>
+      </w:pPr>
+      <w:r>
+        <w:rPr>
+          <w:rFonts w:ascii="Arial" w:hAnsi="Arial" w:cs="Arial"/>
+        </w:rPr>
+        <w:t>E</w:t>
+      </w:r>
+      <w:r>
+        <w:rPr>
+          <w:rFonts w:ascii="Arial" w:hAnsi="Arial" w:cs="Arial"/>
+        </w:rPr>
+        <w:t xml:space="preserve">l </w:t>
+      </w:r>
+      <w:r>
+        <w:rPr>
+          <w:rFonts w:ascii="Arial" w:hAnsi="Arial" w:cs="Arial"/>
+        </w:rPr>
+        <w:t>objetivo es,</w:t>
+      </w:r>
+      <w:r>
+        <w:rPr>
+          <w:rFonts w:ascii="Arial" w:hAnsi="Arial" w:cs="Arial"/>
+        </w:rPr>
+        <w:t xml:space="preserve"> desde</w:t>
+      </w:r>
+      <w:r>
+        <w:rPr>
+          <w:rFonts w:ascii="Arial" w:hAnsi="Arial" w:cs="Arial"/>
+        </w:rPr>
+        <w:t xml:space="preserve"> una</w:t>
+      </w:r>
+      <w:r>
+        <w:rPr>
+          <w:rFonts w:ascii="Arial" w:hAnsi="Arial" w:cs="Arial"/>
+        </w:rPr>
+        <w:t xml:space="preserve"> posición inicial </w:t>
+      </w:r>
+      <w:r>
+        <w:rPr>
+          <w:rFonts w:ascii="Arial" w:hAnsi="Arial" w:cs="Arial"/>
+        </w:rPr>
+        <w:t xml:space="preserve">y </w:t>
+      </w:r>
+      <w:r>
+        <w:rPr>
+          <w:rFonts w:ascii="Arial" w:hAnsi="Arial" w:cs="Arial"/>
+        </w:rPr>
+        <w:t>recorriendo el escenario</w:t>
+      </w:r>
+      <w:r>
+        <w:rPr>
+          <w:rFonts w:ascii="Arial" w:hAnsi="Arial" w:cs="Arial"/>
+        </w:rPr>
+        <w:t xml:space="preserve"> planteado,</w:t>
+      </w:r>
+      <w:r>
+        <w:rPr>
+          <w:rFonts w:ascii="Arial" w:hAnsi="Arial" w:cs="Arial"/>
+        </w:rPr>
+        <w:t xml:space="preserve"> que es </w:t>
+      </w:r>
+      <w:r>
+        <w:rPr>
+          <w:rFonts w:ascii="Arial" w:hAnsi="Arial" w:cs="Arial"/>
+        </w:rPr>
+        <w:t>un</w:t>
+      </w:r>
+      <w:r>
+        <w:rPr>
+          <w:rFonts w:ascii="Arial" w:hAnsi="Arial" w:cs="Arial"/>
+        </w:rPr>
+        <w:t xml:space="preserve"> laberinto,</w:t>
+      </w:r>
+      <w:r>
+        <w:rPr>
+          <w:rFonts w:ascii="Arial" w:hAnsi="Arial" w:cs="Arial"/>
+        </w:rPr>
+        <w:t xml:space="preserve"> alcanzar la posición final o meta donde se encuentra el premio, llamado comida</w:t>
+      </w:r>
+      <w:r>
+        <w:rPr>
+          <w:rFonts w:ascii="Arial" w:hAnsi="Arial" w:cs="Arial"/>
+        </w:rPr>
+        <w:t xml:space="preserve">. </w:t>
+      </w:r>
+    </w:p>
+    <w:p>
+      <w:pPr>
+        <w:ind w:firstLine="708"/>
+        <w:jc w:val="both"/>
+        <w:rPr>
+          <w:rFonts w:ascii="Arial" w:hAnsi="Arial" w:cs="Arial"/>
+        </w:rPr>
+      </w:pPr>
+      <w:r>
+        <w:rPr>
+          <w:rFonts w:ascii="Arial" w:hAnsi="Arial" w:cs="Arial"/>
+        </w:rPr>
+        <w:t>Otro objetivo a alcanzar, haciendo</w:t>
+      </w:r>
+      <w:r>
+        <w:rPr>
+          <w:rFonts w:ascii="Arial" w:hAnsi="Arial" w:cs="Arial"/>
+        </w:rPr>
+        <w:t xml:space="preserve"> pruebas </w:t>
+      </w:r>
+      <w:r>
+        <w:rPr>
+          <w:rFonts w:ascii="Arial" w:hAnsi="Arial" w:cs="Arial"/>
+        </w:rPr>
+        <w:t xml:space="preserve">en otros </w:t>
+      </w:r>
+      <w:r>
+        <w:rPr>
+          <w:rFonts w:ascii="Arial" w:hAnsi="Arial" w:cs="Arial"/>
+        </w:rPr>
+        <w:t>escenarios</w:t>
+      </w:r>
+      <w:r>
+        <w:rPr>
+          <w:rFonts w:ascii="Arial" w:hAnsi="Arial" w:cs="Arial"/>
+        </w:rPr>
+        <w:t xml:space="preserve"> diferentes</w:t>
+      </w:r>
+      <w:r>
+        <w:rPr>
+          <w:rFonts w:ascii="Arial" w:hAnsi="Arial" w:cs="Arial"/>
+        </w:rPr>
+        <w:t>,</w:t>
+      </w:r>
+      <w:r>
+        <w:rPr>
+          <w:rFonts w:ascii="Arial" w:hAnsi="Arial" w:cs="Arial"/>
+        </w:rPr>
+        <w:t xml:space="preserve"> es</w:t>
+      </w:r>
+      <w:r>
+        <w:rPr>
+          <w:rFonts w:ascii="Arial" w:hAnsi="Arial" w:cs="Arial"/>
+        </w:rPr>
+        <w:t xml:space="preserve"> distribuir numerosas comidas por el laberinto y</w:t>
+      </w:r>
       <w:r>
         <w:rPr>
           <w:rFonts w:ascii="Arial" w:hAnsi="Arial" w:cs="Arial"/>
@@ -1898,41 +2120,72 @@
         <w:rPr>
           <w:rFonts w:ascii="Arial" w:hAnsi="Arial" w:cs="Arial"/>
         </w:rPr>
-        <w:t>E</w:t>
-      </w:r>
-      <w:r>
-        <w:rPr>
-          <w:rFonts w:ascii="Arial" w:hAnsi="Arial" w:cs="Arial"/>
-        </w:rPr>
-        <w:t>l co</w:t>
-      </w:r>
-      <w:r>
-        <w:rPr>
-          <w:rFonts w:ascii="Arial" w:hAnsi="Arial" w:cs="Arial"/>
-        </w:rPr>
-        <w:t>co debe alcanzar desde su posición inicial, recorriendo el escenario que es una especie de laberinto, una de las posiciones que tiene un punto que no indica que es la meta.</w:t>
-      </w:r>
-    </w:p>
-    <w:p>
-      <w:pPr>
-        <w:jc w:val="both"/>
-        <w:rPr>
-          <w:rFonts w:ascii="Arial" w:hAnsi="Arial" w:cs="Arial"/>
-        </w:rPr>
-      </w:pPr>
-      <w:r>
-        <w:rPr>
-          <w:rFonts w:ascii="Arial" w:hAnsi="Arial" w:cs="Arial"/>
-        </w:rPr>
-        <w:t>-----------------------------------------------</w:t>
-      </w:r>
+        <w:t xml:space="preserve">que Pacman consiga </w:t>
+      </w:r>
+      <w:r>
+        <w:rPr>
+          <w:rFonts w:ascii="Arial" w:hAnsi="Arial" w:cs="Arial"/>
+        </w:rPr>
+        <w:t>comérselas</w:t>
+      </w:r>
+      <w:r>
+        <w:rPr>
+          <w:rFonts w:ascii="Arial" w:hAnsi="Arial" w:cs="Arial"/>
+        </w:rPr>
+        <w:t xml:space="preserve"> todas</w:t>
+      </w:r>
+      <w:r>
+        <w:rPr>
+          <w:rFonts w:ascii="Arial" w:hAnsi="Arial" w:cs="Arial"/>
+        </w:rPr>
+        <w:t>.</w:t>
+      </w:r>
+      <w:r>
+        <w:rPr>
+          <w:rFonts w:ascii="Arial" w:hAnsi="Arial" w:cs="Arial"/>
+        </w:rPr>
+        <w:t xml:space="preserve"> </w:t>
+      </w:r>
+      <w:r>
+        <w:rPr>
+          <w:rFonts w:ascii="Arial" w:hAnsi="Arial" w:cs="Arial"/>
+        </w:rPr>
+        <w:t>T</w:t>
+      </w:r>
+      <w:r>
+        <w:rPr>
+          <w:rFonts w:ascii="Arial" w:hAnsi="Arial" w:cs="Arial"/>
+        </w:rPr>
+        <w:t>odo ello con el menor número de pasos</w:t>
+      </w:r>
+      <w:r>
+        <w:rPr>
+          <w:rFonts w:ascii="Arial" w:hAnsi="Arial" w:cs="Arial"/>
+        </w:rPr>
+        <w:t>, para obtener el</w:t>
+      </w:r>
+      <w:r>
+        <w:rPr>
+          <w:rFonts w:ascii="Arial" w:hAnsi="Arial" w:cs="Arial"/>
+        </w:rPr>
+        <w:t xml:space="preserve"> menor coste posible.</w:t>
+      </w:r>
+    </w:p>
+    <w:p>
+      <w:pPr>
+        <w:ind w:firstLine="708"/>
+        <w:jc w:val="both"/>
+        <w:rPr>
+          <w:rFonts w:ascii="Arial" w:hAnsi="Arial" w:cs="Arial"/>
+        </w:rPr>
+      </w:pPr>
     </w:p>
     <w:p>
       <w:pPr>
         <w:pStyle w:val="Ttulo1"/>
         <w:jc w:val="both"/>
       </w:pPr>
-      <w:bookmarkStart w:id="1" w:name="_Toc37355860"/>
+      <w:bookmarkStart w:id="1" w:name="_Toc38238442"/>
       <w:r>
         <w:t>Algoritmos de búsqueda implementados en search.py</w:t>
       </w:r>
@@ -1943,7 +2196,7 @@
         <w:pStyle w:val="Ttulo2"/>
         <w:jc w:val="both"/>
       </w:pPr>
-      <w:bookmarkStart w:id="2" w:name="_Toc37355861"/>
+      <w:bookmarkStart w:id="2" w:name="_Toc38238443"/>
       <w:r>
         <w:t>Búsqueda en profundidad</w:t>
       </w:r>
@@ -2064,10 +2317,18 @@
     </w:p>
     <w:p>
       <w:pPr>
+        <w:jc w:val="both"/>
+        <w:rPr>
+          <w:rFonts w:ascii="Arial" w:hAnsi="Arial" w:cs="Arial"/>
+        </w:rPr>
+      </w:pPr>
+    </w:p>
+    <w:p>
+      <w:pPr>
         <w:pStyle w:val="Ttulo2"/>
         <w:jc w:val="both"/>
       </w:pPr>
-      <w:bookmarkStart w:id="3" w:name="_Toc37355862"/>
+      <w:bookmarkStart w:id="3" w:name="_Toc38238444"/>
       <w:r>
         <w:t>Búsqueda en amplitud</w:t>
       </w:r>
@@ -2176,11 +2437,28 @@
     </w:p>
     <w:p>
       <w:pPr>
+        <w:jc w:val="both"/>
+        <w:rPr>
+          <w:rFonts w:ascii="Arial" w:hAnsi="Arial" w:cs="Arial"/>
+        </w:rPr>
+      </w:pPr>
+    </w:p>
+    <w:p>
+      <w:pPr>
+        <w:jc w:val="both"/>
+        <w:rPr>
+          <w:rFonts w:ascii="Arial" w:hAnsi="Arial" w:cs="Arial"/>
+        </w:rPr>
+      </w:pPr>
+    </w:p>
+    <w:p>
+      <w:pPr>
         <w:pStyle w:val="Ttulo2"/>
         <w:jc w:val="both"/>
       </w:pPr>
-      <w:bookmarkStart w:id="4" w:name="_Toc37355863"/>
-      <w:r>
+      <w:bookmarkStart w:id="4" w:name="_Toc38238445"/>
+      <w:r>
+        <w:lastRenderedPageBreak/>
         <w:t>Dijkstra</w:t>
       </w:r>
       <w:bookmarkEnd w:id="4"/>
@@ -2258,7 +2536,6 @@
         <w:rPr>
           <w:rFonts w:ascii="Arial" w:hAnsi="Arial" w:cs="Arial"/>
         </w:rPr>
-        <w:lastRenderedPageBreak/>
         <w:tab/>
         <w:t xml:space="preserve">Comienza </w:t>
       </w:r>
@@ -2325,10 +2602,18 @@
     </w:p>
     <w:p>
       <w:pPr>
+        <w:jc w:val="both"/>
+        <w:rPr>
+          <w:rFonts w:ascii="Arial" w:hAnsi="Arial" w:cs="Arial"/>
+        </w:rPr>
+      </w:pPr>
+    </w:p>
+    <w:p>
+      <w:pPr>
         <w:pStyle w:val="Ttulo2"/>
         <w:jc w:val="both"/>
       </w:pPr>
-      <w:bookmarkStart w:id="5" w:name="_Toc37355864"/>
+      <w:bookmarkStart w:id="5" w:name="_Toc38238446"/>
       <w:r>
         <w:t>A* con distancia euclídea como heurística</w:t>
       </w:r>
@@ -2450,10 +2735,18 @@
     </w:p>
     <w:p>
       <w:pPr>
+        <w:jc w:val="both"/>
+        <w:rPr>
+          <w:rFonts w:ascii="Arial" w:hAnsi="Arial" w:cs="Arial"/>
+        </w:rPr>
+      </w:pPr>
+    </w:p>
+    <w:p>
+      <w:pPr>
         <w:pStyle w:val="Ttulo1"/>
         <w:jc w:val="both"/>
       </w:pPr>
-      <w:bookmarkStart w:id="6" w:name="_Toc37355865"/>
+      <w:bookmarkStart w:id="6" w:name="_Toc38238447"/>
       <w:r>
         <w:t>Análisis de PositionSearchProblem</w:t>
       </w:r>
@@ -2676,6 +2969,7 @@
           <w:b/>
           <w:bCs/>
         </w:rPr>
+        <w:lastRenderedPageBreak/>
         <w:t>Estado inicial y test de meta:</w:t>
       </w:r>
       <w:r>
@@ -2828,14 +3122,7 @@
         <w:rPr>
           <w:rFonts w:ascii="Arial" w:hAnsi="Arial" w:cs="Arial"/>
         </w:rPr>
-        <w:t xml:space="preserve"> y si no la hay suma/resta 1 dependiendo la dirección a la que se </w:t>
-      </w:r>
-      <w:r>
-        <w:rPr>
-          <w:rFonts w:ascii="Arial" w:hAnsi="Arial" w:cs="Arial"/>
-        </w:rPr>
-        <w:lastRenderedPageBreak/>
-        <w:t>desplace</w:t>
+        <w:t xml:space="preserve"> y si no la hay suma/resta 1 dependiendo la dirección a la que se desplace</w:t>
       </w:r>
       <w:r>
         <w:rPr>
@@ -2864,10 +3151,18 @@
     </w:p>
     <w:p>
       <w:pPr>
+        <w:jc w:val="both"/>
+        <w:rPr>
+          <w:rFonts w:ascii="Arial" w:hAnsi="Arial" w:cs="Arial"/>
+        </w:rPr>
+      </w:pPr>
+    </w:p>
+    <w:p>
+      <w:pPr>
         <w:pStyle w:val="Ttulo2"/>
         <w:jc w:val="both"/>
       </w:pPr>
-      <w:bookmarkStart w:id="7" w:name="_Toc37355866"/>
+      <w:bookmarkStart w:id="7" w:name="_Toc38238448"/>
       <w:r>
         <w:t>Escenario 1</w:t>
       </w:r>
@@ -2875,7 +3170,7 @@
     </w:p>
     <w:p>
       <w:pPr>
-        <w:jc w:val="both"/>
+        <w:jc w:val="center"/>
         <w:rPr>
           <w:rFonts w:ascii="Arial" w:hAnsi="Arial" w:cs="Arial"/>
         </w:rPr>
@@ -3123,7 +3418,7 @@
     </w:p>
     <w:p>
       <w:pPr>
-        <w:jc w:val="both"/>
+        <w:jc w:val="center"/>
         <w:rPr>
           <w:rFonts w:ascii="Arial" w:hAnsi="Arial" w:cs="Arial"/>
         </w:rPr>
@@ -3172,18 +3467,35 @@
     </w:p>
     <w:p>
       <w:pPr>
+        <w:jc w:val="both"/>
+        <w:rPr>
+          <w:rFonts w:ascii="Arial" w:hAnsi="Arial" w:cs="Arial"/>
+        </w:rPr>
+      </w:pPr>
+    </w:p>
+    <w:p>
+      <w:pPr>
+        <w:jc w:val="both"/>
+        <w:rPr>
+          <w:rFonts w:ascii="Arial" w:hAnsi="Arial" w:cs="Arial"/>
+        </w:rPr>
+      </w:pPr>
+    </w:p>
+    <w:p>
+      <w:pPr>
         <w:pStyle w:val="Ttulo2"/>
         <w:jc w:val="both"/>
       </w:pPr>
-      <w:bookmarkStart w:id="8" w:name="_Toc37355867"/>
-      <w:r>
+      <w:bookmarkStart w:id="8" w:name="_Toc38238449"/>
+      <w:r>
+        <w:lastRenderedPageBreak/>
         <w:t>Escenario 2</w:t>
       </w:r>
       <w:bookmarkEnd w:id="8"/>
     </w:p>
     <w:p>
       <w:pPr>
-        <w:jc w:val="both"/>
+        <w:jc w:val="center"/>
         <w:rPr>
           <w:rFonts w:ascii="Arial" w:hAnsi="Arial" w:cs="Arial"/>
         </w:rPr>
@@ -3255,14 +3567,7 @@
           <w:rFonts w:ascii="Arial" w:hAnsi="Arial" w:cs="Arial"/>
         </w:rPr>
         <w:tab/>
-        <w:t xml:space="preserve">Se trata de un tablero de 40x20 con grandes áreas abiertas, en este caso al haber áreas tan abiertas el algoritmo de Amplitud expande muchos nodos a la vez y lo hace muy costoso, la forma de rombos (sobre todo el izquierdo y primero) hace que las dos heurísticas avancen en línea recta y deban retroceder, y el algoritmo de profundidad, </w:t>
-      </w:r>
-      <w:r>
-        <w:rPr>
-          <w:rFonts w:ascii="Arial" w:hAnsi="Arial" w:cs="Arial"/>
-        </w:rPr>
-        <w:lastRenderedPageBreak/>
-        <w:t>que es el mas eficiente,</w:t>
+        <w:t>Se trata de un tablero de 40x20 con grandes áreas abiertas, en este caso al haber áreas tan abiertas el algoritmo de Amplitud expande muchos nodos a la vez y lo hace muy costoso, la forma de rombos (sobre todo el izquierdo y primero) hace que las dos heurísticas avancen en línea recta y deban retroceder, y el algoritmo de profundidad, que es el mas eficiente,</w:t>
       </w:r>
       <w:r>
         <w:rPr>
@@ -3294,7 +3599,7 @@
     </w:p>
     <w:p>
       <w:pPr>
-        <w:jc w:val="both"/>
+        <w:jc w:val="center"/>
         <w:rPr>
           <w:rFonts w:ascii="Arial" w:hAnsi="Arial" w:cs="Arial"/>
         </w:rPr>
@@ -3343,10 +3648,18 @@
     </w:p>
     <w:p>
       <w:pPr>
+        <w:jc w:val="center"/>
+        <w:rPr>
+          <w:rFonts w:ascii="Arial" w:hAnsi="Arial" w:cs="Arial"/>
+        </w:rPr>
+      </w:pPr>
+    </w:p>
+    <w:p>
+      <w:pPr>
         <w:pStyle w:val="Ttulo2"/>
         <w:jc w:val="both"/>
       </w:pPr>
-      <w:bookmarkStart w:id="9" w:name="_Toc37355868"/>
+      <w:bookmarkStart w:id="9" w:name="_Toc38238450"/>
       <w:r>
         <w:t>Escenario 3</w:t>
       </w:r>
@@ -3354,7 +3667,7 @@
     </w:p>
     <w:p>
       <w:pPr>
-        <w:jc w:val="both"/>
+        <w:jc w:val="center"/>
         <w:rPr>
           <w:rFonts w:ascii="Arial" w:hAnsi="Arial" w:cs="Arial"/>
         </w:rPr>
@@ -3444,7 +3757,14 @@
         <w:rPr>
           <w:rFonts w:ascii="Arial" w:hAnsi="Arial" w:cs="Arial"/>
         </w:rPr>
-        <w:t>Este diseño hace la heurística no sirva de guía inicialmente, ya que solo se mete en ramas sin salida, y el algoritmo que menos nodos expande es el de profundidad dado que prioriza ir primero por la rama izquierda que en este caso es la que lleva a la meta.</w:t>
+        <w:t xml:space="preserve">Este diseño hace la heurística </w:t>
+      </w:r>
+      <w:r>
+        <w:rPr>
+          <w:rFonts w:ascii="Arial" w:hAnsi="Arial" w:cs="Arial"/>
+        </w:rPr>
+        <w:lastRenderedPageBreak/>
+        <w:t>no sirva de guía inicialmente, ya que solo se mete en ramas sin salida, y el algoritmo que menos nodos expande es el de profundidad dado que prioriza ir primero por la rama izquierda que en este caso es la que lleva a la meta.</w:t>
       </w:r>
       <w:r>
         <w:rPr>
@@ -3470,7 +3790,7 @@
     </w:p>
     <w:p>
       <w:pPr>
-        <w:jc w:val="both"/>
+        <w:jc w:val="center"/>
         <w:rPr>
           <w:rFonts w:ascii="Arial" w:hAnsi="Arial" w:cs="Arial"/>
         </w:rPr>
@@ -3519,10 +3839,18 @@
     </w:p>
     <w:p>
       <w:pPr>
+        <w:jc w:val="center"/>
+        <w:rPr>
+          <w:rFonts w:ascii="Arial" w:hAnsi="Arial" w:cs="Arial"/>
+        </w:rPr>
+      </w:pPr>
+    </w:p>
+    <w:p>
+      <w:pPr>
         <w:pStyle w:val="Ttulo2"/>
         <w:jc w:val="both"/>
       </w:pPr>
-      <w:bookmarkStart w:id="10" w:name="_Toc37355869"/>
+      <w:bookmarkStart w:id="10" w:name="_Toc38238451"/>
       <w:r>
         <w:t>Escenario 4</w:t>
       </w:r>
@@ -3530,7 +3858,7 @@
     </w:p>
     <w:p>
       <w:pPr>
-        <w:jc w:val="both"/>
+        <w:jc w:val="center"/>
         <w:rPr>
           <w:rFonts w:ascii="Arial" w:hAnsi="Arial" w:cs="Arial"/>
         </w:rPr>
@@ -3540,7 +3868,6 @@
           <w:rFonts w:ascii="Arial" w:hAnsi="Arial" w:cs="Arial"/>
           <w:noProof/>
         </w:rPr>
-        <w:lastRenderedPageBreak/>
         <w:drawing>
           <wp:inline distT="0" distB="0" distL="0" distR="0" wp14:anchorId="59B81E6A" wp14:editId="5CC8FFB0">
             <wp:extent cx="2523506" cy="2031586"/>
@@ -3671,7 +3998,7 @@
     </w:p>
     <w:p>
       <w:pPr>
-        <w:jc w:val="both"/>
+        <w:jc w:val="center"/>
         <w:rPr>
           <w:rFonts w:ascii="Arial" w:hAnsi="Arial" w:cs="Arial"/>
         </w:rPr>
@@ -3681,6 +4008,7 @@
           <w:rFonts w:ascii="Arial" w:hAnsi="Arial" w:cs="Arial"/>
           <w:noProof/>
         </w:rPr>
+        <w:lastRenderedPageBreak/>
         <w:drawing>
           <wp:inline distT="0" distB="0" distL="0" distR="0" wp14:anchorId="6325EE3D" wp14:editId="5512A0E7">
             <wp:extent cx="5906255" cy="1145969"/>
@@ -3723,7 +4051,7 @@
         <w:pStyle w:val="Ttulo2"/>
         <w:jc w:val="both"/>
       </w:pPr>
-      <w:bookmarkStart w:id="11" w:name="_Toc37355870"/>
+      <w:bookmarkStart w:id="11" w:name="_Toc38238452"/>
       <w:r>
         <w:t>Grafica de los 4 escenarios en conjunto</w:t>
       </w:r>
@@ -3731,7 +4059,7 @@
     </w:p>
     <w:p>
       <w:pPr>
-        <w:jc w:val="both"/>
+        <w:jc w:val="center"/>
         <w:rPr>
           <w:rFonts w:ascii="Arial" w:hAnsi="Arial" w:cs="Arial"/>
         </w:rPr>
@@ -3780,10 +4108,18 @@
     </w:p>
     <w:p>
       <w:pPr>
+        <w:jc w:val="both"/>
+        <w:rPr>
+          <w:rFonts w:ascii="Arial" w:hAnsi="Arial" w:cs="Arial"/>
+        </w:rPr>
+      </w:pPr>
+    </w:p>
+    <w:p>
+      <w:pPr>
         <w:pStyle w:val="Ttulo2"/>
         <w:jc w:val="both"/>
       </w:pPr>
-      <w:bookmarkStart w:id="12" w:name="_Toc37355871"/>
+      <w:bookmarkStart w:id="12" w:name="_Toc38238453"/>
       <w:r>
         <w:t>Escenario adicional 1</w:t>
       </w:r>
@@ -3791,7 +4127,7 @@
     </w:p>
     <w:p>
       <w:pPr>
-        <w:jc w:val="both"/>
+        <w:jc w:val="center"/>
         <w:rPr>
           <w:rFonts w:ascii="Arial" w:hAnsi="Arial" w:cs="Arial"/>
         </w:rPr>
@@ -3801,7 +4137,6 @@
           <w:rFonts w:ascii="Arial" w:hAnsi="Arial" w:cs="Arial"/>
           <w:noProof/>
         </w:rPr>
-        <w:lastRenderedPageBreak/>
         <w:drawing>
           <wp:inline distT="0" distB="0" distL="0" distR="0" wp14:anchorId="6391713E" wp14:editId="77494F4F">
             <wp:extent cx="2992581" cy="1257588"/>
@@ -3951,7 +4286,7 @@
     </w:p>
     <w:p>
       <w:pPr>
-        <w:jc w:val="both"/>
+        <w:jc w:val="center"/>
         <w:rPr>
           <w:rFonts w:ascii="Arial" w:hAnsi="Arial" w:cs="Arial"/>
         </w:rPr>
@@ -4000,18 +4335,35 @@
     </w:p>
     <w:p>
       <w:pPr>
+        <w:jc w:val="center"/>
+        <w:rPr>
+          <w:rFonts w:ascii="Arial" w:hAnsi="Arial" w:cs="Arial"/>
+        </w:rPr>
+      </w:pPr>
+    </w:p>
+    <w:p>
+      <w:pPr>
+        <w:jc w:val="center"/>
+        <w:rPr>
+          <w:rFonts w:ascii="Arial" w:hAnsi="Arial" w:cs="Arial"/>
+        </w:rPr>
+      </w:pPr>
+    </w:p>
+    <w:p>
+      <w:pPr>
         <w:pStyle w:val="Ttulo2"/>
         <w:jc w:val="both"/>
       </w:pPr>
-      <w:bookmarkStart w:id="13" w:name="_Toc37355872"/>
-      <w:r>
+      <w:bookmarkStart w:id="13" w:name="_Toc38238454"/>
+      <w:r>
+        <w:lastRenderedPageBreak/>
         <w:t>Escenario adicional 2</w:t>
       </w:r>
       <w:bookmarkEnd w:id="13"/>
     </w:p>
     <w:p>
       <w:pPr>
-        <w:jc w:val="both"/>
+        <w:jc w:val="center"/>
         <w:rPr>
           <w:rFonts w:ascii="Arial" w:hAnsi="Arial" w:cs="Arial"/>
         </w:rPr>
@@ -4177,7 +4529,7 @@
     </w:p>
     <w:p>
       <w:pPr>
-        <w:jc w:val="both"/>
+        <w:jc w:val="center"/>
         <w:rPr>
           <w:rFonts w:ascii="Arial" w:hAnsi="Arial" w:cs="Arial"/>
         </w:rPr>
@@ -4187,7 +4539,6 @@
           <w:rFonts w:ascii="Arial" w:hAnsi="Arial" w:cs="Arial"/>
           <w:noProof/>
         </w:rPr>
-        <w:lastRenderedPageBreak/>
         <w:drawing>
           <wp:inline distT="0" distB="0" distL="0" distR="0" wp14:anchorId="29DCB174" wp14:editId="45D0423E">
             <wp:extent cx="5943600" cy="1209827"/>
@@ -4295,7 +4646,7 @@
     </w:p>
     <w:p>
       <w:pPr>
-        <w:jc w:val="both"/>
+        <w:jc w:val="center"/>
         <w:rPr>
           <w:rFonts w:ascii="Arial" w:hAnsi="Arial" w:cs="Arial"/>
         </w:rPr>
@@ -4306,9 +4657,9 @@
           <w:noProof/>
         </w:rPr>
         <w:drawing>
-          <wp:inline distT="0" distB="0" distL="0" distR="0" wp14:anchorId="528A0CBC" wp14:editId="7533D48D">
-            <wp:extent cx="5400040" cy="1100455"/>
-            <wp:effectExtent l="0" t="0" r="0" b="4445"/>
+          <wp:inline distT="0" distB="0" distL="0" distR="0" wp14:anchorId="528A0CBC" wp14:editId="090AA4CE">
+            <wp:extent cx="5773479" cy="1176557"/>
+            <wp:effectExtent l="0" t="0" r="0" b="5080"/>
             <wp:docPr id="18" name="Imagen 18"/>
             <wp:cNvGraphicFramePr>
               <a:graphicFrameLocks xmlns:a="http://schemas.openxmlformats.org/drawingml/2006/main" noChangeAspect="1"/>
@@ -4329,7 +4680,7 @@
                   <pic:spPr>
                     <a:xfrm>
                       <a:off x="0" y="0"/>
-                      <a:ext cx="5400040" cy="1100455"/>
+                      <a:ext cx="5802277" cy="1182426"/>
                     </a:xfrm>
                     <a:prstGeom prst="rect">
                       <a:avLst/>
@@ -4344,11 +4695,44 @@
     </w:p>
     <w:p>
       <w:pPr>
+        <w:jc w:val="center"/>
+        <w:rPr>
+          <w:rFonts w:ascii="Arial" w:hAnsi="Arial" w:cs="Arial"/>
+        </w:rPr>
+      </w:pPr>
+    </w:p>
+    <w:p>
+      <w:pPr>
+        <w:jc w:val="center"/>
+        <w:rPr>
+          <w:rFonts w:ascii="Arial" w:hAnsi="Arial" w:cs="Arial"/>
+        </w:rPr>
+      </w:pPr>
+    </w:p>
+    <w:p>
+      <w:pPr>
+        <w:jc w:val="center"/>
+        <w:rPr>
+          <w:rFonts w:ascii="Arial" w:hAnsi="Arial" w:cs="Arial"/>
+        </w:rPr>
+      </w:pPr>
+    </w:p>
+    <w:p>
+      <w:pPr>
+        <w:jc w:val="center"/>
+        <w:rPr>
+          <w:rFonts w:ascii="Arial" w:hAnsi="Arial" w:cs="Arial"/>
+        </w:rPr>
+      </w:pPr>
+    </w:p>
+    <w:p>
+      <w:pPr>
         <w:pStyle w:val="Ttulo1"/>
         <w:jc w:val="both"/>
       </w:pPr>
-      <w:bookmarkStart w:id="14" w:name="_Toc37355873"/>
-      <w:r>
+      <w:bookmarkStart w:id="14" w:name="_Toc38238455"/>
+      <w:r>
+        <w:lastRenderedPageBreak/>
         <w:t>Análisis de FoodSearchProblem</w:t>
       </w:r>
       <w:bookmarkEnd w:id="14"/>
@@ -4360,12 +4744,6 @@
           <w:rFonts w:ascii="Arial" w:hAnsi="Arial" w:cs="Arial"/>
         </w:rPr>
       </w:pPr>
-      <w:r>
-        <w:rPr>
-          <w:rFonts w:ascii="Arial" w:hAnsi="Arial" w:cs="Arial"/>
-        </w:rPr>
-        <w:tab/>
-      </w:r>
       <w:r>
         <w:rPr>
           <w:rFonts w:ascii="Arial" w:hAnsi="Arial" w:cs="Arial"/>
@@ -4386,21 +4764,78 @@
         <w:rPr>
           <w:rFonts w:ascii="Arial" w:hAnsi="Arial" w:cs="Arial"/>
         </w:rPr>
-        <w:t>Los estados son todas las posibles posiciones del escenario que puede ocupar Pacman, eso quiere decir que no almacena aquellas posiciones que son barreras. Las posiciones se definen con coordenadas x e y, estando el origen (0, 0) en la esquina inferior izquierda.</w:t>
-      </w:r>
-    </w:p>
-    <w:p>
-      <w:pPr>
-        <w:jc w:val="both"/>
-        <w:rPr>
-          <w:rFonts w:ascii="Arial" w:hAnsi="Arial" w:cs="Arial"/>
-        </w:rPr>
-      </w:pPr>
-      <w:r>
-        <w:rPr>
-          <w:rFonts w:ascii="Arial" w:hAnsi="Arial" w:cs="Arial"/>
-        </w:rPr>
-        <w:t>Internamente el algoritmo almacena las posiciones de las comidas en una lista de booleanos y la posición del Pacman, de tal manera que si ocupa una de las posiciones pasa a false y será como si se la hubiese comido.</w:t>
+        <w:t>Los estados son todas las posibles posiciones del escenario que puede ocupar Pacman, eso quiere decir que no almacena aquellas posiciones que son barreras</w:t>
+      </w:r>
+      <w:r>
+        <w:rPr>
+          <w:rFonts w:ascii="Arial" w:hAnsi="Arial" w:cs="Arial"/>
+        </w:rPr>
+        <w:t>, junto con una matriz de booleanos de la forma del tablero que indica donde están o no colocadas las comidas,</w:t>
+      </w:r>
+      <w:r>
+        <w:rPr>
+          <w:rFonts w:ascii="Arial" w:hAnsi="Arial" w:cs="Arial"/>
+        </w:rPr>
+        <w:t xml:space="preserve"> </w:t>
+      </w:r>
+      <w:r>
+        <w:rPr>
+          <w:rFonts w:ascii="Arial" w:hAnsi="Arial" w:cs="Arial"/>
+        </w:rPr>
+        <w:t>de tal manera que si ocupa una de las posiciones pasa a false y será como si se la hubiese comido.</w:t>
+      </w:r>
+      <w:r>
+        <w:rPr>
+          <w:rFonts w:ascii="Arial" w:hAnsi="Arial" w:cs="Arial"/>
+        </w:rPr>
+        <w:t xml:space="preserve"> </w:t>
+      </w:r>
+    </w:p>
+    <w:p>
+      <w:pPr>
+        <w:ind w:firstLine="708"/>
+        <w:jc w:val="both"/>
+        <w:rPr>
+          <w:rFonts w:ascii="Arial" w:hAnsi="Arial" w:cs="Arial"/>
+        </w:rPr>
+      </w:pPr>
+      <w:r>
+        <w:rPr>
+          <w:rFonts w:ascii="Arial" w:hAnsi="Arial" w:cs="Arial"/>
+        </w:rPr>
+        <w:t>Las posiciones se definen con coordenadas x e y, estando el origen (0, 0) en la esquina inferior izquierda</w:t>
+      </w:r>
+      <w:r>
+        <w:rPr>
+          <w:rFonts w:ascii="Arial" w:hAnsi="Arial" w:cs="Arial"/>
+        </w:rPr>
+        <w:t xml:space="preserve"> y la matriz con true o false, por ejemplo {true, false, false, true}.</w:t>
+      </w:r>
+    </w:p>
+    <w:p>
+      <w:pPr>
+        <w:jc w:val="both"/>
+        <w:rPr>
+          <w:rFonts w:ascii="Arial" w:hAnsi="Arial" w:cs="Arial"/>
+        </w:rPr>
+      </w:pPr>
+      <w:r>
+        <w:rPr>
+          <w:rFonts w:ascii="Arial" w:hAnsi="Arial" w:cs="Arial"/>
+        </w:rPr>
+        <w:t>Ejemplo: Tablero 2x2 donde hay comida en todas las posiciones excepto el origen(0, 0) y Pacman esta está en el inicio: ((0, 0),{true,</w:t>
+      </w:r>
+      <w:r>
+        <w:rPr>
+          <w:rFonts w:ascii="Arial" w:hAnsi="Arial" w:cs="Arial"/>
+        </w:rPr>
+        <w:t xml:space="preserve"> </w:t>
+      </w:r>
+      <w:r>
+        <w:rPr>
+          <w:rFonts w:ascii="Arial" w:hAnsi="Arial" w:cs="Arial"/>
+        </w:rPr>
+        <w:t>true, false, true})</w:t>
       </w:r>
     </w:p>
     <w:p>
@@ -4416,36 +4851,57 @@
           <w:b/>
           <w:bCs/>
         </w:rPr>
+        <w:t xml:space="preserve">Estados iniciales y el test de meta: </w:t>
+      </w:r>
+      <w:r>
+        <w:rPr>
+          <w:rFonts w:ascii="Arial" w:hAnsi="Arial" w:cs="Arial"/>
+        </w:rPr>
+        <w:t xml:space="preserve">El estado inicial </w:t>
+      </w:r>
+      <w:r>
+        <w:rPr>
+          <w:rFonts w:ascii="Arial" w:hAnsi="Arial" w:cs="Arial"/>
+        </w:rPr>
+        <w:t>viene definido</w:t>
+      </w:r>
+      <w:r>
+        <w:rPr>
+          <w:rFonts w:ascii="Arial" w:hAnsi="Arial" w:cs="Arial"/>
+        </w:rPr>
+        <w:t xml:space="preserve"> en el escenario</w:t>
+      </w:r>
+      <w:r>
+        <w:rPr>
+          <w:rFonts w:ascii="Arial" w:hAnsi="Arial" w:cs="Arial"/>
+        </w:rPr>
+        <w:t>, que se indica con un P, donde estará el Pacman al comienzo de juego</w:t>
+      </w:r>
+      <w:r>
+        <w:rPr>
+          <w:rFonts w:ascii="Arial" w:hAnsi="Arial" w:cs="Arial"/>
+        </w:rPr>
+        <w:t>.</w:t>
+      </w:r>
+    </w:p>
+    <w:p>
+      <w:pPr>
+        <w:jc w:val="both"/>
+        <w:rPr>
+          <w:rFonts w:ascii="Arial" w:hAnsi="Arial" w:cs="Arial"/>
+        </w:rPr>
+      </w:pPr>
+      <w:r>
+        <w:rPr>
+          <w:rFonts w:ascii="Arial" w:hAnsi="Arial" w:cs="Arial"/>
+        </w:rPr>
         <w:tab/>
-        <w:t xml:space="preserve">Estados iniciales y el test de meta: </w:t>
-      </w:r>
-      <w:r>
-        <w:rPr>
-          <w:rFonts w:ascii="Arial" w:hAnsi="Arial" w:cs="Arial"/>
-        </w:rPr>
-        <w:t xml:space="preserve">El estado inicial </w:t>
-      </w:r>
-      <w:r>
-        <w:rPr>
-          <w:rFonts w:ascii="Arial" w:hAnsi="Arial" w:cs="Arial"/>
-        </w:rPr>
-        <w:t>viene definido</w:t>
-      </w:r>
-      <w:r>
-        <w:rPr>
-          <w:rFonts w:ascii="Arial" w:hAnsi="Arial" w:cs="Arial"/>
-        </w:rPr>
-        <w:t xml:space="preserve"> en el escenario</w:t>
-      </w:r>
-      <w:r>
-        <w:rPr>
-          <w:rFonts w:ascii="Arial" w:hAnsi="Arial" w:cs="Arial"/>
-        </w:rPr>
-        <w:t>, que se indica con un P, donde estará el Pacman al comienzo de juego.</w:t>
-      </w:r>
-    </w:p>
-    <w:p>
-      <w:pPr>
+        <w:t>La matriz de booleanos se inicia con el tamaño del escenario y con true en aquella casilla en las que halla un punto en la definición del escenario.</w:t>
+      </w:r>
+    </w:p>
+    <w:p>
+      <w:pPr>
+        <w:ind w:firstLine="708"/>
         <w:jc w:val="both"/>
         <w:rPr>
           <w:rFonts w:ascii="Arial" w:hAnsi="Arial" w:cs="Arial"/>
@@ -4461,19 +4917,495 @@
         <w:rPr>
           <w:rFonts w:ascii="Arial" w:hAnsi="Arial" w:cs="Arial"/>
         </w:rPr>
-        <w:t xml:space="preserve"> el Pacman se halla comido todas las comidas, lo que quiere decir, que la lista de booleanos interna donde se almacenan las comidas tenga todas las posiciones en false. Que indicará que no queda ninguna comida y habrá terminado.</w:t>
-      </w:r>
+        <w:t xml:space="preserve"> el Pacman se halla </w:t>
+      </w:r>
+      <w:r>
+        <w:rPr>
+          <w:rFonts w:ascii="Arial" w:hAnsi="Arial" w:cs="Arial"/>
+        </w:rPr>
+        <w:t>alcanzado</w:t>
+      </w:r>
+      <w:r>
+        <w:rPr>
+          <w:rFonts w:ascii="Arial" w:hAnsi="Arial" w:cs="Arial"/>
+        </w:rPr>
+        <w:t xml:space="preserve"> todas las comidas, lo que quiere decir, que la lista de booleanos interna donde se almacenan las comidas tenga todas las posiciones en false. Que indicará que no queda ninguna comida y habrá terminado.</w:t>
+      </w:r>
+    </w:p>
+    <w:p>
+      <w:pPr>
+        <w:jc w:val="both"/>
+        <w:rPr>
+          <w:rFonts w:ascii="Arial" w:hAnsi="Arial" w:cs="Arial"/>
+        </w:rPr>
+      </w:pPr>
     </w:p>
     <w:p>
       <w:pPr>
         <w:pStyle w:val="Ttulo2"/>
         <w:jc w:val="both"/>
-      </w:pPr>
-      <w:bookmarkStart w:id="15" w:name="_Toc37355874"/>
-      <w:r>
+        <w:rPr>
+          <w:lang w:val="en-US"/>
+        </w:rPr>
+      </w:pPr>
+      <w:bookmarkStart w:id="15" w:name="_Toc38238456"/>
+      <w:r>
+        <w:rPr>
+          <w:lang w:val="en-US"/>
+        </w:rPr>
         <w:t>Agent 1</w:t>
       </w:r>
       <w:bookmarkEnd w:id="15"/>
+      <w:r>
+        <w:rPr>
+          <w:lang w:val="en-US"/>
+        </w:rPr>
+        <w:t>: astar ClosestFoodManhattan</w:t>
+      </w:r>
+    </w:p>
+    <w:p>
+      <w:pPr>
+        <w:jc w:val="both"/>
+        <w:rPr>
+          <w:rFonts w:ascii="Arial" w:hAnsi="Arial" w:cs="Arial"/>
+        </w:rPr>
+      </w:pPr>
+      <w:r>
+        <w:rPr>
+          <w:lang w:val="en-US"/>
+        </w:rPr>
+        <w:tab/>
+      </w:r>
+      <w:r>
+        <w:rPr>
+          <w:rFonts w:ascii="Arial" w:hAnsi="Arial" w:cs="Arial"/>
+        </w:rPr>
+        <w:t>E</w:t>
+      </w:r>
+      <w:r>
+        <w:rPr>
+          <w:rFonts w:ascii="Arial" w:hAnsi="Arial" w:cs="Arial"/>
+        </w:rPr>
+        <w:t xml:space="preserve">ste algoritmo consiste en hallar para </w:t>
+      </w:r>
+      <w:r>
+        <w:rPr>
+          <w:rFonts w:ascii="Arial" w:hAnsi="Arial" w:cs="Arial"/>
+        </w:rPr>
+        <w:t>la</w:t>
+      </w:r>
+      <w:r>
+        <w:rPr>
+          <w:rFonts w:ascii="Arial" w:hAnsi="Arial" w:cs="Arial"/>
+        </w:rPr>
+        <w:t xml:space="preserve"> posición que ocupa Pacman la distancia</w:t>
+      </w:r>
+      <w:r>
+        <w:rPr>
+          <w:rFonts w:ascii="Arial" w:hAnsi="Arial" w:cs="Arial"/>
+        </w:rPr>
+        <w:t xml:space="preserve"> Manhattan desde él mismo hasta todas las posibles posiciones de comidas marcadas en </w:t>
+      </w:r>
+      <w:r>
+        <w:rPr>
+          <w:rFonts w:ascii="Arial" w:hAnsi="Arial" w:cs="Arial"/>
+        </w:rPr>
+        <w:t>la matriz</w:t>
+      </w:r>
+      <w:r>
+        <w:rPr>
+          <w:rFonts w:ascii="Arial" w:hAnsi="Arial" w:cs="Arial"/>
+        </w:rPr>
+        <w:t>,</w:t>
+      </w:r>
+      <w:r>
+        <w:rPr>
+          <w:rFonts w:ascii="Arial" w:hAnsi="Arial" w:cs="Arial"/>
+        </w:rPr>
+        <w:t xml:space="preserve"> nos quedamos</w:t>
+      </w:r>
+      <w:r>
+        <w:rPr>
+          <w:rFonts w:ascii="Arial" w:hAnsi="Arial" w:cs="Arial"/>
+        </w:rPr>
+        <w:t xml:space="preserve"> </w:t>
+      </w:r>
+      <w:r>
+        <w:rPr>
+          <w:rFonts w:ascii="Arial" w:hAnsi="Arial" w:cs="Arial"/>
+        </w:rPr>
+        <w:t xml:space="preserve">con </w:t>
+      </w:r>
+      <w:r>
+        <w:rPr>
+          <w:rFonts w:ascii="Arial" w:hAnsi="Arial" w:cs="Arial"/>
+        </w:rPr>
+        <w:t>la de</w:t>
+      </w:r>
+      <w:r>
+        <w:rPr>
+          <w:rFonts w:ascii="Arial" w:hAnsi="Arial" w:cs="Arial"/>
+        </w:rPr>
+        <w:t xml:space="preserve"> mayor coste (h) y le sumamos el coste de los pasos </w:t>
+      </w:r>
+      <w:r>
+        <w:rPr>
+          <w:rFonts w:ascii="Arial" w:hAnsi="Arial" w:cs="Arial"/>
+        </w:rPr>
+        <w:t xml:space="preserve">que lleva </w:t>
+      </w:r>
+      <w:r>
+        <w:rPr>
+          <w:rFonts w:ascii="Arial" w:hAnsi="Arial" w:cs="Arial"/>
+        </w:rPr>
+        <w:t>desde el origen a la posición en la que se encuentra</w:t>
+      </w:r>
+      <w:r>
+        <w:rPr>
+          <w:rFonts w:ascii="Arial" w:hAnsi="Arial" w:cs="Arial"/>
+        </w:rPr>
+        <w:t xml:space="preserve"> </w:t>
+      </w:r>
+      <w:r>
+        <w:rPr>
+          <w:rFonts w:ascii="Arial" w:hAnsi="Arial" w:cs="Arial"/>
+        </w:rPr>
+        <w:t>(g).</w:t>
+      </w:r>
+    </w:p>
+    <w:p>
+      <w:pPr>
+        <w:jc w:val="both"/>
+        <w:rPr>
+          <w:rFonts w:ascii="Arial" w:hAnsi="Arial" w:cs="Arial"/>
+        </w:rPr>
+      </w:pPr>
+      <w:r>
+        <w:rPr>
+          <w:rFonts w:ascii="Arial" w:hAnsi="Arial" w:cs="Arial"/>
+        </w:rPr>
+        <w:t>Una vez</w:t>
+      </w:r>
+      <w:r>
+        <w:rPr>
+          <w:rFonts w:ascii="Arial" w:hAnsi="Arial" w:cs="Arial"/>
+        </w:rPr>
+        <w:t xml:space="preserve"> tenemos el coste hallado</w:t>
+      </w:r>
+      <w:r>
+        <w:rPr>
+          <w:rFonts w:ascii="Arial" w:hAnsi="Arial" w:cs="Arial"/>
+        </w:rPr>
+        <w:t xml:space="preserve"> </w:t>
+      </w:r>
+      <w:r>
+        <w:rPr>
+          <w:rFonts w:ascii="Arial" w:hAnsi="Arial" w:cs="Arial"/>
+        </w:rPr>
+        <w:t>(f=g+f)</w:t>
+      </w:r>
+      <w:r>
+        <w:rPr>
+          <w:rFonts w:ascii="Arial" w:hAnsi="Arial" w:cs="Arial"/>
+        </w:rPr>
+        <w:t xml:space="preserve"> </w:t>
+      </w:r>
+      <w:r>
+        <w:rPr>
+          <w:rFonts w:ascii="Arial" w:hAnsi="Arial" w:cs="Arial"/>
+        </w:rPr>
+        <w:t xml:space="preserve">para </w:t>
+      </w:r>
+      <w:r>
+        <w:rPr>
+          <w:rFonts w:ascii="Arial" w:hAnsi="Arial" w:cs="Arial"/>
+        </w:rPr>
+        <w:t xml:space="preserve">cada casilla colindante de Pacman, </w:t>
+      </w:r>
+      <w:r>
+        <w:rPr>
+          <w:rFonts w:ascii="Arial" w:hAnsi="Arial" w:cs="Arial"/>
+        </w:rPr>
+        <w:t>escogemos la de menor coste</w:t>
+      </w:r>
+      <w:r>
+        <w:rPr>
+          <w:rFonts w:ascii="Arial" w:hAnsi="Arial" w:cs="Arial"/>
+        </w:rPr>
+        <w:t xml:space="preserve"> (lista ordenada de menor a mayor coste)</w:t>
+      </w:r>
+      <w:r>
+        <w:rPr>
+          <w:rFonts w:ascii="Arial" w:hAnsi="Arial" w:cs="Arial"/>
+        </w:rPr>
+        <w:t xml:space="preserve"> y</w:t>
+      </w:r>
+      <w:r>
+        <w:rPr>
+          <w:rFonts w:ascii="Arial" w:hAnsi="Arial" w:cs="Arial"/>
+        </w:rPr>
+        <w:t xml:space="preserve"> avanzamos a esa posición</w:t>
+      </w:r>
+      <w:r>
+        <w:rPr>
+          <w:rFonts w:ascii="Arial" w:hAnsi="Arial" w:cs="Arial"/>
+        </w:rPr>
+        <w:t>, sin desechar el resto</w:t>
+      </w:r>
+      <w:r>
+        <w:rPr>
+          <w:rFonts w:ascii="Arial" w:hAnsi="Arial" w:cs="Arial"/>
+        </w:rPr>
+        <w:t xml:space="preserve"> de estados con su coste</w:t>
+      </w:r>
+      <w:r>
+        <w:rPr>
+          <w:rFonts w:ascii="Arial" w:hAnsi="Arial" w:cs="Arial"/>
+        </w:rPr>
+        <w:t xml:space="preserve"> ya que puede retroceder e incluso encontrar menores costes para nodos que ya estén en la lista</w:t>
+      </w:r>
+      <w:r>
+        <w:rPr>
+          <w:rFonts w:ascii="Arial" w:hAnsi="Arial" w:cs="Arial"/>
+        </w:rPr>
+        <w:t>.</w:t>
+      </w:r>
+    </w:p>
+    <w:p>
+      <w:pPr>
+        <w:jc w:val="both"/>
+        <w:rPr>
+          <w:rFonts w:ascii="Arial" w:hAnsi="Arial" w:cs="Arial"/>
+        </w:rPr>
+      </w:pPr>
+      <w:r>
+        <w:rPr>
+          <w:rFonts w:ascii="Arial" w:hAnsi="Arial" w:cs="Arial"/>
+        </w:rPr>
+        <w:t>Repetimos el paso anterior</w:t>
+      </w:r>
+      <w:r>
+        <w:rPr>
+          <w:rFonts w:ascii="Arial" w:hAnsi="Arial" w:cs="Arial"/>
+        </w:rPr>
+        <w:t xml:space="preserve"> hasta que la heurística nos dé un coste 0, que indica que no queda ninguna comid</w:t>
+      </w:r>
+      <w:r>
+        <w:rPr>
+          <w:rFonts w:ascii="Arial" w:hAnsi="Arial" w:cs="Arial"/>
+        </w:rPr>
+        <w:t>a</w:t>
+      </w:r>
+      <w:r>
+        <w:rPr>
+          <w:rFonts w:ascii="Arial" w:hAnsi="Arial" w:cs="Arial"/>
+        </w:rPr>
+        <w:t>.</w:t>
+      </w:r>
+    </w:p>
+    <w:p>
+      <w:pPr>
+        <w:jc w:val="both"/>
+        <w:rPr>
+          <w:rFonts w:ascii="Arial" w:hAnsi="Arial" w:cs="Arial"/>
+        </w:rPr>
+      </w:pPr>
+      <w:r>
+        <w:rPr>
+          <w:rFonts w:ascii="Arial" w:hAnsi="Arial" w:cs="Arial"/>
+        </w:rPr>
+        <w:tab/>
+        <w:t>El coste de la heurística</w:t>
+      </w:r>
+      <w:r>
+        <w:rPr>
+          <w:rFonts w:ascii="Arial" w:hAnsi="Arial" w:cs="Arial"/>
+        </w:rPr>
+        <w:t xml:space="preserve"> para la posición x</w:t>
+      </w:r>
+      <w:r>
+        <w:rPr>
+          <w:rFonts w:ascii="Arial" w:hAnsi="Arial" w:cs="Arial"/>
+        </w:rPr>
+        <w:t xml:space="preserve"> viene dado por la mayor distancia Manhattan desde </w:t>
+      </w:r>
+      <w:r>
+        <w:rPr>
+          <w:rFonts w:ascii="Arial" w:hAnsi="Arial" w:cs="Arial"/>
+        </w:rPr>
+        <w:t>la</w:t>
+      </w:r>
+      <w:r>
+        <w:rPr>
+          <w:rFonts w:ascii="Arial" w:hAnsi="Arial" w:cs="Arial"/>
+        </w:rPr>
+        <w:t xml:space="preserve"> casilla x hasta una posición de comida, para ello en cada posible casilla halla la distancia Manhattan a </w:t>
+      </w:r>
+      <w:r>
+        <w:rPr>
+          <w:rFonts w:ascii="Arial" w:hAnsi="Arial" w:cs="Arial"/>
+        </w:rPr>
+        <w:t>todas las posibles comidas</w:t>
+      </w:r>
+      <w:r>
+        <w:rPr>
+          <w:rFonts w:ascii="Arial" w:hAnsi="Arial" w:cs="Arial"/>
+        </w:rPr>
+        <w:t xml:space="preserve"> y se va quedando con la mayor</w:t>
+      </w:r>
+      <w:r>
+        <w:rPr>
+          <w:rFonts w:ascii="Arial" w:hAnsi="Arial" w:cs="Arial"/>
+        </w:rPr>
+        <w:t>. Se basa en que cuanto más lejos este de los nodos comida mas limpio va dejando el mapa de objetivos de búsqueda, hasta que solo queda uno que es el de mayor coste, va a por él  y termina.</w:t>
+      </w:r>
+    </w:p>
+    <w:p>
+      <w:pPr>
+        <w:jc w:val="both"/>
+        <w:rPr>
+          <w:rFonts w:ascii="Arial" w:hAnsi="Arial" w:cs="Arial"/>
+        </w:rPr>
+      </w:pPr>
+    </w:p>
+    <w:p>
+      <w:pPr>
+        <w:pStyle w:val="Ttulo2"/>
+        <w:jc w:val="both"/>
+      </w:pPr>
+      <w:bookmarkStart w:id="16" w:name="_Toc38238457"/>
+      <w:r>
+        <w:t>Agent 2</w:t>
+      </w:r>
+      <w:bookmarkEnd w:id="16"/>
+      <w:r>
+        <w:t>: astar ClosestFoodMazeDistance</w:t>
+      </w:r>
+    </w:p>
+    <w:p>
+      <w:pPr>
+        <w:ind w:firstLine="708"/>
+        <w:jc w:val="both"/>
+        <w:rPr>
+          <w:rFonts w:ascii="Arial" w:hAnsi="Arial" w:cs="Arial"/>
+        </w:rPr>
+      </w:pPr>
+      <w:r>
+        <w:rPr>
+          <w:rFonts w:ascii="Arial" w:hAnsi="Arial" w:cs="Arial"/>
+        </w:rPr>
+        <w:t>Primero</w:t>
+      </w:r>
+      <w:r>
+        <w:rPr>
+          <w:rFonts w:ascii="Arial" w:hAnsi="Arial" w:cs="Arial"/>
+        </w:rPr>
+        <w:t>, se halla el coste desde la posición de Pacman hasta todas las posibles casillas que contienen comida mediante búsqueda en amplitud, escogemos la mayor distancia de todas las halladas.</w:t>
+      </w:r>
+    </w:p>
+    <w:p>
+      <w:pPr>
+        <w:ind w:firstLine="708"/>
+        <w:jc w:val="both"/>
+        <w:rPr>
+          <w:rFonts w:ascii="Arial" w:hAnsi="Arial" w:cs="Arial"/>
+        </w:rPr>
+      </w:pPr>
+      <w:r>
+        <w:rPr>
+          <w:rFonts w:ascii="Arial" w:hAnsi="Arial" w:cs="Arial"/>
+        </w:rPr>
+        <w:lastRenderedPageBreak/>
+        <w:tab/>
+        <w:t>A continuación, calculamos lo del primer paso para cada posición a la que se puede desplazar Pacman (h) y además le sumamos a cada uno de esos estados nuevos el coste desde el inicio hasta la casilla actual (f), ahora se introducen esos costes en una lista ordenada de menor a mayor y se extrae el de menor coste, sin desechar los anteriores</w:t>
+      </w:r>
+      <w:r>
+        <w:rPr>
+          <w:rFonts w:ascii="Arial" w:hAnsi="Arial" w:cs="Arial"/>
+        </w:rPr>
+        <w:t xml:space="preserve"> ya que puede ser recorrido o sustituidos por el mismo pero con menor coste</w:t>
+      </w:r>
+      <w:r>
+        <w:rPr>
+          <w:rFonts w:ascii="Arial" w:hAnsi="Arial" w:cs="Arial"/>
+        </w:rPr>
+        <w:t>. Avanzamos a esa posición, marcando si había comida la casilla en la matriz con false.</w:t>
+      </w:r>
+    </w:p>
+    <w:p>
+      <w:pPr>
+        <w:ind w:firstLine="708"/>
+        <w:jc w:val="both"/>
+        <w:rPr>
+          <w:rFonts w:ascii="Arial" w:hAnsi="Arial" w:cs="Arial"/>
+        </w:rPr>
+      </w:pPr>
+      <w:r>
+        <w:rPr>
+          <w:rFonts w:ascii="Arial" w:hAnsi="Arial" w:cs="Arial"/>
+        </w:rPr>
+        <w:t>Repetimos el paso anterior hasta que no quede ninguna casilla con comida, que quiere decir que el coste de la heurística ha llegado a 0.</w:t>
+      </w:r>
+    </w:p>
+    <w:p>
+      <w:pPr>
+        <w:ind w:firstLine="708"/>
+        <w:jc w:val="both"/>
+        <w:rPr>
+          <w:rFonts w:ascii="Arial" w:hAnsi="Arial" w:cs="Arial"/>
+        </w:rPr>
+      </w:pPr>
+      <w:r>
+        <w:rPr>
+          <w:rFonts w:ascii="Arial" w:hAnsi="Arial" w:cs="Arial"/>
+        </w:rPr>
+        <w:t>La heurística consist</w:t>
+      </w:r>
+      <w:r>
+        <w:rPr>
+          <w:rFonts w:ascii="Arial" w:hAnsi="Arial" w:cs="Arial"/>
+        </w:rPr>
+        <w:t>e en alejarse por el camino más óptimo de la comida más lejana, de esta manera se consumirán primero las casillas más cercanas al origen y progresivamente llega a la más lejana, donde terminara con un coste 0. El coste de la casilla x viene dado por el mayor coste en búsqueda por amplitud desde la posición x hasta una posición de comida, para ello calcula el coste desde x hasta todos las posibles casilla true de la matriz de comidas.</w:t>
+      </w:r>
+    </w:p>
+    <w:p>
+      <w:pPr>
+        <w:ind w:firstLine="708"/>
+        <w:jc w:val="both"/>
+        <w:rPr>
+          <w:rFonts w:ascii="Arial" w:hAnsi="Arial" w:cs="Arial"/>
+        </w:rPr>
+      </w:pPr>
+    </w:p>
+    <w:p>
+      <w:pPr>
+        <w:pStyle w:val="Ttulo2"/>
+        <w:jc w:val="both"/>
+      </w:pPr>
+      <w:bookmarkStart w:id="17" w:name="_Toc38238458"/>
+      <w:r>
+        <w:t>Agent 3</w:t>
+      </w:r>
+      <w:bookmarkEnd w:id="17"/>
+      <w:r>
+        <w:t>: ClosestDotSearch</w:t>
+      </w:r>
+    </w:p>
+    <w:p>
+      <w:pPr>
+        <w:rPr>
+          <w:rFonts w:ascii="Arial" w:hAnsi="Arial" w:cs="Arial"/>
+        </w:rPr>
+      </w:pPr>
+      <w:r>
+        <w:tab/>
+      </w:r>
+      <w:r>
+        <w:rPr>
+          <w:rFonts w:ascii="Arial" w:hAnsi="Arial" w:cs="Arial"/>
+        </w:rPr>
+        <w:t>Buscar el mas cercano y va a por él, entonces recalcula el mas cercano de nuevo y va a por él, así sucesivamente hasta que no queda ninguna comida en el tablero.</w:t>
+      </w:r>
     </w:p>
     <w:p>
       <w:pPr>
@@ -4492,114 +5424,296 @@
     </w:p>
     <w:p>
       <w:pPr>
+        <w:jc w:val="both"/>
+        <w:rPr>
+          <w:rFonts w:ascii="Arial" w:hAnsi="Arial" w:cs="Arial"/>
+        </w:rPr>
+      </w:pPr>
+    </w:p>
+    <w:p>
+      <w:pPr>
         <w:pStyle w:val="Ttulo2"/>
         <w:jc w:val="both"/>
       </w:pPr>
-      <w:bookmarkStart w:id="16" w:name="_Toc37355875"/>
-      <w:r>
-        <w:t>Agent 2</w:t>
-      </w:r>
-      <w:bookmarkEnd w:id="16"/>
-    </w:p>
-    <w:p>
-      <w:pPr>
-        <w:jc w:val="both"/>
-        <w:rPr>
-          <w:rFonts w:ascii="Arial" w:hAnsi="Arial" w:cs="Arial"/>
-        </w:rPr>
-      </w:pPr>
-      <w:r>
-        <w:rPr>
-          <w:rFonts w:ascii="Arial" w:hAnsi="Arial" w:cs="Arial"/>
-        </w:rPr>
-        <w:t xml:space="preserve">MazeDistance, mide la </w:t>
-      </w:r>
-      <w:r>
-        <w:rPr>
-          <w:rFonts w:ascii="Arial" w:hAnsi="Arial" w:cs="Arial"/>
-        </w:rPr>
-        <w:t>distancia</w:t>
-      </w:r>
-      <w:r>
-        <w:rPr>
-          <w:rFonts w:ascii="Arial" w:hAnsi="Arial" w:cs="Arial"/>
-        </w:rPr>
-        <w:t xml:space="preserve"> entre dos puntos sin atravesar barreras.</w:t>
-      </w:r>
-    </w:p>
-    <w:p>
-      <w:pPr>
-        <w:jc w:val="both"/>
-        <w:rPr>
-          <w:rFonts w:ascii="Arial" w:hAnsi="Arial" w:cs="Arial"/>
-        </w:rPr>
-      </w:pPr>
-      <w:r>
-        <w:rPr>
-          <w:rFonts w:ascii="Arial" w:hAnsi="Arial" w:cs="Arial"/>
-        </w:rPr>
+      <w:bookmarkStart w:id="18" w:name="_Toc38238459"/>
+      <w:r>
+        <w:t>Comparativa en trickySearch</w:t>
+      </w:r>
+      <w:bookmarkEnd w:id="18"/>
+    </w:p>
+    <w:p>
+      <w:pPr>
+        <w:ind w:firstLine="708"/>
+        <w:jc w:val="both"/>
+        <w:rPr>
+          <w:rFonts w:ascii="Arial" w:hAnsi="Arial" w:cs="Arial"/>
+        </w:rPr>
+      </w:pPr>
+      <w:r>
+        <w:rPr>
+          <w:rFonts w:ascii="Arial" w:hAnsi="Arial" w:cs="Arial"/>
+        </w:rPr>
+        <w:t>Grafica de la ejecución de los 3 agentes. Graficas con tiempo de ejecución, numero de nodos expandidos y coste del camino encontrado.</w:t>
+      </w:r>
+    </w:p>
+    <w:p>
+      <w:pPr>
+        <w:ind w:firstLine="708"/>
+        <w:jc w:val="both"/>
+        <w:rPr>
+          <w:rFonts w:ascii="Arial" w:hAnsi="Arial" w:cs="Arial"/>
+        </w:rPr>
+      </w:pPr>
+      <w:r>
+        <w:rPr>
+          <w:rFonts w:ascii="Arial" w:hAnsi="Arial" w:cs="Arial"/>
+        </w:rPr>
+        <w:t xml:space="preserve">Explicar a </w:t>
+      </w:r>
+      <w:r>
+        <w:rPr>
+          <w:rFonts w:ascii="Arial" w:hAnsi="Arial" w:cs="Arial"/>
+        </w:rPr>
+        <w:t>qué</w:t>
+      </w:r>
+      <w:r>
+        <w:rPr>
+          <w:rFonts w:ascii="Arial" w:hAnsi="Arial" w:cs="Arial"/>
+        </w:rPr>
+        <w:t xml:space="preserve"> se debe cada una de las posiciones teniendo en cuenta el algoritmo</w:t>
+      </w:r>
+    </w:p>
+    <w:p>
+      <w:pPr>
+        <w:jc w:val="both"/>
+        <w:rPr>
+          <w:rFonts w:ascii="Arial" w:hAnsi="Arial" w:cs="Arial"/>
+        </w:rPr>
+      </w:pPr>
+      <w:r>
+        <w:rPr>
+          <w:noProof/>
+        </w:rPr>
+        <w:drawing>
+          <wp:inline distT="0" distB="0" distL="0" distR="0" wp14:anchorId="45C46637" wp14:editId="151348C9">
+            <wp:extent cx="6102785" cy="1215677"/>
+            <wp:effectExtent l="0" t="0" r="0" b="3810"/>
+            <wp:docPr id="2" name="Imagen 2"/>
+            <wp:cNvGraphicFramePr>
+              <a:graphicFrameLocks xmlns:a="http://schemas.openxmlformats.org/drawingml/2006/main" noChangeAspect="1"/>
+            </wp:cNvGraphicFramePr>
+            <a:graphic xmlns:a="http://schemas.openxmlformats.org/drawingml/2006/main">
+              <a:graphicData uri="http://schemas.openxmlformats.org/drawingml/2006/picture">
+                <pic:pic xmlns:pic="http://schemas.openxmlformats.org/drawingml/2006/picture">
+                  <pic:nvPicPr>
+                    <pic:cNvPr id="1" name=""/>
+                    <pic:cNvPicPr/>
+                  </pic:nvPicPr>
+                  <pic:blipFill>
+                    <a:blip r:embed="rId21"/>
+                    <a:stretch>
+                      <a:fillRect/>
+                    </a:stretch>
+                  </pic:blipFill>
+                  <pic:spPr>
+                    <a:xfrm>
+                      <a:off x="0" y="0"/>
+                      <a:ext cx="6179229" cy="1230905"/>
+                    </a:xfrm>
+                    <a:prstGeom prst="rect">
+                      <a:avLst/>
+                    </a:prstGeom>
+                  </pic:spPr>
+                </pic:pic>
+              </a:graphicData>
+            </a:graphic>
+          </wp:inline>
+        </w:drawing>
+      </w:r>
+    </w:p>
+    <w:p>
+      <w:pPr>
+        <w:ind w:firstLine="708"/>
+        <w:jc w:val="both"/>
+        <w:rPr>
+          <w:rFonts w:ascii="Arial" w:hAnsi="Arial" w:cs="Arial"/>
+        </w:rPr>
+      </w:pPr>
+    </w:p>
+    <w:p>
+      <w:pPr>
+        <w:pStyle w:val="Ttulo2"/>
+        <w:jc w:val="both"/>
+      </w:pPr>
+      <w:bookmarkStart w:id="19" w:name="_Toc38238460"/>
+      <w:r>
+        <w:t>Comparativa en bigSearch</w:t>
+      </w:r>
+      <w:bookmarkEnd w:id="19"/>
+    </w:p>
+    <w:p>
+      <w:pPr>
+        <w:ind w:firstLine="708"/>
+        <w:jc w:val="both"/>
+        <w:rPr>
+          <w:rFonts w:ascii="Arial" w:hAnsi="Arial" w:cs="Arial"/>
+        </w:rPr>
+      </w:pPr>
+      <w:r>
+        <w:rPr>
+          <w:rFonts w:ascii="Arial" w:hAnsi="Arial" w:cs="Arial"/>
+        </w:rPr>
+        <w:t>Grafica de la ejecución de los 3 agentes. Graficas con tiempo de ejecución, numero de nodos expandidos y coste del camino encontrado.</w:t>
+      </w:r>
+    </w:p>
+    <w:p>
+      <w:pPr>
+        <w:ind w:firstLine="708"/>
+        <w:jc w:val="both"/>
+        <w:rPr>
+          <w:rFonts w:ascii="Arial" w:hAnsi="Arial" w:cs="Arial"/>
+        </w:rPr>
+      </w:pPr>
+      <w:r>
+        <w:rPr>
+          <w:rFonts w:ascii="Arial" w:hAnsi="Arial" w:cs="Arial"/>
+        </w:rPr>
+        <w:t>Explicar a qué se debe cada una de las posiciones teniendo en cuenta el algoritmo</w:t>
+      </w:r>
+    </w:p>
+    <w:p>
+      <w:pPr>
+        <w:jc w:val="both"/>
+        <w:rPr>
+          <w:rFonts w:ascii="Arial" w:hAnsi="Arial" w:cs="Arial"/>
+        </w:rPr>
+      </w:pPr>
+      <w:r>
+        <w:rPr>
+          <w:noProof/>
+        </w:rPr>
+        <w:lastRenderedPageBreak/>
+        <w:drawing>
+          <wp:inline distT="0" distB="0" distL="0" distR="0" wp14:anchorId="26CE62D0" wp14:editId="644DF134">
+            <wp:extent cx="6124411" cy="1199820"/>
+            <wp:effectExtent l="0" t="0" r="0" b="635"/>
+            <wp:docPr id="3" name="Imagen 3"/>
+            <wp:cNvGraphicFramePr>
+              <a:graphicFrameLocks xmlns:a="http://schemas.openxmlformats.org/drawingml/2006/main" noChangeAspect="1"/>
+            </wp:cNvGraphicFramePr>
+            <a:graphic xmlns:a="http://schemas.openxmlformats.org/drawingml/2006/main">
+              <a:graphicData uri="http://schemas.openxmlformats.org/drawingml/2006/picture">
+                <pic:pic xmlns:pic="http://schemas.openxmlformats.org/drawingml/2006/picture">
+                  <pic:nvPicPr>
+                    <pic:cNvPr id="1" name=""/>
+                    <pic:cNvPicPr/>
+                  </pic:nvPicPr>
+                  <pic:blipFill>
+                    <a:blip r:embed="rId22"/>
+                    <a:stretch>
+                      <a:fillRect/>
+                    </a:stretch>
+                  </pic:blipFill>
+                  <pic:spPr>
+                    <a:xfrm>
+                      <a:off x="0" y="0"/>
+                      <a:ext cx="6175198" cy="1209770"/>
+                    </a:xfrm>
+                    <a:prstGeom prst="rect">
+                      <a:avLst/>
+                    </a:prstGeom>
+                  </pic:spPr>
+                </pic:pic>
+              </a:graphicData>
+            </a:graphic>
+          </wp:inline>
+        </w:drawing>
+      </w:r>
+    </w:p>
+    <w:p>
+      <w:pPr>
+        <w:ind w:firstLine="708"/>
+        <w:jc w:val="both"/>
+        <w:rPr>
+          <w:rFonts w:ascii="Arial" w:hAnsi="Arial" w:cs="Arial"/>
+        </w:rPr>
+      </w:pPr>
+    </w:p>
+    <w:p>
+      <w:pPr>
+        <w:pStyle w:val="Ttulo1"/>
+        <w:jc w:val="both"/>
+      </w:pPr>
+      <w:bookmarkStart w:id="20" w:name="_Toc38238461"/>
+      <w:r>
+        <w:t>Conclusiones</w:t>
+      </w:r>
+      <w:bookmarkEnd w:id="20"/>
+    </w:p>
+    <w:p>
+      <w:pPr>
+        <w:jc w:val="both"/>
+        <w:rPr>
+          <w:rFonts w:ascii="Arial" w:hAnsi="Arial" w:cs="Arial"/>
+        </w:rPr>
+      </w:pPr>
+      <w:r>
         <w:tab/>
-        <w:t>Explicar el algoritmo y heurística para resolver el problema.</w:t>
-      </w:r>
-    </w:p>
-    <w:p>
-      <w:pPr>
-        <w:pStyle w:val="Ttulo2"/>
-        <w:jc w:val="both"/>
-      </w:pPr>
-      <w:bookmarkStart w:id="17" w:name="_Toc37355876"/>
-      <w:proofErr w:type="spellStart"/>
-      <w:r>
-        <w:t>Agent</w:t>
-      </w:r>
-      <w:proofErr w:type="spellEnd"/>
-      <w:r>
-        <w:t xml:space="preserve"> 3</w:t>
-      </w:r>
-      <w:bookmarkEnd w:id="17"/>
-    </w:p>
-    <w:p>
-      <w:pPr>
-        <w:rPr>
-          <w:rFonts w:ascii="Arial" w:hAnsi="Arial" w:cs="Arial"/>
-        </w:rPr>
-      </w:pPr>
-      <w:r>
-        <w:tab/>
-      </w:r>
-      <w:r>
-        <w:rPr>
-          <w:rFonts w:ascii="Arial" w:hAnsi="Arial" w:cs="Arial"/>
-        </w:rPr>
-        <w:t>Buscar el mas cercano y va a por él, entonces recalcula el mas cercano de nuevo y va a por él, así sucesivamente hasta que no queda ninguna comida en el tablero.</w:t>
-      </w:r>
-    </w:p>
-    <w:p>
-      <w:pPr>
-        <w:jc w:val="both"/>
-        <w:rPr>
-          <w:rFonts w:ascii="Arial" w:hAnsi="Arial" w:cs="Arial"/>
-        </w:rPr>
-      </w:pPr>
-      <w:r>
-        <w:rPr>
-          <w:rFonts w:ascii="Arial" w:hAnsi="Arial" w:cs="Arial"/>
-        </w:rPr>
-        <w:lastRenderedPageBreak/>
-        <w:tab/>
-        <w:t>Explicar el algoritmo y heurística para resolver el problema.</w:t>
-      </w:r>
-    </w:p>
-    <w:p>
-      <w:pPr>
-        <w:pStyle w:val="Ttulo2"/>
-        <w:jc w:val="both"/>
-      </w:pPr>
-      <w:bookmarkStart w:id="18" w:name="_Toc37355877"/>
-      <w:r>
-        <w:t>Comparativa en trickySearch</w:t>
-      </w:r>
-      <w:bookmarkEnd w:id="18"/>
+      </w:r>
+      <w:r>
+        <w:rPr>
+          <w:rFonts w:ascii="Arial" w:hAnsi="Arial" w:cs="Arial"/>
+        </w:rPr>
+        <w:t xml:space="preserve">En lo referido a la parte de búsqueda de un solo nodo meta, se </w:t>
+      </w:r>
+      <w:r>
+        <w:rPr>
+          <w:rFonts w:ascii="Arial" w:hAnsi="Arial" w:cs="Arial"/>
+        </w:rPr>
+        <w:t>ha</w:t>
+      </w:r>
+      <w:r>
+        <w:rPr>
+          <w:rFonts w:ascii="Arial" w:hAnsi="Arial" w:cs="Arial"/>
+        </w:rPr>
+        <w:t xml:space="preserve"> podido</w:t>
+      </w:r>
+      <w:r>
+        <w:rPr>
+          <w:rFonts w:ascii="Arial" w:hAnsi="Arial" w:cs="Arial"/>
+        </w:rPr>
+        <w:t xml:space="preserve"> comprobar lo e</w:t>
+      </w:r>
+      <w:r>
+        <w:rPr>
+          <w:rFonts w:ascii="Arial" w:hAnsi="Arial" w:cs="Arial"/>
+        </w:rPr>
+        <w:t>ficientes</w:t>
+      </w:r>
+      <w:r>
+        <w:rPr>
+          <w:rFonts w:ascii="Arial" w:hAnsi="Arial" w:cs="Arial"/>
+        </w:rPr>
+        <w:t xml:space="preserve"> que</w:t>
+      </w:r>
+      <w:r>
+        <w:rPr>
+          <w:rFonts w:ascii="Arial" w:hAnsi="Arial" w:cs="Arial"/>
+        </w:rPr>
+        <w:t xml:space="preserve"> resultan los </w:t>
+      </w:r>
+      <w:r>
+        <w:rPr>
+          <w:rFonts w:ascii="Arial" w:hAnsi="Arial" w:cs="Arial"/>
+        </w:rPr>
+        <w:t xml:space="preserve">distintos </w:t>
+      </w:r>
+      <w:r>
+        <w:rPr>
+          <w:rFonts w:ascii="Arial" w:hAnsi="Arial" w:cs="Arial"/>
+        </w:rPr>
+        <w:t>algoritmos que hemos aprendido en clase.</w:t>
+      </w:r>
     </w:p>
     <w:p>
       <w:pPr>
@@ -4613,7 +5727,73 @@
         <w:rPr>
           <w:rFonts w:ascii="Arial" w:hAnsi="Arial" w:cs="Arial"/>
         </w:rPr>
-        <w:t>Grafica de la ejecución de los 3 agentes. Graficas con tiempo de ejecución, numero de nodos expandidos y coste del camino encontrado.</w:t>
+        <w:t xml:space="preserve">En cuanto a la búsqueda en </w:t>
+      </w:r>
+      <w:r>
+        <w:rPr>
+          <w:rFonts w:ascii="Arial" w:hAnsi="Arial" w:cs="Arial"/>
+        </w:rPr>
+        <w:t>Amplitud</w:t>
+      </w:r>
+      <w:r>
+        <w:rPr>
+          <w:rFonts w:ascii="Arial" w:hAnsi="Arial" w:cs="Arial"/>
+        </w:rPr>
+        <w:t xml:space="preserve">, hemos observado que siempre </w:t>
+      </w:r>
+      <w:r>
+        <w:rPr>
+          <w:rFonts w:ascii="Arial" w:hAnsi="Arial" w:cs="Arial"/>
+        </w:rPr>
+        <w:t>encuentra</w:t>
+      </w:r>
+      <w:r>
+        <w:rPr>
+          <w:rFonts w:ascii="Arial" w:hAnsi="Arial" w:cs="Arial"/>
+        </w:rPr>
+        <w:t xml:space="preserve"> la solución m</w:t>
+      </w:r>
+      <w:r>
+        <w:rPr>
+          <w:rFonts w:ascii="Arial" w:hAnsi="Arial" w:cs="Arial"/>
+        </w:rPr>
+        <w:t>á</w:t>
+      </w:r>
+      <w:r>
+        <w:rPr>
+          <w:rFonts w:ascii="Arial" w:hAnsi="Arial" w:cs="Arial"/>
+        </w:rPr>
+        <w:t xml:space="preserve">s </w:t>
+      </w:r>
+      <w:r>
+        <w:rPr>
+          <w:rFonts w:ascii="Arial" w:hAnsi="Arial" w:cs="Arial"/>
+        </w:rPr>
+        <w:t>ó</w:t>
+      </w:r>
+      <w:r>
+        <w:rPr>
+          <w:rFonts w:ascii="Arial" w:hAnsi="Arial" w:cs="Arial"/>
+        </w:rPr>
+        <w:t>ptima, pero no en el menor tiempo</w:t>
+      </w:r>
+      <w:r>
+        <w:rPr>
+          <w:rFonts w:ascii="Arial" w:hAnsi="Arial" w:cs="Arial"/>
+        </w:rPr>
+        <w:t xml:space="preserve"> posible</w:t>
+      </w:r>
+      <w:r>
+        <w:rPr>
+          <w:rFonts w:ascii="Arial" w:hAnsi="Arial" w:cs="Arial"/>
+        </w:rPr>
+        <w:t xml:space="preserve"> </w:t>
+      </w:r>
+      <w:r>
+        <w:rPr>
+          <w:rFonts w:ascii="Arial" w:hAnsi="Arial" w:cs="Arial"/>
+        </w:rPr>
+        <w:t>y eso es un problema ya que nos podríamos quedar sin recursos. Dado que sus complejidades son exponenciales.</w:t>
       </w:r>
     </w:p>
     <w:p>
@@ -4628,31 +5808,44 @@
         <w:rPr>
           <w:rFonts w:ascii="Arial" w:hAnsi="Arial" w:cs="Arial"/>
         </w:rPr>
-        <w:t xml:space="preserve">Explicar a </w:t>
-      </w:r>
-      <w:r>
-        <w:rPr>
-          <w:rFonts w:ascii="Arial" w:hAnsi="Arial" w:cs="Arial"/>
-        </w:rPr>
-        <w:t>qué</w:t>
-      </w:r>
-      <w:r>
-        <w:rPr>
-          <w:rFonts w:ascii="Arial" w:hAnsi="Arial" w:cs="Arial"/>
-        </w:rPr>
-        <w:t xml:space="preserve"> se debe cada una de las posiciones teniendo en cuenta el algoritmo</w:t>
-      </w:r>
-    </w:p>
-    <w:p>
-      <w:pPr>
-        <w:pStyle w:val="Ttulo2"/>
-        <w:jc w:val="both"/>
-      </w:pPr>
-      <w:bookmarkStart w:id="19" w:name="_Toc37355878"/>
-      <w:r>
-        <w:t>Comparativa en bigSearch</w:t>
-      </w:r>
-      <w:bookmarkEnd w:id="19"/>
+        <w:t>La búsqueda en Profundidad</w:t>
+      </w:r>
+      <w:r>
+        <w:rPr>
+          <w:rFonts w:ascii="Arial" w:hAnsi="Arial" w:cs="Arial"/>
+        </w:rPr>
+        <w:t>,</w:t>
+      </w:r>
+      <w:r>
+        <w:rPr>
+          <w:rFonts w:ascii="Arial" w:hAnsi="Arial" w:cs="Arial"/>
+        </w:rPr>
+        <w:t xml:space="preserve"> pocas veces proporciona el camino optimo, pero es menos costosa en cuanto a complejidad temporal, lo que hace que en alguna ocasión sea</w:t>
+      </w:r>
+      <w:r>
+        <w:rPr>
+          <w:rFonts w:ascii="Arial" w:hAnsi="Arial" w:cs="Arial"/>
+        </w:rPr>
+        <w:t xml:space="preserve"> la</w:t>
+      </w:r>
+      <w:r>
+        <w:rPr>
+          <w:rFonts w:ascii="Arial" w:hAnsi="Arial" w:cs="Arial"/>
+        </w:rPr>
+        <w:t xml:space="preserve"> mejor opción al requerir menos recursos</w:t>
+      </w:r>
+      <w:r>
+        <w:rPr>
+          <w:rFonts w:ascii="Arial" w:hAnsi="Arial" w:cs="Arial"/>
+        </w:rPr>
+        <w:t xml:space="preserve">, a pesar de que normalmente requiere </w:t>
+      </w:r>
+      <w:r>
+        <w:rPr>
+          <w:rFonts w:ascii="Arial" w:hAnsi="Arial" w:cs="Arial"/>
+        </w:rPr>
+        <w:t>alguna operación extra. Su mayor ventaja es poder encontrar un camino rápido, aunque no con el menor numero de pasos, debido a su complejidad temporal lineal.</w:t>
+      </w:r>
     </w:p>
     <w:p>
       <w:pPr>
@@ -4666,134 +5859,19 @@
         <w:rPr>
           <w:rFonts w:ascii="Arial" w:hAnsi="Arial" w:cs="Arial"/>
         </w:rPr>
-        <w:t>Grafica de la ejecución de los 3 agentes. Graficas con tiempo de ejecución, numero de nodos expandidos y coste del camino encontrado.</w:t>
-      </w:r>
-    </w:p>
-    <w:p>
-      <w:pPr>
-        <w:ind w:firstLine="708"/>
-        <w:jc w:val="both"/>
-        <w:rPr>
-          <w:rFonts w:ascii="Arial" w:hAnsi="Arial" w:cs="Arial"/>
-        </w:rPr>
-      </w:pPr>
-      <w:r>
-        <w:rPr>
-          <w:rFonts w:ascii="Arial" w:hAnsi="Arial" w:cs="Arial"/>
-        </w:rPr>
-        <w:t>Explicar a qué se debe cada una de las posiciones teniendo en cuenta el algoritmo</w:t>
-      </w:r>
-    </w:p>
-    <w:p>
-      <w:pPr>
-        <w:pStyle w:val="Ttulo1"/>
-        <w:jc w:val="both"/>
-      </w:pPr>
-      <w:bookmarkStart w:id="20" w:name="_Toc37355879"/>
-      <w:r>
-        <w:t>Conclusiones</w:t>
-      </w:r>
-      <w:bookmarkEnd w:id="20"/>
-    </w:p>
-    <w:p>
-      <w:pPr>
-        <w:jc w:val="both"/>
-        <w:rPr>
-          <w:rFonts w:ascii="Arial" w:hAnsi="Arial" w:cs="Arial"/>
-        </w:rPr>
-      </w:pPr>
-      <w:r>
-        <w:tab/>
-      </w:r>
-      <w:r>
-        <w:rPr>
-          <w:rFonts w:ascii="Arial" w:hAnsi="Arial" w:cs="Arial"/>
-        </w:rPr>
-        <w:t xml:space="preserve">En lo referido a la parte de búsqueda de un solo nodo meta, se </w:t>
-      </w:r>
-      <w:r>
-        <w:rPr>
-          <w:rFonts w:ascii="Arial" w:hAnsi="Arial" w:cs="Arial"/>
-        </w:rPr>
-        <w:t>ha</w:t>
-      </w:r>
-      <w:r>
-        <w:rPr>
-          <w:rFonts w:ascii="Arial" w:hAnsi="Arial" w:cs="Arial"/>
-        </w:rPr>
-        <w:t xml:space="preserve"> podido ver como de eficientes resultan los algoritmos que hemos aprendido en clase. </w:t>
-      </w:r>
-    </w:p>
-    <w:p>
-      <w:pPr>
-        <w:jc w:val="both"/>
-        <w:rPr>
-          <w:rFonts w:ascii="Arial" w:hAnsi="Arial" w:cs="Arial"/>
-        </w:rPr>
-      </w:pPr>
-      <w:r>
-        <w:rPr>
-          <w:rFonts w:ascii="Arial" w:hAnsi="Arial" w:cs="Arial"/>
-        </w:rPr>
-        <w:t xml:space="preserve">En cuanto a la búsqueda en </w:t>
-      </w:r>
-      <w:r>
-        <w:rPr>
-          <w:rFonts w:ascii="Arial" w:hAnsi="Arial" w:cs="Arial"/>
-        </w:rPr>
-        <w:t>Amplitud</w:t>
-      </w:r>
-      <w:r>
-        <w:rPr>
-          <w:rFonts w:ascii="Arial" w:hAnsi="Arial" w:cs="Arial"/>
-        </w:rPr>
-        <w:t xml:space="preserve">, hemos observado que siempre </w:t>
-      </w:r>
-      <w:r>
-        <w:rPr>
-          <w:rFonts w:ascii="Arial" w:hAnsi="Arial" w:cs="Arial"/>
-        </w:rPr>
-        <w:t>encuentra</w:t>
-      </w:r>
-      <w:r>
-        <w:rPr>
-          <w:rFonts w:ascii="Arial" w:hAnsi="Arial" w:cs="Arial"/>
-        </w:rPr>
-        <w:t xml:space="preserve"> la solución mas optima, pero no en el menor tiempo </w:t>
-      </w:r>
-      <w:r>
-        <w:rPr>
-          <w:rFonts w:ascii="Arial" w:hAnsi="Arial" w:cs="Arial"/>
-        </w:rPr>
-        <w:t>y eso es un problema, ya que nos podríamos quedar sin recursos. Dado que sus complejidades son exponenciales.</w:t>
-      </w:r>
-    </w:p>
-    <w:p>
-      <w:pPr>
-        <w:jc w:val="both"/>
-        <w:rPr>
-          <w:rFonts w:ascii="Arial" w:hAnsi="Arial" w:cs="Arial"/>
-        </w:rPr>
-      </w:pPr>
-      <w:r>
-        <w:rPr>
-          <w:rFonts w:ascii="Arial" w:hAnsi="Arial" w:cs="Arial"/>
-        </w:rPr>
-        <w:t>La búsqueda en Profundidad pocas veces proporciona el camino optimo, pero es menos costosa en cuanto a complejidad temporal, lo que hace que en alguna ocasión sea mejor opción al requerir menos recursos por una solución que requiera alguna operación extra. Su mayor ventaja es poder encontrar un camino rápido, aunque no con el menor numero de pasos, debido a su complejidad temporal lineal.</w:t>
-      </w:r>
-    </w:p>
-    <w:p>
-      <w:pPr>
-        <w:jc w:val="both"/>
-        <w:rPr>
-          <w:rFonts w:ascii="Arial" w:hAnsi="Arial" w:cs="Arial"/>
-        </w:rPr>
-      </w:pPr>
-      <w:r>
-        <w:rPr>
-          <w:rFonts w:ascii="Arial" w:hAnsi="Arial" w:cs="Arial"/>
-        </w:rPr>
-        <w:t>La búsqueda heurística A*, es la que mejores resultados ha proporcionado en las pruebas, gracias a que las heurísticas con sus pesos guiaban el algoritmo hacia el camino mas optimo, cosa con la que los dos anteriores no contaban.</w:t>
+        <w:t xml:space="preserve">La búsqueda heurística A*, es la que mejores resultados ha proporcionado en las pruebas, gracias a que las heurísticas con sus pesos guiaban </w:t>
+      </w:r>
+      <w:r>
+        <w:rPr>
+          <w:rFonts w:ascii="Arial" w:hAnsi="Arial" w:cs="Arial"/>
+        </w:rPr>
+        <w:t>a</w:t>
+      </w:r>
+      <w:r>
+        <w:rPr>
+          <w:rFonts w:ascii="Arial" w:hAnsi="Arial" w:cs="Arial"/>
+        </w:rPr>
+        <w:t>l algoritmo hacia el camino mas optimo, cosa con la que los dos anteriores no contaban.</w:t>
       </w:r>
     </w:p>
     <w:p>
@@ -4816,7 +5894,7 @@
         <w:pStyle w:val="Ttulo1"/>
         <w:jc w:val="both"/>
       </w:pPr>
-      <w:bookmarkStart w:id="21" w:name="_Toc37355880"/>
+      <w:bookmarkStart w:id="21" w:name="_Toc38238462"/>
       <w:r>
         <w:t>Comentarios personales</w:t>
       </w:r>
@@ -4834,28 +5912,208 @@
           <w:rFonts w:ascii="Arial" w:hAnsi="Arial" w:cs="Arial"/>
         </w:rPr>
         <w:tab/>
-        <w:t>El trabajo a pesar de que no se entendía completamente el lenguaje en el que está programado, ya que no hemos trabajado en Python, ha sido muy interesante. El trabajo ayuda a ver como funcionan realmente los algoritmos de búsqueda de una forma mas interactiva, ya que podemos diseñar nuestros propios tableros y aplicar los distintos algoritmos</w:t>
-      </w:r>
-      <w:r>
-        <w:rPr>
-          <w:rFonts w:ascii="Arial" w:hAnsi="Arial" w:cs="Arial"/>
-        </w:rPr>
-        <w:t xml:space="preserve"> al mismo. Esa interactividad no permitía experimentar y poder llegar a entender mejor cómo funcionan con nuestros propios casos de prueba. Además, se nos mostraba el numero de nodos expandidos, tiempo y coste, que nos es de gran ayuda para entender lo que supone cada uno de ellos.</w:t>
-      </w:r>
-    </w:p>
-    <w:p>
-      <w:pPr>
-        <w:jc w:val="both"/>
-        <w:rPr>
-          <w:rFonts w:ascii="Arial" w:hAnsi="Arial" w:cs="Arial"/>
-        </w:rPr>
-      </w:pPr>
-      <w:r>
-        <w:rPr>
-          <w:rFonts w:ascii="Arial" w:hAnsi="Arial" w:cs="Arial"/>
-        </w:rPr>
-        <w:tab/>
-        <w:t>-----------------------------------------------</w:t>
+        <w:t>E</w:t>
+      </w:r>
+      <w:r>
+        <w:rPr>
+          <w:rFonts w:ascii="Arial" w:hAnsi="Arial" w:cs="Arial"/>
+        </w:rPr>
+        <w:t>ste</w:t>
+      </w:r>
+      <w:r>
+        <w:rPr>
+          <w:rFonts w:ascii="Arial" w:hAnsi="Arial" w:cs="Arial"/>
+        </w:rPr>
+        <w:t xml:space="preserve"> trabajo</w:t>
+      </w:r>
+      <w:r>
+        <w:rPr>
+          <w:rFonts w:ascii="Arial" w:hAnsi="Arial" w:cs="Arial"/>
+        </w:rPr>
+        <w:t>,</w:t>
+      </w:r>
+      <w:r>
+        <w:rPr>
+          <w:rFonts w:ascii="Arial" w:hAnsi="Arial" w:cs="Arial"/>
+        </w:rPr>
+        <w:t xml:space="preserve"> a pesar de</w:t>
+      </w:r>
+      <w:r>
+        <w:rPr>
+          <w:rFonts w:ascii="Arial" w:hAnsi="Arial" w:cs="Arial"/>
+        </w:rPr>
+        <w:t xml:space="preserve"> </w:t>
+      </w:r>
+      <w:r>
+        <w:rPr>
+          <w:rFonts w:ascii="Arial" w:hAnsi="Arial" w:cs="Arial"/>
+        </w:rPr>
+        <w:t>no entend</w:t>
+      </w:r>
+      <w:r>
+        <w:rPr>
+          <w:rFonts w:ascii="Arial" w:hAnsi="Arial" w:cs="Arial"/>
+        </w:rPr>
+        <w:t>er</w:t>
+      </w:r>
+      <w:r>
+        <w:rPr>
+          <w:rFonts w:ascii="Arial" w:hAnsi="Arial" w:cs="Arial"/>
+        </w:rPr>
+        <w:t xml:space="preserve"> completamente el lenguaje en el que está programado, ya que </w:t>
+      </w:r>
+      <w:r>
+        <w:rPr>
+          <w:rFonts w:ascii="Arial" w:hAnsi="Arial" w:cs="Arial"/>
+        </w:rPr>
+        <w:t xml:space="preserve">en este curso </w:t>
+      </w:r>
+      <w:r>
+        <w:rPr>
+          <w:rFonts w:ascii="Arial" w:hAnsi="Arial" w:cs="Arial"/>
+        </w:rPr>
+        <w:t>no hemos trabajado en Python,</w:t>
+      </w:r>
+      <w:r>
+        <w:rPr>
+          <w:rFonts w:ascii="Arial" w:hAnsi="Arial" w:cs="Arial"/>
+        </w:rPr>
+        <w:t xml:space="preserve"> ha sigo esclarecedor</w:t>
+      </w:r>
+      <w:r>
+        <w:rPr>
+          <w:rFonts w:ascii="Arial" w:hAnsi="Arial" w:cs="Arial"/>
+        </w:rPr>
+        <w:t>.</w:t>
+      </w:r>
+    </w:p>
+    <w:p>
+      <w:pPr>
+        <w:ind w:firstLine="708"/>
+        <w:jc w:val="both"/>
+        <w:rPr>
+          <w:rFonts w:ascii="Arial" w:hAnsi="Arial" w:cs="Arial"/>
+        </w:rPr>
+      </w:pPr>
+      <w:r>
+        <w:rPr>
+          <w:rFonts w:ascii="Arial" w:hAnsi="Arial" w:cs="Arial"/>
+        </w:rPr>
+        <w:t>Nos ha</w:t>
+      </w:r>
+      <w:r>
+        <w:rPr>
+          <w:rFonts w:ascii="Arial" w:hAnsi="Arial" w:cs="Arial"/>
+        </w:rPr>
+        <w:t xml:space="preserve"> ayuda</w:t>
+      </w:r>
+      <w:r>
+        <w:rPr>
+          <w:rFonts w:ascii="Arial" w:hAnsi="Arial" w:cs="Arial"/>
+        </w:rPr>
+        <w:t xml:space="preserve">do a entender cómo funcionan </w:t>
+      </w:r>
+      <w:r>
+        <w:rPr>
+          <w:rFonts w:ascii="Arial" w:hAnsi="Arial" w:cs="Arial"/>
+        </w:rPr>
+        <w:t xml:space="preserve">realmente los algoritmos de búsqueda de una forma </w:t>
+      </w:r>
+      <w:r>
+        <w:rPr>
+          <w:rFonts w:ascii="Arial" w:hAnsi="Arial" w:cs="Arial"/>
+        </w:rPr>
+        <w:t>más</w:t>
+      </w:r>
+      <w:r>
+        <w:rPr>
+          <w:rFonts w:ascii="Arial" w:hAnsi="Arial" w:cs="Arial"/>
+        </w:rPr>
+        <w:t xml:space="preserve"> interactiva, ya que</w:t>
+      </w:r>
+      <w:r>
+        <w:rPr>
+          <w:rFonts w:ascii="Arial" w:hAnsi="Arial" w:cs="Arial"/>
+        </w:rPr>
+        <w:t xml:space="preserve"> hemos tenido que</w:t>
+      </w:r>
+      <w:r>
+        <w:rPr>
+          <w:rFonts w:ascii="Arial" w:hAnsi="Arial" w:cs="Arial"/>
+        </w:rPr>
+        <w:t xml:space="preserve"> diseñar nuestros propios tableros y aplicar</w:t>
+      </w:r>
+      <w:r>
+        <w:rPr>
+          <w:rFonts w:ascii="Arial" w:hAnsi="Arial" w:cs="Arial"/>
+        </w:rPr>
+        <w:t xml:space="preserve"> sobre ellos</w:t>
+      </w:r>
+      <w:r>
+        <w:rPr>
+          <w:rFonts w:ascii="Arial" w:hAnsi="Arial" w:cs="Arial"/>
+        </w:rPr>
+        <w:t xml:space="preserve"> los distintos algoritmos</w:t>
+      </w:r>
+      <w:r>
+        <w:rPr>
+          <w:rFonts w:ascii="Arial" w:hAnsi="Arial" w:cs="Arial"/>
+        </w:rPr>
+        <w:t xml:space="preserve"> comprobando el funcionamiento en cada caso, llegando </w:t>
+      </w:r>
+      <w:r>
+        <w:rPr>
+          <w:rFonts w:ascii="Arial" w:hAnsi="Arial" w:cs="Arial"/>
+        </w:rPr>
+        <w:t>así</w:t>
+      </w:r>
+      <w:r>
+        <w:rPr>
+          <w:rFonts w:ascii="Arial" w:hAnsi="Arial" w:cs="Arial"/>
+        </w:rPr>
+        <w:t xml:space="preserve"> </w:t>
+      </w:r>
+      <w:r>
+        <w:rPr>
+          <w:rFonts w:ascii="Arial" w:hAnsi="Arial" w:cs="Arial"/>
+        </w:rPr>
+        <w:t>a entender mejor cómo funcionan</w:t>
+      </w:r>
+      <w:r>
+        <w:rPr>
+          <w:rFonts w:ascii="Arial" w:hAnsi="Arial" w:cs="Arial"/>
+        </w:rPr>
+        <w:t xml:space="preserve"> nuestros propios </w:t>
+      </w:r>
+      <w:r>
+        <w:rPr>
+          <w:rFonts w:ascii="Arial" w:hAnsi="Arial" w:cs="Arial"/>
+        </w:rPr>
+        <w:t>casos de prueba</w:t>
+      </w:r>
+      <w:r>
+        <w:rPr>
+          <w:rFonts w:ascii="Arial" w:hAnsi="Arial" w:cs="Arial"/>
+        </w:rPr>
+        <w:t>, al haber podido ver en cada caso</w:t>
+      </w:r>
+      <w:r>
+        <w:rPr>
+          <w:rFonts w:ascii="Arial" w:hAnsi="Arial" w:cs="Arial"/>
+        </w:rPr>
+        <w:t xml:space="preserve"> el numero de nodos expandidos, tiempo y coste, que </w:t>
+      </w:r>
+      <w:r>
+        <w:rPr>
+          <w:rFonts w:ascii="Arial" w:hAnsi="Arial" w:cs="Arial"/>
+        </w:rPr>
+        <w:t>son datos imprescindible para entender cada uno de los casos y determinar cuál es el mejor</w:t>
+      </w:r>
+      <w:r>
+        <w:rPr>
+          <w:rFonts w:ascii="Arial" w:hAnsi="Arial" w:cs="Arial"/>
+        </w:rPr>
+        <w:t>.</w:t>
       </w:r>
     </w:p>
     <w:p>
@@ -4866,8 +6124,8 @@
       </w:pPr>
     </w:p>
     <w:sectPr>
-      <w:headerReference w:type="default" r:id="rId21"/>
-      <w:footerReference w:type="default" r:id="rId22"/>
+      <w:headerReference w:type="default" r:id="rId23"/>
+      <w:footerReference w:type="default" r:id="rId24"/>
       <w:pgSz w:w="11906" w:h="16838"/>
       <w:pgMar w:top="1417" w:right="1701" w:bottom="1417" w:left="1701" w:header="708" w:footer="708" w:gutter="0"/>
       <w:cols w:space="708"/>
@@ -4879,7 +6137,7 @@
 </file>
 
 <file path=word/endnotes.xml><?xml version="1.0" encoding="utf-8"?>
-<w:endnotes xmlns:wpc="http://schemas.microsoft.com/office/word/2010/wordprocessingCanvas" xmlns:cx="http://schemas.microsoft.com/office/drawing/2014/chartex" xmlns:cx1="http://schemas.microsoft.com/office/drawing/2015/9/8/chartex" xmlns:cx2="http://schemas.microsoft.com/office/drawing/2015/10/21/chartex" xmlns:cx3="http://schemas.microsoft.com/office/drawing/2016/5/9/chartex" xmlns:cx4="http://schemas.microsoft.com/office/drawing/2016/5/10/chartex" xmlns:cx5="http://schemas.microsoft.com/office/drawing/2016/5/11/chartex" xmlns:cx6="http://schemas.microsoft.com/office/drawing/2016/5/12/chartex" xmlns:cx7="http://schemas.microsoft.com/office/drawing/2016/5/13/chartex" xmlns:cx8="http://schemas.microsoft.com/office/drawing/2016/5/14/chartex" xmlns:mc="http://schemas.openxmlformats.org/markup-compatibility/2006" xmlns:aink="http://schemas.microsoft.com/office/drawing/2016/ink" xmlns:am3d="http://schemas.microsoft.com/office/drawing/2017/model3d" xmlns:o="urn:schemas-microsoft-com:office:office" xmlns:r="http://schemas.openxmlformats.org/officeDocument/2006/relationships" xmlns:m="http://schemas.openxmlformats.org/officeDocument/2006/math" xmlns:v="urn:schemas-microsoft-com:vml" xmlns:wp14="http://schemas.microsoft.com/office/word/2010/wordprocessingDrawing" xmlns:wp="http://schemas.openxmlformats.org/drawingml/2006/wordprocessingDrawing" xmlns:w10="urn:schemas-microsoft-com:office:word" xmlns:w="http://schemas.openxmlformats.org/wordprocessingml/2006/main" xmlns:w14="http://schemas.microsoft.com/office/word/2010/wordml" xmlns:w15="http://schemas.microsoft.com/office/word/2012/wordml" xmlns:w16cid="http://schemas.microsoft.com/office/word/2016/wordml/cid" xmlns:w16se="http://schemas.microsoft.com/office/word/2015/wordml/symex" xmlns:wpg="http://schemas.microsoft.com/office/word/2010/wordprocessingGroup" xmlns:wpi="http://schemas.microsoft.com/office/word/2010/wordprocessingInk" xmlns:wne="http://schemas.microsoft.com/office/word/2006/wordml" xmlns:wps="http://schemas.microsoft.com/office/word/2010/wordprocessingShape" mc:Ignorable="w14 w15 w16se w16cid wp14">
+<w:endnotes xmlns:wpc="http://schemas.microsoft.com/office/word/2010/wordprocessingCanvas" xmlns:cx="http://schemas.microsoft.com/office/drawing/2014/chartex" xmlns:cx1="http://schemas.microsoft.com/office/drawing/2015/9/8/chartex" xmlns:cx2="http://schemas.microsoft.com/office/drawing/2015/10/21/chartex" xmlns:cx3="http://schemas.microsoft.com/office/drawing/2016/5/9/chartex" xmlns:cx4="http://schemas.microsoft.com/office/drawing/2016/5/10/chartex" xmlns:cx5="http://schemas.microsoft.com/office/drawing/2016/5/11/chartex" xmlns:cx6="http://schemas.microsoft.com/office/drawing/2016/5/12/chartex" xmlns:cx7="http://schemas.microsoft.com/office/drawing/2016/5/13/chartex" xmlns:cx8="http://schemas.microsoft.com/office/drawing/2016/5/14/chartex" xmlns:mc="http://schemas.openxmlformats.org/markup-compatibility/2006" xmlns:aink="http://schemas.microsoft.com/office/drawing/2016/ink" xmlns:am3d="http://schemas.microsoft.com/office/drawing/2017/model3d" xmlns:o="urn:schemas-microsoft-com:office:office" xmlns:r="http://schemas.openxmlformats.org/officeDocument/2006/relationships" xmlns:m="http://schemas.openxmlformats.org/officeDocument/2006/math" xmlns:v="urn:schemas-microsoft-com:vml" xmlns:wp14="http://schemas.microsoft.com/office/word/2010/wordprocessingDrawing" xmlns:wp="http://schemas.openxmlformats.org/drawingml/2006/wordprocessingDrawing" xmlns:w10="urn:schemas-microsoft-com:office:word" xmlns:w="http://schemas.openxmlformats.org/wordprocessingml/2006/main" xmlns:w14="http://schemas.microsoft.com/office/word/2010/wordml" xmlns:w15="http://schemas.microsoft.com/office/word/2012/wordml" xmlns:w16cex="http://schemas.microsoft.com/office/word/2018/wordml/cex" xmlns:w16cid="http://schemas.microsoft.com/office/word/2016/wordml/cid" xmlns:w16="http://schemas.microsoft.com/office/word/2018/wordml" xmlns:w16se="http://schemas.microsoft.com/office/word/2015/wordml/symex" xmlns:wpg="http://schemas.microsoft.com/office/word/2010/wordprocessingGroup" xmlns:wpi="http://schemas.microsoft.com/office/word/2010/wordprocessingInk" xmlns:wne="http://schemas.microsoft.com/office/word/2006/wordml" xmlns:wps="http://schemas.microsoft.com/office/word/2010/wordprocessingShape" mc:Ignorable="w14 w15 w16se w16cid w16 w16cex wp14">
   <w:endnote w:type="separator" w:id="-1">
     <w:p>
       <w:pPr>
@@ -4906,7 +6164,7 @@
 </file>
 
 <file path=word/footer1.xml><?xml version="1.0" encoding="utf-8"?>
-<w:ftr xmlns:wpc="http://schemas.microsoft.com/office/word/2010/wordprocessingCanvas" xmlns:cx="http://schemas.microsoft.com/office/drawing/2014/chartex" xmlns:cx1="http://schemas.microsoft.com/office/drawing/2015/9/8/chartex" xmlns:cx2="http://schemas.microsoft.com/office/drawing/2015/10/21/chartex" xmlns:cx3="http://schemas.microsoft.com/office/drawing/2016/5/9/chartex" xmlns:cx4="http://schemas.microsoft.com/office/drawing/2016/5/10/chartex" xmlns:cx5="http://schemas.microsoft.com/office/drawing/2016/5/11/chartex" xmlns:cx6="http://schemas.microsoft.com/office/drawing/2016/5/12/chartex" xmlns:cx7="http://schemas.microsoft.com/office/drawing/2016/5/13/chartex" xmlns:cx8="http://schemas.microsoft.com/office/drawing/2016/5/14/chartex" xmlns:mc="http://schemas.openxmlformats.org/markup-compatibility/2006" xmlns:aink="http://schemas.microsoft.com/office/drawing/2016/ink" xmlns:am3d="http://schemas.microsoft.com/office/drawing/2017/model3d" xmlns:o="urn:schemas-microsoft-com:office:office" xmlns:r="http://schemas.openxmlformats.org/officeDocument/2006/relationships" xmlns:m="http://schemas.openxmlformats.org/officeDocument/2006/math" xmlns:v="urn:schemas-microsoft-com:vml" xmlns:wp14="http://schemas.microsoft.com/office/word/2010/wordprocessingDrawing" xmlns:wp="http://schemas.openxmlformats.org/drawingml/2006/wordprocessingDrawing" xmlns:w10="urn:schemas-microsoft-com:office:word" xmlns:w="http://schemas.openxmlformats.org/wordprocessingml/2006/main" xmlns:w14="http://schemas.microsoft.com/office/word/2010/wordml" xmlns:w15="http://schemas.microsoft.com/office/word/2012/wordml" xmlns:w16cid="http://schemas.microsoft.com/office/word/2016/wordml/cid" xmlns:w16se="http://schemas.microsoft.com/office/word/2015/wordml/symex" xmlns:wpg="http://schemas.microsoft.com/office/word/2010/wordprocessingGroup" xmlns:wpi="http://schemas.microsoft.com/office/word/2010/wordprocessingInk" xmlns:wne="http://schemas.microsoft.com/office/word/2006/wordml" xmlns:wps="http://schemas.microsoft.com/office/word/2010/wordprocessingShape" mc:Ignorable="w14 w15 w16se w16cid wp14">
+<w:ftr xmlns:wpc="http://schemas.microsoft.com/office/word/2010/wordprocessingCanvas" xmlns:cx="http://schemas.microsoft.com/office/drawing/2014/chartex" xmlns:cx1="http://schemas.microsoft.com/office/drawing/2015/9/8/chartex" xmlns:cx2="http://schemas.microsoft.com/office/drawing/2015/10/21/chartex" xmlns:cx3="http://schemas.microsoft.com/office/drawing/2016/5/9/chartex" xmlns:cx4="http://schemas.microsoft.com/office/drawing/2016/5/10/chartex" xmlns:cx5="http://schemas.microsoft.com/office/drawing/2016/5/11/chartex" xmlns:cx6="http://schemas.microsoft.com/office/drawing/2016/5/12/chartex" xmlns:cx7="http://schemas.microsoft.com/office/drawing/2016/5/13/chartex" xmlns:cx8="http://schemas.microsoft.com/office/drawing/2016/5/14/chartex" xmlns:mc="http://schemas.openxmlformats.org/markup-compatibility/2006" xmlns:aink="http://schemas.microsoft.com/office/drawing/2016/ink" xmlns:am3d="http://schemas.microsoft.com/office/drawing/2017/model3d" xmlns:o="urn:schemas-microsoft-com:office:office" xmlns:r="http://schemas.openxmlformats.org/officeDocument/2006/relationships" xmlns:m="http://schemas.openxmlformats.org/officeDocument/2006/math" xmlns:v="urn:schemas-microsoft-com:vml" xmlns:wp14="http://schemas.microsoft.com/office/word/2010/wordprocessingDrawing" xmlns:wp="http://schemas.openxmlformats.org/drawingml/2006/wordprocessingDrawing" xmlns:w10="urn:schemas-microsoft-com:office:word" xmlns:w="http://schemas.openxmlformats.org/wordprocessingml/2006/main" xmlns:w14="http://schemas.microsoft.com/office/word/2010/wordml" xmlns:w15="http://schemas.microsoft.com/office/word/2012/wordml" xmlns:w16cex="http://schemas.microsoft.com/office/word/2018/wordml/cex" xmlns:w16cid="http://schemas.microsoft.com/office/word/2016/wordml/cid" xmlns:w16="http://schemas.microsoft.com/office/word/2018/wordml" xmlns:w16se="http://schemas.microsoft.com/office/word/2015/wordml/symex" xmlns:wpg="http://schemas.microsoft.com/office/word/2010/wordprocessingGroup" xmlns:wpi="http://schemas.microsoft.com/office/word/2010/wordprocessingInk" xmlns:wne="http://schemas.microsoft.com/office/word/2006/wordml" xmlns:wps="http://schemas.microsoft.com/office/word/2010/wordprocessingShape" mc:Ignorable="w14 w15 w16se w16cid w16 w16cex wp14">
   <w:sdt>
     <w:sdtPr>
       <w:id w:val="1888065700"/>
@@ -4915,7 +6173,6 @@
         <w:docPartUnique/>
       </w:docPartObj>
     </w:sdtPr>
-    <w:sdtEndPr/>
     <w:sdtContent>
       <w:p>
         <w:pPr>
@@ -4945,7 +6202,7 @@
 </file>
 
 <file path=word/footnotes.xml><?xml version="1.0" encoding="utf-8"?>
-<w:footnotes xmlns:wpc="http://schemas.microsoft.com/office/word/2010/wordprocessingCanvas" xmlns:cx="http://schemas.microsoft.com/office/drawing/2014/chartex" xmlns:cx1="http://schemas.microsoft.com/office/drawing/2015/9/8/chartex" xmlns:cx2="http://schemas.microsoft.com/office/drawing/2015/10/21/chartex" xmlns:cx3="http://schemas.microsoft.com/office/drawing/2016/5/9/chartex" xmlns:cx4="http://schemas.microsoft.com/office/drawing/2016/5/10/chartex" xmlns:cx5="http://schemas.microsoft.com/office/drawing/2016/5/11/chartex" xmlns:cx6="http://schemas.microsoft.com/office/drawing/2016/5/12/chartex" xmlns:cx7="http://schemas.microsoft.com/office/drawing/2016/5/13/chartex" xmlns:cx8="http://schemas.microsoft.com/office/drawing/2016/5/14/chartex" xmlns:mc="http://schemas.openxmlformats.org/markup-compatibility/2006" xmlns:aink="http://schemas.microsoft.com/office/drawing/2016/ink" xmlns:am3d="http://schemas.microsoft.com/office/drawing/2017/model3d" xmlns:o="urn:schemas-microsoft-com:office:office" xmlns:r="http://schemas.openxmlformats.org/officeDocument/2006/relationships" xmlns:m="http://schemas.openxmlformats.org/officeDocument/2006/math" xmlns:v="urn:schemas-microsoft-com:vml" xmlns:wp14="http://schemas.microsoft.com/office/word/2010/wordprocessingDrawing" xmlns:wp="http://schemas.openxmlformats.org/drawingml/2006/wordprocessingDrawing" xmlns:w10="urn:schemas-microsoft-com:office:word" xmlns:w="http://schemas.openxmlformats.org/wordprocessingml/2006/main" xmlns:w14="http://schemas.microsoft.com/office/word/2010/wordml" xmlns:w15="http://schemas.microsoft.com/office/word/2012/wordml" xmlns:w16cid="http://schemas.microsoft.com/office/word/2016/wordml/cid" xmlns:w16se="http://schemas.microsoft.com/office/word/2015/wordml/symex" xmlns:wpg="http://schemas.microsoft.com/office/word/2010/wordprocessingGroup" xmlns:wpi="http://schemas.microsoft.com/office/word/2010/wordprocessingInk" xmlns:wne="http://schemas.microsoft.com/office/word/2006/wordml" xmlns:wps="http://schemas.microsoft.com/office/word/2010/wordprocessingShape" mc:Ignorable="w14 w15 w16se w16cid wp14">
+<w:footnotes xmlns:wpc="http://schemas.microsoft.com/office/word/2010/wordprocessingCanvas" xmlns:cx="http://schemas.microsoft.com/office/drawing/2014/chartex" xmlns:cx1="http://schemas.microsoft.com/office/drawing/2015/9/8/chartex" xmlns:cx2="http://schemas.microsoft.com/office/drawing/2015/10/21/chartex" xmlns:cx3="http://schemas.microsoft.com/office/drawing/2016/5/9/chartex" xmlns:cx4="http://schemas.microsoft.com/office/drawing/2016/5/10/chartex" xmlns:cx5="http://schemas.microsoft.com/office/drawing/2016/5/11/chartex" xmlns:cx6="http://schemas.microsoft.com/office/drawing/2016/5/12/chartex" xmlns:cx7="http://schemas.microsoft.com/office/drawing/2016/5/13/chartex" xmlns:cx8="http://schemas.microsoft.com/office/drawing/2016/5/14/chartex" xmlns:mc="http://schemas.openxmlformats.org/markup-compatibility/2006" xmlns:aink="http://schemas.microsoft.com/office/drawing/2016/ink" xmlns:am3d="http://schemas.microsoft.com/office/drawing/2017/model3d" xmlns:o="urn:schemas-microsoft-com:office:office" xmlns:r="http://schemas.openxmlformats.org/officeDocument/2006/relationships" xmlns:m="http://schemas.openxmlformats.org/officeDocument/2006/math" xmlns:v="urn:schemas-microsoft-com:vml" xmlns:wp14="http://schemas.microsoft.com/office/word/2010/wordprocessingDrawing" xmlns:wp="http://schemas.openxmlformats.org/drawingml/2006/wordprocessingDrawing" xmlns:w10="urn:schemas-microsoft-com:office:word" xmlns:w="http://schemas.openxmlformats.org/wordprocessingml/2006/main" xmlns:w14="http://schemas.microsoft.com/office/word/2010/wordml" xmlns:w15="http://schemas.microsoft.com/office/word/2012/wordml" xmlns:w16cex="http://schemas.microsoft.com/office/word/2018/wordml/cex" xmlns:w16cid="http://schemas.microsoft.com/office/word/2016/wordml/cid" xmlns:w16="http://schemas.microsoft.com/office/word/2018/wordml" xmlns:w16se="http://schemas.microsoft.com/office/word/2015/wordml/symex" xmlns:wpg="http://schemas.microsoft.com/office/word/2010/wordprocessingGroup" xmlns:wpi="http://schemas.microsoft.com/office/word/2010/wordprocessingInk" xmlns:wne="http://schemas.microsoft.com/office/word/2006/wordml" xmlns:wps="http://schemas.microsoft.com/office/word/2010/wordprocessingShape" mc:Ignorable="w14 w15 w16se w16cid w16 w16cex wp14">
   <w:footnote w:type="separator" w:id="-1">
     <w:p>
       <w:pPr>
@@ -4972,7 +6229,7 @@
 </file>
 
 <file path=word/header1.xml><?xml version="1.0" encoding="utf-8"?>
-<w:hdr xmlns:wpc="http://schemas.microsoft.com/office/word/2010/wordprocessingCanvas" xmlns:cx="http://schemas.microsoft.com/office/drawing/2014/chartex" xmlns:cx1="http://schemas.microsoft.com/office/drawing/2015/9/8/chartex" xmlns:cx2="http://schemas.microsoft.com/office/drawing/2015/10/21/chartex" xmlns:cx3="http://schemas.microsoft.com/office/drawing/2016/5/9/chartex" xmlns:cx4="http://schemas.microsoft.com/office/drawing/2016/5/10/chartex" xmlns:cx5="http://schemas.microsoft.com/office/drawing/2016/5/11/chartex" xmlns:cx6="http://schemas.microsoft.com/office/drawing/2016/5/12/chartex" xmlns:cx7="http://schemas.microsoft.com/office/drawing/2016/5/13/chartex" xmlns:cx8="http://schemas.microsoft.com/office/drawing/2016/5/14/chartex" xmlns:mc="http://schemas.openxmlformats.org/markup-compatibility/2006" xmlns:aink="http://schemas.microsoft.com/office/drawing/2016/ink" xmlns:am3d="http://schemas.microsoft.com/office/drawing/2017/model3d" xmlns:o="urn:schemas-microsoft-com:office:office" xmlns:r="http://schemas.openxmlformats.org/officeDocument/2006/relationships" xmlns:m="http://schemas.openxmlformats.org/officeDocument/2006/math" xmlns:v="urn:schemas-microsoft-com:vml" xmlns:wp14="http://schemas.microsoft.com/office/word/2010/wordprocessingDrawing" xmlns:wp="http://schemas.openxmlformats.org/drawingml/2006/wordprocessingDrawing" xmlns:w10="urn:schemas-microsoft-com:office:word" xmlns:w="http://schemas.openxmlformats.org/wordprocessingml/2006/main" xmlns:w14="http://schemas.microsoft.com/office/word/2010/wordml" xmlns:w15="http://schemas.microsoft.com/office/word/2012/wordml" xmlns:w16cid="http://schemas.microsoft.com/office/word/2016/wordml/cid" xmlns:w16se="http://schemas.microsoft.com/office/word/2015/wordml/symex" xmlns:wpg="http://schemas.microsoft.com/office/word/2010/wordprocessingGroup" xmlns:wpi="http://schemas.microsoft.com/office/word/2010/wordprocessingInk" xmlns:wne="http://schemas.microsoft.com/office/word/2006/wordml" xmlns:wps="http://schemas.microsoft.com/office/word/2010/wordprocessingShape" mc:Ignorable="w14 w15 w16se w16cid wp14">
+<w:hdr xmlns:wpc="http://schemas.microsoft.com/office/word/2010/wordprocessingCanvas" xmlns:cx="http://schemas.microsoft.com/office/drawing/2014/chartex" xmlns:cx1="http://schemas.microsoft.com/office/drawing/2015/9/8/chartex" xmlns:cx2="http://schemas.microsoft.com/office/drawing/2015/10/21/chartex" xmlns:cx3="http://schemas.microsoft.com/office/drawing/2016/5/9/chartex" xmlns:cx4="http://schemas.microsoft.com/office/drawing/2016/5/10/chartex" xmlns:cx5="http://schemas.microsoft.com/office/drawing/2016/5/11/chartex" xmlns:cx6="http://schemas.microsoft.com/office/drawing/2016/5/12/chartex" xmlns:cx7="http://schemas.microsoft.com/office/drawing/2016/5/13/chartex" xmlns:cx8="http://schemas.microsoft.com/office/drawing/2016/5/14/chartex" xmlns:mc="http://schemas.openxmlformats.org/markup-compatibility/2006" xmlns:aink="http://schemas.microsoft.com/office/drawing/2016/ink" xmlns:am3d="http://schemas.microsoft.com/office/drawing/2017/model3d" xmlns:o="urn:schemas-microsoft-com:office:office" xmlns:r="http://schemas.openxmlformats.org/officeDocument/2006/relationships" xmlns:m="http://schemas.openxmlformats.org/officeDocument/2006/math" xmlns:v="urn:schemas-microsoft-com:vml" xmlns:wp14="http://schemas.microsoft.com/office/word/2010/wordprocessingDrawing" xmlns:wp="http://schemas.openxmlformats.org/drawingml/2006/wordprocessingDrawing" xmlns:w10="urn:schemas-microsoft-com:office:word" xmlns:w="http://schemas.openxmlformats.org/wordprocessingml/2006/main" xmlns:w14="http://schemas.microsoft.com/office/word/2010/wordml" xmlns:w15="http://schemas.microsoft.com/office/word/2012/wordml" xmlns:w16cex="http://schemas.microsoft.com/office/word/2018/wordml/cex" xmlns:w16cid="http://schemas.microsoft.com/office/word/2016/wordml/cid" xmlns:w16="http://schemas.microsoft.com/office/word/2018/wordml" xmlns:w16se="http://schemas.microsoft.com/office/word/2015/wordml/symex" xmlns:wpg="http://schemas.microsoft.com/office/word/2010/wordprocessingGroup" xmlns:wpi="http://schemas.microsoft.com/office/word/2010/wordprocessingInk" xmlns:wne="http://schemas.microsoft.com/office/word/2006/wordml" xmlns:wps="http://schemas.microsoft.com/office/word/2010/wordprocessingShape" mc:Ignorable="w14 w15 w16se w16cid w16 w16cex wp14">
   <w:p>
     <w:pPr>
       <w:pStyle w:val="Encabezado"/>
@@ -4997,7 +6254,7 @@
 </file>
 
 <file path=word/styles.xml><?xml version="1.0" encoding="utf-8"?>
-<w:styles xmlns:mc="http://schemas.openxmlformats.org/markup-compatibility/2006" xmlns:r="http://schemas.openxmlformats.org/officeDocument/2006/relationships" xmlns:w="http://schemas.openxmlformats.org/wordprocessingml/2006/main" xmlns:w14="http://schemas.microsoft.com/office/word/2010/wordml" xmlns:w15="http://schemas.microsoft.com/office/word/2012/wordml" xmlns:w16cid="http://schemas.microsoft.com/office/word/2016/wordml/cid" xmlns:w16se="http://schemas.microsoft.com/office/word/2015/wordml/symex" mc:Ignorable="w14 w15 w16se w16cid">
+<w:styles xmlns:mc="http://schemas.openxmlformats.org/markup-compatibility/2006" xmlns:r="http://schemas.openxmlformats.org/officeDocument/2006/relationships" xmlns:w="http://schemas.openxmlformats.org/wordprocessingml/2006/main" xmlns:w14="http://schemas.microsoft.com/office/word/2010/wordml" xmlns:w15="http://schemas.microsoft.com/office/word/2012/wordml" xmlns:w16cex="http://schemas.microsoft.com/office/word/2018/wordml/cex" xmlns:w16cid="http://schemas.microsoft.com/office/word/2016/wordml/cid" xmlns:w16="http://schemas.microsoft.com/office/word/2018/wordml" xmlns:w16se="http://schemas.microsoft.com/office/word/2015/wordml/symex" mc:Ignorable="w14 w15 w16se w16cid w16 w16cex">
   <w:docDefaults>
     <w:rPrDefault>
       <w:rPr>
@@ -5892,7 +7149,7 @@
 </file>
 
 <file path=customXml/itemProps1.xml><?xml version="1.0" encoding="utf-8"?>
-<ds:datastoreItem xmlns:ds="http://schemas.openxmlformats.org/officeDocument/2006/customXml" ds:itemID="{32F31D61-69D6-4B62-A6FF-331A48ABC3DF}">
+<ds:datastoreItem xmlns:ds="http://schemas.openxmlformats.org/officeDocument/2006/customXml" ds:itemID="{1CC7BA9D-D8FF-4CB1-B671-A967EAF71B84}">
   <ds:schemaRefs>
     <ds:schemaRef ds:uri="http://schemas.openxmlformats.org/officeDocument/2006/bibliography"/>
   </ds:schemaRefs>

--- a/IA/Practica Individual/MemoriaIA.docx
+++ b/IA/Practica Individual/MemoriaIA.docx
@@ -245,7 +245,7 @@
             </w:rPr>
             <w:fldChar w:fldCharType="separate"/>
           </w:r>
-          <w:hyperlink w:anchor="_Toc38238441" w:history="1">
+          <w:hyperlink w:anchor="_Toc38292584" w:history="1">
             <w:r>
               <w:rPr>
                 <w:rStyle w:val="Hipervnculo"/>
@@ -272,7 +272,7 @@
                 <w:noProof/>
                 <w:webHidden/>
               </w:rPr>
-              <w:instrText xml:space="preserve"> PAGEREF _Toc38238441 \h </w:instrText>
+              <w:instrText xml:space="preserve"> PAGEREF _Toc38292584 \h </w:instrText>
             </w:r>
             <w:r>
               <w:rPr>
@@ -315,7 +315,7 @@
               <w:lang w:eastAsia="es-ES"/>
             </w:rPr>
           </w:pPr>
-          <w:hyperlink w:anchor="_Toc38238442" w:history="1">
+          <w:hyperlink w:anchor="_Toc38292585" w:history="1">
             <w:r>
               <w:rPr>
                 <w:rStyle w:val="Hipervnculo"/>
@@ -342,7 +342,7 @@
                 <w:noProof/>
                 <w:webHidden/>
               </w:rPr>
-              <w:instrText xml:space="preserve"> PAGEREF _Toc38238442 \h </w:instrText>
+              <w:instrText xml:space="preserve"> PAGEREF _Toc38292585 \h </w:instrText>
             </w:r>
             <w:r>
               <w:rPr>
@@ -385,7 +385,7 @@
               <w:lang w:eastAsia="es-ES"/>
             </w:rPr>
           </w:pPr>
-          <w:hyperlink w:anchor="_Toc38238443" w:history="1">
+          <w:hyperlink w:anchor="_Toc38292586" w:history="1">
             <w:r>
               <w:rPr>
                 <w:rStyle w:val="Hipervnculo"/>
@@ -412,7 +412,7 @@
                 <w:noProof/>
                 <w:webHidden/>
               </w:rPr>
-              <w:instrText xml:space="preserve"> PAGEREF _Toc38238443 \h </w:instrText>
+              <w:instrText xml:space="preserve"> PAGEREF _Toc38292586 \h </w:instrText>
             </w:r>
             <w:r>
               <w:rPr>
@@ -455,7 +455,7 @@
               <w:lang w:eastAsia="es-ES"/>
             </w:rPr>
           </w:pPr>
-          <w:hyperlink w:anchor="_Toc38238444" w:history="1">
+          <w:hyperlink w:anchor="_Toc38292587" w:history="1">
             <w:r>
               <w:rPr>
                 <w:rStyle w:val="Hipervnculo"/>
@@ -482,7 +482,7 @@
                 <w:noProof/>
                 <w:webHidden/>
               </w:rPr>
-              <w:instrText xml:space="preserve"> PAGEREF _Toc38238444 \h </w:instrText>
+              <w:instrText xml:space="preserve"> PAGEREF _Toc38292587 \h </w:instrText>
             </w:r>
             <w:r>
               <w:rPr>
@@ -525,7 +525,7 @@
               <w:lang w:eastAsia="es-ES"/>
             </w:rPr>
           </w:pPr>
-          <w:hyperlink w:anchor="_Toc38238445" w:history="1">
+          <w:hyperlink w:anchor="_Toc38292588" w:history="1">
             <w:r>
               <w:rPr>
                 <w:rStyle w:val="Hipervnculo"/>
@@ -552,7 +552,7 @@
                 <w:noProof/>
                 <w:webHidden/>
               </w:rPr>
-              <w:instrText xml:space="preserve"> PAGEREF _Toc38238445 \h </w:instrText>
+              <w:instrText xml:space="preserve"> PAGEREF _Toc38292588 \h </w:instrText>
             </w:r>
             <w:r>
               <w:rPr>
@@ -595,7 +595,7 @@
               <w:lang w:eastAsia="es-ES"/>
             </w:rPr>
           </w:pPr>
-          <w:hyperlink w:anchor="_Toc38238446" w:history="1">
+          <w:hyperlink w:anchor="_Toc38292589" w:history="1">
             <w:r>
               <w:rPr>
                 <w:rStyle w:val="Hipervnculo"/>
@@ -622,7 +622,7 @@
                 <w:noProof/>
                 <w:webHidden/>
               </w:rPr>
-              <w:instrText xml:space="preserve"> PAGEREF _Toc38238446 \h </w:instrText>
+              <w:instrText xml:space="preserve"> PAGEREF _Toc38292589 \h </w:instrText>
             </w:r>
             <w:r>
               <w:rPr>
@@ -665,7 +665,7 @@
               <w:lang w:eastAsia="es-ES"/>
             </w:rPr>
           </w:pPr>
-          <w:hyperlink w:anchor="_Toc38238447" w:history="1">
+          <w:hyperlink w:anchor="_Toc38292590" w:history="1">
             <w:r>
               <w:rPr>
                 <w:rStyle w:val="Hipervnculo"/>
@@ -692,7 +692,7 @@
                 <w:noProof/>
                 <w:webHidden/>
               </w:rPr>
-              <w:instrText xml:space="preserve"> PAGEREF _Toc38238447 \h </w:instrText>
+              <w:instrText xml:space="preserve"> PAGEREF _Toc38292590 \h </w:instrText>
             </w:r>
             <w:r>
               <w:rPr>
@@ -735,7 +735,7 @@
               <w:lang w:eastAsia="es-ES"/>
             </w:rPr>
           </w:pPr>
-          <w:hyperlink w:anchor="_Toc38238448" w:history="1">
+          <w:hyperlink w:anchor="_Toc38292591" w:history="1">
             <w:r>
               <w:rPr>
                 <w:rStyle w:val="Hipervnculo"/>
@@ -762,7 +762,7 @@
                 <w:noProof/>
                 <w:webHidden/>
               </w:rPr>
-              <w:instrText xml:space="preserve"> PAGEREF _Toc38238448 \h </w:instrText>
+              <w:instrText xml:space="preserve"> PAGEREF _Toc38292591 \h </w:instrText>
             </w:r>
             <w:r>
               <w:rPr>
@@ -805,7 +805,7 @@
               <w:lang w:eastAsia="es-ES"/>
             </w:rPr>
           </w:pPr>
-          <w:hyperlink w:anchor="_Toc38238449" w:history="1">
+          <w:hyperlink w:anchor="_Toc38292592" w:history="1">
             <w:r>
               <w:rPr>
                 <w:rStyle w:val="Hipervnculo"/>
@@ -832,7 +832,7 @@
                 <w:noProof/>
                 <w:webHidden/>
               </w:rPr>
-              <w:instrText xml:space="preserve"> PAGEREF _Toc38238449 \h </w:instrText>
+              <w:instrText xml:space="preserve"> PAGEREF _Toc38292592 \h </w:instrText>
             </w:r>
             <w:r>
               <w:rPr>
@@ -875,7 +875,7 @@
               <w:lang w:eastAsia="es-ES"/>
             </w:rPr>
           </w:pPr>
-          <w:hyperlink w:anchor="_Toc38238450" w:history="1">
+          <w:hyperlink w:anchor="_Toc38292593" w:history="1">
             <w:r>
               <w:rPr>
                 <w:rStyle w:val="Hipervnculo"/>
@@ -902,7 +902,7 @@
                 <w:noProof/>
                 <w:webHidden/>
               </w:rPr>
-              <w:instrText xml:space="preserve"> PAGEREF _Toc38238450 \h </w:instrText>
+              <w:instrText xml:space="preserve"> PAGEREF _Toc38292593 \h </w:instrText>
             </w:r>
             <w:r>
               <w:rPr>
@@ -945,7 +945,7 @@
               <w:lang w:eastAsia="es-ES"/>
             </w:rPr>
           </w:pPr>
-          <w:hyperlink w:anchor="_Toc38238451" w:history="1">
+          <w:hyperlink w:anchor="_Toc38292594" w:history="1">
             <w:r>
               <w:rPr>
                 <w:rStyle w:val="Hipervnculo"/>
@@ -972,7 +972,7 @@
                 <w:noProof/>
                 <w:webHidden/>
               </w:rPr>
-              <w:instrText xml:space="preserve"> PAGEREF _Toc38238451 \h </w:instrText>
+              <w:instrText xml:space="preserve"> PAGEREF _Toc38292594 \h </w:instrText>
             </w:r>
             <w:r>
               <w:rPr>
@@ -1015,7 +1015,7 @@
               <w:lang w:eastAsia="es-ES"/>
             </w:rPr>
           </w:pPr>
-          <w:hyperlink w:anchor="_Toc38238452" w:history="1">
+          <w:hyperlink w:anchor="_Toc38292595" w:history="1">
             <w:r>
               <w:rPr>
                 <w:rStyle w:val="Hipervnculo"/>
@@ -1042,7 +1042,7 @@
                 <w:noProof/>
                 <w:webHidden/>
               </w:rPr>
-              <w:instrText xml:space="preserve"> PAGEREF _Toc38238452 \h </w:instrText>
+              <w:instrText xml:space="preserve"> PAGEREF _Toc38292595 \h </w:instrText>
             </w:r>
             <w:r>
               <w:rPr>
@@ -1085,7 +1085,7 @@
               <w:lang w:eastAsia="es-ES"/>
             </w:rPr>
           </w:pPr>
-          <w:hyperlink w:anchor="_Toc38238453" w:history="1">
+          <w:hyperlink w:anchor="_Toc38292596" w:history="1">
             <w:r>
               <w:rPr>
                 <w:rStyle w:val="Hipervnculo"/>
@@ -1112,7 +1112,7 @@
                 <w:noProof/>
                 <w:webHidden/>
               </w:rPr>
-              <w:instrText xml:space="preserve"> PAGEREF _Toc38238453 \h </w:instrText>
+              <w:instrText xml:space="preserve"> PAGEREF _Toc38292596 \h </w:instrText>
             </w:r>
             <w:r>
               <w:rPr>
@@ -1155,7 +1155,7 @@
               <w:lang w:eastAsia="es-ES"/>
             </w:rPr>
           </w:pPr>
-          <w:hyperlink w:anchor="_Toc38238454" w:history="1">
+          <w:hyperlink w:anchor="_Toc38292597" w:history="1">
             <w:r>
               <w:rPr>
                 <w:rStyle w:val="Hipervnculo"/>
@@ -1182,7 +1182,7 @@
                 <w:noProof/>
                 <w:webHidden/>
               </w:rPr>
-              <w:instrText xml:space="preserve"> PAGEREF _Toc38238454 \h </w:instrText>
+              <w:instrText xml:space="preserve"> PAGEREF _Toc38292597 \h </w:instrText>
             </w:r>
             <w:r>
               <w:rPr>
@@ -1225,7 +1225,7 @@
               <w:lang w:eastAsia="es-ES"/>
             </w:rPr>
           </w:pPr>
-          <w:hyperlink w:anchor="_Toc38238455" w:history="1">
+          <w:hyperlink w:anchor="_Toc38292598" w:history="1">
             <w:r>
               <w:rPr>
                 <w:rStyle w:val="Hipervnculo"/>
@@ -1252,7 +1252,7 @@
                 <w:noProof/>
                 <w:webHidden/>
               </w:rPr>
-              <w:instrText xml:space="preserve"> PAGEREF _Toc38238455 \h </w:instrText>
+              <w:instrText xml:space="preserve"> PAGEREF _Toc38292598 \h </w:instrText>
             </w:r>
             <w:r>
               <w:rPr>
@@ -1295,13 +1295,14 @@
               <w:lang w:eastAsia="es-ES"/>
             </w:rPr>
           </w:pPr>
-          <w:hyperlink w:anchor="_Toc38238456" w:history="1">
+          <w:hyperlink w:anchor="_Toc38292599" w:history="1">
             <w:r>
               <w:rPr>
                 <w:rStyle w:val="Hipervnculo"/>
                 <w:noProof/>
-              </w:rPr>
-              <w:t>Agent 1</w:t>
+                <w:lang w:val="en-US"/>
+              </w:rPr>
+              <w:t>Agent 1: astar ClosestFoodManhattan</w:t>
             </w:r>
             <w:r>
               <w:rPr>
@@ -1322,7 +1323,7 @@
                 <w:noProof/>
                 <w:webHidden/>
               </w:rPr>
-              <w:instrText xml:space="preserve"> PAGEREF _Toc38238456 \h </w:instrText>
+              <w:instrText xml:space="preserve"> PAGEREF _Toc38292599 \h </w:instrText>
             </w:r>
             <w:r>
               <w:rPr>
@@ -1365,13 +1366,13 @@
               <w:lang w:eastAsia="es-ES"/>
             </w:rPr>
           </w:pPr>
-          <w:hyperlink w:anchor="_Toc38238457" w:history="1">
+          <w:hyperlink w:anchor="_Toc38292600" w:history="1">
             <w:r>
               <w:rPr>
                 <w:rStyle w:val="Hipervnculo"/>
                 <w:noProof/>
               </w:rPr>
-              <w:t>Agent 2</w:t>
+              <w:t>Agent 2: astar ClosestFoodMazeDistance</w:t>
             </w:r>
             <w:r>
               <w:rPr>
@@ -1392,7 +1393,7 @@
                 <w:noProof/>
                 <w:webHidden/>
               </w:rPr>
-              <w:instrText xml:space="preserve"> PAGEREF _Toc38238457 \h </w:instrText>
+              <w:instrText xml:space="preserve"> PAGEREF _Toc38292600 \h </w:instrText>
             </w:r>
             <w:r>
               <w:rPr>
@@ -1435,13 +1436,13 @@
               <w:lang w:eastAsia="es-ES"/>
             </w:rPr>
           </w:pPr>
-          <w:hyperlink w:anchor="_Toc38238458" w:history="1">
+          <w:hyperlink w:anchor="_Toc38292601" w:history="1">
             <w:r>
               <w:rPr>
                 <w:rStyle w:val="Hipervnculo"/>
                 <w:noProof/>
               </w:rPr>
-              <w:t>Agent 3</w:t>
+              <w:t>Agent 3: ClosestDotSearch</w:t>
             </w:r>
             <w:r>
               <w:rPr>
@@ -1462,7 +1463,7 @@
                 <w:noProof/>
                 <w:webHidden/>
               </w:rPr>
-              <w:instrText xml:space="preserve"> PAGEREF _Toc38238458 \h </w:instrText>
+              <w:instrText xml:space="preserve"> PAGEREF _Toc38292601 \h </w:instrText>
             </w:r>
             <w:r>
               <w:rPr>
@@ -1482,7 +1483,7 @@
                 <w:noProof/>
                 <w:webHidden/>
               </w:rPr>
-              <w:t>10</w:t>
+              <w:t>11</w:t>
             </w:r>
             <w:r>
               <w:rPr>
@@ -1505,7 +1506,7 @@
               <w:lang w:eastAsia="es-ES"/>
             </w:rPr>
           </w:pPr>
-          <w:hyperlink w:anchor="_Toc38238459" w:history="1">
+          <w:hyperlink w:anchor="_Toc38292602" w:history="1">
             <w:r>
               <w:rPr>
                 <w:rStyle w:val="Hipervnculo"/>
@@ -1532,7 +1533,7 @@
                 <w:noProof/>
                 <w:webHidden/>
               </w:rPr>
-              <w:instrText xml:space="preserve"> PAGEREF _Toc38238459 \h </w:instrText>
+              <w:instrText xml:space="preserve"> PAGEREF _Toc38292602 \h </w:instrText>
             </w:r>
             <w:r>
               <w:rPr>
@@ -1552,7 +1553,7 @@
                 <w:noProof/>
                 <w:webHidden/>
               </w:rPr>
-              <w:t>10</w:t>
+              <w:t>11</w:t>
             </w:r>
             <w:r>
               <w:rPr>
@@ -1575,7 +1576,7 @@
               <w:lang w:eastAsia="es-ES"/>
             </w:rPr>
           </w:pPr>
-          <w:hyperlink w:anchor="_Toc38238460" w:history="1">
+          <w:hyperlink w:anchor="_Toc38292603" w:history="1">
             <w:r>
               <w:rPr>
                 <w:rStyle w:val="Hipervnculo"/>
@@ -1602,7 +1603,7 @@
                 <w:noProof/>
                 <w:webHidden/>
               </w:rPr>
-              <w:instrText xml:space="preserve"> PAGEREF _Toc38238460 \h </w:instrText>
+              <w:instrText xml:space="preserve"> PAGEREF _Toc38292603 \h </w:instrText>
             </w:r>
             <w:r>
               <w:rPr>
@@ -1645,7 +1646,7 @@
               <w:lang w:eastAsia="es-ES"/>
             </w:rPr>
           </w:pPr>
-          <w:hyperlink w:anchor="_Toc38238461" w:history="1">
+          <w:hyperlink w:anchor="_Toc38292604" w:history="1">
             <w:r>
               <w:rPr>
                 <w:rStyle w:val="Hipervnculo"/>
@@ -1672,7 +1673,7 @@
                 <w:noProof/>
                 <w:webHidden/>
               </w:rPr>
-              <w:instrText xml:space="preserve"> PAGEREF _Toc38238461 \h </w:instrText>
+              <w:instrText xml:space="preserve"> PAGEREF _Toc38292604 \h </w:instrText>
             </w:r>
             <w:r>
               <w:rPr>
@@ -1692,7 +1693,7 @@
                 <w:noProof/>
                 <w:webHidden/>
               </w:rPr>
-              <w:t>11</w:t>
+              <w:t>12</w:t>
             </w:r>
             <w:r>
               <w:rPr>
@@ -1715,7 +1716,7 @@
               <w:lang w:eastAsia="es-ES"/>
             </w:rPr>
           </w:pPr>
-          <w:hyperlink w:anchor="_Toc38238462" w:history="1">
+          <w:hyperlink w:anchor="_Toc38292605" w:history="1">
             <w:r>
               <w:rPr>
                 <w:rStyle w:val="Hipervnculo"/>
@@ -1742,7 +1743,7 @@
                 <w:noProof/>
                 <w:webHidden/>
               </w:rPr>
-              <w:instrText xml:space="preserve"> PAGEREF _Toc38238462 \h </w:instrText>
+              <w:instrText xml:space="preserve"> PAGEREF _Toc38292605 \h </w:instrText>
             </w:r>
             <w:r>
               <w:rPr>
@@ -1762,7 +1763,7 @@
                 <w:noProof/>
                 <w:webHidden/>
               </w:rPr>
-              <w:t>11</w:t>
+              <w:t>12</w:t>
             </w:r>
             <w:r>
               <w:rPr>
@@ -1863,7 +1864,7 @@
         <w:pStyle w:val="Ttulo1"/>
         <w:jc w:val="both"/>
       </w:pPr>
-      <w:bookmarkStart w:id="0" w:name="_Toc38238441"/>
+      <w:bookmarkStart w:id="0" w:name="_Toc38292584"/>
       <w:r>
         <w:t>Introducción</w:t>
       </w:r>
@@ -2185,7 +2186,7 @@
         <w:pStyle w:val="Ttulo1"/>
         <w:jc w:val="both"/>
       </w:pPr>
-      <w:bookmarkStart w:id="1" w:name="_Toc38238442"/>
+      <w:bookmarkStart w:id="1" w:name="_Toc38292585"/>
       <w:r>
         <w:t>Algoritmos de búsqueda implementados en search.py</w:t>
       </w:r>
@@ -2196,7 +2197,7 @@
         <w:pStyle w:val="Ttulo2"/>
         <w:jc w:val="both"/>
       </w:pPr>
-      <w:bookmarkStart w:id="2" w:name="_Toc38238443"/>
+      <w:bookmarkStart w:id="2" w:name="_Toc38292586"/>
       <w:r>
         <w:t>Búsqueda en profundidad</w:t>
       </w:r>
@@ -2328,7 +2329,7 @@
         <w:pStyle w:val="Ttulo2"/>
         <w:jc w:val="both"/>
       </w:pPr>
-      <w:bookmarkStart w:id="3" w:name="_Toc38238444"/>
+      <w:bookmarkStart w:id="3" w:name="_Toc38292587"/>
       <w:r>
         <w:t>Búsqueda en amplitud</w:t>
       </w:r>
@@ -2456,7 +2457,7 @@
         <w:pStyle w:val="Ttulo2"/>
         <w:jc w:val="both"/>
       </w:pPr>
-      <w:bookmarkStart w:id="4" w:name="_Toc38238445"/>
+      <w:bookmarkStart w:id="4" w:name="_Toc38292588"/>
       <w:r>
         <w:lastRenderedPageBreak/>
         <w:t>Dijkstra</w:t>
@@ -2613,7 +2614,7 @@
         <w:pStyle w:val="Ttulo2"/>
         <w:jc w:val="both"/>
       </w:pPr>
-      <w:bookmarkStart w:id="5" w:name="_Toc38238446"/>
+      <w:bookmarkStart w:id="5" w:name="_Toc38292589"/>
       <w:r>
         <w:t>A* con distancia euclídea como heurística</w:t>
       </w:r>
@@ -2746,7 +2747,7 @@
         <w:pStyle w:val="Ttulo1"/>
         <w:jc w:val="both"/>
       </w:pPr>
-      <w:bookmarkStart w:id="6" w:name="_Toc38238447"/>
+      <w:bookmarkStart w:id="6" w:name="_Toc38292590"/>
       <w:r>
         <w:t>Análisis de PositionSearchProblem</w:t>
       </w:r>
@@ -3162,7 +3163,7 @@
         <w:pStyle w:val="Ttulo2"/>
         <w:jc w:val="both"/>
       </w:pPr>
-      <w:bookmarkStart w:id="7" w:name="_Toc38238448"/>
+      <w:bookmarkStart w:id="7" w:name="_Toc38292591"/>
       <w:r>
         <w:t>Escenario 1</w:t>
       </w:r>
@@ -3486,7 +3487,7 @@
         <w:pStyle w:val="Ttulo2"/>
         <w:jc w:val="both"/>
       </w:pPr>
-      <w:bookmarkStart w:id="8" w:name="_Toc38238449"/>
+      <w:bookmarkStart w:id="8" w:name="_Toc38292592"/>
       <w:r>
         <w:lastRenderedPageBreak/>
         <w:t>Escenario 2</w:t>
@@ -3659,7 +3660,7 @@
         <w:pStyle w:val="Ttulo2"/>
         <w:jc w:val="both"/>
       </w:pPr>
-      <w:bookmarkStart w:id="9" w:name="_Toc38238450"/>
+      <w:bookmarkStart w:id="9" w:name="_Toc38292593"/>
       <w:r>
         <w:t>Escenario 3</w:t>
       </w:r>
@@ -3850,7 +3851,7 @@
         <w:pStyle w:val="Ttulo2"/>
         <w:jc w:val="both"/>
       </w:pPr>
-      <w:bookmarkStart w:id="10" w:name="_Toc38238451"/>
+      <w:bookmarkStart w:id="10" w:name="_Toc38292594"/>
       <w:r>
         <w:t>Escenario 4</w:t>
       </w:r>
@@ -4051,7 +4052,7 @@
         <w:pStyle w:val="Ttulo2"/>
         <w:jc w:val="both"/>
       </w:pPr>
-      <w:bookmarkStart w:id="11" w:name="_Toc38238452"/>
+      <w:bookmarkStart w:id="11" w:name="_Toc38292595"/>
       <w:r>
         <w:t>Grafica de los 4 escenarios en conjunto</w:t>
       </w:r>
@@ -4119,7 +4120,7 @@
         <w:pStyle w:val="Ttulo2"/>
         <w:jc w:val="both"/>
       </w:pPr>
-      <w:bookmarkStart w:id="12" w:name="_Toc38238453"/>
+      <w:bookmarkStart w:id="12" w:name="_Toc38292596"/>
       <w:r>
         <w:t>Escenario adicional 1</w:t>
       </w:r>
@@ -4354,7 +4355,7 @@
         <w:pStyle w:val="Ttulo2"/>
         <w:jc w:val="both"/>
       </w:pPr>
-      <w:bookmarkStart w:id="13" w:name="_Toc38238454"/>
+      <w:bookmarkStart w:id="13" w:name="_Toc38292597"/>
       <w:r>
         <w:lastRenderedPageBreak/>
         <w:t>Escenario adicional 2</w:t>
@@ -4730,7 +4731,7 @@
         <w:pStyle w:val="Ttulo1"/>
         <w:jc w:val="both"/>
       </w:pPr>
-      <w:bookmarkStart w:id="14" w:name="_Toc38238455"/>
+      <w:bookmarkStart w:id="14" w:name="_Toc38292598"/>
       <w:r>
         <w:lastRenderedPageBreak/>
         <w:t>Análisis de FoodSearchProblem</w:t>
@@ -4944,36 +4945,24 @@
       <w:pPr>
         <w:pStyle w:val="Ttulo2"/>
         <w:jc w:val="both"/>
-        <w:rPr>
-          <w:lang w:val="en-US"/>
-        </w:rPr>
-      </w:pPr>
-      <w:bookmarkStart w:id="15" w:name="_Toc38238456"/>
-      <w:r>
-        <w:rPr>
-          <w:lang w:val="en-US"/>
-        </w:rPr>
+      </w:pPr>
+      <w:bookmarkStart w:id="15" w:name="_Toc38292599"/>
+      <w:r>
         <w:t>Agent 1</w:t>
       </w:r>
+      <w:r>
+        <w:t>: astar ClosestFoodManhattan</w:t>
+      </w:r>
       <w:bookmarkEnd w:id="15"/>
-      <w:r>
-        <w:rPr>
-          <w:lang w:val="en-US"/>
-        </w:rPr>
-        <w:t>: astar ClosestFoodManhattan</w:t>
-      </w:r>
-    </w:p>
-    <w:p>
-      <w:pPr>
-        <w:jc w:val="both"/>
-        <w:rPr>
-          <w:rFonts w:ascii="Arial" w:hAnsi="Arial" w:cs="Arial"/>
-        </w:rPr>
-      </w:pPr>
-      <w:r>
-        <w:rPr>
-          <w:lang w:val="en-US"/>
-        </w:rPr>
+    </w:p>
+    <w:p>
+      <w:pPr>
+        <w:jc w:val="both"/>
+        <w:rPr>
+          <w:rFonts w:ascii="Arial" w:hAnsi="Arial" w:cs="Arial"/>
+        </w:rPr>
+      </w:pPr>
+      <w:r>
         <w:tab/>
       </w:r>
       <w:r>
@@ -5096,19 +5085,7 @@
         <w:rPr>
           <w:rFonts w:ascii="Arial" w:hAnsi="Arial" w:cs="Arial"/>
         </w:rPr>
-        <w:t xml:space="preserve"> </w:t>
-      </w:r>
-      <w:r>
-        <w:rPr>
-          <w:rFonts w:ascii="Arial" w:hAnsi="Arial" w:cs="Arial"/>
-        </w:rPr>
-        <w:t>(f=g+f)</w:t>
-      </w:r>
-      <w:r>
-        <w:rPr>
-          <w:rFonts w:ascii="Arial" w:hAnsi="Arial" w:cs="Arial"/>
-        </w:rPr>
-        <w:t xml:space="preserve"> </w:t>
+        <w:t xml:space="preserve"> (f=g+f) </w:t>
       </w:r>
       <w:r>
         <w:rPr>
@@ -5273,14 +5250,14 @@
         <w:pStyle w:val="Ttulo2"/>
         <w:jc w:val="both"/>
       </w:pPr>
-      <w:bookmarkStart w:id="16" w:name="_Toc38238457"/>
+      <w:bookmarkStart w:id="16" w:name="_Toc38292600"/>
       <w:r>
         <w:t>Agent 2</w:t>
       </w:r>
+      <w:r>
+        <w:t>: astar ClosestFoodMazeDistance</w:t>
+      </w:r>
       <w:bookmarkEnd w:id="16"/>
-      <w:r>
-        <w:t>: astar ClosestFoodMazeDistance</w:t>
-      </w:r>
     </w:p>
     <w:p>
       <w:pPr>
@@ -5382,17 +5359,18 @@
         <w:pStyle w:val="Ttulo2"/>
         <w:jc w:val="both"/>
       </w:pPr>
-      <w:bookmarkStart w:id="17" w:name="_Toc38238458"/>
+      <w:bookmarkStart w:id="17" w:name="_Toc38292601"/>
       <w:r>
         <w:t>Agent 3</w:t>
       </w:r>
+      <w:r>
+        <w:t>: ClosestDotSearch</w:t>
+      </w:r>
       <w:bookmarkEnd w:id="17"/>
-      <w:r>
-        <w:t>: ClosestDotSearch</w:t>
-      </w:r>
-    </w:p>
-    <w:p>
-      <w:pPr>
+    </w:p>
+    <w:p>
+      <w:pPr>
+        <w:jc w:val="both"/>
         <w:rPr>
           <w:rFonts w:ascii="Arial" w:hAnsi="Arial" w:cs="Arial"/>
         </w:rPr>
@@ -5404,7 +5382,215 @@
         <w:rPr>
           <w:rFonts w:ascii="Arial" w:hAnsi="Arial" w:cs="Arial"/>
         </w:rPr>
-        <w:t>Buscar el mas cercano y va a por él, entonces recalcula el mas cercano de nuevo y va a por él, así sucesivamente hasta que no queda ninguna comida en el tablero.</w:t>
+        <w:t xml:space="preserve">Este algoritmo resuelve el problema hallando en cada posición que va ocupando Pacman cual es la comida </w:t>
+      </w:r>
+      <w:r>
+        <w:rPr>
+          <w:rFonts w:ascii="Arial" w:hAnsi="Arial" w:cs="Arial"/>
+        </w:rPr>
+        <w:t>más</w:t>
+      </w:r>
+      <w:r>
+        <w:rPr>
+          <w:rFonts w:ascii="Arial" w:hAnsi="Arial" w:cs="Arial"/>
+        </w:rPr>
+        <w:t xml:space="preserve"> próxima</w:t>
+      </w:r>
+      <w:r>
+        <w:rPr>
+          <w:rFonts w:ascii="Arial" w:hAnsi="Arial" w:cs="Arial"/>
+        </w:rPr>
+        <w:t xml:space="preserve"> (en número de pasos)</w:t>
+      </w:r>
+      <w:r>
+        <w:rPr>
+          <w:rFonts w:ascii="Arial" w:hAnsi="Arial" w:cs="Arial"/>
+        </w:rPr>
+        <w:t xml:space="preserve"> y cuando la </w:t>
+      </w:r>
+      <w:r>
+        <w:rPr>
+          <w:rFonts w:ascii="Arial" w:hAnsi="Arial" w:cs="Arial"/>
+        </w:rPr>
+        <w:t>encuentra</w:t>
+      </w:r>
+      <w:r>
+        <w:rPr>
+          <w:rFonts w:ascii="Arial" w:hAnsi="Arial" w:cs="Arial"/>
+        </w:rPr>
+        <w:t xml:space="preserve"> se desplaza hasta </w:t>
+      </w:r>
+      <w:r>
+        <w:rPr>
+          <w:rFonts w:ascii="Arial" w:hAnsi="Arial" w:cs="Arial"/>
+        </w:rPr>
+        <w:t xml:space="preserve">la </w:t>
+      </w:r>
+      <w:r>
+        <w:rPr>
+          <w:rFonts w:ascii="Arial" w:hAnsi="Arial" w:cs="Arial"/>
+        </w:rPr>
+        <w:t>posición</w:t>
+      </w:r>
+      <w:r>
+        <w:rPr>
+          <w:rFonts w:ascii="Arial" w:hAnsi="Arial" w:cs="Arial"/>
+        </w:rPr>
+        <w:t>, y repite el proceso de hallar la más cercana y desplazarse hasta que no queda ninguna comida en el tablero</w:t>
+      </w:r>
+      <w:r>
+        <w:rPr>
+          <w:rFonts w:ascii="Arial" w:hAnsi="Arial" w:cs="Arial"/>
+        </w:rPr>
+        <w:t xml:space="preserve">. </w:t>
+      </w:r>
+    </w:p>
+    <w:p>
+      <w:pPr>
+        <w:ind w:firstLine="708"/>
+        <w:jc w:val="both"/>
+        <w:rPr>
+          <w:rFonts w:ascii="Arial" w:hAnsi="Arial" w:cs="Arial"/>
+        </w:rPr>
+      </w:pPr>
+      <w:r>
+        <w:rPr>
+          <w:rFonts w:ascii="Arial" w:hAnsi="Arial" w:cs="Arial"/>
+        </w:rPr>
+        <w:t xml:space="preserve">El </w:t>
+      </w:r>
+      <w:r>
+        <w:rPr>
+          <w:rFonts w:ascii="Arial" w:hAnsi="Arial" w:cs="Arial"/>
+        </w:rPr>
+        <w:t>cálculo</w:t>
+      </w:r>
+      <w:r>
+        <w:rPr>
+          <w:rFonts w:ascii="Arial" w:hAnsi="Arial" w:cs="Arial"/>
+        </w:rPr>
+        <w:t xml:space="preserve"> de la casilla con comida mas cercana, respetando las barreras, lo hace con búsqueda en amplitud</w:t>
+      </w:r>
+      <w:r>
+        <w:rPr>
+          <w:rFonts w:ascii="Arial" w:hAnsi="Arial" w:cs="Arial"/>
+        </w:rPr>
+        <w:t xml:space="preserve"> (FIFO)</w:t>
+      </w:r>
+      <w:r>
+        <w:rPr>
+          <w:rFonts w:ascii="Arial" w:hAnsi="Arial" w:cs="Arial"/>
+        </w:rPr>
+        <w:t xml:space="preserve"> en la que la meta es </w:t>
+      </w:r>
+      <w:r>
+        <w:rPr>
+          <w:rFonts w:ascii="Arial" w:hAnsi="Arial" w:cs="Arial"/>
+        </w:rPr>
+        <w:t>encontrar una  casilla</w:t>
+      </w:r>
+      <w:r>
+        <w:rPr>
+          <w:rFonts w:ascii="Arial" w:hAnsi="Arial" w:cs="Arial"/>
+        </w:rPr>
+        <w:t xml:space="preserve"> marcada en la matriz</w:t>
+      </w:r>
+      <w:r>
+        <w:rPr>
+          <w:rFonts w:ascii="Arial" w:hAnsi="Arial" w:cs="Arial"/>
+        </w:rPr>
+        <w:t xml:space="preserve"> de comidas. </w:t>
+      </w:r>
+    </w:p>
+    <w:p>
+      <w:pPr>
+        <w:ind w:firstLine="708"/>
+        <w:jc w:val="both"/>
+        <w:rPr>
+          <w:rFonts w:ascii="Arial" w:hAnsi="Arial" w:cs="Arial"/>
+        </w:rPr>
+      </w:pPr>
+      <w:r>
+        <w:rPr>
+          <w:rFonts w:ascii="Arial" w:hAnsi="Arial" w:cs="Arial"/>
+        </w:rPr>
+        <w:t>Aunque encuentra el camino optimo entre Pacman y la casilla a consumir, al no tener heurística no tiene en cuenta que es mejor limpiar primero una zona del escenario antes de ir a otra, ya que tendrá que volver al final y eso aumentará el coste, numero de pasos necesarios. A pesar de no dar la solución más optima en cuanto al coste en movimiento, este algoritmo es mucho más rápido que los dos anteriores en los que tenían que calcular muchas más posibilidades para cada casilla.</w:t>
+      </w:r>
+    </w:p>
+    <w:p>
+      <w:pPr>
+        <w:jc w:val="both"/>
+        <w:rPr>
+          <w:rFonts w:ascii="Arial" w:hAnsi="Arial" w:cs="Arial"/>
+        </w:rPr>
+      </w:pPr>
+    </w:p>
+    <w:p>
+      <w:pPr>
+        <w:pStyle w:val="Ttulo2"/>
+        <w:jc w:val="both"/>
+      </w:pPr>
+      <w:bookmarkStart w:id="18" w:name="_Toc38292602"/>
+      <w:r>
+        <w:t>Comparativa en trickySearch</w:t>
+      </w:r>
+      <w:bookmarkEnd w:id="18"/>
+    </w:p>
+    <w:p>
+      <w:pPr>
+        <w:ind w:firstLine="708"/>
+        <w:jc w:val="both"/>
+        <w:rPr>
+          <w:rFonts w:ascii="Arial" w:hAnsi="Arial" w:cs="Arial"/>
+        </w:rPr>
+      </w:pPr>
+      <w:r>
+        <w:rPr>
+          <w:rFonts w:ascii="Arial" w:hAnsi="Arial" w:cs="Arial"/>
+        </w:rPr>
+        <w:t xml:space="preserve">En esta prueba se puede apreciar el coste que supone cada uno de los algoritmos planteados, se puede </w:t>
+      </w:r>
+      <w:r>
+        <w:rPr>
+          <w:rFonts w:ascii="Arial" w:hAnsi="Arial" w:cs="Arial"/>
+        </w:rPr>
+        <w:t>ver</w:t>
+      </w:r>
+      <w:r>
+        <w:rPr>
+          <w:rFonts w:ascii="Arial" w:hAnsi="Arial" w:cs="Arial"/>
+        </w:rPr>
+        <w:t xml:space="preserve"> que los que usan heurísticas encuentran la solución mas optima. Pero un punto a favor </w:t>
+      </w:r>
+      <w:r>
+        <w:rPr>
+          <w:rFonts w:ascii="Arial" w:hAnsi="Arial" w:cs="Arial"/>
+        </w:rPr>
+        <w:t xml:space="preserve">de la que busca los </w:t>
+      </w:r>
+      <w:r>
+        <w:rPr>
+          <w:rFonts w:ascii="Arial" w:hAnsi="Arial" w:cs="Arial"/>
+        </w:rPr>
+        <w:t>más</w:t>
+      </w:r>
+      <w:r>
+        <w:rPr>
+          <w:rFonts w:ascii="Arial" w:hAnsi="Arial" w:cs="Arial"/>
+        </w:rPr>
+        <w:t xml:space="preserve"> cercanos, es </w:t>
+      </w:r>
+      <w:r>
+        <w:rPr>
+          <w:rFonts w:ascii="Arial" w:hAnsi="Arial" w:cs="Arial"/>
+        </w:rPr>
+        <w:t>que,</w:t>
+      </w:r>
+      <w:r>
+        <w:rPr>
+          <w:rFonts w:ascii="Arial" w:hAnsi="Arial" w:cs="Arial"/>
+        </w:rPr>
+        <w:t xml:space="preserve"> aunque es un poco mas costosa, es con diferencia la que menor tiempo y nodos expande que el resto.</w:t>
       </w:r>
     </w:p>
     <w:p>
@@ -5419,68 +5605,98 @@
           <w:rFonts w:ascii="Arial" w:hAnsi="Arial" w:cs="Arial"/>
         </w:rPr>
         <w:tab/>
-        <w:t>Explicar el algoritmo y heurística para resolver el problema.</w:t>
-      </w:r>
-    </w:p>
-    <w:p>
-      <w:pPr>
-        <w:jc w:val="both"/>
-        <w:rPr>
-          <w:rFonts w:ascii="Arial" w:hAnsi="Arial" w:cs="Arial"/>
-        </w:rPr>
-      </w:pPr>
-    </w:p>
-    <w:p>
-      <w:pPr>
-        <w:pStyle w:val="Ttulo2"/>
-        <w:jc w:val="both"/>
-      </w:pPr>
-      <w:bookmarkStart w:id="18" w:name="_Toc38238459"/>
-      <w:r>
-        <w:t>Comparativa en trickySearch</w:t>
-      </w:r>
-      <w:bookmarkEnd w:id="18"/>
-    </w:p>
-    <w:p>
-      <w:pPr>
-        <w:ind w:firstLine="708"/>
-        <w:jc w:val="both"/>
-        <w:rPr>
-          <w:rFonts w:ascii="Arial" w:hAnsi="Arial" w:cs="Arial"/>
-        </w:rPr>
-      </w:pPr>
-      <w:r>
-        <w:rPr>
-          <w:rFonts w:ascii="Arial" w:hAnsi="Arial" w:cs="Arial"/>
-        </w:rPr>
-        <w:t>Grafica de la ejecución de los 3 agentes. Graficas con tiempo de ejecución, numero de nodos expandidos y coste del camino encontrado.</w:t>
-      </w:r>
-    </w:p>
-    <w:p>
-      <w:pPr>
-        <w:ind w:firstLine="708"/>
-        <w:jc w:val="both"/>
-        <w:rPr>
-          <w:rFonts w:ascii="Arial" w:hAnsi="Arial" w:cs="Arial"/>
-        </w:rPr>
-      </w:pPr>
-      <w:r>
-        <w:rPr>
-          <w:rFonts w:ascii="Arial" w:hAnsi="Arial" w:cs="Arial"/>
-        </w:rPr>
-        <w:t xml:space="preserve">Explicar a </w:t>
-      </w:r>
-      <w:r>
-        <w:rPr>
-          <w:rFonts w:ascii="Arial" w:hAnsi="Arial" w:cs="Arial"/>
-        </w:rPr>
-        <w:t>qué</w:t>
-      </w:r>
-      <w:r>
-        <w:rPr>
-          <w:rFonts w:ascii="Arial" w:hAnsi="Arial" w:cs="Arial"/>
-        </w:rPr>
-        <w:t xml:space="preserve"> se debe cada una de las posiciones teniendo en cuenta el algoritmo</w:t>
+        <w:t>Entre las que usan heurísticas, la distancia Manhattan es mas barata de calcular ya que es una operación matemática, sin embargo, Maze Distance debe calcular en cada paso muchas búsquedas en amplitud lo que supone un coste muy elevado, dado que la búsqueda en amplitud es de complejidad temporal y espacial exponencial.</w:t>
+      </w:r>
+    </w:p>
+    <w:p>
+      <w:pPr>
+        <w:jc w:val="both"/>
+        <w:rPr>
+          <w:rFonts w:ascii="Arial" w:hAnsi="Arial" w:cs="Arial"/>
+        </w:rPr>
+      </w:pPr>
+      <w:r>
+        <w:rPr>
+          <w:rFonts w:ascii="Arial" w:hAnsi="Arial" w:cs="Arial"/>
+        </w:rPr>
+        <w:tab/>
+        <w:t xml:space="preserve">La distancia </w:t>
+      </w:r>
+      <w:r>
+        <w:rPr>
+          <w:rFonts w:ascii="Arial" w:hAnsi="Arial" w:cs="Arial"/>
+        </w:rPr>
+        <w:t>Manhattan</w:t>
+      </w:r>
+      <w:r>
+        <w:rPr>
+          <w:rFonts w:ascii="Arial" w:hAnsi="Arial" w:cs="Arial"/>
+        </w:rPr>
+        <w:t xml:space="preserve"> es la que ha expandido </w:t>
+      </w:r>
+      <w:r>
+        <w:rPr>
+          <w:rFonts w:ascii="Arial" w:hAnsi="Arial" w:cs="Arial"/>
+        </w:rPr>
+        <w:t>más</w:t>
+      </w:r>
+      <w:r>
+        <w:rPr>
+          <w:rFonts w:ascii="Arial" w:hAnsi="Arial" w:cs="Arial"/>
+        </w:rPr>
+        <w:t xml:space="preserve"> nodos, eso se debe a que ha probado muchas ramas que no han llevado un camino optimo, ya que el </w:t>
+      </w:r>
+      <w:r>
+        <w:rPr>
+          <w:rFonts w:ascii="Arial" w:hAnsi="Arial" w:cs="Arial"/>
+        </w:rPr>
+        <w:t>cálculo</w:t>
+      </w:r>
+      <w:r>
+        <w:rPr>
+          <w:rFonts w:ascii="Arial" w:hAnsi="Arial" w:cs="Arial"/>
+        </w:rPr>
+        <w:t xml:space="preserve"> de </w:t>
+      </w:r>
+      <w:r>
+        <w:rPr>
+          <w:rFonts w:ascii="Arial" w:hAnsi="Arial" w:cs="Arial"/>
+        </w:rPr>
+        <w:lastRenderedPageBreak/>
+        <w:t>esa operación no tiene en cuenta muros proporcionando menos información que la búsqueda amplitud que tiene en cuenta cual es la ruta optima entre los dos puntos.</w:t>
+      </w:r>
+    </w:p>
+    <w:p>
+      <w:pPr>
+        <w:jc w:val="both"/>
+        <w:rPr>
+          <w:rFonts w:ascii="Arial" w:hAnsi="Arial" w:cs="Arial"/>
+        </w:rPr>
+      </w:pPr>
+      <w:r>
+        <w:rPr>
+          <w:rFonts w:ascii="Arial" w:hAnsi="Arial" w:cs="Arial"/>
+        </w:rPr>
+        <w:tab/>
+        <w:t xml:space="preserve">Por lo tanto, podemos sacar en claro que para este caso el mejor algoritmo es Closest Dot Distance, ya que es considerablemente </w:t>
+      </w:r>
+      <w:r>
+        <w:rPr>
+          <w:rFonts w:ascii="Arial" w:hAnsi="Arial" w:cs="Arial"/>
+        </w:rPr>
+        <w:t>más</w:t>
+      </w:r>
+      <w:r>
+        <w:rPr>
+          <w:rFonts w:ascii="Arial" w:hAnsi="Arial" w:cs="Arial"/>
+        </w:rPr>
+        <w:t xml:space="preserve"> rápido y la solución proporcionada no difiere mucho de la </w:t>
+      </w:r>
+      <w:r>
+        <w:rPr>
+          <w:rFonts w:ascii="Arial" w:hAnsi="Arial" w:cs="Arial"/>
+        </w:rPr>
+        <w:t>óptima. El resto no son admisible, no tardan un tiempo razonable.</w:t>
       </w:r>
     </w:p>
     <w:p>
@@ -5545,7 +5761,7 @@
         <w:pStyle w:val="Ttulo2"/>
         <w:jc w:val="both"/>
       </w:pPr>
-      <w:bookmarkStart w:id="19" w:name="_Toc38238460"/>
+      <w:bookmarkStart w:id="19" w:name="_Toc38292603"/>
       <w:r>
         <w:t>Comparativa en bigSearch</w:t>
       </w:r>
@@ -5563,7 +5779,31 @@
         <w:rPr>
           <w:rFonts w:ascii="Arial" w:hAnsi="Arial" w:cs="Arial"/>
         </w:rPr>
-        <w:t>Grafica de la ejecución de los 3 agentes. Graficas con tiempo de ejecución, numero de nodos expandidos y coste del camino encontrado.</w:t>
+        <w:t xml:space="preserve">Esta prueba a reafirmado lo comentado en el apartado anterior, </w:t>
+      </w:r>
+      <w:r>
+        <w:rPr>
+          <w:rFonts w:ascii="Arial" w:hAnsi="Arial" w:cs="Arial"/>
+        </w:rPr>
+        <w:t>las dos búsquedas</w:t>
+      </w:r>
+      <w:r>
+        <w:rPr>
+          <w:rFonts w:ascii="Arial" w:hAnsi="Arial" w:cs="Arial"/>
+        </w:rPr>
+        <w:t xml:space="preserve"> informadas son muy costosas, una temporalmente y otra espacialmente, que no ha sido posible para el tablero bigSearch calcular cual seria el recorrido que debe </w:t>
+      </w:r>
+      <w:r>
+        <w:rPr>
+          <w:rFonts w:ascii="Arial" w:hAnsi="Arial" w:cs="Arial"/>
+        </w:rPr>
+        <w:t>seguir</w:t>
+      </w:r>
+      <w:r>
+        <w:rPr>
+          <w:rFonts w:ascii="Arial" w:hAnsi="Arial" w:cs="Arial"/>
+        </w:rPr>
+        <w:t xml:space="preserve"> Pacman. </w:t>
       </w:r>
     </w:p>
     <w:p>
@@ -5578,7 +5818,118 @@
         <w:rPr>
           <w:rFonts w:ascii="Arial" w:hAnsi="Arial" w:cs="Arial"/>
         </w:rPr>
-        <w:t>Explicar a qué se debe cada una de las posiciones teniendo en cuenta el algoritmo</w:t>
+        <w:t xml:space="preserve">El único que ha logrado superar el mapa ha sido el de Maze Distance que lo ha hecho bastante rápido, incluso </w:t>
+      </w:r>
+      <w:r>
+        <w:rPr>
+          <w:rFonts w:ascii="Arial" w:hAnsi="Arial" w:cs="Arial"/>
+        </w:rPr>
+        <w:t>más</w:t>
+      </w:r>
+      <w:r>
+        <w:rPr>
+          <w:rFonts w:ascii="Arial" w:hAnsi="Arial" w:cs="Arial"/>
+        </w:rPr>
+        <w:t xml:space="preserve"> rápido de lo que lo hacían los otros algoritmos en el otro mapa que era mas pequeño y con menor </w:t>
+      </w:r>
+      <w:r>
+        <w:rPr>
+          <w:rFonts w:ascii="Arial" w:hAnsi="Arial" w:cs="Arial"/>
+        </w:rPr>
+        <w:t>número</w:t>
+      </w:r>
+      <w:r>
+        <w:rPr>
+          <w:rFonts w:ascii="Arial" w:hAnsi="Arial" w:cs="Arial"/>
+        </w:rPr>
+        <w:t xml:space="preserve"> de comidas.</w:t>
+      </w:r>
+    </w:p>
+    <w:p>
+      <w:pPr>
+        <w:ind w:firstLine="708"/>
+        <w:jc w:val="both"/>
+        <w:rPr>
+          <w:rFonts w:ascii="Arial" w:hAnsi="Arial" w:cs="Arial"/>
+        </w:rPr>
+      </w:pPr>
+      <w:r>
+        <w:rPr>
+          <w:rFonts w:ascii="Arial" w:hAnsi="Arial" w:cs="Arial"/>
+        </w:rPr>
+        <w:t xml:space="preserve">El problema de que no halla sido posible calcular la ruta para el algoritmo de distancia de Manhattan se debe a que este expande demasiados nodos y el equipo utilizado para las pruebas no le podía </w:t>
+      </w:r>
+      <w:r>
+        <w:rPr>
+          <w:rFonts w:ascii="Arial" w:hAnsi="Arial" w:cs="Arial"/>
+        </w:rPr>
+        <w:t>suministrar</w:t>
+      </w:r>
+      <w:r>
+        <w:rPr>
+          <w:rFonts w:ascii="Arial" w:hAnsi="Arial" w:cs="Arial"/>
+        </w:rPr>
+        <w:t xml:space="preserve"> los recursos que necesitaba.</w:t>
+      </w:r>
+    </w:p>
+    <w:p>
+      <w:pPr>
+        <w:ind w:firstLine="708"/>
+        <w:jc w:val="both"/>
+        <w:rPr>
+          <w:rFonts w:ascii="Arial" w:hAnsi="Arial" w:cs="Arial"/>
+        </w:rPr>
+      </w:pPr>
+      <w:r>
+        <w:rPr>
+          <w:rFonts w:ascii="Arial" w:hAnsi="Arial" w:cs="Arial"/>
+        </w:rPr>
+        <w:t>Similar al anterior, Maze Distance tenia que hacer tantos cálculos internos</w:t>
+      </w:r>
+      <w:r>
+        <w:rPr>
+          <w:rFonts w:ascii="Arial" w:hAnsi="Arial" w:cs="Arial"/>
+        </w:rPr>
+        <w:t xml:space="preserve"> que iban incrementando</w:t>
+      </w:r>
+      <w:r>
+        <w:rPr>
+          <w:rFonts w:ascii="Arial" w:hAnsi="Arial" w:cs="Arial"/>
+        </w:rPr>
+        <w:t>, búsqueda en amplitud desde los sucesores del nodo a todas las comidas del escenario,</w:t>
+      </w:r>
+      <w:r>
+        <w:rPr>
+          <w:rFonts w:ascii="Arial" w:hAnsi="Arial" w:cs="Arial"/>
+        </w:rPr>
+        <w:t xml:space="preserve"> que </w:t>
+      </w:r>
+      <w:r>
+        <w:rPr>
+          <w:rFonts w:ascii="Arial" w:hAnsi="Arial" w:cs="Arial"/>
+        </w:rPr>
+        <w:t xml:space="preserve"> </w:t>
+      </w:r>
+      <w:r>
+        <w:rPr>
+          <w:rFonts w:ascii="Arial" w:hAnsi="Arial" w:cs="Arial"/>
+        </w:rPr>
+        <w:t>el dispositivo se queda sin recursos y no puede terminar la tarea de búsqueda.</w:t>
+      </w:r>
+    </w:p>
+    <w:p>
+      <w:pPr>
+        <w:ind w:firstLine="708"/>
+        <w:jc w:val="both"/>
+        <w:rPr>
+          <w:rFonts w:ascii="Arial" w:hAnsi="Arial" w:cs="Arial"/>
+        </w:rPr>
+      </w:pPr>
+      <w:r>
+        <w:rPr>
+          <w:rFonts w:ascii="Arial" w:hAnsi="Arial" w:cs="Arial"/>
+        </w:rPr>
+        <w:t>De este caso de prueba podemos sacar en claro, que hay que tener en cuenta la complejidad de los algoritmos que utilizamos y a veces se debe emplear un algoritmo mas sencillo, menos costoso, aunque esto genere caminos mas costosos. Es preferible tener una solución, aunque no sea la óptima a no tener ninguna por usar uno demasiado complejo o costoso.</w:t>
       </w:r>
     </w:p>
     <w:p>
@@ -5592,7 +5943,6 @@
         <w:rPr>
           <w:noProof/>
         </w:rPr>
-        <w:lastRenderedPageBreak/>
         <w:drawing>
           <wp:inline distT="0" distB="0" distL="0" distR="0" wp14:anchorId="26CE62D0" wp14:editId="644DF134">
             <wp:extent cx="6124411" cy="1199820"/>
@@ -5644,8 +5994,9 @@
         <w:pStyle w:val="Ttulo1"/>
         <w:jc w:val="both"/>
       </w:pPr>
-      <w:bookmarkStart w:id="20" w:name="_Toc38238461"/>
-      <w:r>
+      <w:bookmarkStart w:id="20" w:name="_Toc38292604"/>
+      <w:r>
+        <w:lastRenderedPageBreak/>
         <w:t>Conclusiones</w:t>
       </w:r>
       <w:bookmarkEnd w:id="20"/>
@@ -5894,7 +6245,7 @@
         <w:pStyle w:val="Ttulo1"/>
         <w:jc w:val="both"/>
       </w:pPr>
-      <w:bookmarkStart w:id="21" w:name="_Toc38238462"/>
+      <w:bookmarkStart w:id="21" w:name="_Toc38292605"/>
       <w:r>
         <w:t>Comentarios personales</w:t>
       </w:r>
@@ -7149,7 +7500,7 @@
 </file>
 
 <file path=customXml/itemProps1.xml><?xml version="1.0" encoding="utf-8"?>
-<ds:datastoreItem xmlns:ds="http://schemas.openxmlformats.org/officeDocument/2006/customXml" ds:itemID="{1CC7BA9D-D8FF-4CB1-B671-A967EAF71B84}">
+<ds:datastoreItem xmlns:ds="http://schemas.openxmlformats.org/officeDocument/2006/customXml" ds:itemID="{995632C3-DD37-44F4-965C-26FEF6CAF529}">
   <ds:schemaRefs>
     <ds:schemaRef ds:uri="http://schemas.openxmlformats.org/officeDocument/2006/bibliography"/>
   </ds:schemaRefs>

--- a/IA/Practica Individual/MemoriaIA.docx
+++ b/IA/Practica Individual/MemoriaIA.docx
@@ -45,7 +45,27 @@
           <w:sz w:val="72"/>
           <w:szCs w:val="72"/>
         </w:rPr>
-        <w:t>Practica individual</w:t>
+        <w:t>Pr</w:t>
+      </w:r>
+      <w:r>
+        <w:rPr>
+          <w:rFonts w:ascii="Arial" w:hAnsi="Arial" w:cs="Arial"/>
+          <w:b/>
+          <w:bCs/>
+          <w:sz w:val="72"/>
+          <w:szCs w:val="72"/>
+        </w:rPr>
+        <w:t>á</w:t>
+      </w:r>
+      <w:r>
+        <w:rPr>
+          <w:rFonts w:ascii="Arial" w:hAnsi="Arial" w:cs="Arial"/>
+          <w:b/>
+          <w:bCs/>
+          <w:sz w:val="72"/>
+          <w:szCs w:val="72"/>
+        </w:rPr>
+        <w:t>ctica individual</w:t>
       </w:r>
     </w:p>
     <w:p>
@@ -245,7 +265,7 @@
             </w:rPr>
             <w:fldChar w:fldCharType="separate"/>
           </w:r>
-          <w:hyperlink w:anchor="_Toc38292584" w:history="1">
+          <w:hyperlink w:anchor="_Toc38320615" w:history="1">
             <w:r>
               <w:rPr>
                 <w:rStyle w:val="Hipervnculo"/>
@@ -272,7 +292,7 @@
                 <w:noProof/>
                 <w:webHidden/>
               </w:rPr>
-              <w:instrText xml:space="preserve"> PAGEREF _Toc38292584 \h </w:instrText>
+              <w:instrText xml:space="preserve"> PAGEREF _Toc38320615 \h </w:instrText>
             </w:r>
             <w:r>
               <w:rPr>
@@ -315,7 +335,7 @@
               <w:lang w:eastAsia="es-ES"/>
             </w:rPr>
           </w:pPr>
-          <w:hyperlink w:anchor="_Toc38292585" w:history="1">
+          <w:hyperlink w:anchor="_Toc38320616" w:history="1">
             <w:r>
               <w:rPr>
                 <w:rStyle w:val="Hipervnculo"/>
@@ -342,7 +362,7 @@
                 <w:noProof/>
                 <w:webHidden/>
               </w:rPr>
-              <w:instrText xml:space="preserve"> PAGEREF _Toc38292585 \h </w:instrText>
+              <w:instrText xml:space="preserve"> PAGEREF _Toc38320616 \h </w:instrText>
             </w:r>
             <w:r>
               <w:rPr>
@@ -385,7 +405,7 @@
               <w:lang w:eastAsia="es-ES"/>
             </w:rPr>
           </w:pPr>
-          <w:hyperlink w:anchor="_Toc38292586" w:history="1">
+          <w:hyperlink w:anchor="_Toc38320617" w:history="1">
             <w:r>
               <w:rPr>
                 <w:rStyle w:val="Hipervnculo"/>
@@ -412,7 +432,7 @@
                 <w:noProof/>
                 <w:webHidden/>
               </w:rPr>
-              <w:instrText xml:space="preserve"> PAGEREF _Toc38292586 \h </w:instrText>
+              <w:instrText xml:space="preserve"> PAGEREF _Toc38320617 \h </w:instrText>
             </w:r>
             <w:r>
               <w:rPr>
@@ -455,7 +475,7 @@
               <w:lang w:eastAsia="es-ES"/>
             </w:rPr>
           </w:pPr>
-          <w:hyperlink w:anchor="_Toc38292587" w:history="1">
+          <w:hyperlink w:anchor="_Toc38320618" w:history="1">
             <w:r>
               <w:rPr>
                 <w:rStyle w:val="Hipervnculo"/>
@@ -482,7 +502,7 @@
                 <w:noProof/>
                 <w:webHidden/>
               </w:rPr>
-              <w:instrText xml:space="preserve"> PAGEREF _Toc38292587 \h </w:instrText>
+              <w:instrText xml:space="preserve"> PAGEREF _Toc38320618 \h </w:instrText>
             </w:r>
             <w:r>
               <w:rPr>
@@ -525,7 +545,7 @@
               <w:lang w:eastAsia="es-ES"/>
             </w:rPr>
           </w:pPr>
-          <w:hyperlink w:anchor="_Toc38292588" w:history="1">
+          <w:hyperlink w:anchor="_Toc38320619" w:history="1">
             <w:r>
               <w:rPr>
                 <w:rStyle w:val="Hipervnculo"/>
@@ -552,7 +572,7 @@
                 <w:noProof/>
                 <w:webHidden/>
               </w:rPr>
-              <w:instrText xml:space="preserve"> PAGEREF _Toc38292588 \h </w:instrText>
+              <w:instrText xml:space="preserve"> PAGEREF _Toc38320619 \h </w:instrText>
             </w:r>
             <w:r>
               <w:rPr>
@@ -595,7 +615,7 @@
               <w:lang w:eastAsia="es-ES"/>
             </w:rPr>
           </w:pPr>
-          <w:hyperlink w:anchor="_Toc38292589" w:history="1">
+          <w:hyperlink w:anchor="_Toc38320620" w:history="1">
             <w:r>
               <w:rPr>
                 <w:rStyle w:val="Hipervnculo"/>
@@ -622,7 +642,7 @@
                 <w:noProof/>
                 <w:webHidden/>
               </w:rPr>
-              <w:instrText xml:space="preserve"> PAGEREF _Toc38292589 \h </w:instrText>
+              <w:instrText xml:space="preserve"> PAGEREF _Toc38320620 \h </w:instrText>
             </w:r>
             <w:r>
               <w:rPr>
@@ -665,7 +685,7 @@
               <w:lang w:eastAsia="es-ES"/>
             </w:rPr>
           </w:pPr>
-          <w:hyperlink w:anchor="_Toc38292590" w:history="1">
+          <w:hyperlink w:anchor="_Toc38320621" w:history="1">
             <w:r>
               <w:rPr>
                 <w:rStyle w:val="Hipervnculo"/>
@@ -692,7 +712,7 @@
                 <w:noProof/>
                 <w:webHidden/>
               </w:rPr>
-              <w:instrText xml:space="preserve"> PAGEREF _Toc38292590 \h </w:instrText>
+              <w:instrText xml:space="preserve"> PAGEREF _Toc38320621 \h </w:instrText>
             </w:r>
             <w:r>
               <w:rPr>
@@ -735,7 +755,7 @@
               <w:lang w:eastAsia="es-ES"/>
             </w:rPr>
           </w:pPr>
-          <w:hyperlink w:anchor="_Toc38292591" w:history="1">
+          <w:hyperlink w:anchor="_Toc38320622" w:history="1">
             <w:r>
               <w:rPr>
                 <w:rStyle w:val="Hipervnculo"/>
@@ -762,7 +782,7 @@
                 <w:noProof/>
                 <w:webHidden/>
               </w:rPr>
-              <w:instrText xml:space="preserve"> PAGEREF _Toc38292591 \h </w:instrText>
+              <w:instrText xml:space="preserve"> PAGEREF _Toc38320622 \h </w:instrText>
             </w:r>
             <w:r>
               <w:rPr>
@@ -805,7 +825,7 @@
               <w:lang w:eastAsia="es-ES"/>
             </w:rPr>
           </w:pPr>
-          <w:hyperlink w:anchor="_Toc38292592" w:history="1">
+          <w:hyperlink w:anchor="_Toc38320623" w:history="1">
             <w:r>
               <w:rPr>
                 <w:rStyle w:val="Hipervnculo"/>
@@ -832,7 +852,7 @@
                 <w:noProof/>
                 <w:webHidden/>
               </w:rPr>
-              <w:instrText xml:space="preserve"> PAGEREF _Toc38292592 \h </w:instrText>
+              <w:instrText xml:space="preserve"> PAGEREF _Toc38320623 \h </w:instrText>
             </w:r>
             <w:r>
               <w:rPr>
@@ -875,7 +895,7 @@
               <w:lang w:eastAsia="es-ES"/>
             </w:rPr>
           </w:pPr>
-          <w:hyperlink w:anchor="_Toc38292593" w:history="1">
+          <w:hyperlink w:anchor="_Toc38320624" w:history="1">
             <w:r>
               <w:rPr>
                 <w:rStyle w:val="Hipervnculo"/>
@@ -902,7 +922,7 @@
                 <w:noProof/>
                 <w:webHidden/>
               </w:rPr>
-              <w:instrText xml:space="preserve"> PAGEREF _Toc38292593 \h </w:instrText>
+              <w:instrText xml:space="preserve"> PAGEREF _Toc38320624 \h </w:instrText>
             </w:r>
             <w:r>
               <w:rPr>
@@ -945,7 +965,7 @@
               <w:lang w:eastAsia="es-ES"/>
             </w:rPr>
           </w:pPr>
-          <w:hyperlink w:anchor="_Toc38292594" w:history="1">
+          <w:hyperlink w:anchor="_Toc38320625" w:history="1">
             <w:r>
               <w:rPr>
                 <w:rStyle w:val="Hipervnculo"/>
@@ -972,7 +992,7 @@
                 <w:noProof/>
                 <w:webHidden/>
               </w:rPr>
-              <w:instrText xml:space="preserve"> PAGEREF _Toc38292594 \h </w:instrText>
+              <w:instrText xml:space="preserve"> PAGEREF _Toc38320625 \h </w:instrText>
             </w:r>
             <w:r>
               <w:rPr>
@@ -1015,7 +1035,7 @@
               <w:lang w:eastAsia="es-ES"/>
             </w:rPr>
           </w:pPr>
-          <w:hyperlink w:anchor="_Toc38292595" w:history="1">
+          <w:hyperlink w:anchor="_Toc38320626" w:history="1">
             <w:r>
               <w:rPr>
                 <w:rStyle w:val="Hipervnculo"/>
@@ -1042,7 +1062,7 @@
                 <w:noProof/>
                 <w:webHidden/>
               </w:rPr>
-              <w:instrText xml:space="preserve"> PAGEREF _Toc38292595 \h </w:instrText>
+              <w:instrText xml:space="preserve"> PAGEREF _Toc38320626 \h </w:instrText>
             </w:r>
             <w:r>
               <w:rPr>
@@ -1085,7 +1105,7 @@
               <w:lang w:eastAsia="es-ES"/>
             </w:rPr>
           </w:pPr>
-          <w:hyperlink w:anchor="_Toc38292596" w:history="1">
+          <w:hyperlink w:anchor="_Toc38320627" w:history="1">
             <w:r>
               <w:rPr>
                 <w:rStyle w:val="Hipervnculo"/>
@@ -1112,7 +1132,7 @@
                 <w:noProof/>
                 <w:webHidden/>
               </w:rPr>
-              <w:instrText xml:space="preserve"> PAGEREF _Toc38292596 \h </w:instrText>
+              <w:instrText xml:space="preserve"> PAGEREF _Toc38320627 \h </w:instrText>
             </w:r>
             <w:r>
               <w:rPr>
@@ -1155,7 +1175,7 @@
               <w:lang w:eastAsia="es-ES"/>
             </w:rPr>
           </w:pPr>
-          <w:hyperlink w:anchor="_Toc38292597" w:history="1">
+          <w:hyperlink w:anchor="_Toc38320628" w:history="1">
             <w:r>
               <w:rPr>
                 <w:rStyle w:val="Hipervnculo"/>
@@ -1182,7 +1202,7 @@
                 <w:noProof/>
                 <w:webHidden/>
               </w:rPr>
-              <w:instrText xml:space="preserve"> PAGEREF _Toc38292597 \h </w:instrText>
+              <w:instrText xml:space="preserve"> PAGEREF _Toc38320628 \h </w:instrText>
             </w:r>
             <w:r>
               <w:rPr>
@@ -1225,7 +1245,7 @@
               <w:lang w:eastAsia="es-ES"/>
             </w:rPr>
           </w:pPr>
-          <w:hyperlink w:anchor="_Toc38292598" w:history="1">
+          <w:hyperlink w:anchor="_Toc38320629" w:history="1">
             <w:r>
               <w:rPr>
                 <w:rStyle w:val="Hipervnculo"/>
@@ -1252,7 +1272,7 @@
                 <w:noProof/>
                 <w:webHidden/>
               </w:rPr>
-              <w:instrText xml:space="preserve"> PAGEREF _Toc38292598 \h </w:instrText>
+              <w:instrText xml:space="preserve"> PAGEREF _Toc38320629 \h </w:instrText>
             </w:r>
             <w:r>
               <w:rPr>
@@ -1295,12 +1315,11 @@
               <w:lang w:eastAsia="es-ES"/>
             </w:rPr>
           </w:pPr>
-          <w:hyperlink w:anchor="_Toc38292599" w:history="1">
+          <w:hyperlink w:anchor="_Toc38320630" w:history="1">
             <w:r>
               <w:rPr>
                 <w:rStyle w:val="Hipervnculo"/>
                 <w:noProof/>
-                <w:lang w:val="en-US"/>
               </w:rPr>
               <w:t>Agent 1: astar ClosestFoodManhattan</w:t>
             </w:r>
@@ -1323,7 +1342,7 @@
                 <w:noProof/>
                 <w:webHidden/>
               </w:rPr>
-              <w:instrText xml:space="preserve"> PAGEREF _Toc38292599 \h </w:instrText>
+              <w:instrText xml:space="preserve"> PAGEREF _Toc38320630 \h </w:instrText>
             </w:r>
             <w:r>
               <w:rPr>
@@ -1366,7 +1385,7 @@
               <w:lang w:eastAsia="es-ES"/>
             </w:rPr>
           </w:pPr>
-          <w:hyperlink w:anchor="_Toc38292600" w:history="1">
+          <w:hyperlink w:anchor="_Toc38320631" w:history="1">
             <w:r>
               <w:rPr>
                 <w:rStyle w:val="Hipervnculo"/>
@@ -1393,7 +1412,7 @@
                 <w:noProof/>
                 <w:webHidden/>
               </w:rPr>
-              <w:instrText xml:space="preserve"> PAGEREF _Toc38292600 \h </w:instrText>
+              <w:instrText xml:space="preserve"> PAGEREF _Toc38320631 \h </w:instrText>
             </w:r>
             <w:r>
               <w:rPr>
@@ -1413,7 +1432,7 @@
                 <w:noProof/>
                 <w:webHidden/>
               </w:rPr>
-              <w:t>10</w:t>
+              <w:t>11</w:t>
             </w:r>
             <w:r>
               <w:rPr>
@@ -1436,7 +1455,7 @@
               <w:lang w:eastAsia="es-ES"/>
             </w:rPr>
           </w:pPr>
-          <w:hyperlink w:anchor="_Toc38292601" w:history="1">
+          <w:hyperlink w:anchor="_Toc38320632" w:history="1">
             <w:r>
               <w:rPr>
                 <w:rStyle w:val="Hipervnculo"/>
@@ -1463,7 +1482,7 @@
                 <w:noProof/>
                 <w:webHidden/>
               </w:rPr>
-              <w:instrText xml:space="preserve"> PAGEREF _Toc38292601 \h </w:instrText>
+              <w:instrText xml:space="preserve"> PAGEREF _Toc38320632 \h </w:instrText>
             </w:r>
             <w:r>
               <w:rPr>
@@ -1506,7 +1525,7 @@
               <w:lang w:eastAsia="es-ES"/>
             </w:rPr>
           </w:pPr>
-          <w:hyperlink w:anchor="_Toc38292602" w:history="1">
+          <w:hyperlink w:anchor="_Toc38320633" w:history="1">
             <w:r>
               <w:rPr>
                 <w:rStyle w:val="Hipervnculo"/>
@@ -1533,7 +1552,7 @@
                 <w:noProof/>
                 <w:webHidden/>
               </w:rPr>
-              <w:instrText xml:space="preserve"> PAGEREF _Toc38292602 \h </w:instrText>
+              <w:instrText xml:space="preserve"> PAGEREF _Toc38320633 \h </w:instrText>
             </w:r>
             <w:r>
               <w:rPr>
@@ -1553,7 +1572,7 @@
                 <w:noProof/>
                 <w:webHidden/>
               </w:rPr>
-              <w:t>11</w:t>
+              <w:t>12</w:t>
             </w:r>
             <w:r>
               <w:rPr>
@@ -1576,7 +1595,7 @@
               <w:lang w:eastAsia="es-ES"/>
             </w:rPr>
           </w:pPr>
-          <w:hyperlink w:anchor="_Toc38292603" w:history="1">
+          <w:hyperlink w:anchor="_Toc38320634" w:history="1">
             <w:r>
               <w:rPr>
                 <w:rStyle w:val="Hipervnculo"/>
@@ -1603,7 +1622,7 @@
                 <w:noProof/>
                 <w:webHidden/>
               </w:rPr>
-              <w:instrText xml:space="preserve"> PAGEREF _Toc38292603 \h </w:instrText>
+              <w:instrText xml:space="preserve"> PAGEREF _Toc38320634 \h </w:instrText>
             </w:r>
             <w:r>
               <w:rPr>
@@ -1623,7 +1642,7 @@
                 <w:noProof/>
                 <w:webHidden/>
               </w:rPr>
-              <w:t>11</w:t>
+              <w:t>12</w:t>
             </w:r>
             <w:r>
               <w:rPr>
@@ -1646,7 +1665,7 @@
               <w:lang w:eastAsia="es-ES"/>
             </w:rPr>
           </w:pPr>
-          <w:hyperlink w:anchor="_Toc38292604" w:history="1">
+          <w:hyperlink w:anchor="_Toc38320635" w:history="1">
             <w:r>
               <w:rPr>
                 <w:rStyle w:val="Hipervnculo"/>
@@ -1673,7 +1692,7 @@
                 <w:noProof/>
                 <w:webHidden/>
               </w:rPr>
-              <w:instrText xml:space="preserve"> PAGEREF _Toc38292604 \h </w:instrText>
+              <w:instrText xml:space="preserve"> PAGEREF _Toc38320635 \h </w:instrText>
             </w:r>
             <w:r>
               <w:rPr>
@@ -1693,7 +1712,7 @@
                 <w:noProof/>
                 <w:webHidden/>
               </w:rPr>
-              <w:t>12</w:t>
+              <w:t>13</w:t>
             </w:r>
             <w:r>
               <w:rPr>
@@ -1716,7 +1735,7 @@
               <w:lang w:eastAsia="es-ES"/>
             </w:rPr>
           </w:pPr>
-          <w:hyperlink w:anchor="_Toc38292605" w:history="1">
+          <w:hyperlink w:anchor="_Toc38320636" w:history="1">
             <w:r>
               <w:rPr>
                 <w:rStyle w:val="Hipervnculo"/>
@@ -1743,7 +1762,7 @@
                 <w:noProof/>
                 <w:webHidden/>
               </w:rPr>
-              <w:instrText xml:space="preserve"> PAGEREF _Toc38292605 \h </w:instrText>
+              <w:instrText xml:space="preserve"> PAGEREF _Toc38320636 \h </w:instrText>
             </w:r>
             <w:r>
               <w:rPr>
@@ -1763,7 +1782,7 @@
                 <w:noProof/>
                 <w:webHidden/>
               </w:rPr>
-              <w:t>12</w:t>
+              <w:t>13</w:t>
             </w:r>
             <w:r>
               <w:rPr>
@@ -1793,67 +1812,247 @@
     </w:sdt>
     <w:p>
       <w:pPr>
+        <w:rPr>
+          <w:rFonts w:ascii="Arial" w:hAnsi="Arial" w:cs="Arial"/>
+        </w:rPr>
+      </w:pPr>
+    </w:p>
+    <w:p>
+      <w:pPr>
+        <w:rPr>
+          <w:rFonts w:ascii="Arial" w:hAnsi="Arial" w:cs="Arial"/>
+        </w:rPr>
+      </w:pPr>
+    </w:p>
+    <w:p>
+      <w:pPr>
+        <w:rPr>
+          <w:rFonts w:ascii="Arial" w:hAnsi="Arial" w:cs="Arial"/>
+        </w:rPr>
+      </w:pPr>
+    </w:p>
+    <w:p>
+      <w:pPr>
+        <w:rPr>
+          <w:rFonts w:ascii="Arial" w:hAnsi="Arial" w:cs="Arial"/>
+        </w:rPr>
+      </w:pPr>
+    </w:p>
+    <w:p>
+      <w:pPr>
+        <w:rPr>
+          <w:rFonts w:ascii="Arial" w:hAnsi="Arial" w:cs="Arial"/>
+        </w:rPr>
+      </w:pPr>
+    </w:p>
+    <w:p>
+      <w:pPr>
+        <w:rPr>
+          <w:rFonts w:ascii="Arial" w:hAnsi="Arial" w:cs="Arial"/>
+        </w:rPr>
+      </w:pPr>
+    </w:p>
+    <w:p>
+      <w:pPr>
+        <w:rPr>
+          <w:rFonts w:ascii="Arial" w:hAnsi="Arial" w:cs="Arial"/>
+        </w:rPr>
+      </w:pPr>
+    </w:p>
+    <w:p>
+      <w:pPr>
+        <w:rPr>
+          <w:rFonts w:ascii="Arial" w:hAnsi="Arial" w:cs="Arial"/>
+        </w:rPr>
+      </w:pPr>
+    </w:p>
+    <w:p>
+      <w:pPr>
         <w:pStyle w:val="Ttulo1"/>
-      </w:pPr>
-    </w:p>
-    <w:p>
-      <w:pPr>
-        <w:rPr>
-          <w:rFonts w:ascii="Arial" w:hAnsi="Arial" w:cs="Arial"/>
-        </w:rPr>
-      </w:pPr>
-    </w:p>
-    <w:p>
-      <w:pPr>
-        <w:rPr>
-          <w:rFonts w:ascii="Arial" w:hAnsi="Arial" w:cs="Arial"/>
-        </w:rPr>
-      </w:pPr>
-    </w:p>
-    <w:p>
-      <w:pPr>
-        <w:rPr>
-          <w:rFonts w:ascii="Arial" w:hAnsi="Arial" w:cs="Arial"/>
-        </w:rPr>
-      </w:pPr>
-    </w:p>
-    <w:p>
-      <w:pPr>
-        <w:rPr>
-          <w:rFonts w:ascii="Arial" w:hAnsi="Arial" w:cs="Arial"/>
-        </w:rPr>
-      </w:pPr>
-    </w:p>
-    <w:p>
-      <w:pPr>
-        <w:rPr>
-          <w:rFonts w:ascii="Arial" w:hAnsi="Arial" w:cs="Arial"/>
-        </w:rPr>
-      </w:pPr>
-    </w:p>
-    <w:p>
-      <w:pPr>
-        <w:rPr>
-          <w:rFonts w:ascii="Arial" w:hAnsi="Arial" w:cs="Arial"/>
-        </w:rPr>
-      </w:pPr>
-    </w:p>
-    <w:p>
-      <w:pPr>
-        <w:rPr>
-          <w:rFonts w:ascii="Arial" w:hAnsi="Arial" w:cs="Arial"/>
-        </w:rPr>
-      </w:pPr>
-    </w:p>
-    <w:p>
-      <w:pPr>
-        <w:rPr>
-          <w:rFonts w:ascii="Arial" w:hAnsi="Arial" w:cs="Arial"/>
-        </w:rPr>
-      </w:pPr>
-    </w:p>
-    <w:p>
-      <w:pPr>
+        <w:jc w:val="both"/>
+      </w:pPr>
+      <w:bookmarkStart w:id="0" w:name="_Toc38320615"/>
+      <w:r>
+        <w:lastRenderedPageBreak/>
+        <w:t>Introducción</w:t>
+      </w:r>
+      <w:bookmarkEnd w:id="0"/>
+    </w:p>
+    <w:p>
+      <w:pPr>
+        <w:jc w:val="both"/>
+        <w:rPr>
+          <w:rFonts w:ascii="Arial" w:hAnsi="Arial" w:cs="Arial"/>
+        </w:rPr>
+      </w:pPr>
+      <w:r>
+        <w:rPr>
+          <w:rFonts w:ascii="Arial" w:hAnsi="Arial" w:cs="Arial"/>
+        </w:rPr>
+        <w:tab/>
+        <w:t>En este documento se recogen las pruebas y resultados obtenido</w:t>
+      </w:r>
+      <w:r>
+        <w:rPr>
+          <w:rFonts w:ascii="Arial" w:hAnsi="Arial" w:cs="Arial"/>
+        </w:rPr>
+        <w:t>s</w:t>
+      </w:r>
+      <w:r>
+        <w:rPr>
+          <w:rFonts w:ascii="Arial" w:hAnsi="Arial" w:cs="Arial"/>
+        </w:rPr>
+        <w:t xml:space="preserve"> durante la prueba de los distintos algoritmos de búsqueda visto</w:t>
+      </w:r>
+      <w:r>
+        <w:rPr>
+          <w:rFonts w:ascii="Arial" w:hAnsi="Arial" w:cs="Arial"/>
+        </w:rPr>
+        <w:t>s</w:t>
+      </w:r>
+      <w:r>
+        <w:rPr>
+          <w:rFonts w:ascii="Arial" w:hAnsi="Arial" w:cs="Arial"/>
+        </w:rPr>
+        <w:t xml:space="preserve"> en clase aplicado</w:t>
+      </w:r>
+      <w:r>
+        <w:rPr>
+          <w:rFonts w:ascii="Arial" w:hAnsi="Arial" w:cs="Arial"/>
+        </w:rPr>
+        <w:t>s</w:t>
+      </w:r>
+      <w:r>
+        <w:rPr>
+          <w:rFonts w:ascii="Arial" w:hAnsi="Arial" w:cs="Arial"/>
+        </w:rPr>
+        <w:t xml:space="preserve"> </w:t>
+      </w:r>
+      <w:r>
+        <w:rPr>
+          <w:rFonts w:ascii="Arial" w:hAnsi="Arial" w:cs="Arial"/>
+        </w:rPr>
+        <w:t xml:space="preserve">al famoso </w:t>
+      </w:r>
+      <w:r>
+        <w:rPr>
+          <w:rFonts w:ascii="Arial" w:hAnsi="Arial" w:cs="Arial"/>
+        </w:rPr>
+        <w:t>juego Pacman</w:t>
+      </w:r>
+      <w:r>
+        <w:rPr>
+          <w:rFonts w:ascii="Arial" w:hAnsi="Arial" w:cs="Arial"/>
+        </w:rPr>
+        <w:t>, más conocido como Comecocos</w:t>
+      </w:r>
+      <w:r>
+        <w:rPr>
+          <w:rFonts w:ascii="Arial" w:hAnsi="Arial" w:cs="Arial"/>
+        </w:rPr>
+        <w:t>.</w:t>
+      </w:r>
+    </w:p>
+    <w:p>
+      <w:pPr>
+        <w:ind w:firstLine="708"/>
+        <w:jc w:val="both"/>
+        <w:rPr>
+          <w:rFonts w:ascii="Arial" w:hAnsi="Arial" w:cs="Arial"/>
+        </w:rPr>
+      </w:pPr>
+      <w:r>
+        <w:rPr>
+          <w:rFonts w:ascii="Arial" w:hAnsi="Arial" w:cs="Arial"/>
+        </w:rPr>
+        <w:t xml:space="preserve">El </w:t>
+      </w:r>
+      <w:r>
+        <w:rPr>
+          <w:rFonts w:ascii="Arial" w:hAnsi="Arial" w:cs="Arial"/>
+        </w:rPr>
+        <w:t>objetivo es,</w:t>
+      </w:r>
+      <w:r>
+        <w:rPr>
+          <w:rFonts w:ascii="Arial" w:hAnsi="Arial" w:cs="Arial"/>
+        </w:rPr>
+        <w:t xml:space="preserve"> desde</w:t>
+      </w:r>
+      <w:r>
+        <w:rPr>
+          <w:rFonts w:ascii="Arial" w:hAnsi="Arial" w:cs="Arial"/>
+        </w:rPr>
+        <w:t xml:space="preserve"> una</w:t>
+      </w:r>
+      <w:r>
+        <w:rPr>
+          <w:rFonts w:ascii="Arial" w:hAnsi="Arial" w:cs="Arial"/>
+        </w:rPr>
+        <w:t xml:space="preserve"> posición inicial </w:t>
+      </w:r>
+      <w:r>
+        <w:rPr>
+          <w:rFonts w:ascii="Arial" w:hAnsi="Arial" w:cs="Arial"/>
+        </w:rPr>
+        <w:t xml:space="preserve">y </w:t>
+      </w:r>
+      <w:r>
+        <w:rPr>
+          <w:rFonts w:ascii="Arial" w:hAnsi="Arial" w:cs="Arial"/>
+        </w:rPr>
+        <w:t>recorriendo el escenario</w:t>
+      </w:r>
+      <w:r>
+        <w:rPr>
+          <w:rFonts w:ascii="Arial" w:hAnsi="Arial" w:cs="Arial"/>
+        </w:rPr>
+        <w:t xml:space="preserve"> planteado,</w:t>
+      </w:r>
+      <w:r>
+        <w:rPr>
+          <w:rFonts w:ascii="Arial" w:hAnsi="Arial" w:cs="Arial"/>
+        </w:rPr>
+        <w:t xml:space="preserve"> que es </w:t>
+      </w:r>
+      <w:r>
+        <w:rPr>
+          <w:rFonts w:ascii="Arial" w:hAnsi="Arial" w:cs="Arial"/>
+        </w:rPr>
+        <w:t>un</w:t>
+      </w:r>
+      <w:r>
+        <w:rPr>
+          <w:rFonts w:ascii="Arial" w:hAnsi="Arial" w:cs="Arial"/>
+        </w:rPr>
+        <w:t xml:space="preserve"> laberinto,</w:t>
+      </w:r>
+      <w:r>
+        <w:rPr>
+          <w:rFonts w:ascii="Arial" w:hAnsi="Arial" w:cs="Arial"/>
+        </w:rPr>
+        <w:t xml:space="preserve"> alcanzar la posición final o meta donde se encuentra el premio, llamado comida. </w:t>
+      </w:r>
+    </w:p>
+    <w:p>
+      <w:pPr>
+        <w:ind w:firstLine="708"/>
+        <w:jc w:val="both"/>
+        <w:rPr>
+          <w:rFonts w:ascii="Arial" w:hAnsi="Arial" w:cs="Arial"/>
+        </w:rPr>
+      </w:pPr>
+      <w:r>
+        <w:rPr>
+          <w:rFonts w:ascii="Arial" w:hAnsi="Arial" w:cs="Arial"/>
+        </w:rPr>
+        <w:t>Otro objetivo a alcanzar, haciendo pruebas en otros escenarios diferentes, es distribuir numerosas comidas por el laberinto y que Pacman consiga comérselas todas. Todo ello con el menor número de pasos, para obtener el menor coste posible.</w:t>
+      </w:r>
+    </w:p>
+    <w:p>
+      <w:pPr>
+        <w:ind w:firstLine="708"/>
+        <w:jc w:val="both"/>
         <w:rPr>
           <w:rFonts w:ascii="Arial" w:hAnsi="Arial" w:cs="Arial"/>
         </w:rPr>
@@ -1864,11 +2063,22 @@
         <w:pStyle w:val="Ttulo1"/>
         <w:jc w:val="both"/>
       </w:pPr>
-      <w:bookmarkStart w:id="0" w:name="_Toc38292584"/>
-      <w:r>
-        <w:t>Introducción</w:t>
-      </w:r>
-      <w:bookmarkEnd w:id="0"/>
+      <w:bookmarkStart w:id="1" w:name="_Toc38320616"/>
+      <w:r>
+        <w:t>Algoritmos de búsqueda implementados en search.py</w:t>
+      </w:r>
+      <w:bookmarkEnd w:id="1"/>
+    </w:p>
+    <w:p>
+      <w:pPr>
+        <w:pStyle w:val="Ttulo2"/>
+        <w:jc w:val="both"/>
+      </w:pPr>
+      <w:bookmarkStart w:id="2" w:name="_Toc38320617"/>
+      <w:r>
+        <w:t>Búsqueda en profundidad</w:t>
+      </w:r>
+      <w:bookmarkEnd w:id="2"/>
     </w:p>
     <w:p>
       <w:pPr>
@@ -1882,42 +2092,109 @@
           <w:rFonts w:ascii="Arial" w:hAnsi="Arial" w:cs="Arial"/>
         </w:rPr>
         <w:tab/>
-      </w:r>
-      <w:r>
-        <w:rPr>
-          <w:rFonts w:ascii="Arial" w:hAnsi="Arial" w:cs="Arial"/>
-        </w:rPr>
-        <w:t>En este documento se recogen las pruebas y resultados obtenido</w:t>
-      </w:r>
-      <w:r>
-        <w:rPr>
-          <w:rFonts w:ascii="Arial" w:hAnsi="Arial" w:cs="Arial"/>
-        </w:rPr>
-        <w:t>s</w:t>
-      </w:r>
-      <w:r>
-        <w:rPr>
-          <w:rFonts w:ascii="Arial" w:hAnsi="Arial" w:cs="Arial"/>
-        </w:rPr>
-        <w:t xml:space="preserve"> durante la prueba de los distintos algoritmos de búsqueda visto</w:t>
-      </w:r>
-      <w:r>
-        <w:rPr>
-          <w:rFonts w:ascii="Arial" w:hAnsi="Arial" w:cs="Arial"/>
-        </w:rPr>
-        <w:t>s</w:t>
-      </w:r>
-      <w:r>
-        <w:rPr>
-          <w:rFonts w:ascii="Arial" w:hAnsi="Arial" w:cs="Arial"/>
-        </w:rPr>
-        <w:t xml:space="preserve"> en clase aplicado</w:t>
-      </w:r>
-      <w:r>
-        <w:rPr>
-          <w:rFonts w:ascii="Arial" w:hAnsi="Arial" w:cs="Arial"/>
-        </w:rPr>
-        <w:t>s</w:t>
+        <w:t xml:space="preserve">Este algoritmo consiste en una pila </w:t>
+      </w:r>
+      <w:r>
+        <w:rPr>
+          <w:rFonts w:ascii="Arial" w:hAnsi="Arial" w:cs="Arial"/>
+        </w:rPr>
+        <w:t>de</w:t>
+      </w:r>
+      <w:r>
+        <w:rPr>
+          <w:rFonts w:ascii="Arial" w:hAnsi="Arial" w:cs="Arial"/>
+        </w:rPr>
+        <w:t xml:space="preserve"> nodos que se van generando al recorrer el árbol, lo que quiere decir que mientras vas generando nodos</w:t>
+      </w:r>
+      <w:r>
+        <w:rPr>
+          <w:rFonts w:ascii="Arial" w:hAnsi="Arial" w:cs="Arial"/>
+        </w:rPr>
+        <w:t>,</w:t>
+      </w:r>
+      <w:r>
+        <w:rPr>
+          <w:rFonts w:ascii="Arial" w:hAnsi="Arial" w:cs="Arial"/>
+        </w:rPr>
+        <w:t xml:space="preserve"> uno se va poniendo </w:t>
+      </w:r>
+      <w:r>
+        <w:rPr>
+          <w:rFonts w:ascii="Arial" w:hAnsi="Arial" w:cs="Arial"/>
+        </w:rPr>
+        <w:t xml:space="preserve">sobre </w:t>
+      </w:r>
+      <w:r>
+        <w:rPr>
+          <w:rFonts w:ascii="Arial" w:hAnsi="Arial" w:cs="Arial"/>
+        </w:rPr>
+        <w:t xml:space="preserve">otro y cuando tenemos que </w:t>
+      </w:r>
+      <w:r>
+        <w:rPr>
+          <w:rFonts w:ascii="Arial" w:hAnsi="Arial" w:cs="Arial"/>
+        </w:rPr>
+        <w:t>extraer</w:t>
+      </w:r>
+      <w:r>
+        <w:rPr>
+          <w:rFonts w:ascii="Arial" w:hAnsi="Arial" w:cs="Arial"/>
+        </w:rPr>
+        <w:t xml:space="preserve"> uno para </w:t>
+      </w:r>
+      <w:r>
+        <w:rPr>
+          <w:rFonts w:ascii="Arial" w:hAnsi="Arial" w:cs="Arial"/>
+        </w:rPr>
+        <w:t>avanzar debemos</w:t>
+      </w:r>
+      <w:r>
+        <w:rPr>
+          <w:rFonts w:ascii="Arial" w:hAnsi="Arial" w:cs="Arial"/>
+        </w:rPr>
+        <w:t xml:space="preserve"> coge</w:t>
+      </w:r>
+      <w:r>
+        <w:rPr>
+          <w:rFonts w:ascii="Arial" w:hAnsi="Arial" w:cs="Arial"/>
+        </w:rPr>
+        <w:t>r</w:t>
+      </w:r>
+      <w:r>
+        <w:rPr>
+          <w:rFonts w:ascii="Arial" w:hAnsi="Arial" w:cs="Arial"/>
+        </w:rPr>
+        <w:t xml:space="preserve"> el </w:t>
+      </w:r>
+      <w:r>
+        <w:rPr>
+          <w:rFonts w:ascii="Arial" w:hAnsi="Arial" w:cs="Arial"/>
+        </w:rPr>
+        <w:t xml:space="preserve">último </w:t>
+      </w:r>
+      <w:r>
+        <w:rPr>
+          <w:rFonts w:ascii="Arial" w:hAnsi="Arial" w:cs="Arial"/>
+        </w:rPr>
+        <w:t>que</w:t>
+      </w:r>
+      <w:r>
+        <w:rPr>
+          <w:rFonts w:ascii="Arial" w:hAnsi="Arial" w:cs="Arial"/>
+        </w:rPr>
+        <w:t xml:space="preserve"> hemos </w:t>
+      </w:r>
+      <w:r>
+        <w:rPr>
+          <w:rFonts w:ascii="Arial" w:hAnsi="Arial" w:cs="Arial"/>
+        </w:rPr>
+        <w:t>introducido</w:t>
+      </w:r>
+      <w:r>
+        <w:rPr>
+          <w:rFonts w:ascii="Arial" w:hAnsi="Arial" w:cs="Arial"/>
+        </w:rPr>
+        <w:t>. Es decir,</w:t>
       </w:r>
       <w:r>
         <w:rPr>
@@ -1929,13 +2206,64 @@
         <w:rPr>
           <w:rFonts w:ascii="Arial" w:hAnsi="Arial" w:cs="Arial"/>
         </w:rPr>
-        <w:t xml:space="preserve">al </w:t>
-      </w:r>
-      <w:r>
-        <w:rPr>
-          <w:rFonts w:ascii="Arial" w:hAnsi="Arial" w:cs="Arial"/>
-        </w:rPr>
-        <w:t>famoso</w:t>
+        <w:t>e</w:t>
+      </w:r>
+      <w:r>
+        <w:rPr>
+          <w:rFonts w:ascii="Arial" w:hAnsi="Arial" w:cs="Arial"/>
+        </w:rPr>
+        <w:t xml:space="preserve">l último en entrar es el primero en salir. </w:t>
+      </w:r>
+    </w:p>
+    <w:p>
+      <w:pPr>
+        <w:ind w:firstLine="708"/>
+        <w:jc w:val="both"/>
+        <w:rPr>
+          <w:rFonts w:ascii="Arial" w:hAnsi="Arial" w:cs="Arial"/>
+        </w:rPr>
+      </w:pPr>
+      <w:r>
+        <w:rPr>
+          <w:rFonts w:ascii="Arial" w:hAnsi="Arial" w:cs="Arial"/>
+        </w:rPr>
+        <w:t xml:space="preserve">No pueden entrar en la pila nodos que ya estén </w:t>
+      </w:r>
+      <w:r>
+        <w:rPr>
+          <w:rFonts w:ascii="Arial" w:hAnsi="Arial" w:cs="Arial"/>
+        </w:rPr>
+        <w:t xml:space="preserve">dentro </w:t>
+      </w:r>
+      <w:r>
+        <w:rPr>
+          <w:rFonts w:ascii="Arial" w:hAnsi="Arial" w:cs="Arial"/>
+        </w:rPr>
+        <w:t xml:space="preserve">o </w:t>
+      </w:r>
+      <w:r>
+        <w:rPr>
+          <w:rFonts w:ascii="Arial" w:hAnsi="Arial" w:cs="Arial"/>
+        </w:rPr>
+        <w:t xml:space="preserve">lo </w:t>
+      </w:r>
+      <w:r>
+        <w:rPr>
+          <w:rFonts w:ascii="Arial" w:hAnsi="Arial" w:cs="Arial"/>
+        </w:rPr>
+        <w:t xml:space="preserve">hayan estado, de esta manera no se </w:t>
+      </w:r>
+      <w:r>
+        <w:rPr>
+          <w:rFonts w:ascii="Arial" w:hAnsi="Arial" w:cs="Arial"/>
+        </w:rPr>
+        <w:t>genera</w:t>
+      </w:r>
+      <w:r>
+        <w:rPr>
+          <w:rFonts w:ascii="Arial" w:hAnsi="Arial" w:cs="Arial"/>
+        </w:rPr>
+        <w:t xml:space="preserve"> un bucle.</w:t>
       </w:r>
       <w:r>
         <w:rPr>
@@ -1947,13 +2275,212 @@
         <w:rPr>
           <w:rFonts w:ascii="Arial" w:hAnsi="Arial" w:cs="Arial"/>
         </w:rPr>
-        <w:t>juego Pacman</w:t>
-      </w:r>
-      <w:r>
-        <w:rPr>
-          <w:rFonts w:ascii="Arial" w:hAnsi="Arial" w:cs="Arial"/>
-        </w:rPr>
-        <w:t>, más conocido como Comecocos</w:t>
+        <w:t xml:space="preserve">En caso de elegir un primer sucesor se elige en orden: </w:t>
+      </w:r>
+      <w:r>
+        <w:rPr>
+          <w:rFonts w:ascii="Arial" w:hAnsi="Arial" w:cs="Arial"/>
+        </w:rPr>
+        <w:t>arriba, abajo, derecha e izquierda</w:t>
+      </w:r>
+      <w:r>
+        <w:rPr>
+          <w:rFonts w:ascii="Arial" w:hAnsi="Arial" w:cs="Arial"/>
+        </w:rPr>
+        <w:t xml:space="preserve">. </w:t>
+      </w:r>
+      <w:r>
+        <w:rPr>
+          <w:rFonts w:ascii="Arial" w:hAnsi="Arial" w:cs="Arial"/>
+        </w:rPr>
+        <w:t>El</w:t>
+      </w:r>
+      <w:r>
+        <w:rPr>
+          <w:rFonts w:ascii="Arial" w:hAnsi="Arial" w:cs="Arial"/>
+        </w:rPr>
+        <w:t xml:space="preserve"> algoritmo termina cuando </w:t>
+      </w:r>
+      <w:r>
+        <w:rPr>
+          <w:rFonts w:ascii="Arial" w:hAnsi="Arial" w:cs="Arial"/>
+        </w:rPr>
+        <w:t>se encuentra</w:t>
+      </w:r>
+      <w:r>
+        <w:rPr>
+          <w:rFonts w:ascii="Arial" w:hAnsi="Arial" w:cs="Arial"/>
+        </w:rPr>
+        <w:t xml:space="preserve"> el nodo </w:t>
+      </w:r>
+      <w:r>
+        <w:rPr>
+          <w:rFonts w:ascii="Arial" w:hAnsi="Arial" w:cs="Arial"/>
+        </w:rPr>
+        <w:t>meta</w:t>
+      </w:r>
+      <w:r>
+        <w:rPr>
+          <w:rFonts w:ascii="Arial" w:hAnsi="Arial" w:cs="Arial"/>
+        </w:rPr>
+        <w:t>, el camino que le ha</w:t>
+      </w:r>
+      <w:r>
+        <w:rPr>
+          <w:rFonts w:ascii="Arial" w:hAnsi="Arial" w:cs="Arial"/>
+        </w:rPr>
+        <w:t xml:space="preserve"> tenido que recorre</w:t>
+      </w:r>
+      <w:r>
+        <w:rPr>
+          <w:rFonts w:ascii="Arial" w:hAnsi="Arial" w:cs="Arial"/>
+        </w:rPr>
+        <w:t xml:space="preserve"> es la solución</w:t>
+      </w:r>
+      <w:r>
+        <w:rPr>
+          <w:rFonts w:ascii="Arial" w:hAnsi="Arial" w:cs="Arial"/>
+        </w:rPr>
+        <w:t xml:space="preserve"> del problema</w:t>
+      </w:r>
+      <w:r>
+        <w:rPr>
+          <w:rFonts w:ascii="Arial" w:hAnsi="Arial" w:cs="Arial"/>
+        </w:rPr>
+        <w:t xml:space="preserve">. </w:t>
+      </w:r>
+    </w:p>
+    <w:p>
+      <w:pPr>
+        <w:jc w:val="both"/>
+        <w:rPr>
+          <w:rFonts w:ascii="Arial" w:hAnsi="Arial" w:cs="Arial"/>
+        </w:rPr>
+      </w:pPr>
+      <w:r>
+        <w:rPr>
+          <w:rFonts w:ascii="Arial" w:hAnsi="Arial" w:cs="Arial"/>
+        </w:rPr>
+        <w:tab/>
+        <w:t xml:space="preserve">Comienza </w:t>
+      </w:r>
+      <w:r>
+        <w:rPr>
+          <w:rFonts w:ascii="Arial" w:hAnsi="Arial" w:cs="Arial"/>
+        </w:rPr>
+        <w:t>en</w:t>
+      </w:r>
+      <w:r>
+        <w:rPr>
+          <w:rFonts w:ascii="Arial" w:hAnsi="Arial" w:cs="Arial"/>
+        </w:rPr>
+        <w:t xml:space="preserve"> la posición inicial</w:t>
+      </w:r>
+      <w:r>
+        <w:rPr>
+          <w:rFonts w:ascii="Arial" w:hAnsi="Arial" w:cs="Arial"/>
+        </w:rPr>
+        <w:t xml:space="preserve"> </w:t>
+      </w:r>
+      <w:r>
+        <w:rPr>
+          <w:rFonts w:ascii="Arial" w:hAnsi="Arial" w:cs="Arial"/>
+        </w:rPr>
+        <w:t>y va avanzando por una rama hasta llega</w:t>
+      </w:r>
+      <w:r>
+        <w:rPr>
+          <w:rFonts w:ascii="Arial" w:hAnsi="Arial" w:cs="Arial"/>
+        </w:rPr>
+        <w:t>r</w:t>
+      </w:r>
+      <w:r>
+        <w:rPr>
+          <w:rFonts w:ascii="Arial" w:hAnsi="Arial" w:cs="Arial"/>
+        </w:rPr>
+        <w:t xml:space="preserve"> a la solución o</w:t>
+      </w:r>
+      <w:r>
+        <w:rPr>
+          <w:rFonts w:ascii="Arial" w:hAnsi="Arial" w:cs="Arial"/>
+        </w:rPr>
+        <w:t>, si no puede avanzar más, retrocede y empieza a explorar otra rama y así sucesivamente hasta llegar a una solución.</w:t>
+      </w:r>
+      <w:r>
+        <w:rPr>
+          <w:rFonts w:ascii="Arial" w:hAnsi="Arial" w:cs="Arial"/>
+        </w:rPr>
+        <w:t xml:space="preserve"> Este algoritmo puede encontrar la solución en menos tiempo</w:t>
+      </w:r>
+      <w:r>
+        <w:rPr>
+          <w:rFonts w:ascii="Arial" w:hAnsi="Arial" w:cs="Arial"/>
+        </w:rPr>
+        <w:t>,</w:t>
+      </w:r>
+      <w:r>
+        <w:rPr>
+          <w:rFonts w:ascii="Arial" w:hAnsi="Arial" w:cs="Arial"/>
+        </w:rPr>
+        <w:t xml:space="preserve"> pero seguramente más costosa que otros algoritmos.</w:t>
+      </w:r>
+    </w:p>
+    <w:p>
+      <w:pPr>
+        <w:jc w:val="both"/>
+        <w:rPr>
+          <w:rFonts w:ascii="Arial" w:hAnsi="Arial" w:cs="Arial"/>
+        </w:rPr>
+      </w:pPr>
+    </w:p>
+    <w:p>
+      <w:pPr>
+        <w:pStyle w:val="Ttulo2"/>
+        <w:jc w:val="both"/>
+      </w:pPr>
+      <w:bookmarkStart w:id="3" w:name="_Toc38320618"/>
+      <w:r>
+        <w:t>Búsqueda en amplitud</w:t>
+      </w:r>
+      <w:bookmarkEnd w:id="3"/>
+    </w:p>
+    <w:p>
+      <w:pPr>
+        <w:jc w:val="both"/>
+        <w:rPr>
+          <w:rFonts w:ascii="Arial" w:hAnsi="Arial" w:cs="Arial"/>
+        </w:rPr>
+      </w:pPr>
+      <w:r>
+        <w:rPr>
+          <w:rFonts w:ascii="Arial" w:hAnsi="Arial" w:cs="Arial"/>
+        </w:rPr>
+        <w:tab/>
+        <w:t xml:space="preserve">La búsqueda en amplitud es muy similar a la búsqueda en profundidad, con la diferencia de que no usa una pila de datos, sino una cola. </w:t>
+      </w:r>
+      <w:r>
+        <w:rPr>
+          <w:rFonts w:ascii="Arial" w:hAnsi="Arial" w:cs="Arial"/>
+        </w:rPr>
+        <w:t xml:space="preserve"> En un</w:t>
+      </w:r>
+      <w:r>
+        <w:rPr>
+          <w:rFonts w:ascii="Arial" w:hAnsi="Arial" w:cs="Arial"/>
+        </w:rPr>
+        <w:t>a cola</w:t>
+      </w:r>
+      <w:r>
+        <w:rPr>
+          <w:rFonts w:ascii="Arial" w:hAnsi="Arial" w:cs="Arial"/>
+        </w:rPr>
+        <w:t xml:space="preserve"> </w:t>
+      </w:r>
+      <w:r>
+        <w:rPr>
+          <w:rFonts w:ascii="Arial" w:hAnsi="Arial" w:cs="Arial"/>
+        </w:rPr>
+        <w:t>el primer nodo en entrar es el primero en salir, lo que significa que va recorriendo el árbol de nodos por niveles</w:t>
       </w:r>
       <w:r>
         <w:rPr>
@@ -1961,15 +2488,12 @@
         </w:rPr>
         <w:t>.</w:t>
       </w:r>
-    </w:p>
-    <w:p>
-      <w:pPr>
-        <w:ind w:firstLine="708"/>
-        <w:jc w:val="both"/>
-        <w:rPr>
-          <w:rFonts w:ascii="Arial" w:hAnsi="Arial" w:cs="Arial"/>
-        </w:rPr>
-      </w:pPr>
+      <w:r>
+        <w:rPr>
+          <w:rFonts w:ascii="Arial" w:hAnsi="Arial" w:cs="Arial"/>
+        </w:rPr>
+        <w:t xml:space="preserve"> </w:t>
+      </w:r>
       <w:r>
         <w:rPr>
           <w:rFonts w:ascii="Arial" w:hAnsi="Arial" w:cs="Arial"/>
@@ -1980,160 +2504,100 @@
         <w:rPr>
           <w:rFonts w:ascii="Arial" w:hAnsi="Arial" w:cs="Arial"/>
         </w:rPr>
-        <w:t xml:space="preserve">l </w:t>
-      </w:r>
-      <w:r>
-        <w:rPr>
-          <w:rFonts w:ascii="Arial" w:hAnsi="Arial" w:cs="Arial"/>
-        </w:rPr>
-        <w:t>objetivo es,</w:t>
-      </w:r>
-      <w:r>
-        <w:rPr>
-          <w:rFonts w:ascii="Arial" w:hAnsi="Arial" w:cs="Arial"/>
-        </w:rPr>
-        <w:t xml:space="preserve"> desde</w:t>
-      </w:r>
-      <w:r>
-        <w:rPr>
-          <w:rFonts w:ascii="Arial" w:hAnsi="Arial" w:cs="Arial"/>
-        </w:rPr>
-        <w:t xml:space="preserve"> una</w:t>
-      </w:r>
-      <w:r>
-        <w:rPr>
-          <w:rFonts w:ascii="Arial" w:hAnsi="Arial" w:cs="Arial"/>
-        </w:rPr>
-        <w:t xml:space="preserve"> posición inicial </w:t>
-      </w:r>
-      <w:r>
-        <w:rPr>
-          <w:rFonts w:ascii="Arial" w:hAnsi="Arial" w:cs="Arial"/>
-        </w:rPr>
-        <w:t xml:space="preserve">y </w:t>
-      </w:r>
-      <w:r>
-        <w:rPr>
-          <w:rFonts w:ascii="Arial" w:hAnsi="Arial" w:cs="Arial"/>
-        </w:rPr>
-        <w:t>recorriendo el escenario</w:t>
-      </w:r>
-      <w:r>
-        <w:rPr>
-          <w:rFonts w:ascii="Arial" w:hAnsi="Arial" w:cs="Arial"/>
-        </w:rPr>
-        <w:t xml:space="preserve"> planteado,</w:t>
-      </w:r>
-      <w:r>
-        <w:rPr>
-          <w:rFonts w:ascii="Arial" w:hAnsi="Arial" w:cs="Arial"/>
-        </w:rPr>
-        <w:t xml:space="preserve"> que es </w:t>
-      </w:r>
-      <w:r>
-        <w:rPr>
-          <w:rFonts w:ascii="Arial" w:hAnsi="Arial" w:cs="Arial"/>
-        </w:rPr>
-        <w:t>un</w:t>
-      </w:r>
-      <w:r>
-        <w:rPr>
-          <w:rFonts w:ascii="Arial" w:hAnsi="Arial" w:cs="Arial"/>
-        </w:rPr>
-        <w:t xml:space="preserve"> laberinto,</w:t>
-      </w:r>
-      <w:r>
-        <w:rPr>
-          <w:rFonts w:ascii="Arial" w:hAnsi="Arial" w:cs="Arial"/>
-        </w:rPr>
-        <w:t xml:space="preserve"> alcanzar la posición final o meta donde se encuentra el premio, llamado comida</w:t>
-      </w:r>
-      <w:r>
-        <w:rPr>
-          <w:rFonts w:ascii="Arial" w:hAnsi="Arial" w:cs="Arial"/>
-        </w:rPr>
-        <w:t xml:space="preserve">. </w:t>
-      </w:r>
-    </w:p>
-    <w:p>
-      <w:pPr>
-        <w:ind w:firstLine="708"/>
-        <w:jc w:val="both"/>
-        <w:rPr>
-          <w:rFonts w:ascii="Arial" w:hAnsi="Arial" w:cs="Arial"/>
-        </w:rPr>
-      </w:pPr>
-      <w:r>
-        <w:rPr>
-          <w:rFonts w:ascii="Arial" w:hAnsi="Arial" w:cs="Arial"/>
-        </w:rPr>
-        <w:t>Otro objetivo a alcanzar, haciendo</w:t>
-      </w:r>
-      <w:r>
-        <w:rPr>
-          <w:rFonts w:ascii="Arial" w:hAnsi="Arial" w:cs="Arial"/>
-        </w:rPr>
-        <w:t xml:space="preserve"> pruebas </w:t>
-      </w:r>
-      <w:r>
-        <w:rPr>
-          <w:rFonts w:ascii="Arial" w:hAnsi="Arial" w:cs="Arial"/>
-        </w:rPr>
-        <w:t xml:space="preserve">en otros </w:t>
-      </w:r>
-      <w:r>
-        <w:rPr>
-          <w:rFonts w:ascii="Arial" w:hAnsi="Arial" w:cs="Arial"/>
-        </w:rPr>
-        <w:t>escenarios</w:t>
-      </w:r>
-      <w:r>
-        <w:rPr>
-          <w:rFonts w:ascii="Arial" w:hAnsi="Arial" w:cs="Arial"/>
-        </w:rPr>
-        <w:t xml:space="preserve"> diferentes</w:t>
-      </w:r>
-      <w:r>
-        <w:rPr>
-          <w:rFonts w:ascii="Arial" w:hAnsi="Arial" w:cs="Arial"/>
-        </w:rPr>
-        <w:t>,</w:t>
-      </w:r>
-      <w:r>
-        <w:rPr>
-          <w:rFonts w:ascii="Arial" w:hAnsi="Arial" w:cs="Arial"/>
-        </w:rPr>
-        <w:t xml:space="preserve"> es</w:t>
-      </w:r>
-      <w:r>
-        <w:rPr>
-          <w:rFonts w:ascii="Arial" w:hAnsi="Arial" w:cs="Arial"/>
-        </w:rPr>
-        <w:t xml:space="preserve"> distribuir numerosas comidas por el laberinto y</w:t>
-      </w:r>
-      <w:r>
-        <w:rPr>
-          <w:rFonts w:ascii="Arial" w:hAnsi="Arial" w:cs="Arial"/>
-        </w:rPr>
-        <w:t xml:space="preserve"> </w:t>
-      </w:r>
-      <w:r>
-        <w:rPr>
-          <w:rFonts w:ascii="Arial" w:hAnsi="Arial" w:cs="Arial"/>
-        </w:rPr>
-        <w:t xml:space="preserve">que Pacman consiga </w:t>
-      </w:r>
-      <w:r>
-        <w:rPr>
-          <w:rFonts w:ascii="Arial" w:hAnsi="Arial" w:cs="Arial"/>
-        </w:rPr>
-        <w:t>comérselas</w:t>
-      </w:r>
-      <w:r>
-        <w:rPr>
-          <w:rFonts w:ascii="Arial" w:hAnsi="Arial" w:cs="Arial"/>
-        </w:rPr>
-        <w:t xml:space="preserve"> todas</w:t>
+        <w:t xml:space="preserve">sto hace </w:t>
+      </w:r>
+      <w:r>
+        <w:rPr>
+          <w:rFonts w:ascii="Arial" w:hAnsi="Arial" w:cs="Arial"/>
+        </w:rPr>
+        <w:t>a</w:t>
+      </w:r>
+      <w:r>
+        <w:rPr>
+          <w:rFonts w:ascii="Arial" w:hAnsi="Arial" w:cs="Arial"/>
+        </w:rPr>
+        <w:t xml:space="preserve">l algoritmo más complejo espacialmente. Al igual </w:t>
+      </w:r>
+      <w:r>
+        <w:rPr>
+          <w:rFonts w:ascii="Arial" w:hAnsi="Arial" w:cs="Arial"/>
+        </w:rPr>
+        <w:t>que</w:t>
+      </w:r>
+      <w:r>
+        <w:rPr>
+          <w:rFonts w:ascii="Arial" w:hAnsi="Arial" w:cs="Arial"/>
+        </w:rPr>
+        <w:t xml:space="preserve"> en profundidad un nodo no entra dos veces en la cola, de esta manera se evitan bucles.</w:t>
+      </w:r>
+    </w:p>
+    <w:p>
+      <w:pPr>
+        <w:jc w:val="both"/>
+        <w:rPr>
+          <w:rFonts w:ascii="Arial" w:hAnsi="Arial" w:cs="Arial"/>
+        </w:rPr>
+      </w:pPr>
+      <w:r>
+        <w:rPr>
+          <w:rFonts w:ascii="Arial" w:hAnsi="Arial" w:cs="Arial"/>
+        </w:rPr>
+        <w:tab/>
+        <w:t xml:space="preserve">Comienza por la posición inicial y va recorriendo </w:t>
+      </w:r>
+      <w:r>
+        <w:rPr>
+          <w:rFonts w:ascii="Arial" w:hAnsi="Arial" w:cs="Arial"/>
+        </w:rPr>
+        <w:t>sucesivamente las</w:t>
+      </w:r>
+      <w:r>
+        <w:rPr>
+          <w:rFonts w:ascii="Arial" w:hAnsi="Arial" w:cs="Arial"/>
+        </w:rPr>
+        <w:t xml:space="preserve"> posiciones adyacentes, después</w:t>
+      </w:r>
+      <w:r>
+        <w:rPr>
+          <w:rFonts w:ascii="Arial" w:hAnsi="Arial" w:cs="Arial"/>
+        </w:rPr>
+        <w:t xml:space="preserve"> continua por orden con</w:t>
+      </w:r>
+      <w:r>
+        <w:rPr>
+          <w:rFonts w:ascii="Arial" w:hAnsi="Arial" w:cs="Arial"/>
+        </w:rPr>
+        <w:t xml:space="preserve"> las adyacentes a </w:t>
+      </w:r>
+      <w:r>
+        <w:rPr>
+          <w:rFonts w:ascii="Arial" w:hAnsi="Arial" w:cs="Arial"/>
+        </w:rPr>
+        <w:t>las anteriores y</w:t>
+      </w:r>
+      <w:r>
+        <w:rPr>
+          <w:rFonts w:ascii="Arial" w:hAnsi="Arial" w:cs="Arial"/>
+        </w:rPr>
+        <w:t xml:space="preserve"> así sucesivamente</w:t>
+      </w:r>
+      <w:r>
+        <w:rPr>
+          <w:rFonts w:ascii="Arial" w:hAnsi="Arial" w:cs="Arial"/>
+        </w:rPr>
+        <w:t>, respetando las posiciones ilegales, barreras</w:t>
+      </w:r>
+      <w:r>
+        <w:rPr>
+          <w:rFonts w:ascii="Arial" w:hAnsi="Arial" w:cs="Arial"/>
+        </w:rPr>
+        <w:t>. Este algoritmo lo que asegura es que se encuentra la solución con el menor número de pasos</w:t>
+      </w:r>
+      <w:r>
+        <w:rPr>
+          <w:rFonts w:ascii="Arial" w:hAnsi="Arial" w:cs="Arial"/>
+        </w:rPr>
+        <w:t>, aunque implique expandir más nodos</w:t>
       </w:r>
       <w:r>
         <w:rPr>
@@ -2141,323 +2605,37 @@
         </w:rPr>
         <w:t>.</w:t>
       </w:r>
-      <w:r>
-        <w:rPr>
-          <w:rFonts w:ascii="Arial" w:hAnsi="Arial" w:cs="Arial"/>
-        </w:rPr>
-        <w:t xml:space="preserve"> </w:t>
-      </w:r>
-      <w:r>
-        <w:rPr>
-          <w:rFonts w:ascii="Arial" w:hAnsi="Arial" w:cs="Arial"/>
-        </w:rPr>
-        <w:t>T</w:t>
-      </w:r>
-      <w:r>
-        <w:rPr>
-          <w:rFonts w:ascii="Arial" w:hAnsi="Arial" w:cs="Arial"/>
-        </w:rPr>
-        <w:t>odo ello con el menor número de pasos</w:t>
-      </w:r>
-      <w:r>
-        <w:rPr>
-          <w:rFonts w:ascii="Arial" w:hAnsi="Arial" w:cs="Arial"/>
-        </w:rPr>
-        <w:t>, para obtener el</w:t>
-      </w:r>
-      <w:r>
-        <w:rPr>
-          <w:rFonts w:ascii="Arial" w:hAnsi="Arial" w:cs="Arial"/>
-        </w:rPr>
-        <w:t xml:space="preserve"> menor coste posible.</w:t>
-      </w:r>
-    </w:p>
-    <w:p>
-      <w:pPr>
-        <w:ind w:firstLine="708"/>
-        <w:jc w:val="both"/>
-        <w:rPr>
-          <w:rFonts w:ascii="Arial" w:hAnsi="Arial" w:cs="Arial"/>
-        </w:rPr>
-      </w:pPr>
-    </w:p>
-    <w:p>
-      <w:pPr>
-        <w:pStyle w:val="Ttulo1"/>
-        <w:jc w:val="both"/>
-      </w:pPr>
-      <w:bookmarkStart w:id="1" w:name="_Toc38292585"/>
-      <w:r>
-        <w:t>Algoritmos de búsqueda implementados en search.py</w:t>
-      </w:r>
-      <w:bookmarkEnd w:id="1"/>
+    </w:p>
+    <w:p>
+      <w:pPr>
+        <w:jc w:val="both"/>
+        <w:rPr>
+          <w:rFonts w:ascii="Arial" w:hAnsi="Arial" w:cs="Arial"/>
+        </w:rPr>
+      </w:pPr>
+    </w:p>
+    <w:p>
+      <w:pPr>
+        <w:jc w:val="both"/>
+        <w:rPr>
+          <w:rFonts w:ascii="Arial" w:hAnsi="Arial" w:cs="Arial"/>
+        </w:rPr>
+      </w:pPr>
+    </w:p>
+    <w:p>
+      <w:pPr>
+        <w:jc w:val="both"/>
+        <w:rPr>
+          <w:rFonts w:ascii="Arial" w:hAnsi="Arial" w:cs="Arial"/>
+        </w:rPr>
+      </w:pPr>
     </w:p>
     <w:p>
       <w:pPr>
         <w:pStyle w:val="Ttulo2"/>
         <w:jc w:val="both"/>
       </w:pPr>
-      <w:bookmarkStart w:id="2" w:name="_Toc38292586"/>
-      <w:r>
-        <w:t>Búsqueda en profundidad</w:t>
-      </w:r>
-      <w:bookmarkEnd w:id="2"/>
-    </w:p>
-    <w:p>
-      <w:pPr>
-        <w:jc w:val="both"/>
-        <w:rPr>
-          <w:rFonts w:ascii="Arial" w:hAnsi="Arial" w:cs="Arial"/>
-        </w:rPr>
-      </w:pPr>
-      <w:r>
-        <w:rPr>
-          <w:rFonts w:ascii="Arial" w:hAnsi="Arial" w:cs="Arial"/>
-        </w:rPr>
-        <w:tab/>
-        <w:t xml:space="preserve">Este algoritmo consiste en una pila de los nodos que se van generando al recorrer el árbol, lo que quiere decir que mientras vas generando nodos uno se va poniendo tras otro y cuando tenemos que coger uno para explorar cogemos el último introducido. El </w:t>
-      </w:r>
-      <w:r>
-        <w:rPr>
-          <w:rFonts w:ascii="Arial" w:hAnsi="Arial" w:cs="Arial"/>
-        </w:rPr>
-        <w:t>último</w:t>
-      </w:r>
-      <w:r>
-        <w:rPr>
-          <w:rFonts w:ascii="Arial" w:hAnsi="Arial" w:cs="Arial"/>
-        </w:rPr>
-        <w:t xml:space="preserve"> en entrar es el primero en salir.</w:t>
-      </w:r>
-      <w:r>
-        <w:rPr>
-          <w:rFonts w:ascii="Arial" w:hAnsi="Arial" w:cs="Arial"/>
-        </w:rPr>
-        <w:t xml:space="preserve"> No pueden entrar en la pila nodos que ya estén o hayan estado, de esta manera no se hace un bucle. Y el algoritmo termina cuando encuentra el nodo final, el camino que le ha llevado a él es la solución.</w:t>
-      </w:r>
-      <w:r>
-        <w:rPr>
-          <w:rFonts w:ascii="Arial" w:hAnsi="Arial" w:cs="Arial"/>
-        </w:rPr>
-        <w:t xml:space="preserve"> En caso de elegir un primer sucesor se elige en orden: Izquierda, Derecha, Abajo y Arriba.</w:t>
-      </w:r>
-    </w:p>
-    <w:p>
-      <w:pPr>
-        <w:jc w:val="both"/>
-        <w:rPr>
-          <w:rFonts w:ascii="Arial" w:hAnsi="Arial" w:cs="Arial"/>
-        </w:rPr>
-      </w:pPr>
-      <w:r>
-        <w:rPr>
-          <w:rFonts w:ascii="Arial" w:hAnsi="Arial" w:cs="Arial"/>
-        </w:rPr>
-        <w:tab/>
-      </w:r>
-      <w:r>
-        <w:rPr>
-          <w:rFonts w:ascii="Arial" w:hAnsi="Arial" w:cs="Arial"/>
-        </w:rPr>
-        <w:t xml:space="preserve">Comienza por </w:t>
-      </w:r>
-      <w:r>
-        <w:rPr>
-          <w:rFonts w:ascii="Arial" w:hAnsi="Arial" w:cs="Arial"/>
-        </w:rPr>
-        <w:t>la posición</w:t>
-      </w:r>
-      <w:r>
-        <w:rPr>
-          <w:rFonts w:ascii="Arial" w:hAnsi="Arial" w:cs="Arial"/>
-        </w:rPr>
-        <w:t xml:space="preserve"> inicial, y va avanzando por una rama hasta que llega a la solución o no pueda avanzar más, de esa manera se</w:t>
-      </w:r>
-      <w:r>
-        <w:rPr>
-          <w:rFonts w:ascii="Arial" w:hAnsi="Arial" w:cs="Arial"/>
-        </w:rPr>
-        <w:t xml:space="preserve"> retrocede y se</w:t>
-      </w:r>
-      <w:r>
-        <w:rPr>
-          <w:rFonts w:ascii="Arial" w:hAnsi="Arial" w:cs="Arial"/>
-        </w:rPr>
-        <w:t xml:space="preserve"> explorar</w:t>
-      </w:r>
-      <w:r>
-        <w:rPr>
-          <w:rFonts w:ascii="Arial" w:hAnsi="Arial" w:cs="Arial"/>
-        </w:rPr>
-        <w:t>a</w:t>
-      </w:r>
-      <w:r>
-        <w:rPr>
-          <w:rFonts w:ascii="Arial" w:hAnsi="Arial" w:cs="Arial"/>
-        </w:rPr>
-        <w:t xml:space="preserve"> otra rama.</w:t>
-      </w:r>
-      <w:r>
-        <w:rPr>
-          <w:rFonts w:ascii="Arial" w:hAnsi="Arial" w:cs="Arial"/>
-        </w:rPr>
-        <w:t xml:space="preserve"> Este algoritmo puede encontrar la solución en menos tiempo, pero seguramente </w:t>
-      </w:r>
-      <w:r>
-        <w:rPr>
-          <w:rFonts w:ascii="Arial" w:hAnsi="Arial" w:cs="Arial"/>
-        </w:rPr>
-        <w:t>más</w:t>
-      </w:r>
-      <w:r>
-        <w:rPr>
-          <w:rFonts w:ascii="Arial" w:hAnsi="Arial" w:cs="Arial"/>
-        </w:rPr>
-        <w:t xml:space="preserve"> costosa que otros algoritmos.</w:t>
-      </w:r>
-    </w:p>
-    <w:p>
-      <w:pPr>
-        <w:jc w:val="both"/>
-        <w:rPr>
-          <w:rFonts w:ascii="Arial" w:hAnsi="Arial" w:cs="Arial"/>
-        </w:rPr>
-      </w:pPr>
-    </w:p>
-    <w:p>
-      <w:pPr>
-        <w:pStyle w:val="Ttulo2"/>
-        <w:jc w:val="both"/>
-      </w:pPr>
-      <w:bookmarkStart w:id="3" w:name="_Toc38292587"/>
-      <w:r>
-        <w:t>Búsqueda en amplitud</w:t>
-      </w:r>
-      <w:bookmarkEnd w:id="3"/>
-    </w:p>
-    <w:p>
-      <w:pPr>
-        <w:jc w:val="both"/>
-        <w:rPr>
-          <w:rFonts w:ascii="Arial" w:hAnsi="Arial" w:cs="Arial"/>
-        </w:rPr>
-      </w:pPr>
-      <w:r>
-        <w:rPr>
-          <w:rFonts w:ascii="Arial" w:hAnsi="Arial" w:cs="Arial"/>
-        </w:rPr>
-        <w:tab/>
-      </w:r>
-      <w:r>
-        <w:rPr>
-          <w:rFonts w:ascii="Arial" w:hAnsi="Arial" w:cs="Arial"/>
-        </w:rPr>
-        <w:t>La búsqueda en amplitud es muy similar a la búsqueda en profundidad, con la diferencia de que no usa una pila de datos, si no una cola.</w:t>
-      </w:r>
-      <w:r>
-        <w:rPr>
-          <w:rFonts w:ascii="Arial" w:hAnsi="Arial" w:cs="Arial"/>
-        </w:rPr>
-        <w:t xml:space="preserve"> La cola lo que hace es que el primer nodo en entrar es el primero en salir, lo que significa que va recorriendo el árbol de nodos por niveles, esto hace el algoritmo </w:t>
-      </w:r>
-      <w:r>
-        <w:rPr>
-          <w:rFonts w:ascii="Arial" w:hAnsi="Arial" w:cs="Arial"/>
-        </w:rPr>
-        <w:t>más</w:t>
-      </w:r>
-      <w:r>
-        <w:rPr>
-          <w:rFonts w:ascii="Arial" w:hAnsi="Arial" w:cs="Arial"/>
-        </w:rPr>
-        <w:t xml:space="preserve"> complejo espacialmente. Al igual que en profundidad un nodo no entra dos veces en la cola, de esta manera se evitan bucles.</w:t>
-      </w:r>
-    </w:p>
-    <w:p>
-      <w:pPr>
-        <w:jc w:val="both"/>
-        <w:rPr>
-          <w:rFonts w:ascii="Arial" w:hAnsi="Arial" w:cs="Arial"/>
-        </w:rPr>
-      </w:pPr>
-      <w:r>
-        <w:rPr>
-          <w:rFonts w:ascii="Arial" w:hAnsi="Arial" w:cs="Arial"/>
-        </w:rPr>
-        <w:tab/>
-        <w:t>Comienza por</w:t>
-      </w:r>
-      <w:r>
-        <w:rPr>
-          <w:rFonts w:ascii="Arial" w:hAnsi="Arial" w:cs="Arial"/>
-        </w:rPr>
-        <w:t xml:space="preserve"> la posición </w:t>
-      </w:r>
-      <w:r>
-        <w:rPr>
-          <w:rFonts w:ascii="Arial" w:hAnsi="Arial" w:cs="Arial"/>
-        </w:rPr>
-        <w:t xml:space="preserve">inicial y va recorriendo </w:t>
-      </w:r>
-      <w:r>
-        <w:rPr>
-          <w:rFonts w:ascii="Arial" w:hAnsi="Arial" w:cs="Arial"/>
-        </w:rPr>
-        <w:t>las posiciones adyacentes</w:t>
-      </w:r>
-      <w:r>
-        <w:rPr>
-          <w:rFonts w:ascii="Arial" w:hAnsi="Arial" w:cs="Arial"/>
-        </w:rPr>
-        <w:t xml:space="preserve"> en orden, y después </w:t>
-      </w:r>
-      <w:r>
-        <w:rPr>
-          <w:rFonts w:ascii="Arial" w:hAnsi="Arial" w:cs="Arial"/>
-        </w:rPr>
-        <w:t>las adyacentes a esas</w:t>
-      </w:r>
-      <w:r>
-        <w:rPr>
-          <w:rFonts w:ascii="Arial" w:hAnsi="Arial" w:cs="Arial"/>
-        </w:rPr>
-        <w:t xml:space="preserve">, así sucesivamente. Este algoritmo lo que asegura es que se encuentra la solución con el menor número de </w:t>
-      </w:r>
-      <w:r>
-        <w:rPr>
-          <w:rFonts w:ascii="Arial" w:hAnsi="Arial" w:cs="Arial"/>
-        </w:rPr>
-        <w:t>pasos</w:t>
-      </w:r>
-      <w:r>
-        <w:rPr>
-          <w:rFonts w:ascii="Arial" w:hAnsi="Arial" w:cs="Arial"/>
-        </w:rPr>
-        <w:t>.</w:t>
-      </w:r>
-    </w:p>
-    <w:p>
-      <w:pPr>
-        <w:jc w:val="both"/>
-        <w:rPr>
-          <w:rFonts w:ascii="Arial" w:hAnsi="Arial" w:cs="Arial"/>
-        </w:rPr>
-      </w:pPr>
-    </w:p>
-    <w:p>
-      <w:pPr>
-        <w:jc w:val="both"/>
-        <w:rPr>
-          <w:rFonts w:ascii="Arial" w:hAnsi="Arial" w:cs="Arial"/>
-        </w:rPr>
-      </w:pPr>
-    </w:p>
-    <w:p>
-      <w:pPr>
-        <w:pStyle w:val="Ttulo2"/>
-        <w:jc w:val="both"/>
-      </w:pPr>
-      <w:bookmarkStart w:id="4" w:name="_Toc38292588"/>
+      <w:bookmarkStart w:id="4" w:name="_Toc38320619"/>
       <w:r>
         <w:lastRenderedPageBreak/>
         <w:t>Dijkstra</w:t>
@@ -2476,24 +2654,13 @@
           <w:rFonts w:ascii="Arial" w:hAnsi="Arial" w:cs="Arial"/>
         </w:rPr>
         <w:tab/>
-      </w:r>
-      <w:r>
-        <w:rPr>
-          <w:rFonts w:ascii="Arial" w:hAnsi="Arial" w:cs="Arial"/>
-        </w:rPr>
         <w:t>Consiste en una lista de los nodos sin explorar</w:t>
       </w:r>
       <w:r>
         <w:rPr>
           <w:rFonts w:ascii="Arial" w:hAnsi="Arial" w:cs="Arial"/>
         </w:rPr>
-        <w:t xml:space="preserve"> todos con el mismo coste</w:t>
-      </w:r>
-      <w:r>
-        <w:rPr>
-          <w:rFonts w:ascii="Arial" w:hAnsi="Arial" w:cs="Arial"/>
-        </w:rPr>
-        <w:t>, ordenados</w:t>
+        <w:t xml:space="preserve"> ordenados</w:t>
       </w:r>
       <w:r>
         <w:rPr>
@@ -2505,25 +2672,175 @@
         <w:rPr>
           <w:rFonts w:ascii="Arial" w:hAnsi="Arial" w:cs="Arial"/>
         </w:rPr>
-        <w:t xml:space="preserve"> según el coste para llegar a </w:t>
-      </w:r>
-      <w:r>
-        <w:rPr>
-          <w:rFonts w:ascii="Arial" w:hAnsi="Arial" w:cs="Arial"/>
-        </w:rPr>
-        <w:t>él</w:t>
-      </w:r>
-      <w:r>
-        <w:rPr>
-          <w:rFonts w:ascii="Arial" w:hAnsi="Arial" w:cs="Arial"/>
-        </w:rPr>
-        <w:t xml:space="preserve"> desde el origen</w:t>
-      </w:r>
-      <w:r>
-        <w:rPr>
-          <w:rFonts w:ascii="Arial" w:hAnsi="Arial" w:cs="Arial"/>
-        </w:rPr>
-        <w:t>. Al igual que amplitud va sacando el primer nodo, que este caso es el de menor coste no recorrido, lo que nos asegura que el camino que estamos siguiendo es el de menor coste. A diferencia de los dos anteriores en este caso no se desechan en un principio los nodos repetidos, ya que en este caso el generado puede tener menor coste que el elegido anteriormente y ser un mejor camino.</w:t>
+        <w:t xml:space="preserve"> </w:t>
+      </w:r>
+      <w:r>
+        <w:rPr>
+          <w:rFonts w:ascii="Arial" w:hAnsi="Arial" w:cs="Arial"/>
+        </w:rPr>
+        <w:t>coste</w:t>
+      </w:r>
+      <w:r>
+        <w:rPr>
+          <w:rFonts w:ascii="Arial" w:hAnsi="Arial" w:cs="Arial"/>
+        </w:rPr>
+        <w:t>. Aunque el coste unitario de cada paso es el mismo, el orden viene dado por los pasos necesarios</w:t>
+      </w:r>
+      <w:r>
+        <w:rPr>
+          <w:rFonts w:ascii="Arial" w:hAnsi="Arial" w:cs="Arial"/>
+        </w:rPr>
+        <w:t xml:space="preserve"> para llegar a</w:t>
+      </w:r>
+      <w:r>
+        <w:rPr>
+          <w:rFonts w:ascii="Arial" w:hAnsi="Arial" w:cs="Arial"/>
+        </w:rPr>
+        <w:t xml:space="preserve"> cada uno de</w:t>
+      </w:r>
+      <w:r>
+        <w:rPr>
+          <w:rFonts w:ascii="Arial" w:hAnsi="Arial" w:cs="Arial"/>
+        </w:rPr>
+        <w:t xml:space="preserve"> </w:t>
+      </w:r>
+      <w:r>
+        <w:rPr>
+          <w:rFonts w:ascii="Arial" w:hAnsi="Arial" w:cs="Arial"/>
+        </w:rPr>
+        <w:t>ellos desde el origen</w:t>
+      </w:r>
+      <w:r>
+        <w:rPr>
+          <w:rFonts w:ascii="Arial" w:hAnsi="Arial" w:cs="Arial"/>
+        </w:rPr>
+        <w:t xml:space="preserve">. Al igual que amplitud va </w:t>
+      </w:r>
+      <w:r>
+        <w:rPr>
+          <w:rFonts w:ascii="Arial" w:hAnsi="Arial" w:cs="Arial"/>
+        </w:rPr>
+        <w:t>eligiendo</w:t>
+      </w:r>
+      <w:r>
+        <w:rPr>
+          <w:rFonts w:ascii="Arial" w:hAnsi="Arial" w:cs="Arial"/>
+        </w:rPr>
+        <w:t xml:space="preserve"> el primer nodo, que </w:t>
+      </w:r>
+      <w:r>
+        <w:rPr>
+          <w:rFonts w:ascii="Arial" w:hAnsi="Arial" w:cs="Arial"/>
+        </w:rPr>
+        <w:t xml:space="preserve">en </w:t>
+      </w:r>
+      <w:r>
+        <w:rPr>
+          <w:rFonts w:ascii="Arial" w:hAnsi="Arial" w:cs="Arial"/>
+        </w:rPr>
+        <w:t xml:space="preserve">este caso es el de menor coste, lo que nos asegura que el camino que estamos siguiendo es el </w:t>
+      </w:r>
+      <w:r>
+        <w:rPr>
+          <w:rFonts w:ascii="Arial" w:hAnsi="Arial" w:cs="Arial"/>
+        </w:rPr>
+        <w:t>más barato</w:t>
+      </w:r>
+      <w:r>
+        <w:rPr>
+          <w:rFonts w:ascii="Arial" w:hAnsi="Arial" w:cs="Arial"/>
+        </w:rPr>
+        <w:t>. A diferencia de los dos</w:t>
+      </w:r>
+      <w:r>
+        <w:rPr>
+          <w:rFonts w:ascii="Arial" w:hAnsi="Arial" w:cs="Arial"/>
+        </w:rPr>
+        <w:t xml:space="preserve"> algoritmos</w:t>
+      </w:r>
+      <w:r>
+        <w:rPr>
+          <w:rFonts w:ascii="Arial" w:hAnsi="Arial" w:cs="Arial"/>
+        </w:rPr>
+        <w:t xml:space="preserve"> anteriores en este caso</w:t>
+      </w:r>
+      <w:r>
+        <w:rPr>
+          <w:rFonts w:ascii="Arial" w:hAnsi="Arial" w:cs="Arial"/>
+        </w:rPr>
+        <w:t>, en principio,</w:t>
+      </w:r>
+      <w:r>
+        <w:rPr>
+          <w:rFonts w:ascii="Arial" w:hAnsi="Arial" w:cs="Arial"/>
+        </w:rPr>
+        <w:t xml:space="preserve"> no se desechan los nodos repetidos, ya que</w:t>
+      </w:r>
+      <w:r>
+        <w:rPr>
+          <w:rFonts w:ascii="Arial" w:hAnsi="Arial" w:cs="Arial"/>
+        </w:rPr>
+        <w:t xml:space="preserve"> finalmente podrían usarse por </w:t>
+      </w:r>
+      <w:r>
+        <w:rPr>
+          <w:rFonts w:ascii="Arial" w:hAnsi="Arial" w:cs="Arial"/>
+        </w:rPr>
+        <w:t xml:space="preserve">tener </w:t>
+      </w:r>
+      <w:r>
+        <w:rPr>
+          <w:rFonts w:ascii="Arial" w:hAnsi="Arial" w:cs="Arial"/>
+        </w:rPr>
+        <w:t xml:space="preserve">un </w:t>
+      </w:r>
+      <w:r>
+        <w:rPr>
+          <w:rFonts w:ascii="Arial" w:hAnsi="Arial" w:cs="Arial"/>
+        </w:rPr>
+        <w:t xml:space="preserve">menor coste que el elegido </w:t>
+      </w:r>
+      <w:r>
+        <w:rPr>
+          <w:rFonts w:ascii="Arial" w:hAnsi="Arial" w:cs="Arial"/>
+        </w:rPr>
+        <w:t>inicialmente</w:t>
+      </w:r>
+      <w:r>
+        <w:rPr>
+          <w:rFonts w:ascii="Arial" w:hAnsi="Arial" w:cs="Arial"/>
+        </w:rPr>
+        <w:t xml:space="preserve"> y ser </w:t>
+      </w:r>
+      <w:r>
+        <w:rPr>
+          <w:rFonts w:ascii="Arial" w:hAnsi="Arial" w:cs="Arial"/>
+        </w:rPr>
+        <w:t>el</w:t>
+      </w:r>
+      <w:r>
+        <w:rPr>
+          <w:rFonts w:ascii="Arial" w:hAnsi="Arial" w:cs="Arial"/>
+        </w:rPr>
+        <w:t xml:space="preserve"> mejor camino</w:t>
+      </w:r>
+      <w:r>
+        <w:rPr>
+          <w:rFonts w:ascii="Arial" w:hAnsi="Arial" w:cs="Arial"/>
+        </w:rPr>
+        <w:t xml:space="preserve"> final</w:t>
+      </w:r>
+      <w:r>
+        <w:rPr>
+          <w:rFonts w:ascii="Arial" w:hAnsi="Arial" w:cs="Arial"/>
+        </w:rPr>
+        <w:t>.</w:t>
+      </w:r>
+      <w:r>
+        <w:rPr>
+          <w:rFonts w:ascii="Arial" w:hAnsi="Arial" w:cs="Arial"/>
+        </w:rPr>
+        <w:t xml:space="preserve"> </w:t>
       </w:r>
     </w:p>
     <w:p>
@@ -2538,67 +2855,91 @@
           <w:rFonts w:ascii="Arial" w:hAnsi="Arial" w:cs="Arial"/>
         </w:rPr>
         <w:tab/>
-        <w:t xml:space="preserve">Comienza </w:t>
-      </w:r>
-      <w:r>
-        <w:rPr>
-          <w:rFonts w:ascii="Arial" w:hAnsi="Arial" w:cs="Arial"/>
-        </w:rPr>
-        <w:t xml:space="preserve">en la posición inicial y </w:t>
-      </w:r>
-      <w:r>
-        <w:rPr>
-          <w:rFonts w:ascii="Arial" w:hAnsi="Arial" w:cs="Arial"/>
-        </w:rPr>
-        <w:t>se calcula</w:t>
-      </w:r>
-      <w:r>
-        <w:rPr>
-          <w:rFonts w:ascii="Arial" w:hAnsi="Arial" w:cs="Arial"/>
-        </w:rPr>
-        <w:t xml:space="preserve"> el coste de </w:t>
-      </w:r>
-      <w:r>
-        <w:rPr>
-          <w:rFonts w:ascii="Arial" w:hAnsi="Arial" w:cs="Arial"/>
-        </w:rPr>
-        <w:t>todas las posiciones adyacentes</w:t>
-      </w:r>
-      <w:r>
-        <w:rPr>
-          <w:rFonts w:ascii="Arial" w:hAnsi="Arial" w:cs="Arial"/>
-        </w:rPr>
-        <w:t xml:space="preserve">, se escoge el de menor coste o si son del mismo coste que ocupe la primera posición, en esa nueva </w:t>
-      </w:r>
-      <w:r>
-        <w:rPr>
-          <w:rFonts w:ascii="Arial" w:hAnsi="Arial" w:cs="Arial"/>
-        </w:rPr>
-        <w:t>posición</w:t>
-      </w:r>
-      <w:r>
-        <w:rPr>
-          <w:rFonts w:ascii="Arial" w:hAnsi="Arial" w:cs="Arial"/>
-        </w:rPr>
-        <w:t xml:space="preserve"> se calculan los costes de las adyacente</w:t>
-      </w:r>
-      <w:r>
-        <w:rPr>
-          <w:rFonts w:ascii="Arial" w:hAnsi="Arial" w:cs="Arial"/>
-        </w:rPr>
-        <w:t xml:space="preserve">s y se meten en la pila, y se vuelve a elegir el de menor coste y así sucesivamente hasta que se alcanza la meta. El camino que nos lleva hasta la meta, al </w:t>
-      </w:r>
-      <w:r>
-        <w:rPr>
-          <w:rFonts w:ascii="Arial" w:hAnsi="Arial" w:cs="Arial"/>
-        </w:rPr>
-        <w:t>ser</w:t>
-      </w:r>
-      <w:r>
-        <w:rPr>
-          <w:rFonts w:ascii="Arial" w:hAnsi="Arial" w:cs="Arial"/>
-        </w:rPr>
-        <w:t xml:space="preserve"> todos los pasos con coste uniforme, será el que menos pasos requiere.</w:t>
+        <w:t xml:space="preserve">Comienza en la posición inicial y se calcula el coste de todas las posiciones adyacentes, se escoge el de menor coste o si son del mismo coste </w:t>
+      </w:r>
+      <w:r>
+        <w:rPr>
+          <w:rFonts w:ascii="Arial" w:hAnsi="Arial" w:cs="Arial"/>
+        </w:rPr>
+        <w:t xml:space="preserve">el </w:t>
+      </w:r>
+      <w:r>
+        <w:rPr>
+          <w:rFonts w:ascii="Arial" w:hAnsi="Arial" w:cs="Arial"/>
+        </w:rPr>
+        <w:t>que ocupe la primera posición</w:t>
+      </w:r>
+      <w:r>
+        <w:rPr>
+          <w:rFonts w:ascii="Arial" w:hAnsi="Arial" w:cs="Arial"/>
+        </w:rPr>
+        <w:t>.</w:t>
+      </w:r>
+      <w:r>
+        <w:rPr>
+          <w:rFonts w:ascii="Arial" w:hAnsi="Arial" w:cs="Arial"/>
+        </w:rPr>
+        <w:t xml:space="preserve"> </w:t>
+      </w:r>
+      <w:r>
+        <w:rPr>
+          <w:rFonts w:ascii="Arial" w:hAnsi="Arial" w:cs="Arial"/>
+        </w:rPr>
+        <w:t>E</w:t>
+      </w:r>
+      <w:r>
+        <w:rPr>
+          <w:rFonts w:ascii="Arial" w:hAnsi="Arial" w:cs="Arial"/>
+        </w:rPr>
+        <w:t xml:space="preserve">n esa nueva posición se calculan </w:t>
+      </w:r>
+      <w:r>
+        <w:rPr>
+          <w:rFonts w:ascii="Arial" w:hAnsi="Arial" w:cs="Arial"/>
+        </w:rPr>
+        <w:t xml:space="preserve">otra vez </w:t>
+      </w:r>
+      <w:r>
+        <w:rPr>
+          <w:rFonts w:ascii="Arial" w:hAnsi="Arial" w:cs="Arial"/>
+        </w:rPr>
+        <w:t>los costes de las adyacentes</w:t>
+      </w:r>
+      <w:r>
+        <w:rPr>
+          <w:rFonts w:ascii="Arial" w:hAnsi="Arial" w:cs="Arial"/>
+        </w:rPr>
+        <w:t>,</w:t>
+      </w:r>
+      <w:r>
+        <w:rPr>
+          <w:rFonts w:ascii="Arial" w:hAnsi="Arial" w:cs="Arial"/>
+        </w:rPr>
+        <w:t xml:space="preserve"> y se meten en la </w:t>
+      </w:r>
+      <w:r>
+        <w:rPr>
+          <w:rFonts w:ascii="Arial" w:hAnsi="Arial" w:cs="Arial"/>
+        </w:rPr>
+        <w:t>lista,</w:t>
+      </w:r>
+      <w:r>
+        <w:rPr>
+          <w:rFonts w:ascii="Arial" w:hAnsi="Arial" w:cs="Arial"/>
+        </w:rPr>
+        <w:t xml:space="preserve"> y se vuelve a elegir el de menor coste</w:t>
+      </w:r>
+      <w:r>
+        <w:rPr>
+          <w:rFonts w:ascii="Arial" w:hAnsi="Arial" w:cs="Arial"/>
+        </w:rPr>
+        <w:t>. A</w:t>
+      </w:r>
+      <w:r>
+        <w:rPr>
+          <w:rFonts w:ascii="Arial" w:hAnsi="Arial" w:cs="Arial"/>
+        </w:rPr>
+        <w:t>sí sucesivamente hasta que se alcanza la meta. El camino que nos lleva hasta la meta, al ser todos los pasos con coste uniforme, será el que menos pasos requiere.</w:t>
       </w:r>
     </w:p>
     <w:p>
@@ -2614,7 +2955,7 @@
         <w:pStyle w:val="Ttulo2"/>
         <w:jc w:val="both"/>
       </w:pPr>
-      <w:bookmarkStart w:id="5" w:name="_Toc38292589"/>
+      <w:bookmarkStart w:id="5" w:name="_Toc38320620"/>
       <w:r>
         <w:t>A* con distancia euclídea como heurística</w:t>
       </w:r>
@@ -2632,91 +2973,270 @@
           <w:rFonts w:ascii="Arial" w:hAnsi="Arial" w:cs="Arial"/>
         </w:rPr>
         <w:tab/>
-        <w:t xml:space="preserve">A* es un algoritmo similar a </w:t>
-      </w:r>
-      <w:r>
-        <w:rPr>
-          <w:rFonts w:ascii="Arial" w:hAnsi="Arial" w:cs="Arial"/>
-        </w:rPr>
-        <w:t>Dijkstra</w:t>
-      </w:r>
-      <w:r>
-        <w:rPr>
-          <w:rFonts w:ascii="Arial" w:hAnsi="Arial" w:cs="Arial"/>
-        </w:rPr>
-        <w:t xml:space="preserve">, pero en este caso además del coste uniforme se le añade el de una heurística que nos proporciona información para localizar la meta en forma de coste, cuanto menor sea la heurística </w:t>
-      </w:r>
-      <w:r>
-        <w:rPr>
-          <w:rFonts w:ascii="Arial" w:hAnsi="Arial" w:cs="Arial"/>
-        </w:rPr>
-        <w:t>más</w:t>
-      </w:r>
-      <w:r>
-        <w:rPr>
-          <w:rFonts w:ascii="Arial" w:hAnsi="Arial" w:cs="Arial"/>
-        </w:rPr>
-        <w:t xml:space="preserve"> cerca de la meta no encontraremos. En este caso la heurística es la distancia </w:t>
-      </w:r>
-      <w:r>
-        <w:rPr>
-          <w:rFonts w:ascii="Arial" w:hAnsi="Arial" w:cs="Arial"/>
-        </w:rPr>
-        <w:t>euclídea</w:t>
-      </w:r>
-      <w:r>
-        <w:rPr>
-          <w:rFonts w:ascii="Arial" w:hAnsi="Arial" w:cs="Arial"/>
-        </w:rPr>
-        <w:t xml:space="preserve">, que mide la </w:t>
-      </w:r>
-      <w:r>
-        <w:rPr>
-          <w:rFonts w:ascii="Arial" w:hAnsi="Arial" w:cs="Arial"/>
-        </w:rPr>
-        <w:t>cantidad</w:t>
-      </w:r>
-      <w:r>
-        <w:rPr>
-          <w:rFonts w:ascii="Arial" w:hAnsi="Arial" w:cs="Arial"/>
-        </w:rPr>
-        <w:t xml:space="preserve"> de posiciones entre el nodo actual y el final, esta distancia</w:t>
-      </w:r>
-      <w:r>
-        <w:rPr>
-          <w:rFonts w:ascii="Arial" w:hAnsi="Arial" w:cs="Arial"/>
-        </w:rPr>
-        <w:t xml:space="preserve"> es la hipotenusa que generan las dos posiciones.</w:t>
-      </w:r>
-      <w:r>
-        <w:rPr>
-          <w:rFonts w:ascii="Arial" w:hAnsi="Arial" w:cs="Arial"/>
-        </w:rPr>
-        <w:t xml:space="preserve"> Formula del coste: c=((x1-x2)*2+(y1-y2)*2)*0,5.</w:t>
-      </w:r>
-      <w:r>
-        <w:rPr>
-          <w:rFonts w:ascii="Arial" w:hAnsi="Arial" w:cs="Arial"/>
-        </w:rPr>
-        <w:t xml:space="preserve"> Al igual que Dijkstra puede aparecer pasos iguales, pero solo se quedará con el de menor coste.</w:t>
-      </w:r>
-      <w:r>
-        <w:rPr>
-          <w:rFonts w:ascii="Arial" w:hAnsi="Arial" w:cs="Arial"/>
-        </w:rPr>
-        <w:t xml:space="preserve"> El coste de cada paso es la suma de los costes uniformes desde el inicio hasta ese nodo </w:t>
-      </w:r>
-      <w:r>
-        <w:rPr>
-          <w:rFonts w:ascii="Arial" w:hAnsi="Arial" w:cs="Arial"/>
-        </w:rPr>
-        <w:t>más</w:t>
-      </w:r>
-      <w:r>
-        <w:rPr>
-          <w:rFonts w:ascii="Arial" w:hAnsi="Arial" w:cs="Arial"/>
-        </w:rPr>
-        <w:t xml:space="preserve"> el coste de la heurística de ese nodo, pero la heurística no se acumula.</w:t>
+        <w:t>A* es un algoritmo similar a Dijkstra, pero en este caso además del coste uniforme se le añade el de una heurística que nos proporciona información para localizar la meta en forma de coste, cuanto menor sea la heurística más cerca de la meta no</w:t>
+      </w:r>
+      <w:r>
+        <w:rPr>
+          <w:rFonts w:ascii="Arial" w:hAnsi="Arial" w:cs="Arial"/>
+        </w:rPr>
+        <w:t>s</w:t>
+      </w:r>
+      <w:r>
+        <w:rPr>
+          <w:rFonts w:ascii="Arial" w:hAnsi="Arial" w:cs="Arial"/>
+        </w:rPr>
+        <w:t xml:space="preserve"> encontraremos. </w:t>
+      </w:r>
+    </w:p>
+    <w:p>
+      <w:pPr>
+        <w:ind w:firstLine="708"/>
+        <w:jc w:val="both"/>
+        <w:rPr>
+          <w:rFonts w:ascii="Arial" w:hAnsi="Arial" w:cs="Arial"/>
+        </w:rPr>
+      </w:pPr>
+      <w:r>
+        <w:rPr>
+          <w:rFonts w:ascii="Arial" w:hAnsi="Arial" w:cs="Arial"/>
+        </w:rPr>
+        <w:t>En este caso la heurística es la distancia euclídea</w:t>
+      </w:r>
+      <w:r>
+        <w:rPr>
+          <w:rFonts w:ascii="Arial" w:hAnsi="Arial" w:cs="Arial"/>
+        </w:rPr>
+        <w:t xml:space="preserve"> </w:t>
+      </w:r>
+      <w:r>
+        <w:rPr>
+          <w:rFonts w:ascii="Arial" w:hAnsi="Arial" w:cs="Arial"/>
+        </w:rPr>
+        <w:t>que mide la cantidad de posiciones entre el nodo actual y el final</w:t>
+      </w:r>
+      <w:r>
+        <w:rPr>
+          <w:rFonts w:ascii="Arial" w:hAnsi="Arial" w:cs="Arial"/>
+        </w:rPr>
+        <w:t>.</w:t>
+      </w:r>
+      <w:r>
+        <w:rPr>
+          <w:rFonts w:ascii="Arial" w:hAnsi="Arial" w:cs="Arial"/>
+        </w:rPr>
+        <w:t xml:space="preserve"> </w:t>
+      </w:r>
+      <w:r>
+        <w:rPr>
+          <w:rFonts w:ascii="Arial" w:hAnsi="Arial" w:cs="Arial"/>
+        </w:rPr>
+        <w:t>E</w:t>
+      </w:r>
+      <w:r>
+        <w:rPr>
+          <w:rFonts w:ascii="Arial" w:hAnsi="Arial" w:cs="Arial"/>
+        </w:rPr>
+        <w:t xml:space="preserve">sta distancia es </w:t>
+      </w:r>
+      <w:r>
+        <w:rPr>
+          <w:rFonts w:ascii="Arial" w:hAnsi="Arial" w:cs="Arial"/>
+        </w:rPr>
+        <w:t xml:space="preserve">la línea recta entre las </w:t>
+      </w:r>
+      <w:r>
+        <w:rPr>
+          <w:rFonts w:ascii="Arial" w:hAnsi="Arial" w:cs="Arial"/>
+        </w:rPr>
+        <w:t xml:space="preserve">dos posiciones. Formula del coste: </w:t>
+      </w:r>
+      <m:oMath>
+        <m:r>
+          <w:rPr>
+            <w:rFonts w:ascii="Cambria Math" w:hAnsi="Cambria Math" w:cs="Arial"/>
+          </w:rPr>
+          <m:t>h=</m:t>
+        </m:r>
+        <m:sSup>
+          <m:sSupPr>
+            <m:ctrlPr>
+              <w:rPr>
+                <w:rFonts w:ascii="Cambria Math" w:hAnsi="Cambria Math" w:cs="Arial"/>
+                <w:i/>
+              </w:rPr>
+            </m:ctrlPr>
+          </m:sSupPr>
+          <m:e>
+            <m:d>
+              <m:dPr>
+                <m:ctrlPr>
+                  <w:rPr>
+                    <w:rFonts w:ascii="Cambria Math" w:hAnsi="Cambria Math" w:cs="Arial"/>
+                    <w:i/>
+                  </w:rPr>
+                </m:ctrlPr>
+              </m:dPr>
+              <m:e>
+                <m:sSup>
+                  <m:sSupPr>
+                    <m:ctrlPr>
+                      <w:rPr>
+                        <w:rFonts w:ascii="Cambria Math" w:hAnsi="Cambria Math" w:cs="Arial"/>
+                        <w:i/>
+                      </w:rPr>
+                    </m:ctrlPr>
+                  </m:sSupPr>
+                  <m:e>
+                    <m:d>
+                      <m:dPr>
+                        <m:ctrlPr>
+                          <w:rPr>
+                            <w:rFonts w:ascii="Cambria Math" w:hAnsi="Cambria Math" w:cs="Arial"/>
+                            <w:i/>
+                          </w:rPr>
+                        </m:ctrlPr>
+                      </m:dPr>
+                      <m:e>
+                        <m:r>
+                          <w:rPr>
+                            <w:rFonts w:ascii="Cambria Math" w:hAnsi="Cambria Math" w:cs="Arial"/>
+                          </w:rPr>
+                          <m:t>x1-x2</m:t>
+                        </m:r>
+                      </m:e>
+                    </m:d>
+                  </m:e>
+                  <m:sup>
+                    <m:r>
+                      <w:rPr>
+                        <w:rFonts w:ascii="Cambria Math" w:hAnsi="Cambria Math" w:cs="Arial"/>
+                      </w:rPr>
+                      <m:t>2</m:t>
+                    </m:r>
+                  </m:sup>
+                </m:sSup>
+                <m:r>
+                  <w:rPr>
+                    <w:rFonts w:ascii="Cambria Math" w:hAnsi="Cambria Math" w:cs="Arial"/>
+                  </w:rPr>
+                  <m:t>+</m:t>
+                </m:r>
+                <m:sSup>
+                  <m:sSupPr>
+                    <m:ctrlPr>
+                      <w:rPr>
+                        <w:rFonts w:ascii="Cambria Math" w:hAnsi="Cambria Math" w:cs="Arial"/>
+                        <w:i/>
+                      </w:rPr>
+                    </m:ctrlPr>
+                  </m:sSupPr>
+                  <m:e>
+                    <m:d>
+                      <m:dPr>
+                        <m:ctrlPr>
+                          <w:rPr>
+                            <w:rFonts w:ascii="Cambria Math" w:hAnsi="Cambria Math" w:cs="Arial"/>
+                            <w:i/>
+                          </w:rPr>
+                        </m:ctrlPr>
+                      </m:dPr>
+                      <m:e>
+                        <m:r>
+                          <w:rPr>
+                            <w:rFonts w:ascii="Cambria Math" w:hAnsi="Cambria Math" w:cs="Arial"/>
+                          </w:rPr>
+                          <m:t>y1-y2</m:t>
+                        </m:r>
+                      </m:e>
+                    </m:d>
+                  </m:e>
+                  <m:sup>
+                    <m:r>
+                      <w:rPr>
+                        <w:rFonts w:ascii="Cambria Math" w:hAnsi="Cambria Math" w:cs="Arial"/>
+                      </w:rPr>
+                      <m:t>2</m:t>
+                    </m:r>
+                  </m:sup>
+                </m:sSup>
+              </m:e>
+            </m:d>
+          </m:e>
+          <m:sup>
+            <m:r>
+              <w:rPr>
+                <w:rFonts w:ascii="Cambria Math" w:hAnsi="Cambria Math" w:cs="Arial"/>
+              </w:rPr>
+              <m:t>0,5</m:t>
+            </m:r>
+          </m:sup>
+        </m:sSup>
+      </m:oMath>
+      <w:r>
+        <w:rPr>
+          <w:rFonts w:ascii="Arial" w:hAnsi="Arial" w:cs="Arial"/>
+        </w:rPr>
+        <w:t>. Al igual que Dijkstra puede</w:t>
+      </w:r>
+      <w:r>
+        <w:rPr>
+          <w:rFonts w:ascii="Arial" w:hAnsi="Arial" w:cs="Arial"/>
+        </w:rPr>
+        <w:t>n</w:t>
+      </w:r>
+      <w:r>
+        <w:rPr>
+          <w:rFonts w:ascii="Arial" w:hAnsi="Arial" w:cs="Arial"/>
+        </w:rPr>
+        <w:t xml:space="preserve"> aparecer pasos iguales, pero solo se quedará con el de menor coste. El coste de cada paso es la suma de los costes uniformes desde el inicio hasta ese nodo</w:t>
+      </w:r>
+      <w:r>
+        <w:rPr>
+          <w:rFonts w:ascii="Arial" w:hAnsi="Arial" w:cs="Arial"/>
+        </w:rPr>
+        <w:t xml:space="preserve"> concreto</w:t>
+      </w:r>
+      <w:r>
+        <w:rPr>
+          <w:rFonts w:ascii="Arial" w:hAnsi="Arial" w:cs="Arial"/>
+        </w:rPr>
+        <w:t xml:space="preserve"> más el coste de la heurística </w:t>
+      </w:r>
+      <w:r>
+        <w:rPr>
+          <w:rFonts w:ascii="Arial" w:hAnsi="Arial" w:cs="Arial"/>
+        </w:rPr>
+        <w:t>de ese mismo nodo</w:t>
+      </w:r>
+      <w:r>
+        <w:rPr>
+          <w:rFonts w:ascii="Arial" w:hAnsi="Arial" w:cs="Arial"/>
+        </w:rPr>
+        <w:t>, pero</w:t>
+      </w:r>
+      <w:r>
+        <w:rPr>
+          <w:rFonts w:ascii="Arial" w:hAnsi="Arial" w:cs="Arial"/>
+        </w:rPr>
+        <w:t xml:space="preserve"> no se acumula</w:t>
+      </w:r>
+      <w:r>
+        <w:rPr>
+          <w:rFonts w:ascii="Arial" w:hAnsi="Arial" w:cs="Arial"/>
+        </w:rPr>
+        <w:t xml:space="preserve"> la heurística </w:t>
+      </w:r>
+      <w:r>
+        <w:rPr>
+          <w:rFonts w:ascii="Arial" w:hAnsi="Arial" w:cs="Arial"/>
+        </w:rPr>
+        <w:t>de los nodos anteriores</w:t>
+      </w:r>
+      <w:r>
+        <w:rPr>
+          <w:rFonts w:ascii="Arial" w:hAnsi="Arial" w:cs="Arial"/>
+        </w:rPr>
+        <w:t>.</w:t>
       </w:r>
     </w:p>
     <w:p>
@@ -2731,7 +3251,61 @@
           <w:rFonts w:ascii="Arial" w:hAnsi="Arial" w:cs="Arial"/>
         </w:rPr>
         <w:tab/>
-        <w:t>Comienza por la posición inicial y para cada posible paso calcula el coste (suma del coste de la heurística y de llegar a ese nodo con los costes uniformes) y se meten todos en una lista ordenada de menor a mayor coste, se escoge el de menor coste y se calculan los costes de las posiciones adyacentes</w:t>
+        <w:t xml:space="preserve">Comienza por la posición inicial y para cada posible paso calcula el </w:t>
+      </w:r>
+      <w:r>
+        <w:rPr>
+          <w:rFonts w:ascii="Arial" w:hAnsi="Arial" w:cs="Arial"/>
+        </w:rPr>
+        <w:t>coste (de la manera explicada anteriormente)</w:t>
+      </w:r>
+      <w:r>
+        <w:rPr>
+          <w:rFonts w:ascii="Arial" w:hAnsi="Arial" w:cs="Arial"/>
+        </w:rPr>
+        <w:t xml:space="preserve"> y se meten todos en una lista ordenada de menor a mayo</w:t>
+      </w:r>
+      <w:r>
+        <w:rPr>
+          <w:rFonts w:ascii="Arial" w:hAnsi="Arial" w:cs="Arial"/>
+        </w:rPr>
+        <w:t>r. S</w:t>
+      </w:r>
+      <w:r>
+        <w:rPr>
+          <w:rFonts w:ascii="Arial" w:hAnsi="Arial" w:cs="Arial"/>
+        </w:rPr>
+        <w:t xml:space="preserve">e escoge el de menor coste y </w:t>
+      </w:r>
+      <w:r>
+        <w:rPr>
+          <w:rFonts w:ascii="Arial" w:hAnsi="Arial" w:cs="Arial"/>
+        </w:rPr>
+        <w:t xml:space="preserve">así sucesivamente </w:t>
+      </w:r>
+      <w:r>
+        <w:rPr>
+          <w:rFonts w:ascii="Arial" w:hAnsi="Arial" w:cs="Arial"/>
+        </w:rPr>
+        <w:t>se</w:t>
+      </w:r>
+      <w:r>
+        <w:rPr>
+          <w:rFonts w:ascii="Arial" w:hAnsi="Arial" w:cs="Arial"/>
+        </w:rPr>
+        <w:t xml:space="preserve"> van</w:t>
+      </w:r>
+      <w:r>
+        <w:rPr>
+          <w:rFonts w:ascii="Arial" w:hAnsi="Arial" w:cs="Arial"/>
+        </w:rPr>
+        <w:t xml:space="preserve"> calculan los costes de las posiciones adyacentes</w:t>
+      </w:r>
+      <w:r>
+        <w:rPr>
+          <w:rFonts w:ascii="Arial" w:hAnsi="Arial" w:cs="Arial"/>
+        </w:rPr>
+        <w:t xml:space="preserve"> hasta que se extrae de la lista el nodo final.</w:t>
       </w:r>
     </w:p>
     <w:p>
@@ -2747,7 +3321,7 @@
         <w:pStyle w:val="Ttulo1"/>
         <w:jc w:val="both"/>
       </w:pPr>
-      <w:bookmarkStart w:id="6" w:name="_Toc38292590"/>
+      <w:bookmarkStart w:id="6" w:name="_Toc38320621"/>
       <w:r>
         <w:t>Análisis de PositionSearchProblem</w:t>
       </w:r>
@@ -2779,60 +3353,7 @@
           <w:rFonts w:ascii="Arial" w:hAnsi="Arial" w:cs="Arial"/>
         </w:rPr>
         <w:tab/>
-      </w:r>
-      <w:r>
-        <w:rPr>
-          <w:rFonts w:ascii="Arial" w:hAnsi="Arial" w:cs="Arial"/>
-        </w:rPr>
-        <w:t>Está compuesto</w:t>
-      </w:r>
-      <w:r>
-        <w:rPr>
-          <w:rFonts w:ascii="Arial" w:hAnsi="Arial" w:cs="Arial"/>
-        </w:rPr>
-        <w:t xml:space="preserve"> por todas las posibles posiciones que puede ocupar el Pacman en el tablero, </w:t>
-      </w:r>
-      <w:r>
-        <w:rPr>
-          <w:rFonts w:ascii="Arial" w:hAnsi="Arial" w:cs="Arial"/>
-        </w:rPr>
-        <w:t xml:space="preserve">sin barreras y </w:t>
-      </w:r>
-      <w:r>
-        <w:rPr>
-          <w:rFonts w:ascii="Arial" w:hAnsi="Arial" w:cs="Arial"/>
-        </w:rPr>
-        <w:t xml:space="preserve">en forma de coordenadas x e y. De tal manera que la fila </w:t>
-      </w:r>
-      <w:r>
-        <w:rPr>
-          <w:rFonts w:ascii="Arial" w:hAnsi="Arial" w:cs="Arial"/>
-        </w:rPr>
-        <w:t>más</w:t>
-      </w:r>
-      <w:r>
-        <w:rPr>
-          <w:rFonts w:ascii="Arial" w:hAnsi="Arial" w:cs="Arial"/>
-        </w:rPr>
-        <w:t xml:space="preserve"> baja es la y=0 y la columna </w:t>
-      </w:r>
-      <w:r>
-        <w:rPr>
-          <w:rFonts w:ascii="Arial" w:hAnsi="Arial" w:cs="Arial"/>
-        </w:rPr>
-        <w:t>más</w:t>
-      </w:r>
-      <w:r>
-        <w:rPr>
-          <w:rFonts w:ascii="Arial" w:hAnsi="Arial" w:cs="Arial"/>
-        </w:rPr>
-        <w:t xml:space="preserve"> a la izquierda es la x=0.</w:t>
-      </w:r>
-      <w:r>
-        <w:rPr>
-          <w:rFonts w:ascii="Arial" w:hAnsi="Arial" w:cs="Arial"/>
-        </w:rPr>
-        <w:t xml:space="preserve"> </w:t>
+        <w:t xml:space="preserve">Está compuesto por todas las posibles posiciones que puede ocupar el Pacman en el tablero, sin barreras y en forma de coordenadas x e y. De tal manera que la fila más baja es la y=0 y la columna más a la izquierda es la x=0. </w:t>
       </w:r>
     </w:p>
     <w:p>
@@ -2847,93 +3368,31 @@
         <w:rPr>
           <w:rFonts w:ascii="Arial" w:hAnsi="Arial" w:cs="Arial"/>
         </w:rPr>
-        <w:t>Ejemplo</w:t>
-      </w:r>
-      <w:r>
-        <w:rPr>
-          <w:rFonts w:ascii="Arial" w:hAnsi="Arial" w:cs="Arial"/>
-        </w:rPr>
-        <w:t xml:space="preserve">: Si Pacman puede </w:t>
-      </w:r>
-      <w:r>
-        <w:rPr>
-          <w:rFonts w:ascii="Arial" w:hAnsi="Arial" w:cs="Arial"/>
-        </w:rPr>
-        <w:t>ocupar la casilla de la esquina</w:t>
-      </w:r>
-      <w:r>
-        <w:rPr>
-          <w:rFonts w:ascii="Arial" w:hAnsi="Arial" w:cs="Arial"/>
-        </w:rPr>
-        <w:t xml:space="preserve"> inferior izquierda, un estado será (1,1).</w:t>
-      </w:r>
-    </w:p>
-    <w:p>
-      <w:pPr>
-        <w:jc w:val="both"/>
-        <w:rPr>
-          <w:rFonts w:ascii="Arial" w:hAnsi="Arial" w:cs="Arial"/>
-        </w:rPr>
-      </w:pPr>
-      <w:r>
-        <w:rPr>
-          <w:rFonts w:ascii="Arial" w:hAnsi="Arial" w:cs="Arial"/>
-        </w:rPr>
-        <w:t xml:space="preserve">Aunque el algoritmo cuando trabaja sobre el tablero también </w:t>
-      </w:r>
-      <w:r>
-        <w:rPr>
-          <w:rFonts w:ascii="Arial" w:hAnsi="Arial" w:cs="Arial"/>
-        </w:rPr>
-        <w:t xml:space="preserve">almacena desde donde se ha llegado a </w:t>
-      </w:r>
-      <w:r>
-        <w:rPr>
-          <w:rFonts w:ascii="Arial" w:hAnsi="Arial" w:cs="Arial"/>
-        </w:rPr>
-        <w:t xml:space="preserve">esa </w:t>
-      </w:r>
-      <w:r>
-        <w:rPr>
-          <w:rFonts w:ascii="Arial" w:hAnsi="Arial" w:cs="Arial"/>
-        </w:rPr>
-        <w:t>posición</w:t>
-      </w:r>
-      <w:r>
-        <w:rPr>
-          <w:rFonts w:ascii="Arial" w:hAnsi="Arial" w:cs="Arial"/>
-        </w:rPr>
-        <w:t xml:space="preserve"> {North, South, West, East} y </w:t>
-      </w:r>
-      <w:r>
-        <w:rPr>
-          <w:rFonts w:ascii="Arial" w:hAnsi="Arial" w:cs="Arial"/>
-        </w:rPr>
-        <w:t>cuál</w:t>
-      </w:r>
-      <w:r>
-        <w:rPr>
-          <w:rFonts w:ascii="Arial" w:hAnsi="Arial" w:cs="Arial"/>
-        </w:rPr>
-        <w:t xml:space="preserve"> es el coste acumulado medido en </w:t>
-      </w:r>
-      <w:r>
-        <w:rPr>
-          <w:rFonts w:ascii="Arial" w:hAnsi="Arial" w:cs="Arial"/>
-        </w:rPr>
-        <w:t>número</w:t>
-      </w:r>
-      <w:r>
-        <w:rPr>
-          <w:rFonts w:ascii="Arial" w:hAnsi="Arial" w:cs="Arial"/>
-        </w:rPr>
-        <w:t xml:space="preserve"> de operaciones.</w:t>
-      </w:r>
-      <w:r>
-        <w:rPr>
-          <w:rFonts w:ascii="Arial" w:hAnsi="Arial" w:cs="Arial"/>
-        </w:rPr>
-        <w:t xml:space="preserve"> </w:t>
+        <w:t>Ejemplo: Si Pacman puede ocupar la casilla de la esquina inferior izquierda, un estado será (</w:t>
+      </w:r>
+      <w:r>
+        <w:rPr>
+          <w:rFonts w:ascii="Arial" w:hAnsi="Arial" w:cs="Arial"/>
+        </w:rPr>
+        <w:t>1</w:t>
+      </w:r>
+      <w:r>
+        <w:rPr>
+          <w:rFonts w:ascii="Arial" w:hAnsi="Arial" w:cs="Arial"/>
+        </w:rPr>
+        <w:t>,</w:t>
+      </w:r>
+      <w:r>
+        <w:rPr>
+          <w:rFonts w:ascii="Arial" w:hAnsi="Arial" w:cs="Arial"/>
+        </w:rPr>
+        <w:t xml:space="preserve"> 1</w:t>
+      </w:r>
+      <w:r>
+        <w:rPr>
+          <w:rFonts w:ascii="Arial" w:hAnsi="Arial" w:cs="Arial"/>
+        </w:rPr>
+        <w:t>).</w:t>
       </w:r>
     </w:p>
     <w:p>
@@ -2948,13 +3407,29 @@
         <w:rPr>
           <w:rFonts w:ascii="Arial" w:hAnsi="Arial" w:cs="Arial"/>
         </w:rPr>
-        <w:t>Ejem</w:t>
-      </w:r>
-      <w:r>
-        <w:rPr>
-          <w:rFonts w:ascii="Arial" w:hAnsi="Arial" w:cs="Arial"/>
-        </w:rPr>
-        <w:t>plo: Si la posición (1,1) es la inicial y se puede desplazar hacia el norte, el estado al que puede llegar se indica con ((1, 2), North, 1); ya que llega al inmediato de arriba, con dirección Norte y como el anterior era inicial el coste del primer será 1.</w:t>
+        <w:t>No obstante,</w:t>
+      </w:r>
+      <w:r>
+        <w:rPr>
+          <w:rFonts w:ascii="Arial" w:hAnsi="Arial" w:cs="Arial"/>
+        </w:rPr>
+        <w:t xml:space="preserve"> el algoritmo cuando trabaja sobre el tablero también almacena desde donde se ha llegado a esa posición {North, South, West, East} y cuál es el coste acumulado medido en número de operaciones. </w:t>
+      </w:r>
+    </w:p>
+    <w:p>
+      <w:pPr>
+        <w:ind w:firstLine="708"/>
+        <w:jc w:val="both"/>
+        <w:rPr>
+          <w:rFonts w:ascii="Arial" w:hAnsi="Arial" w:cs="Arial"/>
+        </w:rPr>
+      </w:pPr>
+      <w:r>
+        <w:rPr>
+          <w:rFonts w:ascii="Arial" w:hAnsi="Arial" w:cs="Arial"/>
+        </w:rPr>
+        <w:lastRenderedPageBreak/>
+        <w:t>Ejemplo: Si la posición (1,1) es la inicial y se puede desplazar hacia el norte, el estado al que puede llegar se indica con ((1, 2), North, 1); ya que llega al inmediato de arriba, con dirección Norte y como el anterior era inicial el coste del primer será 1.</w:t>
       </w:r>
     </w:p>
     <w:p>
@@ -2970,62 +3445,97 @@
           <w:b/>
           <w:bCs/>
         </w:rPr>
-        <w:lastRenderedPageBreak/>
         <w:t>Estado inicial y test de meta:</w:t>
       </w:r>
       <w:r>
         <w:rPr>
           <w:rFonts w:ascii="Arial" w:hAnsi="Arial" w:cs="Arial"/>
         </w:rPr>
+        <w:t xml:space="preserve"> Ambos datos se extraen de la definición del escenario. El estado inicial es donde est</w:t>
+      </w:r>
+      <w:r>
+        <w:rPr>
+          <w:rFonts w:ascii="Arial" w:hAnsi="Arial" w:cs="Arial"/>
+        </w:rPr>
+        <w:t>é</w:t>
+      </w:r>
+      <w:r>
+        <w:rPr>
+          <w:rFonts w:ascii="Arial" w:hAnsi="Arial" w:cs="Arial"/>
+        </w:rPr>
+        <w:t xml:space="preserve"> el Pacman, en el escenario se marca con un</w:t>
+      </w:r>
+      <w:r>
+        <w:rPr>
+          <w:rFonts w:ascii="Arial" w:hAnsi="Arial" w:cs="Arial"/>
+        </w:rPr>
+        <w:t>a</w:t>
+      </w:r>
+      <w:r>
+        <w:rPr>
+          <w:rFonts w:ascii="Arial" w:hAnsi="Arial" w:cs="Arial"/>
+        </w:rPr>
         <w:t xml:space="preserve"> </w:t>
       </w:r>
       <w:r>
         <w:rPr>
           <w:rFonts w:ascii="Arial" w:hAnsi="Arial" w:cs="Arial"/>
         </w:rPr>
-        <w:t xml:space="preserve">Ambos datos se extraen de la definición del escenario. </w:t>
-      </w:r>
-      <w:r>
-        <w:rPr>
-          <w:rFonts w:ascii="Arial" w:hAnsi="Arial" w:cs="Arial"/>
-        </w:rPr>
-        <w:t>El estado inicial es donde este el Pacman, en el escenario se marca con un P,  y el estado meta es donde est</w:t>
-      </w:r>
-      <w:r>
-        <w:rPr>
-          <w:rFonts w:ascii="Arial" w:hAnsi="Arial" w:cs="Arial"/>
-        </w:rPr>
-        <w:t>é la comida</w:t>
-      </w:r>
-      <w:r>
-        <w:rPr>
-          <w:rFonts w:ascii="Arial" w:hAnsi="Arial" w:cs="Arial"/>
-        </w:rPr>
-        <w:t xml:space="preserve">, que se indica con un . en el escenario y normalmente </w:t>
-      </w:r>
-      <w:r>
-        <w:rPr>
-          <w:rFonts w:ascii="Arial" w:hAnsi="Arial" w:cs="Arial"/>
-        </w:rPr>
-        <w:t>está</w:t>
-      </w:r>
-      <w:r>
-        <w:rPr>
-          <w:rFonts w:ascii="Arial" w:hAnsi="Arial" w:cs="Arial"/>
-        </w:rPr>
-        <w:t xml:space="preserve"> colocado en el (1, 1). El (1,1) es lo </w:t>
-      </w:r>
-      <w:r>
-        <w:rPr>
-          <w:rFonts w:ascii="Arial" w:hAnsi="Arial" w:cs="Arial"/>
-        </w:rPr>
-        <w:t>más</w:t>
-      </w:r>
-      <w:r>
-        <w:rPr>
-          <w:rFonts w:ascii="Arial" w:hAnsi="Arial" w:cs="Arial"/>
-        </w:rPr>
-        <w:t xml:space="preserve"> abajo a la izquierda posible, ya que tiene que haber bordes.</w:t>
+        <w:t>“</w:t>
+      </w:r>
+      <w:r>
+        <w:rPr>
+          <w:rFonts w:ascii="Arial" w:hAnsi="Arial" w:cs="Arial"/>
+        </w:rPr>
+        <w:t>P</w:t>
+      </w:r>
+      <w:r>
+        <w:rPr>
+          <w:rFonts w:ascii="Arial" w:hAnsi="Arial" w:cs="Arial"/>
+        </w:rPr>
+        <w:t>”</w:t>
+      </w:r>
+      <w:r>
+        <w:rPr>
+          <w:rFonts w:ascii="Arial" w:hAnsi="Arial" w:cs="Arial"/>
+        </w:rPr>
+        <w:t xml:space="preserve"> y el estado meta es donde esté la comida, que se indica con un </w:t>
+      </w:r>
+      <w:r>
+        <w:rPr>
+          <w:rFonts w:ascii="Arial" w:hAnsi="Arial" w:cs="Arial"/>
+        </w:rPr>
+        <w:t>“</w:t>
+      </w:r>
+      <w:r>
+        <w:rPr>
+          <w:rFonts w:ascii="Arial" w:hAnsi="Arial" w:cs="Arial"/>
+        </w:rPr>
+        <w:t>.</w:t>
+      </w:r>
+      <w:r>
+        <w:rPr>
+          <w:rFonts w:ascii="Arial" w:hAnsi="Arial" w:cs="Arial"/>
+        </w:rPr>
+        <w:t>”</w:t>
+      </w:r>
+      <w:r>
+        <w:rPr>
+          <w:rFonts w:ascii="Arial" w:hAnsi="Arial" w:cs="Arial"/>
+        </w:rPr>
+        <w:t xml:space="preserve"> en el escenario y normalmente está colocado en el (1, 1). El (1,1) es lo más </w:t>
+      </w:r>
+      <w:r>
+        <w:rPr>
+          <w:rFonts w:ascii="Arial" w:hAnsi="Arial" w:cs="Arial"/>
+        </w:rPr>
+        <w:t>bajo y</w:t>
+      </w:r>
+      <w:r>
+        <w:rPr>
+          <w:rFonts w:ascii="Arial" w:hAnsi="Arial" w:cs="Arial"/>
+        </w:rPr>
+        <w:t xml:space="preserve"> a la izquierda posible, ya que tiene que haber bordes.</w:t>
       </w:r>
     </w:p>
     <w:p>
@@ -3041,13 +3551,109 @@
           <w:b/>
           <w:bCs/>
         </w:rPr>
-        <w:t>Operadores, con sus condiciones de aplicabilidad y su resultado:</w:t>
-      </w:r>
-      <w:r>
-        <w:rPr>
-          <w:rFonts w:ascii="Arial" w:hAnsi="Arial" w:cs="Arial"/>
-          <w:b/>
-          <w:bCs/>
+        <w:t xml:space="preserve">Operadores, con sus condiciones de aplicabilidad y su resultado: </w:t>
+      </w:r>
+      <w:r>
+        <w:rPr>
+          <w:rFonts w:ascii="Arial" w:hAnsi="Arial" w:cs="Arial"/>
+        </w:rPr>
+        <w:t xml:space="preserve"> Lo primero, para que la prueba se pueda llevar a cabo</w:t>
+      </w:r>
+      <w:r>
+        <w:rPr>
+          <w:rFonts w:ascii="Arial" w:hAnsi="Arial" w:cs="Arial"/>
+        </w:rPr>
+        <w:t>,</w:t>
+      </w:r>
+      <w:r>
+        <w:rPr>
+          <w:rFonts w:ascii="Arial" w:hAnsi="Arial" w:cs="Arial"/>
+        </w:rPr>
+        <w:t xml:space="preserve"> la condición inicial es que esté definid</w:t>
+      </w:r>
+      <w:r>
+        <w:rPr>
+          <w:rFonts w:ascii="Arial" w:hAnsi="Arial" w:cs="Arial"/>
+        </w:rPr>
+        <w:t>a</w:t>
+      </w:r>
+      <w:r>
+        <w:rPr>
+          <w:rFonts w:ascii="Arial" w:hAnsi="Arial" w:cs="Arial"/>
+        </w:rPr>
+        <w:t xml:space="preserve"> en el escenario la posición que debe ocupar Pacman y </w:t>
+      </w:r>
+      <w:r>
+        <w:rPr>
+          <w:rFonts w:ascii="Arial" w:hAnsi="Arial" w:cs="Arial"/>
+        </w:rPr>
+        <w:t>que haya</w:t>
+      </w:r>
+      <w:r>
+        <w:rPr>
+          <w:rFonts w:ascii="Arial" w:hAnsi="Arial" w:cs="Arial"/>
+        </w:rPr>
+        <w:t xml:space="preserve"> solamente una comida. </w:t>
+      </w:r>
+    </w:p>
+    <w:p>
+      <w:pPr>
+        <w:jc w:val="both"/>
+        <w:rPr>
+          <w:rFonts w:ascii="Arial" w:hAnsi="Arial" w:cs="Arial"/>
+        </w:rPr>
+      </w:pPr>
+      <w:r>
+        <w:rPr>
+          <w:rFonts w:ascii="Arial" w:hAnsi="Arial" w:cs="Arial"/>
+        </w:rPr>
+        <w:t>Para definir los sucesores de un estado lo que hace es probar para cada dirección si hay una barrera</w:t>
+      </w:r>
+      <w:r>
+        <w:rPr>
+          <w:rFonts w:ascii="Arial" w:hAnsi="Arial" w:cs="Arial"/>
+        </w:rPr>
+        <w:t>. S</w:t>
+      </w:r>
+      <w:r>
+        <w:rPr>
+          <w:rFonts w:ascii="Arial" w:hAnsi="Arial" w:cs="Arial"/>
+        </w:rPr>
+        <w:t>i no la hay suma</w:t>
+      </w:r>
+      <w:r>
+        <w:rPr>
+          <w:rFonts w:ascii="Arial" w:hAnsi="Arial" w:cs="Arial"/>
+        </w:rPr>
+        <w:t xml:space="preserve"> o </w:t>
+      </w:r>
+      <w:r>
+        <w:rPr>
+          <w:rFonts w:ascii="Arial" w:hAnsi="Arial" w:cs="Arial"/>
+        </w:rPr>
+        <w:t>resta 1 dependiendo</w:t>
+      </w:r>
+      <w:r>
+        <w:rPr>
+          <w:rFonts w:ascii="Arial" w:hAnsi="Arial" w:cs="Arial"/>
+        </w:rPr>
+        <w:t xml:space="preserve"> de</w:t>
+      </w:r>
+      <w:r>
+        <w:rPr>
+          <w:rFonts w:ascii="Arial" w:hAnsi="Arial" w:cs="Arial"/>
+        </w:rPr>
+        <w:t xml:space="preserve"> la dirección a la que se desplace</w:t>
+      </w:r>
+      <w:r>
+        <w:rPr>
+          <w:rFonts w:ascii="Arial" w:hAnsi="Arial" w:cs="Arial"/>
+        </w:rPr>
+        <w:t>.</w:t>
+      </w:r>
+      <w:r>
+        <w:rPr>
+          <w:rFonts w:ascii="Arial" w:hAnsi="Arial" w:cs="Arial"/>
         </w:rPr>
         <w:t xml:space="preserve"> </w:t>
       </w:r>
@@ -3055,99 +3661,25 @@
         <w:rPr>
           <w:rFonts w:ascii="Arial" w:hAnsi="Arial" w:cs="Arial"/>
         </w:rPr>
-        <w:t xml:space="preserve"> Lo primero, para que la prueba se pueda llevar a cabo la condición inicial es que </w:t>
-      </w:r>
-      <w:r>
-        <w:rPr>
-          <w:rFonts w:ascii="Arial" w:hAnsi="Arial" w:cs="Arial"/>
-        </w:rPr>
-        <w:t>esté</w:t>
-      </w:r>
-      <w:r>
-        <w:rPr>
-          <w:rFonts w:ascii="Arial" w:hAnsi="Arial" w:cs="Arial"/>
-        </w:rPr>
-        <w:t xml:space="preserve"> definido en el </w:t>
-      </w:r>
-      <w:r>
-        <w:rPr>
-          <w:rFonts w:ascii="Arial" w:hAnsi="Arial" w:cs="Arial"/>
-        </w:rPr>
-        <w:t>escenario</w:t>
-      </w:r>
-      <w:r>
-        <w:rPr>
-          <w:rFonts w:ascii="Arial" w:hAnsi="Arial" w:cs="Arial"/>
-        </w:rPr>
-        <w:t xml:space="preserve"> la posición que debe ocupar Pacman y </w:t>
-      </w:r>
-      <w:r>
-        <w:rPr>
-          <w:rFonts w:ascii="Arial" w:hAnsi="Arial" w:cs="Arial"/>
-        </w:rPr>
-        <w:t xml:space="preserve">debe haber </w:t>
-      </w:r>
-      <w:r>
-        <w:rPr>
-          <w:rFonts w:ascii="Arial" w:hAnsi="Arial" w:cs="Arial"/>
-        </w:rPr>
-        <w:t>solamente una comida.</w:t>
-      </w:r>
-      <w:r>
-        <w:rPr>
-          <w:rFonts w:ascii="Arial" w:hAnsi="Arial" w:cs="Arial"/>
-        </w:rPr>
-        <w:t xml:space="preserve"> </w:t>
-      </w:r>
-    </w:p>
-    <w:p>
-      <w:pPr>
-        <w:jc w:val="both"/>
-        <w:rPr>
-          <w:rFonts w:ascii="Arial" w:hAnsi="Arial" w:cs="Arial"/>
-        </w:rPr>
-      </w:pPr>
-      <w:r>
-        <w:rPr>
-          <w:rFonts w:ascii="Arial" w:hAnsi="Arial" w:cs="Arial"/>
-        </w:rPr>
-        <w:t>Para definir los sucesores de un estado lo que hace es probar para cada dirección si hay una barrera</w:t>
-      </w:r>
-      <w:r>
-        <w:rPr>
-          <w:rFonts w:ascii="Arial" w:hAnsi="Arial" w:cs="Arial"/>
-        </w:rPr>
-        <w:t>;</w:t>
-      </w:r>
-      <w:r>
-        <w:rPr>
-          <w:rFonts w:ascii="Arial" w:hAnsi="Arial" w:cs="Arial"/>
-        </w:rPr>
-        <w:t xml:space="preserve"> y si no la hay suma/resta 1 dependiendo la dirección a la que se desplace</w:t>
-      </w:r>
-      <w:r>
-        <w:rPr>
-          <w:rFonts w:ascii="Arial" w:hAnsi="Arial" w:cs="Arial"/>
-        </w:rPr>
-        <w:t>, indica la dirección de desplazamiento</w:t>
-      </w:r>
-      <w:r>
-        <w:rPr>
-          <w:rFonts w:ascii="Arial" w:hAnsi="Arial" w:cs="Arial"/>
-        </w:rPr>
-        <w:t xml:space="preserve"> y suma 1 al coste acumulado del anterior</w:t>
-      </w:r>
-      <w:r>
-        <w:rPr>
-          <w:rFonts w:ascii="Arial" w:hAnsi="Arial" w:cs="Arial"/>
-        </w:rPr>
-        <w:t>, pero si hay una barrera no meterá en la lista abierta el estado</w:t>
-      </w:r>
-      <w:r>
-        <w:rPr>
-          <w:rFonts w:ascii="Arial" w:hAnsi="Arial" w:cs="Arial"/>
-        </w:rPr>
-        <w:t>.</w:t>
+        <w:t>I</w:t>
+      </w:r>
+      <w:r>
+        <w:rPr>
+          <w:rFonts w:ascii="Arial" w:hAnsi="Arial" w:cs="Arial"/>
+        </w:rPr>
+        <w:t>ndica la dirección de desplazamiento y suma 1 al coste acumulado del anterior</w:t>
+      </w:r>
+      <w:r>
+        <w:rPr>
+          <w:rFonts w:ascii="Arial" w:hAnsi="Arial" w:cs="Arial"/>
+        </w:rPr>
+        <w:t>,</w:t>
+      </w:r>
+      <w:r>
+        <w:rPr>
+          <w:rFonts w:ascii="Arial" w:hAnsi="Arial" w:cs="Arial"/>
+        </w:rPr>
+        <w:t xml:space="preserve"> pero si hay una barrera no meterá en la lista abierta el estado.</w:t>
       </w:r>
     </w:p>
     <w:p>
@@ -3163,7 +3695,7 @@
         <w:pStyle w:val="Ttulo2"/>
         <w:jc w:val="both"/>
       </w:pPr>
-      <w:bookmarkStart w:id="7" w:name="_Toc38292591"/>
+      <w:bookmarkStart w:id="7" w:name="_Toc38320622"/>
       <w:r>
         <w:t>Escenario 1</w:t>
       </w:r>
@@ -3182,7 +3714,7 @@
           <w:noProof/>
         </w:rPr>
         <w:drawing>
-          <wp:inline distT="0" distB="0" distL="0" distR="0" wp14:anchorId="30636FFF" wp14:editId="0153C368">
+          <wp:inline distT="0" distB="0" distL="0" distR="0" wp14:anchorId="07C5BB00" wp14:editId="47A39B22">
             <wp:extent cx="1513684" cy="1585356"/>
             <wp:effectExtent l="0" t="0" r="0" b="0"/>
             <wp:docPr id="1" name="Imagen 1"/>
@@ -3243,37 +3775,7 @@
           <w:rFonts w:ascii="Arial" w:hAnsi="Arial" w:cs="Arial"/>
         </w:rPr>
         <w:tab/>
-        <w:t xml:space="preserve">El primer escenario es un </w:t>
-      </w:r>
-      <w:r>
-        <w:rPr>
-          <w:rFonts w:ascii="Arial" w:hAnsi="Arial" w:cs="Arial"/>
-        </w:rPr>
-        <w:t>tablero</w:t>
-      </w:r>
-      <w:r>
-        <w:rPr>
-          <w:rFonts w:ascii="Arial" w:hAnsi="Arial" w:cs="Arial"/>
-        </w:rPr>
-        <w:t xml:space="preserve"> de </w:t>
-      </w:r>
-      <w:r>
-        <w:rPr>
-          <w:rFonts w:ascii="Arial" w:hAnsi="Arial" w:cs="Arial"/>
-        </w:rPr>
-        <w:t>20</w:t>
-      </w:r>
-      <w:r>
-        <w:rPr>
-          <w:rFonts w:ascii="Arial" w:hAnsi="Arial" w:cs="Arial"/>
-        </w:rPr>
-        <w:t>x</w:t>
-      </w:r>
-      <w:r>
-        <w:rPr>
-          <w:rFonts w:ascii="Arial" w:hAnsi="Arial" w:cs="Arial"/>
-        </w:rPr>
-        <w:t>18</w:t>
+        <w:t>El primer escenario es un tablero de 20x18, en el que hay una bajada diseñada para que A* con heurística euclídea se quede justamente a un paso</w:t>
       </w:r>
       <w:r>
         <w:rPr>
@@ -3285,49 +3787,151 @@
         <w:rPr>
           <w:rFonts w:ascii="Arial" w:hAnsi="Arial" w:cs="Arial"/>
         </w:rPr>
-        <w:t xml:space="preserve"> en el que hay una bajada diseñada para que A* con heurística euclídea se quede justamente a un paso ya que no puede avanzar al haber una barrera, por la parte de arriba a la izquierda hay una </w:t>
-      </w:r>
-      <w:r>
-        <w:rPr>
-          <w:rFonts w:ascii="Arial" w:hAnsi="Arial" w:cs="Arial"/>
-        </w:rPr>
-        <w:t>zigzag</w:t>
-      </w:r>
-      <w:r>
-        <w:rPr>
-          <w:rFonts w:ascii="Arial" w:hAnsi="Arial" w:cs="Arial"/>
-        </w:rPr>
-        <w:t xml:space="preserve"> para que el algoritmo de profundidad sea </w:t>
-      </w:r>
-      <w:r>
-        <w:rPr>
-          <w:rFonts w:ascii="Arial" w:hAnsi="Arial" w:cs="Arial"/>
-        </w:rPr>
-        <w:t>más</w:t>
-      </w:r>
-      <w:r>
-        <w:rPr>
-          <w:rFonts w:ascii="Arial" w:hAnsi="Arial" w:cs="Arial"/>
-        </w:rPr>
-        <w:t xml:space="preserve"> costoso</w:t>
-      </w:r>
-      <w:r>
-        <w:rPr>
-          <w:rFonts w:ascii="Arial" w:hAnsi="Arial" w:cs="Arial"/>
-        </w:rPr>
-        <w:t xml:space="preserve"> y no llegue con la óptima</w:t>
-      </w:r>
-      <w:r>
-        <w:rPr>
-          <w:rFonts w:ascii="Arial" w:hAnsi="Arial" w:cs="Arial"/>
-        </w:rPr>
-        <w:t>, en amplitud va avanzando por todos a la vez por lo que será costoso y la parte de abajo a la derecha es una bajada para que A* con Manhattan sea mas eficiente, en esa misma parte esta abierta para que profundidad avance sin éxito.</w:t>
-      </w:r>
-      <w:r>
-        <w:rPr>
-          <w:rFonts w:ascii="Arial" w:hAnsi="Arial" w:cs="Arial"/>
-        </w:rPr>
-        <w:t xml:space="preserve"> Estado inicial (19, 17) y final (1, 1)</w:t>
+        <w:t xml:space="preserve"> ya que no puede avanzar al haber una barrera</w:t>
+      </w:r>
+      <w:r>
+        <w:rPr>
+          <w:rFonts w:ascii="Arial" w:hAnsi="Arial" w:cs="Arial"/>
+        </w:rPr>
+        <w:t>.</w:t>
+      </w:r>
+      <w:r>
+        <w:rPr>
+          <w:rFonts w:ascii="Arial" w:hAnsi="Arial" w:cs="Arial"/>
+        </w:rPr>
+        <w:t xml:space="preserve"> </w:t>
+      </w:r>
+      <w:r>
+        <w:rPr>
+          <w:rFonts w:ascii="Arial" w:hAnsi="Arial" w:cs="Arial"/>
+        </w:rPr>
+        <w:t>P</w:t>
+      </w:r>
+      <w:r>
+        <w:rPr>
+          <w:rFonts w:ascii="Arial" w:hAnsi="Arial" w:cs="Arial"/>
+        </w:rPr>
+        <w:t>or la parte de arriba a la izquierda</w:t>
+      </w:r>
+      <w:r>
+        <w:rPr>
+          <w:rFonts w:ascii="Arial" w:hAnsi="Arial" w:cs="Arial"/>
+        </w:rPr>
+        <w:t xml:space="preserve"> del tablero</w:t>
+      </w:r>
+      <w:r>
+        <w:rPr>
+          <w:rFonts w:ascii="Arial" w:hAnsi="Arial" w:cs="Arial"/>
+        </w:rPr>
+        <w:t xml:space="preserve"> hay un zigzag para que el algoritmo de profundidad sea más costoso y no llegue </w:t>
+      </w:r>
+      <w:r>
+        <w:rPr>
+          <w:rFonts w:ascii="Arial" w:hAnsi="Arial" w:cs="Arial"/>
+        </w:rPr>
+        <w:t>con el coste</w:t>
+      </w:r>
+      <w:r>
+        <w:rPr>
+          <w:rFonts w:ascii="Arial" w:hAnsi="Arial" w:cs="Arial"/>
+        </w:rPr>
+        <w:t xml:space="preserve"> óptim</w:t>
+      </w:r>
+      <w:r>
+        <w:rPr>
+          <w:rFonts w:ascii="Arial" w:hAnsi="Arial" w:cs="Arial"/>
+        </w:rPr>
+        <w:t>o.</w:t>
+      </w:r>
+      <w:r>
+        <w:rPr>
+          <w:rFonts w:ascii="Arial" w:hAnsi="Arial" w:cs="Arial"/>
+        </w:rPr>
+        <w:t xml:space="preserve"> </w:t>
+      </w:r>
+      <w:r>
+        <w:rPr>
+          <w:rFonts w:ascii="Arial" w:hAnsi="Arial" w:cs="Arial"/>
+        </w:rPr>
+        <w:t>E</w:t>
+      </w:r>
+      <w:r>
+        <w:rPr>
+          <w:rFonts w:ascii="Arial" w:hAnsi="Arial" w:cs="Arial"/>
+        </w:rPr>
+        <w:t>n amplitud va avanzando por todos a la vez</w:t>
+      </w:r>
+      <w:r>
+        <w:rPr>
+          <w:rFonts w:ascii="Arial" w:hAnsi="Arial" w:cs="Arial"/>
+        </w:rPr>
+        <w:t>,</w:t>
+      </w:r>
+      <w:r>
+        <w:rPr>
+          <w:rFonts w:ascii="Arial" w:hAnsi="Arial" w:cs="Arial"/>
+        </w:rPr>
+        <w:t xml:space="preserve"> por lo que será costoso</w:t>
+      </w:r>
+      <w:r>
+        <w:rPr>
+          <w:rFonts w:ascii="Arial" w:hAnsi="Arial" w:cs="Arial"/>
+        </w:rPr>
+        <w:t>. L</w:t>
+      </w:r>
+      <w:r>
+        <w:rPr>
+          <w:rFonts w:ascii="Arial" w:hAnsi="Arial" w:cs="Arial"/>
+        </w:rPr>
+        <w:t>a parte</w:t>
+      </w:r>
+      <w:r>
+        <w:rPr>
+          <w:rFonts w:ascii="Arial" w:hAnsi="Arial" w:cs="Arial"/>
+        </w:rPr>
+        <w:t xml:space="preserve"> inferior</w:t>
+      </w:r>
+      <w:r>
+        <w:rPr>
+          <w:rFonts w:ascii="Arial" w:hAnsi="Arial" w:cs="Arial"/>
+        </w:rPr>
+        <w:t xml:space="preserve"> derecha es una bajada para que A* con</w:t>
+      </w:r>
+      <w:r>
+        <w:rPr>
+          <w:rFonts w:ascii="Arial" w:hAnsi="Arial" w:cs="Arial"/>
+        </w:rPr>
+        <w:t xml:space="preserve"> distancia</w:t>
+      </w:r>
+      <w:r>
+        <w:rPr>
+          <w:rFonts w:ascii="Arial" w:hAnsi="Arial" w:cs="Arial"/>
+        </w:rPr>
+        <w:t xml:space="preserve"> Manhattan sea más eficiente</w:t>
+      </w:r>
+      <w:r>
+        <w:rPr>
+          <w:rFonts w:ascii="Arial" w:hAnsi="Arial" w:cs="Arial"/>
+        </w:rPr>
+        <w:t>. E</w:t>
+      </w:r>
+      <w:r>
+        <w:rPr>
+          <w:rFonts w:ascii="Arial" w:hAnsi="Arial" w:cs="Arial"/>
+        </w:rPr>
+        <w:t xml:space="preserve">sa misma </w:t>
+      </w:r>
+      <w:r>
+        <w:rPr>
+          <w:rFonts w:ascii="Arial" w:hAnsi="Arial" w:cs="Arial"/>
+        </w:rPr>
+        <w:t>zona</w:t>
+      </w:r>
+      <w:r>
+        <w:rPr>
+          <w:rFonts w:ascii="Arial" w:hAnsi="Arial" w:cs="Arial"/>
+        </w:rPr>
+        <w:t xml:space="preserve"> está abierta para que profundidad avance sin éxito. Estado inicial (19, 17) y final (1, 1)</w:t>
       </w:r>
     </w:p>
     <w:p>
@@ -3342,79 +3946,43 @@
           <w:rFonts w:ascii="Arial" w:hAnsi="Arial" w:cs="Arial"/>
         </w:rPr>
         <w:tab/>
-        <w:t xml:space="preserve">Los algoritmos de amplitud y los dos de A* encuentran la solución </w:t>
-      </w:r>
-      <w:r>
-        <w:rPr>
-          <w:rFonts w:ascii="Arial" w:hAnsi="Arial" w:cs="Arial"/>
-        </w:rPr>
-        <w:t>más</w:t>
-      </w:r>
-      <w:r>
-        <w:rPr>
-          <w:rFonts w:ascii="Arial" w:hAnsi="Arial" w:cs="Arial"/>
-        </w:rPr>
-        <w:t xml:space="preserve"> optima, sin </w:t>
-      </w:r>
-      <w:r>
-        <w:rPr>
-          <w:rFonts w:ascii="Arial" w:hAnsi="Arial" w:cs="Arial"/>
-        </w:rPr>
-        <w:t>embargo,</w:t>
-      </w:r>
-      <w:r>
-        <w:rPr>
-          <w:rFonts w:ascii="Arial" w:hAnsi="Arial" w:cs="Arial"/>
-        </w:rPr>
-        <w:t xml:space="preserve"> amplitud expande muchos </w:t>
-      </w:r>
-      <w:r>
-        <w:rPr>
-          <w:rFonts w:ascii="Arial" w:hAnsi="Arial" w:cs="Arial"/>
-        </w:rPr>
-        <w:t>más</w:t>
-      </w:r>
-      <w:r>
-        <w:rPr>
-          <w:rFonts w:ascii="Arial" w:hAnsi="Arial" w:cs="Arial"/>
-        </w:rPr>
-        <w:t xml:space="preserve"> nodos y lo hace menos eficiente. En la grafica del tiempo de </w:t>
-      </w:r>
-      <w:r>
-        <w:rPr>
-          <w:rFonts w:ascii="Arial" w:hAnsi="Arial" w:cs="Arial"/>
-        </w:rPr>
-        <w:t>ejecución</w:t>
-      </w:r>
-      <w:r>
-        <w:rPr>
-          <w:rFonts w:ascii="Arial" w:hAnsi="Arial" w:cs="Arial"/>
-        </w:rPr>
-        <w:t xml:space="preserve"> se puede ver </w:t>
-      </w:r>
-      <w:r>
-        <w:rPr>
-          <w:rFonts w:ascii="Arial" w:hAnsi="Arial" w:cs="Arial"/>
-        </w:rPr>
-        <w:t>que,</w:t>
-      </w:r>
-      <w:r>
-        <w:rPr>
-          <w:rFonts w:ascii="Arial" w:hAnsi="Arial" w:cs="Arial"/>
-        </w:rPr>
-        <w:t xml:space="preserve"> aunque A* con </w:t>
-      </w:r>
-      <w:r>
-        <w:rPr>
-          <w:rFonts w:ascii="Arial" w:hAnsi="Arial" w:cs="Arial"/>
-        </w:rPr>
-        <w:t>Euclides</w:t>
-      </w:r>
-      <w:r>
-        <w:rPr>
-          <w:rFonts w:ascii="Arial" w:hAnsi="Arial" w:cs="Arial"/>
-        </w:rPr>
-        <w:t xml:space="preserve"> expande menos nodos el algoritmo hace que tarde mas tiempo que el de amplitud.</w:t>
+        <w:t>Los algoritmos de amplitud y los dos de A* encuentran la solución más optima</w:t>
+      </w:r>
+      <w:r>
+        <w:rPr>
+          <w:rFonts w:ascii="Arial" w:hAnsi="Arial" w:cs="Arial"/>
+        </w:rPr>
+        <w:t>.</w:t>
+      </w:r>
+      <w:r>
+        <w:rPr>
+          <w:rFonts w:ascii="Arial" w:hAnsi="Arial" w:cs="Arial"/>
+        </w:rPr>
+        <w:t xml:space="preserve"> </w:t>
+      </w:r>
+      <w:r>
+        <w:rPr>
+          <w:rFonts w:ascii="Arial" w:hAnsi="Arial" w:cs="Arial"/>
+        </w:rPr>
+        <w:t>S</w:t>
+      </w:r>
+      <w:r>
+        <w:rPr>
+          <w:rFonts w:ascii="Arial" w:hAnsi="Arial" w:cs="Arial"/>
+        </w:rPr>
+        <w:t>in embargo, amplitud expande muchos más nodos y lo hace menos eficiente. En la gráfica del tiempo de ejecución se puede ver que, aunque A* con Euclides expande menos nodos</w:t>
+      </w:r>
+      <w:r>
+        <w:rPr>
+          <w:rFonts w:ascii="Arial" w:hAnsi="Arial" w:cs="Arial"/>
+        </w:rPr>
+        <w:t>,</w:t>
+      </w:r>
+      <w:r>
+        <w:rPr>
+          <w:rFonts w:ascii="Arial" w:hAnsi="Arial" w:cs="Arial"/>
+        </w:rPr>
+        <w:t xml:space="preserve"> el algoritmo hace que tarde más tiempo que el de amplitud.</w:t>
       </w:r>
     </w:p>
     <w:p>
@@ -3430,7 +3998,7 @@
           <w:noProof/>
         </w:rPr>
         <w:drawing>
-          <wp:inline distT="0" distB="0" distL="0" distR="0" wp14:anchorId="37ABC8B8" wp14:editId="52281DF6">
+          <wp:inline distT="0" distB="0" distL="0" distR="0" wp14:anchorId="6A8340AA" wp14:editId="4854A761">
             <wp:extent cx="5686513" cy="1134093"/>
             <wp:effectExtent l="0" t="0" r="0" b="9525"/>
             <wp:docPr id="11" name="Imagen 11"/>
@@ -3468,26 +4036,10 @@
     </w:p>
     <w:p>
       <w:pPr>
-        <w:jc w:val="both"/>
-        <w:rPr>
-          <w:rFonts w:ascii="Arial" w:hAnsi="Arial" w:cs="Arial"/>
-        </w:rPr>
-      </w:pPr>
-    </w:p>
-    <w:p>
-      <w:pPr>
-        <w:jc w:val="both"/>
-        <w:rPr>
-          <w:rFonts w:ascii="Arial" w:hAnsi="Arial" w:cs="Arial"/>
-        </w:rPr>
-      </w:pPr>
-    </w:p>
-    <w:p>
-      <w:pPr>
         <w:pStyle w:val="Ttulo2"/>
         <w:jc w:val="both"/>
       </w:pPr>
-      <w:bookmarkStart w:id="8" w:name="_Toc38292592"/>
+      <w:bookmarkStart w:id="8" w:name="_Toc38320623"/>
       <w:r>
         <w:lastRenderedPageBreak/>
         <w:t>Escenario 2</w:t>
@@ -3507,7 +4059,7 @@
           <w:noProof/>
         </w:rPr>
         <w:drawing>
-          <wp:inline distT="0" distB="0" distL="0" distR="0" wp14:anchorId="51F9BE11" wp14:editId="3C0A7A8D">
+          <wp:inline distT="0" distB="0" distL="0" distR="0" wp14:anchorId="72A6041C" wp14:editId="65F89823">
             <wp:extent cx="3206337" cy="1781215"/>
             <wp:effectExtent l="0" t="0" r="0" b="0"/>
             <wp:docPr id="5" name="Imagen 5"/>
@@ -3568,19 +4120,7 @@
           <w:rFonts w:ascii="Arial" w:hAnsi="Arial" w:cs="Arial"/>
         </w:rPr>
         <w:tab/>
-        <w:t>Se trata de un tablero de 40x20 con grandes áreas abiertas, en este caso al haber áreas tan abiertas el algoritmo de Amplitud expande muchos nodos a la vez y lo hace muy costoso, la forma de rombos (sobre todo el izquierdo y primero) hace que las dos heurísticas avancen en línea recta y deban retroceder, y el algoritmo de profundidad, que es el mas eficiente,</w:t>
-      </w:r>
-      <w:r>
-        <w:rPr>
-          <w:rFonts w:ascii="Arial" w:hAnsi="Arial" w:cs="Arial"/>
-        </w:rPr>
-        <w:t xml:space="preserve"> se benéfica del orden de expansión de los nodos y le permite llegar a una solución más rápido, pero no la óptima.</w:t>
-      </w:r>
-      <w:r>
-        <w:rPr>
-          <w:rFonts w:ascii="Arial" w:hAnsi="Arial" w:cs="Arial"/>
-        </w:rPr>
-        <w:t xml:space="preserve"> Estado inicial (39, 19) y final (1, 1)</w:t>
+        <w:t>Se trata de un tablero de 40x20 con grandes áreas abiertas, en este caso al haber áreas tan abiertas el algoritmo de Amplitud expande muchos nodos a la vez y lo hace muy costoso, la forma de rombos (sobre todo el izquierdo y primero) hace que las dos heurísticas avancen en línea recta y deban retroceder, y el algoritmo de profundidad, que es el más eficiente, se benéfica del orden de expansión de los nodos y le permite llegar a una solución más rápido, pero no la óptima. Estado inicial (39, 19) y final (1, 1)</w:t>
       </w:r>
     </w:p>
     <w:p>
@@ -3595,7 +4135,7 @@
           <w:rFonts w:ascii="Arial" w:hAnsi="Arial" w:cs="Arial"/>
         </w:rPr>
         <w:tab/>
-        <w:t>Como en el escenario anterior, los algoritmos de amplitud y A* llegan a la solución óptima, pero han expandido mas nodos que el de profundidad. La complejidad espacial del algoritmo de profundidad es lineal y el de los otros tres es exponencial. También se observa que amplitud al ser una búsqueda sin información recorre muchos mas nodos, ya que a diferencia no hay unos costes según su posición que le guíen hacia la solución.</w:t>
+        <w:t>Como en el escenario anterior, los algoritmos de amplitud y A* llegan a la solución óptima, pero han expandido más nodos que el de profundidad. La complejidad espacial del algoritmo de profundidad es lineal y el de los otros tres es exponencial. También se observa que amplitud al ser una búsqueda sin información recorre muchos más nodos, ya que a diferencia no hay unos costes según su posición que le guíen hacia la solución.</w:t>
       </w:r>
     </w:p>
     <w:p>
@@ -3611,7 +4151,7 @@
           <w:noProof/>
         </w:rPr>
         <w:drawing>
-          <wp:inline distT="0" distB="0" distL="0" distR="0" wp14:anchorId="32A9954F" wp14:editId="2299F711">
+          <wp:inline distT="0" distB="0" distL="0" distR="0" wp14:anchorId="0CF15B32" wp14:editId="224456E5">
             <wp:extent cx="5780842" cy="1163782"/>
             <wp:effectExtent l="0" t="0" r="0" b="0"/>
             <wp:docPr id="12" name="Imagen 12" descr="Una captura de pantalla de una red social&#10;&#10;Descripción generada automáticamente"/>
@@ -3660,7 +4200,7 @@
         <w:pStyle w:val="Ttulo2"/>
         <w:jc w:val="both"/>
       </w:pPr>
-      <w:bookmarkStart w:id="9" w:name="_Toc38292593"/>
+      <w:bookmarkStart w:id="9" w:name="_Toc38320624"/>
       <w:r>
         <w:t>Escenario 3</w:t>
       </w:r>
@@ -3679,7 +4219,7 @@
           <w:noProof/>
         </w:rPr>
         <w:drawing>
-          <wp:inline distT="0" distB="0" distL="0" distR="0" wp14:anchorId="49F992CB" wp14:editId="4E2E7295">
+          <wp:inline distT="0" distB="0" distL="0" distR="0" wp14:anchorId="32C65ED7" wp14:editId="7F313B2A">
             <wp:extent cx="1506571" cy="1650670"/>
             <wp:effectExtent l="0" t="0" r="0" b="6985"/>
             <wp:docPr id="6" name="Imagen 6"/>
@@ -3740,38 +4280,14 @@
           <w:rFonts w:ascii="Arial" w:hAnsi="Arial" w:cs="Arial"/>
         </w:rPr>
         <w:tab/>
-        <w:t xml:space="preserve">Este escenario de 20x20 se ha diseñado con muchos posibles caminos que parecen acercar a la meta, </w:t>
-      </w:r>
-      <w:r>
-        <w:rPr>
-          <w:rFonts w:ascii="Arial" w:hAnsi="Arial" w:cs="Arial"/>
-        </w:rPr>
-        <w:t>quedándose</w:t>
-      </w:r>
-      <w:r>
-        <w:rPr>
-          <w:rFonts w:ascii="Arial" w:hAnsi="Arial" w:cs="Arial"/>
-        </w:rPr>
-        <w:t xml:space="preserve"> muy cerca, pero el camino que llega a la solución es el que de primeras mas se aleja de la meta. </w:t>
-      </w:r>
-      <w:r>
-        <w:rPr>
-          <w:rFonts w:ascii="Arial" w:hAnsi="Arial" w:cs="Arial"/>
-        </w:rPr>
-        <w:t xml:space="preserve">Este diseño hace la heurística </w:t>
+        <w:t xml:space="preserve">Este escenario de 20x20 se ha diseñado con muchos posibles caminos que parecen acercar a la meta, quedándose muy cerca, pero el camino que llega a la solución es el que de primeras más se aleja de la meta. Este diseño hace la heurística </w:t>
       </w:r>
       <w:r>
         <w:rPr>
           <w:rFonts w:ascii="Arial" w:hAnsi="Arial" w:cs="Arial"/>
         </w:rPr>
         <w:lastRenderedPageBreak/>
-        <w:t>no sirva de guía inicialmente, ya que solo se mete en ramas sin salida, y el algoritmo que menos nodos expande es el de profundidad dado que prioriza ir primero por la rama izquierda que en este caso es la que lleva a la meta.</w:t>
-      </w:r>
-      <w:r>
-        <w:rPr>
-          <w:rFonts w:ascii="Arial" w:hAnsi="Arial" w:cs="Arial"/>
-        </w:rPr>
-        <w:t xml:space="preserve"> Estado inicial (10, 1) y final (19, 9)</w:t>
+        <w:t>no sirva de guía inicialmente, ya que solo se mete en ramas sin salida, y el algoritmo que menos nodos expande es el de profundidad dado que prioriza ir primero por la rama izquierda que en este caso es la que lleva a la meta. Estado inicial (10, 1) y final (19, 9)</w:t>
       </w:r>
     </w:p>
     <w:p>
@@ -3786,7 +4302,7 @@
           <w:rFonts w:ascii="Arial" w:hAnsi="Arial" w:cs="Arial"/>
         </w:rPr>
         <w:tab/>
-        <w:t>A pesar de que Amplitud y A* son los que mas nodos expanden son los algoritmos que hallan el camino con el coste optimo, pero sus tiempos y nodos en hallarlo son considerablemente superiores a lo que supone la búsqueda en profundidad, el cual solo es un poco mas costoso. En este caso, con la poca diferencia entre el coste de profundidad y el resto y teniendo él cuenta que el resto son bastante mas costoso, el mejor algoritmo para este caso especifico es el de profundidad.</w:t>
+        <w:t>A pesar de que Amplitud y A* son los que más nodos expanden son los algoritmos que hallan el camino con el coste optimo, pero sus tiempos y nodos en hallarlo son considerablemente superiores a lo que supone la búsqueda en profundidad, el cual solo es un poco más costoso. En este caso, con la poca diferencia entre el coste de profundidad y el resto y teniendo él cuenta que el resto son bastante más costoso, el mejor algoritmo para este caso específico es el de profundidad.</w:t>
       </w:r>
     </w:p>
     <w:p>
@@ -3802,7 +4318,7 @@
           <w:noProof/>
         </w:rPr>
         <w:drawing>
-          <wp:inline distT="0" distB="0" distL="0" distR="0" wp14:anchorId="1F9141EB" wp14:editId="5B8BF125">
+          <wp:inline distT="0" distB="0" distL="0" distR="0" wp14:anchorId="1EB7AB07" wp14:editId="0728ED42">
             <wp:extent cx="5929994" cy="1187533"/>
             <wp:effectExtent l="0" t="0" r="0" b="0"/>
             <wp:docPr id="13" name="Imagen 13"/>
@@ -3851,7 +4367,7 @@
         <w:pStyle w:val="Ttulo2"/>
         <w:jc w:val="both"/>
       </w:pPr>
-      <w:bookmarkStart w:id="10" w:name="_Toc38292594"/>
+      <w:bookmarkStart w:id="10" w:name="_Toc38320625"/>
       <w:r>
         <w:t>Escenario 4</w:t>
       </w:r>
@@ -3870,7 +4386,7 @@
           <w:noProof/>
         </w:rPr>
         <w:drawing>
-          <wp:inline distT="0" distB="0" distL="0" distR="0" wp14:anchorId="59B81E6A" wp14:editId="5CC8FFB0">
+          <wp:inline distT="0" distB="0" distL="0" distR="0" wp14:anchorId="4822BBEB" wp14:editId="778FF006">
             <wp:extent cx="2523506" cy="2031586"/>
             <wp:effectExtent l="0" t="0" r="0" b="6985"/>
             <wp:docPr id="7" name="Imagen 7"/>
@@ -3931,55 +4447,7 @@
           <w:rFonts w:ascii="Arial" w:hAnsi="Arial" w:cs="Arial"/>
         </w:rPr>
         <w:tab/>
-        <w:t xml:space="preserve">Este escenario de </w:t>
-      </w:r>
-      <w:r>
-        <w:rPr>
-          <w:rFonts w:ascii="Arial" w:hAnsi="Arial" w:cs="Arial"/>
-        </w:rPr>
-        <w:t>40x30</w:t>
-      </w:r>
-      <w:r>
-        <w:rPr>
-          <w:rFonts w:ascii="Arial" w:hAnsi="Arial" w:cs="Arial"/>
-        </w:rPr>
-        <w:t xml:space="preserve"> trata de mostrar que a pesar de que los apartados anteriores parece que el algoritmo de profundidad es el que primero encuentra la meta, la mayoría de las </w:t>
-      </w:r>
-      <w:r>
-        <w:rPr>
-          <w:rFonts w:ascii="Arial" w:hAnsi="Arial" w:cs="Arial"/>
-        </w:rPr>
-        <w:t>veces</w:t>
-      </w:r>
-      <w:r>
-        <w:rPr>
-          <w:rFonts w:ascii="Arial" w:hAnsi="Arial" w:cs="Arial"/>
-        </w:rPr>
-        <w:t xml:space="preserve"> esto no es así</w:t>
-      </w:r>
-      <w:r>
-        <w:rPr>
-          <w:rFonts w:ascii="Arial" w:hAnsi="Arial" w:cs="Arial"/>
-        </w:rPr>
-        <w:t>. Es</w:t>
-      </w:r>
-      <w:r>
-        <w:rPr>
-          <w:rFonts w:ascii="Arial" w:hAnsi="Arial" w:cs="Arial"/>
-        </w:rPr>
-        <w:t>te diseño se aprovecha que seguirá una rama para meterlo en un l</w:t>
-      </w:r>
-      <w:r>
-        <w:rPr>
-          <w:rFonts w:ascii="Arial" w:hAnsi="Arial" w:cs="Arial"/>
-        </w:rPr>
-        <w:t>argo recorrido que le lleva a la solución directamente, pero con un gran coste. Para el resto de algoritmos hay un pequeño laberinto que deben resolver.</w:t>
-      </w:r>
-      <w:r>
-        <w:rPr>
-          <w:rFonts w:ascii="Arial" w:hAnsi="Arial" w:cs="Arial"/>
-        </w:rPr>
-        <w:t xml:space="preserve"> Estado inicial (39, 29) y final (20, 9)</w:t>
+        <w:t>Este escenario de 40x30 trata de mostrar que a pesar de que los apartados anteriores parece que el algoritmo de profundidad es el que primero encuentra la meta, la mayoría de las veces esto no es así. Este diseño se aprovecha que seguirá una rama para meterlo en un largo recorrido que le lleva a la solución directamente, pero con un gran coste. Para el resto de algoritmos hay un pequeño laberinto que deben resolver. Estado inicial (39, 29) y final (20, 9)</w:t>
       </w:r>
     </w:p>
     <w:p>
@@ -3994,7 +4462,7 @@
           <w:rFonts w:ascii="Arial" w:hAnsi="Arial" w:cs="Arial"/>
         </w:rPr>
         <w:tab/>
-        <w:t>En este caso la solución de profundidad es un mucho mas costosa que la del resto, y el resto han encontrado la misma solución, que es la óptima. Amplitud encuentra la solución óptima a base de recorrer en cada iteración los nodos expandidos en la iteración anterior en orden, lo que hace que llegue, pero ciegamente. Tanto A* con heurística euclídea como la de distancia de Manhattan están guiadas por el coste de llegar si no hubiese barreras, de esta manera no hace falta que expandan tantos nodos como la amplitud para hallar el camino optimo, solo guiándose por el coste de la heurística.</w:t>
+        <w:t>En este caso la solución de profundidad es un mucho más costosa que la del resto, y el resto han encontrado la misma solución, que es la óptima. Amplitud encuentra la solución óptima a base de recorrer en cada iteración los nodos expandidos en la iteración anterior en orden, lo que hace que llegue, pero ciegamente. Tanto A* con heurística euclídea como la de distancia de Manhattan están guiadas por el coste de llegar si no hubiese barreras, de esta manera no hace falta que expandan tantos nodos como la amplitud para hallar el camino optimo, solo guiándose por el coste de la heurística.</w:t>
       </w:r>
     </w:p>
     <w:p>
@@ -4011,7 +4479,7 @@
         </w:rPr>
         <w:lastRenderedPageBreak/>
         <w:drawing>
-          <wp:inline distT="0" distB="0" distL="0" distR="0" wp14:anchorId="6325EE3D" wp14:editId="5512A0E7">
+          <wp:inline distT="0" distB="0" distL="0" distR="0" wp14:anchorId="67F80539" wp14:editId="30ED3D0A">
             <wp:extent cx="5906255" cy="1145969"/>
             <wp:effectExtent l="0" t="0" r="0" b="0"/>
             <wp:docPr id="14" name="Imagen 14"/>
@@ -4052,7 +4520,7 @@
         <w:pStyle w:val="Ttulo2"/>
         <w:jc w:val="both"/>
       </w:pPr>
-      <w:bookmarkStart w:id="11" w:name="_Toc38292595"/>
+      <w:bookmarkStart w:id="11" w:name="_Toc38320626"/>
       <w:r>
         <w:t>Grafica de los 4 escenarios en conjunto</w:t>
       </w:r>
@@ -4071,7 +4539,7 @@
           <w:noProof/>
         </w:rPr>
         <w:drawing>
-          <wp:inline distT="0" distB="0" distL="0" distR="0" wp14:anchorId="01B94B7E" wp14:editId="596D78F8">
+          <wp:inline distT="0" distB="0" distL="0" distR="0" wp14:anchorId="184B809A" wp14:editId="239150DD">
             <wp:extent cx="6171139" cy="1205346"/>
             <wp:effectExtent l="0" t="0" r="1270" b="0"/>
             <wp:docPr id="15" name="Imagen 15"/>
@@ -4120,7 +4588,7 @@
         <w:pStyle w:val="Ttulo2"/>
         <w:jc w:val="both"/>
       </w:pPr>
-      <w:bookmarkStart w:id="12" w:name="_Toc38292596"/>
+      <w:bookmarkStart w:id="12" w:name="_Toc38320627"/>
       <w:r>
         <w:t>Escenario adicional 1</w:t>
       </w:r>
@@ -4139,7 +4607,7 @@
           <w:noProof/>
         </w:rPr>
         <w:drawing>
-          <wp:inline distT="0" distB="0" distL="0" distR="0" wp14:anchorId="6391713E" wp14:editId="77494F4F">
+          <wp:inline distT="0" distB="0" distL="0" distR="0" wp14:anchorId="18D7FB9D" wp14:editId="30DC7AE5">
             <wp:extent cx="2992581" cy="1257588"/>
             <wp:effectExtent l="0" t="0" r="0" b="0"/>
             <wp:docPr id="8" name="Imagen 8"/>
@@ -4200,55 +4668,7 @@
           <w:rFonts w:ascii="Arial" w:hAnsi="Arial" w:cs="Arial"/>
         </w:rPr>
         <w:tab/>
-        <w:t>Este escenario</w:t>
-      </w:r>
-      <w:r>
-        <w:rPr>
-          <w:rFonts w:ascii="Arial" w:hAnsi="Arial" w:cs="Arial"/>
-        </w:rPr>
-        <w:t xml:space="preserve"> de 40x15</w:t>
-      </w:r>
-      <w:r>
-        <w:rPr>
-          <w:rFonts w:ascii="Arial" w:hAnsi="Arial" w:cs="Arial"/>
-        </w:rPr>
-        <w:t xml:space="preserve"> </w:t>
-      </w:r>
-      <w:r>
-        <w:rPr>
-          <w:rFonts w:ascii="Arial" w:hAnsi="Arial" w:cs="Arial"/>
-        </w:rPr>
-        <w:t>está</w:t>
-      </w:r>
-      <w:r>
-        <w:rPr>
-          <w:rFonts w:ascii="Arial" w:hAnsi="Arial" w:cs="Arial"/>
-        </w:rPr>
-        <w:t xml:space="preserve"> especialmente diseñado para la tarea pedida, que el algoritmo en profundidad halle el camino optimo</w:t>
-      </w:r>
-      <w:r>
-        <w:rPr>
-          <w:rFonts w:ascii="Arial" w:hAnsi="Arial" w:cs="Arial"/>
-        </w:rPr>
-        <w:t xml:space="preserve"> con menor coste que A* con heurística de distancia de Manhattan. Estado inicial (</w:t>
-      </w:r>
-      <w:r>
-        <w:rPr>
-          <w:rFonts w:ascii="Arial" w:hAnsi="Arial" w:cs="Arial"/>
-        </w:rPr>
-        <w:t>39, 14</w:t>
-      </w:r>
-      <w:r>
-        <w:rPr>
-          <w:rFonts w:ascii="Arial" w:hAnsi="Arial" w:cs="Arial"/>
-        </w:rPr>
-        <w:t>)</w:t>
-      </w:r>
-      <w:r>
-        <w:rPr>
-          <w:rFonts w:ascii="Arial" w:hAnsi="Arial" w:cs="Arial"/>
-        </w:rPr>
-        <w:t xml:space="preserve"> y final (1, 1)</w:t>
+        <w:t>Este escenario de 40x15 está especialmente diseñado para la tarea pedida, que el algoritmo en profundidad halle el camino optimo con menor coste que A* con heurística de distancia de Manhattan. Estado inicial (39, 14) y final (1, 1)</w:t>
       </w:r>
     </w:p>
     <w:p>
@@ -4270,19 +4690,7 @@
           <w:rFonts w:ascii="Arial" w:hAnsi="Arial" w:cs="Arial"/>
         </w:rPr>
         <w:br/>
-        <w:t xml:space="preserve">Además, para que A* con distancia de Manhattan expanda más nodos, aprovechamos que su algoritmo ante igual coste de sucesores elegirá el de debajo para crear columnas que bajan y solo conectan por arriba, pero no le acercan horizontalmente a la meta desde la parte </w:t>
-      </w:r>
-      <w:r>
-        <w:rPr>
-          <w:rFonts w:ascii="Arial" w:hAnsi="Arial" w:cs="Arial"/>
-        </w:rPr>
-        <w:t>más</w:t>
-      </w:r>
-      <w:r>
-        <w:rPr>
-          <w:rFonts w:ascii="Arial" w:hAnsi="Arial" w:cs="Arial"/>
-        </w:rPr>
-        <w:t xml:space="preserve"> baja.</w:t>
+        <w:t>Además, para que A* con distancia de Manhattan expanda más nodos, aprovechamos que su algoritmo ante igual coste de sucesores elegirá el de debajo para crear columnas que bajan y solo conectan por arriba, pero no le acercan horizontalmente a la meta desde la parte más baja.</w:t>
       </w:r>
     </w:p>
     <w:p>
@@ -4298,7 +4706,7 @@
           <w:noProof/>
         </w:rPr>
         <w:drawing>
-          <wp:inline distT="0" distB="0" distL="0" distR="0" wp14:anchorId="13F38006" wp14:editId="0F8790E6">
+          <wp:inline distT="0" distB="0" distL="0" distR="0" wp14:anchorId="15637A43" wp14:editId="2456125D">
             <wp:extent cx="6114145" cy="1217221"/>
             <wp:effectExtent l="0" t="0" r="1270" b="2540"/>
             <wp:docPr id="16" name="Imagen 16"/>
@@ -4355,7 +4763,7 @@
         <w:pStyle w:val="Ttulo2"/>
         <w:jc w:val="both"/>
       </w:pPr>
-      <w:bookmarkStart w:id="13" w:name="_Toc38292597"/>
+      <w:bookmarkStart w:id="13" w:name="_Toc38320628"/>
       <w:r>
         <w:lastRenderedPageBreak/>
         <w:t>Escenario adicional 2</w:t>
@@ -4375,7 +4783,7 @@
           <w:noProof/>
         </w:rPr>
         <w:drawing>
-          <wp:inline distT="0" distB="0" distL="0" distR="0" wp14:anchorId="0E99B707" wp14:editId="61B4CDAD">
+          <wp:inline distT="0" distB="0" distL="0" distR="0" wp14:anchorId="150B5234" wp14:editId="6E5D5540">
             <wp:extent cx="5566557" cy="979714"/>
             <wp:effectExtent l="0" t="0" r="0" b="0"/>
             <wp:docPr id="9" name="Imagen 9"/>
@@ -4436,36 +4844,19 @@
           <w:rFonts w:ascii="Arial" w:hAnsi="Arial" w:cs="Arial"/>
         </w:rPr>
         <w:tab/>
-      </w:r>
-      <w:r>
-        <w:rPr>
-          <w:rFonts w:ascii="Arial" w:hAnsi="Arial" w:cs="Arial"/>
-        </w:rPr>
-        <w:t xml:space="preserve">El escenario diseñado intenta que el algoritmo de profundidad expanda menos nodos que A* con distancia Manhattan, lo intenta creando un zigzag que aparentemente le llevara </w:t>
-      </w:r>
-      <w:r>
-        <w:rPr>
-          <w:rFonts w:ascii="Arial" w:hAnsi="Arial" w:cs="Arial"/>
-        </w:rPr>
-        <w:t>a la meta más directo</w:t>
-      </w:r>
-      <w:r>
-        <w:rPr>
-          <w:rFonts w:ascii="Arial" w:hAnsi="Arial" w:cs="Arial"/>
-        </w:rPr>
-        <w:t xml:space="preserve"> que el otro camino, sin </w:t>
-      </w:r>
-      <w:r>
-        <w:rPr>
-          <w:rFonts w:ascii="Arial" w:hAnsi="Arial" w:cs="Arial"/>
-        </w:rPr>
-        <w:t>embargo,</w:t>
-      </w:r>
-      <w:r>
-        <w:rPr>
-          <w:rFonts w:ascii="Arial" w:hAnsi="Arial" w:cs="Arial"/>
-        </w:rPr>
-        <w:t xml:space="preserve"> el otro camino se aleja mucho de la meta, pero ese camino es 1 paso más corto que recorrer el zigzag. </w:t>
+        <w:t>El escenario diseñado intenta que el algoritmo de profundidad expanda menos nodos que A* con distancia Manhattan, lo intenta creando un zigzag que aparentemente le llevara a la meta más directo que el otro camino, sin embargo, el otro camino se aleja mucho de la meta, pero ese camino es 1</w:t>
+      </w:r>
+      <w:r>
+        <w:rPr>
+          <w:rFonts w:ascii="Arial" w:hAnsi="Arial" w:cs="Arial"/>
+        </w:rPr>
+        <w:t xml:space="preserve"> </w:t>
+      </w:r>
+      <w:r>
+        <w:rPr>
+          <w:rFonts w:ascii="Arial" w:hAnsi="Arial" w:cs="Arial"/>
+        </w:rPr>
+        <w:t xml:space="preserve">paso más corto que recorrer el zigzag. </w:t>
       </w:r>
     </w:p>
     <w:p>
@@ -4480,31 +4871,7 @@
           <w:rFonts w:ascii="Arial" w:hAnsi="Arial" w:cs="Arial"/>
         </w:rPr>
         <w:tab/>
-        <w:t xml:space="preserve">Pero debido a que la distancia </w:t>
-      </w:r>
-      <w:r>
-        <w:rPr>
-          <w:rFonts w:ascii="Arial" w:hAnsi="Arial" w:cs="Arial"/>
-        </w:rPr>
-        <w:t>Manhattan</w:t>
-      </w:r>
-      <w:r>
-        <w:rPr>
-          <w:rFonts w:ascii="Arial" w:hAnsi="Arial" w:cs="Arial"/>
-        </w:rPr>
-        <w:t xml:space="preserve"> informa al algoritmo A* no se deja engañar y aunque recorre parte del zigzag no lo hace entero y va por el camino correcto. El algoritmo de amplitud como recorre todos los posibles sucesores, avanza tanto por el zigzag como por el camino de la derecha y eso hace que expanda </w:t>
-      </w:r>
-      <w:r>
-        <w:rPr>
-          <w:rFonts w:ascii="Arial" w:hAnsi="Arial" w:cs="Arial"/>
-        </w:rPr>
-        <w:t>más</w:t>
-      </w:r>
-      <w:r>
-        <w:rPr>
-          <w:rFonts w:ascii="Arial" w:hAnsi="Arial" w:cs="Arial"/>
-        </w:rPr>
-        <w:t xml:space="preserve"> nodos.</w:t>
+        <w:t>Pero debido a que la distancia Manhattan informa al algoritmo A* no se deja engañar y aunque recorre parte del zigzag no lo hace entero y va por el camino correcto. El algoritmo de amplitud como recorre todos los posibles sucesores, avanza tanto por el zigzag como por el camino de la derecha y eso hace que expanda más nodos.</w:t>
       </w:r>
     </w:p>
     <w:p>
@@ -4519,13 +4886,7 @@
           <w:rFonts w:ascii="Arial" w:hAnsi="Arial" w:cs="Arial"/>
         </w:rPr>
         <w:tab/>
-        <w:t>No es posible</w:t>
-      </w:r>
-      <w:r>
-        <w:rPr>
-          <w:rFonts w:ascii="Arial" w:hAnsi="Arial" w:cs="Arial"/>
-        </w:rPr>
-        <w:t xml:space="preserve"> para un problema de tablero con coordenadas y barreras, que el algoritmo de amplitud visite menos nodos que A*. Se debe a que amplitud recorre todos los nodos que puede hasta encontrar la meta y la distancia Manhattan solo recorre el sucesor de menor coste, por lo que no se le puede engañar con caminos que sean mas largos que la propia solución.</w:t>
+        <w:t>No es posible para un problema de tablero con coordenadas y barreras, que el algoritmo de amplitud visite menos nodos que A*. Se debe a que amplitud recorre todos los nodos que puede hasta encontrar la meta y la distancia Manhattan solo recorre el sucesor de menor coste, por lo que no se le puede engañar con caminos que sean más largos que la propia solución.</w:t>
       </w:r>
     </w:p>
     <w:p>
@@ -4541,7 +4902,7 @@
           <w:noProof/>
         </w:rPr>
         <w:drawing>
-          <wp:inline distT="0" distB="0" distL="0" distR="0" wp14:anchorId="29DCB174" wp14:editId="45D0423E">
+          <wp:inline distT="0" distB="0" distL="0" distR="0" wp14:anchorId="0D9C7994" wp14:editId="46F0EA06">
             <wp:extent cx="5943600" cy="1209827"/>
             <wp:effectExtent l="0" t="0" r="0" b="9525"/>
             <wp:docPr id="17" name="Imagen 17"/>
@@ -4588,61 +4949,7 @@
         <w:rPr>
           <w:rFonts w:ascii="Arial" w:hAnsi="Arial" w:cs="Arial"/>
         </w:rPr>
-        <w:t xml:space="preserve">Lo máximo que podemos lograr es que ambos expandan los </w:t>
-      </w:r>
-      <w:r>
-        <w:rPr>
-          <w:rFonts w:ascii="Arial" w:hAnsi="Arial" w:cs="Arial"/>
-        </w:rPr>
-        <w:t>mismos nodos</w:t>
-      </w:r>
-      <w:r>
-        <w:rPr>
-          <w:rFonts w:ascii="Arial" w:hAnsi="Arial" w:cs="Arial"/>
-        </w:rPr>
-        <w:t xml:space="preserve">, esta grafica corresponde a hacer profundidad </w:t>
-      </w:r>
-      <w:r>
-        <w:rPr>
-          <w:rFonts w:ascii="Arial" w:hAnsi="Arial" w:cs="Arial"/>
-        </w:rPr>
-        <w:t>y</w:t>
-      </w:r>
-      <w:r>
-        <w:rPr>
-          <w:rFonts w:ascii="Arial" w:hAnsi="Arial" w:cs="Arial"/>
-        </w:rPr>
-        <w:t xml:space="preserve"> A* con </w:t>
-      </w:r>
-      <w:r>
-        <w:rPr>
-          <w:rFonts w:ascii="Arial" w:hAnsi="Arial" w:cs="Arial"/>
-        </w:rPr>
-        <w:t xml:space="preserve">distancia </w:t>
-      </w:r>
-      <w:r>
-        <w:rPr>
-          <w:rFonts w:ascii="Arial" w:hAnsi="Arial" w:cs="Arial"/>
-        </w:rPr>
-        <w:t>Manhattan en el escenario adicional 1, en el que se aprecia que ambos llegan a la misma solución con el mismo coste.</w:t>
-      </w:r>
-      <w:r>
-        <w:rPr>
-          <w:rFonts w:ascii="Arial" w:hAnsi="Arial" w:cs="Arial"/>
-        </w:rPr>
-        <w:t xml:space="preserve"> </w:t>
-      </w:r>
-      <w:r>
-        <w:rPr>
-          <w:rFonts w:ascii="Arial" w:hAnsi="Arial" w:cs="Arial"/>
-        </w:rPr>
-        <w:t>Además,</w:t>
-      </w:r>
-      <w:r>
-        <w:rPr>
-          <w:rFonts w:ascii="Arial" w:hAnsi="Arial" w:cs="Arial"/>
-        </w:rPr>
-        <w:t xml:space="preserve"> amplitud alcanza la solución con en un menor tiempo, por lo que temporalmente es el mejor de los dos.</w:t>
+        <w:t>Lo máximo que podemos lograr es que ambos expandan los mismos nodos, esta grafica corresponde a hacer profundidad y A* con distancia Manhattan en el escenario adicional 1, en el que se aprecia que ambos llegan a la misma solución con el mismo coste. Además, amplitud alcanza la solución con en un menor tiempo, por lo que temporalmente es el mejor de los dos.</w:t>
       </w:r>
     </w:p>
     <w:p>
@@ -4658,7 +4965,7 @@
           <w:noProof/>
         </w:rPr>
         <w:drawing>
-          <wp:inline distT="0" distB="0" distL="0" distR="0" wp14:anchorId="528A0CBC" wp14:editId="090AA4CE">
+          <wp:inline distT="0" distB="0" distL="0" distR="0" wp14:anchorId="234EB80E" wp14:editId="1DF7BCB1">
             <wp:extent cx="5773479" cy="1176557"/>
             <wp:effectExtent l="0" t="0" r="0" b="5080"/>
             <wp:docPr id="18" name="Imagen 18"/>
@@ -4731,7 +5038,7 @@
         <w:pStyle w:val="Ttulo1"/>
         <w:jc w:val="both"/>
       </w:pPr>
-      <w:bookmarkStart w:id="14" w:name="_Toc38292598"/>
+      <w:bookmarkStart w:id="14" w:name="_Toc38320629"/>
       <w:r>
         <w:lastRenderedPageBreak/>
         <w:t>Análisis de FoodSearchProblem</w:t>
@@ -4751,45 +5058,151 @@
           <w:b/>
           <w:bCs/>
         </w:rPr>
-        <w:t>Espacio de estados:</w:t>
-      </w:r>
+        <w:t xml:space="preserve">Espacio de estados: </w:t>
+      </w:r>
+      <w:r>
+        <w:rPr>
+          <w:rFonts w:ascii="Arial" w:hAnsi="Arial" w:cs="Arial"/>
+        </w:rPr>
+        <w:t>Los estados son todas las posibles posiciones del escenario que puede ocupar Pacman, eso quiere decir que no almacena aquellas posiciones que son barreras</w:t>
+      </w:r>
+      <w:r>
+        <w:rPr>
+          <w:rFonts w:ascii="Arial" w:hAnsi="Arial" w:cs="Arial"/>
+        </w:rPr>
+        <w:t>, junto con una matriz de booleanos de la forma del tablero que indica donde están o no colocadas las comidas,</w:t>
+      </w:r>
+      <w:r>
+        <w:rPr>
+          <w:rFonts w:ascii="Arial" w:hAnsi="Arial" w:cs="Arial"/>
+        </w:rPr>
+        <w:t xml:space="preserve"> </w:t>
+      </w:r>
+      <w:r>
+        <w:rPr>
+          <w:rFonts w:ascii="Arial" w:hAnsi="Arial" w:cs="Arial"/>
+        </w:rPr>
+        <w:t>de tal manera que si ocupa una de las posiciones pasa a false y será como si se la hubiese comido.</w:t>
+      </w:r>
+      <w:r>
+        <w:rPr>
+          <w:rFonts w:ascii="Arial" w:hAnsi="Arial" w:cs="Arial"/>
+        </w:rPr>
+        <w:t xml:space="preserve"> </w:t>
+      </w:r>
+    </w:p>
+    <w:p>
+      <w:pPr>
+        <w:ind w:firstLine="708"/>
+        <w:jc w:val="both"/>
+        <w:rPr>
+          <w:rFonts w:ascii="Arial" w:hAnsi="Arial" w:cs="Arial"/>
+        </w:rPr>
+      </w:pPr>
+      <w:r>
+        <w:rPr>
+          <w:rFonts w:ascii="Arial" w:hAnsi="Arial" w:cs="Arial"/>
+        </w:rPr>
+        <w:t>Las posiciones se definen con coordenadas x e y, estando el origen (0, 0) en la esquina inferior izquierda</w:t>
+      </w:r>
+      <w:r>
+        <w:rPr>
+          <w:rFonts w:ascii="Arial" w:hAnsi="Arial" w:cs="Arial"/>
+        </w:rPr>
+        <w:t xml:space="preserve"> y la matriz con true o false, por ejemplo {true, false, false, true}.</w:t>
+      </w:r>
+    </w:p>
+    <w:p>
+      <w:pPr>
+        <w:jc w:val="both"/>
+        <w:rPr>
+          <w:rFonts w:ascii="Arial" w:hAnsi="Arial" w:cs="Arial"/>
+        </w:rPr>
+      </w:pPr>
+      <w:r>
+        <w:rPr>
+          <w:rFonts w:ascii="Arial" w:hAnsi="Arial" w:cs="Arial"/>
+        </w:rPr>
+        <w:t xml:space="preserve">Ejemplo: Tablero 2x2 donde hay comida en todas las posiciones excepto el </w:t>
+      </w:r>
+      <w:r>
+        <w:rPr>
+          <w:rFonts w:ascii="Arial" w:hAnsi="Arial" w:cs="Arial"/>
+        </w:rPr>
+        <w:t>origen (</w:t>
+      </w:r>
+      <w:r>
+        <w:rPr>
+          <w:rFonts w:ascii="Arial" w:hAnsi="Arial" w:cs="Arial"/>
+        </w:rPr>
+        <w:t>0, 0) y Pacman esta está en el inicio: ((0, 0</w:t>
+      </w:r>
+      <w:r>
+        <w:rPr>
+          <w:rFonts w:ascii="Arial" w:hAnsi="Arial" w:cs="Arial"/>
+        </w:rPr>
+        <w:t>), {</w:t>
+      </w:r>
+      <w:r>
+        <w:rPr>
+          <w:rFonts w:ascii="Arial" w:hAnsi="Arial" w:cs="Arial"/>
+        </w:rPr>
+        <w:t>true,</w:t>
+      </w:r>
+      <w:r>
+        <w:rPr>
+          <w:rFonts w:ascii="Arial" w:hAnsi="Arial" w:cs="Arial"/>
+        </w:rPr>
+        <w:t xml:space="preserve"> </w:t>
+      </w:r>
+      <w:r>
+        <w:rPr>
+          <w:rFonts w:ascii="Arial" w:hAnsi="Arial" w:cs="Arial"/>
+        </w:rPr>
+        <w:t>true, false, true})</w:t>
+      </w:r>
+    </w:p>
+    <w:p>
+      <w:pPr>
+        <w:jc w:val="both"/>
+        <w:rPr>
+          <w:rFonts w:ascii="Arial" w:hAnsi="Arial" w:cs="Arial"/>
+        </w:rPr>
+      </w:pPr>
       <w:r>
         <w:rPr>
           <w:rFonts w:ascii="Arial" w:hAnsi="Arial" w:cs="Arial"/>
           <w:b/>
           <w:bCs/>
         </w:rPr>
-        <w:t xml:space="preserve"> </w:t>
-      </w:r>
-      <w:r>
-        <w:rPr>
-          <w:rFonts w:ascii="Arial" w:hAnsi="Arial" w:cs="Arial"/>
-        </w:rPr>
-        <w:t>Los estados son todas las posibles posiciones del escenario que puede ocupar Pacman, eso quiere decir que no almacena aquellas posiciones que son barreras</w:t>
-      </w:r>
-      <w:r>
-        <w:rPr>
-          <w:rFonts w:ascii="Arial" w:hAnsi="Arial" w:cs="Arial"/>
-        </w:rPr>
-        <w:t>, junto con una matriz de booleanos de la forma del tablero que indica donde están o no colocadas las comidas,</w:t>
-      </w:r>
-      <w:r>
-        <w:rPr>
-          <w:rFonts w:ascii="Arial" w:hAnsi="Arial" w:cs="Arial"/>
-        </w:rPr>
-        <w:t xml:space="preserve"> </w:t>
-      </w:r>
-      <w:r>
-        <w:rPr>
-          <w:rFonts w:ascii="Arial" w:hAnsi="Arial" w:cs="Arial"/>
-        </w:rPr>
-        <w:t>de tal manera que si ocupa una de las posiciones pasa a false y será como si se la hubiese comido.</w:t>
-      </w:r>
-      <w:r>
-        <w:rPr>
-          <w:rFonts w:ascii="Arial" w:hAnsi="Arial" w:cs="Arial"/>
-        </w:rPr>
-        <w:t xml:space="preserve"> </w:t>
+        <w:t xml:space="preserve">Estados iniciales y el test de meta: </w:t>
+      </w:r>
+      <w:r>
+        <w:rPr>
+          <w:rFonts w:ascii="Arial" w:hAnsi="Arial" w:cs="Arial"/>
+        </w:rPr>
+        <w:t>El estado inicial viene definido en el escenario, que se indica con un P, donde estará el Pacman al comienzo de juego</w:t>
+      </w:r>
+      <w:r>
+        <w:rPr>
+          <w:rFonts w:ascii="Arial" w:hAnsi="Arial" w:cs="Arial"/>
+        </w:rPr>
+        <w:t>.</w:t>
+      </w:r>
+    </w:p>
+    <w:p>
+      <w:pPr>
+        <w:jc w:val="both"/>
+        <w:rPr>
+          <w:rFonts w:ascii="Arial" w:hAnsi="Arial" w:cs="Arial"/>
+        </w:rPr>
+      </w:pPr>
+      <w:r>
+        <w:rPr>
+          <w:rFonts w:ascii="Arial" w:hAnsi="Arial" w:cs="Arial"/>
+        </w:rPr>
+        <w:tab/>
+        <w:t>La matriz de booleanos se inicia con el tamaño del escenario y con true en aquella casilla en las que haya un punto en la definición del escenario.</w:t>
       </w:r>
     </w:p>
     <w:p>
@@ -4804,101 +5217,133 @@
         <w:rPr>
           <w:rFonts w:ascii="Arial" w:hAnsi="Arial" w:cs="Arial"/>
         </w:rPr>
-        <w:t>Las posiciones se definen con coordenadas x e y, estando el origen (0, 0) en la esquina inferior izquierda</w:t>
-      </w:r>
-      <w:r>
-        <w:rPr>
-          <w:rFonts w:ascii="Arial" w:hAnsi="Arial" w:cs="Arial"/>
-        </w:rPr>
-        <w:t xml:space="preserve"> y la matriz con true o false, por ejemplo {true, false, false, true}.</w:t>
-      </w:r>
-    </w:p>
-    <w:p>
-      <w:pPr>
-        <w:jc w:val="both"/>
-        <w:rPr>
-          <w:rFonts w:ascii="Arial" w:hAnsi="Arial" w:cs="Arial"/>
-        </w:rPr>
-      </w:pPr>
-      <w:r>
-        <w:rPr>
-          <w:rFonts w:ascii="Arial" w:hAnsi="Arial" w:cs="Arial"/>
-        </w:rPr>
-        <w:t>Ejemplo: Tablero 2x2 donde hay comida en todas las posiciones excepto el origen(0, 0) y Pacman esta está en el inicio: ((0, 0),{true,</w:t>
-      </w:r>
-      <w:r>
-        <w:rPr>
-          <w:rFonts w:ascii="Arial" w:hAnsi="Arial" w:cs="Arial"/>
-        </w:rPr>
-        <w:t xml:space="preserve"> </w:t>
-      </w:r>
-      <w:r>
-        <w:rPr>
-          <w:rFonts w:ascii="Arial" w:hAnsi="Arial" w:cs="Arial"/>
-        </w:rPr>
-        <w:t>true, false, true})</w:t>
-      </w:r>
-    </w:p>
-    <w:p>
-      <w:pPr>
-        <w:jc w:val="both"/>
-        <w:rPr>
-          <w:rFonts w:ascii="Arial" w:hAnsi="Arial" w:cs="Arial"/>
-        </w:rPr>
-      </w:pPr>
-      <w:r>
-        <w:rPr>
-          <w:rFonts w:ascii="Arial" w:hAnsi="Arial" w:cs="Arial"/>
-          <w:b/>
-          <w:bCs/>
-        </w:rPr>
-        <w:t xml:space="preserve">Estados iniciales y el test de meta: </w:t>
-      </w:r>
-      <w:r>
-        <w:rPr>
-          <w:rFonts w:ascii="Arial" w:hAnsi="Arial" w:cs="Arial"/>
-        </w:rPr>
-        <w:t xml:space="preserve">El estado inicial </w:t>
-      </w:r>
-      <w:r>
-        <w:rPr>
-          <w:rFonts w:ascii="Arial" w:hAnsi="Arial" w:cs="Arial"/>
-        </w:rPr>
-        <w:t>viene definido</w:t>
-      </w:r>
-      <w:r>
-        <w:rPr>
-          <w:rFonts w:ascii="Arial" w:hAnsi="Arial" w:cs="Arial"/>
-        </w:rPr>
-        <w:t xml:space="preserve"> en el escenario</w:t>
-      </w:r>
-      <w:r>
-        <w:rPr>
-          <w:rFonts w:ascii="Arial" w:hAnsi="Arial" w:cs="Arial"/>
-        </w:rPr>
-        <w:t>, que se indica con un P, donde estará el Pacman al comienzo de juego</w:t>
-      </w:r>
-      <w:r>
-        <w:rPr>
-          <w:rFonts w:ascii="Arial" w:hAnsi="Arial" w:cs="Arial"/>
-        </w:rPr>
-        <w:t>.</w:t>
-      </w:r>
-    </w:p>
-    <w:p>
-      <w:pPr>
-        <w:jc w:val="both"/>
-        <w:rPr>
-          <w:rFonts w:ascii="Arial" w:hAnsi="Arial" w:cs="Arial"/>
-        </w:rPr>
-      </w:pPr>
-      <w:r>
-        <w:rPr>
-          <w:rFonts w:ascii="Arial" w:hAnsi="Arial" w:cs="Arial"/>
-        </w:rPr>
+        <w:t>La meta será cuando</w:t>
+      </w:r>
+      <w:r>
+        <w:rPr>
+          <w:rFonts w:ascii="Arial" w:hAnsi="Arial" w:cs="Arial"/>
+        </w:rPr>
+        <w:t xml:space="preserve"> el Pacman se halla alcanzado todas las comidas, lo que quiere decir, que la lista de booleanos interna donde se almacenan las comidas tenga todas las posiciones en false. Que indicará que no queda ninguna comida y habrá terminado.</w:t>
+      </w:r>
+    </w:p>
+    <w:p>
+      <w:pPr>
+        <w:jc w:val="both"/>
+        <w:rPr>
+          <w:rFonts w:ascii="Arial" w:hAnsi="Arial" w:cs="Arial"/>
+        </w:rPr>
+      </w:pPr>
+    </w:p>
+    <w:p>
+      <w:pPr>
+        <w:pStyle w:val="Ttulo2"/>
+        <w:jc w:val="both"/>
+      </w:pPr>
+      <w:bookmarkStart w:id="15" w:name="_Toc38320630"/>
+      <w:r>
+        <w:t>Agent 1: astar ClosestFoodManhattan</w:t>
+      </w:r>
+      <w:bookmarkEnd w:id="15"/>
+    </w:p>
+    <w:p>
+      <w:pPr>
+        <w:jc w:val="both"/>
+        <w:rPr>
+          <w:rFonts w:ascii="Arial" w:hAnsi="Arial" w:cs="Arial"/>
+        </w:rPr>
+      </w:pPr>
+      <w:r>
         <w:tab/>
-        <w:t>La matriz de booleanos se inicia con el tamaño del escenario y con true en aquella casilla en las que halla un punto en la definición del escenario.</w:t>
-      </w:r>
+      </w:r>
+      <w:r>
+        <w:rPr>
+          <w:rFonts w:ascii="Arial" w:hAnsi="Arial" w:cs="Arial"/>
+        </w:rPr>
+        <w:t>E</w:t>
+      </w:r>
+      <w:r>
+        <w:rPr>
+          <w:rFonts w:ascii="Arial" w:hAnsi="Arial" w:cs="Arial"/>
+        </w:rPr>
+        <w:t>ste algoritmo consiste en hallar para la posición que ocupa Pacman la distancia Manhattan desde él mismo hasta todas las posibles posiciones de comidas marcadas en la matriz, nos quedamos con la de mayor coste (h) y le sumamos el coste de los pasos que lleva desde el origen a la posición en la que se encuentra (g).</w:t>
+      </w:r>
+    </w:p>
+    <w:p>
+      <w:pPr>
+        <w:jc w:val="both"/>
+        <w:rPr>
+          <w:rFonts w:ascii="Arial" w:hAnsi="Arial" w:cs="Arial"/>
+        </w:rPr>
+      </w:pPr>
+      <w:r>
+        <w:rPr>
+          <w:rFonts w:ascii="Arial" w:hAnsi="Arial" w:cs="Arial"/>
+        </w:rPr>
+        <w:t>Una vez tenemos el coste hallado (f = g + f) para cada casilla colindante de Pacman, escogemos la de menor coste (lista ordenada de menor a mayor coste) y avanzamos a esa posición, sin desechar el resto de estados con su coste ya que puede retroceder e incluso encontrar menores costes para nodos que ya estén en la lista.</w:t>
+      </w:r>
+    </w:p>
+    <w:p>
+      <w:pPr>
+        <w:jc w:val="both"/>
+        <w:rPr>
+          <w:rFonts w:ascii="Arial" w:hAnsi="Arial" w:cs="Arial"/>
+        </w:rPr>
+      </w:pPr>
+      <w:r>
+        <w:rPr>
+          <w:rFonts w:ascii="Arial" w:hAnsi="Arial" w:cs="Arial"/>
+        </w:rPr>
+        <w:t>Repetimos el paso anterior hasta que la heurística nos dé un coste 0, que indica que no queda ninguna comida.</w:t>
+      </w:r>
+    </w:p>
+    <w:p>
+      <w:pPr>
+        <w:jc w:val="both"/>
+        <w:rPr>
+          <w:rFonts w:ascii="Arial" w:hAnsi="Arial" w:cs="Arial"/>
+        </w:rPr>
+      </w:pPr>
+      <w:r>
+        <w:rPr>
+          <w:rFonts w:ascii="Arial" w:hAnsi="Arial" w:cs="Arial"/>
+        </w:rPr>
+        <w:tab/>
+        <w:t xml:space="preserve">El coste de la heurística para la posición x viene dado por la mayor distancia Manhattan desde la casilla x hasta una posición de comida, para ello en cada posible casilla halla la distancia Manhattan a todas las posibles comidas y se va quedando con la mayor. Se basa en que cuanto más lejos este de los nodos comida más limpio va dejando el mapa de objetivos de búsqueda, hasta que solo queda uno que es el de mayor coste, va a por </w:t>
+      </w:r>
+      <w:r>
+        <w:rPr>
+          <w:rFonts w:ascii="Arial" w:hAnsi="Arial" w:cs="Arial"/>
+        </w:rPr>
+        <w:t>él y</w:t>
+      </w:r>
+      <w:r>
+        <w:rPr>
+          <w:rFonts w:ascii="Arial" w:hAnsi="Arial" w:cs="Arial"/>
+        </w:rPr>
+        <w:t xml:space="preserve"> termina.</w:t>
+      </w:r>
+    </w:p>
+    <w:p>
+      <w:pPr>
+        <w:jc w:val="both"/>
+        <w:rPr>
+          <w:rFonts w:ascii="Arial" w:hAnsi="Arial" w:cs="Arial"/>
+        </w:rPr>
+      </w:pPr>
+    </w:p>
+    <w:p>
+      <w:pPr>
+        <w:pStyle w:val="Ttulo2"/>
+        <w:jc w:val="both"/>
+      </w:pPr>
+      <w:bookmarkStart w:id="16" w:name="_Toc38320631"/>
+      <w:r>
+        <w:t>Agent 2</w:t>
+      </w:r>
+      <w:r>
+        <w:t>: astar ClosestFoodMazeDistance</w:t>
+      </w:r>
+      <w:bookmarkEnd w:id="16"/>
     </w:p>
     <w:p>
       <w:pPr>
@@ -4912,372 +5357,7 @@
         <w:rPr>
           <w:rFonts w:ascii="Arial" w:hAnsi="Arial" w:cs="Arial"/>
         </w:rPr>
-        <w:t>La meta será cuando</w:t>
-      </w:r>
-      <w:r>
-        <w:rPr>
-          <w:rFonts w:ascii="Arial" w:hAnsi="Arial" w:cs="Arial"/>
-        </w:rPr>
-        <w:t xml:space="preserve"> el Pacman se halla </w:t>
-      </w:r>
-      <w:r>
-        <w:rPr>
-          <w:rFonts w:ascii="Arial" w:hAnsi="Arial" w:cs="Arial"/>
-        </w:rPr>
-        <w:t>alcanzado</w:t>
-      </w:r>
-      <w:r>
-        <w:rPr>
-          <w:rFonts w:ascii="Arial" w:hAnsi="Arial" w:cs="Arial"/>
-        </w:rPr>
-        <w:t xml:space="preserve"> todas las comidas, lo que quiere decir, que la lista de booleanos interna donde se almacenan las comidas tenga todas las posiciones en false. Que indicará que no queda ninguna comida y habrá terminado.</w:t>
-      </w:r>
-    </w:p>
-    <w:p>
-      <w:pPr>
-        <w:jc w:val="both"/>
-        <w:rPr>
-          <w:rFonts w:ascii="Arial" w:hAnsi="Arial" w:cs="Arial"/>
-        </w:rPr>
-      </w:pPr>
-    </w:p>
-    <w:p>
-      <w:pPr>
-        <w:pStyle w:val="Ttulo2"/>
-        <w:jc w:val="both"/>
-      </w:pPr>
-      <w:bookmarkStart w:id="15" w:name="_Toc38292599"/>
-      <w:r>
-        <w:t>Agent 1</w:t>
-      </w:r>
-      <w:r>
-        <w:t>: astar ClosestFoodManhattan</w:t>
-      </w:r>
-      <w:bookmarkEnd w:id="15"/>
-    </w:p>
-    <w:p>
-      <w:pPr>
-        <w:jc w:val="both"/>
-        <w:rPr>
-          <w:rFonts w:ascii="Arial" w:hAnsi="Arial" w:cs="Arial"/>
-        </w:rPr>
-      </w:pPr>
-      <w:r>
-        <w:tab/>
-      </w:r>
-      <w:r>
-        <w:rPr>
-          <w:rFonts w:ascii="Arial" w:hAnsi="Arial" w:cs="Arial"/>
-        </w:rPr>
-        <w:t>E</w:t>
-      </w:r>
-      <w:r>
-        <w:rPr>
-          <w:rFonts w:ascii="Arial" w:hAnsi="Arial" w:cs="Arial"/>
-        </w:rPr>
-        <w:t xml:space="preserve">ste algoritmo consiste en hallar para </w:t>
-      </w:r>
-      <w:r>
-        <w:rPr>
-          <w:rFonts w:ascii="Arial" w:hAnsi="Arial" w:cs="Arial"/>
-        </w:rPr>
-        <w:t>la</w:t>
-      </w:r>
-      <w:r>
-        <w:rPr>
-          <w:rFonts w:ascii="Arial" w:hAnsi="Arial" w:cs="Arial"/>
-        </w:rPr>
-        <w:t xml:space="preserve"> posición que ocupa Pacman la distancia</w:t>
-      </w:r>
-      <w:r>
-        <w:rPr>
-          <w:rFonts w:ascii="Arial" w:hAnsi="Arial" w:cs="Arial"/>
-        </w:rPr>
-        <w:t xml:space="preserve"> Manhattan desde él mismo hasta todas las posibles posiciones de comidas marcadas en </w:t>
-      </w:r>
-      <w:r>
-        <w:rPr>
-          <w:rFonts w:ascii="Arial" w:hAnsi="Arial" w:cs="Arial"/>
-        </w:rPr>
-        <w:t>la matriz</w:t>
-      </w:r>
-      <w:r>
-        <w:rPr>
-          <w:rFonts w:ascii="Arial" w:hAnsi="Arial" w:cs="Arial"/>
-        </w:rPr>
-        <w:t>,</w:t>
-      </w:r>
-      <w:r>
-        <w:rPr>
-          <w:rFonts w:ascii="Arial" w:hAnsi="Arial" w:cs="Arial"/>
-        </w:rPr>
-        <w:t xml:space="preserve"> nos quedamos</w:t>
-      </w:r>
-      <w:r>
-        <w:rPr>
-          <w:rFonts w:ascii="Arial" w:hAnsi="Arial" w:cs="Arial"/>
-        </w:rPr>
-        <w:t xml:space="preserve"> </w:t>
-      </w:r>
-      <w:r>
-        <w:rPr>
-          <w:rFonts w:ascii="Arial" w:hAnsi="Arial" w:cs="Arial"/>
-        </w:rPr>
-        <w:t xml:space="preserve">con </w:t>
-      </w:r>
-      <w:r>
-        <w:rPr>
-          <w:rFonts w:ascii="Arial" w:hAnsi="Arial" w:cs="Arial"/>
-        </w:rPr>
-        <w:t>la de</w:t>
-      </w:r>
-      <w:r>
-        <w:rPr>
-          <w:rFonts w:ascii="Arial" w:hAnsi="Arial" w:cs="Arial"/>
-        </w:rPr>
-        <w:t xml:space="preserve"> mayor coste (h) y le sumamos el coste de los pasos </w:t>
-      </w:r>
-      <w:r>
-        <w:rPr>
-          <w:rFonts w:ascii="Arial" w:hAnsi="Arial" w:cs="Arial"/>
-        </w:rPr>
-        <w:t xml:space="preserve">que lleva </w:t>
-      </w:r>
-      <w:r>
-        <w:rPr>
-          <w:rFonts w:ascii="Arial" w:hAnsi="Arial" w:cs="Arial"/>
-        </w:rPr>
-        <w:t>desde el origen a la posición en la que se encuentra</w:t>
-      </w:r>
-      <w:r>
-        <w:rPr>
-          <w:rFonts w:ascii="Arial" w:hAnsi="Arial" w:cs="Arial"/>
-        </w:rPr>
-        <w:t xml:space="preserve"> </w:t>
-      </w:r>
-      <w:r>
-        <w:rPr>
-          <w:rFonts w:ascii="Arial" w:hAnsi="Arial" w:cs="Arial"/>
-        </w:rPr>
-        <w:t>(g).</w:t>
-      </w:r>
-    </w:p>
-    <w:p>
-      <w:pPr>
-        <w:jc w:val="both"/>
-        <w:rPr>
-          <w:rFonts w:ascii="Arial" w:hAnsi="Arial" w:cs="Arial"/>
-        </w:rPr>
-      </w:pPr>
-      <w:r>
-        <w:rPr>
-          <w:rFonts w:ascii="Arial" w:hAnsi="Arial" w:cs="Arial"/>
-        </w:rPr>
-        <w:t>Una vez</w:t>
-      </w:r>
-      <w:r>
-        <w:rPr>
-          <w:rFonts w:ascii="Arial" w:hAnsi="Arial" w:cs="Arial"/>
-        </w:rPr>
-        <w:t xml:space="preserve"> tenemos el coste hallado</w:t>
-      </w:r>
-      <w:r>
-        <w:rPr>
-          <w:rFonts w:ascii="Arial" w:hAnsi="Arial" w:cs="Arial"/>
-        </w:rPr>
-        <w:t xml:space="preserve"> (f=g+f) </w:t>
-      </w:r>
-      <w:r>
-        <w:rPr>
-          <w:rFonts w:ascii="Arial" w:hAnsi="Arial" w:cs="Arial"/>
-        </w:rPr>
-        <w:t xml:space="preserve">para </w:t>
-      </w:r>
-      <w:r>
-        <w:rPr>
-          <w:rFonts w:ascii="Arial" w:hAnsi="Arial" w:cs="Arial"/>
-        </w:rPr>
-        <w:t xml:space="preserve">cada casilla colindante de Pacman, </w:t>
-      </w:r>
-      <w:r>
-        <w:rPr>
-          <w:rFonts w:ascii="Arial" w:hAnsi="Arial" w:cs="Arial"/>
-        </w:rPr>
-        <w:t>escogemos la de menor coste</w:t>
-      </w:r>
-      <w:r>
-        <w:rPr>
-          <w:rFonts w:ascii="Arial" w:hAnsi="Arial" w:cs="Arial"/>
-        </w:rPr>
-        <w:t xml:space="preserve"> (lista ordenada de menor a mayor coste)</w:t>
-      </w:r>
-      <w:r>
-        <w:rPr>
-          <w:rFonts w:ascii="Arial" w:hAnsi="Arial" w:cs="Arial"/>
-        </w:rPr>
-        <w:t xml:space="preserve"> y</w:t>
-      </w:r>
-      <w:r>
-        <w:rPr>
-          <w:rFonts w:ascii="Arial" w:hAnsi="Arial" w:cs="Arial"/>
-        </w:rPr>
-        <w:t xml:space="preserve"> avanzamos a esa posición</w:t>
-      </w:r>
-      <w:r>
-        <w:rPr>
-          <w:rFonts w:ascii="Arial" w:hAnsi="Arial" w:cs="Arial"/>
-        </w:rPr>
-        <w:t>, sin desechar el resto</w:t>
-      </w:r>
-      <w:r>
-        <w:rPr>
-          <w:rFonts w:ascii="Arial" w:hAnsi="Arial" w:cs="Arial"/>
-        </w:rPr>
-        <w:t xml:space="preserve"> de estados con su coste</w:t>
-      </w:r>
-      <w:r>
-        <w:rPr>
-          <w:rFonts w:ascii="Arial" w:hAnsi="Arial" w:cs="Arial"/>
-        </w:rPr>
-        <w:t xml:space="preserve"> ya que puede retroceder e incluso encontrar menores costes para nodos que ya estén en la lista</w:t>
-      </w:r>
-      <w:r>
-        <w:rPr>
-          <w:rFonts w:ascii="Arial" w:hAnsi="Arial" w:cs="Arial"/>
-        </w:rPr>
-        <w:t>.</w:t>
-      </w:r>
-    </w:p>
-    <w:p>
-      <w:pPr>
-        <w:jc w:val="both"/>
-        <w:rPr>
-          <w:rFonts w:ascii="Arial" w:hAnsi="Arial" w:cs="Arial"/>
-        </w:rPr>
-      </w:pPr>
-      <w:r>
-        <w:rPr>
-          <w:rFonts w:ascii="Arial" w:hAnsi="Arial" w:cs="Arial"/>
-        </w:rPr>
-        <w:t>Repetimos el paso anterior</w:t>
-      </w:r>
-      <w:r>
-        <w:rPr>
-          <w:rFonts w:ascii="Arial" w:hAnsi="Arial" w:cs="Arial"/>
-        </w:rPr>
-        <w:t xml:space="preserve"> hasta que la heurística nos dé un coste 0, que indica que no queda ninguna comid</w:t>
-      </w:r>
-      <w:r>
-        <w:rPr>
-          <w:rFonts w:ascii="Arial" w:hAnsi="Arial" w:cs="Arial"/>
-        </w:rPr>
-        <w:t>a</w:t>
-      </w:r>
-      <w:r>
-        <w:rPr>
-          <w:rFonts w:ascii="Arial" w:hAnsi="Arial" w:cs="Arial"/>
-        </w:rPr>
-        <w:t>.</w:t>
-      </w:r>
-    </w:p>
-    <w:p>
-      <w:pPr>
-        <w:jc w:val="both"/>
-        <w:rPr>
-          <w:rFonts w:ascii="Arial" w:hAnsi="Arial" w:cs="Arial"/>
-        </w:rPr>
-      </w:pPr>
-      <w:r>
-        <w:rPr>
-          <w:rFonts w:ascii="Arial" w:hAnsi="Arial" w:cs="Arial"/>
-        </w:rPr>
-        <w:tab/>
-        <w:t>El coste de la heurística</w:t>
-      </w:r>
-      <w:r>
-        <w:rPr>
-          <w:rFonts w:ascii="Arial" w:hAnsi="Arial" w:cs="Arial"/>
-        </w:rPr>
-        <w:t xml:space="preserve"> para la posición x</w:t>
-      </w:r>
-      <w:r>
-        <w:rPr>
-          <w:rFonts w:ascii="Arial" w:hAnsi="Arial" w:cs="Arial"/>
-        </w:rPr>
-        <w:t xml:space="preserve"> viene dado por la mayor distancia Manhattan desde </w:t>
-      </w:r>
-      <w:r>
-        <w:rPr>
-          <w:rFonts w:ascii="Arial" w:hAnsi="Arial" w:cs="Arial"/>
-        </w:rPr>
-        <w:t>la</w:t>
-      </w:r>
-      <w:r>
-        <w:rPr>
-          <w:rFonts w:ascii="Arial" w:hAnsi="Arial" w:cs="Arial"/>
-        </w:rPr>
-        <w:t xml:space="preserve"> casilla x hasta una posición de comida, para ello en cada posible casilla halla la distancia Manhattan a </w:t>
-      </w:r>
-      <w:r>
-        <w:rPr>
-          <w:rFonts w:ascii="Arial" w:hAnsi="Arial" w:cs="Arial"/>
-        </w:rPr>
-        <w:t>todas las posibles comidas</w:t>
-      </w:r>
-      <w:r>
-        <w:rPr>
-          <w:rFonts w:ascii="Arial" w:hAnsi="Arial" w:cs="Arial"/>
-        </w:rPr>
-        <w:t xml:space="preserve"> y se va quedando con la mayor</w:t>
-      </w:r>
-      <w:r>
-        <w:rPr>
-          <w:rFonts w:ascii="Arial" w:hAnsi="Arial" w:cs="Arial"/>
-        </w:rPr>
-        <w:t>. Se basa en que cuanto más lejos este de los nodos comida mas limpio va dejando el mapa de objetivos de búsqueda, hasta que solo queda uno que es el de mayor coste, va a por él  y termina.</w:t>
-      </w:r>
-    </w:p>
-    <w:p>
-      <w:pPr>
-        <w:jc w:val="both"/>
-        <w:rPr>
-          <w:rFonts w:ascii="Arial" w:hAnsi="Arial" w:cs="Arial"/>
-        </w:rPr>
-      </w:pPr>
-    </w:p>
-    <w:p>
-      <w:pPr>
-        <w:pStyle w:val="Ttulo2"/>
-        <w:jc w:val="both"/>
-      </w:pPr>
-      <w:bookmarkStart w:id="16" w:name="_Toc38292600"/>
-      <w:r>
-        <w:t>Agent 2</w:t>
-      </w:r>
-      <w:r>
-        <w:t>: astar ClosestFoodMazeDistance</w:t>
-      </w:r>
-      <w:bookmarkEnd w:id="16"/>
-    </w:p>
-    <w:p>
-      <w:pPr>
-        <w:ind w:firstLine="708"/>
-        <w:jc w:val="both"/>
-        <w:rPr>
-          <w:rFonts w:ascii="Arial" w:hAnsi="Arial" w:cs="Arial"/>
-        </w:rPr>
-      </w:pPr>
-      <w:r>
-        <w:rPr>
-          <w:rFonts w:ascii="Arial" w:hAnsi="Arial" w:cs="Arial"/>
-        </w:rPr>
-        <w:t>Primero</w:t>
-      </w:r>
-      <w:r>
-        <w:rPr>
-          <w:rFonts w:ascii="Arial" w:hAnsi="Arial" w:cs="Arial"/>
-        </w:rPr>
-        <w:t>, se halla el coste desde la posición de Pacman hasta todas las posibles casillas que contienen comida mediante búsqueda en amplitud, escogemos la mayor distancia de todas las halladas.</w:t>
+        <w:t>Primero, se halla el coste desde la posición de Pacman hasta todas las posibles casillas que contienen comida mediante búsqueda en amplitud, escogemos la mayor distancia de todas las halladas.</w:t>
       </w:r>
     </w:p>
     <w:p>
@@ -5294,19 +5374,7 @@
         </w:rPr>
         <w:lastRenderedPageBreak/>
         <w:tab/>
-        <w:t>A continuación, calculamos lo del primer paso para cada posición a la que se puede desplazar Pacman (h) y además le sumamos a cada uno de esos estados nuevos el coste desde el inicio hasta la casilla actual (f), ahora se introducen esos costes en una lista ordenada de menor a mayor y se extrae el de menor coste, sin desechar los anteriores</w:t>
-      </w:r>
-      <w:r>
-        <w:rPr>
-          <w:rFonts w:ascii="Arial" w:hAnsi="Arial" w:cs="Arial"/>
-        </w:rPr>
-        <w:t xml:space="preserve"> ya que puede ser recorrido o sustituidos por el mismo pero con menor coste</w:t>
-      </w:r>
-      <w:r>
-        <w:rPr>
-          <w:rFonts w:ascii="Arial" w:hAnsi="Arial" w:cs="Arial"/>
-        </w:rPr>
-        <w:t>. Avanzamos a esa posición, marcando si había comida la casilla en la matriz con false.</w:t>
+        <w:t>A continuación, calculamos lo del primer paso para cada posición a la que se puede desplazar Pacman (h) y además le sumamos a cada uno de esos estados nuevos el coste desde el inicio hasta la casilla actual (f), ahora se introducen esos costes en una lista ordenada de menor a mayor y se extrae el de menor coste, sin desechar los anteriores ya que puede ser recorrido o sustituidos por el mismo pero con menor coste. Avanzamos a esa posición, marcando si había comida la casilla en la matriz con false.</w:t>
       </w:r>
     </w:p>
     <w:p>
@@ -5336,13 +5404,7 @@
         <w:rPr>
           <w:rFonts w:ascii="Arial" w:hAnsi="Arial" w:cs="Arial"/>
         </w:rPr>
-        <w:t>La heurística consist</w:t>
-      </w:r>
-      <w:r>
-        <w:rPr>
-          <w:rFonts w:ascii="Arial" w:hAnsi="Arial" w:cs="Arial"/>
-        </w:rPr>
-        <w:t>e en alejarse por el camino más óptimo de la comida más lejana, de esta manera se consumirán primero las casillas más cercanas al origen y progresivamente llega a la más lejana, donde terminara con un coste 0. El coste de la casilla x viene dado por el mayor coste en búsqueda por amplitud desde la posición x hasta una posición de comida, para ello calcula el coste desde x hasta todos las posibles casilla true de la matriz de comidas.</w:t>
+        <w:t>La heurística consiste en alejarse por el camino más óptimo de la comida más lejana, de esta manera se consumirán primero las casillas más cercanas al origen y progresivamente llega a la más lejana, donde terminara con un coste 0. El coste de la casilla x viene dado por el mayor coste en búsqueda por amplitud desde la posición x hasta una posición de comida, para ello calcula el coste desde x hasta todos las posibles casilla true de la matriz de comidas.</w:t>
       </w:r>
     </w:p>
     <w:p>
@@ -5359,7 +5421,7 @@
         <w:pStyle w:val="Ttulo2"/>
         <w:jc w:val="both"/>
       </w:pPr>
-      <w:bookmarkStart w:id="17" w:name="_Toc38292601"/>
+      <w:bookmarkStart w:id="17" w:name="_Toc38320632"/>
       <w:r>
         <w:t>Agent 3</w:t>
       </w:r>
@@ -5382,67 +5444,7 @@
         <w:rPr>
           <w:rFonts w:ascii="Arial" w:hAnsi="Arial" w:cs="Arial"/>
         </w:rPr>
-        <w:t xml:space="preserve">Este algoritmo resuelve el problema hallando en cada posición que va ocupando Pacman cual es la comida </w:t>
-      </w:r>
-      <w:r>
-        <w:rPr>
-          <w:rFonts w:ascii="Arial" w:hAnsi="Arial" w:cs="Arial"/>
-        </w:rPr>
-        <w:t>más</w:t>
-      </w:r>
-      <w:r>
-        <w:rPr>
-          <w:rFonts w:ascii="Arial" w:hAnsi="Arial" w:cs="Arial"/>
-        </w:rPr>
-        <w:t xml:space="preserve"> próxima</w:t>
-      </w:r>
-      <w:r>
-        <w:rPr>
-          <w:rFonts w:ascii="Arial" w:hAnsi="Arial" w:cs="Arial"/>
-        </w:rPr>
-        <w:t xml:space="preserve"> (en número de pasos)</w:t>
-      </w:r>
-      <w:r>
-        <w:rPr>
-          <w:rFonts w:ascii="Arial" w:hAnsi="Arial" w:cs="Arial"/>
-        </w:rPr>
-        <w:t xml:space="preserve"> y cuando la </w:t>
-      </w:r>
-      <w:r>
-        <w:rPr>
-          <w:rFonts w:ascii="Arial" w:hAnsi="Arial" w:cs="Arial"/>
-        </w:rPr>
-        <w:t>encuentra</w:t>
-      </w:r>
-      <w:r>
-        <w:rPr>
-          <w:rFonts w:ascii="Arial" w:hAnsi="Arial" w:cs="Arial"/>
-        </w:rPr>
-        <w:t xml:space="preserve"> se desplaza hasta </w:t>
-      </w:r>
-      <w:r>
-        <w:rPr>
-          <w:rFonts w:ascii="Arial" w:hAnsi="Arial" w:cs="Arial"/>
-        </w:rPr>
-        <w:t xml:space="preserve">la </w:t>
-      </w:r>
-      <w:r>
-        <w:rPr>
-          <w:rFonts w:ascii="Arial" w:hAnsi="Arial" w:cs="Arial"/>
-        </w:rPr>
-        <w:t>posición</w:t>
-      </w:r>
-      <w:r>
-        <w:rPr>
-          <w:rFonts w:ascii="Arial" w:hAnsi="Arial" w:cs="Arial"/>
-        </w:rPr>
-        <w:t>, y repite el proceso de hallar la más cercana y desplazarse hasta que no queda ninguna comida en el tablero</w:t>
-      </w:r>
-      <w:r>
-        <w:rPr>
-          <w:rFonts w:ascii="Arial" w:hAnsi="Arial" w:cs="Arial"/>
-        </w:rPr>
-        <w:t xml:space="preserve">. </w:t>
+        <w:t xml:space="preserve">Este algoritmo resuelve el problema hallando en cada posición que va ocupando Pacman cuál es la comida más próxima (en número de pasos) y cuando la encuentra se desplaza hasta la posición, y repite el proceso de hallar la más cercana y desplazarse hasta que no queda ninguna comida en el tablero. </w:t>
       </w:r>
     </w:p>
     <w:p>
@@ -5457,49 +5459,19 @@
         <w:rPr>
           <w:rFonts w:ascii="Arial" w:hAnsi="Arial" w:cs="Arial"/>
         </w:rPr>
-        <w:t xml:space="preserve">El </w:t>
-      </w:r>
-      <w:r>
-        <w:rPr>
-          <w:rFonts w:ascii="Arial" w:hAnsi="Arial" w:cs="Arial"/>
-        </w:rPr>
-        <w:t>cálculo</w:t>
-      </w:r>
-      <w:r>
-        <w:rPr>
-          <w:rFonts w:ascii="Arial" w:hAnsi="Arial" w:cs="Arial"/>
-        </w:rPr>
-        <w:t xml:space="preserve"> de la casilla con comida mas cercana, respetando las barreras, lo hace con búsqueda en amplitud</w:t>
-      </w:r>
-      <w:r>
-        <w:rPr>
-          <w:rFonts w:ascii="Arial" w:hAnsi="Arial" w:cs="Arial"/>
-        </w:rPr>
-        <w:t xml:space="preserve"> (FIFO)</w:t>
-      </w:r>
-      <w:r>
-        <w:rPr>
-          <w:rFonts w:ascii="Arial" w:hAnsi="Arial" w:cs="Arial"/>
-        </w:rPr>
-        <w:t xml:space="preserve"> en la que la meta es </w:t>
-      </w:r>
-      <w:r>
-        <w:rPr>
-          <w:rFonts w:ascii="Arial" w:hAnsi="Arial" w:cs="Arial"/>
-        </w:rPr>
-        <w:t>encontrar una  casilla</w:t>
-      </w:r>
-      <w:r>
-        <w:rPr>
-          <w:rFonts w:ascii="Arial" w:hAnsi="Arial" w:cs="Arial"/>
-        </w:rPr>
-        <w:t xml:space="preserve"> marcada en la matriz</w:t>
-      </w:r>
-      <w:r>
-        <w:rPr>
-          <w:rFonts w:ascii="Arial" w:hAnsi="Arial" w:cs="Arial"/>
-        </w:rPr>
-        <w:t xml:space="preserve"> de comidas. </w:t>
+        <w:t xml:space="preserve">El cálculo de la casilla con comida más cercana, respetando las barreras, lo hace con búsqueda en amplitud (FIFO) en la que la meta es encontrar </w:t>
+      </w:r>
+      <w:r>
+        <w:rPr>
+          <w:rFonts w:ascii="Arial" w:hAnsi="Arial" w:cs="Arial"/>
+        </w:rPr>
+        <w:t>una casilla</w:t>
+      </w:r>
+      <w:r>
+        <w:rPr>
+          <w:rFonts w:ascii="Arial" w:hAnsi="Arial" w:cs="Arial"/>
+        </w:rPr>
+        <w:t xml:space="preserve"> marcada en la matriz de comidas. </w:t>
       </w:r>
     </w:p>
     <w:p>
@@ -5530,7 +5502,7 @@
         <w:pStyle w:val="Ttulo2"/>
         <w:jc w:val="both"/>
       </w:pPr>
-      <w:bookmarkStart w:id="18" w:name="_Toc38292602"/>
+      <w:bookmarkStart w:id="18" w:name="_Toc38320633"/>
       <w:r>
         <w:t>Comparativa en trickySearch</w:t>
       </w:r>
@@ -5548,49 +5520,7 @@
         <w:rPr>
           <w:rFonts w:ascii="Arial" w:hAnsi="Arial" w:cs="Arial"/>
         </w:rPr>
-        <w:t xml:space="preserve">En esta prueba se puede apreciar el coste que supone cada uno de los algoritmos planteados, se puede </w:t>
-      </w:r>
-      <w:r>
-        <w:rPr>
-          <w:rFonts w:ascii="Arial" w:hAnsi="Arial" w:cs="Arial"/>
-        </w:rPr>
-        <w:t>ver</w:t>
-      </w:r>
-      <w:r>
-        <w:rPr>
-          <w:rFonts w:ascii="Arial" w:hAnsi="Arial" w:cs="Arial"/>
-        </w:rPr>
-        <w:t xml:space="preserve"> que los que usan heurísticas encuentran la solución mas optima. Pero un punto a favor </w:t>
-      </w:r>
-      <w:r>
-        <w:rPr>
-          <w:rFonts w:ascii="Arial" w:hAnsi="Arial" w:cs="Arial"/>
-        </w:rPr>
-        <w:t xml:space="preserve">de la que busca los </w:t>
-      </w:r>
-      <w:r>
-        <w:rPr>
-          <w:rFonts w:ascii="Arial" w:hAnsi="Arial" w:cs="Arial"/>
-        </w:rPr>
-        <w:t>más</w:t>
-      </w:r>
-      <w:r>
-        <w:rPr>
-          <w:rFonts w:ascii="Arial" w:hAnsi="Arial" w:cs="Arial"/>
-        </w:rPr>
-        <w:t xml:space="preserve"> cercanos, es </w:t>
-      </w:r>
-      <w:r>
-        <w:rPr>
-          <w:rFonts w:ascii="Arial" w:hAnsi="Arial" w:cs="Arial"/>
-        </w:rPr>
-        <w:t>que,</w:t>
-      </w:r>
-      <w:r>
-        <w:rPr>
-          <w:rFonts w:ascii="Arial" w:hAnsi="Arial" w:cs="Arial"/>
-        </w:rPr>
-        <w:t xml:space="preserve"> aunque es un poco mas costosa, es con diferencia la que menor tiempo y nodos expande que el resto.</w:t>
+        <w:t>En esta prueba se puede apreciar el coste que supone cada uno de los algoritmos planteados, se puede ver que los que usan heurísticas encuentran la solución más optima. Pero un punto a favor de la que busca los más cercanos, es que, aunque es un poco más costosa, es con diferencia la que menor tiempo y nodos expande que el resto.</w:t>
       </w:r>
     </w:p>
     <w:p>
@@ -5605,7 +5535,7 @@
           <w:rFonts w:ascii="Arial" w:hAnsi="Arial" w:cs="Arial"/>
         </w:rPr>
         <w:tab/>
-        <w:t>Entre las que usan heurísticas, la distancia Manhattan es mas barata de calcular ya que es una operación matemática, sin embargo, Maze Distance debe calcular en cada paso muchas búsquedas en amplitud lo que supone un coste muy elevado, dado que la búsqueda en amplitud es de complejidad temporal y espacial exponencial.</w:t>
+        <w:t>Entre las que usan heurísticas, la distancia Manhattan es más barata de calcular ya que es una operación matemática, sin embargo, Maze Distance debe calcular en cada paso muchas búsquedas en amplitud lo que supone un coste muy elevado, dado que la búsqueda en amplitud es de complejidad temporal y espacial exponencial.</w:t>
       </w:r>
     </w:p>
     <w:p>
@@ -5620,43 +5550,7 @@
           <w:rFonts w:ascii="Arial" w:hAnsi="Arial" w:cs="Arial"/>
         </w:rPr>
         <w:tab/>
-        <w:t xml:space="preserve">La distancia </w:t>
-      </w:r>
-      <w:r>
-        <w:rPr>
-          <w:rFonts w:ascii="Arial" w:hAnsi="Arial" w:cs="Arial"/>
-        </w:rPr>
-        <w:t>Manhattan</w:t>
-      </w:r>
-      <w:r>
-        <w:rPr>
-          <w:rFonts w:ascii="Arial" w:hAnsi="Arial" w:cs="Arial"/>
-        </w:rPr>
-        <w:t xml:space="preserve"> es la que ha expandido </w:t>
-      </w:r>
-      <w:r>
-        <w:rPr>
-          <w:rFonts w:ascii="Arial" w:hAnsi="Arial" w:cs="Arial"/>
-        </w:rPr>
-        <w:t>más</w:t>
-      </w:r>
-      <w:r>
-        <w:rPr>
-          <w:rFonts w:ascii="Arial" w:hAnsi="Arial" w:cs="Arial"/>
-        </w:rPr>
-        <w:t xml:space="preserve"> nodos, eso se debe a que ha probado muchas ramas que no han llevado un camino optimo, ya que el </w:t>
-      </w:r>
-      <w:r>
-        <w:rPr>
-          <w:rFonts w:ascii="Arial" w:hAnsi="Arial" w:cs="Arial"/>
-        </w:rPr>
-        <w:t>cálculo</w:t>
-      </w:r>
-      <w:r>
-        <w:rPr>
-          <w:rFonts w:ascii="Arial" w:hAnsi="Arial" w:cs="Arial"/>
-        </w:rPr>
-        <w:t xml:space="preserve"> de </w:t>
+        <w:t xml:space="preserve">La distancia Manhattan es la que ha expandido más nodos, eso se debe a que ha probado muchas ramas que no han llevado un camino optimo, ya que el cálculo de </w:t>
       </w:r>
       <w:r>
         <w:rPr>
@@ -5678,25 +5572,7 @@
           <w:rFonts w:ascii="Arial" w:hAnsi="Arial" w:cs="Arial"/>
         </w:rPr>
         <w:tab/>
-        <w:t xml:space="preserve">Por lo tanto, podemos sacar en claro que para este caso el mejor algoritmo es Closest Dot Distance, ya que es considerablemente </w:t>
-      </w:r>
-      <w:r>
-        <w:rPr>
-          <w:rFonts w:ascii="Arial" w:hAnsi="Arial" w:cs="Arial"/>
-        </w:rPr>
-        <w:t>más</w:t>
-      </w:r>
-      <w:r>
-        <w:rPr>
-          <w:rFonts w:ascii="Arial" w:hAnsi="Arial" w:cs="Arial"/>
-        </w:rPr>
-        <w:t xml:space="preserve"> rápido y la solución proporcionada no difiere mucho de la </w:t>
-      </w:r>
-      <w:r>
-        <w:rPr>
-          <w:rFonts w:ascii="Arial" w:hAnsi="Arial" w:cs="Arial"/>
-        </w:rPr>
-        <w:t>óptima. El resto no son admisible, no tardan un tiempo razonable.</w:t>
+        <w:t>Por lo tanto, podemos sacar en claro que para este caso el mejor algoritmo es Closest Dot Distance, ya que es considerablemente más rápido y la solución proporcionada no difiere mucho de la óptima. El resto no son admisible, no tardan un tiempo razonable.</w:t>
       </w:r>
     </w:p>
     <w:p>
@@ -5711,7 +5587,7 @@
           <w:noProof/>
         </w:rPr>
         <w:drawing>
-          <wp:inline distT="0" distB="0" distL="0" distR="0" wp14:anchorId="45C46637" wp14:editId="151348C9">
+          <wp:inline distT="0" distB="0" distL="0" distR="0" wp14:anchorId="440E9057" wp14:editId="7DC442BA">
             <wp:extent cx="6102785" cy="1215677"/>
             <wp:effectExtent l="0" t="0" r="0" b="3810"/>
             <wp:docPr id="2" name="Imagen 2"/>
@@ -5761,7 +5637,7 @@
         <w:pStyle w:val="Ttulo2"/>
         <w:jc w:val="both"/>
       </w:pPr>
-      <w:bookmarkStart w:id="19" w:name="_Toc38292603"/>
+      <w:bookmarkStart w:id="19" w:name="_Toc38320634"/>
       <w:r>
         <w:t>Comparativa en bigSearch</w:t>
       </w:r>
@@ -5779,31 +5655,7 @@
         <w:rPr>
           <w:rFonts w:ascii="Arial" w:hAnsi="Arial" w:cs="Arial"/>
         </w:rPr>
-        <w:t xml:space="preserve">Esta prueba a reafirmado lo comentado en el apartado anterior, </w:t>
-      </w:r>
-      <w:r>
-        <w:rPr>
-          <w:rFonts w:ascii="Arial" w:hAnsi="Arial" w:cs="Arial"/>
-        </w:rPr>
-        <w:t>las dos búsquedas</w:t>
-      </w:r>
-      <w:r>
-        <w:rPr>
-          <w:rFonts w:ascii="Arial" w:hAnsi="Arial" w:cs="Arial"/>
-        </w:rPr>
-        <w:t xml:space="preserve"> informadas son muy costosas, una temporalmente y otra espacialmente, que no ha sido posible para el tablero bigSearch calcular cual seria el recorrido que debe </w:t>
-      </w:r>
-      <w:r>
-        <w:rPr>
-          <w:rFonts w:ascii="Arial" w:hAnsi="Arial" w:cs="Arial"/>
-        </w:rPr>
-        <w:t>seguir</w:t>
-      </w:r>
-      <w:r>
-        <w:rPr>
-          <w:rFonts w:ascii="Arial" w:hAnsi="Arial" w:cs="Arial"/>
-        </w:rPr>
-        <w:t xml:space="preserve"> Pacman. </w:t>
+        <w:t xml:space="preserve">Esta prueba ha reafirmado lo comentado en el apartado anterior, las dos búsquedas informadas son muy costosas, una temporalmente y otra espacialmente, que no ha sido posible para el tablero bigSearch calcular cual sería el recorrido que debe seguir Pacman. </w:t>
       </w:r>
     </w:p>
     <w:p>
@@ -5818,31 +5670,7 @@
         <w:rPr>
           <w:rFonts w:ascii="Arial" w:hAnsi="Arial" w:cs="Arial"/>
         </w:rPr>
-        <w:t xml:space="preserve">El único que ha logrado superar el mapa ha sido el de Maze Distance que lo ha hecho bastante rápido, incluso </w:t>
-      </w:r>
-      <w:r>
-        <w:rPr>
-          <w:rFonts w:ascii="Arial" w:hAnsi="Arial" w:cs="Arial"/>
-        </w:rPr>
-        <w:t>más</w:t>
-      </w:r>
-      <w:r>
-        <w:rPr>
-          <w:rFonts w:ascii="Arial" w:hAnsi="Arial" w:cs="Arial"/>
-        </w:rPr>
-        <w:t xml:space="preserve"> rápido de lo que lo hacían los otros algoritmos en el otro mapa que era mas pequeño y con menor </w:t>
-      </w:r>
-      <w:r>
-        <w:rPr>
-          <w:rFonts w:ascii="Arial" w:hAnsi="Arial" w:cs="Arial"/>
-        </w:rPr>
-        <w:t>número</w:t>
-      </w:r>
-      <w:r>
-        <w:rPr>
-          <w:rFonts w:ascii="Arial" w:hAnsi="Arial" w:cs="Arial"/>
-        </w:rPr>
-        <w:t xml:space="preserve"> de comidas.</w:t>
+        <w:t>El único que ha logrado superar el mapa ha sido el de Maze Distance que lo ha hecho bastante rápido, incluso más rápido de lo que lo hacían los otros algoritmos en el otro mapa que era más pequeño y con menor número de comidas.</w:t>
       </w:r>
     </w:p>
     <w:p>
@@ -5857,19 +5685,7 @@
         <w:rPr>
           <w:rFonts w:ascii="Arial" w:hAnsi="Arial" w:cs="Arial"/>
         </w:rPr>
-        <w:t xml:space="preserve">El problema de que no halla sido posible calcular la ruta para el algoritmo de distancia de Manhattan se debe a que este expande demasiados nodos y el equipo utilizado para las pruebas no le podía </w:t>
-      </w:r>
-      <w:r>
-        <w:rPr>
-          <w:rFonts w:ascii="Arial" w:hAnsi="Arial" w:cs="Arial"/>
-        </w:rPr>
-        <w:t>suministrar</w:t>
-      </w:r>
-      <w:r>
-        <w:rPr>
-          <w:rFonts w:ascii="Arial" w:hAnsi="Arial" w:cs="Arial"/>
-        </w:rPr>
-        <w:t xml:space="preserve"> los recursos que necesitaba.</w:t>
+        <w:t>El problema de que no haya sido posible calcular la ruta para el algoritmo de distancia de Manhattan se debe a que este expande demasiados nodos y el equipo utilizado para las pruebas no le podía suministrar los recursos que necesitaba.</w:t>
       </w:r>
     </w:p>
     <w:p>
@@ -5884,37 +5700,19 @@
         <w:rPr>
           <w:rFonts w:ascii="Arial" w:hAnsi="Arial" w:cs="Arial"/>
         </w:rPr>
-        <w:t>Similar al anterior, Maze Distance tenia que hacer tantos cálculos internos</w:t>
-      </w:r>
-      <w:r>
-        <w:rPr>
-          <w:rFonts w:ascii="Arial" w:hAnsi="Arial" w:cs="Arial"/>
-        </w:rPr>
-        <w:t xml:space="preserve"> que iban incrementando</w:t>
-      </w:r>
-      <w:r>
-        <w:rPr>
-          <w:rFonts w:ascii="Arial" w:hAnsi="Arial" w:cs="Arial"/>
-        </w:rPr>
-        <w:t>, búsqueda en amplitud desde los sucesores del nodo a todas las comidas del escenario,</w:t>
-      </w:r>
-      <w:r>
-        <w:rPr>
-          <w:rFonts w:ascii="Arial" w:hAnsi="Arial" w:cs="Arial"/>
-        </w:rPr>
-        <w:t xml:space="preserve"> que </w:t>
-      </w:r>
-      <w:r>
-        <w:rPr>
-          <w:rFonts w:ascii="Arial" w:hAnsi="Arial" w:cs="Arial"/>
-        </w:rPr>
-        <w:t xml:space="preserve"> </w:t>
-      </w:r>
-      <w:r>
-        <w:rPr>
-          <w:rFonts w:ascii="Arial" w:hAnsi="Arial" w:cs="Arial"/>
-        </w:rPr>
-        <w:t>el dispositivo se queda sin recursos y no puede terminar la tarea de búsqueda.</w:t>
+        <w:t xml:space="preserve">Similar al anterior, Maze Distance tenía que hacer tantos cálculos internos que iban incrementando, búsqueda en amplitud desde los sucesores del nodo a todas las comidas del escenario, </w:t>
+      </w:r>
+      <w:r>
+        <w:rPr>
+          <w:rFonts w:ascii="Arial" w:hAnsi="Arial" w:cs="Arial"/>
+        </w:rPr>
+        <w:t>que el</w:t>
+      </w:r>
+      <w:r>
+        <w:rPr>
+          <w:rFonts w:ascii="Arial" w:hAnsi="Arial" w:cs="Arial"/>
+        </w:rPr>
+        <w:t xml:space="preserve"> dispositivo se queda sin recursos y no puede terminar la tarea de búsqueda.</w:t>
       </w:r>
     </w:p>
     <w:p>
@@ -5929,7 +5727,7 @@
         <w:rPr>
           <w:rFonts w:ascii="Arial" w:hAnsi="Arial" w:cs="Arial"/>
         </w:rPr>
-        <w:t>De este caso de prueba podemos sacar en claro, que hay que tener en cuenta la complejidad de los algoritmos que utilizamos y a veces se debe emplear un algoritmo mas sencillo, menos costoso, aunque esto genere caminos mas costosos. Es preferible tener una solución, aunque no sea la óptima a no tener ninguna por usar uno demasiado complejo o costoso.</w:t>
+        <w:t>De este caso de prueba podemos sacar en claro, que hay que tener en cuenta la complejidad de los algoritmos que utilizamos y a veces se debe emplear un algoritmo más sencillo, menos costoso, aunque esto genere caminos más costosos. Es preferible tener una solución, aunque no sea la óptima a no tener ninguna por usar uno demasiado complejo o costoso.</w:t>
       </w:r>
     </w:p>
     <w:p>
@@ -5944,7 +5742,7 @@
           <w:noProof/>
         </w:rPr>
         <w:drawing>
-          <wp:inline distT="0" distB="0" distL="0" distR="0" wp14:anchorId="26CE62D0" wp14:editId="644DF134">
+          <wp:inline distT="0" distB="0" distL="0" distR="0" wp14:anchorId="6D40D3B3" wp14:editId="6B067D39">
             <wp:extent cx="6124411" cy="1199820"/>
             <wp:effectExtent l="0" t="0" r="0" b="635"/>
             <wp:docPr id="3" name="Imagen 3"/>
@@ -5994,7 +5792,7 @@
         <w:pStyle w:val="Ttulo1"/>
         <w:jc w:val="both"/>
       </w:pPr>
-      <w:bookmarkStart w:id="20" w:name="_Toc38292604"/>
+      <w:bookmarkStart w:id="20" w:name="_Toc38320635"/>
       <w:r>
         <w:lastRenderedPageBreak/>
         <w:t>Conclusiones</w:t>
@@ -6015,55 +5813,7 @@
         <w:rPr>
           <w:rFonts w:ascii="Arial" w:hAnsi="Arial" w:cs="Arial"/>
         </w:rPr>
-        <w:t xml:space="preserve">En lo referido a la parte de búsqueda de un solo nodo meta, se </w:t>
-      </w:r>
-      <w:r>
-        <w:rPr>
-          <w:rFonts w:ascii="Arial" w:hAnsi="Arial" w:cs="Arial"/>
-        </w:rPr>
-        <w:t>ha</w:t>
-      </w:r>
-      <w:r>
-        <w:rPr>
-          <w:rFonts w:ascii="Arial" w:hAnsi="Arial" w:cs="Arial"/>
-        </w:rPr>
-        <w:t xml:space="preserve"> podido</w:t>
-      </w:r>
-      <w:r>
-        <w:rPr>
-          <w:rFonts w:ascii="Arial" w:hAnsi="Arial" w:cs="Arial"/>
-        </w:rPr>
-        <w:t xml:space="preserve"> comprobar lo e</w:t>
-      </w:r>
-      <w:r>
-        <w:rPr>
-          <w:rFonts w:ascii="Arial" w:hAnsi="Arial" w:cs="Arial"/>
-        </w:rPr>
-        <w:t>ficientes</w:t>
-      </w:r>
-      <w:r>
-        <w:rPr>
-          <w:rFonts w:ascii="Arial" w:hAnsi="Arial" w:cs="Arial"/>
-        </w:rPr>
-        <w:t xml:space="preserve"> que</w:t>
-      </w:r>
-      <w:r>
-        <w:rPr>
-          <w:rFonts w:ascii="Arial" w:hAnsi="Arial" w:cs="Arial"/>
-        </w:rPr>
-        <w:t xml:space="preserve"> resultan los </w:t>
-      </w:r>
-      <w:r>
-        <w:rPr>
-          <w:rFonts w:ascii="Arial" w:hAnsi="Arial" w:cs="Arial"/>
-        </w:rPr>
-        <w:t xml:space="preserve">distintos </w:t>
-      </w:r>
-      <w:r>
-        <w:rPr>
-          <w:rFonts w:ascii="Arial" w:hAnsi="Arial" w:cs="Arial"/>
-        </w:rPr>
-        <w:t>algoritmos que hemos aprendido en clase.</w:t>
+        <w:t>En lo referido a la parte de búsqueda de un solo nodo meta, se ha podido comprobar lo eficientes que resultan los distintos algoritmos que hemos aprendido en clase.</w:t>
       </w:r>
     </w:p>
     <w:p>
@@ -6078,73 +5828,7 @@
         <w:rPr>
           <w:rFonts w:ascii="Arial" w:hAnsi="Arial" w:cs="Arial"/>
         </w:rPr>
-        <w:t xml:space="preserve">En cuanto a la búsqueda en </w:t>
-      </w:r>
-      <w:r>
-        <w:rPr>
-          <w:rFonts w:ascii="Arial" w:hAnsi="Arial" w:cs="Arial"/>
-        </w:rPr>
-        <w:t>Amplitud</w:t>
-      </w:r>
-      <w:r>
-        <w:rPr>
-          <w:rFonts w:ascii="Arial" w:hAnsi="Arial" w:cs="Arial"/>
-        </w:rPr>
-        <w:t xml:space="preserve">, hemos observado que siempre </w:t>
-      </w:r>
-      <w:r>
-        <w:rPr>
-          <w:rFonts w:ascii="Arial" w:hAnsi="Arial" w:cs="Arial"/>
-        </w:rPr>
-        <w:t>encuentra</w:t>
-      </w:r>
-      <w:r>
-        <w:rPr>
-          <w:rFonts w:ascii="Arial" w:hAnsi="Arial" w:cs="Arial"/>
-        </w:rPr>
-        <w:t xml:space="preserve"> la solución m</w:t>
-      </w:r>
-      <w:r>
-        <w:rPr>
-          <w:rFonts w:ascii="Arial" w:hAnsi="Arial" w:cs="Arial"/>
-        </w:rPr>
-        <w:t>á</w:t>
-      </w:r>
-      <w:r>
-        <w:rPr>
-          <w:rFonts w:ascii="Arial" w:hAnsi="Arial" w:cs="Arial"/>
-        </w:rPr>
-        <w:t xml:space="preserve">s </w:t>
-      </w:r>
-      <w:r>
-        <w:rPr>
-          <w:rFonts w:ascii="Arial" w:hAnsi="Arial" w:cs="Arial"/>
-        </w:rPr>
-        <w:t>ó</w:t>
-      </w:r>
-      <w:r>
-        <w:rPr>
-          <w:rFonts w:ascii="Arial" w:hAnsi="Arial" w:cs="Arial"/>
-        </w:rPr>
-        <w:t>ptima, pero no en el menor tiempo</w:t>
-      </w:r>
-      <w:r>
-        <w:rPr>
-          <w:rFonts w:ascii="Arial" w:hAnsi="Arial" w:cs="Arial"/>
-        </w:rPr>
-        <w:t xml:space="preserve"> posible</w:t>
-      </w:r>
-      <w:r>
-        <w:rPr>
-          <w:rFonts w:ascii="Arial" w:hAnsi="Arial" w:cs="Arial"/>
-        </w:rPr>
-        <w:t xml:space="preserve"> </w:t>
-      </w:r>
-      <w:r>
-        <w:rPr>
-          <w:rFonts w:ascii="Arial" w:hAnsi="Arial" w:cs="Arial"/>
-        </w:rPr>
-        <w:t>y eso es un problema ya que nos podríamos quedar sin recursos. Dado que sus complejidades son exponenciales.</w:t>
+        <w:t>En cuanto a la búsqueda en Amplitud, hemos observado que siempre encuentra la solución más óptima, pero no en el menor tiempo posible y eso es un problema ya que nos podríamos quedar sin recursos. Dado que sus complejidades son exponenciales.</w:t>
       </w:r>
     </w:p>
     <w:p>
@@ -6159,43 +5843,7 @@
         <w:rPr>
           <w:rFonts w:ascii="Arial" w:hAnsi="Arial" w:cs="Arial"/>
         </w:rPr>
-        <w:t>La búsqueda en Profundidad</w:t>
-      </w:r>
-      <w:r>
-        <w:rPr>
-          <w:rFonts w:ascii="Arial" w:hAnsi="Arial" w:cs="Arial"/>
-        </w:rPr>
-        <w:t>,</w:t>
-      </w:r>
-      <w:r>
-        <w:rPr>
-          <w:rFonts w:ascii="Arial" w:hAnsi="Arial" w:cs="Arial"/>
-        </w:rPr>
-        <w:t xml:space="preserve"> pocas veces proporciona el camino optimo, pero es menos costosa en cuanto a complejidad temporal, lo que hace que en alguna ocasión sea</w:t>
-      </w:r>
-      <w:r>
-        <w:rPr>
-          <w:rFonts w:ascii="Arial" w:hAnsi="Arial" w:cs="Arial"/>
-        </w:rPr>
-        <w:t xml:space="preserve"> la</w:t>
-      </w:r>
-      <w:r>
-        <w:rPr>
-          <w:rFonts w:ascii="Arial" w:hAnsi="Arial" w:cs="Arial"/>
-        </w:rPr>
-        <w:t xml:space="preserve"> mejor opción al requerir menos recursos</w:t>
-      </w:r>
-      <w:r>
-        <w:rPr>
-          <w:rFonts w:ascii="Arial" w:hAnsi="Arial" w:cs="Arial"/>
-        </w:rPr>
-        <w:t xml:space="preserve">, a pesar de que normalmente requiere </w:t>
-      </w:r>
-      <w:r>
-        <w:rPr>
-          <w:rFonts w:ascii="Arial" w:hAnsi="Arial" w:cs="Arial"/>
-        </w:rPr>
-        <w:t>alguna operación extra. Su mayor ventaja es poder encontrar un camino rápido, aunque no con el menor numero de pasos, debido a su complejidad temporal lineal.</w:t>
+        <w:t>La búsqueda en Profundidad, pocas veces proporciona el camino optimo, pero es menos costosa en cuanto a complejidad temporal, lo que hace que en alguna ocasión sea la mejor opción al requerir menos recursos, a pesar de que normalmente requiere alguna operación extra. Su mayor ventaja es poder encontrar un camino rápido, aunque no con el menor número de pasos, debido a su complejidad temporal lineal.</w:t>
       </w:r>
     </w:p>
     <w:p>
@@ -6210,19 +5858,7 @@
         <w:rPr>
           <w:rFonts w:ascii="Arial" w:hAnsi="Arial" w:cs="Arial"/>
         </w:rPr>
-        <w:t xml:space="preserve">La búsqueda heurística A*, es la que mejores resultados ha proporcionado en las pruebas, gracias a que las heurísticas con sus pesos guiaban </w:t>
-      </w:r>
-      <w:r>
-        <w:rPr>
-          <w:rFonts w:ascii="Arial" w:hAnsi="Arial" w:cs="Arial"/>
-        </w:rPr>
-        <w:t>a</w:t>
-      </w:r>
-      <w:r>
-        <w:rPr>
-          <w:rFonts w:ascii="Arial" w:hAnsi="Arial" w:cs="Arial"/>
-        </w:rPr>
-        <w:t>l algoritmo hacia el camino mas optimo, cosa con la que los dos anteriores no contaban.</w:t>
+        <w:t>La búsqueda heurística A*, es la que mejores resultados ha proporcionado en las pruebas, gracias a que las heurísticas con sus pesos guiaban al algoritmo hacia el camino más optimo, cosa con la que los dos anteriores no contaban.</w:t>
       </w:r>
     </w:p>
     <w:p>
@@ -6237,15 +5873,43 @@
           <w:rFonts w:ascii="Arial" w:hAnsi="Arial" w:cs="Arial"/>
         </w:rPr>
         <w:tab/>
-        <w:t>-----------------------------------------------</w:t>
-      </w:r>
+      </w:r>
+      <w:r>
+        <w:rPr>
+          <w:rFonts w:ascii="Arial" w:hAnsi="Arial" w:cs="Arial"/>
+        </w:rPr>
+        <w:t>En la parte de alcanzar todas las casillas en las que hubiese un punto, comida del juego, nos ha permitido ver algunos algoritmos capaces de resolver este determinado problema. Estos algoritmos eran mezclas de los que ya conocíamos, que han resultado en unos más complejos, pero que encontraban la solución óptima, y otro más simple, pero que no hallaba la mejor solución.</w:t>
+      </w:r>
+    </w:p>
+    <w:p>
+      <w:pPr>
+        <w:jc w:val="both"/>
+        <w:rPr>
+          <w:rFonts w:ascii="Arial" w:hAnsi="Arial" w:cs="Arial"/>
+        </w:rPr>
+      </w:pPr>
+      <w:r>
+        <w:rPr>
+          <w:rFonts w:ascii="Arial" w:hAnsi="Arial" w:cs="Arial"/>
+        </w:rPr>
+        <w:tab/>
+        <w:t>Por lo dicho, se llega a la conclusión de que no siempre la opción que está informada o realiza cálculos más complejos, es la mejor opción para todos los problemas y a veces hay que optar por otros más simples que den un resultado aceptable, ya que no siempre se dispone de todo el tiempo o capacidad de procesado que requieren.</w:t>
+      </w:r>
+    </w:p>
+    <w:p>
+      <w:pPr>
+        <w:jc w:val="both"/>
+        <w:rPr>
+          <w:rFonts w:ascii="Arial" w:hAnsi="Arial" w:cs="Arial"/>
+        </w:rPr>
+      </w:pPr>
     </w:p>
     <w:p>
       <w:pPr>
         <w:pStyle w:val="Ttulo1"/>
         <w:jc w:val="both"/>
       </w:pPr>
-      <w:bookmarkStart w:id="21" w:name="_Toc38292605"/>
+      <w:bookmarkStart w:id="21" w:name="_Toc38320636"/>
       <w:r>
         <w:t>Comentarios personales</w:t>
       </w:r>
@@ -6368,19 +6032,7 @@
         <w:rPr>
           <w:rFonts w:ascii="Arial" w:hAnsi="Arial" w:cs="Arial"/>
         </w:rPr>
-        <w:t xml:space="preserve">realmente los algoritmos de búsqueda de una forma </w:t>
-      </w:r>
-      <w:r>
-        <w:rPr>
-          <w:rFonts w:ascii="Arial" w:hAnsi="Arial" w:cs="Arial"/>
-        </w:rPr>
-        <w:t>más</w:t>
-      </w:r>
-      <w:r>
-        <w:rPr>
-          <w:rFonts w:ascii="Arial" w:hAnsi="Arial" w:cs="Arial"/>
-        </w:rPr>
-        <w:t xml:space="preserve"> interactiva, ya que</w:t>
+        <w:t>realmente los algoritmos de búsqueda de una forma más interactiva, ya que</w:t>
       </w:r>
       <w:r>
         <w:rPr>
@@ -6410,70 +6062,19 @@
         <w:rPr>
           <w:rFonts w:ascii="Arial" w:hAnsi="Arial" w:cs="Arial"/>
         </w:rPr>
-        <w:t xml:space="preserve"> comprobando el funcionamiento en cada caso, llegando </w:t>
-      </w:r>
-      <w:r>
-        <w:rPr>
-          <w:rFonts w:ascii="Arial" w:hAnsi="Arial" w:cs="Arial"/>
-        </w:rPr>
-        <w:t>así</w:t>
-      </w:r>
-      <w:r>
-        <w:rPr>
-          <w:rFonts w:ascii="Arial" w:hAnsi="Arial" w:cs="Arial"/>
-        </w:rPr>
-        <w:t xml:space="preserve"> </w:t>
-      </w:r>
-      <w:r>
-        <w:rPr>
-          <w:rFonts w:ascii="Arial" w:hAnsi="Arial" w:cs="Arial"/>
-        </w:rPr>
-        <w:t>a entender mejor cómo funcionan</w:t>
-      </w:r>
-      <w:r>
-        <w:rPr>
-          <w:rFonts w:ascii="Arial" w:hAnsi="Arial" w:cs="Arial"/>
-        </w:rPr>
-        <w:t xml:space="preserve"> nuestros propios </w:t>
-      </w:r>
-      <w:r>
-        <w:rPr>
-          <w:rFonts w:ascii="Arial" w:hAnsi="Arial" w:cs="Arial"/>
-        </w:rPr>
-        <w:t>casos de prueba</w:t>
-      </w:r>
-      <w:r>
-        <w:rPr>
-          <w:rFonts w:ascii="Arial" w:hAnsi="Arial" w:cs="Arial"/>
-        </w:rPr>
-        <w:t>, al haber podido ver en cada caso</w:t>
-      </w:r>
-      <w:r>
-        <w:rPr>
-          <w:rFonts w:ascii="Arial" w:hAnsi="Arial" w:cs="Arial"/>
-        </w:rPr>
-        <w:t xml:space="preserve"> el numero de nodos expandidos, tiempo y coste, que </w:t>
-      </w:r>
-      <w:r>
-        <w:rPr>
-          <w:rFonts w:ascii="Arial" w:hAnsi="Arial" w:cs="Arial"/>
-        </w:rPr>
-        <w:t>son datos imprescindible para entender cada uno de los casos y determinar cuál es el mejor</w:t>
-      </w:r>
-      <w:r>
-        <w:rPr>
-          <w:rFonts w:ascii="Arial" w:hAnsi="Arial" w:cs="Arial"/>
-        </w:rPr>
-        <w:t>.</w:t>
-      </w:r>
-    </w:p>
-    <w:p>
-      <w:pPr>
-        <w:rPr>
-          <w:rFonts w:ascii="Arial" w:hAnsi="Arial" w:cs="Arial"/>
-        </w:rPr>
-      </w:pPr>
-    </w:p>
+        <w:t xml:space="preserve"> comprobando el funcionamiento en cada caso, llegando así a entender mejor cómo funcionan nuestros propios casos de prueba, al haber podido ver en cada caso el número de nodos expandidos, tiempo y coste, que son datos imprescindible para entender cada uno de los casos y determinar cuál es el mejor. Incluso hemos podido experimentar que no se pueda hacer un cálculo debido a que se volvía demasiado complejo.</w:t>
+      </w:r>
+    </w:p>
+    <w:p>
+      <w:pPr>
+        <w:rPr>
+          <w:rFonts w:ascii="Arial" w:hAnsi="Arial" w:cs="Arial"/>
+        </w:rPr>
+      </w:pPr>
+    </w:p>
+    <w:p/>
+    <w:p/>
+    <w:p/>
     <w:sectPr>
       <w:headerReference w:type="default" r:id="rId23"/>
       <w:footerReference w:type="default" r:id="rId24"/>
@@ -6524,6 +6125,7 @@
         <w:docPartUnique/>
       </w:docPartObj>
     </w:sdtPr>
+    <w:sdtEndPr/>
     <w:sdtContent>
       <w:p>
         <w:pPr>
@@ -7002,6 +6604,7 @@
   <w:style w:type="paragraph" w:default="1" w:styleId="Normal">
     <w:name w:val="Normal"/>
     <w:qFormat/>
+    <w:rsid w:val="0087563C"/>
   </w:style>
   <w:style w:type="paragraph" w:styleId="Ttulo1">
     <w:name w:val="heading 1"/>
@@ -7196,6 +6799,16 @@
       <w:color w:val="0563C1" w:themeColor="hyperlink"/>
       <w:u w:val="single"/>
     </w:rPr>
+  </w:style>
+  <w:style w:type="paragraph" w:styleId="Revisin">
+    <w:name w:val="Revision"/>
+    <w:hidden/>
+    <w:uiPriority w:val="99"/>
+    <w:semiHidden/>
+    <w:rsid w:val="00790312"/>
+    <w:pPr>
+      <w:spacing w:after="0" w:line="240" w:lineRule="auto"/>
+    </w:pPr>
   </w:style>
 </w:styles>
 </file>
@@ -7500,7 +7113,7 @@
 </file>
 
 <file path=customXml/itemProps1.xml><?xml version="1.0" encoding="utf-8"?>
-<ds:datastoreItem xmlns:ds="http://schemas.openxmlformats.org/officeDocument/2006/customXml" ds:itemID="{995632C3-DD37-44F4-965C-26FEF6CAF529}">
+<ds:datastoreItem xmlns:ds="http://schemas.openxmlformats.org/officeDocument/2006/customXml" ds:itemID="{741A784D-73E5-4264-86B9-3F28C10D2ED4}">
   <ds:schemaRefs>
     <ds:schemaRef ds:uri="http://schemas.openxmlformats.org/officeDocument/2006/bibliography"/>
   </ds:schemaRefs>

--- a/IA/Practica Individual/MemoriaIA.docx
+++ b/IA/Practica Individual/MemoriaIA.docx
@@ -37,7 +37,10 @@
           <w:szCs w:val="72"/>
         </w:rPr>
       </w:pPr>
-      <w:r>
+    </w:p>
+    <w:p>
+      <w:pPr>
+        <w:jc w:val="center"/>
         <w:rPr>
           <w:rFonts w:ascii="Arial" w:hAnsi="Arial" w:cs="Arial"/>
           <w:b/>
@@ -45,8 +48,7 @@
           <w:sz w:val="72"/>
           <w:szCs w:val="72"/>
         </w:rPr>
-        <w:t>Pr</w:t>
-      </w:r>
+      </w:pPr>
       <w:r>
         <w:rPr>
           <w:rFonts w:ascii="Arial" w:hAnsi="Arial" w:cs="Arial"/>
@@ -55,7 +57,7 @@
           <w:sz w:val="72"/>
           <w:szCs w:val="72"/>
         </w:rPr>
-        <w:t>á</w:t>
+        <w:t>Pr</w:t>
       </w:r>
       <w:r>
         <w:rPr>
@@ -65,12 +67,9 @@
           <w:sz w:val="72"/>
           <w:szCs w:val="72"/>
         </w:rPr>
-        <w:t>ctica individual</w:t>
-      </w:r>
-    </w:p>
-    <w:p>
-      <w:pPr>
-        <w:jc w:val="center"/>
+        <w:t>á</w:t>
+      </w:r>
+      <w:r>
         <w:rPr>
           <w:rFonts w:ascii="Arial" w:hAnsi="Arial" w:cs="Arial"/>
           <w:b/>
@@ -78,8 +77,12 @@
           <w:sz w:val="72"/>
           <w:szCs w:val="72"/>
         </w:rPr>
-      </w:pPr>
-      <w:r>
+        <w:t>ctica individual</w:t>
+      </w:r>
+    </w:p>
+    <w:p>
+      <w:pPr>
+        <w:jc w:val="center"/>
         <w:rPr>
           <w:rFonts w:ascii="Arial" w:hAnsi="Arial" w:cs="Arial"/>
           <w:b/>
@@ -87,17 +90,17 @@
           <w:sz w:val="72"/>
           <w:szCs w:val="72"/>
         </w:rPr>
-        <w:t>Inteligencia Artificial</w:t>
-      </w:r>
-    </w:p>
-    <w:p>
-      <w:pPr>
-        <w:rPr>
-          <w:rFonts w:ascii="Arial" w:hAnsi="Arial" w:cs="Arial"/>
+      </w:pPr>
+      <w:r>
+        <w:rPr>
+          <w:rFonts w:ascii="Arial" w:hAnsi="Arial" w:cs="Arial"/>
+          <w:b/>
+          <w:bCs/>
           <w:sz w:val="72"/>
           <w:szCs w:val="72"/>
         </w:rPr>
-      </w:pPr>
+        <w:t>Inteligencia Artificial</w:t>
+      </w:r>
     </w:p>
     <w:p>
       <w:pPr>
@@ -265,7 +268,7 @@
             </w:rPr>
             <w:fldChar w:fldCharType="separate"/>
           </w:r>
-          <w:hyperlink w:anchor="_Toc38320615" w:history="1">
+          <w:hyperlink w:anchor="_Toc38395796" w:history="1">
             <w:r>
               <w:rPr>
                 <w:rStyle w:val="Hipervnculo"/>
@@ -292,7 +295,7 @@
                 <w:noProof/>
                 <w:webHidden/>
               </w:rPr>
-              <w:instrText xml:space="preserve"> PAGEREF _Toc38320615 \h </w:instrText>
+              <w:instrText xml:space="preserve"> PAGEREF _Toc38395796 \h </w:instrText>
             </w:r>
             <w:r>
               <w:rPr>
@@ -335,7 +338,7 @@
               <w:lang w:eastAsia="es-ES"/>
             </w:rPr>
           </w:pPr>
-          <w:hyperlink w:anchor="_Toc38320616" w:history="1">
+          <w:hyperlink w:anchor="_Toc38395797" w:history="1">
             <w:r>
               <w:rPr>
                 <w:rStyle w:val="Hipervnculo"/>
@@ -362,7 +365,7 @@
                 <w:noProof/>
                 <w:webHidden/>
               </w:rPr>
-              <w:instrText xml:space="preserve"> PAGEREF _Toc38320616 \h </w:instrText>
+              <w:instrText xml:space="preserve"> PAGEREF _Toc38395797 \h </w:instrText>
             </w:r>
             <w:r>
               <w:rPr>
@@ -405,7 +408,7 @@
               <w:lang w:eastAsia="es-ES"/>
             </w:rPr>
           </w:pPr>
-          <w:hyperlink w:anchor="_Toc38320617" w:history="1">
+          <w:hyperlink w:anchor="_Toc38395798" w:history="1">
             <w:r>
               <w:rPr>
                 <w:rStyle w:val="Hipervnculo"/>
@@ -432,7 +435,7 @@
                 <w:noProof/>
                 <w:webHidden/>
               </w:rPr>
-              <w:instrText xml:space="preserve"> PAGEREF _Toc38320617 \h </w:instrText>
+              <w:instrText xml:space="preserve"> PAGEREF _Toc38395798 \h </w:instrText>
             </w:r>
             <w:r>
               <w:rPr>
@@ -475,7 +478,7 @@
               <w:lang w:eastAsia="es-ES"/>
             </w:rPr>
           </w:pPr>
-          <w:hyperlink w:anchor="_Toc38320618" w:history="1">
+          <w:hyperlink w:anchor="_Toc38395799" w:history="1">
             <w:r>
               <w:rPr>
                 <w:rStyle w:val="Hipervnculo"/>
@@ -502,7 +505,7 @@
                 <w:noProof/>
                 <w:webHidden/>
               </w:rPr>
-              <w:instrText xml:space="preserve"> PAGEREF _Toc38320618 \h </w:instrText>
+              <w:instrText xml:space="preserve"> PAGEREF _Toc38395799 \h </w:instrText>
             </w:r>
             <w:r>
               <w:rPr>
@@ -545,7 +548,7 @@
               <w:lang w:eastAsia="es-ES"/>
             </w:rPr>
           </w:pPr>
-          <w:hyperlink w:anchor="_Toc38320619" w:history="1">
+          <w:hyperlink w:anchor="_Toc38395800" w:history="1">
             <w:r>
               <w:rPr>
                 <w:rStyle w:val="Hipervnculo"/>
@@ -572,7 +575,7 @@
                 <w:noProof/>
                 <w:webHidden/>
               </w:rPr>
-              <w:instrText xml:space="preserve"> PAGEREF _Toc38320619 \h </w:instrText>
+              <w:instrText xml:space="preserve"> PAGEREF _Toc38395800 \h </w:instrText>
             </w:r>
             <w:r>
               <w:rPr>
@@ -615,7 +618,7 @@
               <w:lang w:eastAsia="es-ES"/>
             </w:rPr>
           </w:pPr>
-          <w:hyperlink w:anchor="_Toc38320620" w:history="1">
+          <w:hyperlink w:anchor="_Toc38395801" w:history="1">
             <w:r>
               <w:rPr>
                 <w:rStyle w:val="Hipervnculo"/>
@@ -642,7 +645,7 @@
                 <w:noProof/>
                 <w:webHidden/>
               </w:rPr>
-              <w:instrText xml:space="preserve"> PAGEREF _Toc38320620 \h </w:instrText>
+              <w:instrText xml:space="preserve"> PAGEREF _Toc38395801 \h </w:instrText>
             </w:r>
             <w:r>
               <w:rPr>
@@ -685,7 +688,7 @@
               <w:lang w:eastAsia="es-ES"/>
             </w:rPr>
           </w:pPr>
-          <w:hyperlink w:anchor="_Toc38320621" w:history="1">
+          <w:hyperlink w:anchor="_Toc38395802" w:history="1">
             <w:r>
               <w:rPr>
                 <w:rStyle w:val="Hipervnculo"/>
@@ -712,7 +715,7 @@
                 <w:noProof/>
                 <w:webHidden/>
               </w:rPr>
-              <w:instrText xml:space="preserve"> PAGEREF _Toc38320621 \h </w:instrText>
+              <w:instrText xml:space="preserve"> PAGEREF _Toc38395802 \h </w:instrText>
             </w:r>
             <w:r>
               <w:rPr>
@@ -755,7 +758,7 @@
               <w:lang w:eastAsia="es-ES"/>
             </w:rPr>
           </w:pPr>
-          <w:hyperlink w:anchor="_Toc38320622" w:history="1">
+          <w:hyperlink w:anchor="_Toc38395803" w:history="1">
             <w:r>
               <w:rPr>
                 <w:rStyle w:val="Hipervnculo"/>
@@ -782,7 +785,7 @@
                 <w:noProof/>
                 <w:webHidden/>
               </w:rPr>
-              <w:instrText xml:space="preserve"> PAGEREF _Toc38320622 \h </w:instrText>
+              <w:instrText xml:space="preserve"> PAGEREF _Toc38395803 \h </w:instrText>
             </w:r>
             <w:r>
               <w:rPr>
@@ -825,7 +828,7 @@
               <w:lang w:eastAsia="es-ES"/>
             </w:rPr>
           </w:pPr>
-          <w:hyperlink w:anchor="_Toc38320623" w:history="1">
+          <w:hyperlink w:anchor="_Toc38395804" w:history="1">
             <w:r>
               <w:rPr>
                 <w:rStyle w:val="Hipervnculo"/>
@@ -852,7 +855,7 @@
                 <w:noProof/>
                 <w:webHidden/>
               </w:rPr>
-              <w:instrText xml:space="preserve"> PAGEREF _Toc38320623 \h </w:instrText>
+              <w:instrText xml:space="preserve"> PAGEREF _Toc38395804 \h </w:instrText>
             </w:r>
             <w:r>
               <w:rPr>
@@ -895,7 +898,7 @@
               <w:lang w:eastAsia="es-ES"/>
             </w:rPr>
           </w:pPr>
-          <w:hyperlink w:anchor="_Toc38320624" w:history="1">
+          <w:hyperlink w:anchor="_Toc38395805" w:history="1">
             <w:r>
               <w:rPr>
                 <w:rStyle w:val="Hipervnculo"/>
@@ -922,7 +925,7 @@
                 <w:noProof/>
                 <w:webHidden/>
               </w:rPr>
-              <w:instrText xml:space="preserve"> PAGEREF _Toc38320624 \h </w:instrText>
+              <w:instrText xml:space="preserve"> PAGEREF _Toc38395805 \h </w:instrText>
             </w:r>
             <w:r>
               <w:rPr>
@@ -942,7 +945,7 @@
                 <w:noProof/>
                 <w:webHidden/>
               </w:rPr>
-              <w:t>6</w:t>
+              <w:t>7</w:t>
             </w:r>
             <w:r>
               <w:rPr>
@@ -965,7 +968,7 @@
               <w:lang w:eastAsia="es-ES"/>
             </w:rPr>
           </w:pPr>
-          <w:hyperlink w:anchor="_Toc38320625" w:history="1">
+          <w:hyperlink w:anchor="_Toc38395806" w:history="1">
             <w:r>
               <w:rPr>
                 <w:rStyle w:val="Hipervnculo"/>
@@ -992,7 +995,7 @@
                 <w:noProof/>
                 <w:webHidden/>
               </w:rPr>
-              <w:instrText xml:space="preserve"> PAGEREF _Toc38320625 \h </w:instrText>
+              <w:instrText xml:space="preserve"> PAGEREF _Toc38395806 \h </w:instrText>
             </w:r>
             <w:r>
               <w:rPr>
@@ -1012,7 +1015,7 @@
                 <w:noProof/>
                 <w:webHidden/>
               </w:rPr>
-              <w:t>7</w:t>
+              <w:t>8</w:t>
             </w:r>
             <w:r>
               <w:rPr>
@@ -1035,7 +1038,7 @@
               <w:lang w:eastAsia="es-ES"/>
             </w:rPr>
           </w:pPr>
-          <w:hyperlink w:anchor="_Toc38320626" w:history="1">
+          <w:hyperlink w:anchor="_Toc38395807" w:history="1">
             <w:r>
               <w:rPr>
                 <w:rStyle w:val="Hipervnculo"/>
@@ -1062,7 +1065,7 @@
                 <w:noProof/>
                 <w:webHidden/>
               </w:rPr>
-              <w:instrText xml:space="preserve"> PAGEREF _Toc38320626 \h </w:instrText>
+              <w:instrText xml:space="preserve"> PAGEREF _Toc38395807 \h </w:instrText>
             </w:r>
             <w:r>
               <w:rPr>
@@ -1105,7 +1108,7 @@
               <w:lang w:eastAsia="es-ES"/>
             </w:rPr>
           </w:pPr>
-          <w:hyperlink w:anchor="_Toc38320627" w:history="1">
+          <w:hyperlink w:anchor="_Toc38395808" w:history="1">
             <w:r>
               <w:rPr>
                 <w:rStyle w:val="Hipervnculo"/>
@@ -1132,7 +1135,7 @@
                 <w:noProof/>
                 <w:webHidden/>
               </w:rPr>
-              <w:instrText xml:space="preserve"> PAGEREF _Toc38320627 \h </w:instrText>
+              <w:instrText xml:space="preserve"> PAGEREF _Toc38395808 \h </w:instrText>
             </w:r>
             <w:r>
               <w:rPr>
@@ -1152,7 +1155,7 @@
                 <w:noProof/>
                 <w:webHidden/>
               </w:rPr>
-              <w:t>8</w:t>
+              <w:t>9</w:t>
             </w:r>
             <w:r>
               <w:rPr>
@@ -1175,7 +1178,7 @@
               <w:lang w:eastAsia="es-ES"/>
             </w:rPr>
           </w:pPr>
-          <w:hyperlink w:anchor="_Toc38320628" w:history="1">
+          <w:hyperlink w:anchor="_Toc38395809" w:history="1">
             <w:r>
               <w:rPr>
                 <w:rStyle w:val="Hipervnculo"/>
@@ -1202,7 +1205,7 @@
                 <w:noProof/>
                 <w:webHidden/>
               </w:rPr>
-              <w:instrText xml:space="preserve"> PAGEREF _Toc38320628 \h </w:instrText>
+              <w:instrText xml:space="preserve"> PAGEREF _Toc38395809 \h </w:instrText>
             </w:r>
             <w:r>
               <w:rPr>
@@ -1245,7 +1248,7 @@
               <w:lang w:eastAsia="es-ES"/>
             </w:rPr>
           </w:pPr>
-          <w:hyperlink w:anchor="_Toc38320629" w:history="1">
+          <w:hyperlink w:anchor="_Toc38395810" w:history="1">
             <w:r>
               <w:rPr>
                 <w:rStyle w:val="Hipervnculo"/>
@@ -1272,7 +1275,7 @@
                 <w:noProof/>
                 <w:webHidden/>
               </w:rPr>
-              <w:instrText xml:space="preserve"> PAGEREF _Toc38320629 \h </w:instrText>
+              <w:instrText xml:space="preserve"> PAGEREF _Toc38395810 \h </w:instrText>
             </w:r>
             <w:r>
               <w:rPr>
@@ -1315,7 +1318,7 @@
               <w:lang w:eastAsia="es-ES"/>
             </w:rPr>
           </w:pPr>
-          <w:hyperlink w:anchor="_Toc38320630" w:history="1">
+          <w:hyperlink w:anchor="_Toc38395811" w:history="1">
             <w:r>
               <w:rPr>
                 <w:rStyle w:val="Hipervnculo"/>
@@ -1342,7 +1345,7 @@
                 <w:noProof/>
                 <w:webHidden/>
               </w:rPr>
-              <w:instrText xml:space="preserve"> PAGEREF _Toc38320630 \h </w:instrText>
+              <w:instrText xml:space="preserve"> PAGEREF _Toc38395811 \h </w:instrText>
             </w:r>
             <w:r>
               <w:rPr>
@@ -1362,7 +1365,7 @@
                 <w:noProof/>
                 <w:webHidden/>
               </w:rPr>
-              <w:t>10</w:t>
+              <w:t>11</w:t>
             </w:r>
             <w:r>
               <w:rPr>
@@ -1385,7 +1388,7 @@
               <w:lang w:eastAsia="es-ES"/>
             </w:rPr>
           </w:pPr>
-          <w:hyperlink w:anchor="_Toc38320631" w:history="1">
+          <w:hyperlink w:anchor="_Toc38395812" w:history="1">
             <w:r>
               <w:rPr>
                 <w:rStyle w:val="Hipervnculo"/>
@@ -1412,7 +1415,7 @@
                 <w:noProof/>
                 <w:webHidden/>
               </w:rPr>
-              <w:instrText xml:space="preserve"> PAGEREF _Toc38320631 \h </w:instrText>
+              <w:instrText xml:space="preserve"> PAGEREF _Toc38395812 \h </w:instrText>
             </w:r>
             <w:r>
               <w:rPr>
@@ -1455,7 +1458,7 @@
               <w:lang w:eastAsia="es-ES"/>
             </w:rPr>
           </w:pPr>
-          <w:hyperlink w:anchor="_Toc38320632" w:history="1">
+          <w:hyperlink w:anchor="_Toc38395813" w:history="1">
             <w:r>
               <w:rPr>
                 <w:rStyle w:val="Hipervnculo"/>
@@ -1482,7 +1485,7 @@
                 <w:noProof/>
                 <w:webHidden/>
               </w:rPr>
-              <w:instrText xml:space="preserve"> PAGEREF _Toc38320632 \h </w:instrText>
+              <w:instrText xml:space="preserve"> PAGEREF _Toc38395813 \h </w:instrText>
             </w:r>
             <w:r>
               <w:rPr>
@@ -1525,7 +1528,7 @@
               <w:lang w:eastAsia="es-ES"/>
             </w:rPr>
           </w:pPr>
-          <w:hyperlink w:anchor="_Toc38320633" w:history="1">
+          <w:hyperlink w:anchor="_Toc38395814" w:history="1">
             <w:r>
               <w:rPr>
                 <w:rStyle w:val="Hipervnculo"/>
@@ -1552,7 +1555,7 @@
                 <w:noProof/>
                 <w:webHidden/>
               </w:rPr>
-              <w:instrText xml:space="preserve"> PAGEREF _Toc38320633 \h </w:instrText>
+              <w:instrText xml:space="preserve"> PAGEREF _Toc38395814 \h </w:instrText>
             </w:r>
             <w:r>
               <w:rPr>
@@ -1595,7 +1598,7 @@
               <w:lang w:eastAsia="es-ES"/>
             </w:rPr>
           </w:pPr>
-          <w:hyperlink w:anchor="_Toc38320634" w:history="1">
+          <w:hyperlink w:anchor="_Toc38395815" w:history="1">
             <w:r>
               <w:rPr>
                 <w:rStyle w:val="Hipervnculo"/>
@@ -1622,7 +1625,7 @@
                 <w:noProof/>
                 <w:webHidden/>
               </w:rPr>
-              <w:instrText xml:space="preserve"> PAGEREF _Toc38320634 \h </w:instrText>
+              <w:instrText xml:space="preserve"> PAGEREF _Toc38395815 \h </w:instrText>
             </w:r>
             <w:r>
               <w:rPr>
@@ -1665,7 +1668,7 @@
               <w:lang w:eastAsia="es-ES"/>
             </w:rPr>
           </w:pPr>
-          <w:hyperlink w:anchor="_Toc38320635" w:history="1">
+          <w:hyperlink w:anchor="_Toc38395816" w:history="1">
             <w:r>
               <w:rPr>
                 <w:rStyle w:val="Hipervnculo"/>
@@ -1692,7 +1695,7 @@
                 <w:noProof/>
                 <w:webHidden/>
               </w:rPr>
-              <w:instrText xml:space="preserve"> PAGEREF _Toc38320635 \h </w:instrText>
+              <w:instrText xml:space="preserve"> PAGEREF _Toc38395816 \h </w:instrText>
             </w:r>
             <w:r>
               <w:rPr>
@@ -1735,7 +1738,7 @@
               <w:lang w:eastAsia="es-ES"/>
             </w:rPr>
           </w:pPr>
-          <w:hyperlink w:anchor="_Toc38320636" w:history="1">
+          <w:hyperlink w:anchor="_Toc38395817" w:history="1">
             <w:r>
               <w:rPr>
                 <w:rStyle w:val="Hipervnculo"/>
@@ -1762,7 +1765,7 @@
                 <w:noProof/>
                 <w:webHidden/>
               </w:rPr>
-              <w:instrText xml:space="preserve"> PAGEREF _Toc38320636 \h </w:instrText>
+              <w:instrText xml:space="preserve"> PAGEREF _Toc38395817 \h </w:instrText>
             </w:r>
             <w:r>
               <w:rPr>
@@ -1782,7 +1785,7 @@
                 <w:noProof/>
                 <w:webHidden/>
               </w:rPr>
-              <w:t>13</w:t>
+              <w:t>14</w:t>
             </w:r>
             <w:r>
               <w:rPr>
@@ -1871,7 +1874,7 @@
         <w:pStyle w:val="Ttulo1"/>
         <w:jc w:val="both"/>
       </w:pPr>
-      <w:bookmarkStart w:id="0" w:name="_Toc38320615"/>
+      <w:bookmarkStart w:id="0" w:name="_Toc38395796"/>
       <w:r>
         <w:lastRenderedPageBreak/>
         <w:t>Introducción</w:t>
@@ -2063,7 +2066,7 @@
         <w:pStyle w:val="Ttulo1"/>
         <w:jc w:val="both"/>
       </w:pPr>
-      <w:bookmarkStart w:id="1" w:name="_Toc38320616"/>
+      <w:bookmarkStart w:id="1" w:name="_Toc38395797"/>
       <w:r>
         <w:t>Algoritmos de búsqueda implementados en search.py</w:t>
       </w:r>
@@ -2074,7 +2077,7 @@
         <w:pStyle w:val="Ttulo2"/>
         <w:jc w:val="both"/>
       </w:pPr>
-      <w:bookmarkStart w:id="2" w:name="_Toc38320617"/>
+      <w:bookmarkStart w:id="2" w:name="_Toc38395798"/>
       <w:r>
         <w:t>Búsqueda en profundidad</w:t>
       </w:r>
@@ -2164,25 +2167,13 @@
         <w:rPr>
           <w:rFonts w:ascii="Arial" w:hAnsi="Arial" w:cs="Arial"/>
         </w:rPr>
-        <w:t xml:space="preserve"> el </w:t>
-      </w:r>
-      <w:r>
-        <w:rPr>
-          <w:rFonts w:ascii="Arial" w:hAnsi="Arial" w:cs="Arial"/>
-        </w:rPr>
-        <w:t xml:space="preserve">último </w:t>
-      </w:r>
-      <w:r>
-        <w:rPr>
-          <w:rFonts w:ascii="Arial" w:hAnsi="Arial" w:cs="Arial"/>
-        </w:rPr>
-        <w:t>que</w:t>
-      </w:r>
-      <w:r>
-        <w:rPr>
-          <w:rFonts w:ascii="Arial" w:hAnsi="Arial" w:cs="Arial"/>
-        </w:rPr>
-        <w:t xml:space="preserve"> hemos </w:t>
+        <w:t xml:space="preserve"> el último </w:t>
+      </w:r>
+      <w:r>
+        <w:rPr>
+          <w:rFonts w:ascii="Arial" w:hAnsi="Arial" w:cs="Arial"/>
+        </w:rPr>
+        <w:t xml:space="preserve">que hemos </w:t>
       </w:r>
       <w:r>
         <w:rPr>
@@ -2438,7 +2429,7 @@
         <w:pStyle w:val="Ttulo2"/>
         <w:jc w:val="both"/>
       </w:pPr>
-      <w:bookmarkStart w:id="3" w:name="_Toc38320618"/>
+      <w:bookmarkStart w:id="3" w:name="_Toc38395799"/>
       <w:r>
         <w:t>Búsqueda en amplitud</w:t>
       </w:r>
@@ -2635,7 +2626,7 @@
         <w:pStyle w:val="Ttulo2"/>
         <w:jc w:val="both"/>
       </w:pPr>
-      <w:bookmarkStart w:id="4" w:name="_Toc38320619"/>
+      <w:bookmarkStart w:id="4" w:name="_Toc38395800"/>
       <w:r>
         <w:lastRenderedPageBreak/>
         <w:t>Dijkstra</w:t>
@@ -2955,7 +2946,7 @@
         <w:pStyle w:val="Ttulo2"/>
         <w:jc w:val="both"/>
       </w:pPr>
-      <w:bookmarkStart w:id="5" w:name="_Toc38320620"/>
+      <w:bookmarkStart w:id="5" w:name="_Toc38395801"/>
       <w:r>
         <w:t>A* con distancia euclídea como heurística</w:t>
       </w:r>
@@ -3321,7 +3312,7 @@
         <w:pStyle w:val="Ttulo1"/>
         <w:jc w:val="both"/>
       </w:pPr>
-      <w:bookmarkStart w:id="6" w:name="_Toc38320621"/>
+      <w:bookmarkStart w:id="6" w:name="_Toc38395802"/>
       <w:r>
         <w:t>Análisis de PositionSearchProblem</w:t>
       </w:r>
@@ -3695,7 +3686,7 @@
         <w:pStyle w:val="Ttulo2"/>
         <w:jc w:val="both"/>
       </w:pPr>
-      <w:bookmarkStart w:id="7" w:name="_Toc38320622"/>
+      <w:bookmarkStart w:id="7" w:name="_Toc38395803"/>
       <w:r>
         <w:t>Escenario 1</w:t>
       </w:r>
@@ -4039,7 +4030,7 @@
         <w:pStyle w:val="Ttulo2"/>
         <w:jc w:val="both"/>
       </w:pPr>
-      <w:bookmarkStart w:id="8" w:name="_Toc38320623"/>
+      <w:bookmarkStart w:id="8" w:name="_Toc38395804"/>
       <w:r>
         <w:lastRenderedPageBreak/>
         <w:t>Escenario 2</w:t>
@@ -4120,7 +4111,211 @@
           <w:rFonts w:ascii="Arial" w:hAnsi="Arial" w:cs="Arial"/>
         </w:rPr>
         <w:tab/>
-        <w:t>Se trata de un tablero de 40x20 con grandes áreas abiertas, en este caso al haber áreas tan abiertas el algoritmo de Amplitud expande muchos nodos a la vez y lo hace muy costoso, la forma de rombos (sobre todo el izquierdo y primero) hace que las dos heurísticas avancen en línea recta y deban retroceder, y el algoritmo de profundidad, que es el más eficiente, se benéfica del orden de expansión de los nodos y le permite llegar a una solución más rápido, pero no la óptima. Estado inicial (39, 19) y final (1, 1)</w:t>
+        <w:t>Se trata de un tablero de 40x20 con grandes áreas abiertas</w:t>
+      </w:r>
+      <w:r>
+        <w:rPr>
+          <w:rFonts w:ascii="Arial" w:hAnsi="Arial" w:cs="Arial"/>
+        </w:rPr>
+        <w:t>.</w:t>
+      </w:r>
+      <w:r>
+        <w:rPr>
+          <w:rFonts w:ascii="Arial" w:hAnsi="Arial" w:cs="Arial"/>
+        </w:rPr>
+        <w:t xml:space="preserve"> </w:t>
+      </w:r>
+      <w:r>
+        <w:rPr>
+          <w:rFonts w:ascii="Arial" w:hAnsi="Arial" w:cs="Arial"/>
+        </w:rPr>
+        <w:t>E</w:t>
+      </w:r>
+      <w:r>
+        <w:rPr>
+          <w:rFonts w:ascii="Arial" w:hAnsi="Arial" w:cs="Arial"/>
+        </w:rPr>
+        <w:t>n este caso</w:t>
+      </w:r>
+      <w:r>
+        <w:rPr>
+          <w:rFonts w:ascii="Arial" w:hAnsi="Arial" w:cs="Arial"/>
+        </w:rPr>
+        <w:t>,</w:t>
+      </w:r>
+      <w:r>
+        <w:rPr>
+          <w:rFonts w:ascii="Arial" w:hAnsi="Arial" w:cs="Arial"/>
+        </w:rPr>
+        <w:t xml:space="preserve"> al haber áreas tan abiertas el algoritmo de </w:t>
+      </w:r>
+      <w:r>
+        <w:rPr>
+          <w:rFonts w:ascii="Arial" w:hAnsi="Arial" w:cs="Arial"/>
+        </w:rPr>
+        <w:t>a</w:t>
+      </w:r>
+      <w:r>
+        <w:rPr>
+          <w:rFonts w:ascii="Arial" w:hAnsi="Arial" w:cs="Arial"/>
+        </w:rPr>
+        <w:t>mplitud expande muchos nodos a la vez</w:t>
+      </w:r>
+      <w:r>
+        <w:rPr>
+          <w:rFonts w:ascii="Arial" w:hAnsi="Arial" w:cs="Arial"/>
+        </w:rPr>
+        <w:t>,</w:t>
+      </w:r>
+      <w:r>
+        <w:rPr>
+          <w:rFonts w:ascii="Arial" w:hAnsi="Arial" w:cs="Arial"/>
+        </w:rPr>
+        <w:t xml:space="preserve"> lo </w:t>
+      </w:r>
+      <w:r>
+        <w:rPr>
+          <w:rFonts w:ascii="Arial" w:hAnsi="Arial" w:cs="Arial"/>
+        </w:rPr>
+        <w:t xml:space="preserve">que </w:t>
+      </w:r>
+      <w:r>
+        <w:rPr>
+          <w:rFonts w:ascii="Arial" w:hAnsi="Arial" w:cs="Arial"/>
+        </w:rPr>
+        <w:t>hace</w:t>
+      </w:r>
+      <w:r>
+        <w:rPr>
+          <w:rFonts w:ascii="Arial" w:hAnsi="Arial" w:cs="Arial"/>
+        </w:rPr>
+        <w:t xml:space="preserve"> que sea</w:t>
+      </w:r>
+      <w:r>
+        <w:rPr>
+          <w:rFonts w:ascii="Arial" w:hAnsi="Arial" w:cs="Arial"/>
+        </w:rPr>
+        <w:t xml:space="preserve"> muy costoso</w:t>
+      </w:r>
+      <w:r>
+        <w:rPr>
+          <w:rFonts w:ascii="Arial" w:hAnsi="Arial" w:cs="Arial"/>
+        </w:rPr>
+        <w:t>.</w:t>
+      </w:r>
+      <w:r>
+        <w:rPr>
+          <w:rFonts w:ascii="Arial" w:hAnsi="Arial" w:cs="Arial"/>
+        </w:rPr>
+        <w:t xml:space="preserve"> </w:t>
+      </w:r>
+      <w:r>
+        <w:rPr>
+          <w:rFonts w:ascii="Arial" w:hAnsi="Arial" w:cs="Arial"/>
+        </w:rPr>
+        <w:t>L</w:t>
+      </w:r>
+      <w:r>
+        <w:rPr>
+          <w:rFonts w:ascii="Arial" w:hAnsi="Arial" w:cs="Arial"/>
+        </w:rPr>
+        <w:t>a forma de rombos (sobre todo el izquierdo y</w:t>
+      </w:r>
+      <w:r>
+        <w:rPr>
+          <w:rFonts w:ascii="Arial" w:hAnsi="Arial" w:cs="Arial"/>
+        </w:rPr>
+        <w:t xml:space="preserve"> el</w:t>
+      </w:r>
+      <w:r>
+        <w:rPr>
+          <w:rFonts w:ascii="Arial" w:hAnsi="Arial" w:cs="Arial"/>
+        </w:rPr>
+        <w:t xml:space="preserve"> </w:t>
+      </w:r>
+      <w:r>
+        <w:rPr>
+          <w:rFonts w:ascii="Arial" w:hAnsi="Arial" w:cs="Arial"/>
+        </w:rPr>
+        <w:t>derecho</w:t>
+      </w:r>
+      <w:r>
+        <w:rPr>
+          <w:rFonts w:ascii="Arial" w:hAnsi="Arial" w:cs="Arial"/>
+        </w:rPr>
+        <w:t xml:space="preserve">) hace que las dos heurísticas avancen en línea recta y </w:t>
+      </w:r>
+      <w:r>
+        <w:rPr>
+          <w:rFonts w:ascii="Arial" w:hAnsi="Arial" w:cs="Arial"/>
+        </w:rPr>
+        <w:t>luego tengan que</w:t>
+      </w:r>
+      <w:r>
+        <w:rPr>
+          <w:rFonts w:ascii="Arial" w:hAnsi="Arial" w:cs="Arial"/>
+        </w:rPr>
+        <w:t xml:space="preserve"> retroceder y el algoritmo de </w:t>
+      </w:r>
+      <w:r>
+        <w:rPr>
+          <w:rFonts w:ascii="Arial" w:hAnsi="Arial" w:cs="Arial"/>
+        </w:rPr>
+        <w:t>p</w:t>
+      </w:r>
+      <w:r>
+        <w:rPr>
+          <w:rFonts w:ascii="Arial" w:hAnsi="Arial" w:cs="Arial"/>
+        </w:rPr>
+        <w:t>rofundidad, que es el más eficiente, se ben</w:t>
+      </w:r>
+      <w:r>
+        <w:rPr>
+          <w:rFonts w:ascii="Arial" w:hAnsi="Arial" w:cs="Arial"/>
+        </w:rPr>
+        <w:t>e</w:t>
+      </w:r>
+      <w:r>
+        <w:rPr>
+          <w:rFonts w:ascii="Arial" w:hAnsi="Arial" w:cs="Arial"/>
+        </w:rPr>
+        <w:t>fic</w:t>
+      </w:r>
+      <w:r>
+        <w:rPr>
+          <w:rFonts w:ascii="Arial" w:hAnsi="Arial" w:cs="Arial"/>
+        </w:rPr>
+        <w:t>i</w:t>
+      </w:r>
+      <w:r>
+        <w:rPr>
+          <w:rFonts w:ascii="Arial" w:hAnsi="Arial" w:cs="Arial"/>
+        </w:rPr>
+        <w:t xml:space="preserve">a del orden de expansión de los nodos y le permite llegar a una solución más rápido, pero </w:t>
+      </w:r>
+      <w:r>
+        <w:rPr>
+          <w:rFonts w:ascii="Arial" w:hAnsi="Arial" w:cs="Arial"/>
+        </w:rPr>
+        <w:t xml:space="preserve">que </w:t>
+      </w:r>
+      <w:r>
+        <w:rPr>
+          <w:rFonts w:ascii="Arial" w:hAnsi="Arial" w:cs="Arial"/>
+        </w:rPr>
+        <w:t>no</w:t>
+      </w:r>
+      <w:r>
+        <w:rPr>
+          <w:rFonts w:ascii="Arial" w:hAnsi="Arial" w:cs="Arial"/>
+        </w:rPr>
+        <w:t xml:space="preserve"> es</w:t>
+      </w:r>
+      <w:r>
+        <w:rPr>
+          <w:rFonts w:ascii="Arial" w:hAnsi="Arial" w:cs="Arial"/>
+        </w:rPr>
+        <w:t xml:space="preserve"> la óptima. Estado inicial (39, 19) y final (1, 1)</w:t>
       </w:r>
     </w:p>
     <w:p>
@@ -4135,7 +4330,67 @@
           <w:rFonts w:ascii="Arial" w:hAnsi="Arial" w:cs="Arial"/>
         </w:rPr>
         <w:tab/>
-        <w:t>Como en el escenario anterior, los algoritmos de amplitud y A* llegan a la solución óptima, pero han expandido más nodos que el de profundidad. La complejidad espacial del algoritmo de profundidad es lineal y el de los otros tres es exponencial. También se observa que amplitud al ser una búsqueda sin información recorre muchos más nodos, ya que a diferencia no hay unos costes según su posición que le guíen hacia la solución.</w:t>
+        <w:t xml:space="preserve">Como en el escenario anterior, los algoritmos de amplitud y A* llegan a la solución óptima, pero han expandido más nodos que el de profundidad. La complejidad espacial del algoritmo de profundidad es lineal y </w:t>
+      </w:r>
+      <w:r>
+        <w:rPr>
+          <w:rFonts w:ascii="Arial" w:hAnsi="Arial" w:cs="Arial"/>
+        </w:rPr>
+        <w:t>la</w:t>
+      </w:r>
+      <w:r>
+        <w:rPr>
+          <w:rFonts w:ascii="Arial" w:hAnsi="Arial" w:cs="Arial"/>
+        </w:rPr>
+        <w:t xml:space="preserve"> de los otros </w:t>
+      </w:r>
+      <w:r>
+        <w:rPr>
+          <w:rFonts w:ascii="Arial" w:hAnsi="Arial" w:cs="Arial"/>
+        </w:rPr>
+        <w:t>algoritmos</w:t>
+      </w:r>
+      <w:r>
+        <w:rPr>
+          <w:rFonts w:ascii="Arial" w:hAnsi="Arial" w:cs="Arial"/>
+        </w:rPr>
+        <w:t xml:space="preserve"> es exponencial. También se observa que amplitud</w:t>
+      </w:r>
+      <w:r>
+        <w:rPr>
+          <w:rFonts w:ascii="Arial" w:hAnsi="Arial" w:cs="Arial"/>
+        </w:rPr>
+        <w:t>,</w:t>
+      </w:r>
+      <w:r>
+        <w:rPr>
+          <w:rFonts w:ascii="Arial" w:hAnsi="Arial" w:cs="Arial"/>
+        </w:rPr>
+        <w:t xml:space="preserve"> al ser una búsqueda </w:t>
+      </w:r>
+      <w:r>
+        <w:rPr>
+          <w:rFonts w:ascii="Arial" w:hAnsi="Arial" w:cs="Arial"/>
+        </w:rPr>
+        <w:t>no informada,</w:t>
+      </w:r>
+      <w:r>
+        <w:rPr>
+          <w:rFonts w:ascii="Arial" w:hAnsi="Arial" w:cs="Arial"/>
+        </w:rPr>
+        <w:t xml:space="preserve"> recorre muchos más nodos, ya que a diferencia</w:t>
+      </w:r>
+      <w:r>
+        <w:rPr>
+          <w:rFonts w:ascii="Arial" w:hAnsi="Arial" w:cs="Arial"/>
+        </w:rPr>
+        <w:t xml:space="preserve"> del resto de algoritmos</w:t>
+      </w:r>
+      <w:r>
+        <w:rPr>
+          <w:rFonts w:ascii="Arial" w:hAnsi="Arial" w:cs="Arial"/>
+        </w:rPr>
+        <w:t xml:space="preserve"> no hay unos costes que le guíen hacia la solución.</w:t>
       </w:r>
     </w:p>
     <w:p>
@@ -4189,7 +4444,69 @@
     </w:p>
     <w:p>
       <w:pPr>
-        <w:jc w:val="center"/>
+        <w:rPr>
+          <w:rFonts w:ascii="Arial" w:hAnsi="Arial" w:cs="Arial"/>
+        </w:rPr>
+      </w:pPr>
+    </w:p>
+    <w:p>
+      <w:pPr>
+        <w:rPr>
+          <w:rFonts w:ascii="Arial" w:hAnsi="Arial" w:cs="Arial"/>
+        </w:rPr>
+      </w:pPr>
+    </w:p>
+    <w:p>
+      <w:pPr>
+        <w:rPr>
+          <w:rFonts w:ascii="Arial" w:hAnsi="Arial" w:cs="Arial"/>
+        </w:rPr>
+      </w:pPr>
+    </w:p>
+    <w:p>
+      <w:pPr>
+        <w:rPr>
+          <w:rFonts w:ascii="Arial" w:hAnsi="Arial" w:cs="Arial"/>
+        </w:rPr>
+      </w:pPr>
+    </w:p>
+    <w:p>
+      <w:pPr>
+        <w:rPr>
+          <w:rFonts w:ascii="Arial" w:hAnsi="Arial" w:cs="Arial"/>
+        </w:rPr>
+      </w:pPr>
+    </w:p>
+    <w:p>
+      <w:pPr>
+        <w:rPr>
+          <w:rFonts w:ascii="Arial" w:hAnsi="Arial" w:cs="Arial"/>
+        </w:rPr>
+      </w:pPr>
+    </w:p>
+    <w:p>
+      <w:pPr>
+        <w:rPr>
+          <w:rFonts w:ascii="Arial" w:hAnsi="Arial" w:cs="Arial"/>
+        </w:rPr>
+      </w:pPr>
+    </w:p>
+    <w:p>
+      <w:pPr>
+        <w:rPr>
+          <w:rFonts w:ascii="Arial" w:hAnsi="Arial" w:cs="Arial"/>
+        </w:rPr>
+      </w:pPr>
+    </w:p>
+    <w:p>
+      <w:pPr>
+        <w:rPr>
+          <w:rFonts w:ascii="Arial" w:hAnsi="Arial" w:cs="Arial"/>
+        </w:rPr>
+      </w:pPr>
+    </w:p>
+    <w:p>
+      <w:pPr>
         <w:rPr>
           <w:rFonts w:ascii="Arial" w:hAnsi="Arial" w:cs="Arial"/>
         </w:rPr>
@@ -4200,8 +4517,9 @@
         <w:pStyle w:val="Ttulo2"/>
         <w:jc w:val="both"/>
       </w:pPr>
-      <w:bookmarkStart w:id="9" w:name="_Toc38320624"/>
-      <w:r>
+      <w:bookmarkStart w:id="9" w:name="_Toc38395805"/>
+      <w:r>
+        <w:lastRenderedPageBreak/>
         <w:t>Escenario 3</w:t>
       </w:r>
       <w:bookmarkEnd w:id="9"/>
@@ -4280,14 +4598,145 @@
           <w:rFonts w:ascii="Arial" w:hAnsi="Arial" w:cs="Arial"/>
         </w:rPr>
         <w:tab/>
-        <w:t xml:space="preserve">Este escenario de 20x20 se ha diseñado con muchos posibles caminos que parecen acercar a la meta, quedándose muy cerca, pero el camino que llega a la solución es el que de primeras más se aleja de la meta. Este diseño hace la heurística </w:t>
-      </w:r>
-      <w:r>
-        <w:rPr>
-          <w:rFonts w:ascii="Arial" w:hAnsi="Arial" w:cs="Arial"/>
-        </w:rPr>
-        <w:lastRenderedPageBreak/>
-        <w:t>no sirva de guía inicialmente, ya que solo se mete en ramas sin salida, y el algoritmo que menos nodos expande es el de profundidad dado que prioriza ir primero por la rama izquierda que en este caso es la que lleva a la meta. Estado inicial (10, 1) y final (19, 9)</w:t>
+        <w:t>Este escenario</w:t>
+      </w:r>
+      <w:r>
+        <w:rPr>
+          <w:rFonts w:ascii="Arial" w:hAnsi="Arial" w:cs="Arial"/>
+        </w:rPr>
+        <w:t>,</w:t>
+      </w:r>
+      <w:r>
+        <w:rPr>
+          <w:rFonts w:ascii="Arial" w:hAnsi="Arial" w:cs="Arial"/>
+        </w:rPr>
+        <w:t xml:space="preserve"> de 20x20</w:t>
+      </w:r>
+      <w:r>
+        <w:rPr>
+          <w:rFonts w:ascii="Arial" w:hAnsi="Arial" w:cs="Arial"/>
+        </w:rPr>
+        <w:t>,</w:t>
+      </w:r>
+      <w:r>
+        <w:rPr>
+          <w:rFonts w:ascii="Arial" w:hAnsi="Arial" w:cs="Arial"/>
+        </w:rPr>
+        <w:t xml:space="preserve"> se ha diseñado con muchos caminos</w:t>
+      </w:r>
+      <w:r>
+        <w:rPr>
+          <w:rFonts w:ascii="Arial" w:hAnsi="Arial" w:cs="Arial"/>
+        </w:rPr>
+        <w:t xml:space="preserve"> </w:t>
+      </w:r>
+      <w:r>
+        <w:rPr>
+          <w:rFonts w:ascii="Arial" w:hAnsi="Arial" w:cs="Arial"/>
+        </w:rPr>
+        <w:t>posibles</w:t>
+      </w:r>
+      <w:r>
+        <w:rPr>
+          <w:rFonts w:ascii="Arial" w:hAnsi="Arial" w:cs="Arial"/>
+        </w:rPr>
+        <w:t xml:space="preserve"> que parecen acercar</w:t>
+      </w:r>
+      <w:r>
+        <w:rPr>
+          <w:rFonts w:ascii="Arial" w:hAnsi="Arial" w:cs="Arial"/>
+        </w:rPr>
+        <w:t>se</w:t>
+      </w:r>
+      <w:r>
+        <w:rPr>
+          <w:rFonts w:ascii="Arial" w:hAnsi="Arial" w:cs="Arial"/>
+        </w:rPr>
+        <w:t xml:space="preserve"> a la meta,</w:t>
+      </w:r>
+      <w:r>
+        <w:rPr>
+          <w:rFonts w:ascii="Arial" w:hAnsi="Arial" w:cs="Arial"/>
+        </w:rPr>
+        <w:t xml:space="preserve"> no consiguiendo llegar a la misma. E</w:t>
+      </w:r>
+      <w:r>
+        <w:rPr>
+          <w:rFonts w:ascii="Arial" w:hAnsi="Arial" w:cs="Arial"/>
+        </w:rPr>
+        <w:t>l camino que llega a la solución es</w:t>
+      </w:r>
+      <w:r>
+        <w:rPr>
+          <w:rFonts w:ascii="Arial" w:hAnsi="Arial" w:cs="Arial"/>
+        </w:rPr>
+        <w:t xml:space="preserve"> precisamente</w:t>
+      </w:r>
+      <w:r>
+        <w:rPr>
+          <w:rFonts w:ascii="Arial" w:hAnsi="Arial" w:cs="Arial"/>
+        </w:rPr>
+        <w:t xml:space="preserve"> el que</w:t>
+      </w:r>
+      <w:r>
+        <w:rPr>
+          <w:rFonts w:ascii="Arial" w:hAnsi="Arial" w:cs="Arial"/>
+        </w:rPr>
+        <w:t xml:space="preserve">, a primera vista, </w:t>
+      </w:r>
+      <w:r>
+        <w:rPr>
+          <w:rFonts w:ascii="Arial" w:hAnsi="Arial" w:cs="Arial"/>
+        </w:rPr>
+        <w:t>más se aleja de la meta. Este diseño hace</w:t>
+      </w:r>
+      <w:r>
+        <w:rPr>
+          <w:rFonts w:ascii="Arial" w:hAnsi="Arial" w:cs="Arial"/>
+        </w:rPr>
+        <w:t xml:space="preserve"> que</w:t>
+      </w:r>
+      <w:r>
+        <w:rPr>
+          <w:rFonts w:ascii="Arial" w:hAnsi="Arial" w:cs="Arial"/>
+        </w:rPr>
+        <w:t xml:space="preserve"> la heurística no sirva de guía inicialmente, ya que solo se mete en ramas sin salida</w:t>
+      </w:r>
+      <w:r>
+        <w:rPr>
+          <w:rFonts w:ascii="Arial" w:hAnsi="Arial" w:cs="Arial"/>
+        </w:rPr>
+        <w:t>.</w:t>
+      </w:r>
+      <w:r>
+        <w:rPr>
+          <w:rFonts w:ascii="Arial" w:hAnsi="Arial" w:cs="Arial"/>
+        </w:rPr>
+        <w:t xml:space="preserve"> </w:t>
+      </w:r>
+      <w:r>
+        <w:rPr>
+          <w:rFonts w:ascii="Arial" w:hAnsi="Arial" w:cs="Arial"/>
+        </w:rPr>
+        <w:t>E</w:t>
+      </w:r>
+      <w:r>
+        <w:rPr>
+          <w:rFonts w:ascii="Arial" w:hAnsi="Arial" w:cs="Arial"/>
+        </w:rPr>
+        <w:t>l algoritmo que menos nodos expande es el de profundidad dado que prioriza ir primero por la rama izquierda</w:t>
+      </w:r>
+      <w:r>
+        <w:rPr>
+          <w:rFonts w:ascii="Arial" w:hAnsi="Arial" w:cs="Arial"/>
+        </w:rPr>
+        <w:t>,</w:t>
+      </w:r>
+      <w:r>
+        <w:rPr>
+          <w:rFonts w:ascii="Arial" w:hAnsi="Arial" w:cs="Arial"/>
+        </w:rPr>
+        <w:t xml:space="preserve"> que en este caso es la que lleva a la meta. Estado inicial (10, 1) y final (19, 9)</w:t>
       </w:r>
     </w:p>
     <w:p>
@@ -4302,7 +4751,127 @@
           <w:rFonts w:ascii="Arial" w:hAnsi="Arial" w:cs="Arial"/>
         </w:rPr>
         <w:tab/>
-        <w:t>A pesar de que Amplitud y A* son los que más nodos expanden son los algoritmos que hallan el camino con el coste optimo, pero sus tiempos y nodos en hallarlo son considerablemente superiores a lo que supone la búsqueda en profundidad, el cual solo es un poco más costoso. En este caso, con la poca diferencia entre el coste de profundidad y el resto y teniendo él cuenta que el resto son bastante más costoso, el mejor algoritmo para este caso específico es el de profundidad.</w:t>
+        <w:t xml:space="preserve">A pesar de que </w:t>
+      </w:r>
+      <w:r>
+        <w:rPr>
+          <w:rFonts w:ascii="Arial" w:hAnsi="Arial" w:cs="Arial"/>
+        </w:rPr>
+        <w:t>a</w:t>
+      </w:r>
+      <w:r>
+        <w:rPr>
+          <w:rFonts w:ascii="Arial" w:hAnsi="Arial" w:cs="Arial"/>
+        </w:rPr>
+        <w:t>mplitud y A* son los que más nodos expanden son los algoritmos que hallan el camino con el coste optimo, pero sus tiempos y nodos en hallarlo son considerablemente superiores a lo</w:t>
+      </w:r>
+      <w:r>
+        <w:rPr>
+          <w:rFonts w:ascii="Arial" w:hAnsi="Arial" w:cs="Arial"/>
+        </w:rPr>
+        <w:t>s</w:t>
+      </w:r>
+      <w:r>
+        <w:rPr>
+          <w:rFonts w:ascii="Arial" w:hAnsi="Arial" w:cs="Arial"/>
+        </w:rPr>
+        <w:t xml:space="preserve"> que supone la búsqueda en profundidad, el cual</w:t>
+      </w:r>
+      <w:r>
+        <w:rPr>
+          <w:rFonts w:ascii="Arial" w:hAnsi="Arial" w:cs="Arial"/>
+        </w:rPr>
+        <w:t xml:space="preserve"> es</w:t>
+      </w:r>
+      <w:r>
+        <w:rPr>
+          <w:rFonts w:ascii="Arial" w:hAnsi="Arial" w:cs="Arial"/>
+        </w:rPr>
+        <w:t xml:space="preserve"> </w:t>
+      </w:r>
+      <w:r>
+        <w:rPr>
+          <w:rFonts w:ascii="Arial" w:hAnsi="Arial" w:cs="Arial"/>
+        </w:rPr>
+        <w:t>ligeramente</w:t>
+      </w:r>
+      <w:r>
+        <w:rPr>
+          <w:rFonts w:ascii="Arial" w:hAnsi="Arial" w:cs="Arial"/>
+        </w:rPr>
+        <w:t xml:space="preserve"> más costoso. En este caso,</w:t>
+      </w:r>
+      <w:r>
+        <w:rPr>
+          <w:rFonts w:ascii="Arial" w:hAnsi="Arial" w:cs="Arial"/>
+        </w:rPr>
+        <w:t xml:space="preserve"> teniendo en cuenta</w:t>
+      </w:r>
+      <w:r>
+        <w:rPr>
+          <w:rFonts w:ascii="Arial" w:hAnsi="Arial" w:cs="Arial"/>
+        </w:rPr>
+        <w:t xml:space="preserve"> la poca diferencia </w:t>
+      </w:r>
+      <w:r>
+        <w:rPr>
+          <w:rFonts w:ascii="Arial" w:hAnsi="Arial" w:cs="Arial"/>
+        </w:rPr>
+        <w:t xml:space="preserve">existente </w:t>
+      </w:r>
+      <w:r>
+        <w:rPr>
+          <w:rFonts w:ascii="Arial" w:hAnsi="Arial" w:cs="Arial"/>
+        </w:rPr>
+        <w:t xml:space="preserve">entre el coste de profundidad y </w:t>
+      </w:r>
+      <w:r>
+        <w:rPr>
+          <w:rFonts w:ascii="Arial" w:hAnsi="Arial" w:cs="Arial"/>
+        </w:rPr>
+        <w:t>el de los demás algoritmos,</w:t>
+      </w:r>
+      <w:r>
+        <w:rPr>
+          <w:rFonts w:ascii="Arial" w:hAnsi="Arial" w:cs="Arial"/>
+        </w:rPr>
+        <w:t xml:space="preserve"> </w:t>
+      </w:r>
+      <w:r>
+        <w:rPr>
+          <w:rFonts w:ascii="Arial" w:hAnsi="Arial" w:cs="Arial"/>
+        </w:rPr>
+        <w:t>así como que el</w:t>
+      </w:r>
+      <w:r>
+        <w:rPr>
+          <w:rFonts w:ascii="Arial" w:hAnsi="Arial" w:cs="Arial"/>
+        </w:rPr>
+        <w:t xml:space="preserve"> resto </w:t>
+      </w:r>
+      <w:r>
+        <w:rPr>
+          <w:rFonts w:ascii="Arial" w:hAnsi="Arial" w:cs="Arial"/>
+        </w:rPr>
+        <w:t>expande muchos más nodos</w:t>
+      </w:r>
+      <w:r>
+        <w:rPr>
+          <w:rFonts w:ascii="Arial" w:hAnsi="Arial" w:cs="Arial"/>
+        </w:rPr>
+        <w:t>,</w:t>
+      </w:r>
+      <w:r>
+        <w:rPr>
+          <w:rFonts w:ascii="Arial" w:hAnsi="Arial" w:cs="Arial"/>
+        </w:rPr>
+        <w:t xml:space="preserve"> podemos concluir que</w:t>
+      </w:r>
+      <w:r>
+        <w:rPr>
+          <w:rFonts w:ascii="Arial" w:hAnsi="Arial" w:cs="Arial"/>
+        </w:rPr>
+        <w:t xml:space="preserve"> el mejor algoritmo para este caso específico es el de profundidad.</w:t>
       </w:r>
     </w:p>
     <w:p>
@@ -4364,11 +4933,84 @@
     </w:p>
     <w:p>
       <w:pPr>
+        <w:jc w:val="center"/>
+        <w:rPr>
+          <w:rFonts w:ascii="Arial" w:hAnsi="Arial" w:cs="Arial"/>
+        </w:rPr>
+      </w:pPr>
+    </w:p>
+    <w:p>
+      <w:pPr>
+        <w:jc w:val="center"/>
+        <w:rPr>
+          <w:rFonts w:ascii="Arial" w:hAnsi="Arial" w:cs="Arial"/>
+        </w:rPr>
+      </w:pPr>
+    </w:p>
+    <w:p>
+      <w:pPr>
+        <w:jc w:val="center"/>
+        <w:rPr>
+          <w:rFonts w:ascii="Arial" w:hAnsi="Arial" w:cs="Arial"/>
+        </w:rPr>
+      </w:pPr>
+    </w:p>
+    <w:p>
+      <w:pPr>
+        <w:jc w:val="center"/>
+        <w:rPr>
+          <w:rFonts w:ascii="Arial" w:hAnsi="Arial" w:cs="Arial"/>
+        </w:rPr>
+      </w:pPr>
+    </w:p>
+    <w:p>
+      <w:pPr>
+        <w:jc w:val="center"/>
+        <w:rPr>
+          <w:rFonts w:ascii="Arial" w:hAnsi="Arial" w:cs="Arial"/>
+        </w:rPr>
+      </w:pPr>
+    </w:p>
+    <w:p>
+      <w:pPr>
+        <w:jc w:val="center"/>
+        <w:rPr>
+          <w:rFonts w:ascii="Arial" w:hAnsi="Arial" w:cs="Arial"/>
+        </w:rPr>
+      </w:pPr>
+    </w:p>
+    <w:p>
+      <w:pPr>
+        <w:jc w:val="center"/>
+        <w:rPr>
+          <w:rFonts w:ascii="Arial" w:hAnsi="Arial" w:cs="Arial"/>
+        </w:rPr>
+      </w:pPr>
+    </w:p>
+    <w:p>
+      <w:pPr>
+        <w:jc w:val="center"/>
+        <w:rPr>
+          <w:rFonts w:ascii="Arial" w:hAnsi="Arial" w:cs="Arial"/>
+        </w:rPr>
+      </w:pPr>
+    </w:p>
+    <w:p>
+      <w:pPr>
+        <w:jc w:val="center"/>
+        <w:rPr>
+          <w:rFonts w:ascii="Arial" w:hAnsi="Arial" w:cs="Arial"/>
+        </w:rPr>
+      </w:pPr>
+    </w:p>
+    <w:p>
+      <w:pPr>
         <w:pStyle w:val="Ttulo2"/>
         <w:jc w:val="both"/>
       </w:pPr>
-      <w:bookmarkStart w:id="10" w:name="_Toc38320625"/>
-      <w:r>
+      <w:bookmarkStart w:id="10" w:name="_Toc38395806"/>
+      <w:r>
+        <w:lastRenderedPageBreak/>
         <w:t>Escenario 4</w:t>
       </w:r>
       <w:bookmarkEnd w:id="10"/>
@@ -4447,7 +5089,67 @@
           <w:rFonts w:ascii="Arial" w:hAnsi="Arial" w:cs="Arial"/>
         </w:rPr>
         <w:tab/>
-        <w:t>Este escenario de 40x30 trata de mostrar que a pesar de que los apartados anteriores parece que el algoritmo de profundidad es el que primero encuentra la meta, la mayoría de las veces esto no es así. Este diseño se aprovecha que seguirá una rama para meterlo en un largo recorrido que le lleva a la solución directamente, pero con un gran coste. Para el resto de algoritmos hay un pequeño laberinto que deben resolver. Estado inicial (39, 29) y final (20, 9)</w:t>
+        <w:t>Este escenario de 40x30 trata de mostrar que</w:t>
+      </w:r>
+      <w:r>
+        <w:rPr>
+          <w:rFonts w:ascii="Arial" w:hAnsi="Arial" w:cs="Arial"/>
+        </w:rPr>
+        <w:t>,</w:t>
+      </w:r>
+      <w:r>
+        <w:rPr>
+          <w:rFonts w:ascii="Arial" w:hAnsi="Arial" w:cs="Arial"/>
+        </w:rPr>
+        <w:t xml:space="preserve"> a pesar de que</w:t>
+      </w:r>
+      <w:r>
+        <w:rPr>
+          <w:rFonts w:ascii="Arial" w:hAnsi="Arial" w:cs="Arial"/>
+        </w:rPr>
+        <w:t xml:space="preserve"> en</w:t>
+      </w:r>
+      <w:r>
+        <w:rPr>
+          <w:rFonts w:ascii="Arial" w:hAnsi="Arial" w:cs="Arial"/>
+        </w:rPr>
+        <w:t xml:space="preserve"> los apartados anteriores parece que el algoritmo de profundidad es el que primero encuentra la meta, la mayoría de las veces esto no es así. Este diseño se aprovecha </w:t>
+      </w:r>
+      <w:r>
+        <w:rPr>
+          <w:rFonts w:ascii="Arial" w:hAnsi="Arial" w:cs="Arial"/>
+        </w:rPr>
+        <w:t xml:space="preserve">de </w:t>
+      </w:r>
+      <w:r>
+        <w:rPr>
+          <w:rFonts w:ascii="Arial" w:hAnsi="Arial" w:cs="Arial"/>
+        </w:rPr>
+        <w:t>que seguirá una rama</w:t>
+      </w:r>
+      <w:r>
+        <w:rPr>
+          <w:rFonts w:ascii="Arial" w:hAnsi="Arial" w:cs="Arial"/>
+        </w:rPr>
+        <w:t>,</w:t>
+      </w:r>
+      <w:r>
+        <w:rPr>
+          <w:rFonts w:ascii="Arial" w:hAnsi="Arial" w:cs="Arial"/>
+        </w:rPr>
+        <w:t xml:space="preserve"> para meterlo en un largo recorrido que le lleva a la solución directamente, pero con un </w:t>
+      </w:r>
+      <w:r>
+        <w:rPr>
+          <w:rFonts w:ascii="Arial" w:hAnsi="Arial" w:cs="Arial"/>
+        </w:rPr>
+        <w:t>elevadísimo</w:t>
+      </w:r>
+      <w:r>
+        <w:rPr>
+          <w:rFonts w:ascii="Arial" w:hAnsi="Arial" w:cs="Arial"/>
+        </w:rPr>
+        <w:t xml:space="preserve"> coste. Para el resto de algoritmos hay un pequeño laberinto que deben resolver. Estado inicial (39, 29) y final (20, 9)</w:t>
       </w:r>
     </w:p>
     <w:p>
@@ -4462,7 +5164,91 @@
           <w:rFonts w:ascii="Arial" w:hAnsi="Arial" w:cs="Arial"/>
         </w:rPr>
         <w:tab/>
-        <w:t>En este caso la solución de profundidad es un mucho más costosa que la del resto, y el resto han encontrado la misma solución, que es la óptima. Amplitud encuentra la solución óptima a base de recorrer en cada iteración los nodos expandidos en la iteración anterior en orden, lo que hace que llegue, pero ciegamente. Tanto A* con heurística euclídea como la de distancia de Manhattan están guiadas por el coste de llegar si no hubiese barreras, de esta manera no hace falta que expandan tantos nodos como la amplitud para hallar el camino optimo, solo guiándose por el coste de la heurística.</w:t>
+        <w:t>En este caso la solución de profundidad es</w:t>
+      </w:r>
+      <w:r>
+        <w:rPr>
+          <w:rFonts w:ascii="Arial" w:hAnsi="Arial" w:cs="Arial"/>
+        </w:rPr>
+        <w:t xml:space="preserve"> </w:t>
+      </w:r>
+      <w:r>
+        <w:rPr>
+          <w:rFonts w:ascii="Arial" w:hAnsi="Arial" w:cs="Arial"/>
+        </w:rPr>
+        <w:t>mucho más costosa que la del resto</w:t>
+      </w:r>
+      <w:r>
+        <w:rPr>
+          <w:rFonts w:ascii="Arial" w:hAnsi="Arial" w:cs="Arial"/>
+        </w:rPr>
+        <w:t>. Todos los demás</w:t>
+      </w:r>
+      <w:r>
+        <w:rPr>
+          <w:rFonts w:ascii="Arial" w:hAnsi="Arial" w:cs="Arial"/>
+        </w:rPr>
+        <w:t xml:space="preserve"> han </w:t>
+      </w:r>
+      <w:r>
+        <w:rPr>
+          <w:rFonts w:ascii="Arial" w:hAnsi="Arial" w:cs="Arial"/>
+        </w:rPr>
+        <w:t>coincidido en una solución común,</w:t>
+      </w:r>
+      <w:r>
+        <w:rPr>
+          <w:rFonts w:ascii="Arial" w:hAnsi="Arial" w:cs="Arial"/>
+        </w:rPr>
+        <w:t xml:space="preserve"> que</w:t>
+      </w:r>
+      <w:r>
+        <w:rPr>
+          <w:rFonts w:ascii="Arial" w:hAnsi="Arial" w:cs="Arial"/>
+        </w:rPr>
+        <w:t xml:space="preserve"> sí que es</w:t>
+      </w:r>
+      <w:r>
+        <w:rPr>
+          <w:rFonts w:ascii="Arial" w:hAnsi="Arial" w:cs="Arial"/>
+        </w:rPr>
+        <w:t xml:space="preserve"> la óptima. Amplitud encuentra la solución óptima a base de recorrer en cada iteración los nodos expandidos en</w:t>
+      </w:r>
+      <w:r>
+        <w:rPr>
+          <w:rFonts w:ascii="Arial" w:hAnsi="Arial" w:cs="Arial"/>
+        </w:rPr>
+        <w:t xml:space="preserve"> cada paso</w:t>
+      </w:r>
+      <w:r>
+        <w:rPr>
+          <w:rFonts w:ascii="Arial" w:hAnsi="Arial" w:cs="Arial"/>
+        </w:rPr>
+        <w:t xml:space="preserve"> anterior </w:t>
+      </w:r>
+      <w:r>
+        <w:rPr>
+          <w:rFonts w:ascii="Arial" w:hAnsi="Arial" w:cs="Arial"/>
+        </w:rPr>
+        <w:t>ordenadamente</w:t>
+      </w:r>
+      <w:r>
+        <w:rPr>
+          <w:rFonts w:ascii="Arial" w:hAnsi="Arial" w:cs="Arial"/>
+        </w:rPr>
+        <w:t>, lo que hace que llegue, pero ciegamente. Tanto A* con heurística euclídea como la de distancia de Manhattan están guiadas por el coste de llegar si no hubiese barreras, de esta manera no hace falta que expandan tantos nodos como la amplitud</w:t>
+      </w:r>
+      <w:r>
+        <w:rPr>
+          <w:rFonts w:ascii="Arial" w:hAnsi="Arial" w:cs="Arial"/>
+        </w:rPr>
+        <w:t>,</w:t>
+      </w:r>
+      <w:r>
+        <w:rPr>
+          <w:rFonts w:ascii="Arial" w:hAnsi="Arial" w:cs="Arial"/>
+        </w:rPr>
+        <w:t xml:space="preserve"> para hallar el camino optimo, solo guiándose por el coste de la heurística.</w:t>
       </w:r>
     </w:p>
     <w:p>
@@ -4477,7 +5263,6 @@
           <w:rFonts w:ascii="Arial" w:hAnsi="Arial" w:cs="Arial"/>
           <w:noProof/>
         </w:rPr>
-        <w:lastRenderedPageBreak/>
         <w:drawing>
           <wp:inline distT="0" distB="0" distL="0" distR="0" wp14:anchorId="67F80539" wp14:editId="30ED3D0A">
             <wp:extent cx="5906255" cy="1145969"/>
@@ -4520,7 +5305,7 @@
         <w:pStyle w:val="Ttulo2"/>
         <w:jc w:val="both"/>
       </w:pPr>
-      <w:bookmarkStart w:id="11" w:name="_Toc38320626"/>
+      <w:bookmarkStart w:id="11" w:name="_Toc38395807"/>
       <w:r>
         <w:t>Grafica de los 4 escenarios en conjunto</w:t>
       </w:r>
@@ -4585,11 +5370,28 @@
     </w:p>
     <w:p>
       <w:pPr>
+        <w:jc w:val="both"/>
+        <w:rPr>
+          <w:rFonts w:ascii="Arial" w:hAnsi="Arial" w:cs="Arial"/>
+        </w:rPr>
+      </w:pPr>
+    </w:p>
+    <w:p>
+      <w:pPr>
+        <w:jc w:val="both"/>
+        <w:rPr>
+          <w:rFonts w:ascii="Arial" w:hAnsi="Arial" w:cs="Arial"/>
+        </w:rPr>
+      </w:pPr>
+    </w:p>
+    <w:p>
+      <w:pPr>
         <w:pStyle w:val="Ttulo2"/>
         <w:jc w:val="both"/>
       </w:pPr>
-      <w:bookmarkStart w:id="12" w:name="_Toc38320627"/>
-      <w:r>
+      <w:bookmarkStart w:id="12" w:name="_Toc38395808"/>
+      <w:r>
+        <w:lastRenderedPageBreak/>
         <w:t>Escenario adicional 1</w:t>
       </w:r>
       <w:bookmarkEnd w:id="12"/>
@@ -4673,24 +5475,74 @@
     </w:p>
     <w:p>
       <w:pPr>
-        <w:jc w:val="both"/>
-        <w:rPr>
-          <w:rFonts w:ascii="Arial" w:hAnsi="Arial" w:cs="Arial"/>
-        </w:rPr>
-      </w:pPr>
-      <w:r>
-        <w:rPr>
-          <w:rFonts w:ascii="Arial" w:hAnsi="Arial" w:cs="Arial"/>
-        </w:rPr>
-        <w:tab/>
-        <w:t xml:space="preserve">Este diseño se basa en el hecho de que el algoritmo de profundidad sigue el orden: izquierda, derecha, abajo y arriba. De esta manera, el camino optimo es una L hacia la izquierda y debajo, que corresponde con el orden que seguiría el algoritmo de profundidad. </w:t>
-      </w:r>
-      <w:r>
-        <w:rPr>
-          <w:rFonts w:ascii="Arial" w:hAnsi="Arial" w:cs="Arial"/>
-        </w:rPr>
-        <w:br/>
-        <w:t>Además, para que A* con distancia de Manhattan expanda más nodos, aprovechamos que su algoritmo ante igual coste de sucesores elegirá el de debajo para crear columnas que bajan y solo conectan por arriba, pero no le acercan horizontalmente a la meta desde la parte más baja.</w:t>
+        <w:ind w:firstLine="708"/>
+        <w:jc w:val="both"/>
+        <w:rPr>
+          <w:rFonts w:ascii="Arial" w:hAnsi="Arial" w:cs="Arial"/>
+        </w:rPr>
+      </w:pPr>
+      <w:r>
+        <w:rPr>
+          <w:rFonts w:ascii="Arial" w:hAnsi="Arial" w:cs="Arial"/>
+        </w:rPr>
+        <w:t xml:space="preserve">Este diseño se basa en el hecho de que el algoritmo de profundidad </w:t>
+      </w:r>
+      <w:r>
+        <w:rPr>
+          <w:rFonts w:ascii="Arial" w:hAnsi="Arial" w:cs="Arial"/>
+        </w:rPr>
+        <w:t>sigue un determinado de expansión de nodos</w:t>
+      </w:r>
+      <w:r>
+        <w:rPr>
+          <w:rFonts w:ascii="Arial" w:hAnsi="Arial" w:cs="Arial"/>
+        </w:rPr>
+        <w:t xml:space="preserve">. De esta manera, el camino optimo es una L hacia la izquierda y </w:t>
+      </w:r>
+      <w:r>
+        <w:rPr>
+          <w:rFonts w:ascii="Arial" w:hAnsi="Arial" w:cs="Arial"/>
+        </w:rPr>
+        <w:t>a</w:t>
+      </w:r>
+      <w:r>
+        <w:rPr>
+          <w:rFonts w:ascii="Arial" w:hAnsi="Arial" w:cs="Arial"/>
+        </w:rPr>
+        <w:t>bajo, que corresponde con el orden que seguiría el algoritmo de profundidad</w:t>
+      </w:r>
+      <w:r>
+        <w:rPr>
+          <w:rFonts w:ascii="Arial" w:hAnsi="Arial" w:cs="Arial"/>
+        </w:rPr>
+        <w:t>.</w:t>
+      </w:r>
+    </w:p>
+    <w:p>
+      <w:pPr>
+        <w:ind w:firstLine="708"/>
+        <w:jc w:val="both"/>
+        <w:rPr>
+          <w:rFonts w:ascii="Arial" w:hAnsi="Arial" w:cs="Arial"/>
+        </w:rPr>
+      </w:pPr>
+      <w:r>
+        <w:rPr>
+          <w:rFonts w:ascii="Arial" w:hAnsi="Arial" w:cs="Arial"/>
+        </w:rPr>
+        <w:t xml:space="preserve">Además, para que A* con distancia de Manhattan expanda más nodos, aprovechamos que su algoritmo ante igual coste de sucesores elegirá el de </w:t>
+      </w:r>
+      <w:r>
+        <w:rPr>
+          <w:rFonts w:ascii="Arial" w:hAnsi="Arial" w:cs="Arial"/>
+        </w:rPr>
+        <w:t>a</w:t>
+      </w:r>
+      <w:r>
+        <w:rPr>
+          <w:rFonts w:ascii="Arial" w:hAnsi="Arial" w:cs="Arial"/>
+        </w:rPr>
+        <w:t>bajo para crear columnas que bajan y solo conectan por arriba, pero no le acercan horizontalmente a la meta desde la parte más baja.</w:t>
       </w:r>
     </w:p>
     <w:p>
@@ -4752,20 +5604,11 @@
     </w:p>
     <w:p>
       <w:pPr>
-        <w:jc w:val="center"/>
-        <w:rPr>
-          <w:rFonts w:ascii="Arial" w:hAnsi="Arial" w:cs="Arial"/>
-        </w:rPr>
-      </w:pPr>
-    </w:p>
-    <w:p>
-      <w:pPr>
         <w:pStyle w:val="Ttulo2"/>
         <w:jc w:val="both"/>
       </w:pPr>
-      <w:bookmarkStart w:id="13" w:name="_Toc38320628"/>
-      <w:r>
-        <w:lastRenderedPageBreak/>
+      <w:bookmarkStart w:id="13" w:name="_Toc38395809"/>
+      <w:r>
         <w:t>Escenario adicional 2</w:t>
       </w:r>
       <w:bookmarkEnd w:id="13"/>
@@ -4844,7 +5687,115 @@
           <w:rFonts w:ascii="Arial" w:hAnsi="Arial" w:cs="Arial"/>
         </w:rPr>
         <w:tab/>
-        <w:t>El escenario diseñado intenta que el algoritmo de profundidad expanda menos nodos que A* con distancia Manhattan, lo intenta creando un zigzag que aparentemente le llevara a la meta más directo que el otro camino, sin embargo, el otro camino se aleja mucho de la meta, pero ese camino es 1</w:t>
+        <w:t xml:space="preserve">El escenario diseñado intenta que el algoritmo de </w:t>
+      </w:r>
+      <w:r>
+        <w:rPr>
+          <w:rFonts w:ascii="Arial" w:hAnsi="Arial" w:cs="Arial"/>
+        </w:rPr>
+        <w:t>amplitud</w:t>
+      </w:r>
+      <w:r>
+        <w:rPr>
+          <w:rFonts w:ascii="Arial" w:hAnsi="Arial" w:cs="Arial"/>
+        </w:rPr>
+        <w:t xml:space="preserve"> expanda menos nodos que A* con distancia Manhattan</w:t>
+      </w:r>
+      <w:r>
+        <w:rPr>
+          <w:rFonts w:ascii="Arial" w:hAnsi="Arial" w:cs="Arial"/>
+        </w:rPr>
+        <w:t>. Lo</w:t>
+      </w:r>
+      <w:r>
+        <w:rPr>
+          <w:rFonts w:ascii="Arial" w:hAnsi="Arial" w:cs="Arial"/>
+        </w:rPr>
+        <w:t xml:space="preserve"> intenta creando un zigzag que aparentemente le llevara a la meta</w:t>
+      </w:r>
+      <w:r>
+        <w:rPr>
+          <w:rFonts w:ascii="Arial" w:hAnsi="Arial" w:cs="Arial"/>
+        </w:rPr>
+        <w:t xml:space="preserve"> de forma </w:t>
+      </w:r>
+      <w:r>
+        <w:rPr>
+          <w:rFonts w:ascii="Arial" w:hAnsi="Arial" w:cs="Arial"/>
+        </w:rPr>
+        <w:t>más direct</w:t>
+      </w:r>
+      <w:r>
+        <w:rPr>
+          <w:rFonts w:ascii="Arial" w:hAnsi="Arial" w:cs="Arial"/>
+        </w:rPr>
+        <w:t>a</w:t>
+      </w:r>
+      <w:r>
+        <w:rPr>
+          <w:rFonts w:ascii="Arial" w:hAnsi="Arial" w:cs="Arial"/>
+        </w:rPr>
+        <w:t xml:space="preserve"> que el otro camino</w:t>
+      </w:r>
+      <w:r>
+        <w:rPr>
+          <w:rFonts w:ascii="Arial" w:hAnsi="Arial" w:cs="Arial"/>
+        </w:rPr>
+        <w:t>. S</w:t>
+      </w:r>
+      <w:r>
+        <w:rPr>
+          <w:rFonts w:ascii="Arial" w:hAnsi="Arial" w:cs="Arial"/>
+        </w:rPr>
+        <w:t>in embargo, el camino</w:t>
+      </w:r>
+      <w:r>
+        <w:rPr>
+          <w:rFonts w:ascii="Arial" w:hAnsi="Arial" w:cs="Arial"/>
+        </w:rPr>
+        <w:t xml:space="preserve"> que</w:t>
+      </w:r>
+      <w:r>
+        <w:rPr>
+          <w:rFonts w:ascii="Arial" w:hAnsi="Arial" w:cs="Arial"/>
+        </w:rPr>
+        <w:t xml:space="preserve"> se aleja</w:t>
+      </w:r>
+      <w:r>
+        <w:rPr>
+          <w:rFonts w:ascii="Arial" w:hAnsi="Arial" w:cs="Arial"/>
+        </w:rPr>
+        <w:t xml:space="preserve"> más </w:t>
+      </w:r>
+      <w:r>
+        <w:rPr>
+          <w:rFonts w:ascii="Arial" w:hAnsi="Arial" w:cs="Arial"/>
+        </w:rPr>
+        <w:t>de la meta</w:t>
+      </w:r>
+      <w:r>
+        <w:rPr>
+          <w:rFonts w:ascii="Arial" w:hAnsi="Arial" w:cs="Arial"/>
+        </w:rPr>
+        <w:t xml:space="preserve"> y aparentemente es más largo</w:t>
+      </w:r>
+      <w:r>
+        <w:rPr>
+          <w:rFonts w:ascii="Arial" w:hAnsi="Arial" w:cs="Arial"/>
+        </w:rPr>
+        <w:t>,</w:t>
+      </w:r>
+      <w:r>
+        <w:rPr>
+          <w:rFonts w:ascii="Arial" w:hAnsi="Arial" w:cs="Arial"/>
+        </w:rPr>
+        <w:t xml:space="preserve"> realmente es</w:t>
+      </w:r>
+      <w:r>
+        <w:rPr>
+          <w:rFonts w:ascii="Arial" w:hAnsi="Arial" w:cs="Arial"/>
+        </w:rPr>
+        <w:t xml:space="preserve"> 1</w:t>
       </w:r>
       <w:r>
         <w:rPr>
@@ -4856,7 +5807,19 @@
         <w:rPr>
           <w:rFonts w:ascii="Arial" w:hAnsi="Arial" w:cs="Arial"/>
         </w:rPr>
-        <w:t xml:space="preserve">paso más corto que recorrer el zigzag. </w:t>
+        <w:t xml:space="preserve">paso más corto que </w:t>
+      </w:r>
+      <w:r>
+        <w:rPr>
+          <w:rFonts w:ascii="Arial" w:hAnsi="Arial" w:cs="Arial"/>
+        </w:rPr>
+        <w:t xml:space="preserve">el del </w:t>
+      </w:r>
+      <w:r>
+        <w:rPr>
+          <w:rFonts w:ascii="Arial" w:hAnsi="Arial" w:cs="Arial"/>
+        </w:rPr>
+        <w:t xml:space="preserve">zigzag. </w:t>
       </w:r>
     </w:p>
     <w:p>
@@ -4871,41 +5834,160 @@
           <w:rFonts w:ascii="Arial" w:hAnsi="Arial" w:cs="Arial"/>
         </w:rPr>
         <w:tab/>
-        <w:t>Pero debido a que la distancia Manhattan informa al algoritmo A* no se deja engañar y aunque recorre parte del zigzag no lo hace entero y va por el camino correcto. El algoritmo de amplitud como recorre todos los posibles sucesores, avanza tanto por el zigzag como por el camino de la derecha y eso hace que expanda más nodos.</w:t>
-      </w:r>
-    </w:p>
-    <w:p>
-      <w:pPr>
-        <w:jc w:val="both"/>
-        <w:rPr>
-          <w:rFonts w:ascii="Arial" w:hAnsi="Arial" w:cs="Arial"/>
-        </w:rPr>
-      </w:pPr>
-      <w:r>
-        <w:rPr>
-          <w:rFonts w:ascii="Arial" w:hAnsi="Arial" w:cs="Arial"/>
-        </w:rPr>
+      </w:r>
+      <w:r>
+        <w:rPr>
+          <w:rFonts w:ascii="Arial" w:hAnsi="Arial" w:cs="Arial"/>
+        </w:rPr>
+        <w:t>Debido</w:t>
+      </w:r>
+      <w:r>
+        <w:rPr>
+          <w:rFonts w:ascii="Arial" w:hAnsi="Arial" w:cs="Arial"/>
+        </w:rPr>
+        <w:t xml:space="preserve"> a que la distancia Manhattan informa al algoritmo A*</w:t>
+      </w:r>
+      <w:r>
+        <w:rPr>
+          <w:rFonts w:ascii="Arial" w:hAnsi="Arial" w:cs="Arial"/>
+        </w:rPr>
+        <w:t>,</w:t>
+      </w:r>
+      <w:r>
+        <w:rPr>
+          <w:rFonts w:ascii="Arial" w:hAnsi="Arial" w:cs="Arial"/>
+        </w:rPr>
+        <w:t xml:space="preserve"> </w:t>
+      </w:r>
+      <w:r>
+        <w:rPr>
+          <w:rFonts w:ascii="Arial" w:hAnsi="Arial" w:cs="Arial"/>
+        </w:rPr>
+        <w:t xml:space="preserve">este </w:t>
+      </w:r>
+      <w:r>
+        <w:rPr>
+          <w:rFonts w:ascii="Arial" w:hAnsi="Arial" w:cs="Arial"/>
+        </w:rPr>
+        <w:t>no se deja engañar y aunque</w:t>
+      </w:r>
+      <w:r>
+        <w:rPr>
+          <w:rFonts w:ascii="Arial" w:hAnsi="Arial" w:cs="Arial"/>
+        </w:rPr>
+        <w:t xml:space="preserve"> llega a </w:t>
+      </w:r>
+      <w:r>
+        <w:rPr>
+          <w:rFonts w:ascii="Arial" w:hAnsi="Arial" w:cs="Arial"/>
+        </w:rPr>
+        <w:t>recorre</w:t>
+      </w:r>
+      <w:r>
+        <w:rPr>
+          <w:rFonts w:ascii="Arial" w:hAnsi="Arial" w:cs="Arial"/>
+        </w:rPr>
+        <w:t>r</w:t>
+      </w:r>
+      <w:r>
+        <w:rPr>
+          <w:rFonts w:ascii="Arial" w:hAnsi="Arial" w:cs="Arial"/>
+        </w:rPr>
+        <w:t xml:space="preserve"> parte del zigzag</w:t>
+      </w:r>
+      <w:r>
+        <w:rPr>
+          <w:rFonts w:ascii="Arial" w:hAnsi="Arial" w:cs="Arial"/>
+        </w:rPr>
+        <w:t>,</w:t>
+      </w:r>
+      <w:r>
+        <w:rPr>
+          <w:rFonts w:ascii="Arial" w:hAnsi="Arial" w:cs="Arial"/>
+        </w:rPr>
+        <w:t xml:space="preserve"> no lo</w:t>
+      </w:r>
+      <w:r>
+        <w:rPr>
+          <w:rFonts w:ascii="Arial" w:hAnsi="Arial" w:cs="Arial"/>
+        </w:rPr>
+        <w:t xml:space="preserve"> termina y se</w:t>
+      </w:r>
+      <w:r>
+        <w:rPr>
+          <w:rFonts w:ascii="Arial" w:hAnsi="Arial" w:cs="Arial"/>
+        </w:rPr>
+        <w:t xml:space="preserve"> va por el camino correcto. El algoritmo de amplitud como recorre todos los posibles sucesores, avanza tanto por el zigzag como por el camino de la derecha y eso hace que expanda más nodos</w:t>
+      </w:r>
+      <w:r>
+        <w:rPr>
+          <w:rFonts w:ascii="Arial" w:hAnsi="Arial" w:cs="Arial"/>
+        </w:rPr>
+        <w:t>, resultando más costoso</w:t>
+      </w:r>
+      <w:r>
+        <w:rPr>
+          <w:rFonts w:ascii="Arial" w:hAnsi="Arial" w:cs="Arial"/>
+        </w:rPr>
+        <w:t>.</w:t>
+      </w:r>
+    </w:p>
+    <w:p>
+      <w:pPr>
+        <w:jc w:val="both"/>
+        <w:rPr>
+          <w:rFonts w:ascii="Arial" w:hAnsi="Arial" w:cs="Arial"/>
+        </w:rPr>
+      </w:pPr>
+      <w:r>
+        <w:rPr>
+          <w:rFonts w:ascii="Arial" w:hAnsi="Arial" w:cs="Arial"/>
+        </w:rPr>
+        <w:lastRenderedPageBreak/>
         <w:tab/>
-        <w:t>No es posible para un problema de tablero con coordenadas y barreras, que el algoritmo de amplitud visite menos nodos que A*. Se debe a que amplitud recorre todos los nodos que puede hasta encontrar la meta y la distancia Manhattan solo recorre el sucesor de menor coste, por lo que no se le puede engañar con caminos que sean más largos que la propia solución.</w:t>
-      </w:r>
-    </w:p>
-    <w:p>
-      <w:pPr>
-        <w:jc w:val="center"/>
-        <w:rPr>
-          <w:rFonts w:ascii="Arial" w:hAnsi="Arial" w:cs="Arial"/>
-        </w:rPr>
-      </w:pPr>
-      <w:r>
-        <w:rPr>
-          <w:rFonts w:ascii="Arial" w:hAnsi="Arial" w:cs="Arial"/>
+        <w:t>No es posible para un problema de tablero con coordenadas y barreras</w:t>
+      </w:r>
+      <w:r>
+        <w:rPr>
+          <w:rFonts w:ascii="Arial" w:hAnsi="Arial" w:cs="Arial"/>
+        </w:rPr>
+        <w:t xml:space="preserve"> </w:t>
+      </w:r>
+      <w:r>
+        <w:rPr>
+          <w:rFonts w:ascii="Arial" w:hAnsi="Arial" w:cs="Arial"/>
+        </w:rPr>
+        <w:t>que el algoritmo de amplitud visite menos nodos que A*. Se debe a que amplitud recorre todos los nodos que puede hasta encontrar la meta</w:t>
+      </w:r>
+      <w:r>
+        <w:rPr>
+          <w:rFonts w:ascii="Arial" w:hAnsi="Arial" w:cs="Arial"/>
+        </w:rPr>
+        <w:t>,</w:t>
+      </w:r>
+      <w:r>
+        <w:rPr>
+          <w:rFonts w:ascii="Arial" w:hAnsi="Arial" w:cs="Arial"/>
+        </w:rPr>
+        <w:t xml:space="preserve"> y la distancia Manhattan solo recorre el sucesor de menor coste, por lo que no se le puede engañar con caminos que sean más largos que la propia solución.</w:t>
+      </w:r>
+    </w:p>
+    <w:p>
+      <w:pPr>
+        <w:jc w:val="both"/>
+        <w:rPr>
+          <w:rFonts w:ascii="Arial" w:hAnsi="Arial" w:cs="Arial"/>
+        </w:rPr>
+      </w:pPr>
+      <w:r>
+        <w:rPr>
           <w:noProof/>
         </w:rPr>
         <w:drawing>
-          <wp:inline distT="0" distB="0" distL="0" distR="0" wp14:anchorId="0D9C7994" wp14:editId="46F0EA06">
-            <wp:extent cx="5943600" cy="1209827"/>
-            <wp:effectExtent l="0" t="0" r="0" b="9525"/>
-            <wp:docPr id="17" name="Imagen 17"/>
+          <wp:inline distT="0" distB="0" distL="0" distR="0" wp14:anchorId="29571D80" wp14:editId="2943CFE1">
+            <wp:extent cx="5400040" cy="1054735"/>
+            <wp:effectExtent l="0" t="0" r="0" b="0"/>
+            <wp:docPr id="4" name="Imagen 4"/>
             <wp:cNvGraphicFramePr>
               <a:graphicFrameLocks xmlns:a="http://schemas.openxmlformats.org/drawingml/2006/main" noChangeAspect="1"/>
             </wp:cNvGraphicFramePr>
@@ -4925,7 +6007,7 @@
                   <pic:spPr>
                     <a:xfrm>
                       <a:off x="0" y="0"/>
-                      <a:ext cx="5971125" cy="1215430"/>
+                      <a:ext cx="5400040" cy="1054735"/>
                     </a:xfrm>
                     <a:prstGeom prst="rect">
                       <a:avLst/>
@@ -4940,16 +6022,65 @@
     </w:p>
     <w:p>
       <w:pPr>
-        <w:jc w:val="both"/>
-        <w:rPr>
-          <w:rFonts w:ascii="Arial" w:hAnsi="Arial" w:cs="Arial"/>
-        </w:rPr>
-      </w:pPr>
-      <w:r>
-        <w:rPr>
-          <w:rFonts w:ascii="Arial" w:hAnsi="Arial" w:cs="Arial"/>
-        </w:rPr>
-        <w:t>Lo máximo que podemos lograr es que ambos expandan los mismos nodos, esta grafica corresponde a hacer profundidad y A* con distancia Manhattan en el escenario adicional 1, en el que se aprecia que ambos llegan a la misma solución con el mismo coste. Además, amplitud alcanza la solución con en un menor tiempo, por lo que temporalmente es el mejor de los dos.</w:t>
+        <w:ind w:firstLine="708"/>
+        <w:jc w:val="both"/>
+        <w:rPr>
+          <w:rFonts w:ascii="Arial" w:hAnsi="Arial" w:cs="Arial"/>
+        </w:rPr>
+      </w:pPr>
+      <w:r>
+        <w:rPr>
+          <w:rFonts w:ascii="Arial" w:hAnsi="Arial" w:cs="Arial"/>
+        </w:rPr>
+        <w:t xml:space="preserve">Lo máximo que podemos lograr es que ambos expandan los mismos nodos, </w:t>
+      </w:r>
+      <w:r>
+        <w:rPr>
+          <w:rFonts w:ascii="Arial" w:hAnsi="Arial" w:cs="Arial"/>
+        </w:rPr>
+        <w:t>la</w:t>
+      </w:r>
+      <w:r>
+        <w:rPr>
+          <w:rFonts w:ascii="Arial" w:hAnsi="Arial" w:cs="Arial"/>
+        </w:rPr>
+        <w:t xml:space="preserve"> gr</w:t>
+      </w:r>
+      <w:r>
+        <w:rPr>
+          <w:rFonts w:ascii="Arial" w:hAnsi="Arial" w:cs="Arial"/>
+        </w:rPr>
+        <w:t>á</w:t>
+      </w:r>
+      <w:r>
+        <w:rPr>
+          <w:rFonts w:ascii="Arial" w:hAnsi="Arial" w:cs="Arial"/>
+        </w:rPr>
+        <w:t>fica</w:t>
+      </w:r>
+      <w:r>
+        <w:rPr>
+          <w:rFonts w:ascii="Arial" w:hAnsi="Arial" w:cs="Arial"/>
+        </w:rPr>
+        <w:t xml:space="preserve"> representada más abajo</w:t>
+      </w:r>
+      <w:r>
+        <w:rPr>
+          <w:rFonts w:ascii="Arial" w:hAnsi="Arial" w:cs="Arial"/>
+        </w:rPr>
+        <w:t xml:space="preserve"> corresponde a hacer profundidad y A* con distancia Manhattan en el escenario adicional 1, en el que se aprecia que ambos llegan a la misma solución con el mismo coste. Además, amplitud alcanza la solución en un menor tiempo, por lo que temporalmente</w:t>
+      </w:r>
+      <w:r>
+        <w:rPr>
+          <w:rFonts w:ascii="Arial" w:hAnsi="Arial" w:cs="Arial"/>
+        </w:rPr>
+        <w:t xml:space="preserve"> hablando</w:t>
+      </w:r>
+      <w:r>
+        <w:rPr>
+          <w:rFonts w:ascii="Arial" w:hAnsi="Arial" w:cs="Arial"/>
+        </w:rPr>
+        <w:t xml:space="preserve"> es el mejor de los dos.</w:t>
       </w:r>
     </w:p>
     <w:p>
@@ -5003,44 +6134,24 @@
     </w:p>
     <w:p>
       <w:pPr>
-        <w:jc w:val="center"/>
-        <w:rPr>
-          <w:rFonts w:ascii="Arial" w:hAnsi="Arial" w:cs="Arial"/>
-        </w:rPr>
-      </w:pPr>
-    </w:p>
-    <w:p>
-      <w:pPr>
-        <w:jc w:val="center"/>
-        <w:rPr>
-          <w:rFonts w:ascii="Arial" w:hAnsi="Arial" w:cs="Arial"/>
-        </w:rPr>
-      </w:pPr>
-    </w:p>
-    <w:p>
-      <w:pPr>
-        <w:jc w:val="center"/>
-        <w:rPr>
-          <w:rFonts w:ascii="Arial" w:hAnsi="Arial" w:cs="Arial"/>
-        </w:rPr>
-      </w:pPr>
-    </w:p>
-    <w:p>
-      <w:pPr>
-        <w:jc w:val="center"/>
-        <w:rPr>
-          <w:rFonts w:ascii="Arial" w:hAnsi="Arial" w:cs="Arial"/>
-        </w:rPr>
-      </w:pPr>
+        <w:rPr>
+          <w:rFonts w:ascii="Arial" w:hAnsi="Arial" w:cs="Arial"/>
+        </w:rPr>
+      </w:pPr>
+      <w:r>
+        <w:rPr>
+          <w:rFonts w:ascii="Arial" w:hAnsi="Arial" w:cs="Arial"/>
+        </w:rPr>
+        <w:tab/>
+      </w:r>
     </w:p>
     <w:p>
       <w:pPr>
         <w:pStyle w:val="Ttulo1"/>
         <w:jc w:val="both"/>
       </w:pPr>
-      <w:bookmarkStart w:id="14" w:name="_Toc38320629"/>
-      <w:r>
-        <w:lastRenderedPageBreak/>
+      <w:bookmarkStart w:id="14" w:name="_Toc38395810"/>
+      <w:r>
         <w:t>Análisis de FoodSearchProblem</w:t>
       </w:r>
       <w:bookmarkEnd w:id="14"/>
@@ -5064,13 +6175,49 @@
         <w:rPr>
           <w:rFonts w:ascii="Arial" w:hAnsi="Arial" w:cs="Arial"/>
         </w:rPr>
-        <w:t>Los estados son todas las posibles posiciones del escenario que puede ocupar Pacman, eso quiere decir que no almacena aquellas posiciones que son barreras</w:t>
-      </w:r>
-      <w:r>
-        <w:rPr>
-          <w:rFonts w:ascii="Arial" w:hAnsi="Arial" w:cs="Arial"/>
-        </w:rPr>
-        <w:t>, junto con una matriz de booleanos de la forma del tablero que indica donde están o no colocadas las comidas,</w:t>
+        <w:t>Los estados son todas las posibles posiciones del escenario que</w:t>
+      </w:r>
+      <w:r>
+        <w:rPr>
+          <w:rFonts w:ascii="Arial" w:hAnsi="Arial" w:cs="Arial"/>
+        </w:rPr>
+        <w:t xml:space="preserve"> son susceptible de ser</w:t>
+      </w:r>
+      <w:r>
+        <w:rPr>
+          <w:rFonts w:ascii="Arial" w:hAnsi="Arial" w:cs="Arial"/>
+        </w:rPr>
+        <w:t xml:space="preserve"> ocupa</w:t>
+      </w:r>
+      <w:r>
+        <w:rPr>
+          <w:rFonts w:ascii="Arial" w:hAnsi="Arial" w:cs="Arial"/>
+        </w:rPr>
+        <w:t>das por</w:t>
+      </w:r>
+      <w:r>
+        <w:rPr>
+          <w:rFonts w:ascii="Arial" w:hAnsi="Arial" w:cs="Arial"/>
+        </w:rPr>
+        <w:t xml:space="preserve"> Pacman</w:t>
+      </w:r>
+      <w:r>
+        <w:rPr>
+          <w:rFonts w:ascii="Arial" w:hAnsi="Arial" w:cs="Arial"/>
+        </w:rPr>
+        <w:t>, es</w:t>
+      </w:r>
+      <w:r>
+        <w:rPr>
+          <w:rFonts w:ascii="Arial" w:hAnsi="Arial" w:cs="Arial"/>
+        </w:rPr>
+        <w:t xml:space="preserve"> decir no almacena aquellas posiciones que son barreras</w:t>
+      </w:r>
+      <w:r>
+        <w:rPr>
+          <w:rFonts w:ascii="Arial" w:hAnsi="Arial" w:cs="Arial"/>
+        </w:rPr>
+        <w:t>.</w:t>
       </w:r>
       <w:r>
         <w:rPr>
@@ -5082,7 +6229,13 @@
         <w:rPr>
           <w:rFonts w:ascii="Arial" w:hAnsi="Arial" w:cs="Arial"/>
         </w:rPr>
-        <w:t>de tal manera que si ocupa una de las posiciones pasa a false y será como si se la hubiese comido.</w:t>
+        <w:t>J</w:t>
+      </w:r>
+      <w:r>
+        <w:rPr>
+          <w:rFonts w:ascii="Arial" w:hAnsi="Arial" w:cs="Arial"/>
+        </w:rPr>
+        <w:t>unto con una matriz de booleanos de la forma del tablero que indica donde están o no colocadas las comidas,</w:t>
       </w:r>
       <w:r>
         <w:rPr>
@@ -5090,6 +6243,30 @@
         </w:rPr>
         <w:t xml:space="preserve"> </w:t>
       </w:r>
+      <w:r>
+        <w:rPr>
+          <w:rFonts w:ascii="Arial" w:hAnsi="Arial" w:cs="Arial"/>
+        </w:rPr>
+        <w:t>de tal manera que si ocupa una de las posiciones</w:t>
+      </w:r>
+      <w:r>
+        <w:rPr>
+          <w:rFonts w:ascii="Arial" w:hAnsi="Arial" w:cs="Arial"/>
+        </w:rPr>
+        <w:t xml:space="preserve"> en true</w:t>
+      </w:r>
+      <w:r>
+        <w:rPr>
+          <w:rFonts w:ascii="Arial" w:hAnsi="Arial" w:cs="Arial"/>
+        </w:rPr>
+        <w:t xml:space="preserve"> pasa a false y será como si se la hubiese comido.</w:t>
+      </w:r>
+      <w:r>
+        <w:rPr>
+          <w:rFonts w:ascii="Arial" w:hAnsi="Arial" w:cs="Arial"/>
+        </w:rPr>
+        <w:t xml:space="preserve"> </w:t>
+      </w:r>
     </w:p>
     <w:p>
       <w:pPr>
@@ -5123,31 +6300,7 @@
         <w:rPr>
           <w:rFonts w:ascii="Arial" w:hAnsi="Arial" w:cs="Arial"/>
         </w:rPr>
-        <w:t xml:space="preserve">Ejemplo: Tablero 2x2 donde hay comida en todas las posiciones excepto el </w:t>
-      </w:r>
-      <w:r>
-        <w:rPr>
-          <w:rFonts w:ascii="Arial" w:hAnsi="Arial" w:cs="Arial"/>
-        </w:rPr>
-        <w:t>origen (</w:t>
-      </w:r>
-      <w:r>
-        <w:rPr>
-          <w:rFonts w:ascii="Arial" w:hAnsi="Arial" w:cs="Arial"/>
-        </w:rPr>
-        <w:t>0, 0) y Pacman esta está en el inicio: ((0, 0</w:t>
-      </w:r>
-      <w:r>
-        <w:rPr>
-          <w:rFonts w:ascii="Arial" w:hAnsi="Arial" w:cs="Arial"/>
-        </w:rPr>
-        <w:t>), {</w:t>
-      </w:r>
-      <w:r>
-        <w:rPr>
-          <w:rFonts w:ascii="Arial" w:hAnsi="Arial" w:cs="Arial"/>
-        </w:rPr>
-        <w:t>true,</w:t>
+        <w:t>Ejemplo: Tablero 2x2 donde hay comida en todas las posiciones excepto el origen (0, 0) y Pacman está en el inicio: ((0, 0), {true,</w:t>
       </w:r>
       <w:r>
         <w:rPr>
@@ -5181,7 +6334,43 @@
         <w:rPr>
           <w:rFonts w:ascii="Arial" w:hAnsi="Arial" w:cs="Arial"/>
         </w:rPr>
-        <w:t>El estado inicial viene definido en el escenario, que se indica con un P, donde estará el Pacman al comienzo de juego</w:t>
+        <w:t>El estado inicial viene definido en el escenario, que se indica con un</w:t>
+      </w:r>
+      <w:r>
+        <w:rPr>
+          <w:rFonts w:ascii="Arial" w:hAnsi="Arial" w:cs="Arial"/>
+        </w:rPr>
+        <w:t>a</w:t>
+      </w:r>
+      <w:r>
+        <w:rPr>
+          <w:rFonts w:ascii="Arial" w:hAnsi="Arial" w:cs="Arial"/>
+        </w:rPr>
+        <w:t xml:space="preserve"> </w:t>
+      </w:r>
+      <w:r>
+        <w:rPr>
+          <w:rFonts w:ascii="Arial" w:hAnsi="Arial" w:cs="Arial"/>
+        </w:rPr>
+        <w:t>“</w:t>
+      </w:r>
+      <w:r>
+        <w:rPr>
+          <w:rFonts w:ascii="Arial" w:hAnsi="Arial" w:cs="Arial"/>
+        </w:rPr>
+        <w:t>P</w:t>
+      </w:r>
+      <w:r>
+        <w:rPr>
+          <w:rFonts w:ascii="Arial" w:hAnsi="Arial" w:cs="Arial"/>
+        </w:rPr>
+        <w:t>”</w:t>
+      </w:r>
+      <w:r>
+        <w:rPr>
+          <w:rFonts w:ascii="Arial" w:hAnsi="Arial" w:cs="Arial"/>
+        </w:rPr>
+        <w:t xml:space="preserve"> donde estará el Pacman al comienzo de juego</w:t>
       </w:r>
       <w:r>
         <w:rPr>
@@ -5202,7 +6391,31 @@
           <w:rFonts w:ascii="Arial" w:hAnsi="Arial" w:cs="Arial"/>
         </w:rPr>
         <w:tab/>
-        <w:t>La matriz de booleanos se inicia con el tamaño del escenario y con true en aquella casilla en las que haya un punto en la definición del escenario.</w:t>
+        <w:t>La matriz de booleanos se inicia con el tamaño del escenario y con true en aquella</w:t>
+      </w:r>
+      <w:r>
+        <w:rPr>
+          <w:rFonts w:ascii="Arial" w:hAnsi="Arial" w:cs="Arial"/>
+        </w:rPr>
+        <w:t>s</w:t>
+      </w:r>
+      <w:r>
+        <w:rPr>
+          <w:rFonts w:ascii="Arial" w:hAnsi="Arial" w:cs="Arial"/>
+        </w:rPr>
+        <w:t xml:space="preserve"> casilla</w:t>
+      </w:r>
+      <w:r>
+        <w:rPr>
+          <w:rFonts w:ascii="Arial" w:hAnsi="Arial" w:cs="Arial"/>
+        </w:rPr>
+        <w:t>s</w:t>
+      </w:r>
+      <w:r>
+        <w:rPr>
+          <w:rFonts w:ascii="Arial" w:hAnsi="Arial" w:cs="Arial"/>
+        </w:rPr>
+        <w:t xml:space="preserve"> en las que haya un punto en la definición del escenario.</w:t>
       </w:r>
     </w:p>
     <w:p>
@@ -5223,11 +6436,24 @@
         <w:rPr>
           <w:rFonts w:ascii="Arial" w:hAnsi="Arial" w:cs="Arial"/>
         </w:rPr>
-        <w:t xml:space="preserve"> el Pacman se halla alcanzado todas las comidas, lo que quiere decir, que la lista de booleanos interna donde se almacenan las comidas tenga todas las posiciones en false. Que indicará que no queda ninguna comida y habrá terminado.</w:t>
-      </w:r>
-    </w:p>
-    <w:p>
-      <w:pPr>
+        <w:t xml:space="preserve"> el Pacman ha</w:t>
+      </w:r>
+      <w:r>
+        <w:rPr>
+          <w:rFonts w:ascii="Arial" w:hAnsi="Arial" w:cs="Arial"/>
+        </w:rPr>
+        <w:t>y</w:t>
+      </w:r>
+      <w:r>
+        <w:rPr>
+          <w:rFonts w:ascii="Arial" w:hAnsi="Arial" w:cs="Arial"/>
+        </w:rPr>
+        <w:t>a alcanzado todas las comidas, lo que quiere decir que la lista de booleanos interna donde se almacenan las comidas tenga todas las posiciones en false. Que indicará que no queda ninguna comida y habrá terminado.</w:t>
+      </w:r>
+    </w:p>
+    <w:p>
+      <w:pPr>
+        <w:ind w:firstLine="708"/>
         <w:jc w:val="both"/>
         <w:rPr>
           <w:rFonts w:ascii="Arial" w:hAnsi="Arial" w:cs="Arial"/>
@@ -5239,8 +6465,9 @@
         <w:pStyle w:val="Ttulo2"/>
         <w:jc w:val="both"/>
       </w:pPr>
-      <w:bookmarkStart w:id="15" w:name="_Toc38320630"/>
-      <w:r>
+      <w:bookmarkStart w:id="15" w:name="_Toc38395811"/>
+      <w:r>
+        <w:lastRenderedPageBreak/>
         <w:t>Agent 1: astar ClosestFoodManhattan</w:t>
       </w:r>
       <w:bookmarkEnd w:id="15"/>
@@ -5270,20 +6497,34 @@
     </w:p>
     <w:p>
       <w:pPr>
-        <w:jc w:val="both"/>
-        <w:rPr>
-          <w:rFonts w:ascii="Arial" w:hAnsi="Arial" w:cs="Arial"/>
-        </w:rPr>
-      </w:pPr>
-      <w:r>
-        <w:rPr>
-          <w:rFonts w:ascii="Arial" w:hAnsi="Arial" w:cs="Arial"/>
-        </w:rPr>
-        <w:t>Una vez tenemos el coste hallado (f = g + f) para cada casilla colindante de Pacman, escogemos la de menor coste (lista ordenada de menor a mayor coste) y avanzamos a esa posición, sin desechar el resto de estados con su coste ya que puede retroceder e incluso encontrar menores costes para nodos que ya estén en la lista.</w:t>
-      </w:r>
-    </w:p>
-    <w:p>
-      <w:pPr>
+        <w:ind w:firstLine="708"/>
+        <w:jc w:val="both"/>
+        <w:rPr>
+          <w:rFonts w:ascii="Arial" w:hAnsi="Arial" w:cs="Arial"/>
+        </w:rPr>
+      </w:pPr>
+      <w:r>
+        <w:rPr>
+          <w:rFonts w:ascii="Arial" w:hAnsi="Arial" w:cs="Arial"/>
+        </w:rPr>
+        <w:t xml:space="preserve">Una vez tenemos el coste </w:t>
+      </w:r>
+      <w:r>
+        <w:rPr>
+          <w:rFonts w:ascii="Arial" w:hAnsi="Arial" w:cs="Arial"/>
+        </w:rPr>
+        <w:t>calculado</w:t>
+      </w:r>
+      <w:r>
+        <w:rPr>
+          <w:rFonts w:ascii="Arial" w:hAnsi="Arial" w:cs="Arial"/>
+        </w:rPr>
+        <w:t xml:space="preserve"> (f = g + f) para cada casilla colindante de Pacman, escogemos la de menor coste (lista ordenada de menor a mayor) y avanzamos a esa posición, sin desechar el resto de estados con su coste ya que puede retroceder e incluso encontrar menores costes para nodos que ya estén en la lista.</w:t>
+      </w:r>
+    </w:p>
+    <w:p>
+      <w:pPr>
+        <w:ind w:firstLine="708"/>
         <w:jc w:val="both"/>
         <w:rPr>
           <w:rFonts w:ascii="Arial" w:hAnsi="Arial" w:cs="Arial"/>
@@ -5308,19 +6549,31 @@
           <w:rFonts w:ascii="Arial" w:hAnsi="Arial" w:cs="Arial"/>
         </w:rPr>
         <w:tab/>
-        <w:t xml:space="preserve">El coste de la heurística para la posición x viene dado por la mayor distancia Manhattan desde la casilla x hasta una posición de comida, para ello en cada posible casilla halla la distancia Manhattan a todas las posibles comidas y se va quedando con la mayor. Se basa en que cuanto más lejos este de los nodos comida más limpio va dejando el mapa de objetivos de búsqueda, hasta que solo queda uno que es el de mayor coste, va a por </w:t>
-      </w:r>
-      <w:r>
-        <w:rPr>
-          <w:rFonts w:ascii="Arial" w:hAnsi="Arial" w:cs="Arial"/>
-        </w:rPr>
-        <w:t>él y</w:t>
-      </w:r>
-      <w:r>
-        <w:rPr>
-          <w:rFonts w:ascii="Arial" w:hAnsi="Arial" w:cs="Arial"/>
-        </w:rPr>
-        <w:t xml:space="preserve"> termina.</w:t>
+        <w:t>El coste de la heurística para la posición x viene dado por la mayor distancia Manhattan desde la casilla x hasta una posición de comida</w:t>
+      </w:r>
+      <w:r>
+        <w:rPr>
+          <w:rFonts w:ascii="Arial" w:hAnsi="Arial" w:cs="Arial"/>
+        </w:rPr>
+        <w:t>.</w:t>
+      </w:r>
+      <w:r>
+        <w:rPr>
+          <w:rFonts w:ascii="Arial" w:hAnsi="Arial" w:cs="Arial"/>
+        </w:rPr>
+        <w:t xml:space="preserve"> </w:t>
+      </w:r>
+      <w:r>
+        <w:rPr>
+          <w:rFonts w:ascii="Arial" w:hAnsi="Arial" w:cs="Arial"/>
+        </w:rPr>
+        <w:t>Para calcular este coste</w:t>
+      </w:r>
+      <w:r>
+        <w:rPr>
+          <w:rFonts w:ascii="Arial" w:hAnsi="Arial" w:cs="Arial"/>
+        </w:rPr>
+        <w:t xml:space="preserve"> ello en cada posible casilla halla la distancia Manhattan a todas las posibles comidas y se va quedando con la mayor. Se basa en que cuanto más lejos este de los nodos comida más limpio va dejando el mapa de objetivos de búsqueda, hasta que solo queda uno que es el de mayor coste, va a por él y termina.</w:t>
       </w:r>
     </w:p>
     <w:p>
@@ -5336,7 +6589,7 @@
         <w:pStyle w:val="Ttulo2"/>
         <w:jc w:val="both"/>
       </w:pPr>
-      <w:bookmarkStart w:id="16" w:name="_Toc38320631"/>
+      <w:bookmarkStart w:id="16" w:name="_Toc38395812"/>
       <w:r>
         <w:t>Agent 2</w:t>
       </w:r>
@@ -5357,7 +6610,19 @@
         <w:rPr>
           <w:rFonts w:ascii="Arial" w:hAnsi="Arial" w:cs="Arial"/>
         </w:rPr>
-        <w:t>Primero, se halla el coste desde la posición de Pacman hasta todas las posibles casillas que contienen comida mediante búsqueda en amplitud, escogemos la mayor distancia de todas las halladas.</w:t>
+        <w:t>Primero, se halla el coste desde la posición de Pacman hasta todas las posibles casillas que contienen comida mediante búsqueda en amplitud</w:t>
+      </w:r>
+      <w:r>
+        <w:rPr>
+          <w:rFonts w:ascii="Arial" w:hAnsi="Arial" w:cs="Arial"/>
+        </w:rPr>
+        <w:t xml:space="preserve"> y </w:t>
+      </w:r>
+      <w:r>
+        <w:rPr>
+          <w:rFonts w:ascii="Arial" w:hAnsi="Arial" w:cs="Arial"/>
+        </w:rPr>
+        <w:t>escogemos la mayor distancia de todas las halladas.</w:t>
       </w:r>
     </w:p>
     <w:p>
@@ -5372,155 +6637,316 @@
         <w:rPr>
           <w:rFonts w:ascii="Arial" w:hAnsi="Arial" w:cs="Arial"/>
         </w:rPr>
+        <w:t xml:space="preserve">A continuación, calculamos lo </w:t>
+      </w:r>
+      <w:r>
+        <w:rPr>
+          <w:rFonts w:ascii="Arial" w:hAnsi="Arial" w:cs="Arial"/>
+        </w:rPr>
+        <w:t>indicado en el</w:t>
+      </w:r>
+      <w:r>
+        <w:rPr>
+          <w:rFonts w:ascii="Arial" w:hAnsi="Arial" w:cs="Arial"/>
+        </w:rPr>
+        <w:t xml:space="preserve"> primer paso para cada posición a la que se puede desplazar Pacman (h) y además le sumamos a cada uno de esos estados nuevos el coste desde el inicio hasta la casilla actual (f), ahora se introducen esos costes en una lista ordenada de menor a mayor y se extrae el de menor coste, sin desechar los anteriores ya que puede ser recorrido o sustituidos por el mismo pero con menor coste. Avanzamos a esa posición, marcando si había comida la casilla en la matriz con false.</w:t>
+      </w:r>
+    </w:p>
+    <w:p>
+      <w:pPr>
+        <w:ind w:firstLine="708"/>
+        <w:jc w:val="both"/>
+        <w:rPr>
+          <w:rFonts w:ascii="Arial" w:hAnsi="Arial" w:cs="Arial"/>
+        </w:rPr>
+      </w:pPr>
+      <w:r>
+        <w:rPr>
+          <w:rFonts w:ascii="Arial" w:hAnsi="Arial" w:cs="Arial"/>
+        </w:rPr>
+        <w:t>Repetimos el paso anterior hasta que no quede ninguna casilla con comida, que quiere decir que el coste de la heurística ha llegado a 0.</w:t>
+      </w:r>
+    </w:p>
+    <w:p>
+      <w:pPr>
+        <w:ind w:firstLine="708"/>
+        <w:jc w:val="both"/>
+        <w:rPr>
+          <w:rFonts w:ascii="Arial" w:hAnsi="Arial" w:cs="Arial"/>
+        </w:rPr>
+      </w:pPr>
+      <w:r>
+        <w:rPr>
+          <w:rFonts w:ascii="Arial" w:hAnsi="Arial" w:cs="Arial"/>
+        </w:rPr>
+        <w:t>La heurística consiste en alejarse por el camino más óptimo de la comida más lejana, de esta manera se consumirán primero las casillas más cercanas al origen y progresivamente llega a la más lejana, donde terminara con un coste 0. El coste de la casilla x viene dado por el mayor coste en búsqueda por amplitud desde la posición x hasta una posición de comida, para ello calcula el coste desde x hasta tod</w:t>
+      </w:r>
+      <w:r>
+        <w:rPr>
+          <w:rFonts w:ascii="Arial" w:hAnsi="Arial" w:cs="Arial"/>
+        </w:rPr>
+        <w:t>a</w:t>
+      </w:r>
+      <w:r>
+        <w:rPr>
+          <w:rFonts w:ascii="Arial" w:hAnsi="Arial" w:cs="Arial"/>
+        </w:rPr>
+        <w:t>s las posibles casilla</w:t>
+      </w:r>
+      <w:r>
+        <w:rPr>
+          <w:rFonts w:ascii="Arial" w:hAnsi="Arial" w:cs="Arial"/>
+        </w:rPr>
+        <w:t>s</w:t>
+      </w:r>
+      <w:r>
+        <w:rPr>
+          <w:rFonts w:ascii="Arial" w:hAnsi="Arial" w:cs="Arial"/>
+        </w:rPr>
+        <w:t xml:space="preserve"> true de la matriz de comidas.</w:t>
+      </w:r>
+    </w:p>
+    <w:p>
+      <w:pPr>
+        <w:ind w:firstLine="708"/>
+        <w:jc w:val="both"/>
+        <w:rPr>
+          <w:rFonts w:ascii="Arial" w:hAnsi="Arial" w:cs="Arial"/>
+        </w:rPr>
+      </w:pPr>
+    </w:p>
+    <w:p>
+      <w:pPr>
+        <w:pStyle w:val="Ttulo2"/>
+        <w:jc w:val="both"/>
+      </w:pPr>
+      <w:bookmarkStart w:id="17" w:name="_Toc38395813"/>
+      <w:r>
+        <w:t>Agent 3</w:t>
+      </w:r>
+      <w:r>
+        <w:t>: ClosestDotSearch</w:t>
+      </w:r>
+      <w:bookmarkEnd w:id="17"/>
+    </w:p>
+    <w:p>
+      <w:pPr>
+        <w:jc w:val="both"/>
+        <w:rPr>
+          <w:rFonts w:ascii="Arial" w:hAnsi="Arial" w:cs="Arial"/>
+        </w:rPr>
+      </w:pPr>
+      <w:r>
+        <w:tab/>
+      </w:r>
+      <w:r>
+        <w:rPr>
+          <w:rFonts w:ascii="Arial" w:hAnsi="Arial" w:cs="Arial"/>
+        </w:rPr>
+        <w:t>Este algoritmo resuelve el problema hallando en cada posición que va ocupando Pacman cuál es la comida más próxima (en número de pasos)</w:t>
+      </w:r>
+      <w:r>
+        <w:rPr>
+          <w:rFonts w:ascii="Arial" w:hAnsi="Arial" w:cs="Arial"/>
+        </w:rPr>
+        <w:t>,</w:t>
+      </w:r>
+      <w:r>
+        <w:rPr>
+          <w:rFonts w:ascii="Arial" w:hAnsi="Arial" w:cs="Arial"/>
+        </w:rPr>
+        <w:t xml:space="preserve"> y cuando la encuentra se desplaza hasta la posición y repite el proceso de hallar la más cercana y </w:t>
+      </w:r>
+      <w:r>
+        <w:rPr>
+          <w:rFonts w:ascii="Arial" w:hAnsi="Arial" w:cs="Arial"/>
+        </w:rPr>
+        <w:t xml:space="preserve">se </w:t>
+      </w:r>
+      <w:r>
+        <w:rPr>
+          <w:rFonts w:ascii="Arial" w:hAnsi="Arial" w:cs="Arial"/>
+        </w:rPr>
+        <w:t xml:space="preserve">desplaza hasta que no queda ninguna comida en el tablero. </w:t>
+      </w:r>
+    </w:p>
+    <w:p>
+      <w:pPr>
+        <w:ind w:firstLine="708"/>
+        <w:jc w:val="both"/>
+        <w:rPr>
+          <w:rFonts w:ascii="Arial" w:hAnsi="Arial" w:cs="Arial"/>
+        </w:rPr>
+      </w:pPr>
+      <w:r>
+        <w:rPr>
+          <w:rFonts w:ascii="Arial" w:hAnsi="Arial" w:cs="Arial"/>
+        </w:rPr>
         <w:lastRenderedPageBreak/>
+        <w:t>El cálculo de la casilla con comida más cercana, respetando las barreras, lo hace con búsqueda en amplitud (FIFO) en la que la meta es encontrar una casilla marcada en la matriz de comidas</w:t>
+      </w:r>
+      <w:r>
+        <w:rPr>
+          <w:rFonts w:ascii="Arial" w:hAnsi="Arial" w:cs="Arial"/>
+        </w:rPr>
+        <w:t xml:space="preserve"> (al ser amplitud la primera que alcance es la más cercana)</w:t>
+      </w:r>
+      <w:r>
+        <w:rPr>
+          <w:rFonts w:ascii="Arial" w:hAnsi="Arial" w:cs="Arial"/>
+        </w:rPr>
+        <w:t xml:space="preserve">. </w:t>
+      </w:r>
+    </w:p>
+    <w:p>
+      <w:pPr>
+        <w:ind w:firstLine="708"/>
+        <w:jc w:val="both"/>
+        <w:rPr>
+          <w:rFonts w:ascii="Arial" w:hAnsi="Arial" w:cs="Arial"/>
+        </w:rPr>
+      </w:pPr>
+      <w:r>
+        <w:rPr>
+          <w:rFonts w:ascii="Arial" w:hAnsi="Arial" w:cs="Arial"/>
+        </w:rPr>
+        <w:t>Aunque encuentra el camino optimo entre Pacman y la casilla a consumir, al no tener heurística no tiene en cuenta que es mejor limpiar primero una zona del escenario antes de ir a otra, ya que tendrá que volver al final y eso aumentará el coste, numero de pasos necesarios. A pesar de no dar la solución más optima en cuanto al coste en movimiento</w:t>
+      </w:r>
+      <w:r>
+        <w:rPr>
+          <w:rFonts w:ascii="Arial" w:hAnsi="Arial" w:cs="Arial"/>
+        </w:rPr>
+        <w:t>s</w:t>
+      </w:r>
+      <w:r>
+        <w:rPr>
+          <w:rFonts w:ascii="Arial" w:hAnsi="Arial" w:cs="Arial"/>
+        </w:rPr>
+        <w:t>, este algoritmo es mucho más rápido que los dos anteriores en los que tenían que calcular muchas más posibilidades para cada casilla.</w:t>
+      </w:r>
+    </w:p>
+    <w:p>
+      <w:pPr>
+        <w:jc w:val="both"/>
+        <w:rPr>
+          <w:rFonts w:ascii="Arial" w:hAnsi="Arial" w:cs="Arial"/>
+        </w:rPr>
+      </w:pPr>
+    </w:p>
+    <w:p>
+      <w:pPr>
+        <w:pStyle w:val="Ttulo2"/>
+        <w:jc w:val="both"/>
+      </w:pPr>
+      <w:bookmarkStart w:id="18" w:name="_Toc38395814"/>
+      <w:r>
+        <w:t>Comparativa en trickySearch</w:t>
+      </w:r>
+      <w:bookmarkEnd w:id="18"/>
+    </w:p>
+    <w:p>
+      <w:pPr>
+        <w:ind w:firstLine="708"/>
+        <w:jc w:val="both"/>
+        <w:rPr>
+          <w:rFonts w:ascii="Arial" w:hAnsi="Arial" w:cs="Arial"/>
+        </w:rPr>
+      </w:pPr>
+      <w:r>
+        <w:rPr>
+          <w:rFonts w:ascii="Arial" w:hAnsi="Arial" w:cs="Arial"/>
+        </w:rPr>
+        <w:t>En esta prueba se puede apreciar el coste que supone cada uno de los algoritmos planteados, se puede ver que los que usan heurísticas encuentran la solución más optima. Pero un punto a favor de la que busca los más cercanos, es que, aunque es un poco más costosa, es con diferencia la que menor tiempo y nodos expande que el resto.</w:t>
+      </w:r>
+    </w:p>
+    <w:p>
+      <w:pPr>
+        <w:jc w:val="both"/>
+        <w:rPr>
+          <w:rFonts w:ascii="Arial" w:hAnsi="Arial" w:cs="Arial"/>
+        </w:rPr>
+      </w:pPr>
+      <w:r>
+        <w:rPr>
+          <w:rFonts w:ascii="Arial" w:hAnsi="Arial" w:cs="Arial"/>
+        </w:rPr>
         <w:tab/>
-        <w:t>A continuación, calculamos lo del primer paso para cada posición a la que se puede desplazar Pacman (h) y además le sumamos a cada uno de esos estados nuevos el coste desde el inicio hasta la casilla actual (f), ahora se introducen esos costes en una lista ordenada de menor a mayor y se extrae el de menor coste, sin desechar los anteriores ya que puede ser recorrido o sustituidos por el mismo pero con menor coste. Avanzamos a esa posición, marcando si había comida la casilla en la matriz con false.</w:t>
-      </w:r>
-    </w:p>
-    <w:p>
-      <w:pPr>
-        <w:ind w:firstLine="708"/>
-        <w:jc w:val="both"/>
-        <w:rPr>
-          <w:rFonts w:ascii="Arial" w:hAnsi="Arial" w:cs="Arial"/>
-        </w:rPr>
-      </w:pPr>
-      <w:r>
-        <w:rPr>
-          <w:rFonts w:ascii="Arial" w:hAnsi="Arial" w:cs="Arial"/>
-        </w:rPr>
-        <w:t>Repetimos el paso anterior hasta que no quede ninguna casilla con comida, que quiere decir que el coste de la heurística ha llegado a 0.</w:t>
-      </w:r>
-    </w:p>
-    <w:p>
-      <w:pPr>
-        <w:ind w:firstLine="708"/>
-        <w:jc w:val="both"/>
-        <w:rPr>
-          <w:rFonts w:ascii="Arial" w:hAnsi="Arial" w:cs="Arial"/>
-        </w:rPr>
-      </w:pPr>
-      <w:r>
-        <w:rPr>
-          <w:rFonts w:ascii="Arial" w:hAnsi="Arial" w:cs="Arial"/>
-        </w:rPr>
-        <w:t>La heurística consiste en alejarse por el camino más óptimo de la comida más lejana, de esta manera se consumirán primero las casillas más cercanas al origen y progresivamente llega a la más lejana, donde terminara con un coste 0. El coste de la casilla x viene dado por el mayor coste en búsqueda por amplitud desde la posición x hasta una posición de comida, para ello calcula el coste desde x hasta todos las posibles casilla true de la matriz de comidas.</w:t>
-      </w:r>
-    </w:p>
-    <w:p>
-      <w:pPr>
-        <w:ind w:firstLine="708"/>
-        <w:jc w:val="both"/>
-        <w:rPr>
-          <w:rFonts w:ascii="Arial" w:hAnsi="Arial" w:cs="Arial"/>
-        </w:rPr>
-      </w:pPr>
-    </w:p>
-    <w:p>
-      <w:pPr>
-        <w:pStyle w:val="Ttulo2"/>
-        <w:jc w:val="both"/>
-      </w:pPr>
-      <w:bookmarkStart w:id="17" w:name="_Toc38320632"/>
-      <w:r>
-        <w:t>Agent 3</w:t>
-      </w:r>
-      <w:r>
-        <w:t>: ClosestDotSearch</w:t>
-      </w:r>
-      <w:bookmarkEnd w:id="17"/>
-    </w:p>
-    <w:p>
-      <w:pPr>
-        <w:jc w:val="both"/>
-        <w:rPr>
-          <w:rFonts w:ascii="Arial" w:hAnsi="Arial" w:cs="Arial"/>
-        </w:rPr>
-      </w:pPr>
-      <w:r>
+        <w:t>Entre las que usan heurísticas la distancia Manhattan es más barata de calcular</w:t>
+      </w:r>
+      <w:r>
+        <w:rPr>
+          <w:rFonts w:ascii="Arial" w:hAnsi="Arial" w:cs="Arial"/>
+        </w:rPr>
+        <w:t>,</w:t>
+      </w:r>
+      <w:r>
+        <w:rPr>
+          <w:rFonts w:ascii="Arial" w:hAnsi="Arial" w:cs="Arial"/>
+        </w:rPr>
+        <w:t xml:space="preserve"> ya que es una operación matemática, sin embargo, Maze Distance debe calcular en cada paso muchas búsquedas en amplitud</w:t>
+      </w:r>
+      <w:r>
+        <w:rPr>
+          <w:rFonts w:ascii="Arial" w:hAnsi="Arial" w:cs="Arial"/>
+        </w:rPr>
+        <w:t>,</w:t>
+      </w:r>
+      <w:r>
+        <w:rPr>
+          <w:rFonts w:ascii="Arial" w:hAnsi="Arial" w:cs="Arial"/>
+        </w:rPr>
+        <w:t xml:space="preserve"> lo que supone un coste muy elevado dado que la búsqueda en amplitud es de complejidad temporal y espacial exponencial.</w:t>
+      </w:r>
+    </w:p>
+    <w:p>
+      <w:pPr>
+        <w:jc w:val="both"/>
+        <w:rPr>
+          <w:rFonts w:ascii="Arial" w:hAnsi="Arial" w:cs="Arial"/>
+        </w:rPr>
+      </w:pPr>
+      <w:r>
+        <w:rPr>
+          <w:rFonts w:ascii="Arial" w:hAnsi="Arial" w:cs="Arial"/>
+        </w:rPr>
         <w:tab/>
-      </w:r>
-      <w:r>
-        <w:rPr>
-          <w:rFonts w:ascii="Arial" w:hAnsi="Arial" w:cs="Arial"/>
-        </w:rPr>
-        <w:t xml:space="preserve">Este algoritmo resuelve el problema hallando en cada posición que va ocupando Pacman cuál es la comida más próxima (en número de pasos) y cuando la encuentra se desplaza hasta la posición, y repite el proceso de hallar la más cercana y desplazarse hasta que no queda ninguna comida en el tablero. </w:t>
-      </w:r>
-    </w:p>
-    <w:p>
-      <w:pPr>
-        <w:ind w:firstLine="708"/>
-        <w:jc w:val="both"/>
-        <w:rPr>
-          <w:rFonts w:ascii="Arial" w:hAnsi="Arial" w:cs="Arial"/>
-        </w:rPr>
-      </w:pPr>
-      <w:r>
-        <w:rPr>
-          <w:rFonts w:ascii="Arial" w:hAnsi="Arial" w:cs="Arial"/>
-        </w:rPr>
-        <w:t xml:space="preserve">El cálculo de la casilla con comida más cercana, respetando las barreras, lo hace con búsqueda en amplitud (FIFO) en la que la meta es encontrar </w:t>
-      </w:r>
-      <w:r>
-        <w:rPr>
-          <w:rFonts w:ascii="Arial" w:hAnsi="Arial" w:cs="Arial"/>
-        </w:rPr>
-        <w:t>una casilla</w:t>
-      </w:r>
-      <w:r>
-        <w:rPr>
-          <w:rFonts w:ascii="Arial" w:hAnsi="Arial" w:cs="Arial"/>
-        </w:rPr>
-        <w:t xml:space="preserve"> marcada en la matriz de comidas. </w:t>
-      </w:r>
-    </w:p>
-    <w:p>
-      <w:pPr>
-        <w:ind w:firstLine="708"/>
-        <w:jc w:val="both"/>
-        <w:rPr>
-          <w:rFonts w:ascii="Arial" w:hAnsi="Arial" w:cs="Arial"/>
-        </w:rPr>
-      </w:pPr>
-      <w:r>
-        <w:rPr>
-          <w:rFonts w:ascii="Arial" w:hAnsi="Arial" w:cs="Arial"/>
-        </w:rPr>
-        <w:t>Aunque encuentra el camino optimo entre Pacman y la casilla a consumir, al no tener heurística no tiene en cuenta que es mejor limpiar primero una zona del escenario antes de ir a otra, ya que tendrá que volver al final y eso aumentará el coste, numero de pasos necesarios. A pesar de no dar la solución más optima en cuanto al coste en movimiento, este algoritmo es mucho más rápido que los dos anteriores en los que tenían que calcular muchas más posibilidades para cada casilla.</w:t>
-      </w:r>
-    </w:p>
-    <w:p>
-      <w:pPr>
-        <w:jc w:val="both"/>
-        <w:rPr>
-          <w:rFonts w:ascii="Arial" w:hAnsi="Arial" w:cs="Arial"/>
-        </w:rPr>
-      </w:pPr>
-    </w:p>
-    <w:p>
-      <w:pPr>
-        <w:pStyle w:val="Ttulo2"/>
-        <w:jc w:val="both"/>
-      </w:pPr>
-      <w:bookmarkStart w:id="18" w:name="_Toc38320633"/>
-      <w:r>
-        <w:t>Comparativa en trickySearch</w:t>
-      </w:r>
-      <w:bookmarkEnd w:id="18"/>
-    </w:p>
-    <w:p>
-      <w:pPr>
-        <w:ind w:firstLine="708"/>
-        <w:jc w:val="both"/>
-        <w:rPr>
-          <w:rFonts w:ascii="Arial" w:hAnsi="Arial" w:cs="Arial"/>
-        </w:rPr>
-      </w:pPr>
-      <w:r>
-        <w:rPr>
-          <w:rFonts w:ascii="Arial" w:hAnsi="Arial" w:cs="Arial"/>
-        </w:rPr>
-        <w:t>En esta prueba se puede apreciar el coste que supone cada uno de los algoritmos planteados, se puede ver que los que usan heurísticas encuentran la solución más optima. Pero un punto a favor de la que busca los más cercanos, es que, aunque es un poco más costosa, es con diferencia la que menor tiempo y nodos expande que el resto.</w:t>
+        <w:t>La distancia Manhattan es la que ha expandido más nodos, eso se debe a que ha probado muchas ramas que no han llevado</w:t>
+      </w:r>
+      <w:r>
+        <w:rPr>
+          <w:rFonts w:ascii="Arial" w:hAnsi="Arial" w:cs="Arial"/>
+        </w:rPr>
+        <w:t xml:space="preserve"> a</w:t>
+      </w:r>
+      <w:r>
+        <w:rPr>
+          <w:rFonts w:ascii="Arial" w:hAnsi="Arial" w:cs="Arial"/>
+        </w:rPr>
+        <w:t xml:space="preserve"> un camino optimo, ya que el cálculo de esa operación no tiene en cuenta muros</w:t>
+      </w:r>
+      <w:r>
+        <w:rPr>
+          <w:rFonts w:ascii="Arial" w:hAnsi="Arial" w:cs="Arial"/>
+        </w:rPr>
+        <w:t>,</w:t>
+      </w:r>
+      <w:r>
+        <w:rPr>
+          <w:rFonts w:ascii="Arial" w:hAnsi="Arial" w:cs="Arial"/>
+        </w:rPr>
+        <w:t xml:space="preserve"> proporcionando menos información que la búsqueda </w:t>
+      </w:r>
+      <w:r>
+        <w:rPr>
+          <w:rFonts w:ascii="Arial" w:hAnsi="Arial" w:cs="Arial"/>
+        </w:rPr>
+        <w:t xml:space="preserve">en </w:t>
+      </w:r>
+      <w:r>
+        <w:rPr>
+          <w:rFonts w:ascii="Arial" w:hAnsi="Arial" w:cs="Arial"/>
+        </w:rPr>
+        <w:t>amplitud que tiene en cuenta cual es la ruta optima entre los dos puntos.</w:t>
       </w:r>
     </w:p>
     <w:p>
@@ -5535,44 +6961,19 @@
           <w:rFonts w:ascii="Arial" w:hAnsi="Arial" w:cs="Arial"/>
         </w:rPr>
         <w:tab/>
-        <w:t>Entre las que usan heurísticas, la distancia Manhattan es más barata de calcular ya que es una operación matemática, sin embargo, Maze Distance debe calcular en cada paso muchas búsquedas en amplitud lo que supone un coste muy elevado, dado que la búsqueda en amplitud es de complejidad temporal y espacial exponencial.</w:t>
-      </w:r>
-    </w:p>
-    <w:p>
-      <w:pPr>
-        <w:jc w:val="both"/>
-        <w:rPr>
-          <w:rFonts w:ascii="Arial" w:hAnsi="Arial" w:cs="Arial"/>
-        </w:rPr>
-      </w:pPr>
-      <w:r>
-        <w:rPr>
-          <w:rFonts w:ascii="Arial" w:hAnsi="Arial" w:cs="Arial"/>
-        </w:rPr>
-        <w:tab/>
-        <w:t xml:space="preserve">La distancia Manhattan es la que ha expandido más nodos, eso se debe a que ha probado muchas ramas que no han llevado un camino optimo, ya que el cálculo de </w:t>
-      </w:r>
-      <w:r>
-        <w:rPr>
-          <w:rFonts w:ascii="Arial" w:hAnsi="Arial" w:cs="Arial"/>
-        </w:rPr>
-        <w:lastRenderedPageBreak/>
-        <w:t>esa operación no tiene en cuenta muros proporcionando menos información que la búsqueda amplitud que tiene en cuenta cual es la ruta optima entre los dos puntos.</w:t>
-      </w:r>
-    </w:p>
-    <w:p>
-      <w:pPr>
-        <w:jc w:val="both"/>
-        <w:rPr>
-          <w:rFonts w:ascii="Arial" w:hAnsi="Arial" w:cs="Arial"/>
-        </w:rPr>
-      </w:pPr>
-      <w:r>
-        <w:rPr>
-          <w:rFonts w:ascii="Arial" w:hAnsi="Arial" w:cs="Arial"/>
-        </w:rPr>
-        <w:tab/>
-        <w:t>Por lo tanto, podemos sacar en claro que para este caso el mejor algoritmo es Closest Dot Distance, ya que es considerablemente más rápido y la solución proporcionada no difiere mucho de la óptima. El resto no son admisible, no tardan un tiempo razonable.</w:t>
+        <w:t>Por lo tanto, podemos sacar en claro que para este caso el mejor algoritmo es Closest Dot Distance, ya que es considerablemente más rápido y la solución proporcionada no difiere mucho de la óptima. El resto no son admisible</w:t>
+      </w:r>
+      <w:r>
+        <w:rPr>
+          <w:rFonts w:ascii="Arial" w:hAnsi="Arial" w:cs="Arial"/>
+        </w:rPr>
+        <w:t>s</w:t>
+      </w:r>
+      <w:r>
+        <w:rPr>
+          <w:rFonts w:ascii="Arial" w:hAnsi="Arial" w:cs="Arial"/>
+        </w:rPr>
+        <w:t>, no tardan un tiempo razonable.</w:t>
       </w:r>
     </w:p>
     <w:p>
@@ -5625,23 +7026,49 @@
     </w:p>
     <w:p>
       <w:pPr>
+        <w:jc w:val="both"/>
+        <w:rPr>
+          <w:rFonts w:ascii="Arial" w:hAnsi="Arial" w:cs="Arial"/>
+        </w:rPr>
+      </w:pPr>
+    </w:p>
+    <w:p>
+      <w:pPr>
+        <w:pStyle w:val="Ttulo2"/>
+        <w:jc w:val="both"/>
+      </w:pPr>
+      <w:bookmarkStart w:id="19" w:name="_Toc38395815"/>
+      <w:r>
+        <w:t>Comparativa en bigSearch</w:t>
+      </w:r>
+      <w:bookmarkEnd w:id="19"/>
+    </w:p>
+    <w:p>
+      <w:pPr>
         <w:ind w:firstLine="708"/>
         <w:jc w:val="both"/>
         <w:rPr>
           <w:rFonts w:ascii="Arial" w:hAnsi="Arial" w:cs="Arial"/>
         </w:rPr>
       </w:pPr>
-    </w:p>
-    <w:p>
-      <w:pPr>
-        <w:pStyle w:val="Ttulo2"/>
-        <w:jc w:val="both"/>
-      </w:pPr>
-      <w:bookmarkStart w:id="19" w:name="_Toc38320634"/>
-      <w:r>
-        <w:t>Comparativa en bigSearch</w:t>
-      </w:r>
-      <w:bookmarkEnd w:id="19"/>
+      <w:r>
+        <w:rPr>
+          <w:rFonts w:ascii="Arial" w:hAnsi="Arial" w:cs="Arial"/>
+        </w:rPr>
+        <w:t xml:space="preserve">Esta prueba ha reafirmado lo comentado en el apartado anterior, las dos búsquedas informadas son muy costosas, una temporalmente y otra espacialmente, </w:t>
+      </w:r>
+      <w:r>
+        <w:rPr>
+          <w:rFonts w:ascii="Arial" w:hAnsi="Arial" w:cs="Arial"/>
+        </w:rPr>
+        <w:t>tanto que</w:t>
+      </w:r>
+      <w:r>
+        <w:rPr>
+          <w:rFonts w:ascii="Arial" w:hAnsi="Arial" w:cs="Arial"/>
+        </w:rPr>
+        <w:t xml:space="preserve"> no ha sido posible para el tablero bigSearch calcular cual sería el recorrido que debe seguir Pacman. </w:t>
+      </w:r>
     </w:p>
     <w:p>
       <w:pPr>
@@ -5655,7 +7082,38 @@
         <w:rPr>
           <w:rFonts w:ascii="Arial" w:hAnsi="Arial" w:cs="Arial"/>
         </w:rPr>
-        <w:t xml:space="preserve">Esta prueba ha reafirmado lo comentado en el apartado anterior, las dos búsquedas informadas son muy costosas, una temporalmente y otra espacialmente, que no ha sido posible para el tablero bigSearch calcular cual sería el recorrido que debe seguir Pacman. </w:t>
+        <w:lastRenderedPageBreak/>
+        <w:t xml:space="preserve">El único que ha logrado superar el mapa ha sido el de </w:t>
+      </w:r>
+      <w:r>
+        <w:rPr>
+          <w:rFonts w:ascii="Arial" w:hAnsi="Arial" w:cs="Arial"/>
+        </w:rPr>
+        <w:t>Closest Dot Distance</w:t>
+      </w:r>
+      <w:r>
+        <w:rPr>
+          <w:rFonts w:ascii="Arial" w:hAnsi="Arial" w:cs="Arial"/>
+        </w:rPr>
+        <w:t xml:space="preserve"> </w:t>
+      </w:r>
+      <w:r>
+        <w:rPr>
+          <w:rFonts w:ascii="Arial" w:hAnsi="Arial" w:cs="Arial"/>
+        </w:rPr>
+        <w:t>que lo ha hecho bastante rápido, incluso más rápido de lo que lo hacían los otros algoritmos en el otro mapa</w:t>
+      </w:r>
+      <w:r>
+        <w:rPr>
+          <w:rFonts w:ascii="Arial" w:hAnsi="Arial" w:cs="Arial"/>
+        </w:rPr>
+        <w:t>, aun siendo</w:t>
+      </w:r>
+      <w:r>
+        <w:rPr>
+          <w:rFonts w:ascii="Arial" w:hAnsi="Arial" w:cs="Arial"/>
+        </w:rPr>
+        <w:t xml:space="preserve"> más pequeño y con menor número de comidas.</w:t>
       </w:r>
     </w:p>
     <w:p>
@@ -5670,7 +7128,19 @@
         <w:rPr>
           <w:rFonts w:ascii="Arial" w:hAnsi="Arial" w:cs="Arial"/>
         </w:rPr>
-        <w:t>El único que ha logrado superar el mapa ha sido el de Maze Distance que lo ha hecho bastante rápido, incluso más rápido de lo que lo hacían los otros algoritmos en el otro mapa que era más pequeño y con menor número de comidas.</w:t>
+        <w:t>El problema de que no haya sido posible calcular la ruta para el algoritmo de distancia de Manhattan</w:t>
+      </w:r>
+      <w:r>
+        <w:rPr>
+          <w:rFonts w:ascii="Arial" w:hAnsi="Arial" w:cs="Arial"/>
+        </w:rPr>
+        <w:t>,</w:t>
+      </w:r>
+      <w:r>
+        <w:rPr>
+          <w:rFonts w:ascii="Arial" w:hAnsi="Arial" w:cs="Arial"/>
+        </w:rPr>
+        <w:t xml:space="preserve"> se debe a que este expande demasiados nodos y el equipo utilizado para las pruebas no le podía suministrar los recursos que necesitaba.</w:t>
       </w:r>
     </w:p>
     <w:p>
@@ -5685,7 +7155,73 @@
         <w:rPr>
           <w:rFonts w:ascii="Arial" w:hAnsi="Arial" w:cs="Arial"/>
         </w:rPr>
-        <w:t>El problema de que no haya sido posible calcular la ruta para el algoritmo de distancia de Manhattan se debe a que este expande demasiados nodos y el equipo utilizado para las pruebas no le podía suministrar los recursos que necesitaba.</w:t>
+        <w:t xml:space="preserve">Con </w:t>
+      </w:r>
+      <w:r>
+        <w:rPr>
+          <w:rFonts w:ascii="Arial" w:hAnsi="Arial" w:cs="Arial"/>
+        </w:rPr>
+        <w:t xml:space="preserve">Maze Distance </w:t>
+      </w:r>
+      <w:r>
+        <w:rPr>
+          <w:rFonts w:ascii="Arial" w:hAnsi="Arial" w:cs="Arial"/>
+        </w:rPr>
+        <w:t xml:space="preserve">ocurría algo similar al caso anterior. Los </w:t>
+      </w:r>
+      <w:r>
+        <w:rPr>
+          <w:rFonts w:ascii="Arial" w:hAnsi="Arial" w:cs="Arial"/>
+        </w:rPr>
+        <w:t>cálculos internos</w:t>
+      </w:r>
+      <w:r>
+        <w:rPr>
+          <w:rFonts w:ascii="Arial" w:hAnsi="Arial" w:cs="Arial"/>
+        </w:rPr>
+        <w:t xml:space="preserve"> ha realizar</w:t>
+      </w:r>
+      <w:r>
+        <w:rPr>
+          <w:rFonts w:ascii="Arial" w:hAnsi="Arial" w:cs="Arial"/>
+        </w:rPr>
+        <w:t>, búsqueda</w:t>
+      </w:r>
+      <w:r>
+        <w:rPr>
+          <w:rFonts w:ascii="Arial" w:hAnsi="Arial" w:cs="Arial"/>
+        </w:rPr>
+        <w:t>s</w:t>
+      </w:r>
+      <w:r>
+        <w:rPr>
+          <w:rFonts w:ascii="Arial" w:hAnsi="Arial" w:cs="Arial"/>
+        </w:rPr>
+        <w:t xml:space="preserve"> en amplitud desde los sucesores del nodo a todas las comidas del escenario,</w:t>
+      </w:r>
+      <w:r>
+        <w:rPr>
+          <w:rFonts w:ascii="Arial" w:hAnsi="Arial" w:cs="Arial"/>
+        </w:rPr>
+        <w:t xml:space="preserve"> se incrementaban exponencialmente</w:t>
+      </w:r>
+      <w:r>
+        <w:rPr>
+          <w:rFonts w:ascii="Arial" w:hAnsi="Arial" w:cs="Arial"/>
+        </w:rPr>
+        <w:t xml:space="preserve"> que el dispositivo se queda sin recursos y no </w:t>
+      </w:r>
+      <w:r>
+        <w:rPr>
+          <w:rFonts w:ascii="Arial" w:hAnsi="Arial" w:cs="Arial"/>
+        </w:rPr>
+        <w:t>podía</w:t>
+      </w:r>
+      <w:r>
+        <w:rPr>
+          <w:rFonts w:ascii="Arial" w:hAnsi="Arial" w:cs="Arial"/>
+        </w:rPr>
+        <w:t xml:space="preserve"> terminar la tarea de búsqueda.</w:t>
       </w:r>
     </w:p>
     <w:p>
@@ -5700,34 +7236,55 @@
         <w:rPr>
           <w:rFonts w:ascii="Arial" w:hAnsi="Arial" w:cs="Arial"/>
         </w:rPr>
-        <w:t xml:space="preserve">Similar al anterior, Maze Distance tenía que hacer tantos cálculos internos que iban incrementando, búsqueda en amplitud desde los sucesores del nodo a todas las comidas del escenario, </w:t>
-      </w:r>
-      <w:r>
-        <w:rPr>
-          <w:rFonts w:ascii="Arial" w:hAnsi="Arial" w:cs="Arial"/>
-        </w:rPr>
-        <w:t>que el</w:t>
-      </w:r>
-      <w:r>
-        <w:rPr>
-          <w:rFonts w:ascii="Arial" w:hAnsi="Arial" w:cs="Arial"/>
-        </w:rPr>
-        <w:t xml:space="preserve"> dispositivo se queda sin recursos y no puede terminar la tarea de búsqueda.</w:t>
-      </w:r>
-    </w:p>
-    <w:p>
-      <w:pPr>
-        <w:ind w:firstLine="708"/>
-        <w:jc w:val="both"/>
-        <w:rPr>
-          <w:rFonts w:ascii="Arial" w:hAnsi="Arial" w:cs="Arial"/>
-        </w:rPr>
-      </w:pPr>
-      <w:r>
-        <w:rPr>
-          <w:rFonts w:ascii="Arial" w:hAnsi="Arial" w:cs="Arial"/>
-        </w:rPr>
-        <w:t>De este caso de prueba podemos sacar en claro, que hay que tener en cuenta la complejidad de los algoritmos que utilizamos y a veces se debe emplear un algoritmo más sencillo, menos costoso, aunque esto genere caminos más costosos. Es preferible tener una solución, aunque no sea la óptima a no tener ninguna por usar uno demasiado complejo o costoso.</w:t>
+        <w:t xml:space="preserve">De este caso de prueba podemos </w:t>
+      </w:r>
+      <w:r>
+        <w:rPr>
+          <w:rFonts w:ascii="Arial" w:hAnsi="Arial" w:cs="Arial"/>
+        </w:rPr>
+        <w:t>deducir</w:t>
+      </w:r>
+      <w:r>
+        <w:rPr>
+          <w:rFonts w:ascii="Arial" w:hAnsi="Arial" w:cs="Arial"/>
+        </w:rPr>
+        <w:t xml:space="preserve">, que hay que tener en cuenta la complejidad de los algoritmos que utilizamos y a veces se debe emplear un algoritmo más sencillo, menos costoso, aunque esto genere caminos más </w:t>
+      </w:r>
+      <w:r>
+        <w:rPr>
+          <w:rFonts w:ascii="Arial" w:hAnsi="Arial" w:cs="Arial"/>
+        </w:rPr>
+        <w:t>largos</w:t>
+      </w:r>
+      <w:r>
+        <w:rPr>
+          <w:rFonts w:ascii="Arial" w:hAnsi="Arial" w:cs="Arial"/>
+        </w:rPr>
+        <w:t>. Es preferible tener una solución, aunque no sea la óptima</w:t>
+      </w:r>
+      <w:r>
+        <w:rPr>
+          <w:rFonts w:ascii="Arial" w:hAnsi="Arial" w:cs="Arial"/>
+        </w:rPr>
+        <w:t>,</w:t>
+      </w:r>
+      <w:r>
+        <w:rPr>
+          <w:rFonts w:ascii="Arial" w:hAnsi="Arial" w:cs="Arial"/>
+        </w:rPr>
+        <w:t xml:space="preserve"> a no tener ninguna por usar</w:t>
+      </w:r>
+      <w:r>
+        <w:rPr>
+          <w:rFonts w:ascii="Arial" w:hAnsi="Arial" w:cs="Arial"/>
+        </w:rPr>
+        <w:t xml:space="preserve"> un algoritmo </w:t>
+      </w:r>
+      <w:r>
+        <w:rPr>
+          <w:rFonts w:ascii="Arial" w:hAnsi="Arial" w:cs="Arial"/>
+        </w:rPr>
+        <w:t>demasiado complejo o costoso.</w:t>
       </w:r>
     </w:p>
     <w:p>
@@ -5792,108 +7349,198 @@
         <w:pStyle w:val="Ttulo1"/>
         <w:jc w:val="both"/>
       </w:pPr>
-      <w:bookmarkStart w:id="20" w:name="_Toc38320635"/>
-      <w:r>
+      <w:bookmarkStart w:id="20" w:name="_Toc38395816"/>
+      <w:r>
+        <w:t>Conclusiones</w:t>
+      </w:r>
+      <w:bookmarkEnd w:id="20"/>
+    </w:p>
+    <w:p>
+      <w:pPr>
+        <w:jc w:val="both"/>
+        <w:rPr>
+          <w:rFonts w:ascii="Arial" w:hAnsi="Arial" w:cs="Arial"/>
+        </w:rPr>
+      </w:pPr>
+      <w:r>
+        <w:tab/>
+      </w:r>
+      <w:r>
+        <w:rPr>
+          <w:rFonts w:ascii="Arial" w:hAnsi="Arial" w:cs="Arial"/>
+        </w:rPr>
+        <w:t>En lo referido a la parte de búsqueda de un solo nodo meta, se ha podido comprobar lo eficientes que resultan los distintos algoritmos que hemos aprendido en clase.</w:t>
+      </w:r>
+    </w:p>
+    <w:p>
+      <w:pPr>
+        <w:ind w:firstLine="708"/>
+        <w:jc w:val="both"/>
+        <w:rPr>
+          <w:rFonts w:ascii="Arial" w:hAnsi="Arial" w:cs="Arial"/>
+        </w:rPr>
+      </w:pPr>
+      <w:r>
+        <w:rPr>
+          <w:rFonts w:ascii="Arial" w:hAnsi="Arial" w:cs="Arial"/>
+        </w:rPr>
+        <w:t xml:space="preserve">En cuanto a la búsqueda en </w:t>
+      </w:r>
+      <w:r>
+        <w:rPr>
+          <w:rFonts w:ascii="Arial" w:hAnsi="Arial" w:cs="Arial"/>
+        </w:rPr>
+        <w:t>a</w:t>
+      </w:r>
+      <w:r>
+        <w:rPr>
+          <w:rFonts w:ascii="Arial" w:hAnsi="Arial" w:cs="Arial"/>
+        </w:rPr>
+        <w:t>mplitud, hemos observado que siempre encuentra la solución más óptima, pero no en el menor tiempo posible y eso es un problema ya que nos podríamos quedar sin recursos. Dado que sus complejidades son exponenciales.</w:t>
+      </w:r>
+    </w:p>
+    <w:p>
+      <w:pPr>
+        <w:ind w:firstLine="708"/>
+        <w:jc w:val="both"/>
+        <w:rPr>
+          <w:rFonts w:ascii="Arial" w:hAnsi="Arial" w:cs="Arial"/>
+        </w:rPr>
+      </w:pPr>
+      <w:r>
+        <w:rPr>
+          <w:rFonts w:ascii="Arial" w:hAnsi="Arial" w:cs="Arial"/>
+        </w:rPr>
+        <w:t xml:space="preserve">La búsqueda en </w:t>
+      </w:r>
+      <w:r>
+        <w:rPr>
+          <w:rFonts w:ascii="Arial" w:hAnsi="Arial" w:cs="Arial"/>
+        </w:rPr>
+        <w:t>p</w:t>
+      </w:r>
+      <w:r>
+        <w:rPr>
+          <w:rFonts w:ascii="Arial" w:hAnsi="Arial" w:cs="Arial"/>
+        </w:rPr>
+        <w:t xml:space="preserve">rofundidad, pocas veces proporciona el camino optimo, pero es menos costosa en cuanto a </w:t>
+      </w:r>
+      <w:r>
+        <w:rPr>
+          <w:rFonts w:ascii="Arial" w:hAnsi="Arial" w:cs="Arial"/>
+        </w:rPr>
+        <w:t>complejidad espacial</w:t>
+      </w:r>
+      <w:r>
+        <w:rPr>
+          <w:rFonts w:ascii="Arial" w:hAnsi="Arial" w:cs="Arial"/>
+        </w:rPr>
+        <w:t>, lo que hace que en alguna ocasión sea la mejor opción al requerir menos recursos, a pesar de que normalmente requiere alguna operación extra. Su mayor ventaja es poder encontrar un camino rápido, aunque no con el menor número de pasos, debido a su complejidad temporal lineal.</w:t>
+      </w:r>
+    </w:p>
+    <w:p>
+      <w:pPr>
+        <w:ind w:firstLine="708"/>
+        <w:jc w:val="both"/>
+        <w:rPr>
+          <w:rFonts w:ascii="Arial" w:hAnsi="Arial" w:cs="Arial"/>
+        </w:rPr>
+      </w:pPr>
+      <w:r>
+        <w:rPr>
+          <w:rFonts w:ascii="Arial" w:hAnsi="Arial" w:cs="Arial"/>
+        </w:rPr>
+        <w:t>La búsqueda heurística A*, es la que mejores resultados ha proporcionado en las pruebas, gracias a que las heurísticas con sus pesos guiaban al algoritmo hacia el camino más optimo, cosa con la que los dos anteriores no contaban.</w:t>
+      </w:r>
+    </w:p>
+    <w:p>
+      <w:pPr>
+        <w:jc w:val="both"/>
+        <w:rPr>
+          <w:rFonts w:ascii="Arial" w:hAnsi="Arial" w:cs="Arial"/>
+        </w:rPr>
+      </w:pPr>
+      <w:r>
+        <w:rPr>
+          <w:rFonts w:ascii="Arial" w:hAnsi="Arial" w:cs="Arial"/>
+        </w:rPr>
+        <w:tab/>
+      </w:r>
+      <w:r>
+        <w:rPr>
+          <w:rFonts w:ascii="Arial" w:hAnsi="Arial" w:cs="Arial"/>
+        </w:rPr>
+        <w:t>En la parte de alcanzar todas las casillas en las que hubiese un punto, comida del juego, nos ha permitido ver algunos algoritmos capaces de resolver este determinado problema. Estos algoritmos eran mezclas de los que ya conocíamos,</w:t>
+      </w:r>
+      <w:r>
+        <w:rPr>
+          <w:rFonts w:ascii="Arial" w:hAnsi="Arial" w:cs="Arial"/>
+        </w:rPr>
+        <w:t xml:space="preserve"> dos </w:t>
+      </w:r>
+      <w:r>
+        <w:rPr>
+          <w:rFonts w:ascii="Arial" w:hAnsi="Arial" w:cs="Arial"/>
+        </w:rPr>
         <w:lastRenderedPageBreak/>
-        <w:t>Conclusiones</w:t>
-      </w:r>
-      <w:bookmarkEnd w:id="20"/>
-    </w:p>
-    <w:p>
-      <w:pPr>
-        <w:jc w:val="both"/>
-        <w:rPr>
-          <w:rFonts w:ascii="Arial" w:hAnsi="Arial" w:cs="Arial"/>
-        </w:rPr>
-      </w:pPr>
-      <w:r>
+        <w:t xml:space="preserve">de ellos </w:t>
+      </w:r>
+      <w:r>
+        <w:rPr>
+          <w:rFonts w:ascii="Arial" w:hAnsi="Arial" w:cs="Arial"/>
+        </w:rPr>
+        <w:t xml:space="preserve">han resultado en unos más complejos, pero que encontraban la solución óptima, y otro </w:t>
+      </w:r>
+      <w:r>
+        <w:rPr>
+          <w:rFonts w:ascii="Arial" w:hAnsi="Arial" w:cs="Arial"/>
+        </w:rPr>
+        <w:t xml:space="preserve">era </w:t>
+      </w:r>
+      <w:r>
+        <w:rPr>
+          <w:rFonts w:ascii="Arial" w:hAnsi="Arial" w:cs="Arial"/>
+        </w:rPr>
+        <w:t>más simple, pero que no hallaba la mejor solución.</w:t>
+      </w:r>
+    </w:p>
+    <w:p>
+      <w:pPr>
+        <w:jc w:val="both"/>
+        <w:rPr>
+          <w:rFonts w:ascii="Arial" w:hAnsi="Arial" w:cs="Arial"/>
+        </w:rPr>
+      </w:pPr>
+      <w:r>
+        <w:rPr>
+          <w:rFonts w:ascii="Arial" w:hAnsi="Arial" w:cs="Arial"/>
+        </w:rPr>
         <w:tab/>
-      </w:r>
-      <w:r>
-        <w:rPr>
-          <w:rFonts w:ascii="Arial" w:hAnsi="Arial" w:cs="Arial"/>
-        </w:rPr>
-        <w:t>En lo referido a la parte de búsqueda de un solo nodo meta, se ha podido comprobar lo eficientes que resultan los distintos algoritmos que hemos aprendido en clase.</w:t>
-      </w:r>
-    </w:p>
-    <w:p>
-      <w:pPr>
-        <w:ind w:firstLine="708"/>
-        <w:jc w:val="both"/>
-        <w:rPr>
-          <w:rFonts w:ascii="Arial" w:hAnsi="Arial" w:cs="Arial"/>
-        </w:rPr>
-      </w:pPr>
-      <w:r>
-        <w:rPr>
-          <w:rFonts w:ascii="Arial" w:hAnsi="Arial" w:cs="Arial"/>
-        </w:rPr>
-        <w:t>En cuanto a la búsqueda en Amplitud, hemos observado que siempre encuentra la solución más óptima, pero no en el menor tiempo posible y eso es un problema ya que nos podríamos quedar sin recursos. Dado que sus complejidades son exponenciales.</w:t>
-      </w:r>
-    </w:p>
-    <w:p>
-      <w:pPr>
-        <w:ind w:firstLine="708"/>
-        <w:jc w:val="both"/>
-        <w:rPr>
-          <w:rFonts w:ascii="Arial" w:hAnsi="Arial" w:cs="Arial"/>
-        </w:rPr>
-      </w:pPr>
-      <w:r>
-        <w:rPr>
-          <w:rFonts w:ascii="Arial" w:hAnsi="Arial" w:cs="Arial"/>
-        </w:rPr>
-        <w:t>La búsqueda en Profundidad, pocas veces proporciona el camino optimo, pero es menos costosa en cuanto a complejidad temporal, lo que hace que en alguna ocasión sea la mejor opción al requerir menos recursos, a pesar de que normalmente requiere alguna operación extra. Su mayor ventaja es poder encontrar un camino rápido, aunque no con el menor número de pasos, debido a su complejidad temporal lineal.</w:t>
-      </w:r>
-    </w:p>
-    <w:p>
-      <w:pPr>
-        <w:ind w:firstLine="708"/>
-        <w:jc w:val="both"/>
-        <w:rPr>
-          <w:rFonts w:ascii="Arial" w:hAnsi="Arial" w:cs="Arial"/>
-        </w:rPr>
-      </w:pPr>
-      <w:r>
-        <w:rPr>
-          <w:rFonts w:ascii="Arial" w:hAnsi="Arial" w:cs="Arial"/>
-        </w:rPr>
-        <w:t>La búsqueda heurística A*, es la que mejores resultados ha proporcionado en las pruebas, gracias a que las heurísticas con sus pesos guiaban al algoritmo hacia el camino más optimo, cosa con la que los dos anteriores no contaban.</w:t>
-      </w:r>
-    </w:p>
-    <w:p>
-      <w:pPr>
-        <w:jc w:val="both"/>
-        <w:rPr>
-          <w:rFonts w:ascii="Arial" w:hAnsi="Arial" w:cs="Arial"/>
-        </w:rPr>
-      </w:pPr>
-      <w:r>
-        <w:rPr>
-          <w:rFonts w:ascii="Arial" w:hAnsi="Arial" w:cs="Arial"/>
-        </w:rPr>
-        <w:tab/>
-      </w:r>
-      <w:r>
-        <w:rPr>
-          <w:rFonts w:ascii="Arial" w:hAnsi="Arial" w:cs="Arial"/>
-        </w:rPr>
-        <w:t>En la parte de alcanzar todas las casillas en las que hubiese un punto, comida del juego, nos ha permitido ver algunos algoritmos capaces de resolver este determinado problema. Estos algoritmos eran mezclas de los que ya conocíamos, que han resultado en unos más complejos, pero que encontraban la solución óptima, y otro más simple, pero que no hallaba la mejor solución.</w:t>
-      </w:r>
-    </w:p>
-    <w:p>
-      <w:pPr>
-        <w:jc w:val="both"/>
-        <w:rPr>
-          <w:rFonts w:ascii="Arial" w:hAnsi="Arial" w:cs="Arial"/>
-        </w:rPr>
-      </w:pPr>
-      <w:r>
-        <w:rPr>
-          <w:rFonts w:ascii="Arial" w:hAnsi="Arial" w:cs="Arial"/>
-        </w:rPr>
-        <w:tab/>
-        <w:t>Por lo dicho, se llega a la conclusión de que no siempre la opción que está informada o realiza cálculos más complejos, es la mejor opción para todos los problemas y a veces hay que optar por otros más simples que den un resultado aceptable, ya que no siempre se dispone de todo el tiempo o capacidad de procesado que requieren.</w:t>
+        <w:t xml:space="preserve">Por </w:t>
+      </w:r>
+      <w:r>
+        <w:rPr>
+          <w:rFonts w:ascii="Arial" w:hAnsi="Arial" w:cs="Arial"/>
+        </w:rPr>
+        <w:t>todo lo anterior</w:t>
+      </w:r>
+      <w:r>
+        <w:rPr>
+          <w:rFonts w:ascii="Arial" w:hAnsi="Arial" w:cs="Arial"/>
+        </w:rPr>
+        <w:t>, se llega a la conclusión de que no siempre la opción que está informada o realiza cálculos más complejos es la mejor opción para todos los problemas y a veces hay que optar por otros más simples</w:t>
+      </w:r>
+      <w:r>
+        <w:rPr>
+          <w:rFonts w:ascii="Arial" w:hAnsi="Arial" w:cs="Arial"/>
+        </w:rPr>
+        <w:t>,</w:t>
+      </w:r>
+      <w:r>
+        <w:rPr>
+          <w:rFonts w:ascii="Arial" w:hAnsi="Arial" w:cs="Arial"/>
+        </w:rPr>
+        <w:t xml:space="preserve"> que den un resultado aceptable, ya que no siempre se dispone de todo el tiempo o capacidad de procesado que requieren.</w:t>
       </w:r>
     </w:p>
     <w:p>
@@ -5909,7 +7556,7 @@
         <w:pStyle w:val="Ttulo1"/>
         <w:jc w:val="both"/>
       </w:pPr>
-      <w:bookmarkStart w:id="21" w:name="_Toc38320636"/>
+      <w:bookmarkStart w:id="21" w:name="_Toc38395817"/>
       <w:r>
         <w:t>Comentarios personales</w:t>
       </w:r>
@@ -5993,7 +7640,31 @@
         <w:rPr>
           <w:rFonts w:ascii="Arial" w:hAnsi="Arial" w:cs="Arial"/>
         </w:rPr>
-        <w:t xml:space="preserve"> ha sigo esclarecedor</w:t>
+        <w:t xml:space="preserve"> ha si</w:t>
+      </w:r>
+      <w:r>
+        <w:rPr>
+          <w:rFonts w:ascii="Arial" w:hAnsi="Arial" w:cs="Arial"/>
+        </w:rPr>
+        <w:t>d</w:t>
+      </w:r>
+      <w:r>
+        <w:rPr>
+          <w:rFonts w:ascii="Arial" w:hAnsi="Arial" w:cs="Arial"/>
+        </w:rPr>
+        <w:t>o</w:t>
+      </w:r>
+      <w:r>
+        <w:rPr>
+          <w:rFonts w:ascii="Arial" w:hAnsi="Arial" w:cs="Arial"/>
+        </w:rPr>
+        <w:t xml:space="preserve"> muy</w:t>
+      </w:r>
+      <w:r>
+        <w:rPr>
+          <w:rFonts w:ascii="Arial" w:hAnsi="Arial" w:cs="Arial"/>
+        </w:rPr>
+        <w:t xml:space="preserve"> esclarecedor</w:t>
       </w:r>
       <w:r>
         <w:rPr>
@@ -6062,7 +7733,67 @@
         <w:rPr>
           <w:rFonts w:ascii="Arial" w:hAnsi="Arial" w:cs="Arial"/>
         </w:rPr>
-        <w:t xml:space="preserve"> comprobando el funcionamiento en cada caso, llegando así a entender mejor cómo funcionan nuestros propios casos de prueba, al haber podido ver en cada caso el número de nodos expandidos, tiempo y coste, que son datos imprescindible para entender cada uno de los casos y determinar cuál es el mejor. Incluso hemos podido experimentar que no se pueda hacer un cálculo debido a que se volvía demasiado complejo.</w:t>
+        <w:t xml:space="preserve"> comprobando el funcionamiento en cada caso</w:t>
+      </w:r>
+      <w:r>
+        <w:rPr>
+          <w:rFonts w:ascii="Arial" w:hAnsi="Arial" w:cs="Arial"/>
+        </w:rPr>
+        <w:t>. Hemos</w:t>
+      </w:r>
+      <w:r>
+        <w:rPr>
+          <w:rFonts w:ascii="Arial" w:hAnsi="Arial" w:cs="Arial"/>
+        </w:rPr>
+        <w:t xml:space="preserve"> llegando así a entender mejor cómo funcionan nuestros propios casos de prueba, al haber podido ver en cada caso el número de nodos expandidos, tiempo</w:t>
+      </w:r>
+      <w:r>
+        <w:rPr>
+          <w:rFonts w:ascii="Arial" w:hAnsi="Arial" w:cs="Arial"/>
+        </w:rPr>
+        <w:t>s</w:t>
+      </w:r>
+      <w:r>
+        <w:rPr>
+          <w:rFonts w:ascii="Arial" w:hAnsi="Arial" w:cs="Arial"/>
+        </w:rPr>
+        <w:t xml:space="preserve"> y coste</w:t>
+      </w:r>
+      <w:r>
+        <w:rPr>
+          <w:rFonts w:ascii="Arial" w:hAnsi="Arial" w:cs="Arial"/>
+        </w:rPr>
+        <w:t>s</w:t>
+      </w:r>
+      <w:r>
+        <w:rPr>
+          <w:rFonts w:ascii="Arial" w:hAnsi="Arial" w:cs="Arial"/>
+        </w:rPr>
+        <w:t xml:space="preserve">, que son </w:t>
+      </w:r>
+      <w:r>
+        <w:rPr>
+          <w:rFonts w:ascii="Arial" w:hAnsi="Arial" w:cs="Arial"/>
+        </w:rPr>
+        <w:t>datos imprescindibles</w:t>
+      </w:r>
+      <w:r>
+        <w:rPr>
+          <w:rFonts w:ascii="Arial" w:hAnsi="Arial" w:cs="Arial"/>
+        </w:rPr>
+        <w:t xml:space="preserve"> para entender cada uno de los casos y determinar cuál es el mejor. Incluso hemos podido experimentar que no se pueda </w:t>
+      </w:r>
+      <w:r>
+        <w:rPr>
+          <w:rFonts w:ascii="Arial" w:hAnsi="Arial" w:cs="Arial"/>
+        </w:rPr>
+        <w:t>realizar</w:t>
+      </w:r>
+      <w:r>
+        <w:rPr>
+          <w:rFonts w:ascii="Arial" w:hAnsi="Arial" w:cs="Arial"/>
+        </w:rPr>
+        <w:t xml:space="preserve"> un cálculo debido a que se volvía demasiado complejo.</w:t>
       </w:r>
     </w:p>
     <w:p>
@@ -6810,6 +8541,36 @@
       <w:spacing w:after="0" w:line="240" w:lineRule="auto"/>
     </w:pPr>
   </w:style>
+  <w:style w:type="paragraph" w:styleId="Textodeglobo">
+    <w:name w:val="Balloon Text"/>
+    <w:basedOn w:val="Normal"/>
+    <w:link w:val="TextodegloboCar"/>
+    <w:uiPriority w:val="99"/>
+    <w:semiHidden/>
+    <w:unhideWhenUsed/>
+    <w:rsid w:val="004B68F9"/>
+    <w:pPr>
+      <w:spacing w:after="0" w:line="240" w:lineRule="auto"/>
+    </w:pPr>
+    <w:rPr>
+      <w:rFonts w:ascii="Segoe UI" w:hAnsi="Segoe UI" w:cs="Segoe UI"/>
+      <w:sz w:val="18"/>
+      <w:szCs w:val="18"/>
+    </w:rPr>
+  </w:style>
+  <w:style w:type="character" w:customStyle="1" w:styleId="TextodegloboCar">
+    <w:name w:val="Texto de globo Car"/>
+    <w:basedOn w:val="Fuentedeprrafopredeter"/>
+    <w:link w:val="Textodeglobo"/>
+    <w:uiPriority w:val="99"/>
+    <w:semiHidden/>
+    <w:rsid w:val="004B68F9"/>
+    <w:rPr>
+      <w:rFonts w:ascii="Segoe UI" w:hAnsi="Segoe UI" w:cs="Segoe UI"/>
+      <w:sz w:val="18"/>
+      <w:szCs w:val="18"/>
+    </w:rPr>
+  </w:style>
 </w:styles>
 </file>
 
@@ -7113,7 +8874,7 @@
 </file>
 
 <file path=customXml/itemProps1.xml><?xml version="1.0" encoding="utf-8"?>
-<ds:datastoreItem xmlns:ds="http://schemas.openxmlformats.org/officeDocument/2006/customXml" ds:itemID="{741A784D-73E5-4264-86B9-3F28C10D2ED4}">
+<ds:datastoreItem xmlns:ds="http://schemas.openxmlformats.org/officeDocument/2006/customXml" ds:itemID="{81655B39-FE54-4E9C-AA7C-50350686D164}">
   <ds:schemaRefs>
     <ds:schemaRef ds:uri="http://schemas.openxmlformats.org/officeDocument/2006/bibliography"/>
   </ds:schemaRefs>

--- a/IA/Practica Individual/MemoriaIA.docx
+++ b/IA/Practica Individual/MemoriaIA.docx
@@ -268,7 +268,7 @@
             </w:rPr>
             <w:fldChar w:fldCharType="separate"/>
           </w:r>
-          <w:hyperlink w:anchor="_Toc38395796" w:history="1">
+          <w:hyperlink w:anchor="_Toc38737275" w:history="1">
             <w:r>
               <w:rPr>
                 <w:rStyle w:val="Hipervnculo"/>
@@ -295,7 +295,7 @@
                 <w:noProof/>
                 <w:webHidden/>
               </w:rPr>
-              <w:instrText xml:space="preserve"> PAGEREF _Toc38395796 \h </w:instrText>
+              <w:instrText xml:space="preserve"> PAGEREF _Toc38737275 \h </w:instrText>
             </w:r>
             <w:r>
               <w:rPr>
@@ -338,7 +338,7 @@
               <w:lang w:eastAsia="es-ES"/>
             </w:rPr>
           </w:pPr>
-          <w:hyperlink w:anchor="_Toc38395797" w:history="1">
+          <w:hyperlink w:anchor="_Toc38737276" w:history="1">
             <w:r>
               <w:rPr>
                 <w:rStyle w:val="Hipervnculo"/>
@@ -365,7 +365,7 @@
                 <w:noProof/>
                 <w:webHidden/>
               </w:rPr>
-              <w:instrText xml:space="preserve"> PAGEREF _Toc38395797 \h </w:instrText>
+              <w:instrText xml:space="preserve"> PAGEREF _Toc38737276 \h </w:instrText>
             </w:r>
             <w:r>
               <w:rPr>
@@ -408,7 +408,7 @@
               <w:lang w:eastAsia="es-ES"/>
             </w:rPr>
           </w:pPr>
-          <w:hyperlink w:anchor="_Toc38395798" w:history="1">
+          <w:hyperlink w:anchor="_Toc38737277" w:history="1">
             <w:r>
               <w:rPr>
                 <w:rStyle w:val="Hipervnculo"/>
@@ -435,7 +435,7 @@
                 <w:noProof/>
                 <w:webHidden/>
               </w:rPr>
-              <w:instrText xml:space="preserve"> PAGEREF _Toc38395798 \h </w:instrText>
+              <w:instrText xml:space="preserve"> PAGEREF _Toc38737277 \h </w:instrText>
             </w:r>
             <w:r>
               <w:rPr>
@@ -478,7 +478,7 @@
               <w:lang w:eastAsia="es-ES"/>
             </w:rPr>
           </w:pPr>
-          <w:hyperlink w:anchor="_Toc38395799" w:history="1">
+          <w:hyperlink w:anchor="_Toc38737278" w:history="1">
             <w:r>
               <w:rPr>
                 <w:rStyle w:val="Hipervnculo"/>
@@ -505,7 +505,7 @@
                 <w:noProof/>
                 <w:webHidden/>
               </w:rPr>
-              <w:instrText xml:space="preserve"> PAGEREF _Toc38395799 \h </w:instrText>
+              <w:instrText xml:space="preserve"> PAGEREF _Toc38737278 \h </w:instrText>
             </w:r>
             <w:r>
               <w:rPr>
@@ -548,7 +548,7 @@
               <w:lang w:eastAsia="es-ES"/>
             </w:rPr>
           </w:pPr>
-          <w:hyperlink w:anchor="_Toc38395800" w:history="1">
+          <w:hyperlink w:anchor="_Toc38737279" w:history="1">
             <w:r>
               <w:rPr>
                 <w:rStyle w:val="Hipervnculo"/>
@@ -575,7 +575,7 @@
                 <w:noProof/>
                 <w:webHidden/>
               </w:rPr>
-              <w:instrText xml:space="preserve"> PAGEREF _Toc38395800 \h </w:instrText>
+              <w:instrText xml:space="preserve"> PAGEREF _Toc38737279 \h </w:instrText>
             </w:r>
             <w:r>
               <w:rPr>
@@ -618,7 +618,7 @@
               <w:lang w:eastAsia="es-ES"/>
             </w:rPr>
           </w:pPr>
-          <w:hyperlink w:anchor="_Toc38395801" w:history="1">
+          <w:hyperlink w:anchor="_Toc38737280" w:history="1">
             <w:r>
               <w:rPr>
                 <w:rStyle w:val="Hipervnculo"/>
@@ -645,7 +645,7 @@
                 <w:noProof/>
                 <w:webHidden/>
               </w:rPr>
-              <w:instrText xml:space="preserve"> PAGEREF _Toc38395801 \h </w:instrText>
+              <w:instrText xml:space="preserve"> PAGEREF _Toc38737280 \h </w:instrText>
             </w:r>
             <w:r>
               <w:rPr>
@@ -688,7 +688,7 @@
               <w:lang w:eastAsia="es-ES"/>
             </w:rPr>
           </w:pPr>
-          <w:hyperlink w:anchor="_Toc38395802" w:history="1">
+          <w:hyperlink w:anchor="_Toc38737281" w:history="1">
             <w:r>
               <w:rPr>
                 <w:rStyle w:val="Hipervnculo"/>
@@ -715,7 +715,7 @@
                 <w:noProof/>
                 <w:webHidden/>
               </w:rPr>
-              <w:instrText xml:space="preserve"> PAGEREF _Toc38395802 \h </w:instrText>
+              <w:instrText xml:space="preserve"> PAGEREF _Toc38737281 \h </w:instrText>
             </w:r>
             <w:r>
               <w:rPr>
@@ -758,7 +758,7 @@
               <w:lang w:eastAsia="es-ES"/>
             </w:rPr>
           </w:pPr>
-          <w:hyperlink w:anchor="_Toc38395803" w:history="1">
+          <w:hyperlink w:anchor="_Toc38737282" w:history="1">
             <w:r>
               <w:rPr>
                 <w:rStyle w:val="Hipervnculo"/>
@@ -785,7 +785,7 @@
                 <w:noProof/>
                 <w:webHidden/>
               </w:rPr>
-              <w:instrText xml:space="preserve"> PAGEREF _Toc38395803 \h </w:instrText>
+              <w:instrText xml:space="preserve"> PAGEREF _Toc38737282 \h </w:instrText>
             </w:r>
             <w:r>
               <w:rPr>
@@ -828,7 +828,7 @@
               <w:lang w:eastAsia="es-ES"/>
             </w:rPr>
           </w:pPr>
-          <w:hyperlink w:anchor="_Toc38395804" w:history="1">
+          <w:hyperlink w:anchor="_Toc38737283" w:history="1">
             <w:r>
               <w:rPr>
                 <w:rStyle w:val="Hipervnculo"/>
@@ -855,7 +855,7 @@
                 <w:noProof/>
                 <w:webHidden/>
               </w:rPr>
-              <w:instrText xml:space="preserve"> PAGEREF _Toc38395804 \h </w:instrText>
+              <w:instrText xml:space="preserve"> PAGEREF _Toc38737283 \h </w:instrText>
             </w:r>
             <w:r>
               <w:rPr>
@@ -898,7 +898,7 @@
               <w:lang w:eastAsia="es-ES"/>
             </w:rPr>
           </w:pPr>
-          <w:hyperlink w:anchor="_Toc38395805" w:history="1">
+          <w:hyperlink w:anchor="_Toc38737284" w:history="1">
             <w:r>
               <w:rPr>
                 <w:rStyle w:val="Hipervnculo"/>
@@ -925,7 +925,7 @@
                 <w:noProof/>
                 <w:webHidden/>
               </w:rPr>
-              <w:instrText xml:space="preserve"> PAGEREF _Toc38395805 \h </w:instrText>
+              <w:instrText xml:space="preserve"> PAGEREF _Toc38737284 \h </w:instrText>
             </w:r>
             <w:r>
               <w:rPr>
@@ -968,7 +968,7 @@
               <w:lang w:eastAsia="es-ES"/>
             </w:rPr>
           </w:pPr>
-          <w:hyperlink w:anchor="_Toc38395806" w:history="1">
+          <w:hyperlink w:anchor="_Toc38737285" w:history="1">
             <w:r>
               <w:rPr>
                 <w:rStyle w:val="Hipervnculo"/>
@@ -995,7 +995,7 @@
                 <w:noProof/>
                 <w:webHidden/>
               </w:rPr>
-              <w:instrText xml:space="preserve"> PAGEREF _Toc38395806 \h </w:instrText>
+              <w:instrText xml:space="preserve"> PAGEREF _Toc38737285 \h </w:instrText>
             </w:r>
             <w:r>
               <w:rPr>
@@ -1038,7 +1038,7 @@
               <w:lang w:eastAsia="es-ES"/>
             </w:rPr>
           </w:pPr>
-          <w:hyperlink w:anchor="_Toc38395807" w:history="1">
+          <w:hyperlink w:anchor="_Toc38737286" w:history="1">
             <w:r>
               <w:rPr>
                 <w:rStyle w:val="Hipervnculo"/>
@@ -1065,7 +1065,7 @@
                 <w:noProof/>
                 <w:webHidden/>
               </w:rPr>
-              <w:instrText xml:space="preserve"> PAGEREF _Toc38395807 \h </w:instrText>
+              <w:instrText xml:space="preserve"> PAGEREF _Toc38737286 \h </w:instrText>
             </w:r>
             <w:r>
               <w:rPr>
@@ -1108,7 +1108,7 @@
               <w:lang w:eastAsia="es-ES"/>
             </w:rPr>
           </w:pPr>
-          <w:hyperlink w:anchor="_Toc38395808" w:history="1">
+          <w:hyperlink w:anchor="_Toc38737287" w:history="1">
             <w:r>
               <w:rPr>
                 <w:rStyle w:val="Hipervnculo"/>
@@ -1135,7 +1135,7 @@
                 <w:noProof/>
                 <w:webHidden/>
               </w:rPr>
-              <w:instrText xml:space="preserve"> PAGEREF _Toc38395808 \h </w:instrText>
+              <w:instrText xml:space="preserve"> PAGEREF _Toc38737287 \h </w:instrText>
             </w:r>
             <w:r>
               <w:rPr>
@@ -1178,7 +1178,7 @@
               <w:lang w:eastAsia="es-ES"/>
             </w:rPr>
           </w:pPr>
-          <w:hyperlink w:anchor="_Toc38395809" w:history="1">
+          <w:hyperlink w:anchor="_Toc38737288" w:history="1">
             <w:r>
               <w:rPr>
                 <w:rStyle w:val="Hipervnculo"/>
@@ -1205,7 +1205,7 @@
                 <w:noProof/>
                 <w:webHidden/>
               </w:rPr>
-              <w:instrText xml:space="preserve"> PAGEREF _Toc38395809 \h </w:instrText>
+              <w:instrText xml:space="preserve"> PAGEREF _Toc38737288 \h </w:instrText>
             </w:r>
             <w:r>
               <w:rPr>
@@ -1248,7 +1248,7 @@
               <w:lang w:eastAsia="es-ES"/>
             </w:rPr>
           </w:pPr>
-          <w:hyperlink w:anchor="_Toc38395810" w:history="1">
+          <w:hyperlink w:anchor="_Toc38737289" w:history="1">
             <w:r>
               <w:rPr>
                 <w:rStyle w:val="Hipervnculo"/>
@@ -1275,7 +1275,7 @@
                 <w:noProof/>
                 <w:webHidden/>
               </w:rPr>
-              <w:instrText xml:space="preserve"> PAGEREF _Toc38395810 \h </w:instrText>
+              <w:instrText xml:space="preserve"> PAGEREF _Toc38737289 \h </w:instrText>
             </w:r>
             <w:r>
               <w:rPr>
@@ -1318,7 +1318,7 @@
               <w:lang w:eastAsia="es-ES"/>
             </w:rPr>
           </w:pPr>
-          <w:hyperlink w:anchor="_Toc38395811" w:history="1">
+          <w:hyperlink w:anchor="_Toc38737290" w:history="1">
             <w:r>
               <w:rPr>
                 <w:rStyle w:val="Hipervnculo"/>
@@ -1345,7 +1345,7 @@
                 <w:noProof/>
                 <w:webHidden/>
               </w:rPr>
-              <w:instrText xml:space="preserve"> PAGEREF _Toc38395811 \h </w:instrText>
+              <w:instrText xml:space="preserve"> PAGEREF _Toc38737290 \h </w:instrText>
             </w:r>
             <w:r>
               <w:rPr>
@@ -1388,7 +1388,7 @@
               <w:lang w:eastAsia="es-ES"/>
             </w:rPr>
           </w:pPr>
-          <w:hyperlink w:anchor="_Toc38395812" w:history="1">
+          <w:hyperlink w:anchor="_Toc38737291" w:history="1">
             <w:r>
               <w:rPr>
                 <w:rStyle w:val="Hipervnculo"/>
@@ -1415,7 +1415,7 @@
                 <w:noProof/>
                 <w:webHidden/>
               </w:rPr>
-              <w:instrText xml:space="preserve"> PAGEREF _Toc38395812 \h </w:instrText>
+              <w:instrText xml:space="preserve"> PAGEREF _Toc38737291 \h </w:instrText>
             </w:r>
             <w:r>
               <w:rPr>
@@ -1458,7 +1458,7 @@
               <w:lang w:eastAsia="es-ES"/>
             </w:rPr>
           </w:pPr>
-          <w:hyperlink w:anchor="_Toc38395813" w:history="1">
+          <w:hyperlink w:anchor="_Toc38737292" w:history="1">
             <w:r>
               <w:rPr>
                 <w:rStyle w:val="Hipervnculo"/>
@@ -1485,7 +1485,7 @@
                 <w:noProof/>
                 <w:webHidden/>
               </w:rPr>
-              <w:instrText xml:space="preserve"> PAGEREF _Toc38395813 \h </w:instrText>
+              <w:instrText xml:space="preserve"> PAGEREF _Toc38737292 \h </w:instrText>
             </w:r>
             <w:r>
               <w:rPr>
@@ -1528,7 +1528,7 @@
               <w:lang w:eastAsia="es-ES"/>
             </w:rPr>
           </w:pPr>
-          <w:hyperlink w:anchor="_Toc38395814" w:history="1">
+          <w:hyperlink w:anchor="_Toc38737293" w:history="1">
             <w:r>
               <w:rPr>
                 <w:rStyle w:val="Hipervnculo"/>
@@ -1555,7 +1555,7 @@
                 <w:noProof/>
                 <w:webHidden/>
               </w:rPr>
-              <w:instrText xml:space="preserve"> PAGEREF _Toc38395814 \h </w:instrText>
+              <w:instrText xml:space="preserve"> PAGEREF _Toc38737293 \h </w:instrText>
             </w:r>
             <w:r>
               <w:rPr>
@@ -1598,7 +1598,7 @@
               <w:lang w:eastAsia="es-ES"/>
             </w:rPr>
           </w:pPr>
-          <w:hyperlink w:anchor="_Toc38395815" w:history="1">
+          <w:hyperlink w:anchor="_Toc38737294" w:history="1">
             <w:r>
               <w:rPr>
                 <w:rStyle w:val="Hipervnculo"/>
@@ -1625,7 +1625,7 @@
                 <w:noProof/>
                 <w:webHidden/>
               </w:rPr>
-              <w:instrText xml:space="preserve"> PAGEREF _Toc38395815 \h </w:instrText>
+              <w:instrText xml:space="preserve"> PAGEREF _Toc38737294 \h </w:instrText>
             </w:r>
             <w:r>
               <w:rPr>
@@ -1668,7 +1668,7 @@
               <w:lang w:eastAsia="es-ES"/>
             </w:rPr>
           </w:pPr>
-          <w:hyperlink w:anchor="_Toc38395816" w:history="1">
+          <w:hyperlink w:anchor="_Toc38737295" w:history="1">
             <w:r>
               <w:rPr>
                 <w:rStyle w:val="Hipervnculo"/>
@@ -1695,7 +1695,7 @@
                 <w:noProof/>
                 <w:webHidden/>
               </w:rPr>
-              <w:instrText xml:space="preserve"> PAGEREF _Toc38395816 \h </w:instrText>
+              <w:instrText xml:space="preserve"> PAGEREF _Toc38737295 \h </w:instrText>
             </w:r>
             <w:r>
               <w:rPr>
@@ -1738,7 +1738,7 @@
               <w:lang w:eastAsia="es-ES"/>
             </w:rPr>
           </w:pPr>
-          <w:hyperlink w:anchor="_Toc38395817" w:history="1">
+          <w:hyperlink w:anchor="_Toc38737296" w:history="1">
             <w:r>
               <w:rPr>
                 <w:rStyle w:val="Hipervnculo"/>
@@ -1765,7 +1765,7 @@
                 <w:noProof/>
                 <w:webHidden/>
               </w:rPr>
-              <w:instrText xml:space="preserve"> PAGEREF _Toc38395817 \h </w:instrText>
+              <w:instrText xml:space="preserve"> PAGEREF _Toc38737296 \h </w:instrText>
             </w:r>
             <w:r>
               <w:rPr>
@@ -1874,7 +1874,7 @@
         <w:pStyle w:val="Ttulo1"/>
         <w:jc w:val="both"/>
       </w:pPr>
-      <w:bookmarkStart w:id="0" w:name="_Toc38395796"/>
+      <w:bookmarkStart w:id="0" w:name="_Toc38737275"/>
       <w:r>
         <w:lastRenderedPageBreak/>
         <w:t>Introducción</w:t>
@@ -2066,7 +2066,7 @@
         <w:pStyle w:val="Ttulo1"/>
         <w:jc w:val="both"/>
       </w:pPr>
-      <w:bookmarkStart w:id="1" w:name="_Toc38395797"/>
+      <w:bookmarkStart w:id="1" w:name="_Toc38737276"/>
       <w:r>
         <w:t>Algoritmos de búsqueda implementados en search.py</w:t>
       </w:r>
@@ -2077,7 +2077,7 @@
         <w:pStyle w:val="Ttulo2"/>
         <w:jc w:val="both"/>
       </w:pPr>
-      <w:bookmarkStart w:id="2" w:name="_Toc38395798"/>
+      <w:bookmarkStart w:id="2" w:name="_Toc38737277"/>
       <w:r>
         <w:t>Búsqueda en profundidad</w:t>
       </w:r>
@@ -2429,7 +2429,7 @@
         <w:pStyle w:val="Ttulo2"/>
         <w:jc w:val="both"/>
       </w:pPr>
-      <w:bookmarkStart w:id="3" w:name="_Toc38395799"/>
+      <w:bookmarkStart w:id="3" w:name="_Toc38737278"/>
       <w:r>
         <w:t>Búsqueda en amplitud</w:t>
       </w:r>
@@ -2626,7 +2626,7 @@
         <w:pStyle w:val="Ttulo2"/>
         <w:jc w:val="both"/>
       </w:pPr>
-      <w:bookmarkStart w:id="4" w:name="_Toc38395800"/>
+      <w:bookmarkStart w:id="4" w:name="_Toc38737279"/>
       <w:r>
         <w:lastRenderedPageBreak/>
         <w:t>Dijkstra</w:t>
@@ -2946,7 +2946,7 @@
         <w:pStyle w:val="Ttulo2"/>
         <w:jc w:val="both"/>
       </w:pPr>
-      <w:bookmarkStart w:id="5" w:name="_Toc38395801"/>
+      <w:bookmarkStart w:id="5" w:name="_Toc38737280"/>
       <w:r>
         <w:t>A* con distancia euclídea como heurística</w:t>
       </w:r>
@@ -3312,7 +3312,7 @@
         <w:pStyle w:val="Ttulo1"/>
         <w:jc w:val="both"/>
       </w:pPr>
-      <w:bookmarkStart w:id="6" w:name="_Toc38395802"/>
+      <w:bookmarkStart w:id="6" w:name="_Toc38737281"/>
       <w:r>
         <w:t>Análisis de PositionSearchProblem</w:t>
       </w:r>
@@ -3686,7 +3686,7 @@
         <w:pStyle w:val="Ttulo2"/>
         <w:jc w:val="both"/>
       </w:pPr>
-      <w:bookmarkStart w:id="7" w:name="_Toc38395803"/>
+      <w:bookmarkStart w:id="7" w:name="_Toc38737282"/>
       <w:r>
         <w:t>Escenario 1</w:t>
       </w:r>
@@ -4030,7 +4030,7 @@
         <w:pStyle w:val="Ttulo2"/>
         <w:jc w:val="both"/>
       </w:pPr>
-      <w:bookmarkStart w:id="8" w:name="_Toc38395804"/>
+      <w:bookmarkStart w:id="8" w:name="_Toc38737283"/>
       <w:r>
         <w:lastRenderedPageBreak/>
         <w:t>Escenario 2</w:t>
@@ -4517,7 +4517,7 @@
         <w:pStyle w:val="Ttulo2"/>
         <w:jc w:val="both"/>
       </w:pPr>
-      <w:bookmarkStart w:id="9" w:name="_Toc38395805"/>
+      <w:bookmarkStart w:id="9" w:name="_Toc38737284"/>
       <w:r>
         <w:lastRenderedPageBreak/>
         <w:t>Escenario 3</w:t>
@@ -5008,7 +5008,7 @@
         <w:pStyle w:val="Ttulo2"/>
         <w:jc w:val="both"/>
       </w:pPr>
-      <w:bookmarkStart w:id="10" w:name="_Toc38395806"/>
+      <w:bookmarkStart w:id="10" w:name="_Toc38737285"/>
       <w:r>
         <w:lastRenderedPageBreak/>
         <w:t>Escenario 4</w:t>
@@ -5305,7 +5305,7 @@
         <w:pStyle w:val="Ttulo2"/>
         <w:jc w:val="both"/>
       </w:pPr>
-      <w:bookmarkStart w:id="11" w:name="_Toc38395807"/>
+      <w:bookmarkStart w:id="11" w:name="_Toc38737286"/>
       <w:r>
         <w:t>Grafica de los 4 escenarios en conjunto</w:t>
       </w:r>
@@ -5313,21 +5313,20 @@
     </w:p>
     <w:p>
       <w:pPr>
-        <w:jc w:val="center"/>
-        <w:rPr>
-          <w:rFonts w:ascii="Arial" w:hAnsi="Arial" w:cs="Arial"/>
-        </w:rPr>
-      </w:pPr>
-      <w:r>
-        <w:rPr>
-          <w:rFonts w:ascii="Arial" w:hAnsi="Arial" w:cs="Arial"/>
+        <w:jc w:val="both"/>
+        <w:rPr>
+          <w:rFonts w:ascii="Arial" w:hAnsi="Arial" w:cs="Arial"/>
+        </w:rPr>
+      </w:pPr>
+      <w:r>
+        <w:rPr>
           <w:noProof/>
         </w:rPr>
         <w:drawing>
-          <wp:inline distT="0" distB="0" distL="0" distR="0" wp14:anchorId="184B809A" wp14:editId="239150DD">
-            <wp:extent cx="6171139" cy="1205346"/>
-            <wp:effectExtent l="0" t="0" r="1270" b="0"/>
-            <wp:docPr id="15" name="Imagen 15"/>
+          <wp:inline distT="0" distB="0" distL="0" distR="0" wp14:anchorId="567F9E4A" wp14:editId="3856DAD3">
+            <wp:extent cx="6064885" cy="1176747"/>
+            <wp:effectExtent l="0" t="0" r="0" b="4445"/>
+            <wp:docPr id="10" name="Imagen 10"/>
             <wp:cNvGraphicFramePr>
               <a:graphicFrameLocks xmlns:a="http://schemas.openxmlformats.org/drawingml/2006/main" noChangeAspect="1"/>
             </wp:cNvGraphicFramePr>
@@ -5347,7 +5346,7 @@
                   <pic:spPr>
                     <a:xfrm>
                       <a:off x="0" y="0"/>
-                      <a:ext cx="6196019" cy="1210205"/>
+                      <a:ext cx="6156473" cy="1194517"/>
                     </a:xfrm>
                     <a:prstGeom prst="rect">
                       <a:avLst/>
@@ -5389,7 +5388,7 @@
         <w:pStyle w:val="Ttulo2"/>
         <w:jc w:val="both"/>
       </w:pPr>
-      <w:bookmarkStart w:id="12" w:name="_Toc38395808"/>
+      <w:bookmarkStart w:id="12" w:name="_Toc38737287"/>
       <w:r>
         <w:lastRenderedPageBreak/>
         <w:t>Escenario adicional 1</w:t>
@@ -5607,7 +5606,7 @@
         <w:pStyle w:val="Ttulo2"/>
         <w:jc w:val="both"/>
       </w:pPr>
-      <w:bookmarkStart w:id="13" w:name="_Toc38395809"/>
+      <w:bookmarkStart w:id="13" w:name="_Toc38737288"/>
       <w:r>
         <w:t>Escenario adicional 2</w:t>
       </w:r>
@@ -6150,7 +6149,7 @@
         <w:pStyle w:val="Ttulo1"/>
         <w:jc w:val="both"/>
       </w:pPr>
-      <w:bookmarkStart w:id="14" w:name="_Toc38395810"/>
+      <w:bookmarkStart w:id="14" w:name="_Toc38737289"/>
       <w:r>
         <w:t>Análisis de FoodSearchProblem</w:t>
       </w:r>
@@ -6465,7 +6464,7 @@
         <w:pStyle w:val="Ttulo2"/>
         <w:jc w:val="both"/>
       </w:pPr>
-      <w:bookmarkStart w:id="15" w:name="_Toc38395811"/>
+      <w:bookmarkStart w:id="15" w:name="_Toc38737290"/>
       <w:r>
         <w:lastRenderedPageBreak/>
         <w:t>Agent 1: astar ClosestFoodManhattan</w:t>
@@ -6589,7 +6588,7 @@
         <w:pStyle w:val="Ttulo2"/>
         <w:jc w:val="both"/>
       </w:pPr>
-      <w:bookmarkStart w:id="16" w:name="_Toc38395812"/>
+      <w:bookmarkStart w:id="16" w:name="_Toc38737291"/>
       <w:r>
         <w:t>Agent 2</w:t>
       </w:r>
@@ -6720,7 +6719,7 @@
         <w:pStyle w:val="Ttulo2"/>
         <w:jc w:val="both"/>
       </w:pPr>
-      <w:bookmarkStart w:id="17" w:name="_Toc38395813"/>
+      <w:bookmarkStart w:id="17" w:name="_Toc38737292"/>
       <w:r>
         <w:t>Agent 3</w:t>
       </w:r>
@@ -6838,7 +6837,7 @@
         <w:pStyle w:val="Ttulo2"/>
         <w:jc w:val="both"/>
       </w:pPr>
-      <w:bookmarkStart w:id="18" w:name="_Toc38395814"/>
+      <w:bookmarkStart w:id="18" w:name="_Toc38737293"/>
       <w:r>
         <w:t>Comparativa en trickySearch</w:t>
       </w:r>
@@ -7037,7 +7036,7 @@
         <w:pStyle w:val="Ttulo2"/>
         <w:jc w:val="both"/>
       </w:pPr>
-      <w:bookmarkStart w:id="19" w:name="_Toc38395815"/>
+      <w:bookmarkStart w:id="19" w:name="_Toc38737294"/>
       <w:r>
         <w:t>Comparativa en bigSearch</w:t>
       </w:r>
@@ -7089,13 +7088,7 @@
         <w:rPr>
           <w:rFonts w:ascii="Arial" w:hAnsi="Arial" w:cs="Arial"/>
         </w:rPr>
-        <w:t>Closest Dot Distance</w:t>
-      </w:r>
-      <w:r>
-        <w:rPr>
-          <w:rFonts w:ascii="Arial" w:hAnsi="Arial" w:cs="Arial"/>
-        </w:rPr>
-        <w:t xml:space="preserve"> </w:t>
+        <w:t xml:space="preserve">Closest Dot Distance </w:t>
       </w:r>
       <w:r>
         <w:rPr>
@@ -7349,7 +7342,7 @@
         <w:pStyle w:val="Ttulo1"/>
         <w:jc w:val="both"/>
       </w:pPr>
-      <w:bookmarkStart w:id="20" w:name="_Toc38395816"/>
+      <w:bookmarkStart w:id="20" w:name="_Toc38737295"/>
       <w:r>
         <w:t>Conclusiones</w:t>
       </w:r>
@@ -7556,7 +7549,7 @@
         <w:pStyle w:val="Ttulo1"/>
         <w:jc w:val="both"/>
       </w:pPr>
-      <w:bookmarkStart w:id="21" w:name="_Toc38395817"/>
+      <w:bookmarkStart w:id="21" w:name="_Toc38737296"/>
       <w:r>
         <w:t>Comentarios personales</w:t>
       </w:r>
@@ -8874,7 +8867,7 @@
 </file>
 
 <file path=customXml/itemProps1.xml><?xml version="1.0" encoding="utf-8"?>
-<ds:datastoreItem xmlns:ds="http://schemas.openxmlformats.org/officeDocument/2006/customXml" ds:itemID="{81655B39-FE54-4E9C-AA7C-50350686D164}">
+<ds:datastoreItem xmlns:ds="http://schemas.openxmlformats.org/officeDocument/2006/customXml" ds:itemID="{F563A9C6-F1F2-41F1-8CA5-C6860D3F4A9E}">
   <ds:schemaRefs>
     <ds:schemaRef ds:uri="http://schemas.openxmlformats.org/officeDocument/2006/bibliography"/>
   </ds:schemaRefs>

--- a/IA/Practica Individual/MemoriaIA.docx
+++ b/IA/Practica Individual/MemoriaIA.docx
@@ -5970,6 +5970,12 @@
         </w:rPr>
         <w:t xml:space="preserve"> y la distancia Manhattan solo recorre el sucesor de menor coste, por lo que no se le puede engañar con caminos que sean más largos que la propia solución.</w:t>
       </w:r>
+      <w:r>
+        <w:rPr>
+          <w:rFonts w:ascii="Arial" w:hAnsi="Arial" w:cs="Arial"/>
+        </w:rPr>
+        <w:t xml:space="preserve"> Solo será posible si la heurística no fuese admisible.</w:t>
+      </w:r>
     </w:p>
     <w:p>
       <w:pPr>
@@ -7330,39 +7336,63 @@
     </w:p>
     <w:p>
       <w:pPr>
+        <w:pStyle w:val="Ttulo1"/>
+        <w:jc w:val="both"/>
+      </w:pPr>
+      <w:bookmarkStart w:id="20" w:name="_Toc38737295"/>
+      <w:r>
+        <w:t>Conclusiones</w:t>
+      </w:r>
+      <w:bookmarkEnd w:id="20"/>
+    </w:p>
+    <w:p>
+      <w:pPr>
+        <w:jc w:val="both"/>
+        <w:rPr>
+          <w:rFonts w:ascii="Arial" w:hAnsi="Arial" w:cs="Arial"/>
+        </w:rPr>
+      </w:pPr>
+      <w:r>
+        <w:tab/>
+      </w:r>
+      <w:r>
+        <w:rPr>
+          <w:rFonts w:ascii="Arial" w:hAnsi="Arial" w:cs="Arial"/>
+        </w:rPr>
+        <w:t>En lo referido a la parte de búsqueda de un solo nodo meta, se ha podido comprobar lo eficientes que resultan los distintos algoritmos que hemos aprendido en clase.</w:t>
+      </w:r>
+      <w:r>
+        <w:rPr>
+          <w:rFonts w:ascii="Arial" w:hAnsi="Arial" w:cs="Arial"/>
+        </w:rPr>
+        <w:t xml:space="preserve"> La mayoría completos y admisibles, han hallado una solución y es la óptima, a excepción de profundidad que no es admisible, ya que no encuentras siempre la óptima.</w:t>
+      </w:r>
+    </w:p>
+    <w:p>
+      <w:pPr>
         <w:ind w:firstLine="708"/>
         <w:jc w:val="both"/>
         <w:rPr>
           <w:rFonts w:ascii="Arial" w:hAnsi="Arial" w:cs="Arial"/>
         </w:rPr>
       </w:pPr>
-    </w:p>
-    <w:p>
-      <w:pPr>
-        <w:pStyle w:val="Ttulo1"/>
-        <w:jc w:val="both"/>
-      </w:pPr>
-      <w:bookmarkStart w:id="20" w:name="_Toc38737295"/>
-      <w:r>
-        <w:t>Conclusiones</w:t>
-      </w:r>
-      <w:bookmarkEnd w:id="20"/>
-    </w:p>
-    <w:p>
-      <w:pPr>
-        <w:jc w:val="both"/>
-        <w:rPr>
-          <w:rFonts w:ascii="Arial" w:hAnsi="Arial" w:cs="Arial"/>
-        </w:rPr>
-      </w:pPr>
-      <w:r>
-        <w:tab/>
-      </w:r>
-      <w:r>
-        <w:rPr>
-          <w:rFonts w:ascii="Arial" w:hAnsi="Arial" w:cs="Arial"/>
-        </w:rPr>
-        <w:t>En lo referido a la parte de búsqueda de un solo nodo meta, se ha podido comprobar lo eficientes que resultan los distintos algoritmos que hemos aprendido en clase.</w:t>
+      <w:r>
+        <w:rPr>
+          <w:rFonts w:ascii="Arial" w:hAnsi="Arial" w:cs="Arial"/>
+        </w:rPr>
+        <w:t xml:space="preserve">En cuanto a la búsqueda en </w:t>
+      </w:r>
+      <w:r>
+        <w:rPr>
+          <w:rFonts w:ascii="Arial" w:hAnsi="Arial" w:cs="Arial"/>
+        </w:rPr>
+        <w:t>a</w:t>
+      </w:r>
+      <w:r>
+        <w:rPr>
+          <w:rFonts w:ascii="Arial" w:hAnsi="Arial" w:cs="Arial"/>
+        </w:rPr>
+        <w:t>mplitud, hemos observado que siempre encuentra la solución más óptima, pero no en el menor tiempo posible y eso es un problema ya que nos podríamos quedar sin recursos. Dado que sus complejidades son exponenciales.</w:t>
       </w:r>
     </w:p>
     <w:p>
@@ -7377,19 +7407,31 @@
         <w:rPr>
           <w:rFonts w:ascii="Arial" w:hAnsi="Arial" w:cs="Arial"/>
         </w:rPr>
-        <w:t xml:space="preserve">En cuanto a la búsqueda en </w:t>
-      </w:r>
-      <w:r>
-        <w:rPr>
-          <w:rFonts w:ascii="Arial" w:hAnsi="Arial" w:cs="Arial"/>
-        </w:rPr>
-        <w:t>a</w:t>
-      </w:r>
-      <w:r>
-        <w:rPr>
-          <w:rFonts w:ascii="Arial" w:hAnsi="Arial" w:cs="Arial"/>
-        </w:rPr>
-        <w:t>mplitud, hemos observado que siempre encuentra la solución más óptima, pero no en el menor tiempo posible y eso es un problema ya que nos podríamos quedar sin recursos. Dado que sus complejidades son exponenciales.</w:t>
+        <w:t xml:space="preserve">La búsqueda en </w:t>
+      </w:r>
+      <w:r>
+        <w:rPr>
+          <w:rFonts w:ascii="Arial" w:hAnsi="Arial" w:cs="Arial"/>
+        </w:rPr>
+        <w:t>p</w:t>
+      </w:r>
+      <w:r>
+        <w:rPr>
+          <w:rFonts w:ascii="Arial" w:hAnsi="Arial" w:cs="Arial"/>
+        </w:rPr>
+        <w:t xml:space="preserve">rofundidad, pocas veces proporciona el camino optimo, pero es menos costosa en cuanto a </w:t>
+      </w:r>
+      <w:r>
+        <w:rPr>
+          <w:rFonts w:ascii="Arial" w:hAnsi="Arial" w:cs="Arial"/>
+        </w:rPr>
+        <w:t>complejidad espacial</w:t>
+      </w:r>
+      <w:r>
+        <w:rPr>
+          <w:rFonts w:ascii="Arial" w:hAnsi="Arial" w:cs="Arial"/>
+        </w:rPr>
+        <w:t>, lo que hace que en alguna ocasión sea la mejor opción al requerir menos recursos, a pesar de que normalmente requiere alguna operación extra. Su mayor ventaja es poder encontrar un camino rápido, aunque no con el menor número de pasos, debido a su complejidad temporal lineal.</w:t>
       </w:r>
     </w:p>
     <w:p>
@@ -7404,46 +7446,13 @@
         <w:rPr>
           <w:rFonts w:ascii="Arial" w:hAnsi="Arial" w:cs="Arial"/>
         </w:rPr>
-        <w:t xml:space="preserve">La búsqueda en </w:t>
-      </w:r>
-      <w:r>
-        <w:rPr>
-          <w:rFonts w:ascii="Arial" w:hAnsi="Arial" w:cs="Arial"/>
-        </w:rPr>
-        <w:t>p</w:t>
-      </w:r>
-      <w:r>
-        <w:rPr>
-          <w:rFonts w:ascii="Arial" w:hAnsi="Arial" w:cs="Arial"/>
-        </w:rPr>
-        <w:t xml:space="preserve">rofundidad, pocas veces proporciona el camino optimo, pero es menos costosa en cuanto a </w:t>
-      </w:r>
-      <w:r>
-        <w:rPr>
-          <w:rFonts w:ascii="Arial" w:hAnsi="Arial" w:cs="Arial"/>
-        </w:rPr>
-        <w:t>complejidad espacial</w:t>
-      </w:r>
-      <w:r>
-        <w:rPr>
-          <w:rFonts w:ascii="Arial" w:hAnsi="Arial" w:cs="Arial"/>
-        </w:rPr>
-        <w:t>, lo que hace que en alguna ocasión sea la mejor opción al requerir menos recursos, a pesar de que normalmente requiere alguna operación extra. Su mayor ventaja es poder encontrar un camino rápido, aunque no con el menor número de pasos, debido a su complejidad temporal lineal.</w:t>
-      </w:r>
-    </w:p>
-    <w:p>
-      <w:pPr>
-        <w:ind w:firstLine="708"/>
-        <w:jc w:val="both"/>
-        <w:rPr>
-          <w:rFonts w:ascii="Arial" w:hAnsi="Arial" w:cs="Arial"/>
-        </w:rPr>
-      </w:pPr>
-      <w:r>
-        <w:rPr>
-          <w:rFonts w:ascii="Arial" w:hAnsi="Arial" w:cs="Arial"/>
-        </w:rPr>
         <w:t>La búsqueda heurística A*, es la que mejores resultados ha proporcionado en las pruebas, gracias a que las heurísticas con sus pesos guiaban al algoritmo hacia el camino más optimo, cosa con la que los dos anteriores no contaban.</w:t>
+      </w:r>
+      <w:r>
+        <w:rPr>
+          <w:rFonts w:ascii="Arial" w:hAnsi="Arial" w:cs="Arial"/>
+        </w:rPr>
+        <w:t xml:space="preserve"> Ambas heurísticas son admisibles.</w:t>
       </w:r>
     </w:p>
     <w:p>
@@ -8867,7 +8876,7 @@
 </file>
 
 <file path=customXml/itemProps1.xml><?xml version="1.0" encoding="utf-8"?>
-<ds:datastoreItem xmlns:ds="http://schemas.openxmlformats.org/officeDocument/2006/customXml" ds:itemID="{F563A9C6-F1F2-41F1-8CA5-C6860D3F4A9E}">
+<ds:datastoreItem xmlns:ds="http://schemas.openxmlformats.org/officeDocument/2006/customXml" ds:itemID="{7992BBDA-F3C5-428D-B7DA-327DD291A413}">
   <ds:schemaRefs>
     <ds:schemaRef ds:uri="http://schemas.openxmlformats.org/officeDocument/2006/bibliography"/>
   </ds:schemaRefs>

--- a/IA/Practica Individual/MemoriaIA.docx
+++ b/IA/Practica Individual/MemoriaIA.docx
@@ -6993,10 +6993,10 @@
           <w:noProof/>
         </w:rPr>
         <w:drawing>
-          <wp:inline distT="0" distB="0" distL="0" distR="0" wp14:anchorId="440E9057" wp14:editId="7DC442BA">
-            <wp:extent cx="6102785" cy="1215677"/>
-            <wp:effectExtent l="0" t="0" r="0" b="3810"/>
-            <wp:docPr id="2" name="Imagen 2"/>
+          <wp:inline distT="0" distB="0" distL="0" distR="0" wp14:anchorId="7B5AD8C1" wp14:editId="794299EC">
+            <wp:extent cx="6110534" cy="1208598"/>
+            <wp:effectExtent l="0" t="0" r="5080" b="0"/>
+            <wp:docPr id="15" name="Imagen 15"/>
             <wp:cNvGraphicFramePr>
               <a:graphicFrameLocks xmlns:a="http://schemas.openxmlformats.org/drawingml/2006/main" noChangeAspect="1"/>
             </wp:cNvGraphicFramePr>
@@ -7016,7 +7016,7 @@
                   <pic:spPr>
                     <a:xfrm>
                       <a:off x="0" y="0"/>
-                      <a:ext cx="6179229" cy="1230905"/>
+                      <a:ext cx="6180559" cy="1222448"/>
                     </a:xfrm>
                     <a:prstGeom prst="rect">
                       <a:avLst/>
@@ -7031,14 +7031,6 @@
     </w:p>
     <w:p>
       <w:pPr>
-        <w:jc w:val="both"/>
-        <w:rPr>
-          <w:rFonts w:ascii="Arial" w:hAnsi="Arial" w:cs="Arial"/>
-        </w:rPr>
-      </w:pPr>
-    </w:p>
-    <w:p>
-      <w:pPr>
         <w:pStyle w:val="Ttulo2"/>
         <w:jc w:val="both"/>
       </w:pPr>
@@ -7087,32 +7079,59 @@
         <w:rPr>
           <w:rFonts w:ascii="Arial" w:hAnsi="Arial" w:cs="Arial"/>
         </w:rPr>
+        <w:t xml:space="preserve">El único que ha logrado superar el mapa ha sido el de </w:t>
+      </w:r>
+      <w:r>
+        <w:rPr>
+          <w:rFonts w:ascii="Arial" w:hAnsi="Arial" w:cs="Arial"/>
+        </w:rPr>
+        <w:t xml:space="preserve">Closest Dot Distance </w:t>
+      </w:r>
+      <w:r>
+        <w:rPr>
+          <w:rFonts w:ascii="Arial" w:hAnsi="Arial" w:cs="Arial"/>
+        </w:rPr>
+        <w:t>que lo ha hecho bastante rápido, incluso más rápido de lo que lo hacían los otros algoritmos en el otro mapa</w:t>
+      </w:r>
+      <w:r>
+        <w:rPr>
+          <w:rFonts w:ascii="Arial" w:hAnsi="Arial" w:cs="Arial"/>
+        </w:rPr>
+        <w:t>, aun siendo</w:t>
+      </w:r>
+      <w:r>
+        <w:rPr>
+          <w:rFonts w:ascii="Arial" w:hAnsi="Arial" w:cs="Arial"/>
+        </w:rPr>
+        <w:t xml:space="preserve"> más pequeño y con menor número de comidas.</w:t>
+      </w:r>
+    </w:p>
+    <w:p>
+      <w:pPr>
+        <w:ind w:firstLine="708"/>
+        <w:jc w:val="both"/>
+        <w:rPr>
+          <w:rFonts w:ascii="Arial" w:hAnsi="Arial" w:cs="Arial"/>
+        </w:rPr>
+      </w:pPr>
+      <w:r>
+        <w:rPr>
+          <w:rFonts w:ascii="Arial" w:hAnsi="Arial" w:cs="Arial"/>
+        </w:rPr>
         <w:lastRenderedPageBreak/>
-        <w:t xml:space="preserve">El único que ha logrado superar el mapa ha sido el de </w:t>
-      </w:r>
-      <w:r>
-        <w:rPr>
-          <w:rFonts w:ascii="Arial" w:hAnsi="Arial" w:cs="Arial"/>
-        </w:rPr>
-        <w:t xml:space="preserve">Closest Dot Distance </w:t>
-      </w:r>
-      <w:r>
-        <w:rPr>
-          <w:rFonts w:ascii="Arial" w:hAnsi="Arial" w:cs="Arial"/>
-        </w:rPr>
-        <w:t>que lo ha hecho bastante rápido, incluso más rápido de lo que lo hacían los otros algoritmos en el otro mapa</w:t>
-      </w:r>
-      <w:r>
-        <w:rPr>
-          <w:rFonts w:ascii="Arial" w:hAnsi="Arial" w:cs="Arial"/>
-        </w:rPr>
-        <w:t>, aun siendo</w:t>
-      </w:r>
-      <w:r>
-        <w:rPr>
-          <w:rFonts w:ascii="Arial" w:hAnsi="Arial" w:cs="Arial"/>
-        </w:rPr>
-        <w:t xml:space="preserve"> más pequeño y con menor número de comidas.</w:t>
+        <w:t>El problema de que no haya sido posible calcular la ruta para el algoritmo de distancia de Manhattan</w:t>
+      </w:r>
+      <w:r>
+        <w:rPr>
+          <w:rFonts w:ascii="Arial" w:hAnsi="Arial" w:cs="Arial"/>
+        </w:rPr>
+        <w:t>,</w:t>
+      </w:r>
+      <w:r>
+        <w:rPr>
+          <w:rFonts w:ascii="Arial" w:hAnsi="Arial" w:cs="Arial"/>
+        </w:rPr>
+        <w:t xml:space="preserve"> se debe a que este expande demasiados nodos y el equipo utilizado para las pruebas no le podía suministrar los recursos que necesitaba.</w:t>
       </w:r>
     </w:p>
     <w:p>
@@ -7127,7 +7146,112 @@
         <w:rPr>
           <w:rFonts w:ascii="Arial" w:hAnsi="Arial" w:cs="Arial"/>
         </w:rPr>
-        <w:t>El problema de que no haya sido posible calcular la ruta para el algoritmo de distancia de Manhattan</w:t>
+        <w:t xml:space="preserve">Con </w:t>
+      </w:r>
+      <w:r>
+        <w:rPr>
+          <w:rFonts w:ascii="Arial" w:hAnsi="Arial" w:cs="Arial"/>
+        </w:rPr>
+        <w:t xml:space="preserve">Maze Distance </w:t>
+      </w:r>
+      <w:r>
+        <w:rPr>
+          <w:rFonts w:ascii="Arial" w:hAnsi="Arial" w:cs="Arial"/>
+        </w:rPr>
+        <w:t xml:space="preserve">ocurría algo similar al caso anterior. Los </w:t>
+      </w:r>
+      <w:r>
+        <w:rPr>
+          <w:rFonts w:ascii="Arial" w:hAnsi="Arial" w:cs="Arial"/>
+        </w:rPr>
+        <w:t>cálculos internos</w:t>
+      </w:r>
+      <w:r>
+        <w:rPr>
+          <w:rFonts w:ascii="Arial" w:hAnsi="Arial" w:cs="Arial"/>
+        </w:rPr>
+        <w:t xml:space="preserve"> ha realizar</w:t>
+      </w:r>
+      <w:r>
+        <w:rPr>
+          <w:rFonts w:ascii="Arial" w:hAnsi="Arial" w:cs="Arial"/>
+        </w:rPr>
+        <w:t>, búsqueda</w:t>
+      </w:r>
+      <w:r>
+        <w:rPr>
+          <w:rFonts w:ascii="Arial" w:hAnsi="Arial" w:cs="Arial"/>
+        </w:rPr>
+        <w:t>s</w:t>
+      </w:r>
+      <w:r>
+        <w:rPr>
+          <w:rFonts w:ascii="Arial" w:hAnsi="Arial" w:cs="Arial"/>
+        </w:rPr>
+        <w:t xml:space="preserve"> en amplitud desde los sucesores del nodo a todas las comidas del escenario,</w:t>
+      </w:r>
+      <w:r>
+        <w:rPr>
+          <w:rFonts w:ascii="Arial" w:hAnsi="Arial" w:cs="Arial"/>
+        </w:rPr>
+        <w:t xml:space="preserve"> se incrementaban exponencialmente</w:t>
+      </w:r>
+      <w:r>
+        <w:rPr>
+          <w:rFonts w:ascii="Arial" w:hAnsi="Arial" w:cs="Arial"/>
+        </w:rPr>
+        <w:t xml:space="preserve"> que el dispositivo se queda sin recursos y no </w:t>
+      </w:r>
+      <w:r>
+        <w:rPr>
+          <w:rFonts w:ascii="Arial" w:hAnsi="Arial" w:cs="Arial"/>
+        </w:rPr>
+        <w:t>podía</w:t>
+      </w:r>
+      <w:r>
+        <w:rPr>
+          <w:rFonts w:ascii="Arial" w:hAnsi="Arial" w:cs="Arial"/>
+        </w:rPr>
+        <w:t xml:space="preserve"> terminar la tarea de búsqueda.</w:t>
+      </w:r>
+    </w:p>
+    <w:p>
+      <w:pPr>
+        <w:ind w:firstLine="708"/>
+        <w:jc w:val="both"/>
+        <w:rPr>
+          <w:rFonts w:ascii="Arial" w:hAnsi="Arial" w:cs="Arial"/>
+        </w:rPr>
+      </w:pPr>
+      <w:r>
+        <w:rPr>
+          <w:rFonts w:ascii="Arial" w:hAnsi="Arial" w:cs="Arial"/>
+        </w:rPr>
+        <w:t xml:space="preserve">De este caso de prueba podemos </w:t>
+      </w:r>
+      <w:r>
+        <w:rPr>
+          <w:rFonts w:ascii="Arial" w:hAnsi="Arial" w:cs="Arial"/>
+        </w:rPr>
+        <w:t>deducir</w:t>
+      </w:r>
+      <w:r>
+        <w:rPr>
+          <w:rFonts w:ascii="Arial" w:hAnsi="Arial" w:cs="Arial"/>
+        </w:rPr>
+        <w:t xml:space="preserve">, que hay que tener en cuenta la complejidad de los algoritmos que utilizamos y a veces se debe emplear un algoritmo más sencillo, menos costoso, aunque esto genere caminos más </w:t>
+      </w:r>
+      <w:r>
+        <w:rPr>
+          <w:rFonts w:ascii="Arial" w:hAnsi="Arial" w:cs="Arial"/>
+        </w:rPr>
+        <w:t>largos</w:t>
+      </w:r>
+      <w:r>
+        <w:rPr>
+          <w:rFonts w:ascii="Arial" w:hAnsi="Arial" w:cs="Arial"/>
+        </w:rPr>
+        <w:t>. Es preferible tener una solución, aunque no sea la óptima</w:t>
       </w:r>
       <w:r>
         <w:rPr>
@@ -7139,138 +7263,6 @@
         <w:rPr>
           <w:rFonts w:ascii="Arial" w:hAnsi="Arial" w:cs="Arial"/>
         </w:rPr>
-        <w:t xml:space="preserve"> se debe a que este expande demasiados nodos y el equipo utilizado para las pruebas no le podía suministrar los recursos que necesitaba.</w:t>
-      </w:r>
-    </w:p>
-    <w:p>
-      <w:pPr>
-        <w:ind w:firstLine="708"/>
-        <w:jc w:val="both"/>
-        <w:rPr>
-          <w:rFonts w:ascii="Arial" w:hAnsi="Arial" w:cs="Arial"/>
-        </w:rPr>
-      </w:pPr>
-      <w:r>
-        <w:rPr>
-          <w:rFonts w:ascii="Arial" w:hAnsi="Arial" w:cs="Arial"/>
-        </w:rPr>
-        <w:t xml:space="preserve">Con </w:t>
-      </w:r>
-      <w:r>
-        <w:rPr>
-          <w:rFonts w:ascii="Arial" w:hAnsi="Arial" w:cs="Arial"/>
-        </w:rPr>
-        <w:t xml:space="preserve">Maze Distance </w:t>
-      </w:r>
-      <w:r>
-        <w:rPr>
-          <w:rFonts w:ascii="Arial" w:hAnsi="Arial" w:cs="Arial"/>
-        </w:rPr>
-        <w:t xml:space="preserve">ocurría algo similar al caso anterior. Los </w:t>
-      </w:r>
-      <w:r>
-        <w:rPr>
-          <w:rFonts w:ascii="Arial" w:hAnsi="Arial" w:cs="Arial"/>
-        </w:rPr>
-        <w:t>cálculos internos</w:t>
-      </w:r>
-      <w:r>
-        <w:rPr>
-          <w:rFonts w:ascii="Arial" w:hAnsi="Arial" w:cs="Arial"/>
-        </w:rPr>
-        <w:t xml:space="preserve"> ha realizar</w:t>
-      </w:r>
-      <w:r>
-        <w:rPr>
-          <w:rFonts w:ascii="Arial" w:hAnsi="Arial" w:cs="Arial"/>
-        </w:rPr>
-        <w:t>, búsqueda</w:t>
-      </w:r>
-      <w:r>
-        <w:rPr>
-          <w:rFonts w:ascii="Arial" w:hAnsi="Arial" w:cs="Arial"/>
-        </w:rPr>
-        <w:t>s</w:t>
-      </w:r>
-      <w:r>
-        <w:rPr>
-          <w:rFonts w:ascii="Arial" w:hAnsi="Arial" w:cs="Arial"/>
-        </w:rPr>
-        <w:t xml:space="preserve"> en amplitud desde los sucesores del nodo a todas las comidas del escenario,</w:t>
-      </w:r>
-      <w:r>
-        <w:rPr>
-          <w:rFonts w:ascii="Arial" w:hAnsi="Arial" w:cs="Arial"/>
-        </w:rPr>
-        <w:t xml:space="preserve"> se incrementaban exponencialmente</w:t>
-      </w:r>
-      <w:r>
-        <w:rPr>
-          <w:rFonts w:ascii="Arial" w:hAnsi="Arial" w:cs="Arial"/>
-        </w:rPr>
-        <w:t xml:space="preserve"> que el dispositivo se queda sin recursos y no </w:t>
-      </w:r>
-      <w:r>
-        <w:rPr>
-          <w:rFonts w:ascii="Arial" w:hAnsi="Arial" w:cs="Arial"/>
-        </w:rPr>
-        <w:t>podía</w:t>
-      </w:r>
-      <w:r>
-        <w:rPr>
-          <w:rFonts w:ascii="Arial" w:hAnsi="Arial" w:cs="Arial"/>
-        </w:rPr>
-        <w:t xml:space="preserve"> terminar la tarea de búsqueda.</w:t>
-      </w:r>
-    </w:p>
-    <w:p>
-      <w:pPr>
-        <w:ind w:firstLine="708"/>
-        <w:jc w:val="both"/>
-        <w:rPr>
-          <w:rFonts w:ascii="Arial" w:hAnsi="Arial" w:cs="Arial"/>
-        </w:rPr>
-      </w:pPr>
-      <w:r>
-        <w:rPr>
-          <w:rFonts w:ascii="Arial" w:hAnsi="Arial" w:cs="Arial"/>
-        </w:rPr>
-        <w:t xml:space="preserve">De este caso de prueba podemos </w:t>
-      </w:r>
-      <w:r>
-        <w:rPr>
-          <w:rFonts w:ascii="Arial" w:hAnsi="Arial" w:cs="Arial"/>
-        </w:rPr>
-        <w:t>deducir</w:t>
-      </w:r>
-      <w:r>
-        <w:rPr>
-          <w:rFonts w:ascii="Arial" w:hAnsi="Arial" w:cs="Arial"/>
-        </w:rPr>
-        <w:t xml:space="preserve">, que hay que tener en cuenta la complejidad de los algoritmos que utilizamos y a veces se debe emplear un algoritmo más sencillo, menos costoso, aunque esto genere caminos más </w:t>
-      </w:r>
-      <w:r>
-        <w:rPr>
-          <w:rFonts w:ascii="Arial" w:hAnsi="Arial" w:cs="Arial"/>
-        </w:rPr>
-        <w:t>largos</w:t>
-      </w:r>
-      <w:r>
-        <w:rPr>
-          <w:rFonts w:ascii="Arial" w:hAnsi="Arial" w:cs="Arial"/>
-        </w:rPr>
-        <w:t>. Es preferible tener una solución, aunque no sea la óptima</w:t>
-      </w:r>
-      <w:r>
-        <w:rPr>
-          <w:rFonts w:ascii="Arial" w:hAnsi="Arial" w:cs="Arial"/>
-        </w:rPr>
-        <w:t>,</w:t>
-      </w:r>
-      <w:r>
-        <w:rPr>
-          <w:rFonts w:ascii="Arial" w:hAnsi="Arial" w:cs="Arial"/>
-        </w:rPr>
         <w:t xml:space="preserve"> a no tener ninguna por usar</w:t>
       </w:r>
       <w:r>
@@ -7298,10 +7290,10 @@
           <w:noProof/>
         </w:rPr>
         <w:drawing>
-          <wp:inline distT="0" distB="0" distL="0" distR="0" wp14:anchorId="6D40D3B3" wp14:editId="6B067D39">
-            <wp:extent cx="6124411" cy="1199820"/>
-            <wp:effectExtent l="0" t="0" r="0" b="635"/>
-            <wp:docPr id="3" name="Imagen 3"/>
+          <wp:inline distT="0" distB="0" distL="0" distR="0" wp14:anchorId="5667439E" wp14:editId="31568F2F">
+            <wp:extent cx="6123940" cy="1220611"/>
+            <wp:effectExtent l="0" t="0" r="0" b="0"/>
+            <wp:docPr id="17" name="Imagen 17"/>
             <wp:cNvGraphicFramePr>
               <a:graphicFrameLocks xmlns:a="http://schemas.openxmlformats.org/drawingml/2006/main" noChangeAspect="1"/>
             </wp:cNvGraphicFramePr>
@@ -7321,7 +7313,7 @@
                   <pic:spPr>
                     <a:xfrm>
                       <a:off x="0" y="0"/>
-                      <a:ext cx="6175198" cy="1209770"/>
+                      <a:ext cx="6202055" cy="1236181"/>
                     </a:xfrm>
                     <a:prstGeom prst="rect">
                       <a:avLst/>
@@ -7336,6 +7328,56 @@
     </w:p>
     <w:p>
       <w:pPr>
+        <w:pStyle w:val="Ttulo2"/>
+      </w:pPr>
+      <w:r>
+        <w:t>Grafica conjunta</w:t>
+      </w:r>
+    </w:p>
+    <w:p>
+      <w:r>
+        <w:rPr>
+          <w:noProof/>
+        </w:rPr>
+        <w:drawing>
+          <wp:inline distT="0" distB="0" distL="0" distR="0" wp14:anchorId="0E94FA36" wp14:editId="079FD6B2">
+            <wp:extent cx="6158357" cy="1184745"/>
+            <wp:effectExtent l="0" t="0" r="0" b="0"/>
+            <wp:docPr id="19" name="Imagen 19"/>
+            <wp:cNvGraphicFramePr>
+              <a:graphicFrameLocks xmlns:a="http://schemas.openxmlformats.org/drawingml/2006/main" noChangeAspect="1"/>
+            </wp:cNvGraphicFramePr>
+            <a:graphic xmlns:a="http://schemas.openxmlformats.org/drawingml/2006/main">
+              <a:graphicData uri="http://schemas.openxmlformats.org/drawingml/2006/picture">
+                <pic:pic xmlns:pic="http://schemas.openxmlformats.org/drawingml/2006/picture">
+                  <pic:nvPicPr>
+                    <pic:cNvPr id="1" name=""/>
+                    <pic:cNvPicPr/>
+                  </pic:nvPicPr>
+                  <pic:blipFill>
+                    <a:blip r:embed="rId23"/>
+                    <a:stretch>
+                      <a:fillRect/>
+                    </a:stretch>
+                  </pic:blipFill>
+                  <pic:spPr>
+                    <a:xfrm>
+                      <a:off x="0" y="0"/>
+                      <a:ext cx="6217555" cy="1196134"/>
+                    </a:xfrm>
+                    <a:prstGeom prst="rect">
+                      <a:avLst/>
+                    </a:prstGeom>
+                  </pic:spPr>
+                </pic:pic>
+              </a:graphicData>
+            </a:graphic>
+          </wp:inline>
+        </w:drawing>
+      </w:r>
+    </w:p>
+    <w:p>
+      <w:pPr>
         <w:pStyle w:val="Ttulo1"/>
         <w:jc w:val="both"/>
       </w:pPr>
@@ -7446,7 +7488,14 @@
         <w:rPr>
           <w:rFonts w:ascii="Arial" w:hAnsi="Arial" w:cs="Arial"/>
         </w:rPr>
-        <w:t>La búsqueda heurística A*, es la que mejores resultados ha proporcionado en las pruebas, gracias a que las heurísticas con sus pesos guiaban al algoritmo hacia el camino más optimo, cosa con la que los dos anteriores no contaban.</w:t>
+        <w:t xml:space="preserve">La búsqueda heurística A*, es la que mejores resultados ha proporcionado en las pruebas, gracias a que las heurísticas con sus pesos guiaban al algoritmo hacia el </w:t>
+      </w:r>
+      <w:r>
+        <w:rPr>
+          <w:rFonts w:ascii="Arial" w:hAnsi="Arial" w:cs="Arial"/>
+        </w:rPr>
+        <w:lastRenderedPageBreak/>
+        <w:t>camino más optimo, cosa con la que los dos anteriores no contaban.</w:t>
       </w:r>
       <w:r>
         <w:rPr>
@@ -7478,14 +7527,7 @@
         <w:rPr>
           <w:rFonts w:ascii="Arial" w:hAnsi="Arial" w:cs="Arial"/>
         </w:rPr>
-        <w:t xml:space="preserve"> dos </w:t>
-      </w:r>
-      <w:r>
-        <w:rPr>
-          <w:rFonts w:ascii="Arial" w:hAnsi="Arial" w:cs="Arial"/>
-        </w:rPr>
-        <w:lastRenderedPageBreak/>
-        <w:t xml:space="preserve">de ellos </w:t>
+        <w:t xml:space="preserve"> dos de ellos </w:t>
       </w:r>
       <w:r>
         <w:rPr>
@@ -7809,8 +7851,8 @@
     <w:p/>
     <w:p/>
     <w:sectPr>
-      <w:headerReference w:type="default" r:id="rId23"/>
-      <w:footerReference w:type="default" r:id="rId24"/>
+      <w:headerReference w:type="default" r:id="rId24"/>
+      <w:footerReference w:type="default" r:id="rId25"/>
       <w:pgSz w:w="11906" w:h="16838"/>
       <w:pgMar w:top="1417" w:right="1701" w:bottom="1417" w:left="1701" w:header="708" w:footer="708" w:gutter="0"/>
       <w:cols w:space="708"/>
@@ -8876,7 +8918,7 @@
 </file>
 
 <file path=customXml/itemProps1.xml><?xml version="1.0" encoding="utf-8"?>
-<ds:datastoreItem xmlns:ds="http://schemas.openxmlformats.org/officeDocument/2006/customXml" ds:itemID="{7992BBDA-F3C5-428D-B7DA-327DD291A413}">
+<ds:datastoreItem xmlns:ds="http://schemas.openxmlformats.org/officeDocument/2006/customXml" ds:itemID="{0211F03D-6E5E-4595-A70F-EC119FD1925F}">
   <ds:schemaRefs>
     <ds:schemaRef ds:uri="http://schemas.openxmlformats.org/officeDocument/2006/bibliography"/>
   </ds:schemaRefs>

--- a/IA/Practica Individual/MemoriaIA.docx
+++ b/IA/Practica Individual/MemoriaIA.docx
@@ -235,7 +235,13 @@
             <w:rPr>
               <w:rFonts w:ascii="Arial" w:hAnsi="Arial" w:cs="Arial"/>
             </w:rPr>
-            <w:t>INDICE</w:t>
+            <w:t>Í</w:t>
+          </w:r>
+          <w:r>
+            <w:rPr>
+              <w:rFonts w:ascii="Arial" w:hAnsi="Arial" w:cs="Arial"/>
+            </w:rPr>
+            <w:t>NDICE</w:t>
           </w:r>
         </w:p>
         <w:p>
@@ -3314,9 +3320,14 @@
       </w:pPr>
       <w:bookmarkStart w:id="6" w:name="_Toc38737281"/>
       <w:r>
-        <w:t>Análisis de PositionSearchProblem</w:t>
+        <w:t xml:space="preserve">Análisis de </w:t>
+      </w:r>
+      <w:proofErr w:type="spellStart"/>
+      <w:r>
+        <w:t>PositionSearchProblem</w:t>
       </w:r>
       <w:bookmarkEnd w:id="6"/>
+      <w:proofErr w:type="spellEnd"/>
     </w:p>
     <w:p>
       <w:pPr>
@@ -6157,9 +6168,14 @@
       </w:pPr>
       <w:bookmarkStart w:id="14" w:name="_Toc38737289"/>
       <w:r>
-        <w:t>Análisis de FoodSearchProblem</w:t>
+        <w:t xml:space="preserve">Análisis de </w:t>
+      </w:r>
+      <w:proofErr w:type="spellStart"/>
+      <w:r>
+        <w:t>FoodSearchProblem</w:t>
       </w:r>
       <w:bookmarkEnd w:id="14"/>
+      <w:proofErr w:type="spellEnd"/>
     </w:p>
     <w:p>
       <w:pPr>
@@ -6471,11 +6487,29 @@
         <w:jc w:val="both"/>
       </w:pPr>
       <w:bookmarkStart w:id="15" w:name="_Toc38737290"/>
+      <w:proofErr w:type="spellStart"/>
       <w:r>
         <w:lastRenderedPageBreak/>
-        <w:t>Agent 1: astar ClosestFoodManhattan</w:t>
+        <w:t>Agent</w:t>
+      </w:r>
+      <w:proofErr w:type="spellEnd"/>
+      <w:r>
+        <w:t xml:space="preserve"> 1: </w:t>
+      </w:r>
+      <w:proofErr w:type="spellStart"/>
+      <w:r>
+        <w:t>astar</w:t>
+      </w:r>
+      <w:proofErr w:type="spellEnd"/>
+      <w:r>
+        <w:t xml:space="preserve"> </w:t>
+      </w:r>
+      <w:proofErr w:type="spellStart"/>
+      <w:r>
+        <w:t>ClosestFoodManhattan</w:t>
       </w:r>
       <w:bookmarkEnd w:id="15"/>
+      <w:proofErr w:type="spellEnd"/>
     </w:p>
     <w:p>
       <w:pPr>
@@ -6595,13 +6629,31 @@
         <w:jc w:val="both"/>
       </w:pPr>
       <w:bookmarkStart w:id="16" w:name="_Toc38737291"/>
-      <w:r>
-        <w:t>Agent 2</w:t>
-      </w:r>
-      <w:r>
-        <w:t>: astar ClosestFoodMazeDistance</w:t>
+      <w:proofErr w:type="spellStart"/>
+      <w:r>
+        <w:t>Agent</w:t>
+      </w:r>
+      <w:proofErr w:type="spellEnd"/>
+      <w:r>
+        <w:t xml:space="preserve"> 2</w:t>
+      </w:r>
+      <w:r>
+        <w:t xml:space="preserve">: </w:t>
+      </w:r>
+      <w:proofErr w:type="spellStart"/>
+      <w:r>
+        <w:t>astar</w:t>
+      </w:r>
+      <w:proofErr w:type="spellEnd"/>
+      <w:r>
+        <w:t xml:space="preserve"> </w:t>
+      </w:r>
+      <w:proofErr w:type="spellStart"/>
+      <w:r>
+        <w:t>ClosestFoodMazeDistance</w:t>
       </w:r>
       <w:bookmarkEnd w:id="16"/>
+      <w:proofErr w:type="spellEnd"/>
     </w:p>
     <w:p>
       <w:pPr>
@@ -6726,13 +6778,23 @@
         <w:jc w:val="both"/>
       </w:pPr>
       <w:bookmarkStart w:id="17" w:name="_Toc38737292"/>
-      <w:r>
-        <w:t>Agent 3</w:t>
-      </w:r>
-      <w:r>
-        <w:t>: ClosestDotSearch</w:t>
+      <w:proofErr w:type="spellStart"/>
+      <w:r>
+        <w:t>Agent</w:t>
+      </w:r>
+      <w:proofErr w:type="spellEnd"/>
+      <w:r>
+        <w:t xml:space="preserve"> 3</w:t>
+      </w:r>
+      <w:r>
+        <w:t xml:space="preserve">: </w:t>
+      </w:r>
+      <w:proofErr w:type="spellStart"/>
+      <w:r>
+        <w:t>ClosestDotSearch</w:t>
       </w:r>
       <w:bookmarkEnd w:id="17"/>
+      <w:proofErr w:type="spellEnd"/>
     </w:p>
     <w:p>
       <w:pPr>
@@ -6845,9 +6907,14 @@
       </w:pPr>
       <w:bookmarkStart w:id="18" w:name="_Toc38737293"/>
       <w:r>
-        <w:t>Comparativa en trickySearch</w:t>
+        <w:t xml:space="preserve">Comparativa en </w:t>
+      </w:r>
+      <w:proofErr w:type="spellStart"/>
+      <w:r>
+        <w:t>trickySearch</w:t>
       </w:r>
       <w:bookmarkEnd w:id="18"/>
+      <w:proofErr w:type="spellEnd"/>
     </w:p>
     <w:p>
       <w:pPr>
@@ -6966,7 +7033,35 @@
           <w:rFonts w:ascii="Arial" w:hAnsi="Arial" w:cs="Arial"/>
         </w:rPr>
         <w:tab/>
-        <w:t>Por lo tanto, podemos sacar en claro que para este caso el mejor algoritmo es Closest Dot Distance, ya que es considerablemente más rápido y la solución proporcionada no difiere mucho de la óptima. El resto no son admisible</w:t>
+        <w:t xml:space="preserve">Por lo tanto, podemos sacar en claro que para este caso el mejor algoritmo es </w:t>
+      </w:r>
+      <w:proofErr w:type="spellStart"/>
+      <w:r>
+        <w:rPr>
+          <w:rFonts w:ascii="Arial" w:hAnsi="Arial" w:cs="Arial"/>
+        </w:rPr>
+        <w:t>Closest</w:t>
+      </w:r>
+      <w:proofErr w:type="spellEnd"/>
+      <w:r>
+        <w:rPr>
+          <w:rFonts w:ascii="Arial" w:hAnsi="Arial" w:cs="Arial"/>
+        </w:rPr>
+        <w:t xml:space="preserve"> </w:t>
+      </w:r>
+      <w:proofErr w:type="spellStart"/>
+      <w:r>
+        <w:rPr>
+          <w:rFonts w:ascii="Arial" w:hAnsi="Arial" w:cs="Arial"/>
+        </w:rPr>
+        <w:t>Dot</w:t>
+      </w:r>
+      <w:proofErr w:type="spellEnd"/>
+      <w:r>
+        <w:rPr>
+          <w:rFonts w:ascii="Arial" w:hAnsi="Arial" w:cs="Arial"/>
+        </w:rPr>
+        <w:t xml:space="preserve"> Distance, ya que es considerablemente más rápido y la solución proporcionada no difiere mucho de la óptima. El resto no son admisible</w:t>
       </w:r>
       <w:r>
         <w:rPr>
@@ -7036,9 +7131,14 @@
       </w:pPr>
       <w:bookmarkStart w:id="19" w:name="_Toc38737294"/>
       <w:r>
-        <w:t>Comparativa en bigSearch</w:t>
+        <w:t xml:space="preserve">Comparativa en </w:t>
+      </w:r>
+      <w:proofErr w:type="spellStart"/>
+      <w:r>
+        <w:t>bigSearch</w:t>
       </w:r>
       <w:bookmarkEnd w:id="19"/>
+      <w:proofErr w:type="spellEnd"/>
     </w:p>
     <w:p>
       <w:pPr>
@@ -7064,7 +7164,21 @@
         <w:rPr>
           <w:rFonts w:ascii="Arial" w:hAnsi="Arial" w:cs="Arial"/>
         </w:rPr>
-        <w:t xml:space="preserve"> no ha sido posible para el tablero bigSearch calcular cual sería el recorrido que debe seguir Pacman. </w:t>
+        <w:t xml:space="preserve"> no ha sido posible para el tablero </w:t>
+      </w:r>
+      <w:proofErr w:type="spellStart"/>
+      <w:r>
+        <w:rPr>
+          <w:rFonts w:ascii="Arial" w:hAnsi="Arial" w:cs="Arial"/>
+        </w:rPr>
+        <w:t>bigSearch</w:t>
+      </w:r>
+      <w:proofErr w:type="spellEnd"/>
+      <w:r>
+        <w:rPr>
+          <w:rFonts w:ascii="Arial" w:hAnsi="Arial" w:cs="Arial"/>
+        </w:rPr>
+        <w:t xml:space="preserve"> calcular cual sería el recorrido que debe seguir Pacman. </w:t>
       </w:r>
     </w:p>
     <w:p>
@@ -7081,11 +7195,33 @@
         </w:rPr>
         <w:t xml:space="preserve">El único que ha logrado superar el mapa ha sido el de </w:t>
       </w:r>
-      <w:r>
-        <w:rPr>
-          <w:rFonts w:ascii="Arial" w:hAnsi="Arial" w:cs="Arial"/>
-        </w:rPr>
-        <w:t xml:space="preserve">Closest Dot Distance </w:t>
+      <w:proofErr w:type="spellStart"/>
+      <w:r>
+        <w:rPr>
+          <w:rFonts w:ascii="Arial" w:hAnsi="Arial" w:cs="Arial"/>
+        </w:rPr>
+        <w:t>Closest</w:t>
+      </w:r>
+      <w:proofErr w:type="spellEnd"/>
+      <w:r>
+        <w:rPr>
+          <w:rFonts w:ascii="Arial" w:hAnsi="Arial" w:cs="Arial"/>
+        </w:rPr>
+        <w:t xml:space="preserve"> </w:t>
+      </w:r>
+      <w:proofErr w:type="spellStart"/>
+      <w:r>
+        <w:rPr>
+          <w:rFonts w:ascii="Arial" w:hAnsi="Arial" w:cs="Arial"/>
+        </w:rPr>
+        <w:t>Dot</w:t>
+      </w:r>
+      <w:proofErr w:type="spellEnd"/>
+      <w:r>
+        <w:rPr>
+          <w:rFonts w:ascii="Arial" w:hAnsi="Arial" w:cs="Arial"/>
+        </w:rPr>
+        <w:t xml:space="preserve"> Distance </w:t>
       </w:r>
       <w:r>
         <w:rPr>
@@ -7170,7 +7306,21 @@
         <w:rPr>
           <w:rFonts w:ascii="Arial" w:hAnsi="Arial" w:cs="Arial"/>
         </w:rPr>
-        <w:t xml:space="preserve"> ha realizar</w:t>
+        <w:t xml:space="preserve"> </w:t>
+      </w:r>
+      <w:proofErr w:type="spellStart"/>
+      <w:r>
+        <w:rPr>
+          <w:rFonts w:ascii="Arial" w:hAnsi="Arial" w:cs="Arial"/>
+        </w:rPr>
+        <w:t>ha</w:t>
+      </w:r>
+      <w:proofErr w:type="spellEnd"/>
+      <w:r>
+        <w:rPr>
+          <w:rFonts w:ascii="Arial" w:hAnsi="Arial" w:cs="Arial"/>
+        </w:rPr>
+        <w:t xml:space="preserve"> realizar</w:t>
       </w:r>
       <w:r>
         <w:rPr>
@@ -8918,7 +9068,7 @@
 </file>
 
 <file path=customXml/itemProps1.xml><?xml version="1.0" encoding="utf-8"?>
-<ds:datastoreItem xmlns:ds="http://schemas.openxmlformats.org/officeDocument/2006/customXml" ds:itemID="{0211F03D-6E5E-4595-A70F-EC119FD1925F}">
+<ds:datastoreItem xmlns:ds="http://schemas.openxmlformats.org/officeDocument/2006/customXml" ds:itemID="{4A98C7F3-2905-4AE2-89E3-AFA77E822AEA}">
   <ds:schemaRefs>
     <ds:schemaRef ds:uri="http://schemas.openxmlformats.org/officeDocument/2006/bibliography"/>
   </ds:schemaRefs>

--- a/IA/Practica Individual/MemoriaIA.docx
+++ b/IA/Practica Individual/MemoriaIA.docx
@@ -1,6 +1,6 @@
 
 <file path=word/document.xml><?xml version="1.0" encoding="utf-8"?>
-<w:document xmlns:wpc="http://schemas.microsoft.com/office/word/2010/wordprocessingCanvas" xmlns:cx="http://schemas.microsoft.com/office/drawing/2014/chartex" xmlns:cx1="http://schemas.microsoft.com/office/drawing/2015/9/8/chartex" xmlns:cx2="http://schemas.microsoft.com/office/drawing/2015/10/21/chartex" xmlns:cx3="http://schemas.microsoft.com/office/drawing/2016/5/9/chartex" xmlns:cx4="http://schemas.microsoft.com/office/drawing/2016/5/10/chartex" xmlns:cx5="http://schemas.microsoft.com/office/drawing/2016/5/11/chartex" xmlns:cx6="http://schemas.microsoft.com/office/drawing/2016/5/12/chartex" xmlns:cx7="http://schemas.microsoft.com/office/drawing/2016/5/13/chartex" xmlns:cx8="http://schemas.microsoft.com/office/drawing/2016/5/14/chartex" xmlns:mc="http://schemas.openxmlformats.org/markup-compatibility/2006" xmlns:aink="http://schemas.microsoft.com/office/drawing/2016/ink" xmlns:am3d="http://schemas.microsoft.com/office/drawing/2017/model3d" xmlns:o="urn:schemas-microsoft-com:office:office" xmlns:r="http://schemas.openxmlformats.org/officeDocument/2006/relationships" xmlns:m="http://schemas.openxmlformats.org/officeDocument/2006/math" xmlns:v="urn:schemas-microsoft-com:vml" xmlns:wp14="http://schemas.microsoft.com/office/word/2010/wordprocessingDrawing" xmlns:wp="http://schemas.openxmlformats.org/drawingml/2006/wordprocessingDrawing" xmlns:w10="urn:schemas-microsoft-com:office:word" xmlns:w="http://schemas.openxmlformats.org/wordprocessingml/2006/main" xmlns:w14="http://schemas.microsoft.com/office/word/2010/wordml" xmlns:w15="http://schemas.microsoft.com/office/word/2012/wordml" xmlns:w16cex="http://schemas.microsoft.com/office/word/2018/wordml/cex" xmlns:w16cid="http://schemas.microsoft.com/office/word/2016/wordml/cid" xmlns:w16="http://schemas.microsoft.com/office/word/2018/wordml" xmlns:w16se="http://schemas.microsoft.com/office/word/2015/wordml/symex" xmlns:wpg="http://schemas.microsoft.com/office/word/2010/wordprocessingGroup" xmlns:wpi="http://schemas.microsoft.com/office/word/2010/wordprocessingInk" xmlns:wne="http://schemas.microsoft.com/office/word/2006/wordml" xmlns:wps="http://schemas.microsoft.com/office/word/2010/wordprocessingShape" mc:Ignorable="w14 w15 w16se w16cid w16 w16cex wp14">
+<w:document xmlns:wpc="http://schemas.microsoft.com/office/word/2010/wordprocessingCanvas" xmlns:cx="http://schemas.microsoft.com/office/drawing/2014/chartex" xmlns:cx1="http://schemas.microsoft.com/office/drawing/2015/9/8/chartex" xmlns:cx2="http://schemas.microsoft.com/office/drawing/2015/10/21/chartex" xmlns:cx3="http://schemas.microsoft.com/office/drawing/2016/5/9/chartex" xmlns:cx4="http://schemas.microsoft.com/office/drawing/2016/5/10/chartex" xmlns:cx5="http://schemas.microsoft.com/office/drawing/2016/5/11/chartex" xmlns:cx6="http://schemas.microsoft.com/office/drawing/2016/5/12/chartex" xmlns:cx7="http://schemas.microsoft.com/office/drawing/2016/5/13/chartex" xmlns:cx8="http://schemas.microsoft.com/office/drawing/2016/5/14/chartex" xmlns:mc="http://schemas.openxmlformats.org/markup-compatibility/2006" xmlns:aink="http://schemas.microsoft.com/office/drawing/2016/ink" xmlns:am3d="http://schemas.microsoft.com/office/drawing/2017/model3d" xmlns:o="urn:schemas-microsoft-com:office:office" xmlns:r="http://schemas.openxmlformats.org/officeDocument/2006/relationships" xmlns:m="http://schemas.openxmlformats.org/officeDocument/2006/math" xmlns:v="urn:schemas-microsoft-com:vml" xmlns:wp14="http://schemas.microsoft.com/office/word/2010/wordprocessingDrawing" xmlns:wp="http://schemas.openxmlformats.org/drawingml/2006/wordprocessingDrawing" xmlns:w10="urn:schemas-microsoft-com:office:word" xmlns:w="http://schemas.openxmlformats.org/wordprocessingml/2006/main" xmlns:w14="http://schemas.microsoft.com/office/word/2010/wordml" xmlns:w15="http://schemas.microsoft.com/office/word/2012/wordml" xmlns:w16cid="http://schemas.microsoft.com/office/word/2016/wordml/cid" xmlns:w16se="http://schemas.microsoft.com/office/word/2015/wordml/symex" xmlns:wpg="http://schemas.microsoft.com/office/word/2010/wordprocessingGroup" xmlns:wpi="http://schemas.microsoft.com/office/word/2010/wordprocessingInk" xmlns:wne="http://schemas.microsoft.com/office/word/2006/wordml" xmlns:wps="http://schemas.microsoft.com/office/word/2010/wordprocessingShape" mc:Ignorable="w14 w15 w16se w16cid wp14">
   <w:body>
     <w:p>
       <w:pPr>
@@ -253,7 +253,9 @@
             <w:rPr>
               <w:rFonts w:eastAsiaTheme="minorEastAsia"/>
               <w:noProof/>
-              <w:lang w:eastAsia="es-ES"/>
+              <w:sz w:val="24"/>
+              <w:szCs w:val="24"/>
+              <w:lang w:eastAsia="es-ES_tradnl"/>
             </w:rPr>
           </w:pPr>
           <w:r>
@@ -274,7 +276,7 @@
             </w:rPr>
             <w:fldChar w:fldCharType="separate"/>
           </w:r>
-          <w:hyperlink w:anchor="_Toc38737275" w:history="1">
+          <w:hyperlink w:anchor="_Toc40290617" w:history="1">
             <w:r>
               <w:rPr>
                 <w:rStyle w:val="Hipervnculo"/>
@@ -301,7 +303,7 @@
                 <w:noProof/>
                 <w:webHidden/>
               </w:rPr>
-              <w:instrText xml:space="preserve"> PAGEREF _Toc38737275 \h </w:instrText>
+              <w:instrText xml:space="preserve"> PAGEREF _Toc40290617 \h </w:instrText>
             </w:r>
             <w:r>
               <w:rPr>
@@ -341,10 +343,12 @@
             <w:rPr>
               <w:rFonts w:eastAsiaTheme="minorEastAsia"/>
               <w:noProof/>
-              <w:lang w:eastAsia="es-ES"/>
+              <w:sz w:val="24"/>
+              <w:szCs w:val="24"/>
+              <w:lang w:eastAsia="es-ES_tradnl"/>
             </w:rPr>
           </w:pPr>
-          <w:hyperlink w:anchor="_Toc38737276" w:history="1">
+          <w:hyperlink w:anchor="_Toc40290618" w:history="1">
             <w:r>
               <w:rPr>
                 <w:rStyle w:val="Hipervnculo"/>
@@ -371,7 +375,7 @@
                 <w:noProof/>
                 <w:webHidden/>
               </w:rPr>
-              <w:instrText xml:space="preserve"> PAGEREF _Toc38737276 \h </w:instrText>
+              <w:instrText xml:space="preserve"> PAGEREF _Toc40290618 \h </w:instrText>
             </w:r>
             <w:r>
               <w:rPr>
@@ -411,10 +415,12 @@
             <w:rPr>
               <w:rFonts w:eastAsiaTheme="minorEastAsia"/>
               <w:noProof/>
-              <w:lang w:eastAsia="es-ES"/>
+              <w:sz w:val="24"/>
+              <w:szCs w:val="24"/>
+              <w:lang w:eastAsia="es-ES_tradnl"/>
             </w:rPr>
           </w:pPr>
-          <w:hyperlink w:anchor="_Toc38737277" w:history="1">
+          <w:hyperlink w:anchor="_Toc40290619" w:history="1">
             <w:r>
               <w:rPr>
                 <w:rStyle w:val="Hipervnculo"/>
@@ -441,7 +447,7 @@
                 <w:noProof/>
                 <w:webHidden/>
               </w:rPr>
-              <w:instrText xml:space="preserve"> PAGEREF _Toc38737277 \h </w:instrText>
+              <w:instrText xml:space="preserve"> PAGEREF _Toc40290619 \h </w:instrText>
             </w:r>
             <w:r>
               <w:rPr>
@@ -481,10 +487,12 @@
             <w:rPr>
               <w:rFonts w:eastAsiaTheme="minorEastAsia"/>
               <w:noProof/>
-              <w:lang w:eastAsia="es-ES"/>
+              <w:sz w:val="24"/>
+              <w:szCs w:val="24"/>
+              <w:lang w:eastAsia="es-ES_tradnl"/>
             </w:rPr>
           </w:pPr>
-          <w:hyperlink w:anchor="_Toc38737278" w:history="1">
+          <w:hyperlink w:anchor="_Toc40290620" w:history="1">
             <w:r>
               <w:rPr>
                 <w:rStyle w:val="Hipervnculo"/>
@@ -511,7 +519,7 @@
                 <w:noProof/>
                 <w:webHidden/>
               </w:rPr>
-              <w:instrText xml:space="preserve"> PAGEREF _Toc38737278 \h </w:instrText>
+              <w:instrText xml:space="preserve"> PAGEREF _Toc40290620 \h </w:instrText>
             </w:r>
             <w:r>
               <w:rPr>
@@ -551,10 +559,12 @@
             <w:rPr>
               <w:rFonts w:eastAsiaTheme="minorEastAsia"/>
               <w:noProof/>
-              <w:lang w:eastAsia="es-ES"/>
+              <w:sz w:val="24"/>
+              <w:szCs w:val="24"/>
+              <w:lang w:eastAsia="es-ES_tradnl"/>
             </w:rPr>
           </w:pPr>
-          <w:hyperlink w:anchor="_Toc38737279" w:history="1">
+          <w:hyperlink w:anchor="_Toc40290621" w:history="1">
             <w:r>
               <w:rPr>
                 <w:rStyle w:val="Hipervnculo"/>
@@ -581,7 +591,7 @@
                 <w:noProof/>
                 <w:webHidden/>
               </w:rPr>
-              <w:instrText xml:space="preserve"> PAGEREF _Toc38737279 \h </w:instrText>
+              <w:instrText xml:space="preserve"> PAGEREF _Toc40290621 \h </w:instrText>
             </w:r>
             <w:r>
               <w:rPr>
@@ -601,7 +611,7 @@
                 <w:noProof/>
                 <w:webHidden/>
               </w:rPr>
-              <w:t>4</w:t>
+              <w:t>3</w:t>
             </w:r>
             <w:r>
               <w:rPr>
@@ -621,10 +631,12 @@
             <w:rPr>
               <w:rFonts w:eastAsiaTheme="minorEastAsia"/>
               <w:noProof/>
-              <w:lang w:eastAsia="es-ES"/>
+              <w:sz w:val="24"/>
+              <w:szCs w:val="24"/>
+              <w:lang w:eastAsia="es-ES_tradnl"/>
             </w:rPr>
           </w:pPr>
-          <w:hyperlink w:anchor="_Toc38737280" w:history="1">
+          <w:hyperlink w:anchor="_Toc40290622" w:history="1">
             <w:r>
               <w:rPr>
                 <w:rStyle w:val="Hipervnculo"/>
@@ -651,7 +663,7 @@
                 <w:noProof/>
                 <w:webHidden/>
               </w:rPr>
-              <w:instrText xml:space="preserve"> PAGEREF _Toc38737280 \h </w:instrText>
+              <w:instrText xml:space="preserve"> PAGEREF _Toc40290622 \h </w:instrText>
             </w:r>
             <w:r>
               <w:rPr>
@@ -691,10 +703,12 @@
             <w:rPr>
               <w:rFonts w:eastAsiaTheme="minorEastAsia"/>
               <w:noProof/>
-              <w:lang w:eastAsia="es-ES"/>
+              <w:sz w:val="24"/>
+              <w:szCs w:val="24"/>
+              <w:lang w:eastAsia="es-ES_tradnl"/>
             </w:rPr>
           </w:pPr>
-          <w:hyperlink w:anchor="_Toc38737281" w:history="1">
+          <w:hyperlink w:anchor="_Toc40290623" w:history="1">
             <w:r>
               <w:rPr>
                 <w:rStyle w:val="Hipervnculo"/>
@@ -721,7 +735,7 @@
                 <w:noProof/>
                 <w:webHidden/>
               </w:rPr>
-              <w:instrText xml:space="preserve"> PAGEREF _Toc38737281 \h </w:instrText>
+              <w:instrText xml:space="preserve"> PAGEREF _Toc40290623 \h </w:instrText>
             </w:r>
             <w:r>
               <w:rPr>
@@ -741,7 +755,7 @@
                 <w:noProof/>
                 <w:webHidden/>
               </w:rPr>
-              <w:t>4</w:t>
+              <w:t>5</w:t>
             </w:r>
             <w:r>
               <w:rPr>
@@ -761,16 +775,32 @@
             <w:rPr>
               <w:rFonts w:eastAsiaTheme="minorEastAsia"/>
               <w:noProof/>
-              <w:lang w:eastAsia="es-ES"/>
+              <w:sz w:val="24"/>
+              <w:szCs w:val="24"/>
+              <w:lang w:eastAsia="es-ES_tradnl"/>
             </w:rPr>
           </w:pPr>
-          <w:hyperlink w:anchor="_Toc38737282" w:history="1">
+          <w:hyperlink w:anchor="_Toc40290624" w:history="1">
             <w:r>
               <w:rPr>
                 <w:rStyle w:val="Hipervnculo"/>
                 <w:noProof/>
               </w:rPr>
-              <w:t>Escenario 1</w:t>
+              <w:t>Esce</w:t>
+            </w:r>
+            <w:r>
+              <w:rPr>
+                <w:rStyle w:val="Hipervnculo"/>
+                <w:noProof/>
+              </w:rPr>
+              <w:t>n</w:t>
+            </w:r>
+            <w:r>
+              <w:rPr>
+                <w:rStyle w:val="Hipervnculo"/>
+                <w:noProof/>
+              </w:rPr>
+              <w:t>ario 1</w:t>
             </w:r>
             <w:r>
               <w:rPr>
@@ -791,7 +821,7 @@
                 <w:noProof/>
                 <w:webHidden/>
               </w:rPr>
-              <w:instrText xml:space="preserve"> PAGEREF _Toc38737282 \h </w:instrText>
+              <w:instrText xml:space="preserve"> PAGEREF _Toc40290624 \h </w:instrText>
             </w:r>
             <w:r>
               <w:rPr>
@@ -811,7 +841,7 @@
                 <w:noProof/>
                 <w:webHidden/>
               </w:rPr>
-              <w:t>5</w:t>
+              <w:t>6</w:t>
             </w:r>
             <w:r>
               <w:rPr>
@@ -831,10 +861,12 @@
             <w:rPr>
               <w:rFonts w:eastAsiaTheme="minorEastAsia"/>
               <w:noProof/>
-              <w:lang w:eastAsia="es-ES"/>
+              <w:sz w:val="24"/>
+              <w:szCs w:val="24"/>
+              <w:lang w:eastAsia="es-ES_tradnl"/>
             </w:rPr>
           </w:pPr>
-          <w:hyperlink w:anchor="_Toc38737283" w:history="1">
+          <w:hyperlink w:anchor="_Toc40290625" w:history="1">
             <w:r>
               <w:rPr>
                 <w:rStyle w:val="Hipervnculo"/>
@@ -861,7 +893,7 @@
                 <w:noProof/>
                 <w:webHidden/>
               </w:rPr>
-              <w:instrText xml:space="preserve"> PAGEREF _Toc38737283 \h </w:instrText>
+              <w:instrText xml:space="preserve"> PAGEREF _Toc40290625 \h </w:instrText>
             </w:r>
             <w:r>
               <w:rPr>
@@ -881,7 +913,7 @@
                 <w:noProof/>
                 <w:webHidden/>
               </w:rPr>
-              <w:t>6</w:t>
+              <w:t>7</w:t>
             </w:r>
             <w:r>
               <w:rPr>
@@ -901,10 +933,12 @@
             <w:rPr>
               <w:rFonts w:eastAsiaTheme="minorEastAsia"/>
               <w:noProof/>
-              <w:lang w:eastAsia="es-ES"/>
+              <w:sz w:val="24"/>
+              <w:szCs w:val="24"/>
+              <w:lang w:eastAsia="es-ES_tradnl"/>
             </w:rPr>
           </w:pPr>
-          <w:hyperlink w:anchor="_Toc38737284" w:history="1">
+          <w:hyperlink w:anchor="_Toc40290626" w:history="1">
             <w:r>
               <w:rPr>
                 <w:rStyle w:val="Hipervnculo"/>
@@ -931,7 +965,7 @@
                 <w:noProof/>
                 <w:webHidden/>
               </w:rPr>
-              <w:instrText xml:space="preserve"> PAGEREF _Toc38737284 \h </w:instrText>
+              <w:instrText xml:space="preserve"> PAGEREF _Toc40290626 \h </w:instrText>
             </w:r>
             <w:r>
               <w:rPr>
@@ -951,7 +985,7 @@
                 <w:noProof/>
                 <w:webHidden/>
               </w:rPr>
-              <w:t>7</w:t>
+              <w:t>8</w:t>
             </w:r>
             <w:r>
               <w:rPr>
@@ -971,10 +1005,12 @@
             <w:rPr>
               <w:rFonts w:eastAsiaTheme="minorEastAsia"/>
               <w:noProof/>
-              <w:lang w:eastAsia="es-ES"/>
+              <w:sz w:val="24"/>
+              <w:szCs w:val="24"/>
+              <w:lang w:eastAsia="es-ES_tradnl"/>
             </w:rPr>
           </w:pPr>
-          <w:hyperlink w:anchor="_Toc38737285" w:history="1">
+          <w:hyperlink w:anchor="_Toc40290627" w:history="1">
             <w:r>
               <w:rPr>
                 <w:rStyle w:val="Hipervnculo"/>
@@ -1001,7 +1037,7 @@
                 <w:noProof/>
                 <w:webHidden/>
               </w:rPr>
-              <w:instrText xml:space="preserve"> PAGEREF _Toc38737285 \h </w:instrText>
+              <w:instrText xml:space="preserve"> PAGEREF _Toc40290627 \h </w:instrText>
             </w:r>
             <w:r>
               <w:rPr>
@@ -1021,7 +1057,7 @@
                 <w:noProof/>
                 <w:webHidden/>
               </w:rPr>
-              <w:t>8</w:t>
+              <w:t>9</w:t>
             </w:r>
             <w:r>
               <w:rPr>
@@ -1041,10 +1077,12 @@
             <w:rPr>
               <w:rFonts w:eastAsiaTheme="minorEastAsia"/>
               <w:noProof/>
-              <w:lang w:eastAsia="es-ES"/>
+              <w:sz w:val="24"/>
+              <w:szCs w:val="24"/>
+              <w:lang w:eastAsia="es-ES_tradnl"/>
             </w:rPr>
           </w:pPr>
-          <w:hyperlink w:anchor="_Toc38737286" w:history="1">
+          <w:hyperlink w:anchor="_Toc40290628" w:history="1">
             <w:r>
               <w:rPr>
                 <w:rStyle w:val="Hipervnculo"/>
@@ -1071,7 +1109,7 @@
                 <w:noProof/>
                 <w:webHidden/>
               </w:rPr>
-              <w:instrText xml:space="preserve"> PAGEREF _Toc38737286 \h </w:instrText>
+              <w:instrText xml:space="preserve"> PAGEREF _Toc40290628 \h </w:instrText>
             </w:r>
             <w:r>
               <w:rPr>
@@ -1091,7 +1129,7 @@
                 <w:noProof/>
                 <w:webHidden/>
               </w:rPr>
-              <w:t>8</w:t>
+              <w:t>10</w:t>
             </w:r>
             <w:r>
               <w:rPr>
@@ -1111,10 +1149,12 @@
             <w:rPr>
               <w:rFonts w:eastAsiaTheme="minorEastAsia"/>
               <w:noProof/>
-              <w:lang w:eastAsia="es-ES"/>
+              <w:sz w:val="24"/>
+              <w:szCs w:val="24"/>
+              <w:lang w:eastAsia="es-ES_tradnl"/>
             </w:rPr>
           </w:pPr>
-          <w:hyperlink w:anchor="_Toc38737287" w:history="1">
+          <w:hyperlink w:anchor="_Toc40290629" w:history="1">
             <w:r>
               <w:rPr>
                 <w:rStyle w:val="Hipervnculo"/>
@@ -1141,7 +1181,7 @@
                 <w:noProof/>
                 <w:webHidden/>
               </w:rPr>
-              <w:instrText xml:space="preserve"> PAGEREF _Toc38737287 \h </w:instrText>
+              <w:instrText xml:space="preserve"> PAGEREF _Toc40290629 \h </w:instrText>
             </w:r>
             <w:r>
               <w:rPr>
@@ -1161,7 +1201,7 @@
                 <w:noProof/>
                 <w:webHidden/>
               </w:rPr>
-              <w:t>9</w:t>
+              <w:t>10</w:t>
             </w:r>
             <w:r>
               <w:rPr>
@@ -1181,10 +1221,12 @@
             <w:rPr>
               <w:rFonts w:eastAsiaTheme="minorEastAsia"/>
               <w:noProof/>
-              <w:lang w:eastAsia="es-ES"/>
+              <w:sz w:val="24"/>
+              <w:szCs w:val="24"/>
+              <w:lang w:eastAsia="es-ES_tradnl"/>
             </w:rPr>
           </w:pPr>
-          <w:hyperlink w:anchor="_Toc38737288" w:history="1">
+          <w:hyperlink w:anchor="_Toc40290630" w:history="1">
             <w:r>
               <w:rPr>
                 <w:rStyle w:val="Hipervnculo"/>
@@ -1211,7 +1253,7 @@
                 <w:noProof/>
                 <w:webHidden/>
               </w:rPr>
-              <w:instrText xml:space="preserve"> PAGEREF _Toc38737288 \h </w:instrText>
+              <w:instrText xml:space="preserve"> PAGEREF _Toc40290630 \h </w:instrText>
             </w:r>
             <w:r>
               <w:rPr>
@@ -1231,7 +1273,7 @@
                 <w:noProof/>
                 <w:webHidden/>
               </w:rPr>
-              <w:t>9</w:t>
+              <w:t>11</w:t>
             </w:r>
             <w:r>
               <w:rPr>
@@ -1251,10 +1293,12 @@
             <w:rPr>
               <w:rFonts w:eastAsiaTheme="minorEastAsia"/>
               <w:noProof/>
-              <w:lang w:eastAsia="es-ES"/>
+              <w:sz w:val="24"/>
+              <w:szCs w:val="24"/>
+              <w:lang w:eastAsia="es-ES_tradnl"/>
             </w:rPr>
           </w:pPr>
-          <w:hyperlink w:anchor="_Toc38737289" w:history="1">
+          <w:hyperlink w:anchor="_Toc40290631" w:history="1">
             <w:r>
               <w:rPr>
                 <w:rStyle w:val="Hipervnculo"/>
@@ -1281,7 +1325,7 @@
                 <w:noProof/>
                 <w:webHidden/>
               </w:rPr>
-              <w:instrText xml:space="preserve"> PAGEREF _Toc38737289 \h </w:instrText>
+              <w:instrText xml:space="preserve"> PAGEREF _Toc40290631 \h </w:instrText>
             </w:r>
             <w:r>
               <w:rPr>
@@ -1301,7 +1345,7 @@
                 <w:noProof/>
                 <w:webHidden/>
               </w:rPr>
-              <w:t>10</w:t>
+              <w:t>12</w:t>
             </w:r>
             <w:r>
               <w:rPr>
@@ -1321,10 +1365,12 @@
             <w:rPr>
               <w:rFonts w:eastAsiaTheme="minorEastAsia"/>
               <w:noProof/>
-              <w:lang w:eastAsia="es-ES"/>
+              <w:sz w:val="24"/>
+              <w:szCs w:val="24"/>
+              <w:lang w:eastAsia="es-ES_tradnl"/>
             </w:rPr>
           </w:pPr>
-          <w:hyperlink w:anchor="_Toc38737290" w:history="1">
+          <w:hyperlink w:anchor="_Toc40290632" w:history="1">
             <w:r>
               <w:rPr>
                 <w:rStyle w:val="Hipervnculo"/>
@@ -1351,7 +1397,7 @@
                 <w:noProof/>
                 <w:webHidden/>
               </w:rPr>
-              <w:instrText xml:space="preserve"> PAGEREF _Toc38737290 \h </w:instrText>
+              <w:instrText xml:space="preserve"> PAGEREF _Toc40290632 \h </w:instrText>
             </w:r>
             <w:r>
               <w:rPr>
@@ -1371,7 +1417,7 @@
                 <w:noProof/>
                 <w:webHidden/>
               </w:rPr>
-              <w:t>11</w:t>
+              <w:t>12</w:t>
             </w:r>
             <w:r>
               <w:rPr>
@@ -1391,10 +1437,12 @@
             <w:rPr>
               <w:rFonts w:eastAsiaTheme="minorEastAsia"/>
               <w:noProof/>
-              <w:lang w:eastAsia="es-ES"/>
+              <w:sz w:val="24"/>
+              <w:szCs w:val="24"/>
+              <w:lang w:eastAsia="es-ES_tradnl"/>
             </w:rPr>
           </w:pPr>
-          <w:hyperlink w:anchor="_Toc38737291" w:history="1">
+          <w:hyperlink w:anchor="_Toc40290633" w:history="1">
             <w:r>
               <w:rPr>
                 <w:rStyle w:val="Hipervnculo"/>
@@ -1421,7 +1469,7 @@
                 <w:noProof/>
                 <w:webHidden/>
               </w:rPr>
-              <w:instrText xml:space="preserve"> PAGEREF _Toc38737291 \h </w:instrText>
+              <w:instrText xml:space="preserve"> PAGEREF _Toc40290633 \h </w:instrText>
             </w:r>
             <w:r>
               <w:rPr>
@@ -1441,7 +1489,7 @@
                 <w:noProof/>
                 <w:webHidden/>
               </w:rPr>
-              <w:t>11</w:t>
+              <w:t>12</w:t>
             </w:r>
             <w:r>
               <w:rPr>
@@ -1461,10 +1509,12 @@
             <w:rPr>
               <w:rFonts w:eastAsiaTheme="minorEastAsia"/>
               <w:noProof/>
-              <w:lang w:eastAsia="es-ES"/>
+              <w:sz w:val="24"/>
+              <w:szCs w:val="24"/>
+              <w:lang w:eastAsia="es-ES_tradnl"/>
             </w:rPr>
           </w:pPr>
-          <w:hyperlink w:anchor="_Toc38737292" w:history="1">
+          <w:hyperlink w:anchor="_Toc40290634" w:history="1">
             <w:r>
               <w:rPr>
                 <w:rStyle w:val="Hipervnculo"/>
@@ -1491,7 +1541,7 @@
                 <w:noProof/>
                 <w:webHidden/>
               </w:rPr>
-              <w:instrText xml:space="preserve"> PAGEREF _Toc38737292 \h </w:instrText>
+              <w:instrText xml:space="preserve"> PAGEREF _Toc40290634 \h </w:instrText>
             </w:r>
             <w:r>
               <w:rPr>
@@ -1511,7 +1561,7 @@
                 <w:noProof/>
                 <w:webHidden/>
               </w:rPr>
-              <w:t>11</w:t>
+              <w:t>13</w:t>
             </w:r>
             <w:r>
               <w:rPr>
@@ -1531,10 +1581,12 @@
             <w:rPr>
               <w:rFonts w:eastAsiaTheme="minorEastAsia"/>
               <w:noProof/>
-              <w:lang w:eastAsia="es-ES"/>
+              <w:sz w:val="24"/>
+              <w:szCs w:val="24"/>
+              <w:lang w:eastAsia="es-ES_tradnl"/>
             </w:rPr>
           </w:pPr>
-          <w:hyperlink w:anchor="_Toc38737293" w:history="1">
+          <w:hyperlink w:anchor="_Toc40290635" w:history="1">
             <w:r>
               <w:rPr>
                 <w:rStyle w:val="Hipervnculo"/>
@@ -1561,7 +1613,7 @@
                 <w:noProof/>
                 <w:webHidden/>
               </w:rPr>
-              <w:instrText xml:space="preserve"> PAGEREF _Toc38737293 \h </w:instrText>
+              <w:instrText xml:space="preserve"> PAGEREF _Toc40290635 \h </w:instrText>
             </w:r>
             <w:r>
               <w:rPr>
@@ -1581,7 +1633,7 @@
                 <w:noProof/>
                 <w:webHidden/>
               </w:rPr>
-              <w:t>12</w:t>
+              <w:t>14</w:t>
             </w:r>
             <w:r>
               <w:rPr>
@@ -1601,10 +1653,12 @@
             <w:rPr>
               <w:rFonts w:eastAsiaTheme="minorEastAsia"/>
               <w:noProof/>
-              <w:lang w:eastAsia="es-ES"/>
+              <w:sz w:val="24"/>
+              <w:szCs w:val="24"/>
+              <w:lang w:eastAsia="es-ES_tradnl"/>
             </w:rPr>
           </w:pPr>
-          <w:hyperlink w:anchor="_Toc38737294" w:history="1">
+          <w:hyperlink w:anchor="_Toc40290636" w:history="1">
             <w:r>
               <w:rPr>
                 <w:rStyle w:val="Hipervnculo"/>
@@ -1631,7 +1685,7 @@
                 <w:noProof/>
                 <w:webHidden/>
               </w:rPr>
-              <w:instrText xml:space="preserve"> PAGEREF _Toc38737294 \h </w:instrText>
+              <w:instrText xml:space="preserve"> PAGEREF _Toc40290636 \h </w:instrText>
             </w:r>
             <w:r>
               <w:rPr>
@@ -1651,7 +1705,79 @@
                 <w:noProof/>
                 <w:webHidden/>
               </w:rPr>
-              <w:t>12</w:t>
+              <w:t>15</w:t>
+            </w:r>
+            <w:r>
+              <w:rPr>
+                <w:noProof/>
+                <w:webHidden/>
+              </w:rPr>
+              <w:fldChar w:fldCharType="end"/>
+            </w:r>
+          </w:hyperlink>
+        </w:p>
+        <w:p>
+          <w:pPr>
+            <w:pStyle w:val="TDC2"/>
+            <w:tabs>
+              <w:tab w:val="right" w:leader="dot" w:pos="8494"/>
+            </w:tabs>
+            <w:rPr>
+              <w:rFonts w:eastAsiaTheme="minorEastAsia"/>
+              <w:noProof/>
+              <w:sz w:val="24"/>
+              <w:szCs w:val="24"/>
+              <w:lang w:eastAsia="es-ES_tradnl"/>
+            </w:rPr>
+          </w:pPr>
+          <w:hyperlink w:anchor="_Toc40290637" w:history="1">
+            <w:r>
+              <w:rPr>
+                <w:rStyle w:val="Hipervnculo"/>
+                <w:noProof/>
+              </w:rPr>
+              <w:t>Grafica conjunta</w:t>
+            </w:r>
+            <w:r>
+              <w:rPr>
+                <w:noProof/>
+                <w:webHidden/>
+              </w:rPr>
+              <w:tab/>
+            </w:r>
+            <w:r>
+              <w:rPr>
+                <w:noProof/>
+                <w:webHidden/>
+              </w:rPr>
+              <w:fldChar w:fldCharType="begin"/>
+            </w:r>
+            <w:r>
+              <w:rPr>
+                <w:noProof/>
+                <w:webHidden/>
+              </w:rPr>
+              <w:instrText xml:space="preserve"> PAGEREF _Toc40290637 \h </w:instrText>
+            </w:r>
+            <w:r>
+              <w:rPr>
+                <w:noProof/>
+                <w:webHidden/>
+              </w:rPr>
+            </w:r>
+            <w:r>
+              <w:rPr>
+                <w:noProof/>
+                <w:webHidden/>
+              </w:rPr>
+              <w:fldChar w:fldCharType="separate"/>
+            </w:r>
+            <w:r>
+              <w:rPr>
+                <w:noProof/>
+                <w:webHidden/>
+              </w:rPr>
+              <w:t>15</w:t>
             </w:r>
             <w:r>
               <w:rPr>
@@ -1671,10 +1797,12 @@
             <w:rPr>
               <w:rFonts w:eastAsiaTheme="minorEastAsia"/>
               <w:noProof/>
-              <w:lang w:eastAsia="es-ES"/>
+              <w:sz w:val="24"/>
+              <w:szCs w:val="24"/>
+              <w:lang w:eastAsia="es-ES_tradnl"/>
             </w:rPr>
           </w:pPr>
-          <w:hyperlink w:anchor="_Toc38737295" w:history="1">
+          <w:hyperlink w:anchor="_Toc40290638" w:history="1">
             <w:r>
               <w:rPr>
                 <w:rStyle w:val="Hipervnculo"/>
@@ -1701,7 +1829,7 @@
                 <w:noProof/>
                 <w:webHidden/>
               </w:rPr>
-              <w:instrText xml:space="preserve"> PAGEREF _Toc38737295 \h </w:instrText>
+              <w:instrText xml:space="preserve"> PAGEREF _Toc40290638 \h </w:instrText>
             </w:r>
             <w:r>
               <w:rPr>
@@ -1721,7 +1849,7 @@
                 <w:noProof/>
                 <w:webHidden/>
               </w:rPr>
-              <w:t>13</w:t>
+              <w:t>16</w:t>
             </w:r>
             <w:r>
               <w:rPr>
@@ -1741,10 +1869,12 @@
             <w:rPr>
               <w:rFonts w:eastAsiaTheme="minorEastAsia"/>
               <w:noProof/>
-              <w:lang w:eastAsia="es-ES"/>
+              <w:sz w:val="24"/>
+              <w:szCs w:val="24"/>
+              <w:lang w:eastAsia="es-ES_tradnl"/>
             </w:rPr>
           </w:pPr>
-          <w:hyperlink w:anchor="_Toc38737296" w:history="1">
+          <w:hyperlink w:anchor="_Toc40290639" w:history="1">
             <w:r>
               <w:rPr>
                 <w:rStyle w:val="Hipervnculo"/>
@@ -1771,7 +1901,7 @@
                 <w:noProof/>
                 <w:webHidden/>
               </w:rPr>
-              <w:instrText xml:space="preserve"> PAGEREF _Toc38737296 \h </w:instrText>
+              <w:instrText xml:space="preserve"> PAGEREF _Toc40290639 \h </w:instrText>
             </w:r>
             <w:r>
               <w:rPr>
@@ -1791,7 +1921,7 @@
                 <w:noProof/>
                 <w:webHidden/>
               </w:rPr>
-              <w:t>14</w:t>
+              <w:t>16</w:t>
             </w:r>
             <w:r>
               <w:rPr>
@@ -1880,7 +2010,7 @@
         <w:pStyle w:val="Ttulo1"/>
         <w:jc w:val="both"/>
       </w:pPr>
-      <w:bookmarkStart w:id="0" w:name="_Toc38737275"/>
+      <w:bookmarkStart w:id="0" w:name="_Toc40290617"/>
       <w:r>
         <w:lastRenderedPageBreak/>
         <w:t>Introducción</w:t>
@@ -2060,7 +2190,6 @@
     </w:p>
     <w:p>
       <w:pPr>
-        <w:ind w:firstLine="708"/>
         <w:jc w:val="both"/>
         <w:rPr>
           <w:rFonts w:ascii="Arial" w:hAnsi="Arial" w:cs="Arial"/>
@@ -2072,7 +2201,7 @@
         <w:pStyle w:val="Ttulo1"/>
         <w:jc w:val="both"/>
       </w:pPr>
-      <w:bookmarkStart w:id="1" w:name="_Toc38737276"/>
+      <w:bookmarkStart w:id="1" w:name="_Toc40290618"/>
       <w:r>
         <w:t>Algoritmos de búsqueda implementados en search.py</w:t>
       </w:r>
@@ -2083,7 +2212,7 @@
         <w:pStyle w:val="Ttulo2"/>
         <w:jc w:val="both"/>
       </w:pPr>
-      <w:bookmarkStart w:id="2" w:name="_Toc38737277"/>
+      <w:bookmarkStart w:id="2" w:name="_Toc40290619"/>
       <w:r>
         <w:t>Búsqueda en profundidad</w:t>
       </w:r>
@@ -2424,18 +2553,10 @@
     </w:p>
     <w:p>
       <w:pPr>
-        <w:jc w:val="both"/>
-        <w:rPr>
-          <w:rFonts w:ascii="Arial" w:hAnsi="Arial" w:cs="Arial"/>
-        </w:rPr>
-      </w:pPr>
-    </w:p>
-    <w:p>
-      <w:pPr>
         <w:pStyle w:val="Ttulo2"/>
         <w:jc w:val="both"/>
       </w:pPr>
-      <w:bookmarkStart w:id="3" w:name="_Toc38737278"/>
+      <w:bookmarkStart w:id="3" w:name="_Toc40290620"/>
       <w:r>
         <w:t>Búsqueda en amplitud</w:t>
       </w:r>
@@ -2605,36 +2726,11 @@
     </w:p>
     <w:p>
       <w:pPr>
-        <w:jc w:val="both"/>
-        <w:rPr>
-          <w:rFonts w:ascii="Arial" w:hAnsi="Arial" w:cs="Arial"/>
-        </w:rPr>
-      </w:pPr>
-    </w:p>
-    <w:p>
-      <w:pPr>
-        <w:jc w:val="both"/>
-        <w:rPr>
-          <w:rFonts w:ascii="Arial" w:hAnsi="Arial" w:cs="Arial"/>
-        </w:rPr>
-      </w:pPr>
-    </w:p>
-    <w:p>
-      <w:pPr>
-        <w:jc w:val="both"/>
-        <w:rPr>
-          <w:rFonts w:ascii="Arial" w:hAnsi="Arial" w:cs="Arial"/>
-        </w:rPr>
-      </w:pPr>
-    </w:p>
-    <w:p>
-      <w:pPr>
         <w:pStyle w:val="Ttulo2"/>
         <w:jc w:val="both"/>
       </w:pPr>
-      <w:bookmarkStart w:id="4" w:name="_Toc38737279"/>
-      <w:r>
-        <w:lastRenderedPageBreak/>
+      <w:bookmarkStart w:id="4" w:name="_Toc40290621"/>
+      <w:r>
         <w:t>Dijkstra</w:t>
       </w:r>
       <w:bookmarkEnd w:id="4"/>
@@ -2735,7 +2831,14 @@
         <w:rPr>
           <w:rFonts w:ascii="Arial" w:hAnsi="Arial" w:cs="Arial"/>
         </w:rPr>
-        <w:t xml:space="preserve">este caso es el de menor coste, lo que nos asegura que el camino que estamos siguiendo es el </w:t>
+        <w:t xml:space="preserve">este caso es el de menor coste, lo que nos asegura </w:t>
+      </w:r>
+      <w:r>
+        <w:rPr>
+          <w:rFonts w:ascii="Arial" w:hAnsi="Arial" w:cs="Arial"/>
+        </w:rPr>
+        <w:lastRenderedPageBreak/>
+        <w:t xml:space="preserve">que el camino que estamos siguiendo es el </w:t>
       </w:r>
       <w:r>
         <w:rPr>
@@ -2941,18 +3044,10 @@
     </w:p>
     <w:p>
       <w:pPr>
-        <w:jc w:val="both"/>
-        <w:rPr>
-          <w:rFonts w:ascii="Arial" w:hAnsi="Arial" w:cs="Arial"/>
-        </w:rPr>
-      </w:pPr>
-    </w:p>
-    <w:p>
-      <w:pPr>
         <w:pStyle w:val="Ttulo2"/>
         <w:jc w:val="both"/>
       </w:pPr>
-      <w:bookmarkStart w:id="5" w:name="_Toc38737280"/>
+      <w:bookmarkStart w:id="5" w:name="_Toc40290622"/>
       <w:r>
         <w:t>A* con distancia euclídea como heurística</w:t>
       </w:r>
@@ -3315,19 +3410,111 @@
     </w:p>
     <w:p>
       <w:pPr>
+        <w:jc w:val="both"/>
+        <w:rPr>
+          <w:rFonts w:ascii="Arial" w:hAnsi="Arial" w:cs="Arial"/>
+        </w:rPr>
+      </w:pPr>
+    </w:p>
+    <w:p>
+      <w:pPr>
+        <w:jc w:val="both"/>
+        <w:rPr>
+          <w:rFonts w:ascii="Arial" w:hAnsi="Arial" w:cs="Arial"/>
+        </w:rPr>
+      </w:pPr>
+    </w:p>
+    <w:p>
+      <w:pPr>
+        <w:jc w:val="both"/>
+        <w:rPr>
+          <w:rFonts w:ascii="Arial" w:hAnsi="Arial" w:cs="Arial"/>
+        </w:rPr>
+      </w:pPr>
+    </w:p>
+    <w:p>
+      <w:pPr>
+        <w:jc w:val="both"/>
+        <w:rPr>
+          <w:rFonts w:ascii="Arial" w:hAnsi="Arial" w:cs="Arial"/>
+        </w:rPr>
+      </w:pPr>
+    </w:p>
+    <w:p>
+      <w:pPr>
+        <w:jc w:val="both"/>
+        <w:rPr>
+          <w:rFonts w:ascii="Arial" w:hAnsi="Arial" w:cs="Arial"/>
+        </w:rPr>
+      </w:pPr>
+    </w:p>
+    <w:p>
+      <w:pPr>
+        <w:jc w:val="both"/>
+        <w:rPr>
+          <w:rFonts w:ascii="Arial" w:hAnsi="Arial" w:cs="Arial"/>
+        </w:rPr>
+      </w:pPr>
+    </w:p>
+    <w:p>
+      <w:pPr>
+        <w:jc w:val="both"/>
+        <w:rPr>
+          <w:rFonts w:ascii="Arial" w:hAnsi="Arial" w:cs="Arial"/>
+        </w:rPr>
+      </w:pPr>
+    </w:p>
+    <w:p>
+      <w:pPr>
+        <w:jc w:val="both"/>
+        <w:rPr>
+          <w:rFonts w:ascii="Arial" w:hAnsi="Arial" w:cs="Arial"/>
+        </w:rPr>
+      </w:pPr>
+    </w:p>
+    <w:p>
+      <w:pPr>
+        <w:jc w:val="both"/>
+        <w:rPr>
+          <w:rFonts w:ascii="Arial" w:hAnsi="Arial" w:cs="Arial"/>
+        </w:rPr>
+      </w:pPr>
+    </w:p>
+    <w:p>
+      <w:pPr>
+        <w:jc w:val="both"/>
+        <w:rPr>
+          <w:rFonts w:ascii="Arial" w:hAnsi="Arial" w:cs="Arial"/>
+        </w:rPr>
+      </w:pPr>
+    </w:p>
+    <w:p>
+      <w:pPr>
+        <w:jc w:val="both"/>
+        <w:rPr>
+          <w:rFonts w:ascii="Arial" w:hAnsi="Arial" w:cs="Arial"/>
+        </w:rPr>
+      </w:pPr>
+    </w:p>
+    <w:p>
+      <w:pPr>
+        <w:jc w:val="both"/>
+        <w:rPr>
+          <w:rFonts w:ascii="Arial" w:hAnsi="Arial" w:cs="Arial"/>
+        </w:rPr>
+      </w:pPr>
+    </w:p>
+    <w:p>
+      <w:pPr>
         <w:pStyle w:val="Ttulo1"/>
         <w:jc w:val="both"/>
       </w:pPr>
-      <w:bookmarkStart w:id="6" w:name="_Toc38737281"/>
-      <w:r>
-        <w:t xml:space="preserve">Análisis de </w:t>
-      </w:r>
-      <w:proofErr w:type="spellStart"/>
-      <w:r>
-        <w:t>PositionSearchProblem</w:t>
+      <w:bookmarkStart w:id="6" w:name="_Toc40290623"/>
+      <w:r>
+        <w:lastRenderedPageBreak/>
+        <w:t>Análisis de PositionSearchProblem</w:t>
       </w:r>
       <w:bookmarkEnd w:id="6"/>
-      <w:proofErr w:type="spellEnd"/>
     </w:p>
     <w:p>
       <w:pPr>
@@ -3355,6 +3542,20 @@
           <w:rFonts w:ascii="Arial" w:hAnsi="Arial" w:cs="Arial"/>
         </w:rPr>
         <w:tab/>
+      </w:r>
+    </w:p>
+    <w:p>
+      <w:pPr>
+        <w:ind w:firstLine="708"/>
+        <w:jc w:val="both"/>
+        <w:rPr>
+          <w:rFonts w:ascii="Arial" w:hAnsi="Arial" w:cs="Arial"/>
+        </w:rPr>
+      </w:pPr>
+      <w:r>
+        <w:rPr>
+          <w:rFonts w:ascii="Arial" w:hAnsi="Arial" w:cs="Arial"/>
+        </w:rPr>
         <w:t xml:space="preserve">Está compuesto por todas las posibles posiciones que puede ocupar el Pacman en el tablero, sin barreras y en forma de coordenadas x e y. De tal manera que la fila más baja es la y=0 y la columna más a la izquierda es la x=0. </w:t>
       </w:r>
     </w:p>
@@ -3430,7 +3631,6 @@
         <w:rPr>
           <w:rFonts w:ascii="Arial" w:hAnsi="Arial" w:cs="Arial"/>
         </w:rPr>
-        <w:lastRenderedPageBreak/>
         <w:t>Ejemplo: Si la posición (1,1) es la inicial y se puede desplazar hacia el norte, el estado al que puede llegar se indica con ((1, 2), North, 1); ya que llega al inmediato de arriba, con dirección Norte y como el anterior era inicial el coste del primer será 1.</w:t>
       </w:r>
     </w:p>
@@ -3453,7 +3653,22 @@
         <w:rPr>
           <w:rFonts w:ascii="Arial" w:hAnsi="Arial" w:cs="Arial"/>
         </w:rPr>
-        <w:t xml:space="preserve"> Ambos datos se extraen de la definición del escenario. El estado inicial es donde est</w:t>
+        <w:t xml:space="preserve"> </w:t>
+      </w:r>
+    </w:p>
+    <w:p>
+      <w:pPr>
+        <w:ind w:firstLine="708"/>
+        <w:jc w:val="both"/>
+        <w:rPr>
+          <w:rFonts w:ascii="Arial" w:hAnsi="Arial" w:cs="Arial"/>
+        </w:rPr>
+      </w:pPr>
+      <w:r>
+        <w:rPr>
+          <w:rFonts w:ascii="Arial" w:hAnsi="Arial" w:cs="Arial"/>
+        </w:rPr>
+        <w:t>Ambos datos se extraen de la definición del escenario. El estado inicial es donde est</w:t>
       </w:r>
       <w:r>
         <w:rPr>
@@ -3559,7 +3774,22 @@
         <w:rPr>
           <w:rFonts w:ascii="Arial" w:hAnsi="Arial" w:cs="Arial"/>
         </w:rPr>
-        <w:t xml:space="preserve"> Lo primero, para que la prueba se pueda llevar a cabo</w:t>
+        <w:t xml:space="preserve"> </w:t>
+      </w:r>
+    </w:p>
+    <w:p>
+      <w:pPr>
+        <w:ind w:firstLine="708"/>
+        <w:jc w:val="both"/>
+        <w:rPr>
+          <w:rFonts w:ascii="Arial" w:hAnsi="Arial" w:cs="Arial"/>
+        </w:rPr>
+      </w:pPr>
+      <w:r>
+        <w:rPr>
+          <w:rFonts w:ascii="Arial" w:hAnsi="Arial" w:cs="Arial"/>
+        </w:rPr>
+        <w:t>Lo primero, para que la prueba se pueda llevar a cabo</w:t>
       </w:r>
       <w:r>
         <w:rPr>
@@ -3600,6 +3830,7 @@
     </w:p>
     <w:p>
       <w:pPr>
+        <w:ind w:firstLine="708"/>
         <w:jc w:val="both"/>
         <w:rPr>
           <w:rFonts w:ascii="Arial" w:hAnsi="Arial" w:cs="Arial"/>
@@ -3694,11 +3925,92 @@
     </w:p>
     <w:p>
       <w:pPr>
+        <w:jc w:val="both"/>
+        <w:rPr>
+          <w:rFonts w:ascii="Arial" w:hAnsi="Arial" w:cs="Arial"/>
+        </w:rPr>
+      </w:pPr>
+    </w:p>
+    <w:p>
+      <w:pPr>
+        <w:jc w:val="both"/>
+        <w:rPr>
+          <w:rFonts w:ascii="Arial" w:hAnsi="Arial" w:cs="Arial"/>
+        </w:rPr>
+      </w:pPr>
+    </w:p>
+    <w:p>
+      <w:pPr>
+        <w:jc w:val="both"/>
+        <w:rPr>
+          <w:rFonts w:ascii="Arial" w:hAnsi="Arial" w:cs="Arial"/>
+        </w:rPr>
+      </w:pPr>
+    </w:p>
+    <w:p>
+      <w:pPr>
+        <w:jc w:val="both"/>
+        <w:rPr>
+          <w:rFonts w:ascii="Arial" w:hAnsi="Arial" w:cs="Arial"/>
+        </w:rPr>
+      </w:pPr>
+    </w:p>
+    <w:p>
+      <w:pPr>
+        <w:jc w:val="both"/>
+        <w:rPr>
+          <w:rFonts w:ascii="Arial" w:hAnsi="Arial" w:cs="Arial"/>
+        </w:rPr>
+      </w:pPr>
+    </w:p>
+    <w:p>
+      <w:pPr>
+        <w:jc w:val="both"/>
+        <w:rPr>
+          <w:rFonts w:ascii="Arial" w:hAnsi="Arial" w:cs="Arial"/>
+        </w:rPr>
+      </w:pPr>
+    </w:p>
+    <w:p>
+      <w:pPr>
+        <w:jc w:val="both"/>
+        <w:rPr>
+          <w:rFonts w:ascii="Arial" w:hAnsi="Arial" w:cs="Arial"/>
+        </w:rPr>
+      </w:pPr>
+    </w:p>
+    <w:p>
+      <w:pPr>
+        <w:jc w:val="both"/>
+        <w:rPr>
+          <w:rFonts w:ascii="Arial" w:hAnsi="Arial" w:cs="Arial"/>
+        </w:rPr>
+      </w:pPr>
+    </w:p>
+    <w:p>
+      <w:pPr>
+        <w:jc w:val="both"/>
+        <w:rPr>
+          <w:rFonts w:ascii="Arial" w:hAnsi="Arial" w:cs="Arial"/>
+        </w:rPr>
+      </w:pPr>
+    </w:p>
+    <w:p>
+      <w:pPr>
+        <w:jc w:val="both"/>
+        <w:rPr>
+          <w:rFonts w:ascii="Arial" w:hAnsi="Arial" w:cs="Arial"/>
+        </w:rPr>
+      </w:pPr>
+    </w:p>
+    <w:p>
+      <w:pPr>
         <w:pStyle w:val="Ttulo2"/>
         <w:jc w:val="both"/>
       </w:pPr>
-      <w:bookmarkStart w:id="7" w:name="_Toc38737282"/>
-      <w:r>
+      <w:bookmarkStart w:id="7" w:name="_Toc40290624"/>
+      <w:r>
+        <w:lastRenderedPageBreak/>
         <w:t>Escenario 1</w:t>
       </w:r>
       <w:bookmarkEnd w:id="7"/>
@@ -3989,7 +4301,764 @@
     </w:p>
     <w:p>
       <w:pPr>
-        <w:jc w:val="center"/>
+        <w:jc w:val="both"/>
+        <w:rPr>
+          <w:rFonts w:ascii="Arial" w:hAnsi="Arial" w:cs="Arial"/>
+        </w:rPr>
+      </w:pPr>
+    </w:p>
+    <w:tbl>
+      <w:tblPr>
+        <w:tblW w:w="8488" w:type="dxa"/>
+        <w:tblCellMar>
+          <w:left w:w="70" w:type="dxa"/>
+          <w:right w:w="70" w:type="dxa"/>
+        </w:tblCellMar>
+        <w:tblLook w:val="04A0" w:firstRow="1" w:lastRow="0" w:firstColumn="1" w:lastColumn="0" w:noHBand="0" w:noVBand="1"/>
+      </w:tblPr>
+      <w:tblGrid>
+        <w:gridCol w:w="2122"/>
+        <w:gridCol w:w="2122"/>
+        <w:gridCol w:w="2122"/>
+        <w:gridCol w:w="2122"/>
+      </w:tblGrid>
+      <w:tr>
+        <w:trPr>
+          <w:trHeight w:val="274"/>
+        </w:trPr>
+        <w:tc>
+          <w:tcPr>
+            <w:tcW w:w="2122" w:type="dxa"/>
+            <w:tcBorders>
+              <w:top w:val="single" w:sz="4" w:space="0" w:color="8EA9DB"/>
+              <w:left w:val="single" w:sz="4" w:space="0" w:color="8EA9DB"/>
+              <w:bottom w:val="single" w:sz="4" w:space="0" w:color="8EA9DB"/>
+              <w:right w:val="nil"/>
+            </w:tcBorders>
+            <w:shd w:val="clear" w:color="4472C4" w:fill="4472C4"/>
+            <w:noWrap/>
+            <w:vAlign w:val="bottom"/>
+            <w:hideMark/>
+          </w:tcPr>
+          <w:p>
+            <w:pPr>
+              <w:spacing w:after="0" w:line="240" w:lineRule="auto"/>
+              <w:rPr>
+                <w:rFonts w:ascii="Calibri" w:eastAsia="Times New Roman" w:hAnsi="Calibri" w:cs="Calibri"/>
+                <w:b/>
+                <w:bCs/>
+                <w:color w:val="FFFFFF"/>
+                <w:lang w:eastAsia="es-ES_tradnl"/>
+              </w:rPr>
+            </w:pPr>
+            <w:r>
+              <w:rPr>
+                <w:rFonts w:ascii="Calibri" w:eastAsia="Times New Roman" w:hAnsi="Calibri" w:cs="Calibri"/>
+                <w:b/>
+                <w:bCs/>
+                <w:color w:val="FFFFFF"/>
+                <w:lang w:eastAsia="es-ES_tradnl"/>
+              </w:rPr>
+              <w:t>Algoritmo</w:t>
+            </w:r>
+          </w:p>
+        </w:tc>
+        <w:tc>
+          <w:tcPr>
+            <w:tcW w:w="2122" w:type="dxa"/>
+            <w:tcBorders>
+              <w:top w:val="single" w:sz="4" w:space="0" w:color="8EA9DB"/>
+              <w:left w:val="nil"/>
+              <w:bottom w:val="single" w:sz="4" w:space="0" w:color="8EA9DB"/>
+              <w:right w:val="nil"/>
+            </w:tcBorders>
+            <w:shd w:val="clear" w:color="4472C4" w:fill="4472C4"/>
+            <w:noWrap/>
+            <w:vAlign w:val="bottom"/>
+            <w:hideMark/>
+          </w:tcPr>
+          <w:p>
+            <w:pPr>
+              <w:spacing w:after="0" w:line="240" w:lineRule="auto"/>
+              <w:jc w:val="center"/>
+              <w:rPr>
+                <w:rFonts w:ascii="Calibri" w:eastAsia="Times New Roman" w:hAnsi="Calibri" w:cs="Calibri"/>
+                <w:b/>
+                <w:bCs/>
+                <w:color w:val="FFFFFF"/>
+                <w:lang w:eastAsia="es-ES_tradnl"/>
+              </w:rPr>
+            </w:pPr>
+            <w:r>
+              <w:rPr>
+                <w:rFonts w:ascii="Calibri" w:eastAsia="Times New Roman" w:hAnsi="Calibri" w:cs="Calibri"/>
+                <w:b/>
+                <w:bCs/>
+                <w:color w:val="FFFFFF"/>
+                <w:lang w:eastAsia="es-ES_tradnl"/>
+              </w:rPr>
+              <w:t>Tiempo Ejecución</w:t>
+            </w:r>
+            <w:r>
+              <w:rPr>
+                <w:rFonts w:ascii="Calibri" w:eastAsia="Times New Roman" w:hAnsi="Calibri" w:cs="Calibri"/>
+                <w:b/>
+                <w:bCs/>
+                <w:color w:val="FFFFFF"/>
+                <w:lang w:eastAsia="es-ES_tradnl"/>
+              </w:rPr>
+              <w:t xml:space="preserve"> (s)</w:t>
+            </w:r>
+          </w:p>
+        </w:tc>
+        <w:tc>
+          <w:tcPr>
+            <w:tcW w:w="2122" w:type="dxa"/>
+            <w:tcBorders>
+              <w:top w:val="single" w:sz="4" w:space="0" w:color="8EA9DB"/>
+              <w:left w:val="nil"/>
+              <w:bottom w:val="single" w:sz="4" w:space="0" w:color="8EA9DB"/>
+              <w:right w:val="nil"/>
+            </w:tcBorders>
+            <w:shd w:val="clear" w:color="4472C4" w:fill="4472C4"/>
+            <w:noWrap/>
+            <w:vAlign w:val="bottom"/>
+            <w:hideMark/>
+          </w:tcPr>
+          <w:p>
+            <w:pPr>
+              <w:spacing w:after="0" w:line="240" w:lineRule="auto"/>
+              <w:jc w:val="center"/>
+              <w:rPr>
+                <w:rFonts w:ascii="Calibri" w:eastAsia="Times New Roman" w:hAnsi="Calibri" w:cs="Calibri"/>
+                <w:b/>
+                <w:bCs/>
+                <w:color w:val="FFFFFF"/>
+                <w:lang w:eastAsia="es-ES_tradnl"/>
+              </w:rPr>
+            </w:pPr>
+            <w:r>
+              <w:rPr>
+                <w:rFonts w:ascii="Calibri" w:eastAsia="Times New Roman" w:hAnsi="Calibri" w:cs="Calibri"/>
+                <w:b/>
+                <w:bCs/>
+                <w:color w:val="FFFFFF"/>
+                <w:lang w:eastAsia="es-ES_tradnl"/>
+              </w:rPr>
+              <w:t>Nodos Expandidos</w:t>
+            </w:r>
+          </w:p>
+        </w:tc>
+        <w:tc>
+          <w:tcPr>
+            <w:tcW w:w="2122" w:type="dxa"/>
+            <w:tcBorders>
+              <w:top w:val="single" w:sz="4" w:space="0" w:color="8EA9DB"/>
+              <w:left w:val="nil"/>
+              <w:bottom w:val="single" w:sz="4" w:space="0" w:color="8EA9DB"/>
+              <w:right w:val="single" w:sz="4" w:space="0" w:color="8EA9DB"/>
+            </w:tcBorders>
+            <w:shd w:val="clear" w:color="4472C4" w:fill="4472C4"/>
+            <w:noWrap/>
+            <w:vAlign w:val="bottom"/>
+            <w:hideMark/>
+          </w:tcPr>
+          <w:p>
+            <w:pPr>
+              <w:spacing w:after="0" w:line="240" w:lineRule="auto"/>
+              <w:jc w:val="center"/>
+              <w:rPr>
+                <w:rFonts w:ascii="Calibri" w:eastAsia="Times New Roman" w:hAnsi="Calibri" w:cs="Calibri"/>
+                <w:b/>
+                <w:bCs/>
+                <w:color w:val="FFFFFF"/>
+                <w:lang w:eastAsia="es-ES_tradnl"/>
+              </w:rPr>
+            </w:pPr>
+            <w:r>
+              <w:rPr>
+                <w:rFonts w:ascii="Calibri" w:eastAsia="Times New Roman" w:hAnsi="Calibri" w:cs="Calibri"/>
+                <w:b/>
+                <w:bCs/>
+                <w:color w:val="FFFFFF"/>
+                <w:lang w:eastAsia="es-ES_tradnl"/>
+              </w:rPr>
+              <w:t>Coste Camino</w:t>
+            </w:r>
+          </w:p>
+        </w:tc>
+      </w:tr>
+      <w:tr>
+        <w:trPr>
+          <w:trHeight w:val="274"/>
+        </w:trPr>
+        <w:tc>
+          <w:tcPr>
+            <w:tcW w:w="2122" w:type="dxa"/>
+            <w:tcBorders>
+              <w:top w:val="single" w:sz="4" w:space="0" w:color="8EA9DB"/>
+              <w:left w:val="single" w:sz="4" w:space="0" w:color="8EA9DB"/>
+              <w:bottom w:val="single" w:sz="4" w:space="0" w:color="8EA9DB"/>
+              <w:right w:val="nil"/>
+            </w:tcBorders>
+            <w:shd w:val="clear" w:color="D9E1F2" w:fill="D9E1F2"/>
+            <w:noWrap/>
+            <w:vAlign w:val="bottom"/>
+            <w:hideMark/>
+          </w:tcPr>
+          <w:p>
+            <w:pPr>
+              <w:spacing w:after="0" w:line="240" w:lineRule="auto"/>
+              <w:rPr>
+                <w:rFonts w:ascii="Calibri" w:eastAsia="Times New Roman" w:hAnsi="Calibri" w:cs="Calibri"/>
+                <w:color w:val="000000"/>
+                <w:lang w:eastAsia="es-ES_tradnl"/>
+              </w:rPr>
+            </w:pPr>
+            <w:r>
+              <w:rPr>
+                <w:rFonts w:ascii="Calibri" w:eastAsia="Times New Roman" w:hAnsi="Calibri" w:cs="Calibri"/>
+                <w:color w:val="000000"/>
+                <w:lang w:eastAsia="es-ES_tradnl"/>
+              </w:rPr>
+              <w:t>Profundidad</w:t>
+            </w:r>
+          </w:p>
+        </w:tc>
+        <w:tc>
+          <w:tcPr>
+            <w:tcW w:w="2122" w:type="dxa"/>
+            <w:tcBorders>
+              <w:top w:val="single" w:sz="4" w:space="0" w:color="8EA9DB"/>
+              <w:left w:val="nil"/>
+              <w:bottom w:val="single" w:sz="4" w:space="0" w:color="8EA9DB"/>
+              <w:right w:val="nil"/>
+            </w:tcBorders>
+            <w:shd w:val="clear" w:color="D9E1F2" w:fill="D9E1F2"/>
+            <w:noWrap/>
+            <w:vAlign w:val="bottom"/>
+            <w:hideMark/>
+          </w:tcPr>
+          <w:p>
+            <w:pPr>
+              <w:spacing w:after="0" w:line="240" w:lineRule="auto"/>
+              <w:jc w:val="center"/>
+              <w:rPr>
+                <w:rFonts w:ascii="Calibri" w:eastAsia="Times New Roman" w:hAnsi="Calibri" w:cs="Calibri"/>
+                <w:color w:val="000000"/>
+                <w:lang w:eastAsia="es-ES_tradnl"/>
+              </w:rPr>
+            </w:pPr>
+            <w:r>
+              <w:rPr>
+                <w:rFonts w:ascii="Calibri" w:eastAsia="Times New Roman" w:hAnsi="Calibri" w:cs="Calibri"/>
+                <w:color w:val="000000"/>
+                <w:lang w:eastAsia="es-ES_tradnl"/>
+              </w:rPr>
+              <w:t>0,003580</w:t>
+            </w:r>
+          </w:p>
+        </w:tc>
+        <w:tc>
+          <w:tcPr>
+            <w:tcW w:w="2122" w:type="dxa"/>
+            <w:tcBorders>
+              <w:top w:val="single" w:sz="4" w:space="0" w:color="8EA9DB"/>
+              <w:left w:val="nil"/>
+              <w:bottom w:val="single" w:sz="4" w:space="0" w:color="8EA9DB"/>
+              <w:right w:val="nil"/>
+            </w:tcBorders>
+            <w:shd w:val="clear" w:color="D9E1F2" w:fill="D9E1F2"/>
+            <w:noWrap/>
+            <w:vAlign w:val="bottom"/>
+            <w:hideMark/>
+          </w:tcPr>
+          <w:p>
+            <w:pPr>
+              <w:spacing w:after="0" w:line="240" w:lineRule="auto"/>
+              <w:jc w:val="center"/>
+              <w:rPr>
+                <w:rFonts w:ascii="Calibri" w:eastAsia="Times New Roman" w:hAnsi="Calibri" w:cs="Calibri"/>
+                <w:color w:val="000000"/>
+                <w:lang w:eastAsia="es-ES_tradnl"/>
+              </w:rPr>
+            </w:pPr>
+            <w:r>
+              <w:rPr>
+                <w:rFonts w:ascii="Calibri" w:eastAsia="Times New Roman" w:hAnsi="Calibri" w:cs="Calibri"/>
+                <w:color w:val="000000"/>
+                <w:lang w:eastAsia="es-ES_tradnl"/>
+              </w:rPr>
+              <w:t>64</w:t>
+            </w:r>
+          </w:p>
+        </w:tc>
+        <w:tc>
+          <w:tcPr>
+            <w:tcW w:w="2122" w:type="dxa"/>
+            <w:tcBorders>
+              <w:top w:val="single" w:sz="4" w:space="0" w:color="8EA9DB"/>
+              <w:left w:val="nil"/>
+              <w:bottom w:val="single" w:sz="4" w:space="0" w:color="8EA9DB"/>
+              <w:right w:val="single" w:sz="4" w:space="0" w:color="8EA9DB"/>
+            </w:tcBorders>
+            <w:shd w:val="clear" w:color="D9E1F2" w:fill="D9E1F2"/>
+            <w:noWrap/>
+            <w:vAlign w:val="bottom"/>
+            <w:hideMark/>
+          </w:tcPr>
+          <w:p>
+            <w:pPr>
+              <w:spacing w:after="0" w:line="240" w:lineRule="auto"/>
+              <w:jc w:val="center"/>
+              <w:rPr>
+                <w:rFonts w:ascii="Calibri" w:eastAsia="Times New Roman" w:hAnsi="Calibri" w:cs="Calibri"/>
+                <w:color w:val="000000"/>
+                <w:lang w:eastAsia="es-ES_tradnl"/>
+              </w:rPr>
+            </w:pPr>
+            <w:r>
+              <w:rPr>
+                <w:rFonts w:ascii="Calibri" w:eastAsia="Times New Roman" w:hAnsi="Calibri" w:cs="Calibri"/>
+                <w:color w:val="000000"/>
+                <w:lang w:eastAsia="es-ES_tradnl"/>
+              </w:rPr>
+              <w:t>63</w:t>
+            </w:r>
+          </w:p>
+        </w:tc>
+      </w:tr>
+      <w:tr>
+        <w:trPr>
+          <w:trHeight w:val="274"/>
+        </w:trPr>
+        <w:tc>
+          <w:tcPr>
+            <w:tcW w:w="2122" w:type="dxa"/>
+            <w:tcBorders>
+              <w:top w:val="single" w:sz="4" w:space="0" w:color="8EA9DB"/>
+              <w:left w:val="single" w:sz="4" w:space="0" w:color="8EA9DB"/>
+              <w:bottom w:val="single" w:sz="4" w:space="0" w:color="8EA9DB"/>
+              <w:right w:val="nil"/>
+            </w:tcBorders>
+            <w:shd w:val="clear" w:color="auto" w:fill="auto"/>
+            <w:noWrap/>
+            <w:vAlign w:val="bottom"/>
+            <w:hideMark/>
+          </w:tcPr>
+          <w:p>
+            <w:pPr>
+              <w:spacing w:after="0" w:line="240" w:lineRule="auto"/>
+              <w:rPr>
+                <w:rFonts w:ascii="Calibri" w:eastAsia="Times New Roman" w:hAnsi="Calibri" w:cs="Calibri"/>
+                <w:color w:val="000000"/>
+                <w:lang w:eastAsia="es-ES_tradnl"/>
+              </w:rPr>
+            </w:pPr>
+            <w:r>
+              <w:rPr>
+                <w:rFonts w:ascii="Calibri" w:eastAsia="Times New Roman" w:hAnsi="Calibri" w:cs="Calibri"/>
+                <w:color w:val="000000"/>
+                <w:lang w:eastAsia="es-ES_tradnl"/>
+              </w:rPr>
+              <w:t>Amplitud</w:t>
+            </w:r>
+          </w:p>
+        </w:tc>
+        <w:tc>
+          <w:tcPr>
+            <w:tcW w:w="2122" w:type="dxa"/>
+            <w:tcBorders>
+              <w:top w:val="single" w:sz="4" w:space="0" w:color="8EA9DB"/>
+              <w:left w:val="nil"/>
+              <w:bottom w:val="single" w:sz="4" w:space="0" w:color="8EA9DB"/>
+              <w:right w:val="nil"/>
+            </w:tcBorders>
+            <w:shd w:val="clear" w:color="auto" w:fill="auto"/>
+            <w:noWrap/>
+            <w:vAlign w:val="bottom"/>
+            <w:hideMark/>
+          </w:tcPr>
+          <w:p>
+            <w:pPr>
+              <w:spacing w:after="0" w:line="240" w:lineRule="auto"/>
+              <w:jc w:val="center"/>
+              <w:rPr>
+                <w:rFonts w:ascii="Calibri" w:eastAsia="Times New Roman" w:hAnsi="Calibri" w:cs="Calibri"/>
+                <w:color w:val="000000"/>
+                <w:lang w:eastAsia="es-ES_tradnl"/>
+              </w:rPr>
+            </w:pPr>
+            <w:r>
+              <w:rPr>
+                <w:rFonts w:ascii="Calibri" w:eastAsia="Times New Roman" w:hAnsi="Calibri" w:cs="Calibri"/>
+                <w:color w:val="000000"/>
+                <w:lang w:eastAsia="es-ES_tradnl"/>
+              </w:rPr>
+              <w:t>0,006209</w:t>
+            </w:r>
+          </w:p>
+        </w:tc>
+        <w:tc>
+          <w:tcPr>
+            <w:tcW w:w="2122" w:type="dxa"/>
+            <w:tcBorders>
+              <w:top w:val="single" w:sz="4" w:space="0" w:color="8EA9DB"/>
+              <w:left w:val="nil"/>
+              <w:bottom w:val="single" w:sz="4" w:space="0" w:color="8EA9DB"/>
+              <w:right w:val="nil"/>
+            </w:tcBorders>
+            <w:shd w:val="clear" w:color="auto" w:fill="auto"/>
+            <w:noWrap/>
+            <w:vAlign w:val="bottom"/>
+            <w:hideMark/>
+          </w:tcPr>
+          <w:p>
+            <w:pPr>
+              <w:spacing w:after="0" w:line="240" w:lineRule="auto"/>
+              <w:jc w:val="center"/>
+              <w:rPr>
+                <w:rFonts w:ascii="Calibri" w:eastAsia="Times New Roman" w:hAnsi="Calibri" w:cs="Calibri"/>
+                <w:color w:val="000000"/>
+                <w:lang w:eastAsia="es-ES_tradnl"/>
+              </w:rPr>
+            </w:pPr>
+            <w:r>
+              <w:rPr>
+                <w:rFonts w:ascii="Calibri" w:eastAsia="Times New Roman" w:hAnsi="Calibri" w:cs="Calibri"/>
+                <w:color w:val="000000"/>
+                <w:lang w:eastAsia="es-ES_tradnl"/>
+              </w:rPr>
+              <w:t>124</w:t>
+            </w:r>
+          </w:p>
+        </w:tc>
+        <w:tc>
+          <w:tcPr>
+            <w:tcW w:w="2122" w:type="dxa"/>
+            <w:tcBorders>
+              <w:top w:val="single" w:sz="4" w:space="0" w:color="8EA9DB"/>
+              <w:left w:val="nil"/>
+              <w:bottom w:val="single" w:sz="4" w:space="0" w:color="8EA9DB"/>
+              <w:right w:val="single" w:sz="4" w:space="0" w:color="8EA9DB"/>
+            </w:tcBorders>
+            <w:shd w:val="clear" w:color="auto" w:fill="auto"/>
+            <w:noWrap/>
+            <w:vAlign w:val="bottom"/>
+            <w:hideMark/>
+          </w:tcPr>
+          <w:p>
+            <w:pPr>
+              <w:spacing w:after="0" w:line="240" w:lineRule="auto"/>
+              <w:jc w:val="center"/>
+              <w:rPr>
+                <w:rFonts w:ascii="Calibri" w:eastAsia="Times New Roman" w:hAnsi="Calibri" w:cs="Calibri"/>
+                <w:color w:val="000000"/>
+                <w:lang w:eastAsia="es-ES_tradnl"/>
+              </w:rPr>
+            </w:pPr>
+            <w:r>
+              <w:rPr>
+                <w:rFonts w:ascii="Calibri" w:eastAsia="Times New Roman" w:hAnsi="Calibri" w:cs="Calibri"/>
+                <w:color w:val="000000"/>
+                <w:lang w:eastAsia="es-ES_tradnl"/>
+              </w:rPr>
+              <w:t>31</w:t>
+            </w:r>
+          </w:p>
+        </w:tc>
+      </w:tr>
+      <w:tr>
+        <w:trPr>
+          <w:trHeight w:val="274"/>
+        </w:trPr>
+        <w:tc>
+          <w:tcPr>
+            <w:tcW w:w="2122" w:type="dxa"/>
+            <w:tcBorders>
+              <w:top w:val="single" w:sz="4" w:space="0" w:color="8EA9DB"/>
+              <w:left w:val="single" w:sz="4" w:space="0" w:color="8EA9DB"/>
+              <w:bottom w:val="single" w:sz="4" w:space="0" w:color="8EA9DB"/>
+              <w:right w:val="nil"/>
+            </w:tcBorders>
+            <w:shd w:val="clear" w:color="D9E1F2" w:fill="D9E1F2"/>
+            <w:noWrap/>
+            <w:vAlign w:val="bottom"/>
+            <w:hideMark/>
+          </w:tcPr>
+          <w:p>
+            <w:pPr>
+              <w:spacing w:after="0" w:line="240" w:lineRule="auto"/>
+              <w:rPr>
+                <w:rFonts w:ascii="Calibri" w:eastAsia="Times New Roman" w:hAnsi="Calibri" w:cs="Calibri"/>
+                <w:color w:val="000000"/>
+                <w:lang w:eastAsia="es-ES_tradnl"/>
+              </w:rPr>
+            </w:pPr>
+            <w:r>
+              <w:rPr>
+                <w:rFonts w:ascii="Calibri" w:eastAsia="Times New Roman" w:hAnsi="Calibri" w:cs="Calibri"/>
+                <w:color w:val="000000"/>
+                <w:lang w:eastAsia="es-ES_tradnl"/>
+              </w:rPr>
+              <w:t>A*Euclides</w:t>
+            </w:r>
+          </w:p>
+        </w:tc>
+        <w:tc>
+          <w:tcPr>
+            <w:tcW w:w="2122" w:type="dxa"/>
+            <w:tcBorders>
+              <w:top w:val="single" w:sz="4" w:space="0" w:color="8EA9DB"/>
+              <w:left w:val="nil"/>
+              <w:bottom w:val="single" w:sz="4" w:space="0" w:color="8EA9DB"/>
+              <w:right w:val="nil"/>
+            </w:tcBorders>
+            <w:shd w:val="clear" w:color="D9E1F2" w:fill="D9E1F2"/>
+            <w:noWrap/>
+            <w:vAlign w:val="bottom"/>
+            <w:hideMark/>
+          </w:tcPr>
+          <w:p>
+            <w:pPr>
+              <w:spacing w:after="0" w:line="240" w:lineRule="auto"/>
+              <w:jc w:val="center"/>
+              <w:rPr>
+                <w:rFonts w:ascii="Calibri" w:eastAsia="Times New Roman" w:hAnsi="Calibri" w:cs="Calibri"/>
+                <w:color w:val="000000"/>
+                <w:lang w:eastAsia="es-ES_tradnl"/>
+              </w:rPr>
+            </w:pPr>
+            <w:r>
+              <w:rPr>
+                <w:rFonts w:ascii="Calibri" w:eastAsia="Times New Roman" w:hAnsi="Calibri" w:cs="Calibri"/>
+                <w:color w:val="000000"/>
+                <w:lang w:eastAsia="es-ES_tradnl"/>
+              </w:rPr>
+              <w:t>0,008114</w:t>
+            </w:r>
+          </w:p>
+        </w:tc>
+        <w:tc>
+          <w:tcPr>
+            <w:tcW w:w="2122" w:type="dxa"/>
+            <w:tcBorders>
+              <w:top w:val="single" w:sz="4" w:space="0" w:color="8EA9DB"/>
+              <w:left w:val="nil"/>
+              <w:bottom w:val="single" w:sz="4" w:space="0" w:color="8EA9DB"/>
+              <w:right w:val="nil"/>
+            </w:tcBorders>
+            <w:shd w:val="clear" w:color="D9E1F2" w:fill="D9E1F2"/>
+            <w:noWrap/>
+            <w:vAlign w:val="bottom"/>
+            <w:hideMark/>
+          </w:tcPr>
+          <w:p>
+            <w:pPr>
+              <w:spacing w:after="0" w:line="240" w:lineRule="auto"/>
+              <w:jc w:val="center"/>
+              <w:rPr>
+                <w:rFonts w:ascii="Calibri" w:eastAsia="Times New Roman" w:hAnsi="Calibri" w:cs="Calibri"/>
+                <w:color w:val="000000"/>
+                <w:lang w:eastAsia="es-ES_tradnl"/>
+              </w:rPr>
+            </w:pPr>
+            <w:r>
+              <w:rPr>
+                <w:rFonts w:ascii="Calibri" w:eastAsia="Times New Roman" w:hAnsi="Calibri" w:cs="Calibri"/>
+                <w:color w:val="000000"/>
+                <w:lang w:eastAsia="es-ES_tradnl"/>
+              </w:rPr>
+              <w:t>84</w:t>
+            </w:r>
+          </w:p>
+        </w:tc>
+        <w:tc>
+          <w:tcPr>
+            <w:tcW w:w="2122" w:type="dxa"/>
+            <w:tcBorders>
+              <w:top w:val="single" w:sz="4" w:space="0" w:color="8EA9DB"/>
+              <w:left w:val="nil"/>
+              <w:bottom w:val="single" w:sz="4" w:space="0" w:color="8EA9DB"/>
+              <w:right w:val="single" w:sz="4" w:space="0" w:color="8EA9DB"/>
+            </w:tcBorders>
+            <w:shd w:val="clear" w:color="D9E1F2" w:fill="D9E1F2"/>
+            <w:noWrap/>
+            <w:vAlign w:val="bottom"/>
+            <w:hideMark/>
+          </w:tcPr>
+          <w:p>
+            <w:pPr>
+              <w:spacing w:after="0" w:line="240" w:lineRule="auto"/>
+              <w:jc w:val="center"/>
+              <w:rPr>
+                <w:rFonts w:ascii="Calibri" w:eastAsia="Times New Roman" w:hAnsi="Calibri" w:cs="Calibri"/>
+                <w:color w:val="000000"/>
+                <w:lang w:eastAsia="es-ES_tradnl"/>
+              </w:rPr>
+            </w:pPr>
+            <w:r>
+              <w:rPr>
+                <w:rFonts w:ascii="Calibri" w:eastAsia="Times New Roman" w:hAnsi="Calibri" w:cs="Calibri"/>
+                <w:color w:val="000000"/>
+                <w:lang w:eastAsia="es-ES_tradnl"/>
+              </w:rPr>
+              <w:t>31</w:t>
+            </w:r>
+          </w:p>
+        </w:tc>
+      </w:tr>
+      <w:tr>
+        <w:trPr>
+          <w:trHeight w:val="274"/>
+        </w:trPr>
+        <w:tc>
+          <w:tcPr>
+            <w:tcW w:w="2122" w:type="dxa"/>
+            <w:tcBorders>
+              <w:top w:val="single" w:sz="4" w:space="0" w:color="8EA9DB"/>
+              <w:left w:val="single" w:sz="4" w:space="0" w:color="8EA9DB"/>
+              <w:bottom w:val="single" w:sz="4" w:space="0" w:color="8EA9DB"/>
+              <w:right w:val="nil"/>
+            </w:tcBorders>
+            <w:shd w:val="clear" w:color="auto" w:fill="auto"/>
+            <w:noWrap/>
+            <w:vAlign w:val="bottom"/>
+            <w:hideMark/>
+          </w:tcPr>
+          <w:p>
+            <w:pPr>
+              <w:spacing w:after="0" w:line="240" w:lineRule="auto"/>
+              <w:rPr>
+                <w:rFonts w:ascii="Calibri" w:eastAsia="Times New Roman" w:hAnsi="Calibri" w:cs="Calibri"/>
+                <w:color w:val="000000"/>
+                <w:lang w:eastAsia="es-ES_tradnl"/>
+              </w:rPr>
+            </w:pPr>
+            <w:r>
+              <w:rPr>
+                <w:rFonts w:ascii="Calibri" w:eastAsia="Times New Roman" w:hAnsi="Calibri" w:cs="Calibri"/>
+                <w:color w:val="000000"/>
+                <w:lang w:eastAsia="es-ES_tradnl"/>
+              </w:rPr>
+              <w:t>A*Manhattan</w:t>
+            </w:r>
+          </w:p>
+        </w:tc>
+        <w:tc>
+          <w:tcPr>
+            <w:tcW w:w="2122" w:type="dxa"/>
+            <w:tcBorders>
+              <w:top w:val="single" w:sz="4" w:space="0" w:color="8EA9DB"/>
+              <w:left w:val="nil"/>
+              <w:bottom w:val="single" w:sz="4" w:space="0" w:color="8EA9DB"/>
+              <w:right w:val="nil"/>
+            </w:tcBorders>
+            <w:shd w:val="clear" w:color="auto" w:fill="auto"/>
+            <w:noWrap/>
+            <w:vAlign w:val="bottom"/>
+            <w:hideMark/>
+          </w:tcPr>
+          <w:p>
+            <w:pPr>
+              <w:spacing w:after="0" w:line="240" w:lineRule="auto"/>
+              <w:jc w:val="center"/>
+              <w:rPr>
+                <w:rFonts w:ascii="Calibri" w:eastAsia="Times New Roman" w:hAnsi="Calibri" w:cs="Calibri"/>
+                <w:color w:val="000000"/>
+                <w:lang w:eastAsia="es-ES_tradnl"/>
+              </w:rPr>
+            </w:pPr>
+            <w:r>
+              <w:rPr>
+                <w:rFonts w:ascii="Calibri" w:eastAsia="Times New Roman" w:hAnsi="Calibri" w:cs="Calibri"/>
+                <w:color w:val="000000"/>
+                <w:lang w:eastAsia="es-ES_tradnl"/>
+              </w:rPr>
+              <w:t>0,003123</w:t>
+            </w:r>
+          </w:p>
+        </w:tc>
+        <w:tc>
+          <w:tcPr>
+            <w:tcW w:w="2122" w:type="dxa"/>
+            <w:tcBorders>
+              <w:top w:val="single" w:sz="4" w:space="0" w:color="8EA9DB"/>
+              <w:left w:val="nil"/>
+              <w:bottom w:val="single" w:sz="4" w:space="0" w:color="8EA9DB"/>
+              <w:right w:val="nil"/>
+            </w:tcBorders>
+            <w:shd w:val="clear" w:color="auto" w:fill="auto"/>
+            <w:noWrap/>
+            <w:vAlign w:val="bottom"/>
+            <w:hideMark/>
+          </w:tcPr>
+          <w:p>
+            <w:pPr>
+              <w:spacing w:after="0" w:line="240" w:lineRule="auto"/>
+              <w:jc w:val="center"/>
+              <w:rPr>
+                <w:rFonts w:ascii="Calibri" w:eastAsia="Times New Roman" w:hAnsi="Calibri" w:cs="Calibri"/>
+                <w:color w:val="000000"/>
+                <w:lang w:eastAsia="es-ES_tradnl"/>
+              </w:rPr>
+            </w:pPr>
+            <w:r>
+              <w:rPr>
+                <w:rFonts w:ascii="Calibri" w:eastAsia="Times New Roman" w:hAnsi="Calibri" w:cs="Calibri"/>
+                <w:color w:val="000000"/>
+                <w:lang w:eastAsia="es-ES_tradnl"/>
+              </w:rPr>
+              <w:t>31</w:t>
+            </w:r>
+          </w:p>
+        </w:tc>
+        <w:tc>
+          <w:tcPr>
+            <w:tcW w:w="2122" w:type="dxa"/>
+            <w:tcBorders>
+              <w:top w:val="single" w:sz="4" w:space="0" w:color="8EA9DB"/>
+              <w:left w:val="nil"/>
+              <w:bottom w:val="single" w:sz="4" w:space="0" w:color="8EA9DB"/>
+              <w:right w:val="single" w:sz="4" w:space="0" w:color="8EA9DB"/>
+            </w:tcBorders>
+            <w:shd w:val="clear" w:color="auto" w:fill="auto"/>
+            <w:noWrap/>
+            <w:vAlign w:val="bottom"/>
+            <w:hideMark/>
+          </w:tcPr>
+          <w:p>
+            <w:pPr>
+              <w:spacing w:after="0" w:line="240" w:lineRule="auto"/>
+              <w:jc w:val="center"/>
+              <w:rPr>
+                <w:rFonts w:ascii="Calibri" w:eastAsia="Times New Roman" w:hAnsi="Calibri" w:cs="Calibri"/>
+                <w:color w:val="000000"/>
+                <w:lang w:eastAsia="es-ES_tradnl"/>
+              </w:rPr>
+            </w:pPr>
+            <w:r>
+              <w:rPr>
+                <w:rFonts w:ascii="Calibri" w:eastAsia="Times New Roman" w:hAnsi="Calibri" w:cs="Calibri"/>
+                <w:color w:val="000000"/>
+                <w:lang w:eastAsia="es-ES_tradnl"/>
+              </w:rPr>
+              <w:t>31</w:t>
+            </w:r>
+          </w:p>
+        </w:tc>
+      </w:tr>
+    </w:tbl>
+    <w:p>
+      <w:pPr>
+        <w:jc w:val="both"/>
+        <w:rPr>
+          <w:rFonts w:ascii="Arial" w:hAnsi="Arial" w:cs="Arial"/>
+        </w:rPr>
+      </w:pPr>
+    </w:p>
+    <w:p>
+      <w:pPr>
         <w:rPr>
           <w:rFonts w:ascii="Arial" w:hAnsi="Arial" w:cs="Arial"/>
         </w:rPr>
@@ -4038,10 +5107,52 @@
     </w:p>
     <w:p>
       <w:pPr>
+        <w:rPr>
+          <w:rFonts w:ascii="Arial" w:hAnsi="Arial" w:cs="Arial"/>
+        </w:rPr>
+      </w:pPr>
+    </w:p>
+    <w:p>
+      <w:pPr>
+        <w:rPr>
+          <w:rFonts w:ascii="Arial" w:hAnsi="Arial" w:cs="Arial"/>
+        </w:rPr>
+      </w:pPr>
+    </w:p>
+    <w:p>
+      <w:pPr>
+        <w:rPr>
+          <w:rFonts w:ascii="Arial" w:hAnsi="Arial" w:cs="Arial"/>
+        </w:rPr>
+      </w:pPr>
+    </w:p>
+    <w:p>
+      <w:pPr>
+        <w:rPr>
+          <w:rFonts w:ascii="Arial" w:hAnsi="Arial" w:cs="Arial"/>
+        </w:rPr>
+      </w:pPr>
+    </w:p>
+    <w:p>
+      <w:pPr>
+        <w:rPr>
+          <w:rFonts w:ascii="Arial" w:hAnsi="Arial" w:cs="Arial"/>
+        </w:rPr>
+      </w:pPr>
+    </w:p>
+    <w:p>
+      <w:pPr>
+        <w:rPr>
+          <w:rFonts w:ascii="Arial" w:hAnsi="Arial" w:cs="Arial"/>
+        </w:rPr>
+      </w:pPr>
+    </w:p>
+    <w:p>
+      <w:pPr>
         <w:pStyle w:val="Ttulo2"/>
         <w:jc w:val="both"/>
       </w:pPr>
-      <w:bookmarkStart w:id="8" w:name="_Toc38737283"/>
+      <w:bookmarkStart w:id="8" w:name="_Toc40290625"/>
       <w:r>
         <w:lastRenderedPageBreak/>
         <w:t>Escenario 2</w:t>
@@ -4406,6 +5517,764 @@
     </w:p>
     <w:p>
       <w:pPr>
+        <w:jc w:val="both"/>
+        <w:rPr>
+          <w:rFonts w:ascii="Arial" w:hAnsi="Arial" w:cs="Arial"/>
+        </w:rPr>
+      </w:pPr>
+    </w:p>
+    <w:tbl>
+      <w:tblPr>
+        <w:tblW w:w="8532" w:type="dxa"/>
+        <w:tblCellMar>
+          <w:left w:w="70" w:type="dxa"/>
+          <w:right w:w="70" w:type="dxa"/>
+        </w:tblCellMar>
+        <w:tblLook w:val="04A0" w:firstRow="1" w:lastRow="0" w:firstColumn="1" w:lastColumn="0" w:noHBand="0" w:noVBand="1"/>
+      </w:tblPr>
+      <w:tblGrid>
+        <w:gridCol w:w="2133"/>
+        <w:gridCol w:w="2133"/>
+        <w:gridCol w:w="2133"/>
+        <w:gridCol w:w="2133"/>
+      </w:tblGrid>
+      <w:tr>
+        <w:trPr>
+          <w:trHeight w:val="274"/>
+        </w:trPr>
+        <w:tc>
+          <w:tcPr>
+            <w:tcW w:w="2133" w:type="dxa"/>
+            <w:tcBorders>
+              <w:top w:val="single" w:sz="4" w:space="0" w:color="8EA9DB"/>
+              <w:left w:val="single" w:sz="4" w:space="0" w:color="8EA9DB"/>
+              <w:bottom w:val="single" w:sz="4" w:space="0" w:color="8EA9DB"/>
+              <w:right w:val="nil"/>
+            </w:tcBorders>
+            <w:shd w:val="clear" w:color="4472C4" w:fill="4472C4"/>
+            <w:noWrap/>
+            <w:vAlign w:val="bottom"/>
+            <w:hideMark/>
+          </w:tcPr>
+          <w:p>
+            <w:pPr>
+              <w:spacing w:after="0" w:line="240" w:lineRule="auto"/>
+              <w:rPr>
+                <w:rFonts w:ascii="Calibri" w:eastAsia="Times New Roman" w:hAnsi="Calibri" w:cs="Calibri"/>
+                <w:b/>
+                <w:bCs/>
+                <w:color w:val="FFFFFF"/>
+                <w:lang w:eastAsia="es-ES_tradnl"/>
+              </w:rPr>
+            </w:pPr>
+            <w:r>
+              <w:rPr>
+                <w:rFonts w:ascii="Calibri" w:eastAsia="Times New Roman" w:hAnsi="Calibri" w:cs="Calibri"/>
+                <w:b/>
+                <w:bCs/>
+                <w:color w:val="FFFFFF"/>
+                <w:lang w:eastAsia="es-ES_tradnl"/>
+              </w:rPr>
+              <w:t>Algoritmo</w:t>
+            </w:r>
+          </w:p>
+        </w:tc>
+        <w:tc>
+          <w:tcPr>
+            <w:tcW w:w="2133" w:type="dxa"/>
+            <w:tcBorders>
+              <w:top w:val="single" w:sz="4" w:space="0" w:color="8EA9DB"/>
+              <w:left w:val="nil"/>
+              <w:bottom w:val="single" w:sz="4" w:space="0" w:color="8EA9DB"/>
+              <w:right w:val="nil"/>
+            </w:tcBorders>
+            <w:shd w:val="clear" w:color="4472C4" w:fill="4472C4"/>
+            <w:noWrap/>
+            <w:vAlign w:val="bottom"/>
+            <w:hideMark/>
+          </w:tcPr>
+          <w:p>
+            <w:pPr>
+              <w:spacing w:after="0" w:line="240" w:lineRule="auto"/>
+              <w:jc w:val="center"/>
+              <w:rPr>
+                <w:rFonts w:ascii="Calibri" w:eastAsia="Times New Roman" w:hAnsi="Calibri" w:cs="Calibri"/>
+                <w:b/>
+                <w:bCs/>
+                <w:color w:val="FFFFFF"/>
+                <w:lang w:eastAsia="es-ES_tradnl"/>
+              </w:rPr>
+            </w:pPr>
+            <w:r>
+              <w:rPr>
+                <w:rFonts w:ascii="Calibri" w:eastAsia="Times New Roman" w:hAnsi="Calibri" w:cs="Calibri"/>
+                <w:b/>
+                <w:bCs/>
+                <w:color w:val="FFFFFF"/>
+                <w:lang w:eastAsia="es-ES_tradnl"/>
+              </w:rPr>
+              <w:t>Tiempo Ejecución</w:t>
+            </w:r>
+            <w:r>
+              <w:rPr>
+                <w:rFonts w:ascii="Calibri" w:eastAsia="Times New Roman" w:hAnsi="Calibri" w:cs="Calibri"/>
+                <w:b/>
+                <w:bCs/>
+                <w:color w:val="FFFFFF"/>
+                <w:lang w:eastAsia="es-ES_tradnl"/>
+              </w:rPr>
+              <w:t xml:space="preserve"> (s)</w:t>
+            </w:r>
+          </w:p>
+        </w:tc>
+        <w:tc>
+          <w:tcPr>
+            <w:tcW w:w="2133" w:type="dxa"/>
+            <w:tcBorders>
+              <w:top w:val="single" w:sz="4" w:space="0" w:color="8EA9DB"/>
+              <w:left w:val="nil"/>
+              <w:bottom w:val="single" w:sz="4" w:space="0" w:color="8EA9DB"/>
+              <w:right w:val="nil"/>
+            </w:tcBorders>
+            <w:shd w:val="clear" w:color="4472C4" w:fill="4472C4"/>
+            <w:noWrap/>
+            <w:vAlign w:val="bottom"/>
+            <w:hideMark/>
+          </w:tcPr>
+          <w:p>
+            <w:pPr>
+              <w:spacing w:after="0" w:line="240" w:lineRule="auto"/>
+              <w:jc w:val="center"/>
+              <w:rPr>
+                <w:rFonts w:ascii="Calibri" w:eastAsia="Times New Roman" w:hAnsi="Calibri" w:cs="Calibri"/>
+                <w:b/>
+                <w:bCs/>
+                <w:color w:val="FFFFFF"/>
+                <w:lang w:eastAsia="es-ES_tradnl"/>
+              </w:rPr>
+            </w:pPr>
+            <w:r>
+              <w:rPr>
+                <w:rFonts w:ascii="Calibri" w:eastAsia="Times New Roman" w:hAnsi="Calibri" w:cs="Calibri"/>
+                <w:b/>
+                <w:bCs/>
+                <w:color w:val="FFFFFF"/>
+                <w:lang w:eastAsia="es-ES_tradnl"/>
+              </w:rPr>
+              <w:t>Nodos Expandidos</w:t>
+            </w:r>
+          </w:p>
+        </w:tc>
+        <w:tc>
+          <w:tcPr>
+            <w:tcW w:w="2133" w:type="dxa"/>
+            <w:tcBorders>
+              <w:top w:val="single" w:sz="4" w:space="0" w:color="8EA9DB"/>
+              <w:left w:val="nil"/>
+              <w:bottom w:val="single" w:sz="4" w:space="0" w:color="8EA9DB"/>
+              <w:right w:val="single" w:sz="4" w:space="0" w:color="8EA9DB"/>
+            </w:tcBorders>
+            <w:shd w:val="clear" w:color="4472C4" w:fill="4472C4"/>
+            <w:noWrap/>
+            <w:vAlign w:val="bottom"/>
+            <w:hideMark/>
+          </w:tcPr>
+          <w:p>
+            <w:pPr>
+              <w:spacing w:after="0" w:line="240" w:lineRule="auto"/>
+              <w:jc w:val="center"/>
+              <w:rPr>
+                <w:rFonts w:ascii="Calibri" w:eastAsia="Times New Roman" w:hAnsi="Calibri" w:cs="Calibri"/>
+                <w:b/>
+                <w:bCs/>
+                <w:color w:val="FFFFFF"/>
+                <w:lang w:eastAsia="es-ES_tradnl"/>
+              </w:rPr>
+            </w:pPr>
+            <w:r>
+              <w:rPr>
+                <w:rFonts w:ascii="Calibri" w:eastAsia="Times New Roman" w:hAnsi="Calibri" w:cs="Calibri"/>
+                <w:b/>
+                <w:bCs/>
+                <w:color w:val="FFFFFF"/>
+                <w:lang w:eastAsia="es-ES_tradnl"/>
+              </w:rPr>
+              <w:t>Coste Camino</w:t>
+            </w:r>
+          </w:p>
+        </w:tc>
+      </w:tr>
+      <w:tr>
+        <w:trPr>
+          <w:trHeight w:val="274"/>
+        </w:trPr>
+        <w:tc>
+          <w:tcPr>
+            <w:tcW w:w="2133" w:type="dxa"/>
+            <w:tcBorders>
+              <w:top w:val="single" w:sz="4" w:space="0" w:color="8EA9DB"/>
+              <w:left w:val="single" w:sz="4" w:space="0" w:color="8EA9DB"/>
+              <w:bottom w:val="single" w:sz="4" w:space="0" w:color="8EA9DB"/>
+              <w:right w:val="nil"/>
+            </w:tcBorders>
+            <w:shd w:val="clear" w:color="D9E1F2" w:fill="D9E1F2"/>
+            <w:noWrap/>
+            <w:vAlign w:val="bottom"/>
+            <w:hideMark/>
+          </w:tcPr>
+          <w:p>
+            <w:pPr>
+              <w:spacing w:after="0" w:line="240" w:lineRule="auto"/>
+              <w:rPr>
+                <w:rFonts w:ascii="Calibri" w:eastAsia="Times New Roman" w:hAnsi="Calibri" w:cs="Calibri"/>
+                <w:color w:val="000000"/>
+                <w:lang w:eastAsia="es-ES_tradnl"/>
+              </w:rPr>
+            </w:pPr>
+            <w:r>
+              <w:rPr>
+                <w:rFonts w:ascii="Calibri" w:eastAsia="Times New Roman" w:hAnsi="Calibri" w:cs="Calibri"/>
+                <w:color w:val="000000"/>
+                <w:lang w:eastAsia="es-ES_tradnl"/>
+              </w:rPr>
+              <w:t>Profundidad</w:t>
+            </w:r>
+          </w:p>
+        </w:tc>
+        <w:tc>
+          <w:tcPr>
+            <w:tcW w:w="2133" w:type="dxa"/>
+            <w:tcBorders>
+              <w:top w:val="single" w:sz="4" w:space="0" w:color="8EA9DB"/>
+              <w:left w:val="nil"/>
+              <w:bottom w:val="single" w:sz="4" w:space="0" w:color="8EA9DB"/>
+              <w:right w:val="nil"/>
+            </w:tcBorders>
+            <w:shd w:val="clear" w:color="D9E1F2" w:fill="D9E1F2"/>
+            <w:noWrap/>
+            <w:vAlign w:val="bottom"/>
+            <w:hideMark/>
+          </w:tcPr>
+          <w:p>
+            <w:pPr>
+              <w:spacing w:after="0" w:line="240" w:lineRule="auto"/>
+              <w:jc w:val="center"/>
+              <w:rPr>
+                <w:rFonts w:ascii="Calibri" w:eastAsia="Times New Roman" w:hAnsi="Calibri" w:cs="Calibri"/>
+                <w:color w:val="000000"/>
+                <w:lang w:eastAsia="es-ES_tradnl"/>
+              </w:rPr>
+            </w:pPr>
+            <w:r>
+              <w:rPr>
+                <w:rFonts w:ascii="Calibri" w:eastAsia="Times New Roman" w:hAnsi="Calibri" w:cs="Calibri"/>
+                <w:color w:val="000000"/>
+                <w:lang w:eastAsia="es-ES_tradnl"/>
+              </w:rPr>
+              <w:t>0,008413</w:t>
+            </w:r>
+          </w:p>
+        </w:tc>
+        <w:tc>
+          <w:tcPr>
+            <w:tcW w:w="2133" w:type="dxa"/>
+            <w:tcBorders>
+              <w:top w:val="single" w:sz="4" w:space="0" w:color="8EA9DB"/>
+              <w:left w:val="nil"/>
+              <w:bottom w:val="single" w:sz="4" w:space="0" w:color="8EA9DB"/>
+              <w:right w:val="nil"/>
+            </w:tcBorders>
+            <w:shd w:val="clear" w:color="D9E1F2" w:fill="D9E1F2"/>
+            <w:noWrap/>
+            <w:vAlign w:val="bottom"/>
+            <w:hideMark/>
+          </w:tcPr>
+          <w:p>
+            <w:pPr>
+              <w:spacing w:after="0" w:line="240" w:lineRule="auto"/>
+              <w:jc w:val="center"/>
+              <w:rPr>
+                <w:rFonts w:ascii="Calibri" w:eastAsia="Times New Roman" w:hAnsi="Calibri" w:cs="Calibri"/>
+                <w:color w:val="000000"/>
+                <w:lang w:eastAsia="es-ES_tradnl"/>
+              </w:rPr>
+            </w:pPr>
+            <w:r>
+              <w:rPr>
+                <w:rFonts w:ascii="Calibri" w:eastAsia="Times New Roman" w:hAnsi="Calibri" w:cs="Calibri"/>
+                <w:color w:val="000000"/>
+                <w:lang w:eastAsia="es-ES_tradnl"/>
+              </w:rPr>
+              <w:t>144</w:t>
+            </w:r>
+          </w:p>
+        </w:tc>
+        <w:tc>
+          <w:tcPr>
+            <w:tcW w:w="2133" w:type="dxa"/>
+            <w:tcBorders>
+              <w:top w:val="single" w:sz="4" w:space="0" w:color="8EA9DB"/>
+              <w:left w:val="nil"/>
+              <w:bottom w:val="single" w:sz="4" w:space="0" w:color="8EA9DB"/>
+              <w:right w:val="single" w:sz="4" w:space="0" w:color="8EA9DB"/>
+            </w:tcBorders>
+            <w:shd w:val="clear" w:color="D9E1F2" w:fill="D9E1F2"/>
+            <w:noWrap/>
+            <w:vAlign w:val="bottom"/>
+            <w:hideMark/>
+          </w:tcPr>
+          <w:p>
+            <w:pPr>
+              <w:spacing w:after="0" w:line="240" w:lineRule="auto"/>
+              <w:jc w:val="center"/>
+              <w:rPr>
+                <w:rFonts w:ascii="Calibri" w:eastAsia="Times New Roman" w:hAnsi="Calibri" w:cs="Calibri"/>
+                <w:color w:val="000000"/>
+                <w:lang w:eastAsia="es-ES_tradnl"/>
+              </w:rPr>
+            </w:pPr>
+            <w:r>
+              <w:rPr>
+                <w:rFonts w:ascii="Calibri" w:eastAsia="Times New Roman" w:hAnsi="Calibri" w:cs="Calibri"/>
+                <w:color w:val="000000"/>
+                <w:lang w:eastAsia="es-ES_tradnl"/>
+              </w:rPr>
+              <w:t>77</w:t>
+            </w:r>
+          </w:p>
+        </w:tc>
+      </w:tr>
+      <w:tr>
+        <w:trPr>
+          <w:trHeight w:val="274"/>
+        </w:trPr>
+        <w:tc>
+          <w:tcPr>
+            <w:tcW w:w="2133" w:type="dxa"/>
+            <w:tcBorders>
+              <w:top w:val="single" w:sz="4" w:space="0" w:color="8EA9DB"/>
+              <w:left w:val="single" w:sz="4" w:space="0" w:color="8EA9DB"/>
+              <w:bottom w:val="single" w:sz="4" w:space="0" w:color="8EA9DB"/>
+              <w:right w:val="nil"/>
+            </w:tcBorders>
+            <w:shd w:val="clear" w:color="auto" w:fill="auto"/>
+            <w:noWrap/>
+            <w:vAlign w:val="bottom"/>
+            <w:hideMark/>
+          </w:tcPr>
+          <w:p>
+            <w:pPr>
+              <w:spacing w:after="0" w:line="240" w:lineRule="auto"/>
+              <w:rPr>
+                <w:rFonts w:ascii="Calibri" w:eastAsia="Times New Roman" w:hAnsi="Calibri" w:cs="Calibri"/>
+                <w:color w:val="000000"/>
+                <w:lang w:eastAsia="es-ES_tradnl"/>
+              </w:rPr>
+            </w:pPr>
+            <w:r>
+              <w:rPr>
+                <w:rFonts w:ascii="Calibri" w:eastAsia="Times New Roman" w:hAnsi="Calibri" w:cs="Calibri"/>
+                <w:color w:val="000000"/>
+                <w:lang w:eastAsia="es-ES_tradnl"/>
+              </w:rPr>
+              <w:t>Amplitud</w:t>
+            </w:r>
+          </w:p>
+        </w:tc>
+        <w:tc>
+          <w:tcPr>
+            <w:tcW w:w="2133" w:type="dxa"/>
+            <w:tcBorders>
+              <w:top w:val="single" w:sz="4" w:space="0" w:color="8EA9DB"/>
+              <w:left w:val="nil"/>
+              <w:bottom w:val="single" w:sz="4" w:space="0" w:color="8EA9DB"/>
+              <w:right w:val="nil"/>
+            </w:tcBorders>
+            <w:shd w:val="clear" w:color="auto" w:fill="auto"/>
+            <w:noWrap/>
+            <w:vAlign w:val="bottom"/>
+            <w:hideMark/>
+          </w:tcPr>
+          <w:p>
+            <w:pPr>
+              <w:spacing w:after="0" w:line="240" w:lineRule="auto"/>
+              <w:jc w:val="center"/>
+              <w:rPr>
+                <w:rFonts w:ascii="Calibri" w:eastAsia="Times New Roman" w:hAnsi="Calibri" w:cs="Calibri"/>
+                <w:color w:val="000000"/>
+                <w:lang w:eastAsia="es-ES_tradnl"/>
+              </w:rPr>
+            </w:pPr>
+            <w:r>
+              <w:rPr>
+                <w:rFonts w:ascii="Calibri" w:eastAsia="Times New Roman" w:hAnsi="Calibri" w:cs="Calibri"/>
+                <w:color w:val="000000"/>
+                <w:lang w:eastAsia="es-ES_tradnl"/>
+              </w:rPr>
+              <w:t>0,047041</w:t>
+            </w:r>
+          </w:p>
+        </w:tc>
+        <w:tc>
+          <w:tcPr>
+            <w:tcW w:w="2133" w:type="dxa"/>
+            <w:tcBorders>
+              <w:top w:val="single" w:sz="4" w:space="0" w:color="8EA9DB"/>
+              <w:left w:val="nil"/>
+              <w:bottom w:val="single" w:sz="4" w:space="0" w:color="8EA9DB"/>
+              <w:right w:val="nil"/>
+            </w:tcBorders>
+            <w:shd w:val="clear" w:color="auto" w:fill="auto"/>
+            <w:noWrap/>
+            <w:vAlign w:val="bottom"/>
+            <w:hideMark/>
+          </w:tcPr>
+          <w:p>
+            <w:pPr>
+              <w:spacing w:after="0" w:line="240" w:lineRule="auto"/>
+              <w:jc w:val="center"/>
+              <w:rPr>
+                <w:rFonts w:ascii="Calibri" w:eastAsia="Times New Roman" w:hAnsi="Calibri" w:cs="Calibri"/>
+                <w:color w:val="000000"/>
+                <w:lang w:eastAsia="es-ES_tradnl"/>
+              </w:rPr>
+            </w:pPr>
+            <w:r>
+              <w:rPr>
+                <w:rFonts w:ascii="Calibri" w:eastAsia="Times New Roman" w:hAnsi="Calibri" w:cs="Calibri"/>
+                <w:color w:val="000000"/>
+                <w:lang w:eastAsia="es-ES_tradnl"/>
+              </w:rPr>
+              <w:t>600</w:t>
+            </w:r>
+          </w:p>
+        </w:tc>
+        <w:tc>
+          <w:tcPr>
+            <w:tcW w:w="2133" w:type="dxa"/>
+            <w:tcBorders>
+              <w:top w:val="single" w:sz="4" w:space="0" w:color="8EA9DB"/>
+              <w:left w:val="nil"/>
+              <w:bottom w:val="single" w:sz="4" w:space="0" w:color="8EA9DB"/>
+              <w:right w:val="single" w:sz="4" w:space="0" w:color="8EA9DB"/>
+            </w:tcBorders>
+            <w:shd w:val="clear" w:color="auto" w:fill="auto"/>
+            <w:noWrap/>
+            <w:vAlign w:val="bottom"/>
+            <w:hideMark/>
+          </w:tcPr>
+          <w:p>
+            <w:pPr>
+              <w:spacing w:after="0" w:line="240" w:lineRule="auto"/>
+              <w:jc w:val="center"/>
+              <w:rPr>
+                <w:rFonts w:ascii="Calibri" w:eastAsia="Times New Roman" w:hAnsi="Calibri" w:cs="Calibri"/>
+                <w:color w:val="000000"/>
+                <w:lang w:eastAsia="es-ES_tradnl"/>
+              </w:rPr>
+            </w:pPr>
+            <w:r>
+              <w:rPr>
+                <w:rFonts w:ascii="Calibri" w:eastAsia="Times New Roman" w:hAnsi="Calibri" w:cs="Calibri"/>
+                <w:color w:val="000000"/>
+                <w:lang w:eastAsia="es-ES_tradnl"/>
+              </w:rPr>
+              <w:t>53</w:t>
+            </w:r>
+          </w:p>
+        </w:tc>
+      </w:tr>
+      <w:tr>
+        <w:trPr>
+          <w:trHeight w:val="274"/>
+        </w:trPr>
+        <w:tc>
+          <w:tcPr>
+            <w:tcW w:w="2133" w:type="dxa"/>
+            <w:tcBorders>
+              <w:top w:val="single" w:sz="4" w:space="0" w:color="8EA9DB"/>
+              <w:left w:val="single" w:sz="4" w:space="0" w:color="8EA9DB"/>
+              <w:bottom w:val="single" w:sz="4" w:space="0" w:color="8EA9DB"/>
+              <w:right w:val="nil"/>
+            </w:tcBorders>
+            <w:shd w:val="clear" w:color="D9E1F2" w:fill="D9E1F2"/>
+            <w:noWrap/>
+            <w:vAlign w:val="bottom"/>
+            <w:hideMark/>
+          </w:tcPr>
+          <w:p>
+            <w:pPr>
+              <w:spacing w:after="0" w:line="240" w:lineRule="auto"/>
+              <w:rPr>
+                <w:rFonts w:ascii="Calibri" w:eastAsia="Times New Roman" w:hAnsi="Calibri" w:cs="Calibri"/>
+                <w:color w:val="000000"/>
+                <w:lang w:eastAsia="es-ES_tradnl"/>
+              </w:rPr>
+            </w:pPr>
+            <w:r>
+              <w:rPr>
+                <w:rFonts w:ascii="Calibri" w:eastAsia="Times New Roman" w:hAnsi="Calibri" w:cs="Calibri"/>
+                <w:color w:val="000000"/>
+                <w:lang w:eastAsia="es-ES_tradnl"/>
+              </w:rPr>
+              <w:t>A*Euclides</w:t>
+            </w:r>
+          </w:p>
+        </w:tc>
+        <w:tc>
+          <w:tcPr>
+            <w:tcW w:w="2133" w:type="dxa"/>
+            <w:tcBorders>
+              <w:top w:val="single" w:sz="4" w:space="0" w:color="8EA9DB"/>
+              <w:left w:val="nil"/>
+              <w:bottom w:val="single" w:sz="4" w:space="0" w:color="8EA9DB"/>
+              <w:right w:val="nil"/>
+            </w:tcBorders>
+            <w:shd w:val="clear" w:color="D9E1F2" w:fill="D9E1F2"/>
+            <w:noWrap/>
+            <w:vAlign w:val="bottom"/>
+            <w:hideMark/>
+          </w:tcPr>
+          <w:p>
+            <w:pPr>
+              <w:spacing w:after="0" w:line="240" w:lineRule="auto"/>
+              <w:jc w:val="center"/>
+              <w:rPr>
+                <w:rFonts w:ascii="Calibri" w:eastAsia="Times New Roman" w:hAnsi="Calibri" w:cs="Calibri"/>
+                <w:color w:val="000000"/>
+                <w:lang w:eastAsia="es-ES_tradnl"/>
+              </w:rPr>
+            </w:pPr>
+            <w:r>
+              <w:rPr>
+                <w:rFonts w:ascii="Calibri" w:eastAsia="Times New Roman" w:hAnsi="Calibri" w:cs="Calibri"/>
+                <w:color w:val="000000"/>
+                <w:lang w:eastAsia="es-ES_tradnl"/>
+              </w:rPr>
+              <w:t>0,071482</w:t>
+            </w:r>
+          </w:p>
+        </w:tc>
+        <w:tc>
+          <w:tcPr>
+            <w:tcW w:w="2133" w:type="dxa"/>
+            <w:tcBorders>
+              <w:top w:val="single" w:sz="4" w:space="0" w:color="8EA9DB"/>
+              <w:left w:val="nil"/>
+              <w:bottom w:val="single" w:sz="4" w:space="0" w:color="8EA9DB"/>
+              <w:right w:val="nil"/>
+            </w:tcBorders>
+            <w:shd w:val="clear" w:color="D9E1F2" w:fill="D9E1F2"/>
+            <w:noWrap/>
+            <w:vAlign w:val="bottom"/>
+            <w:hideMark/>
+          </w:tcPr>
+          <w:p>
+            <w:pPr>
+              <w:spacing w:after="0" w:line="240" w:lineRule="auto"/>
+              <w:jc w:val="center"/>
+              <w:rPr>
+                <w:rFonts w:ascii="Calibri" w:eastAsia="Times New Roman" w:hAnsi="Calibri" w:cs="Calibri"/>
+                <w:color w:val="000000"/>
+                <w:lang w:eastAsia="es-ES_tradnl"/>
+              </w:rPr>
+            </w:pPr>
+            <w:r>
+              <w:rPr>
+                <w:rFonts w:ascii="Calibri" w:eastAsia="Times New Roman" w:hAnsi="Calibri" w:cs="Calibri"/>
+                <w:color w:val="000000"/>
+                <w:lang w:eastAsia="es-ES_tradnl"/>
+              </w:rPr>
+              <w:t>438</w:t>
+            </w:r>
+          </w:p>
+        </w:tc>
+        <w:tc>
+          <w:tcPr>
+            <w:tcW w:w="2133" w:type="dxa"/>
+            <w:tcBorders>
+              <w:top w:val="single" w:sz="4" w:space="0" w:color="8EA9DB"/>
+              <w:left w:val="nil"/>
+              <w:bottom w:val="single" w:sz="4" w:space="0" w:color="8EA9DB"/>
+              <w:right w:val="single" w:sz="4" w:space="0" w:color="8EA9DB"/>
+            </w:tcBorders>
+            <w:shd w:val="clear" w:color="D9E1F2" w:fill="D9E1F2"/>
+            <w:noWrap/>
+            <w:vAlign w:val="bottom"/>
+            <w:hideMark/>
+          </w:tcPr>
+          <w:p>
+            <w:pPr>
+              <w:spacing w:after="0" w:line="240" w:lineRule="auto"/>
+              <w:jc w:val="center"/>
+              <w:rPr>
+                <w:rFonts w:ascii="Calibri" w:eastAsia="Times New Roman" w:hAnsi="Calibri" w:cs="Calibri"/>
+                <w:color w:val="000000"/>
+                <w:lang w:eastAsia="es-ES_tradnl"/>
+              </w:rPr>
+            </w:pPr>
+            <w:r>
+              <w:rPr>
+                <w:rFonts w:ascii="Calibri" w:eastAsia="Times New Roman" w:hAnsi="Calibri" w:cs="Calibri"/>
+                <w:color w:val="000000"/>
+                <w:lang w:eastAsia="es-ES_tradnl"/>
+              </w:rPr>
+              <w:t>53</w:t>
+            </w:r>
+          </w:p>
+        </w:tc>
+      </w:tr>
+      <w:tr>
+        <w:trPr>
+          <w:trHeight w:val="274"/>
+        </w:trPr>
+        <w:tc>
+          <w:tcPr>
+            <w:tcW w:w="2133" w:type="dxa"/>
+            <w:tcBorders>
+              <w:top w:val="single" w:sz="4" w:space="0" w:color="8EA9DB"/>
+              <w:left w:val="single" w:sz="4" w:space="0" w:color="8EA9DB"/>
+              <w:bottom w:val="single" w:sz="4" w:space="0" w:color="8EA9DB"/>
+              <w:right w:val="nil"/>
+            </w:tcBorders>
+            <w:shd w:val="clear" w:color="auto" w:fill="auto"/>
+            <w:noWrap/>
+            <w:vAlign w:val="bottom"/>
+            <w:hideMark/>
+          </w:tcPr>
+          <w:p>
+            <w:pPr>
+              <w:spacing w:after="0" w:line="240" w:lineRule="auto"/>
+              <w:rPr>
+                <w:rFonts w:ascii="Calibri" w:eastAsia="Times New Roman" w:hAnsi="Calibri" w:cs="Calibri"/>
+                <w:color w:val="000000"/>
+                <w:lang w:eastAsia="es-ES_tradnl"/>
+              </w:rPr>
+            </w:pPr>
+            <w:r>
+              <w:rPr>
+                <w:rFonts w:ascii="Calibri" w:eastAsia="Times New Roman" w:hAnsi="Calibri" w:cs="Calibri"/>
+                <w:color w:val="000000"/>
+                <w:lang w:eastAsia="es-ES_tradnl"/>
+              </w:rPr>
+              <w:t>A*Manhattan</w:t>
+            </w:r>
+          </w:p>
+        </w:tc>
+        <w:tc>
+          <w:tcPr>
+            <w:tcW w:w="2133" w:type="dxa"/>
+            <w:tcBorders>
+              <w:top w:val="single" w:sz="4" w:space="0" w:color="8EA9DB"/>
+              <w:left w:val="nil"/>
+              <w:bottom w:val="single" w:sz="4" w:space="0" w:color="8EA9DB"/>
+              <w:right w:val="nil"/>
+            </w:tcBorders>
+            <w:shd w:val="clear" w:color="auto" w:fill="auto"/>
+            <w:noWrap/>
+            <w:vAlign w:val="bottom"/>
+            <w:hideMark/>
+          </w:tcPr>
+          <w:p>
+            <w:pPr>
+              <w:spacing w:after="0" w:line="240" w:lineRule="auto"/>
+              <w:jc w:val="center"/>
+              <w:rPr>
+                <w:rFonts w:ascii="Calibri" w:eastAsia="Times New Roman" w:hAnsi="Calibri" w:cs="Calibri"/>
+                <w:color w:val="000000"/>
+                <w:lang w:eastAsia="es-ES_tradnl"/>
+              </w:rPr>
+            </w:pPr>
+            <w:r>
+              <w:rPr>
+                <w:rFonts w:ascii="Calibri" w:eastAsia="Times New Roman" w:hAnsi="Calibri" w:cs="Calibri"/>
+                <w:color w:val="000000"/>
+                <w:lang w:eastAsia="es-ES_tradnl"/>
+              </w:rPr>
+              <w:t>0,024583</w:t>
+            </w:r>
+          </w:p>
+        </w:tc>
+        <w:tc>
+          <w:tcPr>
+            <w:tcW w:w="2133" w:type="dxa"/>
+            <w:tcBorders>
+              <w:top w:val="single" w:sz="4" w:space="0" w:color="8EA9DB"/>
+              <w:left w:val="nil"/>
+              <w:bottom w:val="single" w:sz="4" w:space="0" w:color="8EA9DB"/>
+              <w:right w:val="nil"/>
+            </w:tcBorders>
+            <w:shd w:val="clear" w:color="auto" w:fill="auto"/>
+            <w:noWrap/>
+            <w:vAlign w:val="bottom"/>
+            <w:hideMark/>
+          </w:tcPr>
+          <w:p>
+            <w:pPr>
+              <w:spacing w:after="0" w:line="240" w:lineRule="auto"/>
+              <w:jc w:val="center"/>
+              <w:rPr>
+                <w:rFonts w:ascii="Calibri" w:eastAsia="Times New Roman" w:hAnsi="Calibri" w:cs="Calibri"/>
+                <w:color w:val="000000"/>
+                <w:lang w:eastAsia="es-ES_tradnl"/>
+              </w:rPr>
+            </w:pPr>
+            <w:r>
+              <w:rPr>
+                <w:rFonts w:ascii="Calibri" w:eastAsia="Times New Roman" w:hAnsi="Calibri" w:cs="Calibri"/>
+                <w:color w:val="000000"/>
+                <w:lang w:eastAsia="es-ES_tradnl"/>
+              </w:rPr>
+              <w:t>207</w:t>
+            </w:r>
+          </w:p>
+        </w:tc>
+        <w:tc>
+          <w:tcPr>
+            <w:tcW w:w="2133" w:type="dxa"/>
+            <w:tcBorders>
+              <w:top w:val="single" w:sz="4" w:space="0" w:color="8EA9DB"/>
+              <w:left w:val="nil"/>
+              <w:bottom w:val="single" w:sz="4" w:space="0" w:color="8EA9DB"/>
+              <w:right w:val="single" w:sz="4" w:space="0" w:color="8EA9DB"/>
+            </w:tcBorders>
+            <w:shd w:val="clear" w:color="auto" w:fill="auto"/>
+            <w:noWrap/>
+            <w:vAlign w:val="bottom"/>
+            <w:hideMark/>
+          </w:tcPr>
+          <w:p>
+            <w:pPr>
+              <w:spacing w:after="0" w:line="240" w:lineRule="auto"/>
+              <w:jc w:val="center"/>
+              <w:rPr>
+                <w:rFonts w:ascii="Calibri" w:eastAsia="Times New Roman" w:hAnsi="Calibri" w:cs="Calibri"/>
+                <w:color w:val="000000"/>
+                <w:lang w:eastAsia="es-ES_tradnl"/>
+              </w:rPr>
+            </w:pPr>
+            <w:r>
+              <w:rPr>
+                <w:rFonts w:ascii="Calibri" w:eastAsia="Times New Roman" w:hAnsi="Calibri" w:cs="Calibri"/>
+                <w:color w:val="000000"/>
+                <w:lang w:eastAsia="es-ES_tradnl"/>
+              </w:rPr>
+              <w:t>53</w:t>
+            </w:r>
+          </w:p>
+        </w:tc>
+      </w:tr>
+    </w:tbl>
+    <w:p>
+      <w:pPr>
+        <w:jc w:val="both"/>
+        <w:rPr>
+          <w:rFonts w:ascii="Arial" w:hAnsi="Arial" w:cs="Arial"/>
+        </w:rPr>
+      </w:pPr>
+    </w:p>
+    <w:p>
+      <w:pPr>
         <w:jc w:val="center"/>
         <w:rPr>
           <w:rFonts w:ascii="Arial" w:hAnsi="Arial" w:cs="Arial"/>
@@ -4476,48 +6345,15 @@
     </w:p>
     <w:p>
       <w:pPr>
-        <w:rPr>
-          <w:rFonts w:ascii="Arial" w:hAnsi="Arial" w:cs="Arial"/>
-        </w:rPr>
-      </w:pPr>
-    </w:p>
-    <w:p>
-      <w:pPr>
-        <w:rPr>
-          <w:rFonts w:ascii="Arial" w:hAnsi="Arial" w:cs="Arial"/>
-        </w:rPr>
-      </w:pPr>
-    </w:p>
-    <w:p>
-      <w:pPr>
-        <w:rPr>
-          <w:rFonts w:ascii="Arial" w:hAnsi="Arial" w:cs="Arial"/>
-        </w:rPr>
-      </w:pPr>
-    </w:p>
-    <w:p>
-      <w:pPr>
-        <w:rPr>
-          <w:rFonts w:ascii="Arial" w:hAnsi="Arial" w:cs="Arial"/>
-        </w:rPr>
-      </w:pPr>
-    </w:p>
-    <w:p>
-      <w:pPr>
-        <w:rPr>
-          <w:rFonts w:ascii="Arial" w:hAnsi="Arial" w:cs="Arial"/>
-        </w:rPr>
-      </w:pPr>
-    </w:p>
-    <w:p>
-      <w:pPr>
-        <w:rPr>
-          <w:rFonts w:ascii="Arial" w:hAnsi="Arial" w:cs="Arial"/>
-        </w:rPr>
-      </w:pPr>
-    </w:p>
-    <w:p>
-      <w:pPr>
+        <w:jc w:val="center"/>
+        <w:rPr>
+          <w:rFonts w:ascii="Arial" w:hAnsi="Arial" w:cs="Arial"/>
+        </w:rPr>
+      </w:pPr>
+    </w:p>
+    <w:p>
+      <w:pPr>
+        <w:jc w:val="center"/>
         <w:rPr>
           <w:rFonts w:ascii="Arial" w:hAnsi="Arial" w:cs="Arial"/>
         </w:rPr>
@@ -4528,7 +6364,7 @@
         <w:pStyle w:val="Ttulo2"/>
         <w:jc w:val="both"/>
       </w:pPr>
-      <w:bookmarkStart w:id="9" w:name="_Toc38737284"/>
+      <w:bookmarkStart w:id="9" w:name="_Toc40290626"/>
       <w:r>
         <w:lastRenderedPageBreak/>
         <w:t>Escenario 3</w:t>
@@ -4887,6 +6723,775 @@
     </w:p>
     <w:p>
       <w:pPr>
+        <w:jc w:val="both"/>
+        <w:rPr>
+          <w:rFonts w:ascii="Arial" w:hAnsi="Arial" w:cs="Arial"/>
+        </w:rPr>
+      </w:pPr>
+    </w:p>
+    <w:tbl>
+      <w:tblPr>
+        <w:tblW w:w="8456" w:type="dxa"/>
+        <w:tblCellMar>
+          <w:left w:w="70" w:type="dxa"/>
+          <w:right w:w="70" w:type="dxa"/>
+        </w:tblCellMar>
+        <w:tblLook w:val="04A0" w:firstRow="1" w:lastRow="0" w:firstColumn="1" w:lastColumn="0" w:noHBand="0" w:noVBand="1"/>
+      </w:tblPr>
+      <w:tblGrid>
+        <w:gridCol w:w="2114"/>
+        <w:gridCol w:w="2114"/>
+        <w:gridCol w:w="2114"/>
+        <w:gridCol w:w="2114"/>
+      </w:tblGrid>
+      <w:tr>
+        <w:trPr>
+          <w:trHeight w:val="274"/>
+        </w:trPr>
+        <w:tc>
+          <w:tcPr>
+            <w:tcW w:w="2114" w:type="dxa"/>
+            <w:tcBorders>
+              <w:top w:val="single" w:sz="4" w:space="0" w:color="8EA9DB"/>
+              <w:left w:val="single" w:sz="4" w:space="0" w:color="8EA9DB"/>
+              <w:bottom w:val="single" w:sz="4" w:space="0" w:color="8EA9DB"/>
+              <w:right w:val="nil"/>
+            </w:tcBorders>
+            <w:shd w:val="clear" w:color="4472C4" w:fill="4472C4"/>
+            <w:noWrap/>
+            <w:vAlign w:val="bottom"/>
+            <w:hideMark/>
+          </w:tcPr>
+          <w:p>
+            <w:pPr>
+              <w:spacing w:after="0" w:line="240" w:lineRule="auto"/>
+              <w:rPr>
+                <w:rFonts w:ascii="Calibri" w:eastAsia="Times New Roman" w:hAnsi="Calibri" w:cs="Calibri"/>
+                <w:b/>
+                <w:bCs/>
+                <w:color w:val="FFFFFF"/>
+                <w:lang w:eastAsia="es-ES_tradnl"/>
+              </w:rPr>
+            </w:pPr>
+            <w:r>
+              <w:rPr>
+                <w:rFonts w:ascii="Calibri" w:eastAsia="Times New Roman" w:hAnsi="Calibri" w:cs="Calibri"/>
+                <w:b/>
+                <w:bCs/>
+                <w:color w:val="FFFFFF"/>
+                <w:lang w:eastAsia="es-ES_tradnl"/>
+              </w:rPr>
+              <w:t>Algoritmo</w:t>
+            </w:r>
+          </w:p>
+        </w:tc>
+        <w:tc>
+          <w:tcPr>
+            <w:tcW w:w="2114" w:type="dxa"/>
+            <w:tcBorders>
+              <w:top w:val="single" w:sz="4" w:space="0" w:color="8EA9DB"/>
+              <w:left w:val="nil"/>
+              <w:bottom w:val="single" w:sz="4" w:space="0" w:color="8EA9DB"/>
+              <w:right w:val="nil"/>
+            </w:tcBorders>
+            <w:shd w:val="clear" w:color="4472C4" w:fill="4472C4"/>
+            <w:noWrap/>
+            <w:vAlign w:val="bottom"/>
+            <w:hideMark/>
+          </w:tcPr>
+          <w:p>
+            <w:pPr>
+              <w:spacing w:after="0" w:line="240" w:lineRule="auto"/>
+              <w:jc w:val="center"/>
+              <w:rPr>
+                <w:rFonts w:ascii="Calibri" w:eastAsia="Times New Roman" w:hAnsi="Calibri" w:cs="Calibri"/>
+                <w:b/>
+                <w:bCs/>
+                <w:color w:val="FFFFFF"/>
+                <w:lang w:eastAsia="es-ES_tradnl"/>
+              </w:rPr>
+            </w:pPr>
+            <w:r>
+              <w:rPr>
+                <w:rFonts w:ascii="Calibri" w:eastAsia="Times New Roman" w:hAnsi="Calibri" w:cs="Calibri"/>
+                <w:b/>
+                <w:bCs/>
+                <w:color w:val="FFFFFF"/>
+                <w:lang w:eastAsia="es-ES_tradnl"/>
+              </w:rPr>
+              <w:t>Tiempo Ejecución</w:t>
+            </w:r>
+            <w:r>
+              <w:rPr>
+                <w:rFonts w:ascii="Calibri" w:eastAsia="Times New Roman" w:hAnsi="Calibri" w:cs="Calibri"/>
+                <w:b/>
+                <w:bCs/>
+                <w:color w:val="FFFFFF"/>
+                <w:lang w:eastAsia="es-ES_tradnl"/>
+              </w:rPr>
+              <w:t xml:space="preserve"> </w:t>
+            </w:r>
+            <w:r>
+              <w:rPr>
+                <w:rFonts w:ascii="Calibri" w:eastAsia="Times New Roman" w:hAnsi="Calibri" w:cs="Calibri"/>
+                <w:b/>
+                <w:bCs/>
+                <w:color w:val="FFFFFF"/>
+                <w:lang w:eastAsia="es-ES_tradnl"/>
+              </w:rPr>
+              <w:t>(s)</w:t>
+            </w:r>
+          </w:p>
+        </w:tc>
+        <w:tc>
+          <w:tcPr>
+            <w:tcW w:w="2114" w:type="dxa"/>
+            <w:tcBorders>
+              <w:top w:val="single" w:sz="4" w:space="0" w:color="8EA9DB"/>
+              <w:left w:val="nil"/>
+              <w:bottom w:val="single" w:sz="4" w:space="0" w:color="8EA9DB"/>
+              <w:right w:val="nil"/>
+            </w:tcBorders>
+            <w:shd w:val="clear" w:color="4472C4" w:fill="4472C4"/>
+            <w:noWrap/>
+            <w:vAlign w:val="bottom"/>
+            <w:hideMark/>
+          </w:tcPr>
+          <w:p>
+            <w:pPr>
+              <w:spacing w:after="0" w:line="240" w:lineRule="auto"/>
+              <w:jc w:val="center"/>
+              <w:rPr>
+                <w:rFonts w:ascii="Calibri" w:eastAsia="Times New Roman" w:hAnsi="Calibri" w:cs="Calibri"/>
+                <w:b/>
+                <w:bCs/>
+                <w:color w:val="FFFFFF"/>
+                <w:lang w:eastAsia="es-ES_tradnl"/>
+              </w:rPr>
+            </w:pPr>
+            <w:r>
+              <w:rPr>
+                <w:rFonts w:ascii="Calibri" w:eastAsia="Times New Roman" w:hAnsi="Calibri" w:cs="Calibri"/>
+                <w:b/>
+                <w:bCs/>
+                <w:color w:val="FFFFFF"/>
+                <w:lang w:eastAsia="es-ES_tradnl"/>
+              </w:rPr>
+              <w:t>Nodos Expandidos</w:t>
+            </w:r>
+          </w:p>
+        </w:tc>
+        <w:tc>
+          <w:tcPr>
+            <w:tcW w:w="2114" w:type="dxa"/>
+            <w:tcBorders>
+              <w:top w:val="single" w:sz="4" w:space="0" w:color="8EA9DB"/>
+              <w:left w:val="nil"/>
+              <w:bottom w:val="single" w:sz="4" w:space="0" w:color="8EA9DB"/>
+              <w:right w:val="single" w:sz="4" w:space="0" w:color="8EA9DB"/>
+            </w:tcBorders>
+            <w:shd w:val="clear" w:color="4472C4" w:fill="4472C4"/>
+            <w:noWrap/>
+            <w:vAlign w:val="bottom"/>
+            <w:hideMark/>
+          </w:tcPr>
+          <w:p>
+            <w:pPr>
+              <w:spacing w:after="0" w:line="240" w:lineRule="auto"/>
+              <w:jc w:val="center"/>
+              <w:rPr>
+                <w:rFonts w:ascii="Calibri" w:eastAsia="Times New Roman" w:hAnsi="Calibri" w:cs="Calibri"/>
+                <w:b/>
+                <w:bCs/>
+                <w:color w:val="FFFFFF"/>
+                <w:lang w:eastAsia="es-ES_tradnl"/>
+              </w:rPr>
+            </w:pPr>
+            <w:r>
+              <w:rPr>
+                <w:rFonts w:ascii="Calibri" w:eastAsia="Times New Roman" w:hAnsi="Calibri" w:cs="Calibri"/>
+                <w:b/>
+                <w:bCs/>
+                <w:color w:val="FFFFFF"/>
+                <w:lang w:eastAsia="es-ES_tradnl"/>
+              </w:rPr>
+              <w:t>Coste Camino</w:t>
+            </w:r>
+          </w:p>
+        </w:tc>
+      </w:tr>
+      <w:tr>
+        <w:trPr>
+          <w:trHeight w:val="274"/>
+        </w:trPr>
+        <w:tc>
+          <w:tcPr>
+            <w:tcW w:w="2114" w:type="dxa"/>
+            <w:tcBorders>
+              <w:top w:val="single" w:sz="4" w:space="0" w:color="8EA9DB"/>
+              <w:left w:val="single" w:sz="4" w:space="0" w:color="8EA9DB"/>
+              <w:bottom w:val="single" w:sz="4" w:space="0" w:color="8EA9DB"/>
+              <w:right w:val="nil"/>
+            </w:tcBorders>
+            <w:shd w:val="clear" w:color="D9E1F2" w:fill="D9E1F2"/>
+            <w:noWrap/>
+            <w:vAlign w:val="bottom"/>
+            <w:hideMark/>
+          </w:tcPr>
+          <w:p>
+            <w:pPr>
+              <w:spacing w:after="0" w:line="240" w:lineRule="auto"/>
+              <w:rPr>
+                <w:rFonts w:ascii="Calibri" w:eastAsia="Times New Roman" w:hAnsi="Calibri" w:cs="Calibri"/>
+                <w:color w:val="000000"/>
+                <w:lang w:eastAsia="es-ES_tradnl"/>
+              </w:rPr>
+            </w:pPr>
+            <w:r>
+              <w:rPr>
+                <w:rFonts w:ascii="Calibri" w:eastAsia="Times New Roman" w:hAnsi="Calibri" w:cs="Calibri"/>
+                <w:color w:val="000000"/>
+                <w:lang w:eastAsia="es-ES_tradnl"/>
+              </w:rPr>
+              <w:t>Profundidad</w:t>
+            </w:r>
+          </w:p>
+        </w:tc>
+        <w:tc>
+          <w:tcPr>
+            <w:tcW w:w="2114" w:type="dxa"/>
+            <w:tcBorders>
+              <w:top w:val="single" w:sz="4" w:space="0" w:color="8EA9DB"/>
+              <w:left w:val="nil"/>
+              <w:bottom w:val="single" w:sz="4" w:space="0" w:color="8EA9DB"/>
+              <w:right w:val="nil"/>
+            </w:tcBorders>
+            <w:shd w:val="clear" w:color="D9E1F2" w:fill="D9E1F2"/>
+            <w:noWrap/>
+            <w:vAlign w:val="bottom"/>
+            <w:hideMark/>
+          </w:tcPr>
+          <w:p>
+            <w:pPr>
+              <w:spacing w:after="0" w:line="240" w:lineRule="auto"/>
+              <w:jc w:val="center"/>
+              <w:rPr>
+                <w:rFonts w:ascii="Calibri" w:eastAsia="Times New Roman" w:hAnsi="Calibri" w:cs="Calibri"/>
+                <w:color w:val="000000"/>
+                <w:lang w:eastAsia="es-ES_tradnl"/>
+              </w:rPr>
+            </w:pPr>
+            <w:r>
+              <w:rPr>
+                <w:rFonts w:ascii="Calibri" w:eastAsia="Times New Roman" w:hAnsi="Calibri" w:cs="Calibri"/>
+                <w:color w:val="000000"/>
+                <w:lang w:eastAsia="es-ES_tradnl"/>
+              </w:rPr>
+              <w:t>0,002609</w:t>
+            </w:r>
+          </w:p>
+        </w:tc>
+        <w:tc>
+          <w:tcPr>
+            <w:tcW w:w="2114" w:type="dxa"/>
+            <w:tcBorders>
+              <w:top w:val="single" w:sz="4" w:space="0" w:color="8EA9DB"/>
+              <w:left w:val="nil"/>
+              <w:bottom w:val="single" w:sz="4" w:space="0" w:color="8EA9DB"/>
+              <w:right w:val="nil"/>
+            </w:tcBorders>
+            <w:shd w:val="clear" w:color="D9E1F2" w:fill="D9E1F2"/>
+            <w:noWrap/>
+            <w:vAlign w:val="bottom"/>
+            <w:hideMark/>
+          </w:tcPr>
+          <w:p>
+            <w:pPr>
+              <w:spacing w:after="0" w:line="240" w:lineRule="auto"/>
+              <w:jc w:val="center"/>
+              <w:rPr>
+                <w:rFonts w:ascii="Calibri" w:eastAsia="Times New Roman" w:hAnsi="Calibri" w:cs="Calibri"/>
+                <w:color w:val="000000"/>
+                <w:lang w:eastAsia="es-ES_tradnl"/>
+              </w:rPr>
+            </w:pPr>
+            <w:r>
+              <w:rPr>
+                <w:rFonts w:ascii="Calibri" w:eastAsia="Times New Roman" w:hAnsi="Calibri" w:cs="Calibri"/>
+                <w:color w:val="000000"/>
+                <w:lang w:eastAsia="es-ES_tradnl"/>
+              </w:rPr>
+              <w:t>51</w:t>
+            </w:r>
+          </w:p>
+        </w:tc>
+        <w:tc>
+          <w:tcPr>
+            <w:tcW w:w="2114" w:type="dxa"/>
+            <w:tcBorders>
+              <w:top w:val="single" w:sz="4" w:space="0" w:color="8EA9DB"/>
+              <w:left w:val="nil"/>
+              <w:bottom w:val="single" w:sz="4" w:space="0" w:color="8EA9DB"/>
+              <w:right w:val="single" w:sz="4" w:space="0" w:color="8EA9DB"/>
+            </w:tcBorders>
+            <w:shd w:val="clear" w:color="D9E1F2" w:fill="D9E1F2"/>
+            <w:noWrap/>
+            <w:vAlign w:val="bottom"/>
+            <w:hideMark/>
+          </w:tcPr>
+          <w:p>
+            <w:pPr>
+              <w:spacing w:after="0" w:line="240" w:lineRule="auto"/>
+              <w:jc w:val="center"/>
+              <w:rPr>
+                <w:rFonts w:ascii="Calibri" w:eastAsia="Times New Roman" w:hAnsi="Calibri" w:cs="Calibri"/>
+                <w:color w:val="000000"/>
+                <w:lang w:eastAsia="es-ES_tradnl"/>
+              </w:rPr>
+            </w:pPr>
+            <w:r>
+              <w:rPr>
+                <w:rFonts w:ascii="Calibri" w:eastAsia="Times New Roman" w:hAnsi="Calibri" w:cs="Calibri"/>
+                <w:color w:val="000000"/>
+                <w:lang w:eastAsia="es-ES_tradnl"/>
+              </w:rPr>
+              <w:t>49</w:t>
+            </w:r>
+          </w:p>
+        </w:tc>
+      </w:tr>
+      <w:tr>
+        <w:trPr>
+          <w:trHeight w:val="274"/>
+        </w:trPr>
+        <w:tc>
+          <w:tcPr>
+            <w:tcW w:w="2114" w:type="dxa"/>
+            <w:tcBorders>
+              <w:top w:val="single" w:sz="4" w:space="0" w:color="8EA9DB"/>
+              <w:left w:val="single" w:sz="4" w:space="0" w:color="8EA9DB"/>
+              <w:bottom w:val="single" w:sz="4" w:space="0" w:color="8EA9DB"/>
+              <w:right w:val="nil"/>
+            </w:tcBorders>
+            <w:shd w:val="clear" w:color="auto" w:fill="auto"/>
+            <w:noWrap/>
+            <w:vAlign w:val="bottom"/>
+            <w:hideMark/>
+          </w:tcPr>
+          <w:p>
+            <w:pPr>
+              <w:spacing w:after="0" w:line="240" w:lineRule="auto"/>
+              <w:rPr>
+                <w:rFonts w:ascii="Calibri" w:eastAsia="Times New Roman" w:hAnsi="Calibri" w:cs="Calibri"/>
+                <w:color w:val="000000"/>
+                <w:lang w:eastAsia="es-ES_tradnl"/>
+              </w:rPr>
+            </w:pPr>
+            <w:r>
+              <w:rPr>
+                <w:rFonts w:ascii="Calibri" w:eastAsia="Times New Roman" w:hAnsi="Calibri" w:cs="Calibri"/>
+                <w:color w:val="000000"/>
+                <w:lang w:eastAsia="es-ES_tradnl"/>
+              </w:rPr>
+              <w:t>Amplitud</w:t>
+            </w:r>
+          </w:p>
+        </w:tc>
+        <w:tc>
+          <w:tcPr>
+            <w:tcW w:w="2114" w:type="dxa"/>
+            <w:tcBorders>
+              <w:top w:val="single" w:sz="4" w:space="0" w:color="8EA9DB"/>
+              <w:left w:val="nil"/>
+              <w:bottom w:val="single" w:sz="4" w:space="0" w:color="8EA9DB"/>
+              <w:right w:val="nil"/>
+            </w:tcBorders>
+            <w:shd w:val="clear" w:color="auto" w:fill="auto"/>
+            <w:noWrap/>
+            <w:vAlign w:val="bottom"/>
+            <w:hideMark/>
+          </w:tcPr>
+          <w:p>
+            <w:pPr>
+              <w:spacing w:after="0" w:line="240" w:lineRule="auto"/>
+              <w:jc w:val="center"/>
+              <w:rPr>
+                <w:rFonts w:ascii="Calibri" w:eastAsia="Times New Roman" w:hAnsi="Calibri" w:cs="Calibri"/>
+                <w:color w:val="000000"/>
+                <w:lang w:eastAsia="es-ES_tradnl"/>
+              </w:rPr>
+            </w:pPr>
+            <w:r>
+              <w:rPr>
+                <w:rFonts w:ascii="Calibri" w:eastAsia="Times New Roman" w:hAnsi="Calibri" w:cs="Calibri"/>
+                <w:color w:val="000000"/>
+                <w:lang w:eastAsia="es-ES_tradnl"/>
+              </w:rPr>
+              <w:t>0,007922</w:t>
+            </w:r>
+          </w:p>
+        </w:tc>
+        <w:tc>
+          <w:tcPr>
+            <w:tcW w:w="2114" w:type="dxa"/>
+            <w:tcBorders>
+              <w:top w:val="single" w:sz="4" w:space="0" w:color="8EA9DB"/>
+              <w:left w:val="nil"/>
+              <w:bottom w:val="single" w:sz="4" w:space="0" w:color="8EA9DB"/>
+              <w:right w:val="nil"/>
+            </w:tcBorders>
+            <w:shd w:val="clear" w:color="auto" w:fill="auto"/>
+            <w:noWrap/>
+            <w:vAlign w:val="bottom"/>
+            <w:hideMark/>
+          </w:tcPr>
+          <w:p>
+            <w:pPr>
+              <w:spacing w:after="0" w:line="240" w:lineRule="auto"/>
+              <w:jc w:val="center"/>
+              <w:rPr>
+                <w:rFonts w:ascii="Calibri" w:eastAsia="Times New Roman" w:hAnsi="Calibri" w:cs="Calibri"/>
+                <w:color w:val="000000"/>
+                <w:lang w:eastAsia="es-ES_tradnl"/>
+              </w:rPr>
+            </w:pPr>
+            <w:r>
+              <w:rPr>
+                <w:rFonts w:ascii="Calibri" w:eastAsia="Times New Roman" w:hAnsi="Calibri" w:cs="Calibri"/>
+                <w:color w:val="000000"/>
+                <w:lang w:eastAsia="es-ES_tradnl"/>
+              </w:rPr>
+              <w:t>158</w:t>
+            </w:r>
+          </w:p>
+        </w:tc>
+        <w:tc>
+          <w:tcPr>
+            <w:tcW w:w="2114" w:type="dxa"/>
+            <w:tcBorders>
+              <w:top w:val="single" w:sz="4" w:space="0" w:color="8EA9DB"/>
+              <w:left w:val="nil"/>
+              <w:bottom w:val="single" w:sz="4" w:space="0" w:color="8EA9DB"/>
+              <w:right w:val="single" w:sz="4" w:space="0" w:color="8EA9DB"/>
+            </w:tcBorders>
+            <w:shd w:val="clear" w:color="auto" w:fill="auto"/>
+            <w:noWrap/>
+            <w:vAlign w:val="bottom"/>
+            <w:hideMark/>
+          </w:tcPr>
+          <w:p>
+            <w:pPr>
+              <w:spacing w:after="0" w:line="240" w:lineRule="auto"/>
+              <w:jc w:val="center"/>
+              <w:rPr>
+                <w:rFonts w:ascii="Calibri" w:eastAsia="Times New Roman" w:hAnsi="Calibri" w:cs="Calibri"/>
+                <w:color w:val="000000"/>
+                <w:lang w:eastAsia="es-ES_tradnl"/>
+              </w:rPr>
+            </w:pPr>
+            <w:r>
+              <w:rPr>
+                <w:rFonts w:ascii="Calibri" w:eastAsia="Times New Roman" w:hAnsi="Calibri" w:cs="Calibri"/>
+                <w:color w:val="000000"/>
+                <w:lang w:eastAsia="es-ES_tradnl"/>
+              </w:rPr>
+              <w:t>47</w:t>
+            </w:r>
+          </w:p>
+        </w:tc>
+      </w:tr>
+      <w:tr>
+        <w:trPr>
+          <w:trHeight w:val="274"/>
+        </w:trPr>
+        <w:tc>
+          <w:tcPr>
+            <w:tcW w:w="2114" w:type="dxa"/>
+            <w:tcBorders>
+              <w:top w:val="single" w:sz="4" w:space="0" w:color="8EA9DB"/>
+              <w:left w:val="single" w:sz="4" w:space="0" w:color="8EA9DB"/>
+              <w:bottom w:val="single" w:sz="4" w:space="0" w:color="8EA9DB"/>
+              <w:right w:val="nil"/>
+            </w:tcBorders>
+            <w:shd w:val="clear" w:color="D9E1F2" w:fill="D9E1F2"/>
+            <w:noWrap/>
+            <w:vAlign w:val="bottom"/>
+            <w:hideMark/>
+          </w:tcPr>
+          <w:p>
+            <w:pPr>
+              <w:spacing w:after="0" w:line="240" w:lineRule="auto"/>
+              <w:rPr>
+                <w:rFonts w:ascii="Calibri" w:eastAsia="Times New Roman" w:hAnsi="Calibri" w:cs="Calibri"/>
+                <w:color w:val="000000"/>
+                <w:lang w:eastAsia="es-ES_tradnl"/>
+              </w:rPr>
+            </w:pPr>
+            <w:r>
+              <w:rPr>
+                <w:rFonts w:ascii="Calibri" w:eastAsia="Times New Roman" w:hAnsi="Calibri" w:cs="Calibri"/>
+                <w:color w:val="000000"/>
+                <w:lang w:eastAsia="es-ES_tradnl"/>
+              </w:rPr>
+              <w:t>A*Euclides</w:t>
+            </w:r>
+          </w:p>
+        </w:tc>
+        <w:tc>
+          <w:tcPr>
+            <w:tcW w:w="2114" w:type="dxa"/>
+            <w:tcBorders>
+              <w:top w:val="single" w:sz="4" w:space="0" w:color="8EA9DB"/>
+              <w:left w:val="nil"/>
+              <w:bottom w:val="single" w:sz="4" w:space="0" w:color="8EA9DB"/>
+              <w:right w:val="nil"/>
+            </w:tcBorders>
+            <w:shd w:val="clear" w:color="D9E1F2" w:fill="D9E1F2"/>
+            <w:noWrap/>
+            <w:vAlign w:val="bottom"/>
+            <w:hideMark/>
+          </w:tcPr>
+          <w:p>
+            <w:pPr>
+              <w:spacing w:after="0" w:line="240" w:lineRule="auto"/>
+              <w:jc w:val="center"/>
+              <w:rPr>
+                <w:rFonts w:ascii="Calibri" w:eastAsia="Times New Roman" w:hAnsi="Calibri" w:cs="Calibri"/>
+                <w:color w:val="000000"/>
+                <w:lang w:eastAsia="es-ES_tradnl"/>
+              </w:rPr>
+            </w:pPr>
+            <w:r>
+              <w:rPr>
+                <w:rFonts w:ascii="Calibri" w:eastAsia="Times New Roman" w:hAnsi="Calibri" w:cs="Calibri"/>
+                <w:color w:val="000000"/>
+                <w:lang w:eastAsia="es-ES_tradnl"/>
+              </w:rPr>
+              <w:t>0,014544</w:t>
+            </w:r>
+          </w:p>
+        </w:tc>
+        <w:tc>
+          <w:tcPr>
+            <w:tcW w:w="2114" w:type="dxa"/>
+            <w:tcBorders>
+              <w:top w:val="single" w:sz="4" w:space="0" w:color="8EA9DB"/>
+              <w:left w:val="nil"/>
+              <w:bottom w:val="single" w:sz="4" w:space="0" w:color="8EA9DB"/>
+              <w:right w:val="nil"/>
+            </w:tcBorders>
+            <w:shd w:val="clear" w:color="D9E1F2" w:fill="D9E1F2"/>
+            <w:noWrap/>
+            <w:vAlign w:val="bottom"/>
+            <w:hideMark/>
+          </w:tcPr>
+          <w:p>
+            <w:pPr>
+              <w:spacing w:after="0" w:line="240" w:lineRule="auto"/>
+              <w:jc w:val="center"/>
+              <w:rPr>
+                <w:rFonts w:ascii="Calibri" w:eastAsia="Times New Roman" w:hAnsi="Calibri" w:cs="Calibri"/>
+                <w:color w:val="000000"/>
+                <w:lang w:eastAsia="es-ES_tradnl"/>
+              </w:rPr>
+            </w:pPr>
+            <w:r>
+              <w:rPr>
+                <w:rFonts w:ascii="Calibri" w:eastAsia="Times New Roman" w:hAnsi="Calibri" w:cs="Calibri"/>
+                <w:color w:val="000000"/>
+                <w:lang w:eastAsia="es-ES_tradnl"/>
+              </w:rPr>
+              <w:t>158</w:t>
+            </w:r>
+          </w:p>
+        </w:tc>
+        <w:tc>
+          <w:tcPr>
+            <w:tcW w:w="2114" w:type="dxa"/>
+            <w:tcBorders>
+              <w:top w:val="single" w:sz="4" w:space="0" w:color="8EA9DB"/>
+              <w:left w:val="nil"/>
+              <w:bottom w:val="single" w:sz="4" w:space="0" w:color="8EA9DB"/>
+              <w:right w:val="single" w:sz="4" w:space="0" w:color="8EA9DB"/>
+            </w:tcBorders>
+            <w:shd w:val="clear" w:color="D9E1F2" w:fill="D9E1F2"/>
+            <w:noWrap/>
+            <w:vAlign w:val="bottom"/>
+            <w:hideMark/>
+          </w:tcPr>
+          <w:p>
+            <w:pPr>
+              <w:spacing w:after="0" w:line="240" w:lineRule="auto"/>
+              <w:jc w:val="center"/>
+              <w:rPr>
+                <w:rFonts w:ascii="Calibri" w:eastAsia="Times New Roman" w:hAnsi="Calibri" w:cs="Calibri"/>
+                <w:color w:val="000000"/>
+                <w:lang w:eastAsia="es-ES_tradnl"/>
+              </w:rPr>
+            </w:pPr>
+            <w:r>
+              <w:rPr>
+                <w:rFonts w:ascii="Calibri" w:eastAsia="Times New Roman" w:hAnsi="Calibri" w:cs="Calibri"/>
+                <w:color w:val="000000"/>
+                <w:lang w:eastAsia="es-ES_tradnl"/>
+              </w:rPr>
+              <w:t>47</w:t>
+            </w:r>
+          </w:p>
+        </w:tc>
+      </w:tr>
+      <w:tr>
+        <w:trPr>
+          <w:trHeight w:val="274"/>
+        </w:trPr>
+        <w:tc>
+          <w:tcPr>
+            <w:tcW w:w="2114" w:type="dxa"/>
+            <w:tcBorders>
+              <w:top w:val="single" w:sz="4" w:space="0" w:color="8EA9DB"/>
+              <w:left w:val="single" w:sz="4" w:space="0" w:color="8EA9DB"/>
+              <w:bottom w:val="single" w:sz="4" w:space="0" w:color="8EA9DB"/>
+              <w:right w:val="nil"/>
+            </w:tcBorders>
+            <w:shd w:val="clear" w:color="auto" w:fill="auto"/>
+            <w:noWrap/>
+            <w:vAlign w:val="bottom"/>
+            <w:hideMark/>
+          </w:tcPr>
+          <w:p>
+            <w:pPr>
+              <w:spacing w:after="0" w:line="240" w:lineRule="auto"/>
+              <w:rPr>
+                <w:rFonts w:ascii="Calibri" w:eastAsia="Times New Roman" w:hAnsi="Calibri" w:cs="Calibri"/>
+                <w:color w:val="000000"/>
+                <w:lang w:eastAsia="es-ES_tradnl"/>
+              </w:rPr>
+            </w:pPr>
+            <w:r>
+              <w:rPr>
+                <w:rFonts w:ascii="Calibri" w:eastAsia="Times New Roman" w:hAnsi="Calibri" w:cs="Calibri"/>
+                <w:color w:val="000000"/>
+                <w:lang w:eastAsia="es-ES_tradnl"/>
+              </w:rPr>
+              <w:t>A*Manhattan</w:t>
+            </w:r>
+          </w:p>
+        </w:tc>
+        <w:tc>
+          <w:tcPr>
+            <w:tcW w:w="2114" w:type="dxa"/>
+            <w:tcBorders>
+              <w:top w:val="single" w:sz="4" w:space="0" w:color="8EA9DB"/>
+              <w:left w:val="nil"/>
+              <w:bottom w:val="single" w:sz="4" w:space="0" w:color="8EA9DB"/>
+              <w:right w:val="nil"/>
+            </w:tcBorders>
+            <w:shd w:val="clear" w:color="auto" w:fill="auto"/>
+            <w:noWrap/>
+            <w:vAlign w:val="bottom"/>
+            <w:hideMark/>
+          </w:tcPr>
+          <w:p>
+            <w:pPr>
+              <w:spacing w:after="0" w:line="240" w:lineRule="auto"/>
+              <w:jc w:val="center"/>
+              <w:rPr>
+                <w:rFonts w:ascii="Calibri" w:eastAsia="Times New Roman" w:hAnsi="Calibri" w:cs="Calibri"/>
+                <w:color w:val="000000"/>
+                <w:lang w:eastAsia="es-ES_tradnl"/>
+              </w:rPr>
+            </w:pPr>
+            <w:r>
+              <w:rPr>
+                <w:rFonts w:ascii="Calibri" w:eastAsia="Times New Roman" w:hAnsi="Calibri" w:cs="Calibri"/>
+                <w:color w:val="000000"/>
+                <w:lang w:eastAsia="es-ES_tradnl"/>
+              </w:rPr>
+              <w:t>0,012060</w:t>
+            </w:r>
+          </w:p>
+        </w:tc>
+        <w:tc>
+          <w:tcPr>
+            <w:tcW w:w="2114" w:type="dxa"/>
+            <w:tcBorders>
+              <w:top w:val="single" w:sz="4" w:space="0" w:color="8EA9DB"/>
+              <w:left w:val="nil"/>
+              <w:bottom w:val="single" w:sz="4" w:space="0" w:color="8EA9DB"/>
+              <w:right w:val="nil"/>
+            </w:tcBorders>
+            <w:shd w:val="clear" w:color="auto" w:fill="auto"/>
+            <w:noWrap/>
+            <w:vAlign w:val="bottom"/>
+            <w:hideMark/>
+          </w:tcPr>
+          <w:p>
+            <w:pPr>
+              <w:spacing w:after="0" w:line="240" w:lineRule="auto"/>
+              <w:jc w:val="center"/>
+              <w:rPr>
+                <w:rFonts w:ascii="Calibri" w:eastAsia="Times New Roman" w:hAnsi="Calibri" w:cs="Calibri"/>
+                <w:color w:val="000000"/>
+                <w:lang w:eastAsia="es-ES_tradnl"/>
+              </w:rPr>
+            </w:pPr>
+            <w:r>
+              <w:rPr>
+                <w:rFonts w:ascii="Calibri" w:eastAsia="Times New Roman" w:hAnsi="Calibri" w:cs="Calibri"/>
+                <w:color w:val="000000"/>
+                <w:lang w:eastAsia="es-ES_tradnl"/>
+              </w:rPr>
+              <w:t>147</w:t>
+            </w:r>
+          </w:p>
+        </w:tc>
+        <w:tc>
+          <w:tcPr>
+            <w:tcW w:w="2114" w:type="dxa"/>
+            <w:tcBorders>
+              <w:top w:val="single" w:sz="4" w:space="0" w:color="8EA9DB"/>
+              <w:left w:val="nil"/>
+              <w:bottom w:val="single" w:sz="4" w:space="0" w:color="8EA9DB"/>
+              <w:right w:val="single" w:sz="4" w:space="0" w:color="8EA9DB"/>
+            </w:tcBorders>
+            <w:shd w:val="clear" w:color="auto" w:fill="auto"/>
+            <w:noWrap/>
+            <w:vAlign w:val="bottom"/>
+            <w:hideMark/>
+          </w:tcPr>
+          <w:p>
+            <w:pPr>
+              <w:spacing w:after="0" w:line="240" w:lineRule="auto"/>
+              <w:jc w:val="center"/>
+              <w:rPr>
+                <w:rFonts w:ascii="Calibri" w:eastAsia="Times New Roman" w:hAnsi="Calibri" w:cs="Calibri"/>
+                <w:color w:val="000000"/>
+                <w:lang w:eastAsia="es-ES_tradnl"/>
+              </w:rPr>
+            </w:pPr>
+            <w:r>
+              <w:rPr>
+                <w:rFonts w:ascii="Calibri" w:eastAsia="Times New Roman" w:hAnsi="Calibri" w:cs="Calibri"/>
+                <w:color w:val="000000"/>
+                <w:lang w:eastAsia="es-ES_tradnl"/>
+              </w:rPr>
+              <w:t>47</w:t>
+            </w:r>
+          </w:p>
+        </w:tc>
+      </w:tr>
+    </w:tbl>
+    <w:p>
+      <w:pPr>
+        <w:jc w:val="both"/>
+        <w:rPr>
+          <w:rFonts w:ascii="Arial" w:hAnsi="Arial" w:cs="Arial"/>
+          <w:b/>
+        </w:rPr>
+      </w:pPr>
+    </w:p>
+    <w:p>
+      <w:pPr>
         <w:jc w:val="center"/>
         <w:rPr>
           <w:rFonts w:ascii="Arial" w:hAnsi="Arial" w:cs="Arial"/>
@@ -4952,6 +7557,20 @@
     </w:p>
     <w:p>
       <w:pPr>
+        <w:rPr>
+          <w:rFonts w:ascii="Arial" w:hAnsi="Arial" w:cs="Arial"/>
+        </w:rPr>
+      </w:pPr>
+    </w:p>
+    <w:p>
+      <w:pPr>
+        <w:rPr>
+          <w:rFonts w:ascii="Arial" w:hAnsi="Arial" w:cs="Arial"/>
+        </w:rPr>
+      </w:pPr>
+    </w:p>
+    <w:p>
+      <w:pPr>
         <w:jc w:val="center"/>
         <w:rPr>
           <w:rFonts w:ascii="Arial" w:hAnsi="Arial" w:cs="Arial"/>
@@ -4960,66 +7579,10 @@
     </w:p>
     <w:p>
       <w:pPr>
-        <w:jc w:val="center"/>
-        <w:rPr>
-          <w:rFonts w:ascii="Arial" w:hAnsi="Arial" w:cs="Arial"/>
-        </w:rPr>
-      </w:pPr>
-    </w:p>
-    <w:p>
-      <w:pPr>
-        <w:jc w:val="center"/>
-        <w:rPr>
-          <w:rFonts w:ascii="Arial" w:hAnsi="Arial" w:cs="Arial"/>
-        </w:rPr>
-      </w:pPr>
-    </w:p>
-    <w:p>
-      <w:pPr>
-        <w:jc w:val="center"/>
-        <w:rPr>
-          <w:rFonts w:ascii="Arial" w:hAnsi="Arial" w:cs="Arial"/>
-        </w:rPr>
-      </w:pPr>
-    </w:p>
-    <w:p>
-      <w:pPr>
-        <w:jc w:val="center"/>
-        <w:rPr>
-          <w:rFonts w:ascii="Arial" w:hAnsi="Arial" w:cs="Arial"/>
-        </w:rPr>
-      </w:pPr>
-    </w:p>
-    <w:p>
-      <w:pPr>
-        <w:jc w:val="center"/>
-        <w:rPr>
-          <w:rFonts w:ascii="Arial" w:hAnsi="Arial" w:cs="Arial"/>
-        </w:rPr>
-      </w:pPr>
-    </w:p>
-    <w:p>
-      <w:pPr>
-        <w:jc w:val="center"/>
-        <w:rPr>
-          <w:rFonts w:ascii="Arial" w:hAnsi="Arial" w:cs="Arial"/>
-        </w:rPr>
-      </w:pPr>
-    </w:p>
-    <w:p>
-      <w:pPr>
-        <w:jc w:val="center"/>
-        <w:rPr>
-          <w:rFonts w:ascii="Arial" w:hAnsi="Arial" w:cs="Arial"/>
-        </w:rPr>
-      </w:pPr>
-    </w:p>
-    <w:p>
-      <w:pPr>
         <w:pStyle w:val="Ttulo2"/>
         <w:jc w:val="both"/>
       </w:pPr>
-      <w:bookmarkStart w:id="10" w:name="_Toc38737285"/>
+      <w:bookmarkStart w:id="10" w:name="_Toc40290627"/>
       <w:r>
         <w:lastRenderedPageBreak/>
         <w:t>Escenario 4</w:t>
@@ -5264,6 +7827,774 @@
     </w:p>
     <w:p>
       <w:pPr>
+        <w:jc w:val="both"/>
+        <w:rPr>
+          <w:rFonts w:ascii="Arial" w:hAnsi="Arial" w:cs="Arial"/>
+        </w:rPr>
+      </w:pPr>
+    </w:p>
+    <w:tbl>
+      <w:tblPr>
+        <w:tblW w:w="8596" w:type="dxa"/>
+        <w:tblCellMar>
+          <w:left w:w="70" w:type="dxa"/>
+          <w:right w:w="70" w:type="dxa"/>
+        </w:tblCellMar>
+        <w:tblLook w:val="04A0" w:firstRow="1" w:lastRow="0" w:firstColumn="1" w:lastColumn="0" w:noHBand="0" w:noVBand="1"/>
+      </w:tblPr>
+      <w:tblGrid>
+        <w:gridCol w:w="2149"/>
+        <w:gridCol w:w="2149"/>
+        <w:gridCol w:w="2149"/>
+        <w:gridCol w:w="2149"/>
+      </w:tblGrid>
+      <w:tr>
+        <w:trPr>
+          <w:trHeight w:val="274"/>
+        </w:trPr>
+        <w:tc>
+          <w:tcPr>
+            <w:tcW w:w="2149" w:type="dxa"/>
+            <w:tcBorders>
+              <w:top w:val="single" w:sz="4" w:space="0" w:color="8EA9DB"/>
+              <w:left w:val="single" w:sz="4" w:space="0" w:color="8EA9DB"/>
+              <w:bottom w:val="single" w:sz="4" w:space="0" w:color="8EA9DB"/>
+              <w:right w:val="nil"/>
+            </w:tcBorders>
+            <w:shd w:val="clear" w:color="4472C4" w:fill="4472C4"/>
+            <w:noWrap/>
+            <w:vAlign w:val="bottom"/>
+            <w:hideMark/>
+          </w:tcPr>
+          <w:p>
+            <w:pPr>
+              <w:spacing w:after="0" w:line="240" w:lineRule="auto"/>
+              <w:rPr>
+                <w:rFonts w:ascii="Calibri" w:eastAsia="Times New Roman" w:hAnsi="Calibri" w:cs="Calibri"/>
+                <w:b/>
+                <w:bCs/>
+                <w:color w:val="FFFFFF"/>
+                <w:lang w:eastAsia="es-ES_tradnl"/>
+              </w:rPr>
+            </w:pPr>
+            <w:r>
+              <w:rPr>
+                <w:rFonts w:ascii="Calibri" w:eastAsia="Times New Roman" w:hAnsi="Calibri" w:cs="Calibri"/>
+                <w:b/>
+                <w:bCs/>
+                <w:color w:val="FFFFFF"/>
+                <w:lang w:eastAsia="es-ES_tradnl"/>
+              </w:rPr>
+              <w:t>Algoritmo</w:t>
+            </w:r>
+          </w:p>
+        </w:tc>
+        <w:tc>
+          <w:tcPr>
+            <w:tcW w:w="2149" w:type="dxa"/>
+            <w:tcBorders>
+              <w:top w:val="single" w:sz="4" w:space="0" w:color="8EA9DB"/>
+              <w:left w:val="nil"/>
+              <w:bottom w:val="single" w:sz="4" w:space="0" w:color="8EA9DB"/>
+              <w:right w:val="nil"/>
+            </w:tcBorders>
+            <w:shd w:val="clear" w:color="4472C4" w:fill="4472C4"/>
+            <w:noWrap/>
+            <w:vAlign w:val="bottom"/>
+            <w:hideMark/>
+          </w:tcPr>
+          <w:p>
+            <w:pPr>
+              <w:spacing w:after="0" w:line="240" w:lineRule="auto"/>
+              <w:jc w:val="center"/>
+              <w:rPr>
+                <w:rFonts w:ascii="Calibri" w:eastAsia="Times New Roman" w:hAnsi="Calibri" w:cs="Calibri"/>
+                <w:b/>
+                <w:bCs/>
+                <w:color w:val="FFFFFF"/>
+                <w:lang w:eastAsia="es-ES_tradnl"/>
+              </w:rPr>
+            </w:pPr>
+            <w:r>
+              <w:rPr>
+                <w:rFonts w:ascii="Calibri" w:eastAsia="Times New Roman" w:hAnsi="Calibri" w:cs="Calibri"/>
+                <w:b/>
+                <w:bCs/>
+                <w:color w:val="FFFFFF"/>
+                <w:lang w:eastAsia="es-ES_tradnl"/>
+              </w:rPr>
+              <w:t>Tiempo Ejecución</w:t>
+            </w:r>
+            <w:r>
+              <w:rPr>
+                <w:rFonts w:ascii="Calibri" w:eastAsia="Times New Roman" w:hAnsi="Calibri" w:cs="Calibri"/>
+                <w:b/>
+                <w:bCs/>
+                <w:color w:val="FFFFFF"/>
+                <w:lang w:eastAsia="es-ES_tradnl"/>
+              </w:rPr>
+              <w:t xml:space="preserve"> </w:t>
+            </w:r>
+            <w:r>
+              <w:rPr>
+                <w:rFonts w:ascii="Calibri" w:eastAsia="Times New Roman" w:hAnsi="Calibri" w:cs="Calibri"/>
+                <w:b/>
+                <w:bCs/>
+                <w:color w:val="FFFFFF"/>
+                <w:lang w:eastAsia="es-ES_tradnl"/>
+              </w:rPr>
+              <w:t>(s)</w:t>
+            </w:r>
+          </w:p>
+        </w:tc>
+        <w:tc>
+          <w:tcPr>
+            <w:tcW w:w="2149" w:type="dxa"/>
+            <w:tcBorders>
+              <w:top w:val="single" w:sz="4" w:space="0" w:color="8EA9DB"/>
+              <w:left w:val="nil"/>
+              <w:bottom w:val="single" w:sz="4" w:space="0" w:color="8EA9DB"/>
+              <w:right w:val="nil"/>
+            </w:tcBorders>
+            <w:shd w:val="clear" w:color="4472C4" w:fill="4472C4"/>
+            <w:noWrap/>
+            <w:vAlign w:val="bottom"/>
+            <w:hideMark/>
+          </w:tcPr>
+          <w:p>
+            <w:pPr>
+              <w:spacing w:after="0" w:line="240" w:lineRule="auto"/>
+              <w:jc w:val="center"/>
+              <w:rPr>
+                <w:rFonts w:ascii="Calibri" w:eastAsia="Times New Roman" w:hAnsi="Calibri" w:cs="Calibri"/>
+                <w:b/>
+                <w:bCs/>
+                <w:color w:val="FFFFFF"/>
+                <w:lang w:eastAsia="es-ES_tradnl"/>
+              </w:rPr>
+            </w:pPr>
+            <w:r>
+              <w:rPr>
+                <w:rFonts w:ascii="Calibri" w:eastAsia="Times New Roman" w:hAnsi="Calibri" w:cs="Calibri"/>
+                <w:b/>
+                <w:bCs/>
+                <w:color w:val="FFFFFF"/>
+                <w:lang w:eastAsia="es-ES_tradnl"/>
+              </w:rPr>
+              <w:t>Nodos Expandidos</w:t>
+            </w:r>
+          </w:p>
+        </w:tc>
+        <w:tc>
+          <w:tcPr>
+            <w:tcW w:w="2149" w:type="dxa"/>
+            <w:tcBorders>
+              <w:top w:val="single" w:sz="4" w:space="0" w:color="8EA9DB"/>
+              <w:left w:val="nil"/>
+              <w:bottom w:val="single" w:sz="4" w:space="0" w:color="8EA9DB"/>
+              <w:right w:val="single" w:sz="4" w:space="0" w:color="8EA9DB"/>
+            </w:tcBorders>
+            <w:shd w:val="clear" w:color="4472C4" w:fill="4472C4"/>
+            <w:noWrap/>
+            <w:vAlign w:val="bottom"/>
+            <w:hideMark/>
+          </w:tcPr>
+          <w:p>
+            <w:pPr>
+              <w:spacing w:after="0" w:line="240" w:lineRule="auto"/>
+              <w:jc w:val="center"/>
+              <w:rPr>
+                <w:rFonts w:ascii="Calibri" w:eastAsia="Times New Roman" w:hAnsi="Calibri" w:cs="Calibri"/>
+                <w:b/>
+                <w:bCs/>
+                <w:color w:val="FFFFFF"/>
+                <w:lang w:eastAsia="es-ES_tradnl"/>
+              </w:rPr>
+            </w:pPr>
+            <w:r>
+              <w:rPr>
+                <w:rFonts w:ascii="Calibri" w:eastAsia="Times New Roman" w:hAnsi="Calibri" w:cs="Calibri"/>
+                <w:b/>
+                <w:bCs/>
+                <w:color w:val="FFFFFF"/>
+                <w:lang w:eastAsia="es-ES_tradnl"/>
+              </w:rPr>
+              <w:t>Coste Camino</w:t>
+            </w:r>
+          </w:p>
+        </w:tc>
+      </w:tr>
+      <w:tr>
+        <w:trPr>
+          <w:trHeight w:val="274"/>
+        </w:trPr>
+        <w:tc>
+          <w:tcPr>
+            <w:tcW w:w="2149" w:type="dxa"/>
+            <w:tcBorders>
+              <w:top w:val="single" w:sz="4" w:space="0" w:color="8EA9DB"/>
+              <w:left w:val="single" w:sz="4" w:space="0" w:color="8EA9DB"/>
+              <w:bottom w:val="single" w:sz="4" w:space="0" w:color="8EA9DB"/>
+              <w:right w:val="nil"/>
+            </w:tcBorders>
+            <w:shd w:val="clear" w:color="D9E1F2" w:fill="D9E1F2"/>
+            <w:noWrap/>
+            <w:vAlign w:val="bottom"/>
+            <w:hideMark/>
+          </w:tcPr>
+          <w:p>
+            <w:pPr>
+              <w:spacing w:after="0" w:line="240" w:lineRule="auto"/>
+              <w:rPr>
+                <w:rFonts w:ascii="Calibri" w:eastAsia="Times New Roman" w:hAnsi="Calibri" w:cs="Calibri"/>
+                <w:color w:val="000000"/>
+                <w:lang w:eastAsia="es-ES_tradnl"/>
+              </w:rPr>
+            </w:pPr>
+            <w:r>
+              <w:rPr>
+                <w:rFonts w:ascii="Calibri" w:eastAsia="Times New Roman" w:hAnsi="Calibri" w:cs="Calibri"/>
+                <w:color w:val="000000"/>
+                <w:lang w:eastAsia="es-ES_tradnl"/>
+              </w:rPr>
+              <w:t>Profundidad</w:t>
+            </w:r>
+          </w:p>
+        </w:tc>
+        <w:tc>
+          <w:tcPr>
+            <w:tcW w:w="2149" w:type="dxa"/>
+            <w:tcBorders>
+              <w:top w:val="single" w:sz="4" w:space="0" w:color="8EA9DB"/>
+              <w:left w:val="nil"/>
+              <w:bottom w:val="single" w:sz="4" w:space="0" w:color="8EA9DB"/>
+              <w:right w:val="nil"/>
+            </w:tcBorders>
+            <w:shd w:val="clear" w:color="D9E1F2" w:fill="D9E1F2"/>
+            <w:noWrap/>
+            <w:vAlign w:val="bottom"/>
+            <w:hideMark/>
+          </w:tcPr>
+          <w:p>
+            <w:pPr>
+              <w:spacing w:after="0" w:line="240" w:lineRule="auto"/>
+              <w:jc w:val="center"/>
+              <w:rPr>
+                <w:rFonts w:ascii="Calibri" w:eastAsia="Times New Roman" w:hAnsi="Calibri" w:cs="Calibri"/>
+                <w:color w:val="000000"/>
+                <w:lang w:eastAsia="es-ES_tradnl"/>
+              </w:rPr>
+            </w:pPr>
+            <w:r>
+              <w:rPr>
+                <w:rFonts w:ascii="Calibri" w:eastAsia="Times New Roman" w:hAnsi="Calibri" w:cs="Calibri"/>
+                <w:color w:val="000000"/>
+                <w:lang w:eastAsia="es-ES_tradnl"/>
+              </w:rPr>
+              <w:t>0,033700</w:t>
+            </w:r>
+          </w:p>
+        </w:tc>
+        <w:tc>
+          <w:tcPr>
+            <w:tcW w:w="2149" w:type="dxa"/>
+            <w:tcBorders>
+              <w:top w:val="single" w:sz="4" w:space="0" w:color="8EA9DB"/>
+              <w:left w:val="nil"/>
+              <w:bottom w:val="single" w:sz="4" w:space="0" w:color="8EA9DB"/>
+              <w:right w:val="nil"/>
+            </w:tcBorders>
+            <w:shd w:val="clear" w:color="D9E1F2" w:fill="D9E1F2"/>
+            <w:noWrap/>
+            <w:vAlign w:val="bottom"/>
+            <w:hideMark/>
+          </w:tcPr>
+          <w:p>
+            <w:pPr>
+              <w:spacing w:after="0" w:line="240" w:lineRule="auto"/>
+              <w:jc w:val="center"/>
+              <w:rPr>
+                <w:rFonts w:ascii="Calibri" w:eastAsia="Times New Roman" w:hAnsi="Calibri" w:cs="Calibri"/>
+                <w:color w:val="000000"/>
+                <w:lang w:eastAsia="es-ES_tradnl"/>
+              </w:rPr>
+            </w:pPr>
+            <w:r>
+              <w:rPr>
+                <w:rFonts w:ascii="Calibri" w:eastAsia="Times New Roman" w:hAnsi="Calibri" w:cs="Calibri"/>
+                <w:color w:val="000000"/>
+                <w:lang w:eastAsia="es-ES_tradnl"/>
+              </w:rPr>
+              <w:t>528</w:t>
+            </w:r>
+          </w:p>
+        </w:tc>
+        <w:tc>
+          <w:tcPr>
+            <w:tcW w:w="2149" w:type="dxa"/>
+            <w:tcBorders>
+              <w:top w:val="single" w:sz="4" w:space="0" w:color="8EA9DB"/>
+              <w:left w:val="nil"/>
+              <w:bottom w:val="single" w:sz="4" w:space="0" w:color="8EA9DB"/>
+              <w:right w:val="single" w:sz="4" w:space="0" w:color="8EA9DB"/>
+            </w:tcBorders>
+            <w:shd w:val="clear" w:color="D9E1F2" w:fill="D9E1F2"/>
+            <w:noWrap/>
+            <w:vAlign w:val="bottom"/>
+            <w:hideMark/>
+          </w:tcPr>
+          <w:p>
+            <w:pPr>
+              <w:spacing w:after="0" w:line="240" w:lineRule="auto"/>
+              <w:jc w:val="center"/>
+              <w:rPr>
+                <w:rFonts w:ascii="Calibri" w:eastAsia="Times New Roman" w:hAnsi="Calibri" w:cs="Calibri"/>
+                <w:color w:val="000000"/>
+                <w:lang w:eastAsia="es-ES_tradnl"/>
+              </w:rPr>
+            </w:pPr>
+            <w:r>
+              <w:rPr>
+                <w:rFonts w:ascii="Calibri" w:eastAsia="Times New Roman" w:hAnsi="Calibri" w:cs="Calibri"/>
+                <w:color w:val="000000"/>
+                <w:lang w:eastAsia="es-ES_tradnl"/>
+              </w:rPr>
+              <w:t>360</w:t>
+            </w:r>
+          </w:p>
+        </w:tc>
+      </w:tr>
+      <w:tr>
+        <w:trPr>
+          <w:trHeight w:val="274"/>
+        </w:trPr>
+        <w:tc>
+          <w:tcPr>
+            <w:tcW w:w="2149" w:type="dxa"/>
+            <w:tcBorders>
+              <w:top w:val="single" w:sz="4" w:space="0" w:color="8EA9DB"/>
+              <w:left w:val="single" w:sz="4" w:space="0" w:color="8EA9DB"/>
+              <w:bottom w:val="single" w:sz="4" w:space="0" w:color="8EA9DB"/>
+              <w:right w:val="nil"/>
+            </w:tcBorders>
+            <w:shd w:val="clear" w:color="auto" w:fill="auto"/>
+            <w:noWrap/>
+            <w:vAlign w:val="bottom"/>
+            <w:hideMark/>
+          </w:tcPr>
+          <w:p>
+            <w:pPr>
+              <w:spacing w:after="0" w:line="240" w:lineRule="auto"/>
+              <w:rPr>
+                <w:rFonts w:ascii="Calibri" w:eastAsia="Times New Roman" w:hAnsi="Calibri" w:cs="Calibri"/>
+                <w:color w:val="000000"/>
+                <w:lang w:eastAsia="es-ES_tradnl"/>
+              </w:rPr>
+            </w:pPr>
+            <w:r>
+              <w:rPr>
+                <w:rFonts w:ascii="Calibri" w:eastAsia="Times New Roman" w:hAnsi="Calibri" w:cs="Calibri"/>
+                <w:color w:val="000000"/>
+                <w:lang w:eastAsia="es-ES_tradnl"/>
+              </w:rPr>
+              <w:t>Amplitud</w:t>
+            </w:r>
+          </w:p>
+        </w:tc>
+        <w:tc>
+          <w:tcPr>
+            <w:tcW w:w="2149" w:type="dxa"/>
+            <w:tcBorders>
+              <w:top w:val="single" w:sz="4" w:space="0" w:color="8EA9DB"/>
+              <w:left w:val="nil"/>
+              <w:bottom w:val="single" w:sz="4" w:space="0" w:color="8EA9DB"/>
+              <w:right w:val="nil"/>
+            </w:tcBorders>
+            <w:shd w:val="clear" w:color="auto" w:fill="auto"/>
+            <w:noWrap/>
+            <w:vAlign w:val="bottom"/>
+            <w:hideMark/>
+          </w:tcPr>
+          <w:p>
+            <w:pPr>
+              <w:spacing w:after="0" w:line="240" w:lineRule="auto"/>
+              <w:jc w:val="center"/>
+              <w:rPr>
+                <w:rFonts w:ascii="Calibri" w:eastAsia="Times New Roman" w:hAnsi="Calibri" w:cs="Calibri"/>
+                <w:color w:val="000000"/>
+                <w:lang w:eastAsia="es-ES_tradnl"/>
+              </w:rPr>
+            </w:pPr>
+            <w:r>
+              <w:rPr>
+                <w:rFonts w:ascii="Calibri" w:eastAsia="Times New Roman" w:hAnsi="Calibri" w:cs="Calibri"/>
+                <w:color w:val="000000"/>
+                <w:lang w:eastAsia="es-ES_tradnl"/>
+              </w:rPr>
+              <w:t>0,008883</w:t>
+            </w:r>
+          </w:p>
+        </w:tc>
+        <w:tc>
+          <w:tcPr>
+            <w:tcW w:w="2149" w:type="dxa"/>
+            <w:tcBorders>
+              <w:top w:val="single" w:sz="4" w:space="0" w:color="8EA9DB"/>
+              <w:left w:val="nil"/>
+              <w:bottom w:val="single" w:sz="4" w:space="0" w:color="8EA9DB"/>
+              <w:right w:val="nil"/>
+            </w:tcBorders>
+            <w:shd w:val="clear" w:color="auto" w:fill="auto"/>
+            <w:noWrap/>
+            <w:vAlign w:val="bottom"/>
+            <w:hideMark/>
+          </w:tcPr>
+          <w:p>
+            <w:pPr>
+              <w:spacing w:after="0" w:line="240" w:lineRule="auto"/>
+              <w:jc w:val="center"/>
+              <w:rPr>
+                <w:rFonts w:ascii="Calibri" w:eastAsia="Times New Roman" w:hAnsi="Calibri" w:cs="Calibri"/>
+                <w:color w:val="000000"/>
+                <w:lang w:eastAsia="es-ES_tradnl"/>
+              </w:rPr>
+            </w:pPr>
+            <w:r>
+              <w:rPr>
+                <w:rFonts w:ascii="Calibri" w:eastAsia="Times New Roman" w:hAnsi="Calibri" w:cs="Calibri"/>
+                <w:color w:val="000000"/>
+                <w:lang w:eastAsia="es-ES_tradnl"/>
+              </w:rPr>
+              <w:t>172</w:t>
+            </w:r>
+          </w:p>
+        </w:tc>
+        <w:tc>
+          <w:tcPr>
+            <w:tcW w:w="2149" w:type="dxa"/>
+            <w:tcBorders>
+              <w:top w:val="single" w:sz="4" w:space="0" w:color="8EA9DB"/>
+              <w:left w:val="nil"/>
+              <w:bottom w:val="single" w:sz="4" w:space="0" w:color="8EA9DB"/>
+              <w:right w:val="single" w:sz="4" w:space="0" w:color="8EA9DB"/>
+            </w:tcBorders>
+            <w:shd w:val="clear" w:color="auto" w:fill="auto"/>
+            <w:noWrap/>
+            <w:vAlign w:val="bottom"/>
+            <w:hideMark/>
+          </w:tcPr>
+          <w:p>
+            <w:pPr>
+              <w:spacing w:after="0" w:line="240" w:lineRule="auto"/>
+              <w:jc w:val="center"/>
+              <w:rPr>
+                <w:rFonts w:ascii="Calibri" w:eastAsia="Times New Roman" w:hAnsi="Calibri" w:cs="Calibri"/>
+                <w:color w:val="000000"/>
+                <w:lang w:eastAsia="es-ES_tradnl"/>
+              </w:rPr>
+            </w:pPr>
+            <w:r>
+              <w:rPr>
+                <w:rFonts w:ascii="Calibri" w:eastAsia="Times New Roman" w:hAnsi="Calibri" w:cs="Calibri"/>
+                <w:color w:val="000000"/>
+                <w:lang w:eastAsia="es-ES_tradnl"/>
+              </w:rPr>
+              <w:t>62</w:t>
+            </w:r>
+          </w:p>
+        </w:tc>
+      </w:tr>
+      <w:tr>
+        <w:trPr>
+          <w:trHeight w:val="274"/>
+        </w:trPr>
+        <w:tc>
+          <w:tcPr>
+            <w:tcW w:w="2149" w:type="dxa"/>
+            <w:tcBorders>
+              <w:top w:val="single" w:sz="4" w:space="0" w:color="8EA9DB"/>
+              <w:left w:val="single" w:sz="4" w:space="0" w:color="8EA9DB"/>
+              <w:bottom w:val="single" w:sz="4" w:space="0" w:color="8EA9DB"/>
+              <w:right w:val="nil"/>
+            </w:tcBorders>
+            <w:shd w:val="clear" w:color="D9E1F2" w:fill="D9E1F2"/>
+            <w:noWrap/>
+            <w:vAlign w:val="bottom"/>
+            <w:hideMark/>
+          </w:tcPr>
+          <w:p>
+            <w:pPr>
+              <w:spacing w:after="0" w:line="240" w:lineRule="auto"/>
+              <w:rPr>
+                <w:rFonts w:ascii="Calibri" w:eastAsia="Times New Roman" w:hAnsi="Calibri" w:cs="Calibri"/>
+                <w:color w:val="000000"/>
+                <w:lang w:eastAsia="es-ES_tradnl"/>
+              </w:rPr>
+            </w:pPr>
+            <w:r>
+              <w:rPr>
+                <w:rFonts w:ascii="Calibri" w:eastAsia="Times New Roman" w:hAnsi="Calibri" w:cs="Calibri"/>
+                <w:color w:val="000000"/>
+                <w:lang w:eastAsia="es-ES_tradnl"/>
+              </w:rPr>
+              <w:t>A*Euclides</w:t>
+            </w:r>
+          </w:p>
+        </w:tc>
+        <w:tc>
+          <w:tcPr>
+            <w:tcW w:w="2149" w:type="dxa"/>
+            <w:tcBorders>
+              <w:top w:val="single" w:sz="4" w:space="0" w:color="8EA9DB"/>
+              <w:left w:val="nil"/>
+              <w:bottom w:val="single" w:sz="4" w:space="0" w:color="8EA9DB"/>
+              <w:right w:val="nil"/>
+            </w:tcBorders>
+            <w:shd w:val="clear" w:color="D9E1F2" w:fill="D9E1F2"/>
+            <w:noWrap/>
+            <w:vAlign w:val="bottom"/>
+            <w:hideMark/>
+          </w:tcPr>
+          <w:p>
+            <w:pPr>
+              <w:spacing w:after="0" w:line="240" w:lineRule="auto"/>
+              <w:jc w:val="center"/>
+              <w:rPr>
+                <w:rFonts w:ascii="Calibri" w:eastAsia="Times New Roman" w:hAnsi="Calibri" w:cs="Calibri"/>
+                <w:color w:val="000000"/>
+                <w:lang w:eastAsia="es-ES_tradnl"/>
+              </w:rPr>
+            </w:pPr>
+            <w:r>
+              <w:rPr>
+                <w:rFonts w:ascii="Calibri" w:eastAsia="Times New Roman" w:hAnsi="Calibri" w:cs="Calibri"/>
+                <w:color w:val="000000"/>
+                <w:lang w:eastAsia="es-ES_tradnl"/>
+              </w:rPr>
+              <w:t>0,014992</w:t>
+            </w:r>
+          </w:p>
+        </w:tc>
+        <w:tc>
+          <w:tcPr>
+            <w:tcW w:w="2149" w:type="dxa"/>
+            <w:tcBorders>
+              <w:top w:val="single" w:sz="4" w:space="0" w:color="8EA9DB"/>
+              <w:left w:val="nil"/>
+              <w:bottom w:val="single" w:sz="4" w:space="0" w:color="8EA9DB"/>
+              <w:right w:val="nil"/>
+            </w:tcBorders>
+            <w:shd w:val="clear" w:color="D9E1F2" w:fill="D9E1F2"/>
+            <w:noWrap/>
+            <w:vAlign w:val="bottom"/>
+            <w:hideMark/>
+          </w:tcPr>
+          <w:p>
+            <w:pPr>
+              <w:spacing w:after="0" w:line="240" w:lineRule="auto"/>
+              <w:jc w:val="center"/>
+              <w:rPr>
+                <w:rFonts w:ascii="Calibri" w:eastAsia="Times New Roman" w:hAnsi="Calibri" w:cs="Calibri"/>
+                <w:color w:val="000000"/>
+                <w:lang w:eastAsia="es-ES_tradnl"/>
+              </w:rPr>
+            </w:pPr>
+            <w:r>
+              <w:rPr>
+                <w:rFonts w:ascii="Calibri" w:eastAsia="Times New Roman" w:hAnsi="Calibri" w:cs="Calibri"/>
+                <w:color w:val="000000"/>
+                <w:lang w:eastAsia="es-ES_tradnl"/>
+              </w:rPr>
+              <w:t>145</w:t>
+            </w:r>
+          </w:p>
+        </w:tc>
+        <w:tc>
+          <w:tcPr>
+            <w:tcW w:w="2149" w:type="dxa"/>
+            <w:tcBorders>
+              <w:top w:val="single" w:sz="4" w:space="0" w:color="8EA9DB"/>
+              <w:left w:val="nil"/>
+              <w:bottom w:val="single" w:sz="4" w:space="0" w:color="8EA9DB"/>
+              <w:right w:val="single" w:sz="4" w:space="0" w:color="8EA9DB"/>
+            </w:tcBorders>
+            <w:shd w:val="clear" w:color="D9E1F2" w:fill="D9E1F2"/>
+            <w:noWrap/>
+            <w:vAlign w:val="bottom"/>
+            <w:hideMark/>
+          </w:tcPr>
+          <w:p>
+            <w:pPr>
+              <w:spacing w:after="0" w:line="240" w:lineRule="auto"/>
+              <w:jc w:val="center"/>
+              <w:rPr>
+                <w:rFonts w:ascii="Calibri" w:eastAsia="Times New Roman" w:hAnsi="Calibri" w:cs="Calibri"/>
+                <w:color w:val="000000"/>
+                <w:lang w:eastAsia="es-ES_tradnl"/>
+              </w:rPr>
+            </w:pPr>
+            <w:r>
+              <w:rPr>
+                <w:rFonts w:ascii="Calibri" w:eastAsia="Times New Roman" w:hAnsi="Calibri" w:cs="Calibri"/>
+                <w:color w:val="000000"/>
+                <w:lang w:eastAsia="es-ES_tradnl"/>
+              </w:rPr>
+              <w:t>62</w:t>
+            </w:r>
+          </w:p>
+        </w:tc>
+      </w:tr>
+      <w:tr>
+        <w:trPr>
+          <w:trHeight w:val="274"/>
+        </w:trPr>
+        <w:tc>
+          <w:tcPr>
+            <w:tcW w:w="2149" w:type="dxa"/>
+            <w:tcBorders>
+              <w:top w:val="single" w:sz="4" w:space="0" w:color="8EA9DB"/>
+              <w:left w:val="single" w:sz="4" w:space="0" w:color="8EA9DB"/>
+              <w:bottom w:val="single" w:sz="4" w:space="0" w:color="8EA9DB"/>
+              <w:right w:val="nil"/>
+            </w:tcBorders>
+            <w:shd w:val="clear" w:color="auto" w:fill="auto"/>
+            <w:noWrap/>
+            <w:vAlign w:val="bottom"/>
+            <w:hideMark/>
+          </w:tcPr>
+          <w:p>
+            <w:pPr>
+              <w:spacing w:after="0" w:line="240" w:lineRule="auto"/>
+              <w:rPr>
+                <w:rFonts w:ascii="Calibri" w:eastAsia="Times New Roman" w:hAnsi="Calibri" w:cs="Calibri"/>
+                <w:color w:val="000000"/>
+                <w:lang w:eastAsia="es-ES_tradnl"/>
+              </w:rPr>
+            </w:pPr>
+            <w:r>
+              <w:rPr>
+                <w:rFonts w:ascii="Calibri" w:eastAsia="Times New Roman" w:hAnsi="Calibri" w:cs="Calibri"/>
+                <w:color w:val="000000"/>
+                <w:lang w:eastAsia="es-ES_tradnl"/>
+              </w:rPr>
+              <w:t>A*Manhattan</w:t>
+            </w:r>
+          </w:p>
+        </w:tc>
+        <w:tc>
+          <w:tcPr>
+            <w:tcW w:w="2149" w:type="dxa"/>
+            <w:tcBorders>
+              <w:top w:val="single" w:sz="4" w:space="0" w:color="8EA9DB"/>
+              <w:left w:val="nil"/>
+              <w:bottom w:val="single" w:sz="4" w:space="0" w:color="8EA9DB"/>
+              <w:right w:val="nil"/>
+            </w:tcBorders>
+            <w:shd w:val="clear" w:color="auto" w:fill="auto"/>
+            <w:noWrap/>
+            <w:vAlign w:val="bottom"/>
+            <w:hideMark/>
+          </w:tcPr>
+          <w:p>
+            <w:pPr>
+              <w:spacing w:after="0" w:line="240" w:lineRule="auto"/>
+              <w:jc w:val="center"/>
+              <w:rPr>
+                <w:rFonts w:ascii="Calibri" w:eastAsia="Times New Roman" w:hAnsi="Calibri" w:cs="Calibri"/>
+                <w:color w:val="000000"/>
+                <w:lang w:eastAsia="es-ES_tradnl"/>
+              </w:rPr>
+            </w:pPr>
+            <w:r>
+              <w:rPr>
+                <w:rFonts w:ascii="Calibri" w:eastAsia="Times New Roman" w:hAnsi="Calibri" w:cs="Calibri"/>
+                <w:color w:val="000000"/>
+                <w:lang w:eastAsia="es-ES_tradnl"/>
+              </w:rPr>
+              <w:t>0,012314</w:t>
+            </w:r>
+          </w:p>
+        </w:tc>
+        <w:tc>
+          <w:tcPr>
+            <w:tcW w:w="2149" w:type="dxa"/>
+            <w:tcBorders>
+              <w:top w:val="single" w:sz="4" w:space="0" w:color="8EA9DB"/>
+              <w:left w:val="nil"/>
+              <w:bottom w:val="single" w:sz="4" w:space="0" w:color="8EA9DB"/>
+              <w:right w:val="nil"/>
+            </w:tcBorders>
+            <w:shd w:val="clear" w:color="auto" w:fill="auto"/>
+            <w:noWrap/>
+            <w:vAlign w:val="bottom"/>
+            <w:hideMark/>
+          </w:tcPr>
+          <w:p>
+            <w:pPr>
+              <w:spacing w:after="0" w:line="240" w:lineRule="auto"/>
+              <w:jc w:val="center"/>
+              <w:rPr>
+                <w:rFonts w:ascii="Calibri" w:eastAsia="Times New Roman" w:hAnsi="Calibri" w:cs="Calibri"/>
+                <w:color w:val="000000"/>
+                <w:lang w:eastAsia="es-ES_tradnl"/>
+              </w:rPr>
+            </w:pPr>
+            <w:r>
+              <w:rPr>
+                <w:rFonts w:ascii="Calibri" w:eastAsia="Times New Roman" w:hAnsi="Calibri" w:cs="Calibri"/>
+                <w:color w:val="000000"/>
+                <w:lang w:eastAsia="es-ES_tradnl"/>
+              </w:rPr>
+              <w:t>137</w:t>
+            </w:r>
+          </w:p>
+        </w:tc>
+        <w:tc>
+          <w:tcPr>
+            <w:tcW w:w="2149" w:type="dxa"/>
+            <w:tcBorders>
+              <w:top w:val="single" w:sz="4" w:space="0" w:color="8EA9DB"/>
+              <w:left w:val="nil"/>
+              <w:bottom w:val="single" w:sz="4" w:space="0" w:color="8EA9DB"/>
+              <w:right w:val="single" w:sz="4" w:space="0" w:color="8EA9DB"/>
+            </w:tcBorders>
+            <w:shd w:val="clear" w:color="auto" w:fill="auto"/>
+            <w:noWrap/>
+            <w:vAlign w:val="bottom"/>
+            <w:hideMark/>
+          </w:tcPr>
+          <w:p>
+            <w:pPr>
+              <w:spacing w:after="0" w:line="240" w:lineRule="auto"/>
+              <w:jc w:val="center"/>
+              <w:rPr>
+                <w:rFonts w:ascii="Calibri" w:eastAsia="Times New Roman" w:hAnsi="Calibri" w:cs="Calibri"/>
+                <w:color w:val="000000"/>
+                <w:lang w:eastAsia="es-ES_tradnl"/>
+              </w:rPr>
+            </w:pPr>
+            <w:r>
+              <w:rPr>
+                <w:rFonts w:ascii="Calibri" w:eastAsia="Times New Roman" w:hAnsi="Calibri" w:cs="Calibri"/>
+                <w:color w:val="000000"/>
+                <w:lang w:eastAsia="es-ES_tradnl"/>
+              </w:rPr>
+              <w:t>62</w:t>
+            </w:r>
+          </w:p>
+        </w:tc>
+      </w:tr>
+    </w:tbl>
+    <w:p>
+      <w:pPr>
+        <w:jc w:val="both"/>
+        <w:rPr>
+          <w:rFonts w:ascii="Arial" w:hAnsi="Arial" w:cs="Arial"/>
+        </w:rPr>
+      </w:pPr>
+    </w:p>
+    <w:p>
+      <w:pPr>
         <w:jc w:val="center"/>
         <w:rPr>
           <w:rFonts w:ascii="Arial" w:hAnsi="Arial" w:cs="Arial"/>
@@ -5316,8 +8647,27 @@
         <w:pStyle w:val="Ttulo2"/>
         <w:jc w:val="both"/>
       </w:pPr>
-      <w:bookmarkStart w:id="11" w:name="_Toc38737286"/>
-      <w:r>
+    </w:p>
+    <w:p>
+      <w:pPr>
+        <w:pStyle w:val="Ttulo2"/>
+        <w:jc w:val="both"/>
+      </w:pPr>
+    </w:p>
+    <w:p>
+      <w:pPr>
+        <w:pStyle w:val="Ttulo2"/>
+        <w:jc w:val="both"/>
+      </w:pPr>
+    </w:p>
+    <w:p>
+      <w:pPr>
+        <w:pStyle w:val="Ttulo2"/>
+        <w:jc w:val="both"/>
+      </w:pPr>
+      <w:bookmarkStart w:id="11" w:name="_Toc40290628"/>
+      <w:r>
+        <w:lastRenderedPageBreak/>
         <w:t>Grafica de los 4 escenarios en conjunto</w:t>
       </w:r>
       <w:bookmarkEnd w:id="11"/>
@@ -5380,28 +8730,11 @@
     </w:p>
     <w:p>
       <w:pPr>
-        <w:jc w:val="both"/>
-        <w:rPr>
-          <w:rFonts w:ascii="Arial" w:hAnsi="Arial" w:cs="Arial"/>
-        </w:rPr>
-      </w:pPr>
-    </w:p>
-    <w:p>
-      <w:pPr>
-        <w:jc w:val="both"/>
-        <w:rPr>
-          <w:rFonts w:ascii="Arial" w:hAnsi="Arial" w:cs="Arial"/>
-        </w:rPr>
-      </w:pPr>
-    </w:p>
-    <w:p>
-      <w:pPr>
         <w:pStyle w:val="Ttulo2"/>
         <w:jc w:val="both"/>
       </w:pPr>
-      <w:bookmarkStart w:id="12" w:name="_Toc38737287"/>
-      <w:r>
-        <w:lastRenderedPageBreak/>
+      <w:bookmarkStart w:id="12" w:name="_Toc40290629"/>
+      <w:r>
         <w:t>Escenario adicional 1</w:t>
       </w:r>
       <w:bookmarkEnd w:id="12"/>
@@ -5557,6 +8890,636 @@
     </w:p>
     <w:p>
       <w:pPr>
+        <w:ind w:firstLine="708"/>
+        <w:jc w:val="both"/>
+        <w:rPr>
+          <w:rFonts w:ascii="Arial" w:hAnsi="Arial" w:cs="Arial"/>
+        </w:rPr>
+      </w:pPr>
+    </w:p>
+    <w:tbl>
+      <w:tblPr>
+        <w:tblW w:w="8512" w:type="dxa"/>
+        <w:tblCellMar>
+          <w:left w:w="70" w:type="dxa"/>
+          <w:right w:w="70" w:type="dxa"/>
+        </w:tblCellMar>
+        <w:tblLook w:val="04A0" w:firstRow="1" w:lastRow="0" w:firstColumn="1" w:lastColumn="0" w:noHBand="0" w:noVBand="1"/>
+      </w:tblPr>
+      <w:tblGrid>
+        <w:gridCol w:w="2128"/>
+        <w:gridCol w:w="2128"/>
+        <w:gridCol w:w="2128"/>
+        <w:gridCol w:w="2128"/>
+      </w:tblGrid>
+      <w:tr>
+        <w:trPr>
+          <w:trHeight w:val="274"/>
+        </w:trPr>
+        <w:tc>
+          <w:tcPr>
+            <w:tcW w:w="2128" w:type="dxa"/>
+            <w:tcBorders>
+              <w:top w:val="single" w:sz="4" w:space="0" w:color="8EA9DB"/>
+              <w:left w:val="single" w:sz="4" w:space="0" w:color="8EA9DB"/>
+              <w:bottom w:val="single" w:sz="4" w:space="0" w:color="8EA9DB"/>
+              <w:right w:val="nil"/>
+            </w:tcBorders>
+            <w:shd w:val="clear" w:color="4472C4" w:fill="4472C4"/>
+            <w:noWrap/>
+            <w:vAlign w:val="bottom"/>
+            <w:hideMark/>
+          </w:tcPr>
+          <w:p>
+            <w:pPr>
+              <w:spacing w:after="0" w:line="240" w:lineRule="auto"/>
+              <w:rPr>
+                <w:rFonts w:ascii="Calibri" w:eastAsia="Times New Roman" w:hAnsi="Calibri" w:cs="Calibri"/>
+                <w:b/>
+                <w:bCs/>
+                <w:color w:val="FFFFFF"/>
+                <w:lang w:eastAsia="es-ES_tradnl"/>
+              </w:rPr>
+            </w:pPr>
+            <w:r>
+              <w:rPr>
+                <w:rFonts w:ascii="Calibri" w:eastAsia="Times New Roman" w:hAnsi="Calibri" w:cs="Calibri"/>
+                <w:b/>
+                <w:bCs/>
+                <w:color w:val="FFFFFF"/>
+                <w:lang w:eastAsia="es-ES_tradnl"/>
+              </w:rPr>
+              <w:t>Algoritmo</w:t>
+            </w:r>
+          </w:p>
+        </w:tc>
+        <w:tc>
+          <w:tcPr>
+            <w:tcW w:w="2128" w:type="dxa"/>
+            <w:tcBorders>
+              <w:top w:val="single" w:sz="4" w:space="0" w:color="8EA9DB"/>
+              <w:left w:val="nil"/>
+              <w:bottom w:val="single" w:sz="4" w:space="0" w:color="8EA9DB"/>
+              <w:right w:val="nil"/>
+            </w:tcBorders>
+            <w:shd w:val="clear" w:color="4472C4" w:fill="4472C4"/>
+            <w:noWrap/>
+            <w:vAlign w:val="bottom"/>
+            <w:hideMark/>
+          </w:tcPr>
+          <w:p>
+            <w:pPr>
+              <w:spacing w:after="0" w:line="240" w:lineRule="auto"/>
+              <w:jc w:val="center"/>
+              <w:rPr>
+                <w:rFonts w:ascii="Calibri" w:eastAsia="Times New Roman" w:hAnsi="Calibri" w:cs="Calibri"/>
+                <w:b/>
+                <w:bCs/>
+                <w:color w:val="FFFFFF"/>
+                <w:lang w:eastAsia="es-ES_tradnl"/>
+              </w:rPr>
+            </w:pPr>
+            <w:r>
+              <w:rPr>
+                <w:rFonts w:ascii="Calibri" w:eastAsia="Times New Roman" w:hAnsi="Calibri" w:cs="Calibri"/>
+                <w:b/>
+                <w:bCs/>
+                <w:color w:val="FFFFFF"/>
+                <w:lang w:eastAsia="es-ES_tradnl"/>
+              </w:rPr>
+              <w:t>Tiempo Ejecución</w:t>
+            </w:r>
+            <w:r>
+              <w:rPr>
+                <w:rFonts w:ascii="Calibri" w:eastAsia="Times New Roman" w:hAnsi="Calibri" w:cs="Calibri"/>
+                <w:b/>
+                <w:bCs/>
+                <w:color w:val="FFFFFF"/>
+                <w:lang w:eastAsia="es-ES_tradnl"/>
+              </w:rPr>
+              <w:t xml:space="preserve"> </w:t>
+            </w:r>
+            <w:r>
+              <w:rPr>
+                <w:rFonts w:ascii="Calibri" w:eastAsia="Times New Roman" w:hAnsi="Calibri" w:cs="Calibri"/>
+                <w:b/>
+                <w:bCs/>
+                <w:color w:val="FFFFFF"/>
+                <w:lang w:eastAsia="es-ES_tradnl"/>
+              </w:rPr>
+              <w:t>(s)</w:t>
+            </w:r>
+          </w:p>
+        </w:tc>
+        <w:tc>
+          <w:tcPr>
+            <w:tcW w:w="2128" w:type="dxa"/>
+            <w:tcBorders>
+              <w:top w:val="single" w:sz="4" w:space="0" w:color="8EA9DB"/>
+              <w:left w:val="nil"/>
+              <w:bottom w:val="single" w:sz="4" w:space="0" w:color="8EA9DB"/>
+              <w:right w:val="nil"/>
+            </w:tcBorders>
+            <w:shd w:val="clear" w:color="4472C4" w:fill="4472C4"/>
+            <w:noWrap/>
+            <w:vAlign w:val="bottom"/>
+            <w:hideMark/>
+          </w:tcPr>
+          <w:p>
+            <w:pPr>
+              <w:spacing w:after="0" w:line="240" w:lineRule="auto"/>
+              <w:jc w:val="center"/>
+              <w:rPr>
+                <w:rFonts w:ascii="Calibri" w:eastAsia="Times New Roman" w:hAnsi="Calibri" w:cs="Calibri"/>
+                <w:b/>
+                <w:bCs/>
+                <w:color w:val="FFFFFF"/>
+                <w:lang w:eastAsia="es-ES_tradnl"/>
+              </w:rPr>
+            </w:pPr>
+            <w:r>
+              <w:rPr>
+                <w:rFonts w:ascii="Calibri" w:eastAsia="Times New Roman" w:hAnsi="Calibri" w:cs="Calibri"/>
+                <w:b/>
+                <w:bCs/>
+                <w:color w:val="FFFFFF"/>
+                <w:lang w:eastAsia="es-ES_tradnl"/>
+              </w:rPr>
+              <w:t>Nodos Expandidos</w:t>
+            </w:r>
+          </w:p>
+        </w:tc>
+        <w:tc>
+          <w:tcPr>
+            <w:tcW w:w="2128" w:type="dxa"/>
+            <w:tcBorders>
+              <w:top w:val="single" w:sz="4" w:space="0" w:color="8EA9DB"/>
+              <w:left w:val="nil"/>
+              <w:bottom w:val="single" w:sz="4" w:space="0" w:color="8EA9DB"/>
+              <w:right w:val="single" w:sz="4" w:space="0" w:color="8EA9DB"/>
+            </w:tcBorders>
+            <w:shd w:val="clear" w:color="4472C4" w:fill="4472C4"/>
+            <w:noWrap/>
+            <w:vAlign w:val="bottom"/>
+            <w:hideMark/>
+          </w:tcPr>
+          <w:p>
+            <w:pPr>
+              <w:spacing w:after="0" w:line="240" w:lineRule="auto"/>
+              <w:jc w:val="center"/>
+              <w:rPr>
+                <w:rFonts w:ascii="Calibri" w:eastAsia="Times New Roman" w:hAnsi="Calibri" w:cs="Calibri"/>
+                <w:b/>
+                <w:bCs/>
+                <w:color w:val="FFFFFF"/>
+                <w:lang w:eastAsia="es-ES_tradnl"/>
+              </w:rPr>
+            </w:pPr>
+            <w:r>
+              <w:rPr>
+                <w:rFonts w:ascii="Calibri" w:eastAsia="Times New Roman" w:hAnsi="Calibri" w:cs="Calibri"/>
+                <w:b/>
+                <w:bCs/>
+                <w:color w:val="FFFFFF"/>
+                <w:lang w:eastAsia="es-ES_tradnl"/>
+              </w:rPr>
+              <w:t>Coste Camino</w:t>
+            </w:r>
+          </w:p>
+        </w:tc>
+      </w:tr>
+      <w:tr>
+        <w:trPr>
+          <w:trHeight w:val="274"/>
+        </w:trPr>
+        <w:tc>
+          <w:tcPr>
+            <w:tcW w:w="2128" w:type="dxa"/>
+            <w:tcBorders>
+              <w:top w:val="single" w:sz="4" w:space="0" w:color="8EA9DB"/>
+              <w:left w:val="single" w:sz="4" w:space="0" w:color="8EA9DB"/>
+              <w:bottom w:val="single" w:sz="4" w:space="0" w:color="8EA9DB"/>
+              <w:right w:val="nil"/>
+            </w:tcBorders>
+            <w:shd w:val="clear" w:color="D9E1F2" w:fill="D9E1F2"/>
+            <w:noWrap/>
+            <w:vAlign w:val="bottom"/>
+            <w:hideMark/>
+          </w:tcPr>
+          <w:p>
+            <w:pPr>
+              <w:spacing w:after="0" w:line="240" w:lineRule="auto"/>
+              <w:rPr>
+                <w:rFonts w:ascii="Calibri" w:eastAsia="Times New Roman" w:hAnsi="Calibri" w:cs="Calibri"/>
+                <w:color w:val="000000"/>
+                <w:lang w:eastAsia="es-ES_tradnl"/>
+              </w:rPr>
+            </w:pPr>
+            <w:r>
+              <w:rPr>
+                <w:rFonts w:ascii="Calibri" w:eastAsia="Times New Roman" w:hAnsi="Calibri" w:cs="Calibri"/>
+                <w:color w:val="000000"/>
+                <w:lang w:eastAsia="es-ES_tradnl"/>
+              </w:rPr>
+              <w:t>Profundidad</w:t>
+            </w:r>
+          </w:p>
+        </w:tc>
+        <w:tc>
+          <w:tcPr>
+            <w:tcW w:w="2128" w:type="dxa"/>
+            <w:tcBorders>
+              <w:top w:val="single" w:sz="4" w:space="0" w:color="8EA9DB"/>
+              <w:left w:val="nil"/>
+              <w:bottom w:val="single" w:sz="4" w:space="0" w:color="8EA9DB"/>
+              <w:right w:val="nil"/>
+            </w:tcBorders>
+            <w:shd w:val="clear" w:color="D9E1F2" w:fill="D9E1F2"/>
+            <w:noWrap/>
+            <w:vAlign w:val="bottom"/>
+            <w:hideMark/>
+          </w:tcPr>
+          <w:p>
+            <w:pPr>
+              <w:spacing w:after="0" w:line="240" w:lineRule="auto"/>
+              <w:jc w:val="center"/>
+              <w:rPr>
+                <w:rFonts w:ascii="Calibri" w:eastAsia="Times New Roman" w:hAnsi="Calibri" w:cs="Calibri"/>
+                <w:color w:val="000000"/>
+                <w:lang w:eastAsia="es-ES_tradnl"/>
+              </w:rPr>
+            </w:pPr>
+            <w:r>
+              <w:rPr>
+                <w:rFonts w:ascii="Calibri" w:eastAsia="Times New Roman" w:hAnsi="Calibri" w:cs="Calibri"/>
+                <w:color w:val="000000"/>
+                <w:lang w:eastAsia="es-ES_tradnl"/>
+              </w:rPr>
+              <w:t>0,002726</w:t>
+            </w:r>
+          </w:p>
+        </w:tc>
+        <w:tc>
+          <w:tcPr>
+            <w:tcW w:w="2128" w:type="dxa"/>
+            <w:tcBorders>
+              <w:top w:val="single" w:sz="4" w:space="0" w:color="8EA9DB"/>
+              <w:left w:val="nil"/>
+              <w:bottom w:val="single" w:sz="4" w:space="0" w:color="8EA9DB"/>
+              <w:right w:val="nil"/>
+            </w:tcBorders>
+            <w:shd w:val="clear" w:color="D9E1F2" w:fill="D9E1F2"/>
+            <w:noWrap/>
+            <w:vAlign w:val="bottom"/>
+            <w:hideMark/>
+          </w:tcPr>
+          <w:p>
+            <w:pPr>
+              <w:spacing w:after="0" w:line="240" w:lineRule="auto"/>
+              <w:jc w:val="center"/>
+              <w:rPr>
+                <w:rFonts w:ascii="Calibri" w:eastAsia="Times New Roman" w:hAnsi="Calibri" w:cs="Calibri"/>
+                <w:color w:val="000000"/>
+                <w:lang w:eastAsia="es-ES_tradnl"/>
+              </w:rPr>
+            </w:pPr>
+            <w:r>
+              <w:rPr>
+                <w:rFonts w:ascii="Calibri" w:eastAsia="Times New Roman" w:hAnsi="Calibri" w:cs="Calibri"/>
+                <w:color w:val="000000"/>
+                <w:lang w:eastAsia="es-ES_tradnl"/>
+              </w:rPr>
+              <w:t>49</w:t>
+            </w:r>
+          </w:p>
+        </w:tc>
+        <w:tc>
+          <w:tcPr>
+            <w:tcW w:w="2128" w:type="dxa"/>
+            <w:tcBorders>
+              <w:top w:val="single" w:sz="4" w:space="0" w:color="8EA9DB"/>
+              <w:left w:val="nil"/>
+              <w:bottom w:val="single" w:sz="4" w:space="0" w:color="8EA9DB"/>
+              <w:right w:val="single" w:sz="4" w:space="0" w:color="8EA9DB"/>
+            </w:tcBorders>
+            <w:shd w:val="clear" w:color="D9E1F2" w:fill="D9E1F2"/>
+            <w:noWrap/>
+            <w:vAlign w:val="bottom"/>
+            <w:hideMark/>
+          </w:tcPr>
+          <w:p>
+            <w:pPr>
+              <w:spacing w:after="0" w:line="240" w:lineRule="auto"/>
+              <w:jc w:val="center"/>
+              <w:rPr>
+                <w:rFonts w:ascii="Calibri" w:eastAsia="Times New Roman" w:hAnsi="Calibri" w:cs="Calibri"/>
+                <w:color w:val="000000"/>
+                <w:lang w:eastAsia="es-ES_tradnl"/>
+              </w:rPr>
+            </w:pPr>
+            <w:r>
+              <w:rPr>
+                <w:rFonts w:ascii="Calibri" w:eastAsia="Times New Roman" w:hAnsi="Calibri" w:cs="Calibri"/>
+                <w:color w:val="000000"/>
+                <w:lang w:eastAsia="es-ES_tradnl"/>
+              </w:rPr>
+              <w:t>48</w:t>
+            </w:r>
+          </w:p>
+        </w:tc>
+      </w:tr>
+      <w:tr>
+        <w:trPr>
+          <w:trHeight w:val="274"/>
+        </w:trPr>
+        <w:tc>
+          <w:tcPr>
+            <w:tcW w:w="2128" w:type="dxa"/>
+            <w:tcBorders>
+              <w:top w:val="single" w:sz="4" w:space="0" w:color="8EA9DB"/>
+              <w:left w:val="single" w:sz="4" w:space="0" w:color="8EA9DB"/>
+              <w:bottom w:val="single" w:sz="4" w:space="0" w:color="8EA9DB"/>
+              <w:right w:val="nil"/>
+            </w:tcBorders>
+            <w:shd w:val="clear" w:color="auto" w:fill="auto"/>
+            <w:noWrap/>
+            <w:vAlign w:val="bottom"/>
+            <w:hideMark/>
+          </w:tcPr>
+          <w:p>
+            <w:pPr>
+              <w:spacing w:after="0" w:line="240" w:lineRule="auto"/>
+              <w:rPr>
+                <w:rFonts w:ascii="Calibri" w:eastAsia="Times New Roman" w:hAnsi="Calibri" w:cs="Calibri"/>
+                <w:color w:val="000000"/>
+                <w:lang w:eastAsia="es-ES_tradnl"/>
+              </w:rPr>
+            </w:pPr>
+            <w:r>
+              <w:rPr>
+                <w:rFonts w:ascii="Calibri" w:eastAsia="Times New Roman" w:hAnsi="Calibri" w:cs="Calibri"/>
+                <w:color w:val="000000"/>
+                <w:lang w:eastAsia="es-ES_tradnl"/>
+              </w:rPr>
+              <w:t>A*Manhattan</w:t>
+            </w:r>
+          </w:p>
+        </w:tc>
+        <w:tc>
+          <w:tcPr>
+            <w:tcW w:w="2128" w:type="dxa"/>
+            <w:tcBorders>
+              <w:top w:val="single" w:sz="4" w:space="0" w:color="8EA9DB"/>
+              <w:left w:val="nil"/>
+              <w:bottom w:val="single" w:sz="4" w:space="0" w:color="8EA9DB"/>
+              <w:right w:val="nil"/>
+            </w:tcBorders>
+            <w:shd w:val="clear" w:color="auto" w:fill="auto"/>
+            <w:noWrap/>
+            <w:vAlign w:val="bottom"/>
+            <w:hideMark/>
+          </w:tcPr>
+          <w:p>
+            <w:pPr>
+              <w:spacing w:after="0" w:line="240" w:lineRule="auto"/>
+              <w:jc w:val="center"/>
+              <w:rPr>
+                <w:rFonts w:ascii="Calibri" w:eastAsia="Times New Roman" w:hAnsi="Calibri" w:cs="Calibri"/>
+                <w:color w:val="000000"/>
+                <w:lang w:eastAsia="es-ES_tradnl"/>
+              </w:rPr>
+            </w:pPr>
+            <w:r>
+              <w:rPr>
+                <w:rFonts w:ascii="Calibri" w:eastAsia="Times New Roman" w:hAnsi="Calibri" w:cs="Calibri"/>
+                <w:color w:val="000000"/>
+                <w:lang w:eastAsia="es-ES_tradnl"/>
+              </w:rPr>
+              <w:t>0,021841</w:t>
+            </w:r>
+          </w:p>
+        </w:tc>
+        <w:tc>
+          <w:tcPr>
+            <w:tcW w:w="2128" w:type="dxa"/>
+            <w:tcBorders>
+              <w:top w:val="single" w:sz="4" w:space="0" w:color="8EA9DB"/>
+              <w:left w:val="nil"/>
+              <w:bottom w:val="single" w:sz="4" w:space="0" w:color="8EA9DB"/>
+              <w:right w:val="nil"/>
+            </w:tcBorders>
+            <w:shd w:val="clear" w:color="auto" w:fill="auto"/>
+            <w:noWrap/>
+            <w:vAlign w:val="bottom"/>
+            <w:hideMark/>
+          </w:tcPr>
+          <w:p>
+            <w:pPr>
+              <w:spacing w:after="0" w:line="240" w:lineRule="auto"/>
+              <w:jc w:val="center"/>
+              <w:rPr>
+                <w:rFonts w:ascii="Calibri" w:eastAsia="Times New Roman" w:hAnsi="Calibri" w:cs="Calibri"/>
+                <w:color w:val="000000"/>
+                <w:lang w:eastAsia="es-ES_tradnl"/>
+              </w:rPr>
+            </w:pPr>
+            <w:r>
+              <w:rPr>
+                <w:rFonts w:ascii="Calibri" w:eastAsia="Times New Roman" w:hAnsi="Calibri" w:cs="Calibri"/>
+                <w:color w:val="000000"/>
+                <w:lang w:eastAsia="es-ES_tradnl"/>
+              </w:rPr>
+              <w:t>264</w:t>
+            </w:r>
+          </w:p>
+        </w:tc>
+        <w:tc>
+          <w:tcPr>
+            <w:tcW w:w="2128" w:type="dxa"/>
+            <w:tcBorders>
+              <w:top w:val="single" w:sz="4" w:space="0" w:color="8EA9DB"/>
+              <w:left w:val="nil"/>
+              <w:bottom w:val="single" w:sz="4" w:space="0" w:color="8EA9DB"/>
+              <w:right w:val="single" w:sz="4" w:space="0" w:color="8EA9DB"/>
+            </w:tcBorders>
+            <w:shd w:val="clear" w:color="auto" w:fill="auto"/>
+            <w:noWrap/>
+            <w:vAlign w:val="bottom"/>
+            <w:hideMark/>
+          </w:tcPr>
+          <w:p>
+            <w:pPr>
+              <w:spacing w:after="0" w:line="240" w:lineRule="auto"/>
+              <w:jc w:val="center"/>
+              <w:rPr>
+                <w:rFonts w:ascii="Calibri" w:eastAsia="Times New Roman" w:hAnsi="Calibri" w:cs="Calibri"/>
+                <w:color w:val="000000"/>
+                <w:lang w:eastAsia="es-ES_tradnl"/>
+              </w:rPr>
+            </w:pPr>
+            <w:r>
+              <w:rPr>
+                <w:rFonts w:ascii="Calibri" w:eastAsia="Times New Roman" w:hAnsi="Calibri" w:cs="Calibri"/>
+                <w:color w:val="000000"/>
+                <w:lang w:eastAsia="es-ES_tradnl"/>
+              </w:rPr>
+              <w:t>48</w:t>
+            </w:r>
+          </w:p>
+        </w:tc>
+      </w:tr>
+      <w:tr>
+        <w:trPr>
+          <w:trHeight w:val="274"/>
+        </w:trPr>
+        <w:tc>
+          <w:tcPr>
+            <w:tcW w:w="2128" w:type="dxa"/>
+            <w:tcBorders>
+              <w:top w:val="single" w:sz="4" w:space="0" w:color="8EA9DB"/>
+              <w:left w:val="single" w:sz="4" w:space="0" w:color="8EA9DB"/>
+              <w:bottom w:val="single" w:sz="4" w:space="0" w:color="8EA9DB"/>
+              <w:right w:val="nil"/>
+            </w:tcBorders>
+            <w:shd w:val="clear" w:color="D9E1F2" w:fill="D9E1F2"/>
+            <w:noWrap/>
+            <w:vAlign w:val="bottom"/>
+            <w:hideMark/>
+          </w:tcPr>
+          <w:p>
+            <w:pPr>
+              <w:spacing w:after="0" w:line="240" w:lineRule="auto"/>
+              <w:rPr>
+                <w:rFonts w:ascii="Calibri" w:eastAsia="Times New Roman" w:hAnsi="Calibri" w:cs="Calibri"/>
+                <w:color w:val="000000"/>
+                <w:lang w:eastAsia="es-ES_tradnl"/>
+              </w:rPr>
+            </w:pPr>
+            <w:r>
+              <w:rPr>
+                <w:rFonts w:ascii="Calibri" w:eastAsia="Times New Roman" w:hAnsi="Calibri" w:cs="Calibri"/>
+                <w:color w:val="000000"/>
+                <w:lang w:eastAsia="es-ES_tradnl"/>
+              </w:rPr>
+              <w:t>Amplitud</w:t>
+            </w:r>
+          </w:p>
+        </w:tc>
+        <w:tc>
+          <w:tcPr>
+            <w:tcW w:w="2128" w:type="dxa"/>
+            <w:tcBorders>
+              <w:top w:val="single" w:sz="4" w:space="0" w:color="8EA9DB"/>
+              <w:left w:val="nil"/>
+              <w:bottom w:val="single" w:sz="4" w:space="0" w:color="8EA9DB"/>
+              <w:right w:val="nil"/>
+            </w:tcBorders>
+            <w:shd w:val="clear" w:color="D9E1F2" w:fill="D9E1F2"/>
+            <w:noWrap/>
+            <w:vAlign w:val="bottom"/>
+            <w:hideMark/>
+          </w:tcPr>
+          <w:p>
+            <w:pPr>
+              <w:spacing w:after="0" w:line="240" w:lineRule="auto"/>
+              <w:jc w:val="center"/>
+              <w:rPr>
+                <w:rFonts w:ascii="Calibri" w:eastAsia="Times New Roman" w:hAnsi="Calibri" w:cs="Calibri"/>
+                <w:color w:val="000000"/>
+                <w:lang w:eastAsia="es-ES_tradnl"/>
+              </w:rPr>
+            </w:pPr>
+            <w:r>
+              <w:rPr>
+                <w:rFonts w:ascii="Calibri" w:eastAsia="Times New Roman" w:hAnsi="Calibri" w:cs="Calibri"/>
+                <w:color w:val="000000"/>
+                <w:lang w:eastAsia="es-ES_tradnl"/>
+              </w:rPr>
+              <w:t>0,014280</w:t>
+            </w:r>
+          </w:p>
+        </w:tc>
+        <w:tc>
+          <w:tcPr>
+            <w:tcW w:w="2128" w:type="dxa"/>
+            <w:tcBorders>
+              <w:top w:val="single" w:sz="4" w:space="0" w:color="8EA9DB"/>
+              <w:left w:val="nil"/>
+              <w:bottom w:val="single" w:sz="4" w:space="0" w:color="8EA9DB"/>
+              <w:right w:val="nil"/>
+            </w:tcBorders>
+            <w:shd w:val="clear" w:color="D9E1F2" w:fill="D9E1F2"/>
+            <w:noWrap/>
+            <w:vAlign w:val="bottom"/>
+            <w:hideMark/>
+          </w:tcPr>
+          <w:p>
+            <w:pPr>
+              <w:spacing w:after="0" w:line="240" w:lineRule="auto"/>
+              <w:jc w:val="center"/>
+              <w:rPr>
+                <w:rFonts w:ascii="Calibri" w:eastAsia="Times New Roman" w:hAnsi="Calibri" w:cs="Calibri"/>
+                <w:color w:val="000000"/>
+                <w:lang w:eastAsia="es-ES_tradnl"/>
+              </w:rPr>
+            </w:pPr>
+            <w:r>
+              <w:rPr>
+                <w:rFonts w:ascii="Calibri" w:eastAsia="Times New Roman" w:hAnsi="Calibri" w:cs="Calibri"/>
+                <w:color w:val="000000"/>
+                <w:lang w:eastAsia="es-ES_tradnl"/>
+              </w:rPr>
+              <w:t>264</w:t>
+            </w:r>
+          </w:p>
+        </w:tc>
+        <w:tc>
+          <w:tcPr>
+            <w:tcW w:w="2128" w:type="dxa"/>
+            <w:tcBorders>
+              <w:top w:val="single" w:sz="4" w:space="0" w:color="8EA9DB"/>
+              <w:left w:val="nil"/>
+              <w:bottom w:val="single" w:sz="4" w:space="0" w:color="8EA9DB"/>
+              <w:right w:val="single" w:sz="4" w:space="0" w:color="8EA9DB"/>
+            </w:tcBorders>
+            <w:shd w:val="clear" w:color="D9E1F2" w:fill="D9E1F2"/>
+            <w:noWrap/>
+            <w:vAlign w:val="bottom"/>
+            <w:hideMark/>
+          </w:tcPr>
+          <w:p>
+            <w:pPr>
+              <w:spacing w:after="0" w:line="240" w:lineRule="auto"/>
+              <w:jc w:val="center"/>
+              <w:rPr>
+                <w:rFonts w:ascii="Calibri" w:eastAsia="Times New Roman" w:hAnsi="Calibri" w:cs="Calibri"/>
+                <w:color w:val="000000"/>
+                <w:lang w:eastAsia="es-ES_tradnl"/>
+              </w:rPr>
+            </w:pPr>
+            <w:r>
+              <w:rPr>
+                <w:rFonts w:ascii="Calibri" w:eastAsia="Times New Roman" w:hAnsi="Calibri" w:cs="Calibri"/>
+                <w:color w:val="000000"/>
+                <w:lang w:eastAsia="es-ES_tradnl"/>
+              </w:rPr>
+              <w:t>48</w:t>
+            </w:r>
+          </w:p>
+        </w:tc>
+      </w:tr>
+    </w:tbl>
+    <w:p>
+      <w:pPr>
+        <w:ind w:firstLine="708"/>
+        <w:jc w:val="both"/>
+        <w:rPr>
+          <w:rFonts w:ascii="Arial" w:hAnsi="Arial" w:cs="Arial"/>
+        </w:rPr>
+      </w:pPr>
+    </w:p>
+    <w:p>
+      <w:pPr>
         <w:jc w:val="center"/>
         <w:rPr>
           <w:rFonts w:ascii="Arial" w:hAnsi="Arial" w:cs="Arial"/>
@@ -5617,8 +9580,9 @@
         <w:pStyle w:val="Ttulo2"/>
         <w:jc w:val="both"/>
       </w:pPr>
-      <w:bookmarkStart w:id="13" w:name="_Toc38737288"/>
-      <w:r>
+      <w:bookmarkStart w:id="13" w:name="_Toc40290630"/>
+      <w:r>
+        <w:lastRenderedPageBreak/>
         <w:t>Escenario adicional 2</w:t>
       </w:r>
       <w:bookmarkEnd w:id="13"/>
@@ -5953,7 +9917,6 @@
         <w:rPr>
           <w:rFonts w:ascii="Arial" w:hAnsi="Arial" w:cs="Arial"/>
         </w:rPr>
-        <w:lastRenderedPageBreak/>
         <w:tab/>
         <w:t>No es posible para un problema de tablero con coordenadas y barreras</w:t>
       </w:r>
@@ -5987,6 +9950,486 @@
         </w:rPr>
         <w:t xml:space="preserve"> Solo será posible si la heurística no fuese admisible.</w:t>
       </w:r>
+    </w:p>
+    <w:tbl>
+      <w:tblPr>
+        <w:tblW w:w="8532" w:type="dxa"/>
+        <w:tblCellMar>
+          <w:left w:w="70" w:type="dxa"/>
+          <w:right w:w="70" w:type="dxa"/>
+        </w:tblCellMar>
+        <w:tblLook w:val="04A0" w:firstRow="1" w:lastRow="0" w:firstColumn="1" w:lastColumn="0" w:noHBand="0" w:noVBand="1"/>
+      </w:tblPr>
+      <w:tblGrid>
+        <w:gridCol w:w="2133"/>
+        <w:gridCol w:w="2133"/>
+        <w:gridCol w:w="2133"/>
+        <w:gridCol w:w="2133"/>
+      </w:tblGrid>
+      <w:tr>
+        <w:trPr>
+          <w:trHeight w:val="292"/>
+        </w:trPr>
+        <w:tc>
+          <w:tcPr>
+            <w:tcW w:w="2133" w:type="dxa"/>
+            <w:tcBorders>
+              <w:top w:val="single" w:sz="4" w:space="0" w:color="8EA9DB"/>
+              <w:left w:val="single" w:sz="4" w:space="0" w:color="8EA9DB"/>
+              <w:bottom w:val="single" w:sz="4" w:space="0" w:color="8EA9DB"/>
+              <w:right w:val="nil"/>
+            </w:tcBorders>
+            <w:shd w:val="clear" w:color="4472C4" w:fill="4472C4"/>
+            <w:noWrap/>
+            <w:vAlign w:val="bottom"/>
+            <w:hideMark/>
+          </w:tcPr>
+          <w:p>
+            <w:pPr>
+              <w:spacing w:after="0" w:line="240" w:lineRule="auto"/>
+              <w:rPr>
+                <w:rFonts w:ascii="Calibri" w:eastAsia="Times New Roman" w:hAnsi="Calibri" w:cs="Calibri"/>
+                <w:b/>
+                <w:bCs/>
+                <w:color w:val="FFFFFF"/>
+                <w:lang w:eastAsia="es-ES_tradnl"/>
+              </w:rPr>
+            </w:pPr>
+            <w:r>
+              <w:rPr>
+                <w:rFonts w:ascii="Calibri" w:eastAsia="Times New Roman" w:hAnsi="Calibri" w:cs="Calibri"/>
+                <w:b/>
+                <w:bCs/>
+                <w:color w:val="FFFFFF"/>
+                <w:lang w:eastAsia="es-ES_tradnl"/>
+              </w:rPr>
+              <w:t>Algoritmo</w:t>
+            </w:r>
+          </w:p>
+        </w:tc>
+        <w:tc>
+          <w:tcPr>
+            <w:tcW w:w="2133" w:type="dxa"/>
+            <w:tcBorders>
+              <w:top w:val="single" w:sz="4" w:space="0" w:color="8EA9DB"/>
+              <w:left w:val="nil"/>
+              <w:bottom w:val="single" w:sz="4" w:space="0" w:color="8EA9DB"/>
+              <w:right w:val="nil"/>
+            </w:tcBorders>
+            <w:shd w:val="clear" w:color="4472C4" w:fill="4472C4"/>
+            <w:noWrap/>
+            <w:vAlign w:val="bottom"/>
+            <w:hideMark/>
+          </w:tcPr>
+          <w:p>
+            <w:pPr>
+              <w:spacing w:after="0" w:line="240" w:lineRule="auto"/>
+              <w:jc w:val="center"/>
+              <w:rPr>
+                <w:rFonts w:ascii="Calibri" w:eastAsia="Times New Roman" w:hAnsi="Calibri" w:cs="Calibri"/>
+                <w:b/>
+                <w:bCs/>
+                <w:color w:val="FFFFFF"/>
+                <w:lang w:eastAsia="es-ES_tradnl"/>
+              </w:rPr>
+            </w:pPr>
+            <w:r>
+              <w:rPr>
+                <w:rFonts w:ascii="Calibri" w:eastAsia="Times New Roman" w:hAnsi="Calibri" w:cs="Calibri"/>
+                <w:b/>
+                <w:bCs/>
+                <w:color w:val="FFFFFF"/>
+                <w:lang w:eastAsia="es-ES_tradnl"/>
+              </w:rPr>
+              <w:t>Tiempo Ejecución</w:t>
+            </w:r>
+            <w:r>
+              <w:rPr>
+                <w:rFonts w:ascii="Calibri" w:eastAsia="Times New Roman" w:hAnsi="Calibri" w:cs="Calibri"/>
+                <w:b/>
+                <w:bCs/>
+                <w:color w:val="FFFFFF"/>
+                <w:lang w:eastAsia="es-ES_tradnl"/>
+              </w:rPr>
+              <w:t xml:space="preserve"> </w:t>
+            </w:r>
+            <w:r>
+              <w:rPr>
+                <w:rFonts w:ascii="Calibri" w:eastAsia="Times New Roman" w:hAnsi="Calibri" w:cs="Calibri"/>
+                <w:b/>
+                <w:bCs/>
+                <w:color w:val="FFFFFF"/>
+                <w:lang w:eastAsia="es-ES_tradnl"/>
+              </w:rPr>
+              <w:t>(s)</w:t>
+            </w:r>
+          </w:p>
+        </w:tc>
+        <w:tc>
+          <w:tcPr>
+            <w:tcW w:w="2133" w:type="dxa"/>
+            <w:tcBorders>
+              <w:top w:val="single" w:sz="4" w:space="0" w:color="8EA9DB"/>
+              <w:left w:val="nil"/>
+              <w:bottom w:val="single" w:sz="4" w:space="0" w:color="8EA9DB"/>
+              <w:right w:val="nil"/>
+            </w:tcBorders>
+            <w:shd w:val="clear" w:color="4472C4" w:fill="4472C4"/>
+            <w:noWrap/>
+            <w:vAlign w:val="bottom"/>
+            <w:hideMark/>
+          </w:tcPr>
+          <w:p>
+            <w:pPr>
+              <w:spacing w:after="0" w:line="240" w:lineRule="auto"/>
+              <w:jc w:val="center"/>
+              <w:rPr>
+                <w:rFonts w:ascii="Calibri" w:eastAsia="Times New Roman" w:hAnsi="Calibri" w:cs="Calibri"/>
+                <w:b/>
+                <w:bCs/>
+                <w:color w:val="FFFFFF"/>
+                <w:lang w:eastAsia="es-ES_tradnl"/>
+              </w:rPr>
+            </w:pPr>
+            <w:r>
+              <w:rPr>
+                <w:rFonts w:ascii="Calibri" w:eastAsia="Times New Roman" w:hAnsi="Calibri" w:cs="Calibri"/>
+                <w:b/>
+                <w:bCs/>
+                <w:color w:val="FFFFFF"/>
+                <w:lang w:eastAsia="es-ES_tradnl"/>
+              </w:rPr>
+              <w:t>Nodos Expandidos</w:t>
+            </w:r>
+          </w:p>
+        </w:tc>
+        <w:tc>
+          <w:tcPr>
+            <w:tcW w:w="2133" w:type="dxa"/>
+            <w:tcBorders>
+              <w:top w:val="single" w:sz="4" w:space="0" w:color="8EA9DB"/>
+              <w:left w:val="nil"/>
+              <w:bottom w:val="single" w:sz="4" w:space="0" w:color="8EA9DB"/>
+              <w:right w:val="single" w:sz="4" w:space="0" w:color="8EA9DB"/>
+            </w:tcBorders>
+            <w:shd w:val="clear" w:color="4472C4" w:fill="4472C4"/>
+            <w:noWrap/>
+            <w:vAlign w:val="bottom"/>
+            <w:hideMark/>
+          </w:tcPr>
+          <w:p>
+            <w:pPr>
+              <w:spacing w:after="0" w:line="240" w:lineRule="auto"/>
+              <w:jc w:val="center"/>
+              <w:rPr>
+                <w:rFonts w:ascii="Calibri" w:eastAsia="Times New Roman" w:hAnsi="Calibri" w:cs="Calibri"/>
+                <w:b/>
+                <w:bCs/>
+                <w:color w:val="FFFFFF"/>
+                <w:lang w:eastAsia="es-ES_tradnl"/>
+              </w:rPr>
+            </w:pPr>
+            <w:r>
+              <w:rPr>
+                <w:rFonts w:ascii="Calibri" w:eastAsia="Times New Roman" w:hAnsi="Calibri" w:cs="Calibri"/>
+                <w:b/>
+                <w:bCs/>
+                <w:color w:val="FFFFFF"/>
+                <w:lang w:eastAsia="es-ES_tradnl"/>
+              </w:rPr>
+              <w:t>Coste Camino</w:t>
+            </w:r>
+          </w:p>
+        </w:tc>
+      </w:tr>
+      <w:tr>
+        <w:trPr>
+          <w:trHeight w:val="292"/>
+        </w:trPr>
+        <w:tc>
+          <w:tcPr>
+            <w:tcW w:w="2133" w:type="dxa"/>
+            <w:tcBorders>
+              <w:top w:val="single" w:sz="4" w:space="0" w:color="8EA9DB"/>
+              <w:left w:val="single" w:sz="4" w:space="0" w:color="8EA9DB"/>
+              <w:bottom w:val="single" w:sz="4" w:space="0" w:color="8EA9DB"/>
+              <w:right w:val="nil"/>
+            </w:tcBorders>
+            <w:shd w:val="clear" w:color="D9E1F2" w:fill="D9E1F2"/>
+            <w:noWrap/>
+            <w:vAlign w:val="bottom"/>
+            <w:hideMark/>
+          </w:tcPr>
+          <w:p>
+            <w:pPr>
+              <w:spacing w:after="0" w:line="240" w:lineRule="auto"/>
+              <w:rPr>
+                <w:rFonts w:ascii="Calibri" w:eastAsia="Times New Roman" w:hAnsi="Calibri" w:cs="Calibri"/>
+                <w:color w:val="000000"/>
+                <w:lang w:eastAsia="es-ES_tradnl"/>
+              </w:rPr>
+            </w:pPr>
+            <w:r>
+              <w:rPr>
+                <w:rFonts w:ascii="Calibri" w:eastAsia="Times New Roman" w:hAnsi="Calibri" w:cs="Calibri"/>
+                <w:color w:val="000000"/>
+                <w:lang w:eastAsia="es-ES_tradnl"/>
+              </w:rPr>
+              <w:t>A*Manhattan</w:t>
+            </w:r>
+          </w:p>
+        </w:tc>
+        <w:tc>
+          <w:tcPr>
+            <w:tcW w:w="2133" w:type="dxa"/>
+            <w:tcBorders>
+              <w:top w:val="single" w:sz="4" w:space="0" w:color="8EA9DB"/>
+              <w:left w:val="nil"/>
+              <w:bottom w:val="single" w:sz="4" w:space="0" w:color="8EA9DB"/>
+              <w:right w:val="nil"/>
+            </w:tcBorders>
+            <w:shd w:val="clear" w:color="D9E1F2" w:fill="D9E1F2"/>
+            <w:noWrap/>
+            <w:vAlign w:val="bottom"/>
+            <w:hideMark/>
+          </w:tcPr>
+          <w:p>
+            <w:pPr>
+              <w:spacing w:after="0" w:line="240" w:lineRule="auto"/>
+              <w:jc w:val="center"/>
+              <w:rPr>
+                <w:rFonts w:ascii="Calibri" w:eastAsia="Times New Roman" w:hAnsi="Calibri" w:cs="Calibri"/>
+                <w:color w:val="000000"/>
+                <w:lang w:eastAsia="es-ES_tradnl"/>
+              </w:rPr>
+            </w:pPr>
+            <w:r>
+              <w:rPr>
+                <w:rFonts w:ascii="Calibri" w:eastAsia="Times New Roman" w:hAnsi="Calibri" w:cs="Calibri"/>
+                <w:color w:val="000000"/>
+                <w:lang w:eastAsia="es-ES_tradnl"/>
+              </w:rPr>
+              <w:t>0,045365</w:t>
+            </w:r>
+          </w:p>
+        </w:tc>
+        <w:tc>
+          <w:tcPr>
+            <w:tcW w:w="2133" w:type="dxa"/>
+            <w:tcBorders>
+              <w:top w:val="single" w:sz="4" w:space="0" w:color="8EA9DB"/>
+              <w:left w:val="nil"/>
+              <w:bottom w:val="single" w:sz="4" w:space="0" w:color="8EA9DB"/>
+              <w:right w:val="nil"/>
+            </w:tcBorders>
+            <w:shd w:val="clear" w:color="D9E1F2" w:fill="D9E1F2"/>
+            <w:noWrap/>
+            <w:vAlign w:val="bottom"/>
+            <w:hideMark/>
+          </w:tcPr>
+          <w:p>
+            <w:pPr>
+              <w:spacing w:after="0" w:line="240" w:lineRule="auto"/>
+              <w:jc w:val="center"/>
+              <w:rPr>
+                <w:rFonts w:ascii="Calibri" w:eastAsia="Times New Roman" w:hAnsi="Calibri" w:cs="Calibri"/>
+                <w:color w:val="000000"/>
+                <w:lang w:eastAsia="es-ES_tradnl"/>
+              </w:rPr>
+            </w:pPr>
+            <w:r>
+              <w:rPr>
+                <w:rFonts w:ascii="Calibri" w:eastAsia="Times New Roman" w:hAnsi="Calibri" w:cs="Calibri"/>
+                <w:color w:val="000000"/>
+                <w:lang w:eastAsia="es-ES_tradnl"/>
+              </w:rPr>
+              <w:t>316</w:t>
+            </w:r>
+          </w:p>
+        </w:tc>
+        <w:tc>
+          <w:tcPr>
+            <w:tcW w:w="2133" w:type="dxa"/>
+            <w:tcBorders>
+              <w:top w:val="single" w:sz="4" w:space="0" w:color="8EA9DB"/>
+              <w:left w:val="nil"/>
+              <w:bottom w:val="single" w:sz="4" w:space="0" w:color="8EA9DB"/>
+              <w:right w:val="single" w:sz="4" w:space="0" w:color="8EA9DB"/>
+            </w:tcBorders>
+            <w:shd w:val="clear" w:color="D9E1F2" w:fill="D9E1F2"/>
+            <w:noWrap/>
+            <w:vAlign w:val="bottom"/>
+            <w:hideMark/>
+          </w:tcPr>
+          <w:p>
+            <w:pPr>
+              <w:spacing w:after="0" w:line="240" w:lineRule="auto"/>
+              <w:jc w:val="center"/>
+              <w:rPr>
+                <w:rFonts w:ascii="Calibri" w:eastAsia="Times New Roman" w:hAnsi="Calibri" w:cs="Calibri"/>
+                <w:color w:val="000000"/>
+                <w:lang w:eastAsia="es-ES_tradnl"/>
+              </w:rPr>
+            </w:pPr>
+            <w:r>
+              <w:rPr>
+                <w:rFonts w:ascii="Calibri" w:eastAsia="Times New Roman" w:hAnsi="Calibri" w:cs="Calibri"/>
+                <w:color w:val="000000"/>
+                <w:lang w:eastAsia="es-ES_tradnl"/>
+              </w:rPr>
+              <w:t>159</w:t>
+            </w:r>
+          </w:p>
+        </w:tc>
+      </w:tr>
+      <w:tr>
+        <w:trPr>
+          <w:trHeight w:val="292"/>
+        </w:trPr>
+        <w:tc>
+          <w:tcPr>
+            <w:tcW w:w="2133" w:type="dxa"/>
+            <w:tcBorders>
+              <w:top w:val="single" w:sz="4" w:space="0" w:color="8EA9DB"/>
+              <w:left w:val="single" w:sz="4" w:space="0" w:color="8EA9DB"/>
+              <w:bottom w:val="single" w:sz="4" w:space="0" w:color="8EA9DB"/>
+              <w:right w:val="nil"/>
+            </w:tcBorders>
+            <w:shd w:val="clear" w:color="auto" w:fill="auto"/>
+            <w:noWrap/>
+            <w:vAlign w:val="bottom"/>
+            <w:hideMark/>
+          </w:tcPr>
+          <w:p>
+            <w:pPr>
+              <w:spacing w:after="0" w:line="240" w:lineRule="auto"/>
+              <w:rPr>
+                <w:rFonts w:ascii="Calibri" w:eastAsia="Times New Roman" w:hAnsi="Calibri" w:cs="Calibri"/>
+                <w:color w:val="000000"/>
+                <w:lang w:eastAsia="es-ES_tradnl"/>
+              </w:rPr>
+            </w:pPr>
+            <w:r>
+              <w:rPr>
+                <w:rFonts w:ascii="Calibri" w:eastAsia="Times New Roman" w:hAnsi="Calibri" w:cs="Calibri"/>
+                <w:color w:val="000000"/>
+                <w:lang w:eastAsia="es-ES_tradnl"/>
+              </w:rPr>
+              <w:t>Amplitud</w:t>
+            </w:r>
+          </w:p>
+        </w:tc>
+        <w:tc>
+          <w:tcPr>
+            <w:tcW w:w="2133" w:type="dxa"/>
+            <w:tcBorders>
+              <w:top w:val="single" w:sz="4" w:space="0" w:color="8EA9DB"/>
+              <w:left w:val="nil"/>
+              <w:bottom w:val="single" w:sz="4" w:space="0" w:color="8EA9DB"/>
+              <w:right w:val="nil"/>
+            </w:tcBorders>
+            <w:shd w:val="clear" w:color="auto" w:fill="auto"/>
+            <w:noWrap/>
+            <w:vAlign w:val="bottom"/>
+            <w:hideMark/>
+          </w:tcPr>
+          <w:p>
+            <w:pPr>
+              <w:spacing w:after="0" w:line="240" w:lineRule="auto"/>
+              <w:jc w:val="center"/>
+              <w:rPr>
+                <w:rFonts w:ascii="Calibri" w:eastAsia="Times New Roman" w:hAnsi="Calibri" w:cs="Calibri"/>
+                <w:color w:val="000000"/>
+                <w:lang w:eastAsia="es-ES_tradnl"/>
+              </w:rPr>
+            </w:pPr>
+            <w:r>
+              <w:rPr>
+                <w:rFonts w:ascii="Calibri" w:eastAsia="Times New Roman" w:hAnsi="Calibri" w:cs="Calibri"/>
+                <w:color w:val="000000"/>
+                <w:lang w:eastAsia="es-ES_tradnl"/>
+              </w:rPr>
+              <w:t>0,017848</w:t>
+            </w:r>
+          </w:p>
+        </w:tc>
+        <w:tc>
+          <w:tcPr>
+            <w:tcW w:w="2133" w:type="dxa"/>
+            <w:tcBorders>
+              <w:top w:val="single" w:sz="4" w:space="0" w:color="8EA9DB"/>
+              <w:left w:val="nil"/>
+              <w:bottom w:val="single" w:sz="4" w:space="0" w:color="8EA9DB"/>
+              <w:right w:val="nil"/>
+            </w:tcBorders>
+            <w:shd w:val="clear" w:color="auto" w:fill="auto"/>
+            <w:noWrap/>
+            <w:vAlign w:val="bottom"/>
+            <w:hideMark/>
+          </w:tcPr>
+          <w:p>
+            <w:pPr>
+              <w:spacing w:after="0" w:line="240" w:lineRule="auto"/>
+              <w:jc w:val="center"/>
+              <w:rPr>
+                <w:rFonts w:ascii="Calibri" w:eastAsia="Times New Roman" w:hAnsi="Calibri" w:cs="Calibri"/>
+                <w:color w:val="000000"/>
+                <w:lang w:eastAsia="es-ES_tradnl"/>
+              </w:rPr>
+            </w:pPr>
+            <w:r>
+              <w:rPr>
+                <w:rFonts w:ascii="Calibri" w:eastAsia="Times New Roman" w:hAnsi="Calibri" w:cs="Calibri"/>
+                <w:color w:val="000000"/>
+                <w:lang w:eastAsia="es-ES_tradnl"/>
+              </w:rPr>
+              <w:t>318</w:t>
+            </w:r>
+          </w:p>
+        </w:tc>
+        <w:tc>
+          <w:tcPr>
+            <w:tcW w:w="2133" w:type="dxa"/>
+            <w:tcBorders>
+              <w:top w:val="single" w:sz="4" w:space="0" w:color="8EA9DB"/>
+              <w:left w:val="nil"/>
+              <w:bottom w:val="single" w:sz="4" w:space="0" w:color="8EA9DB"/>
+              <w:right w:val="single" w:sz="4" w:space="0" w:color="8EA9DB"/>
+            </w:tcBorders>
+            <w:shd w:val="clear" w:color="auto" w:fill="auto"/>
+            <w:noWrap/>
+            <w:vAlign w:val="bottom"/>
+            <w:hideMark/>
+          </w:tcPr>
+          <w:p>
+            <w:pPr>
+              <w:spacing w:after="0" w:line="240" w:lineRule="auto"/>
+              <w:jc w:val="center"/>
+              <w:rPr>
+                <w:rFonts w:ascii="Calibri" w:eastAsia="Times New Roman" w:hAnsi="Calibri" w:cs="Calibri"/>
+                <w:color w:val="000000"/>
+                <w:lang w:eastAsia="es-ES_tradnl"/>
+              </w:rPr>
+            </w:pPr>
+            <w:r>
+              <w:rPr>
+                <w:rFonts w:ascii="Calibri" w:eastAsia="Times New Roman" w:hAnsi="Calibri" w:cs="Calibri"/>
+                <w:color w:val="000000"/>
+                <w:lang w:eastAsia="es-ES_tradnl"/>
+              </w:rPr>
+              <w:t>159</w:t>
+            </w:r>
+          </w:p>
+        </w:tc>
+      </w:tr>
+    </w:tbl>
+    <w:p>
+      <w:pPr>
+        <w:jc w:val="both"/>
+        <w:rPr>
+          <w:rFonts w:ascii="Arial" w:hAnsi="Arial" w:cs="Arial"/>
+        </w:rPr>
+      </w:pPr>
     </w:p>
     <w:p>
       <w:pPr>
@@ -6150,32 +10593,15 @@
     </w:p>
     <w:p>
       <w:pPr>
-        <w:rPr>
-          <w:rFonts w:ascii="Arial" w:hAnsi="Arial" w:cs="Arial"/>
-        </w:rPr>
-      </w:pPr>
-      <w:r>
-        <w:rPr>
-          <w:rFonts w:ascii="Arial" w:hAnsi="Arial" w:cs="Arial"/>
-        </w:rPr>
-        <w:tab/>
-      </w:r>
-    </w:p>
-    <w:p>
-      <w:pPr>
         <w:pStyle w:val="Ttulo1"/>
         <w:jc w:val="both"/>
       </w:pPr>
-      <w:bookmarkStart w:id="14" w:name="_Toc38737289"/>
-      <w:r>
-        <w:t xml:space="preserve">Análisis de </w:t>
-      </w:r>
-      <w:proofErr w:type="spellStart"/>
-      <w:r>
-        <w:t>FoodSearchProblem</w:t>
+      <w:bookmarkStart w:id="14" w:name="_Toc40290631"/>
+      <w:r>
+        <w:lastRenderedPageBreak/>
+        <w:t>Análisis de FoodSearchProblem</w:t>
       </w:r>
       <w:bookmarkEnd w:id="14"/>
-      <w:proofErr w:type="spellEnd"/>
     </w:p>
     <w:p>
       <w:pPr>
@@ -6474,42 +10900,14 @@
     </w:p>
     <w:p>
       <w:pPr>
-        <w:ind w:firstLine="708"/>
-        <w:jc w:val="both"/>
-        <w:rPr>
-          <w:rFonts w:ascii="Arial" w:hAnsi="Arial" w:cs="Arial"/>
-        </w:rPr>
-      </w:pPr>
-    </w:p>
-    <w:p>
-      <w:pPr>
         <w:pStyle w:val="Ttulo2"/>
         <w:jc w:val="both"/>
       </w:pPr>
-      <w:bookmarkStart w:id="15" w:name="_Toc38737290"/>
-      <w:proofErr w:type="spellStart"/>
-      <w:r>
-        <w:lastRenderedPageBreak/>
-        <w:t>Agent</w:t>
-      </w:r>
-      <w:proofErr w:type="spellEnd"/>
-      <w:r>
-        <w:t xml:space="preserve"> 1: </w:t>
-      </w:r>
-      <w:proofErr w:type="spellStart"/>
-      <w:r>
-        <w:t>astar</w:t>
-      </w:r>
-      <w:proofErr w:type="spellEnd"/>
-      <w:r>
-        <w:t xml:space="preserve"> </w:t>
-      </w:r>
-      <w:proofErr w:type="spellStart"/>
-      <w:r>
-        <w:t>ClosestFoodManhattan</w:t>
+      <w:bookmarkStart w:id="15" w:name="_Toc40290632"/>
+      <w:r>
+        <w:t>Agent 1: astar ClosestFoodManhattan</w:t>
       </w:r>
       <w:bookmarkEnd w:id="15"/>
-      <w:proofErr w:type="spellEnd"/>
     </w:p>
     <w:p>
       <w:pPr>
@@ -6617,43 +11015,17 @@
     </w:p>
     <w:p>
       <w:pPr>
-        <w:jc w:val="both"/>
-        <w:rPr>
-          <w:rFonts w:ascii="Arial" w:hAnsi="Arial" w:cs="Arial"/>
-        </w:rPr>
-      </w:pPr>
-    </w:p>
-    <w:p>
-      <w:pPr>
         <w:pStyle w:val="Ttulo2"/>
         <w:jc w:val="both"/>
       </w:pPr>
-      <w:bookmarkStart w:id="16" w:name="_Toc38737291"/>
-      <w:proofErr w:type="spellStart"/>
-      <w:r>
-        <w:t>Agent</w:t>
-      </w:r>
-      <w:proofErr w:type="spellEnd"/>
-      <w:r>
-        <w:t xml:space="preserve"> 2</w:t>
-      </w:r>
-      <w:r>
-        <w:t xml:space="preserve">: </w:t>
-      </w:r>
-      <w:proofErr w:type="spellStart"/>
-      <w:r>
-        <w:t>astar</w:t>
-      </w:r>
-      <w:proofErr w:type="spellEnd"/>
-      <w:r>
-        <w:t xml:space="preserve"> </w:t>
-      </w:r>
-      <w:proofErr w:type="spellStart"/>
-      <w:r>
-        <w:t>ClosestFoodMazeDistance</w:t>
+      <w:bookmarkStart w:id="16" w:name="_Toc40290633"/>
+      <w:r>
+        <w:t>Agent 2</w:t>
+      </w:r>
+      <w:r>
+        <w:t>: astar ClosestFoodMazeDistance</w:t>
       </w:r>
       <w:bookmarkEnd w:id="16"/>
-      <w:proofErr w:type="spellEnd"/>
     </w:p>
     <w:p>
       <w:pPr>
@@ -6706,7 +11078,14 @@
         <w:rPr>
           <w:rFonts w:ascii="Arial" w:hAnsi="Arial" w:cs="Arial"/>
         </w:rPr>
-        <w:t xml:space="preserve"> primer paso para cada posición a la que se puede desplazar Pacman (h) y además le sumamos a cada uno de esos estados nuevos el coste desde el inicio hasta la casilla actual (f), ahora se introducen esos costes en una lista ordenada de menor a mayor y se extrae el de menor coste, sin desechar los anteriores ya que puede ser recorrido o sustituidos por el mismo pero con menor coste. Avanzamos a esa posición, marcando si había comida la casilla en la matriz con false.</w:t>
+        <w:t xml:space="preserve"> primer paso para cada posición a la que se puede desplazar Pacman (h) y además le sumamos a cada uno de esos estados nuevos el coste desde el inicio hasta la casilla actual (f), ahora se introducen esos costes </w:t>
+      </w:r>
+      <w:r>
+        <w:rPr>
+          <w:rFonts w:ascii="Arial" w:hAnsi="Arial" w:cs="Arial"/>
+        </w:rPr>
+        <w:lastRenderedPageBreak/>
+        <w:t>en una lista ordenada de menor a mayor y se extrae el de menor coste, sin desechar los anteriores ya que puede ser recorrido o sustituidos por el mismo pero con menor coste. Avanzamos a esa posición, marcando si había comida la casilla en la matriz con false.</w:t>
       </w:r>
     </w:p>
     <w:p>
@@ -6765,156 +11144,230 @@
     </w:p>
     <w:p>
       <w:pPr>
+        <w:pStyle w:val="Ttulo2"/>
+        <w:jc w:val="both"/>
+      </w:pPr>
+      <w:bookmarkStart w:id="17" w:name="_Toc40290634"/>
+      <w:r>
+        <w:t>Agent 3</w:t>
+      </w:r>
+      <w:r>
+        <w:t>: ClosestDotSearch</w:t>
+      </w:r>
+      <w:bookmarkEnd w:id="17"/>
+    </w:p>
+    <w:p>
+      <w:pPr>
+        <w:jc w:val="both"/>
+        <w:rPr>
+          <w:rFonts w:ascii="Arial" w:hAnsi="Arial" w:cs="Arial"/>
+        </w:rPr>
+      </w:pPr>
+      <w:r>
+        <w:tab/>
+      </w:r>
+      <w:r>
+        <w:rPr>
+          <w:rFonts w:ascii="Arial" w:hAnsi="Arial" w:cs="Arial"/>
+        </w:rPr>
+        <w:t>Este algoritmo resuelve el problema hallando en cada posición que va ocupando Pacman cuál es la comida más próxima (en número de pasos)</w:t>
+      </w:r>
+      <w:r>
+        <w:rPr>
+          <w:rFonts w:ascii="Arial" w:hAnsi="Arial" w:cs="Arial"/>
+        </w:rPr>
+        <w:t>,</w:t>
+      </w:r>
+      <w:r>
+        <w:rPr>
+          <w:rFonts w:ascii="Arial" w:hAnsi="Arial" w:cs="Arial"/>
+        </w:rPr>
+        <w:t xml:space="preserve"> y cuando la encuentra se desplaza hasta la posición y repite el proceso de hallar la más cercana y </w:t>
+      </w:r>
+      <w:r>
+        <w:rPr>
+          <w:rFonts w:ascii="Arial" w:hAnsi="Arial" w:cs="Arial"/>
+        </w:rPr>
+        <w:t xml:space="preserve">se </w:t>
+      </w:r>
+      <w:r>
+        <w:rPr>
+          <w:rFonts w:ascii="Arial" w:hAnsi="Arial" w:cs="Arial"/>
+        </w:rPr>
+        <w:t xml:space="preserve">desplaza hasta que no queda ninguna comida en el tablero. </w:t>
+      </w:r>
+    </w:p>
+    <w:p>
+      <w:pPr>
         <w:ind w:firstLine="708"/>
         <w:jc w:val="both"/>
         <w:rPr>
           <w:rFonts w:ascii="Arial" w:hAnsi="Arial" w:cs="Arial"/>
         </w:rPr>
       </w:pPr>
+      <w:r>
+        <w:rPr>
+          <w:rFonts w:ascii="Arial" w:hAnsi="Arial" w:cs="Arial"/>
+        </w:rPr>
+        <w:t>El cálculo de la casilla con comida más cercana, respetando las barreras, lo hace con búsqueda en amplitud (FIFO) en la que la meta es encontrar una casilla marcada en la matriz de comidas</w:t>
+      </w:r>
+      <w:r>
+        <w:rPr>
+          <w:rFonts w:ascii="Arial" w:hAnsi="Arial" w:cs="Arial"/>
+        </w:rPr>
+        <w:t xml:space="preserve"> (al ser amplitud la primera que alcance es la más cercana)</w:t>
+      </w:r>
+      <w:r>
+        <w:rPr>
+          <w:rFonts w:ascii="Arial" w:hAnsi="Arial" w:cs="Arial"/>
+        </w:rPr>
+        <w:t xml:space="preserve">. </w:t>
+      </w:r>
+    </w:p>
+    <w:p>
+      <w:pPr>
+        <w:ind w:firstLine="708"/>
+        <w:jc w:val="both"/>
+        <w:rPr>
+          <w:rFonts w:ascii="Arial" w:hAnsi="Arial" w:cs="Arial"/>
+        </w:rPr>
+      </w:pPr>
+      <w:r>
+        <w:rPr>
+          <w:rFonts w:ascii="Arial" w:hAnsi="Arial" w:cs="Arial"/>
+        </w:rPr>
+        <w:t>Aunque encuentra el camino optimo entre Pacman y la casilla a consumir, al no tener heurística no tiene en cuenta que es mejor limpiar primero una zona del escenario antes de ir a otra, ya que tendrá que volver al final y eso aumentará el coste, numero de pasos necesarios. A pesar de no dar la solución más optima en cuanto al coste en movimiento</w:t>
+      </w:r>
+      <w:r>
+        <w:rPr>
+          <w:rFonts w:ascii="Arial" w:hAnsi="Arial" w:cs="Arial"/>
+        </w:rPr>
+        <w:t>s</w:t>
+      </w:r>
+      <w:r>
+        <w:rPr>
+          <w:rFonts w:ascii="Arial" w:hAnsi="Arial" w:cs="Arial"/>
+        </w:rPr>
+        <w:t>, este algoritmo es mucho más rápido que los dos anteriores en los que tenían que calcular muchas más posibilidades para cada casilla.</w:t>
+      </w:r>
+    </w:p>
+    <w:p>
+      <w:pPr>
+        <w:jc w:val="both"/>
+        <w:rPr>
+          <w:rFonts w:ascii="Arial" w:hAnsi="Arial" w:cs="Arial"/>
+        </w:rPr>
+      </w:pPr>
+    </w:p>
+    <w:p>
+      <w:pPr>
+        <w:jc w:val="both"/>
+        <w:rPr>
+          <w:rFonts w:ascii="Arial" w:hAnsi="Arial" w:cs="Arial"/>
+        </w:rPr>
+      </w:pPr>
+    </w:p>
+    <w:p>
+      <w:pPr>
+        <w:jc w:val="both"/>
+        <w:rPr>
+          <w:rFonts w:ascii="Arial" w:hAnsi="Arial" w:cs="Arial"/>
+        </w:rPr>
+      </w:pPr>
+    </w:p>
+    <w:p>
+      <w:pPr>
+        <w:jc w:val="both"/>
+        <w:rPr>
+          <w:rFonts w:ascii="Arial" w:hAnsi="Arial" w:cs="Arial"/>
+        </w:rPr>
+      </w:pPr>
+    </w:p>
+    <w:p>
+      <w:pPr>
+        <w:jc w:val="both"/>
+        <w:rPr>
+          <w:rFonts w:ascii="Arial" w:hAnsi="Arial" w:cs="Arial"/>
+        </w:rPr>
+      </w:pPr>
+    </w:p>
+    <w:p>
+      <w:pPr>
+        <w:jc w:val="both"/>
+        <w:rPr>
+          <w:rFonts w:ascii="Arial" w:hAnsi="Arial" w:cs="Arial"/>
+        </w:rPr>
+      </w:pPr>
+    </w:p>
+    <w:p>
+      <w:pPr>
+        <w:jc w:val="both"/>
+        <w:rPr>
+          <w:rFonts w:ascii="Arial" w:hAnsi="Arial" w:cs="Arial"/>
+        </w:rPr>
+      </w:pPr>
+    </w:p>
+    <w:p>
+      <w:pPr>
+        <w:jc w:val="both"/>
+        <w:rPr>
+          <w:rFonts w:ascii="Arial" w:hAnsi="Arial" w:cs="Arial"/>
+        </w:rPr>
+      </w:pPr>
+    </w:p>
+    <w:p>
+      <w:pPr>
+        <w:jc w:val="both"/>
+        <w:rPr>
+          <w:rFonts w:ascii="Arial" w:hAnsi="Arial" w:cs="Arial"/>
+        </w:rPr>
+      </w:pPr>
+    </w:p>
+    <w:p>
+      <w:pPr>
+        <w:jc w:val="both"/>
+        <w:rPr>
+          <w:rFonts w:ascii="Arial" w:hAnsi="Arial" w:cs="Arial"/>
+        </w:rPr>
+      </w:pPr>
+    </w:p>
+    <w:p>
+      <w:pPr>
+        <w:jc w:val="both"/>
+        <w:rPr>
+          <w:rFonts w:ascii="Arial" w:hAnsi="Arial" w:cs="Arial"/>
+        </w:rPr>
+      </w:pPr>
+      <w:bookmarkStart w:id="18" w:name="_GoBack"/>
+      <w:bookmarkEnd w:id="18"/>
+    </w:p>
+    <w:p>
+      <w:pPr>
+        <w:jc w:val="both"/>
+        <w:rPr>
+          <w:rFonts w:ascii="Arial" w:hAnsi="Arial" w:cs="Arial"/>
+        </w:rPr>
+      </w:pPr>
+    </w:p>
+    <w:p>
+      <w:pPr>
+        <w:jc w:val="both"/>
+        <w:rPr>
+          <w:rFonts w:ascii="Arial" w:hAnsi="Arial" w:cs="Arial"/>
+        </w:rPr>
+      </w:pPr>
     </w:p>
     <w:p>
       <w:pPr>
         <w:pStyle w:val="Ttulo2"/>
         <w:jc w:val="both"/>
       </w:pPr>
-      <w:bookmarkStart w:id="17" w:name="_Toc38737292"/>
-      <w:proofErr w:type="spellStart"/>
-      <w:r>
-        <w:t>Agent</w:t>
-      </w:r>
-      <w:proofErr w:type="spellEnd"/>
-      <w:r>
-        <w:t xml:space="preserve"> 3</w:t>
-      </w:r>
-      <w:r>
-        <w:t xml:space="preserve">: </w:t>
-      </w:r>
-      <w:proofErr w:type="spellStart"/>
-      <w:r>
-        <w:t>ClosestDotSearch</w:t>
-      </w:r>
-      <w:bookmarkEnd w:id="17"/>
-      <w:proofErr w:type="spellEnd"/>
-    </w:p>
-    <w:p>
-      <w:pPr>
-        <w:jc w:val="both"/>
-        <w:rPr>
-          <w:rFonts w:ascii="Arial" w:hAnsi="Arial" w:cs="Arial"/>
-        </w:rPr>
-      </w:pPr>
-      <w:r>
-        <w:tab/>
-      </w:r>
-      <w:r>
-        <w:rPr>
-          <w:rFonts w:ascii="Arial" w:hAnsi="Arial" w:cs="Arial"/>
-        </w:rPr>
-        <w:t>Este algoritmo resuelve el problema hallando en cada posición que va ocupando Pacman cuál es la comida más próxima (en número de pasos)</w:t>
-      </w:r>
-      <w:r>
-        <w:rPr>
-          <w:rFonts w:ascii="Arial" w:hAnsi="Arial" w:cs="Arial"/>
-        </w:rPr>
-        <w:t>,</w:t>
-      </w:r>
-      <w:r>
-        <w:rPr>
-          <w:rFonts w:ascii="Arial" w:hAnsi="Arial" w:cs="Arial"/>
-        </w:rPr>
-        <w:t xml:space="preserve"> y cuando la encuentra se desplaza hasta la posición y repite el proceso de hallar la más cercana y </w:t>
-      </w:r>
-      <w:r>
-        <w:rPr>
-          <w:rFonts w:ascii="Arial" w:hAnsi="Arial" w:cs="Arial"/>
-        </w:rPr>
-        <w:t xml:space="preserve">se </w:t>
-      </w:r>
-      <w:r>
-        <w:rPr>
-          <w:rFonts w:ascii="Arial" w:hAnsi="Arial" w:cs="Arial"/>
-        </w:rPr>
-        <w:t xml:space="preserve">desplaza hasta que no queda ninguna comida en el tablero. </w:t>
-      </w:r>
-    </w:p>
-    <w:p>
-      <w:pPr>
-        <w:ind w:firstLine="708"/>
-        <w:jc w:val="both"/>
-        <w:rPr>
-          <w:rFonts w:ascii="Arial" w:hAnsi="Arial" w:cs="Arial"/>
-        </w:rPr>
-      </w:pPr>
-      <w:r>
-        <w:rPr>
-          <w:rFonts w:ascii="Arial" w:hAnsi="Arial" w:cs="Arial"/>
-        </w:rPr>
+      <w:bookmarkStart w:id="19" w:name="_Toc40290635"/>
+      <w:r>
         <w:lastRenderedPageBreak/>
-        <w:t>El cálculo de la casilla con comida más cercana, respetando las barreras, lo hace con búsqueda en amplitud (FIFO) en la que la meta es encontrar una casilla marcada en la matriz de comidas</w:t>
-      </w:r>
-      <w:r>
-        <w:rPr>
-          <w:rFonts w:ascii="Arial" w:hAnsi="Arial" w:cs="Arial"/>
-        </w:rPr>
-        <w:t xml:space="preserve"> (al ser amplitud la primera que alcance es la más cercana)</w:t>
-      </w:r>
-      <w:r>
-        <w:rPr>
-          <w:rFonts w:ascii="Arial" w:hAnsi="Arial" w:cs="Arial"/>
-        </w:rPr>
-        <w:t xml:space="preserve">. </w:t>
-      </w:r>
-    </w:p>
-    <w:p>
-      <w:pPr>
-        <w:ind w:firstLine="708"/>
-        <w:jc w:val="both"/>
-        <w:rPr>
-          <w:rFonts w:ascii="Arial" w:hAnsi="Arial" w:cs="Arial"/>
-        </w:rPr>
-      </w:pPr>
-      <w:r>
-        <w:rPr>
-          <w:rFonts w:ascii="Arial" w:hAnsi="Arial" w:cs="Arial"/>
-        </w:rPr>
-        <w:t>Aunque encuentra el camino optimo entre Pacman y la casilla a consumir, al no tener heurística no tiene en cuenta que es mejor limpiar primero una zona del escenario antes de ir a otra, ya que tendrá que volver al final y eso aumentará el coste, numero de pasos necesarios. A pesar de no dar la solución más optima en cuanto al coste en movimiento</w:t>
-      </w:r>
-      <w:r>
-        <w:rPr>
-          <w:rFonts w:ascii="Arial" w:hAnsi="Arial" w:cs="Arial"/>
-        </w:rPr>
-        <w:t>s</w:t>
-      </w:r>
-      <w:r>
-        <w:rPr>
-          <w:rFonts w:ascii="Arial" w:hAnsi="Arial" w:cs="Arial"/>
-        </w:rPr>
-        <w:t>, este algoritmo es mucho más rápido que los dos anteriores en los que tenían que calcular muchas más posibilidades para cada casilla.</w:t>
-      </w:r>
-    </w:p>
-    <w:p>
-      <w:pPr>
-        <w:jc w:val="both"/>
-        <w:rPr>
-          <w:rFonts w:ascii="Arial" w:hAnsi="Arial" w:cs="Arial"/>
-        </w:rPr>
-      </w:pPr>
-    </w:p>
-    <w:p>
-      <w:pPr>
-        <w:pStyle w:val="Ttulo2"/>
-        <w:jc w:val="both"/>
-      </w:pPr>
-      <w:bookmarkStart w:id="18" w:name="_Toc38737293"/>
-      <w:r>
-        <w:t xml:space="preserve">Comparativa en </w:t>
-      </w:r>
-      <w:proofErr w:type="spellStart"/>
-      <w:r>
-        <w:t>trickySearch</w:t>
-      </w:r>
-      <w:bookmarkEnd w:id="18"/>
-      <w:proofErr w:type="spellEnd"/>
+        <w:t>Comparativa en trickySearch</w:t>
+      </w:r>
+      <w:bookmarkEnd w:id="19"/>
     </w:p>
     <w:p>
       <w:pPr>
@@ -7033,35 +11486,7 @@
           <w:rFonts w:ascii="Arial" w:hAnsi="Arial" w:cs="Arial"/>
         </w:rPr>
         <w:tab/>
-        <w:t xml:space="preserve">Por lo tanto, podemos sacar en claro que para este caso el mejor algoritmo es </w:t>
-      </w:r>
-      <w:proofErr w:type="spellStart"/>
-      <w:r>
-        <w:rPr>
-          <w:rFonts w:ascii="Arial" w:hAnsi="Arial" w:cs="Arial"/>
-        </w:rPr>
-        <w:t>Closest</w:t>
-      </w:r>
-      <w:proofErr w:type="spellEnd"/>
-      <w:r>
-        <w:rPr>
-          <w:rFonts w:ascii="Arial" w:hAnsi="Arial" w:cs="Arial"/>
-        </w:rPr>
-        <w:t xml:space="preserve"> </w:t>
-      </w:r>
-      <w:proofErr w:type="spellStart"/>
-      <w:r>
-        <w:rPr>
-          <w:rFonts w:ascii="Arial" w:hAnsi="Arial" w:cs="Arial"/>
-        </w:rPr>
-        <w:t>Dot</w:t>
-      </w:r>
-      <w:proofErr w:type="spellEnd"/>
-      <w:r>
-        <w:rPr>
-          <w:rFonts w:ascii="Arial" w:hAnsi="Arial" w:cs="Arial"/>
-        </w:rPr>
-        <w:t xml:space="preserve"> Distance, ya que es considerablemente más rápido y la solución proporcionada no difiere mucho de la óptima. El resto no son admisible</w:t>
+        <w:t>Por lo tanto, podemos sacar en claro que para este caso el mejor algoritmo es Closest Dot Distance, ya que es considerablemente más rápido y la solución proporcionada no difiere mucho de la óptima. El resto no son admisible</w:t>
       </w:r>
       <w:r>
         <w:rPr>
@@ -7075,6 +11500,634 @@
         </w:rPr>
         <w:t>, no tardan un tiempo razonable.</w:t>
       </w:r>
+    </w:p>
+    <w:p>
+      <w:pPr>
+        <w:jc w:val="both"/>
+        <w:rPr>
+          <w:rFonts w:ascii="Arial" w:hAnsi="Arial" w:cs="Arial"/>
+        </w:rPr>
+      </w:pPr>
+    </w:p>
+    <w:tbl>
+      <w:tblPr>
+        <w:tblW w:w="8788" w:type="dxa"/>
+        <w:tblCellMar>
+          <w:left w:w="70" w:type="dxa"/>
+          <w:right w:w="70" w:type="dxa"/>
+        </w:tblCellMar>
+        <w:tblLook w:val="04A0" w:firstRow="1" w:lastRow="0" w:firstColumn="1" w:lastColumn="0" w:noHBand="0" w:noVBand="1"/>
+      </w:tblPr>
+      <w:tblGrid>
+        <w:gridCol w:w="2197"/>
+        <w:gridCol w:w="2197"/>
+        <w:gridCol w:w="2197"/>
+        <w:gridCol w:w="2197"/>
+      </w:tblGrid>
+      <w:tr>
+        <w:trPr>
+          <w:trHeight w:val="274"/>
+        </w:trPr>
+        <w:tc>
+          <w:tcPr>
+            <w:tcW w:w="2197" w:type="dxa"/>
+            <w:tcBorders>
+              <w:top w:val="single" w:sz="4" w:space="0" w:color="8EA9DB"/>
+              <w:left w:val="single" w:sz="4" w:space="0" w:color="8EA9DB"/>
+              <w:bottom w:val="single" w:sz="4" w:space="0" w:color="8EA9DB"/>
+              <w:right w:val="nil"/>
+            </w:tcBorders>
+            <w:shd w:val="clear" w:color="4472C4" w:fill="4472C4"/>
+            <w:noWrap/>
+            <w:vAlign w:val="bottom"/>
+            <w:hideMark/>
+          </w:tcPr>
+          <w:p>
+            <w:pPr>
+              <w:spacing w:after="0" w:line="240" w:lineRule="auto"/>
+              <w:rPr>
+                <w:rFonts w:ascii="Calibri" w:eastAsia="Times New Roman" w:hAnsi="Calibri" w:cs="Calibri"/>
+                <w:b/>
+                <w:bCs/>
+                <w:color w:val="FFFFFF"/>
+                <w:lang w:eastAsia="es-ES_tradnl"/>
+              </w:rPr>
+            </w:pPr>
+            <w:r>
+              <w:rPr>
+                <w:rFonts w:ascii="Calibri" w:eastAsia="Times New Roman" w:hAnsi="Calibri" w:cs="Calibri"/>
+                <w:b/>
+                <w:bCs/>
+                <w:color w:val="FFFFFF"/>
+                <w:lang w:eastAsia="es-ES_tradnl"/>
+              </w:rPr>
+              <w:t>Algoritmo</w:t>
+            </w:r>
+          </w:p>
+        </w:tc>
+        <w:tc>
+          <w:tcPr>
+            <w:tcW w:w="2197" w:type="dxa"/>
+            <w:tcBorders>
+              <w:top w:val="single" w:sz="4" w:space="0" w:color="8EA9DB"/>
+              <w:left w:val="nil"/>
+              <w:bottom w:val="single" w:sz="4" w:space="0" w:color="8EA9DB"/>
+              <w:right w:val="nil"/>
+            </w:tcBorders>
+            <w:shd w:val="clear" w:color="4472C4" w:fill="4472C4"/>
+            <w:noWrap/>
+            <w:vAlign w:val="bottom"/>
+            <w:hideMark/>
+          </w:tcPr>
+          <w:p>
+            <w:pPr>
+              <w:spacing w:after="0" w:line="240" w:lineRule="auto"/>
+              <w:jc w:val="center"/>
+              <w:rPr>
+                <w:rFonts w:ascii="Calibri" w:eastAsia="Times New Roman" w:hAnsi="Calibri" w:cs="Calibri"/>
+                <w:b/>
+                <w:bCs/>
+                <w:color w:val="FFFFFF"/>
+                <w:lang w:eastAsia="es-ES_tradnl"/>
+              </w:rPr>
+            </w:pPr>
+            <w:r>
+              <w:rPr>
+                <w:rFonts w:ascii="Calibri" w:eastAsia="Times New Roman" w:hAnsi="Calibri" w:cs="Calibri"/>
+                <w:b/>
+                <w:bCs/>
+                <w:color w:val="FFFFFF"/>
+                <w:lang w:eastAsia="es-ES_tradnl"/>
+              </w:rPr>
+              <w:t>Tiempo Ejecución</w:t>
+            </w:r>
+            <w:r>
+              <w:rPr>
+                <w:rFonts w:ascii="Calibri" w:eastAsia="Times New Roman" w:hAnsi="Calibri" w:cs="Calibri"/>
+                <w:b/>
+                <w:bCs/>
+                <w:color w:val="FFFFFF"/>
+                <w:lang w:eastAsia="es-ES_tradnl"/>
+              </w:rPr>
+              <w:t xml:space="preserve"> </w:t>
+            </w:r>
+            <w:r>
+              <w:rPr>
+                <w:rFonts w:ascii="Calibri" w:eastAsia="Times New Roman" w:hAnsi="Calibri" w:cs="Calibri"/>
+                <w:b/>
+                <w:bCs/>
+                <w:color w:val="FFFFFF"/>
+                <w:lang w:eastAsia="es-ES_tradnl"/>
+              </w:rPr>
+              <w:t>(s)</w:t>
+            </w:r>
+          </w:p>
+        </w:tc>
+        <w:tc>
+          <w:tcPr>
+            <w:tcW w:w="2197" w:type="dxa"/>
+            <w:tcBorders>
+              <w:top w:val="single" w:sz="4" w:space="0" w:color="8EA9DB"/>
+              <w:left w:val="nil"/>
+              <w:bottom w:val="single" w:sz="4" w:space="0" w:color="8EA9DB"/>
+              <w:right w:val="nil"/>
+            </w:tcBorders>
+            <w:shd w:val="clear" w:color="4472C4" w:fill="4472C4"/>
+            <w:noWrap/>
+            <w:vAlign w:val="bottom"/>
+            <w:hideMark/>
+          </w:tcPr>
+          <w:p>
+            <w:pPr>
+              <w:spacing w:after="0" w:line="240" w:lineRule="auto"/>
+              <w:jc w:val="center"/>
+              <w:rPr>
+                <w:rFonts w:ascii="Calibri" w:eastAsia="Times New Roman" w:hAnsi="Calibri" w:cs="Calibri"/>
+                <w:b/>
+                <w:bCs/>
+                <w:color w:val="FFFFFF"/>
+                <w:lang w:eastAsia="es-ES_tradnl"/>
+              </w:rPr>
+            </w:pPr>
+            <w:r>
+              <w:rPr>
+                <w:rFonts w:ascii="Calibri" w:eastAsia="Times New Roman" w:hAnsi="Calibri" w:cs="Calibri"/>
+                <w:b/>
+                <w:bCs/>
+                <w:color w:val="FFFFFF"/>
+                <w:lang w:eastAsia="es-ES_tradnl"/>
+              </w:rPr>
+              <w:t>Nodos Expandidos</w:t>
+            </w:r>
+          </w:p>
+        </w:tc>
+        <w:tc>
+          <w:tcPr>
+            <w:tcW w:w="2197" w:type="dxa"/>
+            <w:tcBorders>
+              <w:top w:val="single" w:sz="4" w:space="0" w:color="8EA9DB"/>
+              <w:left w:val="nil"/>
+              <w:bottom w:val="single" w:sz="4" w:space="0" w:color="8EA9DB"/>
+              <w:right w:val="single" w:sz="4" w:space="0" w:color="8EA9DB"/>
+            </w:tcBorders>
+            <w:shd w:val="clear" w:color="4472C4" w:fill="4472C4"/>
+            <w:noWrap/>
+            <w:vAlign w:val="bottom"/>
+            <w:hideMark/>
+          </w:tcPr>
+          <w:p>
+            <w:pPr>
+              <w:spacing w:after="0" w:line="240" w:lineRule="auto"/>
+              <w:jc w:val="center"/>
+              <w:rPr>
+                <w:rFonts w:ascii="Calibri" w:eastAsia="Times New Roman" w:hAnsi="Calibri" w:cs="Calibri"/>
+                <w:b/>
+                <w:bCs/>
+                <w:color w:val="FFFFFF"/>
+                <w:lang w:eastAsia="es-ES_tradnl"/>
+              </w:rPr>
+            </w:pPr>
+            <w:r>
+              <w:rPr>
+                <w:rFonts w:ascii="Calibri" w:eastAsia="Times New Roman" w:hAnsi="Calibri" w:cs="Calibri"/>
+                <w:b/>
+                <w:bCs/>
+                <w:color w:val="FFFFFF"/>
+                <w:lang w:eastAsia="es-ES_tradnl"/>
+              </w:rPr>
+              <w:t>Coste Camino</w:t>
+            </w:r>
+          </w:p>
+        </w:tc>
+      </w:tr>
+      <w:tr>
+        <w:trPr>
+          <w:trHeight w:val="274"/>
+        </w:trPr>
+        <w:tc>
+          <w:tcPr>
+            <w:tcW w:w="2197" w:type="dxa"/>
+            <w:tcBorders>
+              <w:top w:val="single" w:sz="4" w:space="0" w:color="8EA9DB"/>
+              <w:left w:val="single" w:sz="4" w:space="0" w:color="8EA9DB"/>
+              <w:bottom w:val="single" w:sz="4" w:space="0" w:color="8EA9DB"/>
+              <w:right w:val="nil"/>
+            </w:tcBorders>
+            <w:shd w:val="clear" w:color="D9E1F2" w:fill="D9E1F2"/>
+            <w:noWrap/>
+            <w:vAlign w:val="bottom"/>
+            <w:hideMark/>
+          </w:tcPr>
+          <w:p>
+            <w:pPr>
+              <w:spacing w:after="0" w:line="240" w:lineRule="auto"/>
+              <w:rPr>
+                <w:rFonts w:ascii="Calibri" w:eastAsia="Times New Roman" w:hAnsi="Calibri" w:cs="Calibri"/>
+                <w:color w:val="000000"/>
+                <w:lang w:eastAsia="es-ES_tradnl"/>
+              </w:rPr>
+            </w:pPr>
+            <w:r>
+              <w:rPr>
+                <w:rFonts w:ascii="Calibri" w:eastAsia="Times New Roman" w:hAnsi="Calibri" w:cs="Calibri"/>
+                <w:color w:val="000000"/>
+                <w:lang w:eastAsia="es-ES_tradnl"/>
+              </w:rPr>
+              <w:t>A* ManhattanDistance</w:t>
+            </w:r>
+          </w:p>
+        </w:tc>
+        <w:tc>
+          <w:tcPr>
+            <w:tcW w:w="2197" w:type="dxa"/>
+            <w:tcBorders>
+              <w:top w:val="single" w:sz="4" w:space="0" w:color="8EA9DB"/>
+              <w:left w:val="nil"/>
+              <w:bottom w:val="single" w:sz="4" w:space="0" w:color="8EA9DB"/>
+              <w:right w:val="nil"/>
+            </w:tcBorders>
+            <w:shd w:val="clear" w:color="D9E1F2" w:fill="D9E1F2"/>
+            <w:noWrap/>
+            <w:vAlign w:val="bottom"/>
+            <w:hideMark/>
+          </w:tcPr>
+          <w:p>
+            <w:pPr>
+              <w:spacing w:after="0" w:line="240" w:lineRule="auto"/>
+              <w:jc w:val="center"/>
+              <w:rPr>
+                <w:rFonts w:ascii="Calibri" w:eastAsia="Times New Roman" w:hAnsi="Calibri" w:cs="Calibri"/>
+                <w:color w:val="000000"/>
+                <w:lang w:eastAsia="es-ES_tradnl"/>
+              </w:rPr>
+            </w:pPr>
+            <w:r>
+              <w:rPr>
+                <w:rFonts w:ascii="Calibri" w:eastAsia="Times New Roman" w:hAnsi="Calibri" w:cs="Calibri"/>
+                <w:color w:val="000000"/>
+                <w:lang w:eastAsia="es-ES_tradnl"/>
+              </w:rPr>
+              <w:t>9,625626</w:t>
+            </w:r>
+          </w:p>
+        </w:tc>
+        <w:tc>
+          <w:tcPr>
+            <w:tcW w:w="2197" w:type="dxa"/>
+            <w:tcBorders>
+              <w:top w:val="single" w:sz="4" w:space="0" w:color="8EA9DB"/>
+              <w:left w:val="nil"/>
+              <w:bottom w:val="single" w:sz="4" w:space="0" w:color="8EA9DB"/>
+              <w:right w:val="nil"/>
+            </w:tcBorders>
+            <w:shd w:val="clear" w:color="D9E1F2" w:fill="D9E1F2"/>
+            <w:noWrap/>
+            <w:vAlign w:val="bottom"/>
+            <w:hideMark/>
+          </w:tcPr>
+          <w:p>
+            <w:pPr>
+              <w:spacing w:after="0" w:line="240" w:lineRule="auto"/>
+              <w:jc w:val="center"/>
+              <w:rPr>
+                <w:rFonts w:ascii="Calibri" w:eastAsia="Times New Roman" w:hAnsi="Calibri" w:cs="Calibri"/>
+                <w:color w:val="000000"/>
+                <w:lang w:eastAsia="es-ES_tradnl"/>
+              </w:rPr>
+            </w:pPr>
+            <w:r>
+              <w:rPr>
+                <w:rFonts w:ascii="Calibri" w:eastAsia="Times New Roman" w:hAnsi="Calibri" w:cs="Calibri"/>
+                <w:color w:val="000000"/>
+                <w:lang w:eastAsia="es-ES_tradnl"/>
+              </w:rPr>
+              <w:t>9402</w:t>
+            </w:r>
+          </w:p>
+        </w:tc>
+        <w:tc>
+          <w:tcPr>
+            <w:tcW w:w="2197" w:type="dxa"/>
+            <w:tcBorders>
+              <w:top w:val="single" w:sz="4" w:space="0" w:color="8EA9DB"/>
+              <w:left w:val="nil"/>
+              <w:bottom w:val="single" w:sz="4" w:space="0" w:color="8EA9DB"/>
+              <w:right w:val="single" w:sz="4" w:space="0" w:color="8EA9DB"/>
+            </w:tcBorders>
+            <w:shd w:val="clear" w:color="D9E1F2" w:fill="D9E1F2"/>
+            <w:noWrap/>
+            <w:vAlign w:val="bottom"/>
+            <w:hideMark/>
+          </w:tcPr>
+          <w:p>
+            <w:pPr>
+              <w:spacing w:after="0" w:line="240" w:lineRule="auto"/>
+              <w:jc w:val="center"/>
+              <w:rPr>
+                <w:rFonts w:ascii="Calibri" w:eastAsia="Times New Roman" w:hAnsi="Calibri" w:cs="Calibri"/>
+                <w:color w:val="000000"/>
+                <w:lang w:eastAsia="es-ES_tradnl"/>
+              </w:rPr>
+            </w:pPr>
+            <w:r>
+              <w:rPr>
+                <w:rFonts w:ascii="Calibri" w:eastAsia="Times New Roman" w:hAnsi="Calibri" w:cs="Calibri"/>
+                <w:color w:val="000000"/>
+                <w:lang w:eastAsia="es-ES_tradnl"/>
+              </w:rPr>
+              <w:t>60</w:t>
+            </w:r>
+          </w:p>
+        </w:tc>
+      </w:tr>
+      <w:tr>
+        <w:trPr>
+          <w:trHeight w:val="274"/>
+        </w:trPr>
+        <w:tc>
+          <w:tcPr>
+            <w:tcW w:w="2197" w:type="dxa"/>
+            <w:tcBorders>
+              <w:top w:val="single" w:sz="4" w:space="0" w:color="8EA9DB"/>
+              <w:left w:val="single" w:sz="4" w:space="0" w:color="8EA9DB"/>
+              <w:bottom w:val="single" w:sz="4" w:space="0" w:color="8EA9DB"/>
+              <w:right w:val="nil"/>
+            </w:tcBorders>
+            <w:shd w:val="clear" w:color="auto" w:fill="auto"/>
+            <w:noWrap/>
+            <w:vAlign w:val="bottom"/>
+            <w:hideMark/>
+          </w:tcPr>
+          <w:p>
+            <w:pPr>
+              <w:spacing w:after="0" w:line="240" w:lineRule="auto"/>
+              <w:rPr>
+                <w:rFonts w:ascii="Calibri" w:eastAsia="Times New Roman" w:hAnsi="Calibri" w:cs="Calibri"/>
+                <w:color w:val="000000"/>
+                <w:lang w:eastAsia="es-ES_tradnl"/>
+              </w:rPr>
+            </w:pPr>
+            <w:r>
+              <w:rPr>
+                <w:rFonts w:ascii="Calibri" w:eastAsia="Times New Roman" w:hAnsi="Calibri" w:cs="Calibri"/>
+                <w:color w:val="000000"/>
+                <w:lang w:eastAsia="es-ES_tradnl"/>
+              </w:rPr>
+              <w:t>A* MazeDistance</w:t>
+            </w:r>
+          </w:p>
+        </w:tc>
+        <w:tc>
+          <w:tcPr>
+            <w:tcW w:w="2197" w:type="dxa"/>
+            <w:tcBorders>
+              <w:top w:val="single" w:sz="4" w:space="0" w:color="8EA9DB"/>
+              <w:left w:val="nil"/>
+              <w:bottom w:val="single" w:sz="4" w:space="0" w:color="8EA9DB"/>
+              <w:right w:val="nil"/>
+            </w:tcBorders>
+            <w:shd w:val="clear" w:color="auto" w:fill="auto"/>
+            <w:noWrap/>
+            <w:vAlign w:val="bottom"/>
+            <w:hideMark/>
+          </w:tcPr>
+          <w:p>
+            <w:pPr>
+              <w:spacing w:after="0" w:line="240" w:lineRule="auto"/>
+              <w:jc w:val="center"/>
+              <w:rPr>
+                <w:rFonts w:ascii="Calibri" w:eastAsia="Times New Roman" w:hAnsi="Calibri" w:cs="Calibri"/>
+                <w:color w:val="000000"/>
+                <w:lang w:eastAsia="es-ES_tradnl"/>
+              </w:rPr>
+            </w:pPr>
+            <w:r>
+              <w:rPr>
+                <w:rFonts w:ascii="Calibri" w:eastAsia="Times New Roman" w:hAnsi="Calibri" w:cs="Calibri"/>
+                <w:color w:val="000000"/>
+                <w:lang w:eastAsia="es-ES_tradnl"/>
+              </w:rPr>
+              <w:t>31,313576</w:t>
+            </w:r>
+          </w:p>
+        </w:tc>
+        <w:tc>
+          <w:tcPr>
+            <w:tcW w:w="2197" w:type="dxa"/>
+            <w:tcBorders>
+              <w:top w:val="single" w:sz="4" w:space="0" w:color="8EA9DB"/>
+              <w:left w:val="nil"/>
+              <w:bottom w:val="single" w:sz="4" w:space="0" w:color="8EA9DB"/>
+              <w:right w:val="nil"/>
+            </w:tcBorders>
+            <w:shd w:val="clear" w:color="auto" w:fill="auto"/>
+            <w:noWrap/>
+            <w:vAlign w:val="bottom"/>
+            <w:hideMark/>
+          </w:tcPr>
+          <w:p>
+            <w:pPr>
+              <w:spacing w:after="0" w:line="240" w:lineRule="auto"/>
+              <w:jc w:val="center"/>
+              <w:rPr>
+                <w:rFonts w:ascii="Calibri" w:eastAsia="Times New Roman" w:hAnsi="Calibri" w:cs="Calibri"/>
+                <w:color w:val="000000"/>
+                <w:lang w:eastAsia="es-ES_tradnl"/>
+              </w:rPr>
+            </w:pPr>
+            <w:r>
+              <w:rPr>
+                <w:rFonts w:ascii="Calibri" w:eastAsia="Times New Roman" w:hAnsi="Calibri" w:cs="Calibri"/>
+                <w:color w:val="000000"/>
+                <w:lang w:eastAsia="es-ES_tradnl"/>
+              </w:rPr>
+              <w:t>3712</w:t>
+            </w:r>
+          </w:p>
+        </w:tc>
+        <w:tc>
+          <w:tcPr>
+            <w:tcW w:w="2197" w:type="dxa"/>
+            <w:tcBorders>
+              <w:top w:val="single" w:sz="4" w:space="0" w:color="8EA9DB"/>
+              <w:left w:val="nil"/>
+              <w:bottom w:val="single" w:sz="4" w:space="0" w:color="8EA9DB"/>
+              <w:right w:val="single" w:sz="4" w:space="0" w:color="8EA9DB"/>
+            </w:tcBorders>
+            <w:shd w:val="clear" w:color="auto" w:fill="auto"/>
+            <w:noWrap/>
+            <w:vAlign w:val="bottom"/>
+            <w:hideMark/>
+          </w:tcPr>
+          <w:p>
+            <w:pPr>
+              <w:spacing w:after="0" w:line="240" w:lineRule="auto"/>
+              <w:jc w:val="center"/>
+              <w:rPr>
+                <w:rFonts w:ascii="Calibri" w:eastAsia="Times New Roman" w:hAnsi="Calibri" w:cs="Calibri"/>
+                <w:color w:val="000000"/>
+                <w:lang w:eastAsia="es-ES_tradnl"/>
+              </w:rPr>
+            </w:pPr>
+            <w:r>
+              <w:rPr>
+                <w:rFonts w:ascii="Calibri" w:eastAsia="Times New Roman" w:hAnsi="Calibri" w:cs="Calibri"/>
+                <w:color w:val="000000"/>
+                <w:lang w:eastAsia="es-ES_tradnl"/>
+              </w:rPr>
+              <w:t>60</w:t>
+            </w:r>
+          </w:p>
+        </w:tc>
+      </w:tr>
+      <w:tr>
+        <w:trPr>
+          <w:trHeight w:val="274"/>
+        </w:trPr>
+        <w:tc>
+          <w:tcPr>
+            <w:tcW w:w="2197" w:type="dxa"/>
+            <w:tcBorders>
+              <w:top w:val="single" w:sz="4" w:space="0" w:color="8EA9DB"/>
+              <w:left w:val="single" w:sz="4" w:space="0" w:color="8EA9DB"/>
+              <w:bottom w:val="single" w:sz="4" w:space="0" w:color="8EA9DB"/>
+              <w:right w:val="nil"/>
+            </w:tcBorders>
+            <w:shd w:val="clear" w:color="D9E1F2" w:fill="D9E1F2"/>
+            <w:noWrap/>
+            <w:vAlign w:val="bottom"/>
+            <w:hideMark/>
+          </w:tcPr>
+          <w:p>
+            <w:pPr>
+              <w:spacing w:after="0" w:line="240" w:lineRule="auto"/>
+              <w:rPr>
+                <w:rFonts w:ascii="Calibri" w:eastAsia="Times New Roman" w:hAnsi="Calibri" w:cs="Calibri"/>
+                <w:color w:val="000000"/>
+                <w:lang w:eastAsia="es-ES_tradnl"/>
+              </w:rPr>
+            </w:pPr>
+            <w:r>
+              <w:rPr>
+                <w:rFonts w:ascii="Calibri" w:eastAsia="Times New Roman" w:hAnsi="Calibri" w:cs="Calibri"/>
+                <w:color w:val="000000"/>
+                <w:lang w:eastAsia="es-ES_tradnl"/>
+              </w:rPr>
+              <w:t>ClosesetDotSearch</w:t>
+            </w:r>
+          </w:p>
+        </w:tc>
+        <w:tc>
+          <w:tcPr>
+            <w:tcW w:w="2197" w:type="dxa"/>
+            <w:tcBorders>
+              <w:top w:val="single" w:sz="4" w:space="0" w:color="8EA9DB"/>
+              <w:left w:val="nil"/>
+              <w:bottom w:val="single" w:sz="4" w:space="0" w:color="8EA9DB"/>
+              <w:right w:val="nil"/>
+            </w:tcBorders>
+            <w:shd w:val="clear" w:color="D9E1F2" w:fill="D9E1F2"/>
+            <w:noWrap/>
+            <w:vAlign w:val="bottom"/>
+            <w:hideMark/>
+          </w:tcPr>
+          <w:p>
+            <w:pPr>
+              <w:spacing w:after="0" w:line="240" w:lineRule="auto"/>
+              <w:jc w:val="center"/>
+              <w:rPr>
+                <w:rFonts w:ascii="Calibri" w:eastAsia="Times New Roman" w:hAnsi="Calibri" w:cs="Calibri"/>
+                <w:color w:val="000000"/>
+                <w:lang w:eastAsia="es-ES_tradnl"/>
+              </w:rPr>
+            </w:pPr>
+            <w:r>
+              <w:rPr>
+                <w:rFonts w:ascii="Calibri" w:eastAsia="Times New Roman" w:hAnsi="Calibri" w:cs="Calibri"/>
+                <w:color w:val="000000"/>
+                <w:lang w:eastAsia="es-ES_tradnl"/>
+              </w:rPr>
+              <w:t>0,013983</w:t>
+            </w:r>
+          </w:p>
+        </w:tc>
+        <w:tc>
+          <w:tcPr>
+            <w:tcW w:w="2197" w:type="dxa"/>
+            <w:tcBorders>
+              <w:top w:val="single" w:sz="4" w:space="0" w:color="8EA9DB"/>
+              <w:left w:val="nil"/>
+              <w:bottom w:val="single" w:sz="4" w:space="0" w:color="8EA9DB"/>
+              <w:right w:val="nil"/>
+            </w:tcBorders>
+            <w:shd w:val="clear" w:color="D9E1F2" w:fill="D9E1F2"/>
+            <w:noWrap/>
+            <w:vAlign w:val="bottom"/>
+            <w:hideMark/>
+          </w:tcPr>
+          <w:p>
+            <w:pPr>
+              <w:spacing w:after="0" w:line="240" w:lineRule="auto"/>
+              <w:jc w:val="center"/>
+              <w:rPr>
+                <w:rFonts w:ascii="Calibri" w:eastAsia="Times New Roman" w:hAnsi="Calibri" w:cs="Calibri"/>
+                <w:color w:val="000000"/>
+                <w:lang w:eastAsia="es-ES_tradnl"/>
+              </w:rPr>
+            </w:pPr>
+            <w:r>
+              <w:rPr>
+                <w:rFonts w:ascii="Calibri" w:eastAsia="Times New Roman" w:hAnsi="Calibri" w:cs="Calibri"/>
+                <w:color w:val="000000"/>
+                <w:lang w:eastAsia="es-ES_tradnl"/>
+              </w:rPr>
+              <w:t>132</w:t>
+            </w:r>
+          </w:p>
+        </w:tc>
+        <w:tc>
+          <w:tcPr>
+            <w:tcW w:w="2197" w:type="dxa"/>
+            <w:tcBorders>
+              <w:top w:val="single" w:sz="4" w:space="0" w:color="8EA9DB"/>
+              <w:left w:val="nil"/>
+              <w:bottom w:val="single" w:sz="4" w:space="0" w:color="8EA9DB"/>
+              <w:right w:val="single" w:sz="4" w:space="0" w:color="8EA9DB"/>
+            </w:tcBorders>
+            <w:shd w:val="clear" w:color="D9E1F2" w:fill="D9E1F2"/>
+            <w:noWrap/>
+            <w:vAlign w:val="bottom"/>
+            <w:hideMark/>
+          </w:tcPr>
+          <w:p>
+            <w:pPr>
+              <w:spacing w:after="0" w:line="240" w:lineRule="auto"/>
+              <w:jc w:val="center"/>
+              <w:rPr>
+                <w:rFonts w:ascii="Calibri" w:eastAsia="Times New Roman" w:hAnsi="Calibri" w:cs="Calibri"/>
+                <w:color w:val="000000"/>
+                <w:lang w:eastAsia="es-ES_tradnl"/>
+              </w:rPr>
+            </w:pPr>
+            <w:r>
+              <w:rPr>
+                <w:rFonts w:ascii="Calibri" w:eastAsia="Times New Roman" w:hAnsi="Calibri" w:cs="Calibri"/>
+                <w:color w:val="000000"/>
+                <w:lang w:eastAsia="es-ES_tradnl"/>
+              </w:rPr>
+              <w:t>68</w:t>
+            </w:r>
+          </w:p>
+        </w:tc>
+      </w:tr>
+    </w:tbl>
+    <w:p>
+      <w:pPr>
+        <w:jc w:val="both"/>
+        <w:rPr>
+          <w:rFonts w:ascii="Arial" w:hAnsi="Arial" w:cs="Arial"/>
+        </w:rPr>
+      </w:pPr>
     </w:p>
     <w:p>
       <w:pPr>
@@ -7129,16 +12182,61 @@
         <w:pStyle w:val="Ttulo2"/>
         <w:jc w:val="both"/>
       </w:pPr>
-      <w:bookmarkStart w:id="19" w:name="_Toc38737294"/>
-      <w:r>
-        <w:t xml:space="preserve">Comparativa en </w:t>
-      </w:r>
-      <w:proofErr w:type="spellStart"/>
-      <w:r>
-        <w:t>bigSearch</w:t>
-      </w:r>
-      <w:bookmarkEnd w:id="19"/>
-      <w:proofErr w:type="spellEnd"/>
+    </w:p>
+    <w:p>
+      <w:pPr>
+        <w:pStyle w:val="Ttulo2"/>
+        <w:jc w:val="both"/>
+      </w:pPr>
+    </w:p>
+    <w:p>
+      <w:pPr>
+        <w:pStyle w:val="Ttulo2"/>
+        <w:jc w:val="both"/>
+      </w:pPr>
+    </w:p>
+    <w:p/>
+    <w:p>
+      <w:pPr>
+        <w:pStyle w:val="Ttulo2"/>
+        <w:jc w:val="both"/>
+      </w:pPr>
+    </w:p>
+    <w:p>
+      <w:pPr>
+        <w:pStyle w:val="Ttulo2"/>
+        <w:jc w:val="both"/>
+      </w:pPr>
+    </w:p>
+    <w:p>
+      <w:pPr>
+        <w:pStyle w:val="Ttulo2"/>
+        <w:jc w:val="both"/>
+      </w:pPr>
+    </w:p>
+    <w:p>
+      <w:pPr>
+        <w:pStyle w:val="Ttulo2"/>
+        <w:jc w:val="both"/>
+      </w:pPr>
+    </w:p>
+    <w:p>
+      <w:pPr>
+        <w:pStyle w:val="Ttulo2"/>
+        <w:jc w:val="both"/>
+      </w:pPr>
+    </w:p>
+    <w:p>
+      <w:pPr>
+        <w:pStyle w:val="Ttulo2"/>
+        <w:jc w:val="both"/>
+      </w:pPr>
+      <w:bookmarkStart w:id="20" w:name="_Toc40290636"/>
+      <w:r>
+        <w:lastRenderedPageBreak/>
+        <w:t>Comparativa en bigSearch</w:t>
+      </w:r>
+      <w:bookmarkEnd w:id="20"/>
     </w:p>
     <w:p>
       <w:pPr>
@@ -7164,21 +12262,7 @@
         <w:rPr>
           <w:rFonts w:ascii="Arial" w:hAnsi="Arial" w:cs="Arial"/>
         </w:rPr>
-        <w:t xml:space="preserve"> no ha sido posible para el tablero </w:t>
-      </w:r>
-      <w:proofErr w:type="spellStart"/>
-      <w:r>
-        <w:rPr>
-          <w:rFonts w:ascii="Arial" w:hAnsi="Arial" w:cs="Arial"/>
-        </w:rPr>
-        <w:t>bigSearch</w:t>
-      </w:r>
-      <w:proofErr w:type="spellEnd"/>
-      <w:r>
-        <w:rPr>
-          <w:rFonts w:ascii="Arial" w:hAnsi="Arial" w:cs="Arial"/>
-        </w:rPr>
-        <w:t xml:space="preserve"> calcular cual sería el recorrido que debe seguir Pacman. </w:t>
+        <w:t xml:space="preserve"> no ha sido posible para el tablero bigSearch calcular cual sería el recorrido que debe seguir Pacman. </w:t>
       </w:r>
     </w:p>
     <w:p>
@@ -7195,33 +12279,11 @@
         </w:rPr>
         <w:t xml:space="preserve">El único que ha logrado superar el mapa ha sido el de </w:t>
       </w:r>
-      <w:proofErr w:type="spellStart"/>
-      <w:r>
-        <w:rPr>
-          <w:rFonts w:ascii="Arial" w:hAnsi="Arial" w:cs="Arial"/>
-        </w:rPr>
-        <w:t>Closest</w:t>
-      </w:r>
-      <w:proofErr w:type="spellEnd"/>
-      <w:r>
-        <w:rPr>
-          <w:rFonts w:ascii="Arial" w:hAnsi="Arial" w:cs="Arial"/>
-        </w:rPr>
-        <w:t xml:space="preserve"> </w:t>
-      </w:r>
-      <w:proofErr w:type="spellStart"/>
-      <w:r>
-        <w:rPr>
-          <w:rFonts w:ascii="Arial" w:hAnsi="Arial" w:cs="Arial"/>
-        </w:rPr>
-        <w:t>Dot</w:t>
-      </w:r>
-      <w:proofErr w:type="spellEnd"/>
-      <w:r>
-        <w:rPr>
-          <w:rFonts w:ascii="Arial" w:hAnsi="Arial" w:cs="Arial"/>
-        </w:rPr>
-        <w:t xml:space="preserve"> Distance </w:t>
+      <w:r>
+        <w:rPr>
+          <w:rFonts w:ascii="Arial" w:hAnsi="Arial" w:cs="Arial"/>
+        </w:rPr>
+        <w:t xml:space="preserve">Closest Dot Distance </w:t>
       </w:r>
       <w:r>
         <w:rPr>
@@ -7254,7 +12316,6 @@
         <w:rPr>
           <w:rFonts w:ascii="Arial" w:hAnsi="Arial" w:cs="Arial"/>
         </w:rPr>
-        <w:lastRenderedPageBreak/>
         <w:t>El problema de que no haya sido posible calcular la ruta para el algoritmo de distancia de Manhattan</w:t>
       </w:r>
       <w:r>
@@ -7306,21 +12367,7 @@
         <w:rPr>
           <w:rFonts w:ascii="Arial" w:hAnsi="Arial" w:cs="Arial"/>
         </w:rPr>
-        <w:t xml:space="preserve"> </w:t>
-      </w:r>
-      <w:proofErr w:type="spellStart"/>
-      <w:r>
-        <w:rPr>
-          <w:rFonts w:ascii="Arial" w:hAnsi="Arial" w:cs="Arial"/>
-        </w:rPr>
-        <w:t>ha</w:t>
-      </w:r>
-      <w:proofErr w:type="spellEnd"/>
-      <w:r>
-        <w:rPr>
-          <w:rFonts w:ascii="Arial" w:hAnsi="Arial" w:cs="Arial"/>
-        </w:rPr>
-        <w:t xml:space="preserve"> realizar</w:t>
+        <w:t xml:space="preserve"> ha realizar</w:t>
       </w:r>
       <w:r>
         <w:rPr>
@@ -7427,6 +12474,590 @@
         </w:rPr>
         <w:t>demasiado complejo o costoso.</w:t>
       </w:r>
+    </w:p>
+    <w:p>
+      <w:pPr>
+        <w:ind w:firstLine="708"/>
+        <w:jc w:val="both"/>
+        <w:rPr>
+          <w:rFonts w:ascii="Arial" w:hAnsi="Arial" w:cs="Arial"/>
+        </w:rPr>
+      </w:pPr>
+    </w:p>
+    <w:tbl>
+      <w:tblPr>
+        <w:tblW w:w="8800" w:type="dxa"/>
+        <w:tblCellMar>
+          <w:left w:w="70" w:type="dxa"/>
+          <w:right w:w="70" w:type="dxa"/>
+        </w:tblCellMar>
+        <w:tblLook w:val="04A0" w:firstRow="1" w:lastRow="0" w:firstColumn="1" w:lastColumn="0" w:noHBand="0" w:noVBand="1"/>
+      </w:tblPr>
+      <w:tblGrid>
+        <w:gridCol w:w="2200"/>
+        <w:gridCol w:w="2200"/>
+        <w:gridCol w:w="2200"/>
+        <w:gridCol w:w="2200"/>
+      </w:tblGrid>
+      <w:tr>
+        <w:trPr>
+          <w:trHeight w:val="274"/>
+        </w:trPr>
+        <w:tc>
+          <w:tcPr>
+            <w:tcW w:w="2200" w:type="dxa"/>
+            <w:tcBorders>
+              <w:top w:val="single" w:sz="4" w:space="0" w:color="8EA9DB"/>
+              <w:left w:val="single" w:sz="4" w:space="0" w:color="8EA9DB"/>
+              <w:bottom w:val="single" w:sz="4" w:space="0" w:color="8EA9DB"/>
+              <w:right w:val="nil"/>
+            </w:tcBorders>
+            <w:shd w:val="clear" w:color="4472C4" w:fill="4472C4"/>
+            <w:noWrap/>
+            <w:vAlign w:val="bottom"/>
+            <w:hideMark/>
+          </w:tcPr>
+          <w:p>
+            <w:pPr>
+              <w:spacing w:after="0" w:line="240" w:lineRule="auto"/>
+              <w:rPr>
+                <w:rFonts w:ascii="Calibri" w:eastAsia="Times New Roman" w:hAnsi="Calibri" w:cs="Calibri"/>
+                <w:b/>
+                <w:bCs/>
+                <w:color w:val="FFFFFF"/>
+                <w:lang w:eastAsia="es-ES_tradnl"/>
+              </w:rPr>
+            </w:pPr>
+            <w:r>
+              <w:rPr>
+                <w:rFonts w:ascii="Calibri" w:eastAsia="Times New Roman" w:hAnsi="Calibri" w:cs="Calibri"/>
+                <w:b/>
+                <w:bCs/>
+                <w:color w:val="FFFFFF"/>
+                <w:lang w:eastAsia="es-ES_tradnl"/>
+              </w:rPr>
+              <w:t>Algoritmo</w:t>
+            </w:r>
+          </w:p>
+        </w:tc>
+        <w:tc>
+          <w:tcPr>
+            <w:tcW w:w="2200" w:type="dxa"/>
+            <w:tcBorders>
+              <w:top w:val="single" w:sz="4" w:space="0" w:color="8EA9DB"/>
+              <w:left w:val="nil"/>
+              <w:bottom w:val="single" w:sz="4" w:space="0" w:color="8EA9DB"/>
+              <w:right w:val="nil"/>
+            </w:tcBorders>
+            <w:shd w:val="clear" w:color="4472C4" w:fill="4472C4"/>
+            <w:noWrap/>
+            <w:vAlign w:val="bottom"/>
+            <w:hideMark/>
+          </w:tcPr>
+          <w:p>
+            <w:pPr>
+              <w:spacing w:after="0" w:line="240" w:lineRule="auto"/>
+              <w:jc w:val="center"/>
+              <w:rPr>
+                <w:rFonts w:ascii="Calibri" w:eastAsia="Times New Roman" w:hAnsi="Calibri" w:cs="Calibri"/>
+                <w:b/>
+                <w:bCs/>
+                <w:color w:val="FFFFFF"/>
+                <w:lang w:eastAsia="es-ES_tradnl"/>
+              </w:rPr>
+            </w:pPr>
+            <w:r>
+              <w:rPr>
+                <w:rFonts w:ascii="Calibri" w:eastAsia="Times New Roman" w:hAnsi="Calibri" w:cs="Calibri"/>
+                <w:b/>
+                <w:bCs/>
+                <w:color w:val="FFFFFF"/>
+                <w:lang w:eastAsia="es-ES_tradnl"/>
+              </w:rPr>
+              <w:t>Tiempo Ejecución</w:t>
+            </w:r>
+            <w:r>
+              <w:rPr>
+                <w:rFonts w:ascii="Calibri" w:eastAsia="Times New Roman" w:hAnsi="Calibri" w:cs="Calibri"/>
+                <w:b/>
+                <w:bCs/>
+                <w:color w:val="FFFFFF"/>
+                <w:lang w:eastAsia="es-ES_tradnl"/>
+              </w:rPr>
+              <w:t xml:space="preserve"> </w:t>
+            </w:r>
+            <w:r>
+              <w:rPr>
+                <w:rFonts w:ascii="Calibri" w:eastAsia="Times New Roman" w:hAnsi="Calibri" w:cs="Calibri"/>
+                <w:b/>
+                <w:bCs/>
+                <w:color w:val="FFFFFF"/>
+                <w:lang w:eastAsia="es-ES_tradnl"/>
+              </w:rPr>
+              <w:t>(s)</w:t>
+            </w:r>
+          </w:p>
+        </w:tc>
+        <w:tc>
+          <w:tcPr>
+            <w:tcW w:w="2200" w:type="dxa"/>
+            <w:tcBorders>
+              <w:top w:val="single" w:sz="4" w:space="0" w:color="8EA9DB"/>
+              <w:left w:val="nil"/>
+              <w:bottom w:val="single" w:sz="4" w:space="0" w:color="8EA9DB"/>
+              <w:right w:val="nil"/>
+            </w:tcBorders>
+            <w:shd w:val="clear" w:color="4472C4" w:fill="4472C4"/>
+            <w:noWrap/>
+            <w:vAlign w:val="bottom"/>
+            <w:hideMark/>
+          </w:tcPr>
+          <w:p>
+            <w:pPr>
+              <w:spacing w:after="0" w:line="240" w:lineRule="auto"/>
+              <w:jc w:val="center"/>
+              <w:rPr>
+                <w:rFonts w:ascii="Calibri" w:eastAsia="Times New Roman" w:hAnsi="Calibri" w:cs="Calibri"/>
+                <w:b/>
+                <w:bCs/>
+                <w:color w:val="FFFFFF"/>
+                <w:lang w:eastAsia="es-ES_tradnl"/>
+              </w:rPr>
+            </w:pPr>
+            <w:r>
+              <w:rPr>
+                <w:rFonts w:ascii="Calibri" w:eastAsia="Times New Roman" w:hAnsi="Calibri" w:cs="Calibri"/>
+                <w:b/>
+                <w:bCs/>
+                <w:color w:val="FFFFFF"/>
+                <w:lang w:eastAsia="es-ES_tradnl"/>
+              </w:rPr>
+              <w:t>Nodos Expandidos</w:t>
+            </w:r>
+          </w:p>
+        </w:tc>
+        <w:tc>
+          <w:tcPr>
+            <w:tcW w:w="2200" w:type="dxa"/>
+            <w:tcBorders>
+              <w:top w:val="single" w:sz="4" w:space="0" w:color="8EA9DB"/>
+              <w:left w:val="nil"/>
+              <w:bottom w:val="single" w:sz="4" w:space="0" w:color="8EA9DB"/>
+              <w:right w:val="single" w:sz="4" w:space="0" w:color="8EA9DB"/>
+            </w:tcBorders>
+            <w:shd w:val="clear" w:color="4472C4" w:fill="4472C4"/>
+            <w:noWrap/>
+            <w:vAlign w:val="bottom"/>
+            <w:hideMark/>
+          </w:tcPr>
+          <w:p>
+            <w:pPr>
+              <w:spacing w:after="0" w:line="240" w:lineRule="auto"/>
+              <w:jc w:val="center"/>
+              <w:rPr>
+                <w:rFonts w:ascii="Calibri" w:eastAsia="Times New Roman" w:hAnsi="Calibri" w:cs="Calibri"/>
+                <w:b/>
+                <w:bCs/>
+                <w:color w:val="FFFFFF"/>
+                <w:lang w:eastAsia="es-ES_tradnl"/>
+              </w:rPr>
+            </w:pPr>
+            <w:r>
+              <w:rPr>
+                <w:rFonts w:ascii="Calibri" w:eastAsia="Times New Roman" w:hAnsi="Calibri" w:cs="Calibri"/>
+                <w:b/>
+                <w:bCs/>
+                <w:color w:val="FFFFFF"/>
+                <w:lang w:eastAsia="es-ES_tradnl"/>
+              </w:rPr>
+              <w:t>Coste Camino</w:t>
+            </w:r>
+          </w:p>
+        </w:tc>
+      </w:tr>
+      <w:tr>
+        <w:trPr>
+          <w:trHeight w:val="274"/>
+        </w:trPr>
+        <w:tc>
+          <w:tcPr>
+            <w:tcW w:w="2200" w:type="dxa"/>
+            <w:tcBorders>
+              <w:top w:val="single" w:sz="4" w:space="0" w:color="8EA9DB"/>
+              <w:left w:val="single" w:sz="4" w:space="0" w:color="8EA9DB"/>
+              <w:bottom w:val="single" w:sz="4" w:space="0" w:color="8EA9DB"/>
+              <w:right w:val="nil"/>
+            </w:tcBorders>
+            <w:shd w:val="clear" w:color="D9E1F2" w:fill="D9E1F2"/>
+            <w:noWrap/>
+            <w:vAlign w:val="bottom"/>
+            <w:hideMark/>
+          </w:tcPr>
+          <w:p>
+            <w:pPr>
+              <w:spacing w:after="0" w:line="240" w:lineRule="auto"/>
+              <w:rPr>
+                <w:rFonts w:ascii="Calibri" w:eastAsia="Times New Roman" w:hAnsi="Calibri" w:cs="Calibri"/>
+                <w:color w:val="000000"/>
+                <w:lang w:eastAsia="es-ES_tradnl"/>
+              </w:rPr>
+            </w:pPr>
+            <w:r>
+              <w:rPr>
+                <w:rFonts w:ascii="Calibri" w:eastAsia="Times New Roman" w:hAnsi="Calibri" w:cs="Calibri"/>
+                <w:color w:val="000000"/>
+                <w:lang w:eastAsia="es-ES_tradnl"/>
+              </w:rPr>
+              <w:t>A* ManhattanDistance</w:t>
+            </w:r>
+          </w:p>
+        </w:tc>
+        <w:tc>
+          <w:tcPr>
+            <w:tcW w:w="2200" w:type="dxa"/>
+            <w:tcBorders>
+              <w:top w:val="single" w:sz="4" w:space="0" w:color="8EA9DB"/>
+              <w:left w:val="nil"/>
+              <w:bottom w:val="single" w:sz="4" w:space="0" w:color="8EA9DB"/>
+              <w:right w:val="nil"/>
+            </w:tcBorders>
+            <w:shd w:val="clear" w:color="D9E1F2" w:fill="D9E1F2"/>
+            <w:noWrap/>
+            <w:vAlign w:val="bottom"/>
+            <w:hideMark/>
+          </w:tcPr>
+          <w:p>
+            <w:pPr>
+              <w:spacing w:after="0" w:line="240" w:lineRule="auto"/>
+              <w:rPr>
+                <w:rFonts w:ascii="Calibri" w:eastAsia="Times New Roman" w:hAnsi="Calibri" w:cs="Calibri"/>
+                <w:color w:val="000000"/>
+                <w:lang w:eastAsia="es-ES_tradnl"/>
+              </w:rPr>
+            </w:pPr>
+          </w:p>
+        </w:tc>
+        <w:tc>
+          <w:tcPr>
+            <w:tcW w:w="2200" w:type="dxa"/>
+            <w:tcBorders>
+              <w:top w:val="single" w:sz="4" w:space="0" w:color="8EA9DB"/>
+              <w:left w:val="nil"/>
+              <w:bottom w:val="single" w:sz="4" w:space="0" w:color="8EA9DB"/>
+              <w:right w:val="nil"/>
+            </w:tcBorders>
+            <w:shd w:val="clear" w:color="D9E1F2" w:fill="D9E1F2"/>
+            <w:noWrap/>
+            <w:vAlign w:val="bottom"/>
+            <w:hideMark/>
+          </w:tcPr>
+          <w:p>
+            <w:pPr>
+              <w:spacing w:after="0" w:line="240" w:lineRule="auto"/>
+              <w:jc w:val="center"/>
+              <w:rPr>
+                <w:rFonts w:ascii="Times New Roman" w:eastAsia="Times New Roman" w:hAnsi="Times New Roman" w:cs="Times New Roman"/>
+                <w:sz w:val="20"/>
+                <w:szCs w:val="20"/>
+                <w:lang w:eastAsia="es-ES_tradnl"/>
+              </w:rPr>
+            </w:pPr>
+          </w:p>
+        </w:tc>
+        <w:tc>
+          <w:tcPr>
+            <w:tcW w:w="2200" w:type="dxa"/>
+            <w:tcBorders>
+              <w:top w:val="single" w:sz="4" w:space="0" w:color="8EA9DB"/>
+              <w:left w:val="nil"/>
+              <w:bottom w:val="single" w:sz="4" w:space="0" w:color="8EA9DB"/>
+              <w:right w:val="single" w:sz="4" w:space="0" w:color="8EA9DB"/>
+            </w:tcBorders>
+            <w:shd w:val="clear" w:color="D9E1F2" w:fill="D9E1F2"/>
+            <w:noWrap/>
+            <w:vAlign w:val="bottom"/>
+            <w:hideMark/>
+          </w:tcPr>
+          <w:p>
+            <w:pPr>
+              <w:spacing w:after="0" w:line="240" w:lineRule="auto"/>
+              <w:jc w:val="center"/>
+              <w:rPr>
+                <w:rFonts w:ascii="Times New Roman" w:eastAsia="Times New Roman" w:hAnsi="Times New Roman" w:cs="Times New Roman"/>
+                <w:sz w:val="20"/>
+                <w:szCs w:val="20"/>
+                <w:lang w:eastAsia="es-ES_tradnl"/>
+              </w:rPr>
+            </w:pPr>
+          </w:p>
+        </w:tc>
+      </w:tr>
+      <w:tr>
+        <w:trPr>
+          <w:trHeight w:val="274"/>
+        </w:trPr>
+        <w:tc>
+          <w:tcPr>
+            <w:tcW w:w="2200" w:type="dxa"/>
+            <w:tcBorders>
+              <w:top w:val="single" w:sz="4" w:space="0" w:color="8EA9DB"/>
+              <w:left w:val="single" w:sz="4" w:space="0" w:color="8EA9DB"/>
+              <w:bottom w:val="single" w:sz="4" w:space="0" w:color="8EA9DB"/>
+              <w:right w:val="nil"/>
+            </w:tcBorders>
+            <w:shd w:val="clear" w:color="auto" w:fill="auto"/>
+            <w:noWrap/>
+            <w:vAlign w:val="bottom"/>
+            <w:hideMark/>
+          </w:tcPr>
+          <w:p>
+            <w:pPr>
+              <w:spacing w:after="0" w:line="240" w:lineRule="auto"/>
+              <w:rPr>
+                <w:rFonts w:ascii="Calibri" w:eastAsia="Times New Roman" w:hAnsi="Calibri" w:cs="Calibri"/>
+                <w:color w:val="000000"/>
+                <w:lang w:eastAsia="es-ES_tradnl"/>
+              </w:rPr>
+            </w:pPr>
+            <w:r>
+              <w:rPr>
+                <w:rFonts w:ascii="Calibri" w:eastAsia="Times New Roman" w:hAnsi="Calibri" w:cs="Calibri"/>
+                <w:color w:val="000000"/>
+                <w:lang w:eastAsia="es-ES_tradnl"/>
+              </w:rPr>
+              <w:t>A* MazeDistance</w:t>
+            </w:r>
+          </w:p>
+        </w:tc>
+        <w:tc>
+          <w:tcPr>
+            <w:tcW w:w="2200" w:type="dxa"/>
+            <w:tcBorders>
+              <w:top w:val="single" w:sz="4" w:space="0" w:color="8EA9DB"/>
+              <w:left w:val="nil"/>
+              <w:bottom w:val="single" w:sz="4" w:space="0" w:color="8EA9DB"/>
+              <w:right w:val="nil"/>
+            </w:tcBorders>
+            <w:shd w:val="clear" w:color="auto" w:fill="auto"/>
+            <w:noWrap/>
+            <w:vAlign w:val="bottom"/>
+            <w:hideMark/>
+          </w:tcPr>
+          <w:p>
+            <w:pPr>
+              <w:spacing w:after="0" w:line="240" w:lineRule="auto"/>
+              <w:rPr>
+                <w:rFonts w:ascii="Calibri" w:eastAsia="Times New Roman" w:hAnsi="Calibri" w:cs="Calibri"/>
+                <w:color w:val="000000"/>
+                <w:lang w:eastAsia="es-ES_tradnl"/>
+              </w:rPr>
+            </w:pPr>
+          </w:p>
+        </w:tc>
+        <w:tc>
+          <w:tcPr>
+            <w:tcW w:w="2200" w:type="dxa"/>
+            <w:tcBorders>
+              <w:top w:val="single" w:sz="4" w:space="0" w:color="8EA9DB"/>
+              <w:left w:val="nil"/>
+              <w:bottom w:val="single" w:sz="4" w:space="0" w:color="8EA9DB"/>
+              <w:right w:val="nil"/>
+            </w:tcBorders>
+            <w:shd w:val="clear" w:color="auto" w:fill="auto"/>
+            <w:noWrap/>
+            <w:vAlign w:val="bottom"/>
+            <w:hideMark/>
+          </w:tcPr>
+          <w:p>
+            <w:pPr>
+              <w:spacing w:after="0" w:line="240" w:lineRule="auto"/>
+              <w:jc w:val="center"/>
+              <w:rPr>
+                <w:rFonts w:ascii="Times New Roman" w:eastAsia="Times New Roman" w:hAnsi="Times New Roman" w:cs="Times New Roman"/>
+                <w:sz w:val="20"/>
+                <w:szCs w:val="20"/>
+                <w:lang w:eastAsia="es-ES_tradnl"/>
+              </w:rPr>
+            </w:pPr>
+          </w:p>
+        </w:tc>
+        <w:tc>
+          <w:tcPr>
+            <w:tcW w:w="2200" w:type="dxa"/>
+            <w:tcBorders>
+              <w:top w:val="single" w:sz="4" w:space="0" w:color="8EA9DB"/>
+              <w:left w:val="nil"/>
+              <w:bottom w:val="single" w:sz="4" w:space="0" w:color="8EA9DB"/>
+              <w:right w:val="single" w:sz="4" w:space="0" w:color="8EA9DB"/>
+            </w:tcBorders>
+            <w:shd w:val="clear" w:color="auto" w:fill="auto"/>
+            <w:noWrap/>
+            <w:vAlign w:val="bottom"/>
+            <w:hideMark/>
+          </w:tcPr>
+          <w:p>
+            <w:pPr>
+              <w:spacing w:after="0" w:line="240" w:lineRule="auto"/>
+              <w:jc w:val="center"/>
+              <w:rPr>
+                <w:rFonts w:ascii="Times New Roman" w:eastAsia="Times New Roman" w:hAnsi="Times New Roman" w:cs="Times New Roman"/>
+                <w:sz w:val="20"/>
+                <w:szCs w:val="20"/>
+                <w:lang w:eastAsia="es-ES_tradnl"/>
+              </w:rPr>
+            </w:pPr>
+          </w:p>
+        </w:tc>
+      </w:tr>
+      <w:tr>
+        <w:trPr>
+          <w:trHeight w:val="274"/>
+        </w:trPr>
+        <w:tc>
+          <w:tcPr>
+            <w:tcW w:w="2200" w:type="dxa"/>
+            <w:tcBorders>
+              <w:top w:val="single" w:sz="4" w:space="0" w:color="8EA9DB"/>
+              <w:left w:val="single" w:sz="4" w:space="0" w:color="8EA9DB"/>
+              <w:bottom w:val="single" w:sz="4" w:space="0" w:color="8EA9DB"/>
+              <w:right w:val="nil"/>
+            </w:tcBorders>
+            <w:shd w:val="clear" w:color="D9E1F2" w:fill="D9E1F2"/>
+            <w:noWrap/>
+            <w:vAlign w:val="bottom"/>
+            <w:hideMark/>
+          </w:tcPr>
+          <w:p>
+            <w:pPr>
+              <w:spacing w:after="0" w:line="240" w:lineRule="auto"/>
+              <w:rPr>
+                <w:rFonts w:ascii="Calibri" w:eastAsia="Times New Roman" w:hAnsi="Calibri" w:cs="Calibri"/>
+                <w:color w:val="000000"/>
+                <w:lang w:eastAsia="es-ES_tradnl"/>
+              </w:rPr>
+            </w:pPr>
+            <w:r>
+              <w:rPr>
+                <w:rFonts w:ascii="Calibri" w:eastAsia="Times New Roman" w:hAnsi="Calibri" w:cs="Calibri"/>
+                <w:color w:val="000000"/>
+                <w:lang w:eastAsia="es-ES_tradnl"/>
+              </w:rPr>
+              <w:t>ClosesetDotSearch</w:t>
+            </w:r>
+          </w:p>
+        </w:tc>
+        <w:tc>
+          <w:tcPr>
+            <w:tcW w:w="2200" w:type="dxa"/>
+            <w:tcBorders>
+              <w:top w:val="single" w:sz="4" w:space="0" w:color="8EA9DB"/>
+              <w:left w:val="nil"/>
+              <w:bottom w:val="single" w:sz="4" w:space="0" w:color="8EA9DB"/>
+              <w:right w:val="nil"/>
+            </w:tcBorders>
+            <w:shd w:val="clear" w:color="D9E1F2" w:fill="D9E1F2"/>
+            <w:noWrap/>
+            <w:vAlign w:val="bottom"/>
+            <w:hideMark/>
+          </w:tcPr>
+          <w:p>
+            <w:pPr>
+              <w:spacing w:after="0" w:line="240" w:lineRule="auto"/>
+              <w:jc w:val="center"/>
+              <w:rPr>
+                <w:rFonts w:ascii="Calibri" w:eastAsia="Times New Roman" w:hAnsi="Calibri" w:cs="Calibri"/>
+                <w:color w:val="000000"/>
+                <w:lang w:eastAsia="es-ES_tradnl"/>
+              </w:rPr>
+            </w:pPr>
+            <w:r>
+              <w:rPr>
+                <w:rFonts w:ascii="Calibri" w:eastAsia="Times New Roman" w:hAnsi="Calibri" w:cs="Calibri"/>
+                <w:color w:val="000000"/>
+                <w:lang w:eastAsia="es-ES_tradnl"/>
+              </w:rPr>
+              <w:t>0,224314</w:t>
+            </w:r>
+          </w:p>
+        </w:tc>
+        <w:tc>
+          <w:tcPr>
+            <w:tcW w:w="2200" w:type="dxa"/>
+            <w:tcBorders>
+              <w:top w:val="single" w:sz="4" w:space="0" w:color="8EA9DB"/>
+              <w:left w:val="nil"/>
+              <w:bottom w:val="single" w:sz="4" w:space="0" w:color="8EA9DB"/>
+              <w:right w:val="nil"/>
+            </w:tcBorders>
+            <w:shd w:val="clear" w:color="D9E1F2" w:fill="D9E1F2"/>
+            <w:noWrap/>
+            <w:vAlign w:val="bottom"/>
+            <w:hideMark/>
+          </w:tcPr>
+          <w:p>
+            <w:pPr>
+              <w:spacing w:after="0" w:line="240" w:lineRule="auto"/>
+              <w:jc w:val="center"/>
+              <w:rPr>
+                <w:rFonts w:ascii="Calibri" w:eastAsia="Times New Roman" w:hAnsi="Calibri" w:cs="Calibri"/>
+                <w:color w:val="000000"/>
+                <w:lang w:eastAsia="es-ES_tradnl"/>
+              </w:rPr>
+            </w:pPr>
+            <w:r>
+              <w:rPr>
+                <w:rFonts w:ascii="Calibri" w:eastAsia="Times New Roman" w:hAnsi="Calibri" w:cs="Calibri"/>
+                <w:color w:val="000000"/>
+                <w:lang w:eastAsia="es-ES_tradnl"/>
+              </w:rPr>
+              <w:t>719</w:t>
+            </w:r>
+          </w:p>
+        </w:tc>
+        <w:tc>
+          <w:tcPr>
+            <w:tcW w:w="2200" w:type="dxa"/>
+            <w:tcBorders>
+              <w:top w:val="single" w:sz="4" w:space="0" w:color="8EA9DB"/>
+              <w:left w:val="nil"/>
+              <w:bottom w:val="single" w:sz="4" w:space="0" w:color="8EA9DB"/>
+              <w:right w:val="single" w:sz="4" w:space="0" w:color="8EA9DB"/>
+            </w:tcBorders>
+            <w:shd w:val="clear" w:color="D9E1F2" w:fill="D9E1F2"/>
+            <w:noWrap/>
+            <w:vAlign w:val="bottom"/>
+            <w:hideMark/>
+          </w:tcPr>
+          <w:p>
+            <w:pPr>
+              <w:spacing w:after="0" w:line="240" w:lineRule="auto"/>
+              <w:jc w:val="center"/>
+              <w:rPr>
+                <w:rFonts w:ascii="Calibri" w:eastAsia="Times New Roman" w:hAnsi="Calibri" w:cs="Calibri"/>
+                <w:color w:val="000000"/>
+                <w:lang w:eastAsia="es-ES_tradnl"/>
+              </w:rPr>
+            </w:pPr>
+            <w:r>
+              <w:rPr>
+                <w:rFonts w:ascii="Calibri" w:eastAsia="Times New Roman" w:hAnsi="Calibri" w:cs="Calibri"/>
+                <w:color w:val="000000"/>
+                <w:lang w:eastAsia="es-ES_tradnl"/>
+              </w:rPr>
+              <w:t>350</w:t>
+            </w:r>
+          </w:p>
+        </w:tc>
+      </w:tr>
+    </w:tbl>
+    <w:p>
+      <w:pPr>
+        <w:ind w:firstLine="708"/>
+        <w:jc w:val="both"/>
+        <w:rPr>
+          <w:rFonts w:ascii="Arial" w:hAnsi="Arial" w:cs="Arial"/>
+        </w:rPr>
+      </w:pPr>
     </w:p>
     <w:p>
       <w:pPr>
@@ -7480,9 +13111,11 @@
       <w:pPr>
         <w:pStyle w:val="Ttulo2"/>
       </w:pPr>
+      <w:bookmarkStart w:id="21" w:name="_Toc40290637"/>
       <w:r>
         <w:t>Grafica conjunta</w:t>
       </w:r>
+      <w:bookmarkEnd w:id="21"/>
     </w:p>
     <w:p>
       <w:r>
@@ -7531,11 +13164,18 @@
         <w:pStyle w:val="Ttulo1"/>
         <w:jc w:val="both"/>
       </w:pPr>
-      <w:bookmarkStart w:id="20" w:name="_Toc38737295"/>
-      <w:r>
+    </w:p>
+    <w:p>
+      <w:pPr>
+        <w:pStyle w:val="Ttulo1"/>
+        <w:jc w:val="both"/>
+      </w:pPr>
+      <w:bookmarkStart w:id="22" w:name="_Toc40290638"/>
+      <w:r>
+        <w:lastRenderedPageBreak/>
         <w:t>Conclusiones</w:t>
       </w:r>
-      <w:bookmarkEnd w:id="20"/>
+      <w:bookmarkEnd w:id="22"/>
     </w:p>
     <w:p>
       <w:pPr>
@@ -7638,14 +13278,7 @@
         <w:rPr>
           <w:rFonts w:ascii="Arial" w:hAnsi="Arial" w:cs="Arial"/>
         </w:rPr>
-        <w:t xml:space="preserve">La búsqueda heurística A*, es la que mejores resultados ha proporcionado en las pruebas, gracias a que las heurísticas con sus pesos guiaban al algoritmo hacia el </w:t>
-      </w:r>
-      <w:r>
-        <w:rPr>
-          <w:rFonts w:ascii="Arial" w:hAnsi="Arial" w:cs="Arial"/>
-        </w:rPr>
-        <w:lastRenderedPageBreak/>
-        <w:t>camino más optimo, cosa con la que los dos anteriores no contaban.</w:t>
+        <w:t>La búsqueda heurística A*, es la que mejores resultados ha proporcionado en las pruebas, gracias a que las heurísticas con sus pesos guiaban al algoritmo hacia el camino más optimo, cosa con la que los dos anteriores no contaban.</w:t>
       </w:r>
       <w:r>
         <w:rPr>
@@ -7750,11 +13383,11 @@
         <w:pStyle w:val="Ttulo1"/>
         <w:jc w:val="both"/>
       </w:pPr>
-      <w:bookmarkStart w:id="21" w:name="_Toc38737296"/>
+      <w:bookmarkStart w:id="23" w:name="_Toc40290639"/>
       <w:r>
         <w:t>Comentarios personales</w:t>
       </w:r>
-      <w:bookmarkEnd w:id="21"/>
+      <w:bookmarkEnd w:id="23"/>
     </w:p>
     <w:p>
       <w:pPr>
@@ -7990,15 +13623,6 @@
         <w:t xml:space="preserve"> un cálculo debido a que se volvía demasiado complejo.</w:t>
       </w:r>
     </w:p>
-    <w:p>
-      <w:pPr>
-        <w:rPr>
-          <w:rFonts w:ascii="Arial" w:hAnsi="Arial" w:cs="Arial"/>
-        </w:rPr>
-      </w:pPr>
-    </w:p>
-    <w:p/>
-    <w:p/>
     <w:p/>
     <w:sectPr>
       <w:headerReference w:type="default" r:id="rId24"/>
@@ -8014,7 +13638,7 @@
 </file>
 
 <file path=word/endnotes.xml><?xml version="1.0" encoding="utf-8"?>
-<w:endnotes xmlns:wpc="http://schemas.microsoft.com/office/word/2010/wordprocessingCanvas" xmlns:cx="http://schemas.microsoft.com/office/drawing/2014/chartex" xmlns:cx1="http://schemas.microsoft.com/office/drawing/2015/9/8/chartex" xmlns:cx2="http://schemas.microsoft.com/office/drawing/2015/10/21/chartex" xmlns:cx3="http://schemas.microsoft.com/office/drawing/2016/5/9/chartex" xmlns:cx4="http://schemas.microsoft.com/office/drawing/2016/5/10/chartex" xmlns:cx5="http://schemas.microsoft.com/office/drawing/2016/5/11/chartex" xmlns:cx6="http://schemas.microsoft.com/office/drawing/2016/5/12/chartex" xmlns:cx7="http://schemas.microsoft.com/office/drawing/2016/5/13/chartex" xmlns:cx8="http://schemas.microsoft.com/office/drawing/2016/5/14/chartex" xmlns:mc="http://schemas.openxmlformats.org/markup-compatibility/2006" xmlns:aink="http://schemas.microsoft.com/office/drawing/2016/ink" xmlns:am3d="http://schemas.microsoft.com/office/drawing/2017/model3d" xmlns:o="urn:schemas-microsoft-com:office:office" xmlns:r="http://schemas.openxmlformats.org/officeDocument/2006/relationships" xmlns:m="http://schemas.openxmlformats.org/officeDocument/2006/math" xmlns:v="urn:schemas-microsoft-com:vml" xmlns:wp14="http://schemas.microsoft.com/office/word/2010/wordprocessingDrawing" xmlns:wp="http://schemas.openxmlformats.org/drawingml/2006/wordprocessingDrawing" xmlns:w10="urn:schemas-microsoft-com:office:word" xmlns:w="http://schemas.openxmlformats.org/wordprocessingml/2006/main" xmlns:w14="http://schemas.microsoft.com/office/word/2010/wordml" xmlns:w15="http://schemas.microsoft.com/office/word/2012/wordml" xmlns:w16cex="http://schemas.microsoft.com/office/word/2018/wordml/cex" xmlns:w16cid="http://schemas.microsoft.com/office/word/2016/wordml/cid" xmlns:w16="http://schemas.microsoft.com/office/word/2018/wordml" xmlns:w16se="http://schemas.microsoft.com/office/word/2015/wordml/symex" xmlns:wpg="http://schemas.microsoft.com/office/word/2010/wordprocessingGroup" xmlns:wpi="http://schemas.microsoft.com/office/word/2010/wordprocessingInk" xmlns:wne="http://schemas.microsoft.com/office/word/2006/wordml" xmlns:wps="http://schemas.microsoft.com/office/word/2010/wordprocessingShape" mc:Ignorable="w14 w15 w16se w16cid w16 w16cex wp14">
+<w:endnotes xmlns:wpc="http://schemas.microsoft.com/office/word/2010/wordprocessingCanvas" xmlns:cx="http://schemas.microsoft.com/office/drawing/2014/chartex" xmlns:cx1="http://schemas.microsoft.com/office/drawing/2015/9/8/chartex" xmlns:cx2="http://schemas.microsoft.com/office/drawing/2015/10/21/chartex" xmlns:cx3="http://schemas.microsoft.com/office/drawing/2016/5/9/chartex" xmlns:cx4="http://schemas.microsoft.com/office/drawing/2016/5/10/chartex" xmlns:cx5="http://schemas.microsoft.com/office/drawing/2016/5/11/chartex" xmlns:cx6="http://schemas.microsoft.com/office/drawing/2016/5/12/chartex" xmlns:cx7="http://schemas.microsoft.com/office/drawing/2016/5/13/chartex" xmlns:cx8="http://schemas.microsoft.com/office/drawing/2016/5/14/chartex" xmlns:mc="http://schemas.openxmlformats.org/markup-compatibility/2006" xmlns:aink="http://schemas.microsoft.com/office/drawing/2016/ink" xmlns:am3d="http://schemas.microsoft.com/office/drawing/2017/model3d" xmlns:o="urn:schemas-microsoft-com:office:office" xmlns:r="http://schemas.openxmlformats.org/officeDocument/2006/relationships" xmlns:m="http://schemas.openxmlformats.org/officeDocument/2006/math" xmlns:v="urn:schemas-microsoft-com:vml" xmlns:wp14="http://schemas.microsoft.com/office/word/2010/wordprocessingDrawing" xmlns:wp="http://schemas.openxmlformats.org/drawingml/2006/wordprocessingDrawing" xmlns:w10="urn:schemas-microsoft-com:office:word" xmlns:w="http://schemas.openxmlformats.org/wordprocessingml/2006/main" xmlns:w14="http://schemas.microsoft.com/office/word/2010/wordml" xmlns:w15="http://schemas.microsoft.com/office/word/2012/wordml" xmlns:w16cid="http://schemas.microsoft.com/office/word/2016/wordml/cid" xmlns:w16se="http://schemas.microsoft.com/office/word/2015/wordml/symex" xmlns:wpg="http://schemas.microsoft.com/office/word/2010/wordprocessingGroup" xmlns:wpi="http://schemas.microsoft.com/office/word/2010/wordprocessingInk" xmlns:wne="http://schemas.microsoft.com/office/word/2006/wordml" xmlns:wps="http://schemas.microsoft.com/office/word/2010/wordprocessingShape" mc:Ignorable="w14 w15 w16se w16cid wp14">
   <w:endnote w:type="separator" w:id="-1">
     <w:p>
       <w:pPr>
@@ -8041,7 +13665,7 @@
 </file>
 
 <file path=word/footer1.xml><?xml version="1.0" encoding="utf-8"?>
-<w:ftr xmlns:wpc="http://schemas.microsoft.com/office/word/2010/wordprocessingCanvas" xmlns:cx="http://schemas.microsoft.com/office/drawing/2014/chartex" xmlns:cx1="http://schemas.microsoft.com/office/drawing/2015/9/8/chartex" xmlns:cx2="http://schemas.microsoft.com/office/drawing/2015/10/21/chartex" xmlns:cx3="http://schemas.microsoft.com/office/drawing/2016/5/9/chartex" xmlns:cx4="http://schemas.microsoft.com/office/drawing/2016/5/10/chartex" xmlns:cx5="http://schemas.microsoft.com/office/drawing/2016/5/11/chartex" xmlns:cx6="http://schemas.microsoft.com/office/drawing/2016/5/12/chartex" xmlns:cx7="http://schemas.microsoft.com/office/drawing/2016/5/13/chartex" xmlns:cx8="http://schemas.microsoft.com/office/drawing/2016/5/14/chartex" xmlns:mc="http://schemas.openxmlformats.org/markup-compatibility/2006" xmlns:aink="http://schemas.microsoft.com/office/drawing/2016/ink" xmlns:am3d="http://schemas.microsoft.com/office/drawing/2017/model3d" xmlns:o="urn:schemas-microsoft-com:office:office" xmlns:r="http://schemas.openxmlformats.org/officeDocument/2006/relationships" xmlns:m="http://schemas.openxmlformats.org/officeDocument/2006/math" xmlns:v="urn:schemas-microsoft-com:vml" xmlns:wp14="http://schemas.microsoft.com/office/word/2010/wordprocessingDrawing" xmlns:wp="http://schemas.openxmlformats.org/drawingml/2006/wordprocessingDrawing" xmlns:w10="urn:schemas-microsoft-com:office:word" xmlns:w="http://schemas.openxmlformats.org/wordprocessingml/2006/main" xmlns:w14="http://schemas.microsoft.com/office/word/2010/wordml" xmlns:w15="http://schemas.microsoft.com/office/word/2012/wordml" xmlns:w16cex="http://schemas.microsoft.com/office/word/2018/wordml/cex" xmlns:w16cid="http://schemas.microsoft.com/office/word/2016/wordml/cid" xmlns:w16="http://schemas.microsoft.com/office/word/2018/wordml" xmlns:w16se="http://schemas.microsoft.com/office/word/2015/wordml/symex" xmlns:wpg="http://schemas.microsoft.com/office/word/2010/wordprocessingGroup" xmlns:wpi="http://schemas.microsoft.com/office/word/2010/wordprocessingInk" xmlns:wne="http://schemas.microsoft.com/office/word/2006/wordml" xmlns:wps="http://schemas.microsoft.com/office/word/2010/wordprocessingShape" mc:Ignorable="w14 w15 w16se w16cid w16 w16cex wp14">
+<w:ftr xmlns:wpc="http://schemas.microsoft.com/office/word/2010/wordprocessingCanvas" xmlns:cx="http://schemas.microsoft.com/office/drawing/2014/chartex" xmlns:cx1="http://schemas.microsoft.com/office/drawing/2015/9/8/chartex" xmlns:cx2="http://schemas.microsoft.com/office/drawing/2015/10/21/chartex" xmlns:cx3="http://schemas.microsoft.com/office/drawing/2016/5/9/chartex" xmlns:cx4="http://schemas.microsoft.com/office/drawing/2016/5/10/chartex" xmlns:cx5="http://schemas.microsoft.com/office/drawing/2016/5/11/chartex" xmlns:cx6="http://schemas.microsoft.com/office/drawing/2016/5/12/chartex" xmlns:cx7="http://schemas.microsoft.com/office/drawing/2016/5/13/chartex" xmlns:cx8="http://schemas.microsoft.com/office/drawing/2016/5/14/chartex" xmlns:mc="http://schemas.openxmlformats.org/markup-compatibility/2006" xmlns:aink="http://schemas.microsoft.com/office/drawing/2016/ink" xmlns:am3d="http://schemas.microsoft.com/office/drawing/2017/model3d" xmlns:o="urn:schemas-microsoft-com:office:office" xmlns:r="http://schemas.openxmlformats.org/officeDocument/2006/relationships" xmlns:m="http://schemas.openxmlformats.org/officeDocument/2006/math" xmlns:v="urn:schemas-microsoft-com:vml" xmlns:wp14="http://schemas.microsoft.com/office/word/2010/wordprocessingDrawing" xmlns:wp="http://schemas.openxmlformats.org/drawingml/2006/wordprocessingDrawing" xmlns:w10="urn:schemas-microsoft-com:office:word" xmlns:w="http://schemas.openxmlformats.org/wordprocessingml/2006/main" xmlns:w14="http://schemas.microsoft.com/office/word/2010/wordml" xmlns:w15="http://schemas.microsoft.com/office/word/2012/wordml" xmlns:w16cid="http://schemas.microsoft.com/office/word/2016/wordml/cid" xmlns:w16se="http://schemas.microsoft.com/office/word/2015/wordml/symex" xmlns:wpg="http://schemas.microsoft.com/office/word/2010/wordprocessingGroup" xmlns:wpi="http://schemas.microsoft.com/office/word/2010/wordprocessingInk" xmlns:wne="http://schemas.microsoft.com/office/word/2006/wordml" xmlns:wps="http://schemas.microsoft.com/office/word/2010/wordprocessingShape" mc:Ignorable="w14 w15 w16se w16cid wp14">
   <w:sdt>
     <w:sdtPr>
       <w:id w:val="1888065700"/>
@@ -8050,7 +13674,6 @@
         <w:docPartUnique/>
       </w:docPartObj>
     </w:sdtPr>
-    <w:sdtEndPr/>
     <w:sdtContent>
       <w:p>
         <w:pPr>
@@ -8080,7 +13703,7 @@
 </file>
 
 <file path=word/footnotes.xml><?xml version="1.0" encoding="utf-8"?>
-<w:footnotes xmlns:wpc="http://schemas.microsoft.com/office/word/2010/wordprocessingCanvas" xmlns:cx="http://schemas.microsoft.com/office/drawing/2014/chartex" xmlns:cx1="http://schemas.microsoft.com/office/drawing/2015/9/8/chartex" xmlns:cx2="http://schemas.microsoft.com/office/drawing/2015/10/21/chartex" xmlns:cx3="http://schemas.microsoft.com/office/drawing/2016/5/9/chartex" xmlns:cx4="http://schemas.microsoft.com/office/drawing/2016/5/10/chartex" xmlns:cx5="http://schemas.microsoft.com/office/drawing/2016/5/11/chartex" xmlns:cx6="http://schemas.microsoft.com/office/drawing/2016/5/12/chartex" xmlns:cx7="http://schemas.microsoft.com/office/drawing/2016/5/13/chartex" xmlns:cx8="http://schemas.microsoft.com/office/drawing/2016/5/14/chartex" xmlns:mc="http://schemas.openxmlformats.org/markup-compatibility/2006" xmlns:aink="http://schemas.microsoft.com/office/drawing/2016/ink" xmlns:am3d="http://schemas.microsoft.com/office/drawing/2017/model3d" xmlns:o="urn:schemas-microsoft-com:office:office" xmlns:r="http://schemas.openxmlformats.org/officeDocument/2006/relationships" xmlns:m="http://schemas.openxmlformats.org/officeDocument/2006/math" xmlns:v="urn:schemas-microsoft-com:vml" xmlns:wp14="http://schemas.microsoft.com/office/word/2010/wordprocessingDrawing" xmlns:wp="http://schemas.openxmlformats.org/drawingml/2006/wordprocessingDrawing" xmlns:w10="urn:schemas-microsoft-com:office:word" xmlns:w="http://schemas.openxmlformats.org/wordprocessingml/2006/main" xmlns:w14="http://schemas.microsoft.com/office/word/2010/wordml" xmlns:w15="http://schemas.microsoft.com/office/word/2012/wordml" xmlns:w16cex="http://schemas.microsoft.com/office/word/2018/wordml/cex" xmlns:w16cid="http://schemas.microsoft.com/office/word/2016/wordml/cid" xmlns:w16="http://schemas.microsoft.com/office/word/2018/wordml" xmlns:w16se="http://schemas.microsoft.com/office/word/2015/wordml/symex" xmlns:wpg="http://schemas.microsoft.com/office/word/2010/wordprocessingGroup" xmlns:wpi="http://schemas.microsoft.com/office/word/2010/wordprocessingInk" xmlns:wne="http://schemas.microsoft.com/office/word/2006/wordml" xmlns:wps="http://schemas.microsoft.com/office/word/2010/wordprocessingShape" mc:Ignorable="w14 w15 w16se w16cid w16 w16cex wp14">
+<w:footnotes xmlns:wpc="http://schemas.microsoft.com/office/word/2010/wordprocessingCanvas" xmlns:cx="http://schemas.microsoft.com/office/drawing/2014/chartex" xmlns:cx1="http://schemas.microsoft.com/office/drawing/2015/9/8/chartex" xmlns:cx2="http://schemas.microsoft.com/office/drawing/2015/10/21/chartex" xmlns:cx3="http://schemas.microsoft.com/office/drawing/2016/5/9/chartex" xmlns:cx4="http://schemas.microsoft.com/office/drawing/2016/5/10/chartex" xmlns:cx5="http://schemas.microsoft.com/office/drawing/2016/5/11/chartex" xmlns:cx6="http://schemas.microsoft.com/office/drawing/2016/5/12/chartex" xmlns:cx7="http://schemas.microsoft.com/office/drawing/2016/5/13/chartex" xmlns:cx8="http://schemas.microsoft.com/office/drawing/2016/5/14/chartex" xmlns:mc="http://schemas.openxmlformats.org/markup-compatibility/2006" xmlns:aink="http://schemas.microsoft.com/office/drawing/2016/ink" xmlns:am3d="http://schemas.microsoft.com/office/drawing/2017/model3d" xmlns:o="urn:schemas-microsoft-com:office:office" xmlns:r="http://schemas.openxmlformats.org/officeDocument/2006/relationships" xmlns:m="http://schemas.openxmlformats.org/officeDocument/2006/math" xmlns:v="urn:schemas-microsoft-com:vml" xmlns:wp14="http://schemas.microsoft.com/office/word/2010/wordprocessingDrawing" xmlns:wp="http://schemas.openxmlformats.org/drawingml/2006/wordprocessingDrawing" xmlns:w10="urn:schemas-microsoft-com:office:word" xmlns:w="http://schemas.openxmlformats.org/wordprocessingml/2006/main" xmlns:w14="http://schemas.microsoft.com/office/word/2010/wordml" xmlns:w15="http://schemas.microsoft.com/office/word/2012/wordml" xmlns:w16cid="http://schemas.microsoft.com/office/word/2016/wordml/cid" xmlns:w16se="http://schemas.microsoft.com/office/word/2015/wordml/symex" xmlns:wpg="http://schemas.microsoft.com/office/word/2010/wordprocessingGroup" xmlns:wpi="http://schemas.microsoft.com/office/word/2010/wordprocessingInk" xmlns:wne="http://schemas.microsoft.com/office/word/2006/wordml" xmlns:wps="http://schemas.microsoft.com/office/word/2010/wordprocessingShape" mc:Ignorable="w14 w15 w16se w16cid wp14">
   <w:footnote w:type="separator" w:id="-1">
     <w:p>
       <w:pPr>
@@ -8107,7 +13730,7 @@
 </file>
 
 <file path=word/header1.xml><?xml version="1.0" encoding="utf-8"?>
-<w:hdr xmlns:wpc="http://schemas.microsoft.com/office/word/2010/wordprocessingCanvas" xmlns:cx="http://schemas.microsoft.com/office/drawing/2014/chartex" xmlns:cx1="http://schemas.microsoft.com/office/drawing/2015/9/8/chartex" xmlns:cx2="http://schemas.microsoft.com/office/drawing/2015/10/21/chartex" xmlns:cx3="http://schemas.microsoft.com/office/drawing/2016/5/9/chartex" xmlns:cx4="http://schemas.microsoft.com/office/drawing/2016/5/10/chartex" xmlns:cx5="http://schemas.microsoft.com/office/drawing/2016/5/11/chartex" xmlns:cx6="http://schemas.microsoft.com/office/drawing/2016/5/12/chartex" xmlns:cx7="http://schemas.microsoft.com/office/drawing/2016/5/13/chartex" xmlns:cx8="http://schemas.microsoft.com/office/drawing/2016/5/14/chartex" xmlns:mc="http://schemas.openxmlformats.org/markup-compatibility/2006" xmlns:aink="http://schemas.microsoft.com/office/drawing/2016/ink" xmlns:am3d="http://schemas.microsoft.com/office/drawing/2017/model3d" xmlns:o="urn:schemas-microsoft-com:office:office" xmlns:r="http://schemas.openxmlformats.org/officeDocument/2006/relationships" xmlns:m="http://schemas.openxmlformats.org/officeDocument/2006/math" xmlns:v="urn:schemas-microsoft-com:vml" xmlns:wp14="http://schemas.microsoft.com/office/word/2010/wordprocessingDrawing" xmlns:wp="http://schemas.openxmlformats.org/drawingml/2006/wordprocessingDrawing" xmlns:w10="urn:schemas-microsoft-com:office:word" xmlns:w="http://schemas.openxmlformats.org/wordprocessingml/2006/main" xmlns:w14="http://schemas.microsoft.com/office/word/2010/wordml" xmlns:w15="http://schemas.microsoft.com/office/word/2012/wordml" xmlns:w16cex="http://schemas.microsoft.com/office/word/2018/wordml/cex" xmlns:w16cid="http://schemas.microsoft.com/office/word/2016/wordml/cid" xmlns:w16="http://schemas.microsoft.com/office/word/2018/wordml" xmlns:w16se="http://schemas.microsoft.com/office/word/2015/wordml/symex" xmlns:wpg="http://schemas.microsoft.com/office/word/2010/wordprocessingGroup" xmlns:wpi="http://schemas.microsoft.com/office/word/2010/wordprocessingInk" xmlns:wne="http://schemas.microsoft.com/office/word/2006/wordml" xmlns:wps="http://schemas.microsoft.com/office/word/2010/wordprocessingShape" mc:Ignorable="w14 w15 w16se w16cid w16 w16cex wp14">
+<w:hdr xmlns:wpc="http://schemas.microsoft.com/office/word/2010/wordprocessingCanvas" xmlns:cx="http://schemas.microsoft.com/office/drawing/2014/chartex" xmlns:cx1="http://schemas.microsoft.com/office/drawing/2015/9/8/chartex" xmlns:cx2="http://schemas.microsoft.com/office/drawing/2015/10/21/chartex" xmlns:cx3="http://schemas.microsoft.com/office/drawing/2016/5/9/chartex" xmlns:cx4="http://schemas.microsoft.com/office/drawing/2016/5/10/chartex" xmlns:cx5="http://schemas.microsoft.com/office/drawing/2016/5/11/chartex" xmlns:cx6="http://schemas.microsoft.com/office/drawing/2016/5/12/chartex" xmlns:cx7="http://schemas.microsoft.com/office/drawing/2016/5/13/chartex" xmlns:cx8="http://schemas.microsoft.com/office/drawing/2016/5/14/chartex" xmlns:mc="http://schemas.openxmlformats.org/markup-compatibility/2006" xmlns:aink="http://schemas.microsoft.com/office/drawing/2016/ink" xmlns:am3d="http://schemas.microsoft.com/office/drawing/2017/model3d" xmlns:o="urn:schemas-microsoft-com:office:office" xmlns:r="http://schemas.openxmlformats.org/officeDocument/2006/relationships" xmlns:m="http://schemas.openxmlformats.org/officeDocument/2006/math" xmlns:v="urn:schemas-microsoft-com:vml" xmlns:wp14="http://schemas.microsoft.com/office/word/2010/wordprocessingDrawing" xmlns:wp="http://schemas.openxmlformats.org/drawingml/2006/wordprocessingDrawing" xmlns:w10="urn:schemas-microsoft-com:office:word" xmlns:w="http://schemas.openxmlformats.org/wordprocessingml/2006/main" xmlns:w14="http://schemas.microsoft.com/office/word/2010/wordml" xmlns:w15="http://schemas.microsoft.com/office/word/2012/wordml" xmlns:w16cid="http://schemas.microsoft.com/office/word/2016/wordml/cid" xmlns:w16se="http://schemas.microsoft.com/office/word/2015/wordml/symex" xmlns:wpg="http://schemas.microsoft.com/office/word/2010/wordprocessingGroup" xmlns:wpi="http://schemas.microsoft.com/office/word/2010/wordprocessingInk" xmlns:wne="http://schemas.microsoft.com/office/word/2006/wordml" xmlns:wps="http://schemas.microsoft.com/office/word/2010/wordprocessingShape" mc:Ignorable="w14 w15 w16se w16cid wp14">
   <w:p>
     <w:pPr>
       <w:pStyle w:val="Encabezado"/>
@@ -8132,7 +13755,7 @@
 </file>
 
 <file path=word/styles.xml><?xml version="1.0" encoding="utf-8"?>
-<w:styles xmlns:mc="http://schemas.openxmlformats.org/markup-compatibility/2006" xmlns:r="http://schemas.openxmlformats.org/officeDocument/2006/relationships" xmlns:w="http://schemas.openxmlformats.org/wordprocessingml/2006/main" xmlns:w14="http://schemas.microsoft.com/office/word/2010/wordml" xmlns:w15="http://schemas.microsoft.com/office/word/2012/wordml" xmlns:w16cex="http://schemas.microsoft.com/office/word/2018/wordml/cex" xmlns:w16cid="http://schemas.microsoft.com/office/word/2016/wordml/cid" xmlns:w16="http://schemas.microsoft.com/office/word/2018/wordml" xmlns:w16se="http://schemas.microsoft.com/office/word/2015/wordml/symex" mc:Ignorable="w14 w15 w16se w16cid w16 w16cex">
+<w:styles xmlns:mc="http://schemas.openxmlformats.org/markup-compatibility/2006" xmlns:r="http://schemas.openxmlformats.org/officeDocument/2006/relationships" xmlns:w="http://schemas.openxmlformats.org/wordprocessingml/2006/main" xmlns:w14="http://schemas.microsoft.com/office/word/2010/wordml" xmlns:w15="http://schemas.microsoft.com/office/word/2012/wordml" xmlns:w16cid="http://schemas.microsoft.com/office/word/2016/wordml/cid" xmlns:w16se="http://schemas.microsoft.com/office/word/2015/wordml/symex" mc:Ignorable="w14 w15 w16se w16cid">
   <w:docDefaults>
     <w:rPrDefault>
       <w:rPr>
@@ -8148,7 +13771,7 @@
       </w:pPr>
     </w:pPrDefault>
   </w:docDefaults>
-  <w:latentStyles w:defLockedState="0" w:defUIPriority="99" w:defSemiHidden="0" w:defUnhideWhenUsed="0" w:defQFormat="0" w:count="376">
+  <w:latentStyles w:defLockedState="0" w:defUIPriority="99" w:defSemiHidden="0" w:defUnhideWhenUsed="0" w:defQFormat="0" w:count="375">
     <w:lsdException w:name="Normal" w:uiPriority="0" w:qFormat="1"/>
     <w:lsdException w:name="heading 1" w:uiPriority="9" w:qFormat="1"/>
     <w:lsdException w:name="heading 2" w:semiHidden="1" w:uiPriority="9" w:unhideWhenUsed="1" w:qFormat="1"/>
@@ -8524,7 +14147,6 @@
     <w:lsdException w:name="Smart Hyperlink" w:semiHidden="1" w:unhideWhenUsed="1"/>
     <w:lsdException w:name="Hashtag" w:semiHidden="1" w:unhideWhenUsed="1"/>
     <w:lsdException w:name="Unresolved Mention" w:semiHidden="1" w:unhideWhenUsed="1"/>
-    <w:lsdException w:name="Smart Link" w:semiHidden="1" w:unhideWhenUsed="1"/>
   </w:latentStyles>
   <w:style w:type="paragraph" w:default="1" w:styleId="Normal">
     <w:name w:val="Normal"/>
@@ -9068,7 +14690,7 @@
 </file>
 
 <file path=customXml/itemProps1.xml><?xml version="1.0" encoding="utf-8"?>
-<ds:datastoreItem xmlns:ds="http://schemas.openxmlformats.org/officeDocument/2006/customXml" ds:itemID="{4A98C7F3-2905-4AE2-89E3-AFA77E822AEA}">
+<ds:datastoreItem xmlns:ds="http://schemas.openxmlformats.org/officeDocument/2006/customXml" ds:itemID="{38DA3743-2D1F-E541-803F-E8D4047C81ED}">
   <ds:schemaRefs>
     <ds:schemaRef ds:uri="http://schemas.openxmlformats.org/officeDocument/2006/bibliography"/>
   </ds:schemaRefs>
